--- a/Content.docx
+++ b/Content.docx
@@ -399,8 +399,6 @@
       <w:r>
         <w:t>Cost of Quality</w:t>
       </w:r>
-      <w:bookmarkStart w:id="0" w:name="_GoBack"/>
-      <w:bookmarkEnd w:id="0"/>
     </w:p>
     <w:p>
       <w:pPr>
@@ -542,8 +540,76 @@
           <w:sz w:val="36"/>
           <w:szCs w:val="36"/>
         </w:rPr>
-        <w:t>Problem Statement</w:t>
-      </w:r>
+        <w:t xml:space="preserve">Problem Statement: </w:t>
+      </w:r>
+      <w:r>
+        <w:rPr>
+          <w:rFonts w:ascii="Times New Roman" w:hAnsi="Times New Roman" w:cs="Times New Roman"/>
+          <w:sz w:val="28"/>
+          <w:szCs w:val="28"/>
+        </w:rPr>
+        <w:t xml:space="preserve">The current system has many problems such as; it does not have an integrated quiz for admission. It is not mobile friendly. It does not </w:t>
+      </w:r>
+      <w:r>
+        <w:rPr>
+          <w:rFonts w:ascii="Times New Roman" w:hAnsi="Times New Roman" w:cs="Times New Roman"/>
+          <w:sz w:val="28"/>
+          <w:szCs w:val="28"/>
+        </w:rPr>
+        <w:t>have</w:t>
+      </w:r>
+      <w:r>
+        <w:rPr>
+          <w:rFonts w:ascii="Times New Roman" w:hAnsi="Times New Roman" w:cs="Times New Roman"/>
+          <w:sz w:val="28"/>
+          <w:szCs w:val="28"/>
+        </w:rPr>
+        <w:t xml:space="preserve"> admin panel, authorities have to ask system administrator to make changes.</w:t>
+      </w:r>
+      <w:r>
+        <w:rPr>
+          <w:rFonts w:ascii="Times New Roman" w:hAnsi="Times New Roman" w:cs="Times New Roman"/>
+          <w:sz w:val="28"/>
+          <w:szCs w:val="28"/>
+        </w:rPr>
+        <w:t xml:space="preserve"> It does not </w:t>
+      </w:r>
+      <w:r>
+        <w:rPr>
+          <w:rFonts w:ascii="Times New Roman" w:hAnsi="Times New Roman" w:cs="Times New Roman"/>
+          <w:sz w:val="28"/>
+          <w:szCs w:val="28"/>
+        </w:rPr>
+        <w:t>have</w:t>
+      </w:r>
+      <w:r>
+        <w:rPr>
+          <w:rFonts w:ascii="Times New Roman" w:hAnsi="Times New Roman" w:cs="Times New Roman"/>
+          <w:sz w:val="28"/>
+          <w:szCs w:val="28"/>
+        </w:rPr>
+        <w:t xml:space="preserve"> a good user interface.</w:t>
+      </w:r>
+    </w:p>
+    <w:p>
+      <w:pPr>
+        <w:spacing w:line="360" w:lineRule="auto"/>
+        <w:rPr>
+          <w:rFonts w:ascii="Times New Roman" w:hAnsi="Times New Roman" w:cs="Times New Roman"/>
+          <w:sz w:val="28"/>
+          <w:szCs w:val="28"/>
+        </w:rPr>
+      </w:pPr>
+    </w:p>
+    <w:p>
+      <w:pPr>
+        <w:spacing w:line="360" w:lineRule="auto"/>
+        <w:rPr>
+          <w:rFonts w:ascii="Times New Roman" w:hAnsi="Times New Roman" w:cs="Times New Roman"/>
+          <w:sz w:val="28"/>
+          <w:szCs w:val="28"/>
+        </w:rPr>
+      </w:pPr>
       <w:r>
         <w:rPr>
           <w:rFonts w:ascii="Times New Roman" w:hAnsi="Times New Roman" w:cs="Times New Roman"/>
@@ -551,111 +617,7 @@
           <w:sz w:val="36"/>
           <w:szCs w:val="36"/>
         </w:rPr>
-        <w:t xml:space="preserve">: </w:t>
-      </w:r>
-      <w:r>
-        <w:rPr>
-          <w:rFonts w:ascii="Times New Roman" w:hAnsi="Times New Roman" w:cs="Times New Roman"/>
-          <w:sz w:val="28"/>
-          <w:szCs w:val="28"/>
-        </w:rPr>
-        <w:t xml:space="preserve">The current system has many problems such as; it does not have an integrated quiz for admission. It is not mobile friendly. It does not </w:t>
-      </w:r>
-      <w:r>
-        <w:rPr>
-          <w:rFonts w:ascii="Times New Roman" w:hAnsi="Times New Roman" w:cs="Times New Roman"/>
-          <w:sz w:val="28"/>
-          <w:szCs w:val="28"/>
-        </w:rPr>
-        <w:t>have</w:t>
-      </w:r>
-      <w:r>
-        <w:rPr>
-          <w:rFonts w:ascii="Times New Roman" w:hAnsi="Times New Roman" w:cs="Times New Roman"/>
-          <w:sz w:val="28"/>
-          <w:szCs w:val="28"/>
-        </w:rPr>
-        <w:t xml:space="preserve"> admin panel, authorities have to ask system administrator to make changes.</w:t>
-      </w:r>
-      <w:r>
-        <w:rPr>
-          <w:rFonts w:ascii="Times New Roman" w:hAnsi="Times New Roman" w:cs="Times New Roman"/>
-          <w:sz w:val="28"/>
-          <w:szCs w:val="28"/>
-        </w:rPr>
-        <w:t xml:space="preserve"> It does not </w:t>
-      </w:r>
-      <w:r>
-        <w:rPr>
-          <w:rFonts w:ascii="Times New Roman" w:hAnsi="Times New Roman" w:cs="Times New Roman"/>
-          <w:sz w:val="28"/>
-          <w:szCs w:val="28"/>
-        </w:rPr>
-        <w:t>have</w:t>
-      </w:r>
-      <w:r>
-        <w:rPr>
-          <w:rFonts w:ascii="Times New Roman" w:hAnsi="Times New Roman" w:cs="Times New Roman"/>
-          <w:sz w:val="28"/>
-          <w:szCs w:val="28"/>
-        </w:rPr>
-        <w:t xml:space="preserve"> a good user interface.</w:t>
-      </w:r>
-    </w:p>
-    <w:p>
-      <w:pPr>
-        <w:spacing w:line="360" w:lineRule="auto"/>
-        <w:rPr>
-          <w:rFonts w:ascii="Times New Roman" w:hAnsi="Times New Roman" w:cs="Times New Roman"/>
-          <w:sz w:val="28"/>
-          <w:szCs w:val="28"/>
-        </w:rPr>
-      </w:pPr>
-    </w:p>
-    <w:p>
-      <w:pPr>
-        <w:spacing w:line="360" w:lineRule="auto"/>
-        <w:rPr>
-          <w:rFonts w:ascii="Times New Roman" w:hAnsi="Times New Roman" w:cs="Times New Roman"/>
-          <w:sz w:val="28"/>
-          <w:szCs w:val="28"/>
-        </w:rPr>
-      </w:pPr>
-      <w:r>
-        <w:rPr>
-          <w:rFonts w:ascii="Times New Roman" w:hAnsi="Times New Roman" w:cs="Times New Roman"/>
-          <w:b/>
-          <w:sz w:val="36"/>
-          <w:szCs w:val="36"/>
-        </w:rPr>
-        <w:t>Proposed</w:t>
-      </w:r>
-      <w:r>
-        <w:rPr>
-          <w:rFonts w:ascii="Times New Roman" w:hAnsi="Times New Roman" w:cs="Times New Roman"/>
-          <w:b/>
-          <w:sz w:val="36"/>
-          <w:szCs w:val="36"/>
-        </w:rPr>
-        <w:t xml:space="preserve"> </w:t>
-      </w:r>
-      <w:r>
-        <w:rPr>
-          <w:rFonts w:ascii="Times New Roman" w:hAnsi="Times New Roman" w:cs="Times New Roman"/>
-          <w:b/>
-          <w:sz w:val="36"/>
-          <w:szCs w:val="36"/>
-        </w:rPr>
-        <w:t>System</w:t>
-      </w:r>
-      <w:r>
-        <w:rPr>
-          <w:rFonts w:ascii="Times New Roman" w:hAnsi="Times New Roman" w:cs="Times New Roman"/>
-          <w:b/>
-          <w:sz w:val="36"/>
-          <w:szCs w:val="36"/>
-        </w:rPr>
-        <w:t xml:space="preserve">: </w:t>
+        <w:t xml:space="preserve">Proposed System: </w:t>
       </w:r>
       <w:r>
         <w:rPr>
@@ -967,34 +929,7 @@
           <w:szCs w:val="44"/>
         </w:rPr>
         <w:lastRenderedPageBreak/>
-        <w:t xml:space="preserve">Software </w:t>
-      </w:r>
-      <w:r>
-        <w:rPr>
-          <w:rFonts w:ascii="Times New Roman" w:hAnsi="Times New Roman" w:cs="Times New Roman"/>
-          <w:b/>
-          <w:sz w:val="44"/>
-          <w:szCs w:val="44"/>
-        </w:rPr>
-        <w:t>Project</w:t>
-      </w:r>
-      <w:r>
-        <w:rPr>
-          <w:rFonts w:ascii="Times New Roman" w:hAnsi="Times New Roman" w:cs="Times New Roman"/>
-          <w:b/>
-          <w:sz w:val="44"/>
-          <w:szCs w:val="44"/>
-        </w:rPr>
-        <w:t xml:space="preserve"> </w:t>
-      </w:r>
-      <w:r>
-        <w:rPr>
-          <w:rFonts w:ascii="Times New Roman" w:hAnsi="Times New Roman" w:cs="Times New Roman"/>
-          <w:b/>
-          <w:sz w:val="44"/>
-          <w:szCs w:val="44"/>
-        </w:rPr>
-        <w:t>Management</w:t>
+        <w:t>Software Project Management</w:t>
       </w:r>
     </w:p>
     <w:p>
@@ -1586,6 +1521,30 @@
         </w:rPr>
         <w:br w:type="page"/>
       </w:r>
+    </w:p>
+    <w:p>
+      <w:pPr>
+        <w:spacing w:line="360" w:lineRule="auto"/>
+        <w:jc w:val="center"/>
+        <w:rPr>
+          <w:rFonts w:ascii="Times New Roman" w:hAnsi="Times New Roman" w:cs="Times New Roman"/>
+          <w:b/>
+          <w:sz w:val="40"/>
+          <w:szCs w:val="40"/>
+        </w:rPr>
+      </w:pPr>
+      <w:r>
+        <w:rPr>
+          <w:rFonts w:ascii="Times New Roman" w:hAnsi="Times New Roman" w:cs="Times New Roman"/>
+          <w:b/>
+          <w:sz w:val="40"/>
+          <w:szCs w:val="40"/>
+        </w:rPr>
+        <w:lastRenderedPageBreak/>
+        <w:t>Software Risk Management</w:t>
+      </w:r>
+      <w:bookmarkStart w:id="0" w:name="_GoBack"/>
+      <w:bookmarkEnd w:id="0"/>
     </w:p>
     <w:p>
       <w:pPr>
@@ -1677,7 +1636,7 @@
           <w:rPr>
             <w:noProof/>
           </w:rPr>
-          <w:t>2</w:t>
+          <w:t>7</w:t>
         </w:r>
         <w:r>
           <w:rPr>

--- a/Content.docx
+++ b/Content.docx
@@ -185,8 +185,18 @@
           <w:ilvl w:val="0"/>
           <w:numId w:val="4"/>
         </w:numPr>
-      </w:pPr>
-      <w:r>
+        <w:rPr>
+          <w:rFonts w:ascii="Times New Roman" w:hAnsi="Times New Roman" w:cs="Times New Roman"/>
+          <w:sz w:val="28"/>
+          <w:szCs w:val="28"/>
+        </w:rPr>
+      </w:pPr>
+      <w:r>
+        <w:rPr>
+          <w:rFonts w:ascii="Times New Roman" w:hAnsi="Times New Roman" w:cs="Times New Roman"/>
+          <w:sz w:val="28"/>
+          <w:szCs w:val="28"/>
+        </w:rPr>
         <w:t>Introduction</w:t>
       </w:r>
     </w:p>
@@ -197,8 +207,18 @@
           <w:ilvl w:val="1"/>
           <w:numId w:val="4"/>
         </w:numPr>
-      </w:pPr>
-      <w:r>
+        <w:rPr>
+          <w:rFonts w:ascii="Times New Roman" w:hAnsi="Times New Roman" w:cs="Times New Roman"/>
+          <w:sz w:val="28"/>
+          <w:szCs w:val="28"/>
+        </w:rPr>
+      </w:pPr>
+      <w:r>
+        <w:rPr>
+          <w:rFonts w:ascii="Times New Roman" w:hAnsi="Times New Roman" w:cs="Times New Roman"/>
+          <w:sz w:val="28"/>
+          <w:szCs w:val="28"/>
+        </w:rPr>
         <w:t>Existing System</w:t>
       </w:r>
     </w:p>
@@ -209,8 +229,18 @@
           <w:ilvl w:val="1"/>
           <w:numId w:val="4"/>
         </w:numPr>
-      </w:pPr>
-      <w:r>
+        <w:rPr>
+          <w:rFonts w:ascii="Times New Roman" w:hAnsi="Times New Roman" w:cs="Times New Roman"/>
+          <w:sz w:val="28"/>
+          <w:szCs w:val="28"/>
+        </w:rPr>
+      </w:pPr>
+      <w:r>
+        <w:rPr>
+          <w:rFonts w:ascii="Times New Roman" w:hAnsi="Times New Roman" w:cs="Times New Roman"/>
+          <w:sz w:val="28"/>
+          <w:szCs w:val="28"/>
+        </w:rPr>
         <w:t>Problem Definition</w:t>
       </w:r>
     </w:p>
@@ -221,8 +251,18 @@
           <w:ilvl w:val="1"/>
           <w:numId w:val="4"/>
         </w:numPr>
-      </w:pPr>
-      <w:r>
+        <w:rPr>
+          <w:rFonts w:ascii="Times New Roman" w:hAnsi="Times New Roman" w:cs="Times New Roman"/>
+          <w:sz w:val="28"/>
+          <w:szCs w:val="28"/>
+        </w:rPr>
+      </w:pPr>
+      <w:r>
+        <w:rPr>
+          <w:rFonts w:ascii="Times New Roman" w:hAnsi="Times New Roman" w:cs="Times New Roman"/>
+          <w:sz w:val="28"/>
+          <w:szCs w:val="28"/>
+        </w:rPr>
         <w:t>Proposed System</w:t>
       </w:r>
     </w:p>
@@ -233,8 +273,18 @@
           <w:ilvl w:val="0"/>
           <w:numId w:val="4"/>
         </w:numPr>
-      </w:pPr>
-      <w:r>
+        <w:rPr>
+          <w:rFonts w:ascii="Times New Roman" w:hAnsi="Times New Roman" w:cs="Times New Roman"/>
+          <w:sz w:val="28"/>
+          <w:szCs w:val="28"/>
+        </w:rPr>
+      </w:pPr>
+      <w:r>
+        <w:rPr>
+          <w:rFonts w:ascii="Times New Roman" w:hAnsi="Times New Roman" w:cs="Times New Roman"/>
+          <w:sz w:val="28"/>
+          <w:szCs w:val="28"/>
+        </w:rPr>
         <w:t>Software Development Methodology</w:t>
       </w:r>
     </w:p>
@@ -245,8 +295,18 @@
           <w:ilvl w:val="0"/>
           <w:numId w:val="4"/>
         </w:numPr>
-      </w:pPr>
-      <w:r>
+        <w:rPr>
+          <w:rFonts w:ascii="Times New Roman" w:hAnsi="Times New Roman" w:cs="Times New Roman"/>
+          <w:sz w:val="28"/>
+          <w:szCs w:val="28"/>
+        </w:rPr>
+      </w:pPr>
+      <w:r>
+        <w:rPr>
+          <w:rFonts w:ascii="Times New Roman" w:hAnsi="Times New Roman" w:cs="Times New Roman"/>
+          <w:sz w:val="28"/>
+          <w:szCs w:val="28"/>
+        </w:rPr>
         <w:t>Software Project Management</w:t>
       </w:r>
     </w:p>
@@ -257,8 +317,18 @@
           <w:ilvl w:val="1"/>
           <w:numId w:val="4"/>
         </w:numPr>
-      </w:pPr>
-      <w:r>
+        <w:rPr>
+          <w:rFonts w:ascii="Times New Roman" w:hAnsi="Times New Roman" w:cs="Times New Roman"/>
+          <w:sz w:val="28"/>
+          <w:szCs w:val="28"/>
+        </w:rPr>
+      </w:pPr>
+      <w:r>
+        <w:rPr>
+          <w:rFonts w:ascii="Times New Roman" w:hAnsi="Times New Roman" w:cs="Times New Roman"/>
+          <w:sz w:val="28"/>
+          <w:szCs w:val="28"/>
+        </w:rPr>
         <w:t>Objective</w:t>
       </w:r>
     </w:p>
@@ -269,8 +339,18 @@
           <w:ilvl w:val="1"/>
           <w:numId w:val="4"/>
         </w:numPr>
-      </w:pPr>
-      <w:r>
+        <w:rPr>
+          <w:rFonts w:ascii="Times New Roman" w:hAnsi="Times New Roman" w:cs="Times New Roman"/>
+          <w:sz w:val="28"/>
+          <w:szCs w:val="28"/>
+        </w:rPr>
+      </w:pPr>
+      <w:r>
+        <w:rPr>
+          <w:rFonts w:ascii="Times New Roman" w:hAnsi="Times New Roman" w:cs="Times New Roman"/>
+          <w:sz w:val="28"/>
+          <w:szCs w:val="28"/>
+        </w:rPr>
         <w:t>Scope</w:t>
       </w:r>
     </w:p>
@@ -281,8 +361,18 @@
           <w:ilvl w:val="1"/>
           <w:numId w:val="4"/>
         </w:numPr>
-      </w:pPr>
-      <w:r>
+        <w:rPr>
+          <w:rFonts w:ascii="Times New Roman" w:hAnsi="Times New Roman" w:cs="Times New Roman"/>
+          <w:sz w:val="28"/>
+          <w:szCs w:val="28"/>
+        </w:rPr>
+      </w:pPr>
+      <w:r>
+        <w:rPr>
+          <w:rFonts w:ascii="Times New Roman" w:hAnsi="Times New Roman" w:cs="Times New Roman"/>
+          <w:sz w:val="28"/>
+          <w:szCs w:val="28"/>
+        </w:rPr>
         <w:t>Cost Estimation</w:t>
       </w:r>
     </w:p>
@@ -293,11 +383,26 @@
           <w:ilvl w:val="0"/>
           <w:numId w:val="4"/>
         </w:numPr>
-      </w:pPr>
-      <w:r>
+        <w:rPr>
+          <w:rFonts w:ascii="Times New Roman" w:hAnsi="Times New Roman" w:cs="Times New Roman"/>
+          <w:sz w:val="28"/>
+          <w:szCs w:val="28"/>
+        </w:rPr>
+      </w:pPr>
+      <w:r>
+        <w:rPr>
+          <w:rFonts w:ascii="Times New Roman" w:hAnsi="Times New Roman" w:cs="Times New Roman"/>
+          <w:sz w:val="28"/>
+          <w:szCs w:val="28"/>
+        </w:rPr>
         <w:t xml:space="preserve">Software </w:t>
       </w:r>
       <w:r>
+        <w:rPr>
+          <w:rFonts w:ascii="Times New Roman" w:hAnsi="Times New Roman" w:cs="Times New Roman"/>
+          <w:sz w:val="28"/>
+          <w:szCs w:val="28"/>
+        </w:rPr>
         <w:t>Risk Management</w:t>
       </w:r>
     </w:p>
@@ -308,8 +413,18 @@
           <w:ilvl w:val="1"/>
           <w:numId w:val="4"/>
         </w:numPr>
-      </w:pPr>
-      <w:r>
+        <w:rPr>
+          <w:rFonts w:ascii="Times New Roman" w:hAnsi="Times New Roman" w:cs="Times New Roman"/>
+          <w:sz w:val="28"/>
+          <w:szCs w:val="28"/>
+        </w:rPr>
+      </w:pPr>
+      <w:r>
+        <w:rPr>
+          <w:rFonts w:ascii="Times New Roman" w:hAnsi="Times New Roman" w:cs="Times New Roman"/>
+          <w:sz w:val="28"/>
+          <w:szCs w:val="28"/>
+        </w:rPr>
         <w:t>Strategy of Risk</w:t>
       </w:r>
     </w:p>
@@ -320,8 +435,18 @@
           <w:ilvl w:val="1"/>
           <w:numId w:val="4"/>
         </w:numPr>
-      </w:pPr>
-      <w:r>
+        <w:rPr>
+          <w:rFonts w:ascii="Times New Roman" w:hAnsi="Times New Roman" w:cs="Times New Roman"/>
+          <w:sz w:val="28"/>
+          <w:szCs w:val="28"/>
+        </w:rPr>
+      </w:pPr>
+      <w:r>
+        <w:rPr>
+          <w:rFonts w:ascii="Times New Roman" w:hAnsi="Times New Roman" w:cs="Times New Roman"/>
+          <w:sz w:val="28"/>
+          <w:szCs w:val="28"/>
+        </w:rPr>
         <w:t>Risk Identification</w:t>
       </w:r>
     </w:p>
@@ -332,11 +457,26 @@
           <w:ilvl w:val="0"/>
           <w:numId w:val="4"/>
         </w:numPr>
-      </w:pPr>
-      <w:r>
+        <w:rPr>
+          <w:rFonts w:ascii="Times New Roman" w:hAnsi="Times New Roman" w:cs="Times New Roman"/>
+          <w:sz w:val="28"/>
+          <w:szCs w:val="28"/>
+        </w:rPr>
+      </w:pPr>
+      <w:r>
+        <w:rPr>
+          <w:rFonts w:ascii="Times New Roman" w:hAnsi="Times New Roman" w:cs="Times New Roman"/>
+          <w:sz w:val="28"/>
+          <w:szCs w:val="28"/>
+        </w:rPr>
         <w:t>So</w:t>
       </w:r>
       <w:r>
+        <w:rPr>
+          <w:rFonts w:ascii="Times New Roman" w:hAnsi="Times New Roman" w:cs="Times New Roman"/>
+          <w:sz w:val="28"/>
+          <w:szCs w:val="28"/>
+        </w:rPr>
         <w:t>ftware Quality Management</w:t>
       </w:r>
     </w:p>
@@ -347,8 +487,18 @@
           <w:ilvl w:val="1"/>
           <w:numId w:val="4"/>
         </w:numPr>
-      </w:pPr>
-      <w:r>
+        <w:rPr>
+          <w:rFonts w:ascii="Times New Roman" w:hAnsi="Times New Roman" w:cs="Times New Roman"/>
+          <w:sz w:val="28"/>
+          <w:szCs w:val="28"/>
+        </w:rPr>
+      </w:pPr>
+      <w:r>
+        <w:rPr>
+          <w:rFonts w:ascii="Times New Roman" w:hAnsi="Times New Roman" w:cs="Times New Roman"/>
+          <w:sz w:val="28"/>
+          <w:szCs w:val="28"/>
+        </w:rPr>
         <w:t>Concept</w:t>
       </w:r>
     </w:p>
@@ -359,8 +509,18 @@
           <w:ilvl w:val="1"/>
           <w:numId w:val="4"/>
         </w:numPr>
-      </w:pPr>
-      <w:r>
+        <w:rPr>
+          <w:rFonts w:ascii="Times New Roman" w:hAnsi="Times New Roman" w:cs="Times New Roman"/>
+          <w:sz w:val="28"/>
+          <w:szCs w:val="28"/>
+        </w:rPr>
+      </w:pPr>
+      <w:r>
+        <w:rPr>
+          <w:rFonts w:ascii="Times New Roman" w:hAnsi="Times New Roman" w:cs="Times New Roman"/>
+          <w:sz w:val="28"/>
+          <w:szCs w:val="28"/>
+        </w:rPr>
         <w:t>Quality</w:t>
       </w:r>
     </w:p>
@@ -371,8 +531,18 @@
           <w:ilvl w:val="1"/>
           <w:numId w:val="4"/>
         </w:numPr>
-      </w:pPr>
-      <w:r>
+        <w:rPr>
+          <w:rFonts w:ascii="Times New Roman" w:hAnsi="Times New Roman" w:cs="Times New Roman"/>
+          <w:sz w:val="28"/>
+          <w:szCs w:val="28"/>
+        </w:rPr>
+      </w:pPr>
+      <w:r>
+        <w:rPr>
+          <w:rFonts w:ascii="Times New Roman" w:hAnsi="Times New Roman" w:cs="Times New Roman"/>
+          <w:sz w:val="28"/>
+          <w:szCs w:val="28"/>
+        </w:rPr>
         <w:t>Quality Control</w:t>
       </w:r>
     </w:p>
@@ -383,8 +553,18 @@
           <w:ilvl w:val="1"/>
           <w:numId w:val="4"/>
         </w:numPr>
-      </w:pPr>
-      <w:r>
+        <w:rPr>
+          <w:rFonts w:ascii="Times New Roman" w:hAnsi="Times New Roman" w:cs="Times New Roman"/>
+          <w:sz w:val="28"/>
+          <w:szCs w:val="28"/>
+        </w:rPr>
+      </w:pPr>
+      <w:r>
+        <w:rPr>
+          <w:rFonts w:ascii="Times New Roman" w:hAnsi="Times New Roman" w:cs="Times New Roman"/>
+          <w:sz w:val="28"/>
+          <w:szCs w:val="28"/>
+        </w:rPr>
         <w:t>Quality Checking Activity</w:t>
       </w:r>
     </w:p>
@@ -395,8 +575,18 @@
           <w:ilvl w:val="1"/>
           <w:numId w:val="4"/>
         </w:numPr>
-      </w:pPr>
-      <w:r>
+        <w:rPr>
+          <w:rFonts w:ascii="Times New Roman" w:hAnsi="Times New Roman" w:cs="Times New Roman"/>
+          <w:sz w:val="28"/>
+          <w:szCs w:val="28"/>
+        </w:rPr>
+      </w:pPr>
+      <w:r>
+        <w:rPr>
+          <w:rFonts w:ascii="Times New Roman" w:hAnsi="Times New Roman" w:cs="Times New Roman"/>
+          <w:sz w:val="28"/>
+          <w:szCs w:val="28"/>
+        </w:rPr>
         <w:t>Cost of Quality</w:t>
       </w:r>
     </w:p>
@@ -407,8 +597,18 @@
           <w:ilvl w:val="0"/>
           <w:numId w:val="4"/>
         </w:numPr>
-      </w:pPr>
-      <w:r>
+        <w:rPr>
+          <w:rFonts w:ascii="Times New Roman" w:hAnsi="Times New Roman" w:cs="Times New Roman"/>
+          <w:sz w:val="28"/>
+          <w:szCs w:val="28"/>
+        </w:rPr>
+      </w:pPr>
+      <w:r>
+        <w:rPr>
+          <w:rFonts w:ascii="Times New Roman" w:hAnsi="Times New Roman" w:cs="Times New Roman"/>
+          <w:sz w:val="28"/>
+          <w:szCs w:val="28"/>
+        </w:rPr>
         <w:t>Software Configuration Management</w:t>
       </w:r>
     </w:p>
@@ -419,8 +619,18 @@
           <w:ilvl w:val="0"/>
           <w:numId w:val="4"/>
         </w:numPr>
-      </w:pPr>
-      <w:r>
+        <w:rPr>
+          <w:rFonts w:ascii="Times New Roman" w:hAnsi="Times New Roman" w:cs="Times New Roman"/>
+          <w:sz w:val="28"/>
+          <w:szCs w:val="28"/>
+        </w:rPr>
+      </w:pPr>
+      <w:r>
+        <w:rPr>
+          <w:rFonts w:ascii="Times New Roman" w:hAnsi="Times New Roman" w:cs="Times New Roman"/>
+          <w:sz w:val="28"/>
+          <w:szCs w:val="28"/>
+        </w:rPr>
         <w:t>Conclusion</w:t>
       </w:r>
     </w:p>
@@ -431,22 +641,69 @@
           <w:ilvl w:val="0"/>
           <w:numId w:val="4"/>
         </w:numPr>
-      </w:pPr>
-      <w:r>
+        <w:rPr>
+          <w:rFonts w:ascii="Times New Roman" w:hAnsi="Times New Roman" w:cs="Times New Roman"/>
+          <w:sz w:val="28"/>
+          <w:szCs w:val="28"/>
+        </w:rPr>
+      </w:pPr>
+      <w:r>
+        <w:rPr>
+          <w:rFonts w:ascii="Times New Roman" w:hAnsi="Times New Roman" w:cs="Times New Roman"/>
+          <w:sz w:val="28"/>
+          <w:szCs w:val="28"/>
+        </w:rPr>
         <w:t>References</w:t>
       </w:r>
     </w:p>
     <w:p>
       <w:pPr>
-        <w:pStyle w:val="ListParagraph"/>
-        <w:numPr>
-          <w:ilvl w:val="0"/>
-          <w:numId w:val="4"/>
-        </w:numPr>
-      </w:pPr>
-      <w:r>
-        <w:br w:type="page"/>
-      </w:r>
+        <w:spacing w:line="360" w:lineRule="auto"/>
+        <w:jc w:val="center"/>
+        <w:rPr>
+          <w:rFonts w:ascii="Times New Roman" w:hAnsi="Times New Roman" w:cs="Times New Roman"/>
+          <w:b/>
+          <w:sz w:val="40"/>
+          <w:szCs w:val="40"/>
+        </w:rPr>
+      </w:pPr>
+    </w:p>
+    <w:p>
+      <w:pPr>
+        <w:spacing w:line="360" w:lineRule="auto"/>
+        <w:jc w:val="center"/>
+        <w:rPr>
+          <w:rFonts w:ascii="Times New Roman" w:hAnsi="Times New Roman" w:cs="Times New Roman"/>
+          <w:b/>
+          <w:sz w:val="40"/>
+          <w:szCs w:val="40"/>
+        </w:rPr>
+      </w:pPr>
+    </w:p>
+    <w:p>
+      <w:pPr>
+        <w:spacing w:line="360" w:lineRule="auto"/>
+        <w:jc w:val="center"/>
+        <w:rPr>
+          <w:rFonts w:ascii="Times New Roman" w:hAnsi="Times New Roman" w:cs="Times New Roman"/>
+          <w:b/>
+          <w:sz w:val="40"/>
+          <w:szCs w:val="40"/>
+        </w:rPr>
+      </w:pPr>
+    </w:p>
+    <w:p>
+      <w:pPr>
+        <w:spacing w:line="360" w:lineRule="auto"/>
+        <w:rPr>
+          <w:rFonts w:ascii="Times New Roman" w:hAnsi="Times New Roman" w:cs="Times New Roman"/>
+          <w:b/>
+          <w:sz w:val="40"/>
+          <w:szCs w:val="40"/>
+        </w:rPr>
+      </w:pPr>
+      <w:bookmarkStart w:id="0" w:name="_GoBack"/>
+      <w:bookmarkEnd w:id="0"/>
     </w:p>
     <w:p>
       <w:pPr>
@@ -1543,18 +1800,515 @@
         <w:lastRenderedPageBreak/>
         <w:t>Software Risk Management</w:t>
       </w:r>
-      <w:bookmarkStart w:id="0" w:name="_GoBack"/>
-      <w:bookmarkEnd w:id="0"/>
-    </w:p>
-    <w:p>
-      <w:pPr>
-        <w:spacing w:line="360" w:lineRule="auto"/>
-        <w:rPr>
-          <w:rFonts w:ascii="Times New Roman" w:hAnsi="Times New Roman" w:cs="Times New Roman"/>
-          <w:sz w:val="28"/>
-          <w:szCs w:val="28"/>
-        </w:rPr>
-      </w:pPr>
+    </w:p>
+    <w:p>
+      <w:pPr>
+        <w:spacing w:line="360" w:lineRule="auto"/>
+        <w:rPr>
+          <w:rFonts w:ascii="Times New Roman" w:hAnsi="Times New Roman" w:cs="Times New Roman"/>
+          <w:sz w:val="28"/>
+          <w:szCs w:val="28"/>
+        </w:rPr>
+      </w:pPr>
+      <w:r>
+        <w:rPr>
+          <w:rFonts w:ascii="Times New Roman" w:hAnsi="Times New Roman" w:cs="Times New Roman"/>
+          <w:sz w:val="28"/>
+          <w:szCs w:val="28"/>
+        </w:rPr>
+        <w:t xml:space="preserve">In this section we will discuss </w:t>
+      </w:r>
+      <w:r>
+        <w:rPr>
+          <w:rFonts w:ascii="Times New Roman" w:hAnsi="Times New Roman" w:cs="Times New Roman"/>
+          <w:sz w:val="28"/>
+          <w:szCs w:val="28"/>
+        </w:rPr>
+        <w:t>possible risks which occur</w:t>
+      </w:r>
+      <w:r>
+        <w:rPr>
+          <w:rFonts w:ascii="Times New Roman" w:hAnsi="Times New Roman" w:cs="Times New Roman"/>
+          <w:sz w:val="28"/>
+          <w:szCs w:val="28"/>
+        </w:rPr>
+        <w:t xml:space="preserve"> or may occur or have occurred during the development of this software.</w:t>
+      </w:r>
+      <w:r>
+        <w:rPr>
+          <w:rFonts w:ascii="Times New Roman" w:hAnsi="Times New Roman" w:cs="Times New Roman"/>
+          <w:sz w:val="28"/>
+          <w:szCs w:val="28"/>
+        </w:rPr>
+        <w:t xml:space="preserve"> By </w:t>
+      </w:r>
+      <w:r>
+        <w:rPr>
+          <w:rFonts w:ascii="Times New Roman" w:hAnsi="Times New Roman" w:cs="Times New Roman"/>
+          <w:sz w:val="28"/>
+          <w:szCs w:val="28"/>
+        </w:rPr>
+        <w:t>definition, software risk means</w:t>
+      </w:r>
+      <w:r>
+        <w:rPr>
+          <w:rFonts w:ascii="Times New Roman" w:hAnsi="Times New Roman" w:cs="Times New Roman"/>
+          <w:sz w:val="28"/>
+          <w:szCs w:val="28"/>
+        </w:rPr>
+        <w:t xml:space="preserve">, </w:t>
+      </w:r>
+      <w:r>
+        <w:rPr>
+          <w:rFonts w:ascii="Times New Roman" w:hAnsi="Times New Roman" w:cs="Times New Roman"/>
+          <w:sz w:val="28"/>
+          <w:szCs w:val="28"/>
+        </w:rPr>
+        <w:t xml:space="preserve">a </w:t>
+      </w:r>
+      <w:r>
+        <w:rPr>
+          <w:rFonts w:ascii="Times New Roman" w:hAnsi="Times New Roman" w:cs="Times New Roman"/>
+          <w:sz w:val="28"/>
+          <w:szCs w:val="28"/>
+        </w:rPr>
+        <w:t>possibility of suffering from loss in software development process is called a software risk.</w:t>
+      </w:r>
+    </w:p>
+    <w:p>
+      <w:pPr>
+        <w:spacing w:line="360" w:lineRule="auto"/>
+        <w:rPr>
+          <w:rFonts w:ascii="Times New Roman" w:hAnsi="Times New Roman" w:cs="Times New Roman"/>
+          <w:sz w:val="28"/>
+          <w:szCs w:val="28"/>
+        </w:rPr>
+      </w:pPr>
+      <w:r>
+        <w:rPr>
+          <w:rFonts w:ascii="Times New Roman" w:hAnsi="Times New Roman" w:cs="Times New Roman"/>
+          <w:sz w:val="28"/>
+          <w:szCs w:val="28"/>
+        </w:rPr>
+        <w:t xml:space="preserve">Generally risk is handled by the Project Manager and the Team, client or end-user has nothing to do with Risk which </w:t>
+      </w:r>
+      <w:r>
+        <w:rPr>
+          <w:rFonts w:ascii="Times New Roman" w:hAnsi="Times New Roman" w:cs="Times New Roman"/>
+          <w:sz w:val="28"/>
+          <w:szCs w:val="28"/>
+        </w:rPr>
+        <w:t>occurs</w:t>
+      </w:r>
+      <w:r>
+        <w:rPr>
+          <w:rFonts w:ascii="Times New Roman" w:hAnsi="Times New Roman" w:cs="Times New Roman"/>
+          <w:sz w:val="28"/>
+          <w:szCs w:val="28"/>
+        </w:rPr>
+        <w:t xml:space="preserve"> during development.</w:t>
+      </w:r>
+      <w:r>
+        <w:rPr>
+          <w:rFonts w:ascii="Times New Roman" w:hAnsi="Times New Roman" w:cs="Times New Roman"/>
+          <w:sz w:val="28"/>
+          <w:szCs w:val="28"/>
+        </w:rPr>
+        <w:t xml:space="preserve"> The known risks which have occurred are as bellows</w:t>
+      </w:r>
+    </w:p>
+    <w:p>
+      <w:pPr>
+        <w:spacing w:line="360" w:lineRule="auto"/>
+        <w:rPr>
+          <w:rFonts w:ascii="Times New Roman" w:hAnsi="Times New Roman" w:cs="Times New Roman"/>
+          <w:sz w:val="28"/>
+          <w:szCs w:val="28"/>
+        </w:rPr>
+      </w:pPr>
+      <w:r>
+        <w:rPr>
+          <w:rFonts w:ascii="Times New Roman" w:hAnsi="Times New Roman" w:cs="Times New Roman"/>
+          <w:b/>
+          <w:sz w:val="28"/>
+          <w:szCs w:val="28"/>
+        </w:rPr>
+        <w:t xml:space="preserve">Compatibility </w:t>
+      </w:r>
+      <w:r>
+        <w:rPr>
+          <w:rFonts w:ascii="Times New Roman" w:hAnsi="Times New Roman" w:cs="Times New Roman"/>
+          <w:b/>
+          <w:sz w:val="28"/>
+          <w:szCs w:val="28"/>
+        </w:rPr>
+        <w:t>Issues:</w:t>
+      </w:r>
+      <w:r>
+        <w:rPr>
+          <w:rFonts w:ascii="Times New Roman" w:hAnsi="Times New Roman" w:cs="Times New Roman"/>
+          <w:sz w:val="28"/>
+          <w:szCs w:val="28"/>
+        </w:rPr>
+        <w:t xml:space="preserve"> </w:t>
+      </w:r>
+      <w:r>
+        <w:rPr>
+          <w:rFonts w:ascii="Times New Roman" w:hAnsi="Times New Roman" w:cs="Times New Roman"/>
+          <w:sz w:val="28"/>
+          <w:szCs w:val="28"/>
+        </w:rPr>
+        <w:t>Software</w:t>
+      </w:r>
+      <w:r>
+        <w:rPr>
+          <w:rFonts w:ascii="Times New Roman" w:hAnsi="Times New Roman" w:cs="Times New Roman"/>
+          <w:sz w:val="28"/>
+          <w:szCs w:val="28"/>
+        </w:rPr>
+        <w:t xml:space="preserve"> which is developed in certain said environment </w:t>
+      </w:r>
+      <w:r>
+        <w:rPr>
+          <w:rFonts w:ascii="Times New Roman" w:hAnsi="Times New Roman" w:cs="Times New Roman"/>
+          <w:sz w:val="28"/>
+          <w:szCs w:val="28"/>
+        </w:rPr>
+        <w:t xml:space="preserve">i.e. Windows, </w:t>
+      </w:r>
+      <w:r>
+        <w:rPr>
+          <w:rFonts w:ascii="Times New Roman" w:hAnsi="Times New Roman" w:cs="Times New Roman"/>
+          <w:sz w:val="28"/>
+          <w:szCs w:val="28"/>
+        </w:rPr>
+        <w:t>Linux</w:t>
+      </w:r>
+      <w:r>
+        <w:rPr>
+          <w:rFonts w:ascii="Times New Roman" w:hAnsi="Times New Roman" w:cs="Times New Roman"/>
+          <w:sz w:val="28"/>
+          <w:szCs w:val="28"/>
+        </w:rPr>
+        <w:t xml:space="preserve"> or Mac OS</w:t>
+      </w:r>
+      <w:r>
+        <w:rPr>
+          <w:rFonts w:ascii="Times New Roman" w:hAnsi="Times New Roman" w:cs="Times New Roman"/>
+          <w:sz w:val="28"/>
+          <w:szCs w:val="28"/>
+        </w:rPr>
+        <w:t xml:space="preserve"> is l</w:t>
+      </w:r>
+      <w:r>
+        <w:rPr>
+          <w:rFonts w:ascii="Times New Roman" w:hAnsi="Times New Roman" w:cs="Times New Roman"/>
+          <w:sz w:val="28"/>
+          <w:szCs w:val="28"/>
+        </w:rPr>
+        <w:t>imited to that environment only. We cannot run that sof</w:t>
+      </w:r>
+      <w:r>
+        <w:rPr>
+          <w:rFonts w:ascii="Times New Roman" w:hAnsi="Times New Roman" w:cs="Times New Roman"/>
+          <w:sz w:val="28"/>
+          <w:szCs w:val="28"/>
+        </w:rPr>
+        <w:t>tware on other platforms.</w:t>
+      </w:r>
+      <w:r>
+        <w:rPr>
+          <w:rFonts w:ascii="Times New Roman" w:hAnsi="Times New Roman" w:cs="Times New Roman"/>
+          <w:sz w:val="28"/>
+          <w:szCs w:val="28"/>
+        </w:rPr>
+        <w:t xml:space="preserve"> This risk can be managed by making that as platform independent.</w:t>
+      </w:r>
+      <w:r>
+        <w:rPr>
+          <w:rFonts w:ascii="Times New Roman" w:hAnsi="Times New Roman" w:cs="Times New Roman"/>
+          <w:sz w:val="28"/>
+          <w:szCs w:val="28"/>
+        </w:rPr>
+        <w:t xml:space="preserve"> </w:t>
+      </w:r>
+    </w:p>
+    <w:p>
+      <w:pPr>
+        <w:spacing w:line="360" w:lineRule="auto"/>
+        <w:rPr>
+          <w:rFonts w:ascii="Times New Roman" w:hAnsi="Times New Roman" w:cs="Times New Roman"/>
+          <w:sz w:val="28"/>
+          <w:szCs w:val="28"/>
+        </w:rPr>
+      </w:pPr>
+      <w:r>
+        <w:rPr>
+          <w:rFonts w:ascii="Times New Roman" w:hAnsi="Times New Roman" w:cs="Times New Roman"/>
+          <w:b/>
+          <w:sz w:val="28"/>
+          <w:szCs w:val="28"/>
+        </w:rPr>
+        <w:t xml:space="preserve">Time </w:t>
+      </w:r>
+      <w:r>
+        <w:rPr>
+          <w:rFonts w:ascii="Times New Roman" w:hAnsi="Times New Roman" w:cs="Times New Roman"/>
+          <w:b/>
+          <w:sz w:val="28"/>
+          <w:szCs w:val="28"/>
+        </w:rPr>
+        <w:t>Constraint:</w:t>
+      </w:r>
+      <w:r>
+        <w:rPr>
+          <w:rFonts w:ascii="Times New Roman" w:hAnsi="Times New Roman" w:cs="Times New Roman"/>
+          <w:b/>
+          <w:sz w:val="28"/>
+          <w:szCs w:val="28"/>
+        </w:rPr>
+        <w:t xml:space="preserve"> </w:t>
+      </w:r>
+      <w:r>
+        <w:rPr>
+          <w:rFonts w:ascii="Times New Roman" w:hAnsi="Times New Roman" w:cs="Times New Roman"/>
+          <w:sz w:val="28"/>
+          <w:szCs w:val="28"/>
+        </w:rPr>
+        <w:t>Time is a critical factor in a project, which is limited during the project.</w:t>
+      </w:r>
+      <w:r>
+        <w:rPr>
+          <w:rFonts w:ascii="Times New Roman" w:hAnsi="Times New Roman" w:cs="Times New Roman"/>
+          <w:sz w:val="28"/>
+          <w:szCs w:val="28"/>
+        </w:rPr>
+        <w:t xml:space="preserve"> We need to deliver the product in the given time. </w:t>
+      </w:r>
+      <w:r>
+        <w:rPr>
+          <w:rFonts w:ascii="Times New Roman" w:hAnsi="Times New Roman" w:cs="Times New Roman"/>
+          <w:sz w:val="28"/>
+          <w:szCs w:val="28"/>
+        </w:rPr>
+        <w:t xml:space="preserve"> To solve this constraint we divided the work, so that each and every one of us gets equal work and no one gets burdened with work.</w:t>
+      </w:r>
+    </w:p>
+    <w:p>
+      <w:pPr>
+        <w:spacing w:line="360" w:lineRule="auto"/>
+        <w:rPr>
+          <w:rFonts w:ascii="Times New Roman" w:hAnsi="Times New Roman" w:cs="Times New Roman"/>
+          <w:sz w:val="28"/>
+          <w:szCs w:val="28"/>
+        </w:rPr>
+      </w:pPr>
+      <w:r>
+        <w:rPr>
+          <w:rFonts w:ascii="Times New Roman" w:hAnsi="Times New Roman" w:cs="Times New Roman"/>
+          <w:b/>
+          <w:sz w:val="28"/>
+          <w:szCs w:val="28"/>
+        </w:rPr>
+        <w:t>Budget:</w:t>
+      </w:r>
+      <w:r>
+        <w:rPr>
+          <w:rFonts w:ascii="Times New Roman" w:hAnsi="Times New Roman" w:cs="Times New Roman"/>
+          <w:sz w:val="28"/>
+          <w:szCs w:val="28"/>
+        </w:rPr>
+        <w:t xml:space="preserve"> Budget gets decided during the planning phase, and cannot get altered or changed during the project.</w:t>
+      </w:r>
+      <w:r>
+        <w:rPr>
+          <w:rFonts w:ascii="Times New Roman" w:hAnsi="Times New Roman" w:cs="Times New Roman"/>
+          <w:sz w:val="28"/>
+          <w:szCs w:val="28"/>
+        </w:rPr>
+        <w:t xml:space="preserve"> We cannot get over-budget in the middle of the project. To avoid this issue we did project planning properly and made a project charter</w:t>
+      </w:r>
+      <w:r>
+        <w:rPr>
+          <w:rFonts w:ascii="Times New Roman" w:hAnsi="Times New Roman" w:cs="Times New Roman"/>
+          <w:sz w:val="28"/>
+          <w:szCs w:val="28"/>
+        </w:rPr>
+        <w:t>.</w:t>
+      </w:r>
+    </w:p>
+    <w:p>
+      <w:pPr>
+        <w:spacing w:line="360" w:lineRule="auto"/>
+        <w:rPr>
+          <w:rFonts w:ascii="Times New Roman" w:hAnsi="Times New Roman" w:cs="Times New Roman"/>
+          <w:sz w:val="28"/>
+          <w:szCs w:val="28"/>
+        </w:rPr>
+      </w:pPr>
+    </w:p>
+    <w:p>
+      <w:pPr>
+        <w:spacing w:line="360" w:lineRule="auto"/>
+        <w:rPr>
+          <w:rFonts w:ascii="Times New Roman" w:hAnsi="Times New Roman" w:cs="Times New Roman"/>
+          <w:sz w:val="28"/>
+          <w:szCs w:val="28"/>
+        </w:rPr>
+      </w:pPr>
+    </w:p>
+    <w:p>
+      <w:pPr>
+        <w:spacing w:line="360" w:lineRule="auto"/>
+        <w:rPr>
+          <w:rFonts w:ascii="Times New Roman" w:hAnsi="Times New Roman" w:cs="Times New Roman"/>
+          <w:sz w:val="28"/>
+          <w:szCs w:val="28"/>
+        </w:rPr>
+      </w:pPr>
+      <w:r>
+        <w:rPr>
+          <w:rFonts w:ascii="Times New Roman" w:hAnsi="Times New Roman" w:cs="Times New Roman"/>
+          <w:sz w:val="28"/>
+          <w:szCs w:val="28"/>
+        </w:rPr>
+        <w:t>Above are the “</w:t>
+      </w:r>
+      <w:r>
+        <w:rPr>
+          <w:rFonts w:ascii="Times New Roman" w:hAnsi="Times New Roman" w:cs="Times New Roman"/>
+          <w:b/>
+          <w:sz w:val="28"/>
+          <w:szCs w:val="28"/>
+        </w:rPr>
+        <w:t>known</w:t>
+      </w:r>
+      <w:r>
+        <w:rPr>
+          <w:rFonts w:ascii="Times New Roman" w:hAnsi="Times New Roman" w:cs="Times New Roman"/>
+          <w:sz w:val="28"/>
+          <w:szCs w:val="28"/>
+        </w:rPr>
+        <w:t>” issues which we faced during the project and resolved for the same.</w:t>
+      </w:r>
+    </w:p>
+    <w:p>
+      <w:pPr>
+        <w:spacing w:line="360" w:lineRule="auto"/>
+        <w:rPr>
+          <w:rFonts w:ascii="Times New Roman" w:hAnsi="Times New Roman" w:cs="Times New Roman"/>
+          <w:sz w:val="28"/>
+          <w:szCs w:val="28"/>
+        </w:rPr>
+      </w:pPr>
+      <w:r>
+        <w:rPr>
+          <w:rFonts w:ascii="Times New Roman" w:hAnsi="Times New Roman" w:cs="Times New Roman"/>
+          <w:b/>
+          <w:sz w:val="28"/>
+          <w:szCs w:val="28"/>
+        </w:rPr>
+        <w:lastRenderedPageBreak/>
+        <w:t xml:space="preserve">Strategy of </w:t>
+      </w:r>
+      <w:r>
+        <w:rPr>
+          <w:rFonts w:ascii="Times New Roman" w:hAnsi="Times New Roman" w:cs="Times New Roman"/>
+          <w:b/>
+          <w:sz w:val="28"/>
+          <w:szCs w:val="28"/>
+        </w:rPr>
+        <w:t>Risk:</w:t>
+      </w:r>
+      <w:r>
+        <w:rPr>
+          <w:rFonts w:ascii="Times New Roman" w:hAnsi="Times New Roman" w:cs="Times New Roman"/>
+          <w:sz w:val="28"/>
+          <w:szCs w:val="28"/>
+        </w:rPr>
+        <w:t xml:space="preserve"> In a small project like this, the risks are low and limited but </w:t>
+      </w:r>
+      <w:r>
+        <w:rPr>
+          <w:rFonts w:ascii="Times New Roman" w:hAnsi="Times New Roman" w:cs="Times New Roman"/>
+          <w:sz w:val="28"/>
+          <w:szCs w:val="28"/>
+        </w:rPr>
+        <w:t>risks still occur</w:t>
+      </w:r>
+      <w:r>
+        <w:rPr>
+          <w:rFonts w:ascii="Times New Roman" w:hAnsi="Times New Roman" w:cs="Times New Roman"/>
+          <w:sz w:val="28"/>
+          <w:szCs w:val="28"/>
+        </w:rPr>
+        <w:t xml:space="preserve">. As discussed above the risks which occurred, are </w:t>
+      </w:r>
+      <w:r>
+        <w:rPr>
+          <w:rFonts w:ascii="Times New Roman" w:hAnsi="Times New Roman" w:cs="Times New Roman"/>
+          <w:sz w:val="28"/>
+          <w:szCs w:val="28"/>
+        </w:rPr>
+        <w:t>of “</w:t>
+      </w:r>
+      <w:r>
+        <w:rPr>
+          <w:rFonts w:ascii="Times New Roman" w:hAnsi="Times New Roman" w:cs="Times New Roman"/>
+          <w:b/>
+          <w:sz w:val="28"/>
+          <w:szCs w:val="28"/>
+        </w:rPr>
+        <w:t>dual nature</w:t>
+      </w:r>
+      <w:r>
+        <w:rPr>
+          <w:rFonts w:ascii="Times New Roman" w:hAnsi="Times New Roman" w:cs="Times New Roman"/>
+          <w:sz w:val="28"/>
+          <w:szCs w:val="28"/>
+        </w:rPr>
+        <w:t>”</w:t>
+      </w:r>
+      <w:r>
+        <w:rPr>
+          <w:rFonts w:ascii="Times New Roman" w:hAnsi="Times New Roman" w:cs="Times New Roman"/>
+          <w:sz w:val="28"/>
+          <w:szCs w:val="28"/>
+        </w:rPr>
+        <w:t xml:space="preserve">, </w:t>
+      </w:r>
+      <w:r>
+        <w:rPr>
+          <w:rFonts w:ascii="Times New Roman" w:hAnsi="Times New Roman" w:cs="Times New Roman"/>
+          <w:sz w:val="28"/>
+          <w:szCs w:val="28"/>
+        </w:rPr>
+        <w:t>meaning it</w:t>
+      </w:r>
+      <w:r>
+        <w:rPr>
+          <w:rFonts w:ascii="Times New Roman" w:hAnsi="Times New Roman" w:cs="Times New Roman"/>
+          <w:sz w:val="28"/>
+          <w:szCs w:val="28"/>
+        </w:rPr>
+        <w:t xml:space="preserve"> </w:t>
+      </w:r>
+      <w:r>
+        <w:rPr>
+          <w:rFonts w:ascii="Times New Roman" w:hAnsi="Times New Roman" w:cs="Times New Roman"/>
+          <w:sz w:val="28"/>
+          <w:szCs w:val="28"/>
+        </w:rPr>
+        <w:t>affects</w:t>
+      </w:r>
+      <w:r>
+        <w:rPr>
+          <w:rFonts w:ascii="Times New Roman" w:hAnsi="Times New Roman" w:cs="Times New Roman"/>
+          <w:sz w:val="28"/>
+          <w:szCs w:val="28"/>
+        </w:rPr>
+        <w:t xml:space="preserve"> both the developer (team) and the client.</w:t>
+      </w:r>
     </w:p>
     <w:sectPr>
       <w:headerReference w:type="default" r:id="rId9"/>
@@ -1636,7 +2390,7 @@
           <w:rPr>
             <w:noProof/>
           </w:rPr>
-          <w:t>7</w:t>
+          <w:t>2</w:t>
         </w:r>
         <w:r>
           <w:rPr>

--- a/Content.docx
+++ b/Content.docx
@@ -55,34 +55,52 @@
           <w:sz w:val="28"/>
           <w:szCs w:val="36"/>
         </w:rPr>
-        <w:t>This system helps students to apply for multiple courses, pay the admission fees, view the admission history, appear for the admission test, print the receipt of fees.</w:t>
-      </w:r>
-    </w:p>
-    <w:p>
-      <w:pPr>
-        <w:spacing w:line="360" w:lineRule="auto"/>
+        <w:t xml:space="preserve">This system helps students to apply for multiple courses, pay the admission fees, view the admission history, appear for the admission test, </w:t>
+      </w:r>
+      <w:proofErr w:type="gramStart"/>
+      <w:r>
         <w:rPr>
           <w:rFonts w:ascii="Times New Roman" w:hAnsi="Times New Roman" w:cs="Times New Roman"/>
           <w:sz w:val="28"/>
           <w:szCs w:val="36"/>
         </w:rPr>
-      </w:pPr>
-    </w:p>
-    <w:p>
-      <w:pPr>
-        <w:spacing w:line="360" w:lineRule="auto"/>
+        <w:t>print</w:t>
+      </w:r>
+      <w:proofErr w:type="gramEnd"/>
+      <w:r>
         <w:rPr>
           <w:rFonts w:ascii="Times New Roman" w:hAnsi="Times New Roman" w:cs="Times New Roman"/>
           <w:sz w:val="28"/>
           <w:szCs w:val="36"/>
         </w:rPr>
-      </w:pPr>
-      <w:r>
+        <w:t xml:space="preserve"> the receipt of fees.</w:t>
+      </w:r>
+    </w:p>
+    <w:p>
+      <w:pPr>
+        <w:spacing w:line="360" w:lineRule="auto"/>
         <w:rPr>
           <w:rFonts w:ascii="Times New Roman" w:hAnsi="Times New Roman" w:cs="Times New Roman"/>
           <w:sz w:val="28"/>
           <w:szCs w:val="36"/>
         </w:rPr>
+      </w:pPr>
+    </w:p>
+    <w:p>
+      <w:pPr>
+        <w:spacing w:line="360" w:lineRule="auto"/>
+        <w:rPr>
+          <w:rFonts w:ascii="Times New Roman" w:hAnsi="Times New Roman" w:cs="Times New Roman"/>
+          <w:sz w:val="28"/>
+          <w:szCs w:val="36"/>
+        </w:rPr>
+      </w:pPr>
+      <w:r>
+        <w:rPr>
+          <w:rFonts w:ascii="Times New Roman" w:hAnsi="Times New Roman" w:cs="Times New Roman"/>
+          <w:sz w:val="28"/>
+          <w:szCs w:val="36"/>
+        </w:rPr>
         <w:t xml:space="preserve">This system is helpful for the Admission department as well, as it helps them to insert </w:t>
       </w:r>
       <w:r>
@@ -100,34 +118,52 @@
           <w:sz w:val="28"/>
           <w:szCs w:val="36"/>
         </w:rPr>
-        <w:t>Admission courses, remove courses, print report for the admission, conduct test, get the result of the test.</w:t>
-      </w:r>
-    </w:p>
-    <w:p>
-      <w:pPr>
-        <w:spacing w:line="360" w:lineRule="auto"/>
+        <w:t xml:space="preserve">Admission courses, remove courses, print report for the admission, conduct test, </w:t>
+      </w:r>
+      <w:proofErr w:type="gramStart"/>
+      <w:r>
         <w:rPr>
           <w:rFonts w:ascii="Times New Roman" w:hAnsi="Times New Roman" w:cs="Times New Roman"/>
           <w:sz w:val="28"/>
           <w:szCs w:val="36"/>
         </w:rPr>
-      </w:pPr>
-    </w:p>
-    <w:p>
-      <w:pPr>
-        <w:spacing w:line="360" w:lineRule="auto"/>
+        <w:t>get</w:t>
+      </w:r>
+      <w:proofErr w:type="gramEnd"/>
+      <w:r>
         <w:rPr>
           <w:rFonts w:ascii="Times New Roman" w:hAnsi="Times New Roman" w:cs="Times New Roman"/>
           <w:sz w:val="28"/>
           <w:szCs w:val="36"/>
         </w:rPr>
-      </w:pPr>
-      <w:r>
+        <w:t xml:space="preserve"> the result of the test.</w:t>
+      </w:r>
+    </w:p>
+    <w:p>
+      <w:pPr>
+        <w:spacing w:line="360" w:lineRule="auto"/>
         <w:rPr>
           <w:rFonts w:ascii="Times New Roman" w:hAnsi="Times New Roman" w:cs="Times New Roman"/>
           <w:sz w:val="28"/>
           <w:szCs w:val="36"/>
         </w:rPr>
+      </w:pPr>
+    </w:p>
+    <w:p>
+      <w:pPr>
+        <w:spacing w:line="360" w:lineRule="auto"/>
+        <w:rPr>
+          <w:rFonts w:ascii="Times New Roman" w:hAnsi="Times New Roman" w:cs="Times New Roman"/>
+          <w:sz w:val="28"/>
+          <w:szCs w:val="36"/>
+        </w:rPr>
+      </w:pPr>
+      <w:r>
+        <w:rPr>
+          <w:rFonts w:ascii="Times New Roman" w:hAnsi="Times New Roman" w:cs="Times New Roman"/>
+          <w:sz w:val="28"/>
+          <w:szCs w:val="36"/>
+        </w:rPr>
         <w:t>In this report we will discuss about the project and how it was developed throughout the given time period</w:t>
       </w:r>
       <w:r>
@@ -159,7 +195,7 @@
     <w:p>
       <w:pPr>
         <w:spacing w:line="360" w:lineRule="auto"/>
-        <w:jc w:val="center"/>
+        <w:jc w:val="both"/>
         <w:rPr>
           <w:rFonts w:ascii="Times New Roman" w:hAnsi="Times New Roman" w:cs="Times New Roman"/>
           <w:b/>
@@ -175,7 +211,18 @@
           <w:szCs w:val="40"/>
         </w:rPr>
         <w:lastRenderedPageBreak/>
-        <w:t>Table of Content</w:t>
+        <w:t>Ta</w:t>
+      </w:r>
+      <w:bookmarkStart w:id="0" w:name="_GoBack"/>
+      <w:bookmarkEnd w:id="0"/>
+      <w:r>
+        <w:rPr>
+          <w:rFonts w:ascii="Times New Roman" w:hAnsi="Times New Roman" w:cs="Times New Roman"/>
+          <w:b/>
+          <w:sz w:val="40"/>
+          <w:szCs w:val="40"/>
+        </w:rPr>
+        <w:t>ble of Content</w:t>
       </w:r>
     </w:p>
     <w:p>
@@ -187,15 +234,15 @@
         </w:numPr>
         <w:rPr>
           <w:rFonts w:ascii="Times New Roman" w:hAnsi="Times New Roman" w:cs="Times New Roman"/>
-          <w:sz w:val="28"/>
-          <w:szCs w:val="28"/>
-        </w:rPr>
-      </w:pPr>
-      <w:r>
-        <w:rPr>
-          <w:rFonts w:ascii="Times New Roman" w:hAnsi="Times New Roman" w:cs="Times New Roman"/>
-          <w:sz w:val="28"/>
-          <w:szCs w:val="28"/>
+          <w:sz w:val="24"/>
+          <w:szCs w:val="24"/>
+        </w:rPr>
+      </w:pPr>
+      <w:r>
+        <w:rPr>
+          <w:rFonts w:ascii="Times New Roman" w:hAnsi="Times New Roman" w:cs="Times New Roman"/>
+          <w:sz w:val="24"/>
+          <w:szCs w:val="24"/>
         </w:rPr>
         <w:t>Introduction</w:t>
       </w:r>
@@ -209,15 +256,15 @@
         </w:numPr>
         <w:rPr>
           <w:rFonts w:ascii="Times New Roman" w:hAnsi="Times New Roman" w:cs="Times New Roman"/>
-          <w:sz w:val="28"/>
-          <w:szCs w:val="28"/>
-        </w:rPr>
-      </w:pPr>
-      <w:r>
-        <w:rPr>
-          <w:rFonts w:ascii="Times New Roman" w:hAnsi="Times New Roman" w:cs="Times New Roman"/>
-          <w:sz w:val="28"/>
-          <w:szCs w:val="28"/>
+          <w:sz w:val="24"/>
+          <w:szCs w:val="24"/>
+        </w:rPr>
+      </w:pPr>
+      <w:r>
+        <w:rPr>
+          <w:rFonts w:ascii="Times New Roman" w:hAnsi="Times New Roman" w:cs="Times New Roman"/>
+          <w:sz w:val="24"/>
+          <w:szCs w:val="24"/>
         </w:rPr>
         <w:t>Existing System</w:t>
       </w:r>
@@ -231,15 +278,15 @@
         </w:numPr>
         <w:rPr>
           <w:rFonts w:ascii="Times New Roman" w:hAnsi="Times New Roman" w:cs="Times New Roman"/>
-          <w:sz w:val="28"/>
-          <w:szCs w:val="28"/>
-        </w:rPr>
-      </w:pPr>
-      <w:r>
-        <w:rPr>
-          <w:rFonts w:ascii="Times New Roman" w:hAnsi="Times New Roman" w:cs="Times New Roman"/>
-          <w:sz w:val="28"/>
-          <w:szCs w:val="28"/>
+          <w:sz w:val="24"/>
+          <w:szCs w:val="24"/>
+        </w:rPr>
+      </w:pPr>
+      <w:r>
+        <w:rPr>
+          <w:rFonts w:ascii="Times New Roman" w:hAnsi="Times New Roman" w:cs="Times New Roman"/>
+          <w:sz w:val="24"/>
+          <w:szCs w:val="24"/>
         </w:rPr>
         <w:t>Problem Definition</w:t>
       </w:r>
@@ -253,15 +300,15 @@
         </w:numPr>
         <w:rPr>
           <w:rFonts w:ascii="Times New Roman" w:hAnsi="Times New Roman" w:cs="Times New Roman"/>
-          <w:sz w:val="28"/>
-          <w:szCs w:val="28"/>
-        </w:rPr>
-      </w:pPr>
-      <w:r>
-        <w:rPr>
-          <w:rFonts w:ascii="Times New Roman" w:hAnsi="Times New Roman" w:cs="Times New Roman"/>
-          <w:sz w:val="28"/>
-          <w:szCs w:val="28"/>
+          <w:sz w:val="24"/>
+          <w:szCs w:val="24"/>
+        </w:rPr>
+      </w:pPr>
+      <w:r>
+        <w:rPr>
+          <w:rFonts w:ascii="Times New Roman" w:hAnsi="Times New Roman" w:cs="Times New Roman"/>
+          <w:sz w:val="24"/>
+          <w:szCs w:val="24"/>
         </w:rPr>
         <w:t>Proposed System</w:t>
       </w:r>
@@ -275,15 +322,15 @@
         </w:numPr>
         <w:rPr>
           <w:rFonts w:ascii="Times New Roman" w:hAnsi="Times New Roman" w:cs="Times New Roman"/>
-          <w:sz w:val="28"/>
-          <w:szCs w:val="28"/>
-        </w:rPr>
-      </w:pPr>
-      <w:r>
-        <w:rPr>
-          <w:rFonts w:ascii="Times New Roman" w:hAnsi="Times New Roman" w:cs="Times New Roman"/>
-          <w:sz w:val="28"/>
-          <w:szCs w:val="28"/>
+          <w:sz w:val="24"/>
+          <w:szCs w:val="24"/>
+        </w:rPr>
+      </w:pPr>
+      <w:r>
+        <w:rPr>
+          <w:rFonts w:ascii="Times New Roman" w:hAnsi="Times New Roman" w:cs="Times New Roman"/>
+          <w:sz w:val="24"/>
+          <w:szCs w:val="24"/>
         </w:rPr>
         <w:t>Software Development Methodology</w:t>
       </w:r>
@@ -297,15 +344,15 @@
         </w:numPr>
         <w:rPr>
           <w:rFonts w:ascii="Times New Roman" w:hAnsi="Times New Roman" w:cs="Times New Roman"/>
-          <w:sz w:val="28"/>
-          <w:szCs w:val="28"/>
-        </w:rPr>
-      </w:pPr>
-      <w:r>
-        <w:rPr>
-          <w:rFonts w:ascii="Times New Roman" w:hAnsi="Times New Roman" w:cs="Times New Roman"/>
-          <w:sz w:val="28"/>
-          <w:szCs w:val="28"/>
+          <w:sz w:val="24"/>
+          <w:szCs w:val="24"/>
+        </w:rPr>
+      </w:pPr>
+      <w:r>
+        <w:rPr>
+          <w:rFonts w:ascii="Times New Roman" w:hAnsi="Times New Roman" w:cs="Times New Roman"/>
+          <w:sz w:val="24"/>
+          <w:szCs w:val="24"/>
         </w:rPr>
         <w:t>Software Project Management</w:t>
       </w:r>
@@ -319,15 +366,15 @@
         </w:numPr>
         <w:rPr>
           <w:rFonts w:ascii="Times New Roman" w:hAnsi="Times New Roman" w:cs="Times New Roman"/>
-          <w:sz w:val="28"/>
-          <w:szCs w:val="28"/>
-        </w:rPr>
-      </w:pPr>
-      <w:r>
-        <w:rPr>
-          <w:rFonts w:ascii="Times New Roman" w:hAnsi="Times New Roman" w:cs="Times New Roman"/>
-          <w:sz w:val="28"/>
-          <w:szCs w:val="28"/>
+          <w:sz w:val="24"/>
+          <w:szCs w:val="24"/>
+        </w:rPr>
+      </w:pPr>
+      <w:r>
+        <w:rPr>
+          <w:rFonts w:ascii="Times New Roman" w:hAnsi="Times New Roman" w:cs="Times New Roman"/>
+          <w:sz w:val="24"/>
+          <w:szCs w:val="24"/>
         </w:rPr>
         <w:t>Objective</w:t>
       </w:r>
@@ -341,15 +388,15 @@
         </w:numPr>
         <w:rPr>
           <w:rFonts w:ascii="Times New Roman" w:hAnsi="Times New Roman" w:cs="Times New Roman"/>
-          <w:sz w:val="28"/>
-          <w:szCs w:val="28"/>
-        </w:rPr>
-      </w:pPr>
-      <w:r>
-        <w:rPr>
-          <w:rFonts w:ascii="Times New Roman" w:hAnsi="Times New Roman" w:cs="Times New Roman"/>
-          <w:sz w:val="28"/>
-          <w:szCs w:val="28"/>
+          <w:sz w:val="24"/>
+          <w:szCs w:val="24"/>
+        </w:rPr>
+      </w:pPr>
+      <w:r>
+        <w:rPr>
+          <w:rFonts w:ascii="Times New Roman" w:hAnsi="Times New Roman" w:cs="Times New Roman"/>
+          <w:sz w:val="24"/>
+          <w:szCs w:val="24"/>
         </w:rPr>
         <w:t>Scope</w:t>
       </w:r>
@@ -363,15 +410,15 @@
         </w:numPr>
         <w:rPr>
           <w:rFonts w:ascii="Times New Roman" w:hAnsi="Times New Roman" w:cs="Times New Roman"/>
-          <w:sz w:val="28"/>
-          <w:szCs w:val="28"/>
-        </w:rPr>
-      </w:pPr>
-      <w:r>
-        <w:rPr>
-          <w:rFonts w:ascii="Times New Roman" w:hAnsi="Times New Roman" w:cs="Times New Roman"/>
-          <w:sz w:val="28"/>
-          <w:szCs w:val="28"/>
+          <w:sz w:val="24"/>
+          <w:szCs w:val="24"/>
+        </w:rPr>
+      </w:pPr>
+      <w:r>
+        <w:rPr>
+          <w:rFonts w:ascii="Times New Roman" w:hAnsi="Times New Roman" w:cs="Times New Roman"/>
+          <w:sz w:val="24"/>
+          <w:szCs w:val="24"/>
         </w:rPr>
         <w:t>Cost Estimation</w:t>
       </w:r>
@@ -385,23 +432,23 @@
         </w:numPr>
         <w:rPr>
           <w:rFonts w:ascii="Times New Roman" w:hAnsi="Times New Roman" w:cs="Times New Roman"/>
-          <w:sz w:val="28"/>
-          <w:szCs w:val="28"/>
-        </w:rPr>
-      </w:pPr>
-      <w:r>
-        <w:rPr>
-          <w:rFonts w:ascii="Times New Roman" w:hAnsi="Times New Roman" w:cs="Times New Roman"/>
-          <w:sz w:val="28"/>
-          <w:szCs w:val="28"/>
+          <w:sz w:val="24"/>
+          <w:szCs w:val="24"/>
+        </w:rPr>
+      </w:pPr>
+      <w:r>
+        <w:rPr>
+          <w:rFonts w:ascii="Times New Roman" w:hAnsi="Times New Roman" w:cs="Times New Roman"/>
+          <w:sz w:val="24"/>
+          <w:szCs w:val="24"/>
         </w:rPr>
         <w:t xml:space="preserve">Software </w:t>
       </w:r>
       <w:r>
         <w:rPr>
           <w:rFonts w:ascii="Times New Roman" w:hAnsi="Times New Roman" w:cs="Times New Roman"/>
-          <w:sz w:val="28"/>
-          <w:szCs w:val="28"/>
+          <w:sz w:val="24"/>
+          <w:szCs w:val="24"/>
         </w:rPr>
         <w:t>Risk Management</w:t>
       </w:r>
@@ -415,15 +462,15 @@
         </w:numPr>
         <w:rPr>
           <w:rFonts w:ascii="Times New Roman" w:hAnsi="Times New Roman" w:cs="Times New Roman"/>
-          <w:sz w:val="28"/>
-          <w:szCs w:val="28"/>
-        </w:rPr>
-      </w:pPr>
-      <w:r>
-        <w:rPr>
-          <w:rFonts w:ascii="Times New Roman" w:hAnsi="Times New Roman" w:cs="Times New Roman"/>
-          <w:sz w:val="28"/>
-          <w:szCs w:val="28"/>
+          <w:sz w:val="24"/>
+          <w:szCs w:val="24"/>
+        </w:rPr>
+      </w:pPr>
+      <w:r>
+        <w:rPr>
+          <w:rFonts w:ascii="Times New Roman" w:hAnsi="Times New Roman" w:cs="Times New Roman"/>
+          <w:sz w:val="24"/>
+          <w:szCs w:val="24"/>
         </w:rPr>
         <w:t>Strategy of Risk</w:t>
       </w:r>
@@ -437,15 +484,15 @@
         </w:numPr>
         <w:rPr>
           <w:rFonts w:ascii="Times New Roman" w:hAnsi="Times New Roman" w:cs="Times New Roman"/>
-          <w:sz w:val="28"/>
-          <w:szCs w:val="28"/>
-        </w:rPr>
-      </w:pPr>
-      <w:r>
-        <w:rPr>
-          <w:rFonts w:ascii="Times New Roman" w:hAnsi="Times New Roman" w:cs="Times New Roman"/>
-          <w:sz w:val="28"/>
-          <w:szCs w:val="28"/>
+          <w:sz w:val="24"/>
+          <w:szCs w:val="24"/>
+        </w:rPr>
+      </w:pPr>
+      <w:r>
+        <w:rPr>
+          <w:rFonts w:ascii="Times New Roman" w:hAnsi="Times New Roman" w:cs="Times New Roman"/>
+          <w:sz w:val="24"/>
+          <w:szCs w:val="24"/>
         </w:rPr>
         <w:t>Risk Identification</w:t>
       </w:r>
@@ -459,23 +506,23 @@
         </w:numPr>
         <w:rPr>
           <w:rFonts w:ascii="Times New Roman" w:hAnsi="Times New Roman" w:cs="Times New Roman"/>
-          <w:sz w:val="28"/>
-          <w:szCs w:val="28"/>
-        </w:rPr>
-      </w:pPr>
-      <w:r>
-        <w:rPr>
-          <w:rFonts w:ascii="Times New Roman" w:hAnsi="Times New Roman" w:cs="Times New Roman"/>
-          <w:sz w:val="28"/>
-          <w:szCs w:val="28"/>
+          <w:sz w:val="24"/>
+          <w:szCs w:val="24"/>
+        </w:rPr>
+      </w:pPr>
+      <w:r>
+        <w:rPr>
+          <w:rFonts w:ascii="Times New Roman" w:hAnsi="Times New Roman" w:cs="Times New Roman"/>
+          <w:sz w:val="24"/>
+          <w:szCs w:val="24"/>
         </w:rPr>
         <w:t>So</w:t>
       </w:r>
       <w:r>
         <w:rPr>
           <w:rFonts w:ascii="Times New Roman" w:hAnsi="Times New Roman" w:cs="Times New Roman"/>
-          <w:sz w:val="28"/>
-          <w:szCs w:val="28"/>
+          <w:sz w:val="24"/>
+          <w:szCs w:val="24"/>
         </w:rPr>
         <w:t>ftware Quality Management</w:t>
       </w:r>
@@ -489,15 +536,15 @@
         </w:numPr>
         <w:rPr>
           <w:rFonts w:ascii="Times New Roman" w:hAnsi="Times New Roman" w:cs="Times New Roman"/>
-          <w:sz w:val="28"/>
-          <w:szCs w:val="28"/>
-        </w:rPr>
-      </w:pPr>
-      <w:r>
-        <w:rPr>
-          <w:rFonts w:ascii="Times New Roman" w:hAnsi="Times New Roman" w:cs="Times New Roman"/>
-          <w:sz w:val="28"/>
-          <w:szCs w:val="28"/>
+          <w:sz w:val="24"/>
+          <w:szCs w:val="24"/>
+        </w:rPr>
+      </w:pPr>
+      <w:r>
+        <w:rPr>
+          <w:rFonts w:ascii="Times New Roman" w:hAnsi="Times New Roman" w:cs="Times New Roman"/>
+          <w:sz w:val="24"/>
+          <w:szCs w:val="24"/>
         </w:rPr>
         <w:t>Concept</w:t>
       </w:r>
@@ -511,15 +558,15 @@
         </w:numPr>
         <w:rPr>
           <w:rFonts w:ascii="Times New Roman" w:hAnsi="Times New Roman" w:cs="Times New Roman"/>
-          <w:sz w:val="28"/>
-          <w:szCs w:val="28"/>
-        </w:rPr>
-      </w:pPr>
-      <w:r>
-        <w:rPr>
-          <w:rFonts w:ascii="Times New Roman" w:hAnsi="Times New Roman" w:cs="Times New Roman"/>
-          <w:sz w:val="28"/>
-          <w:szCs w:val="28"/>
+          <w:sz w:val="24"/>
+          <w:szCs w:val="24"/>
+        </w:rPr>
+      </w:pPr>
+      <w:r>
+        <w:rPr>
+          <w:rFonts w:ascii="Times New Roman" w:hAnsi="Times New Roman" w:cs="Times New Roman"/>
+          <w:sz w:val="24"/>
+          <w:szCs w:val="24"/>
         </w:rPr>
         <w:t>Quality</w:t>
       </w:r>
@@ -533,15 +580,15 @@
         </w:numPr>
         <w:rPr>
           <w:rFonts w:ascii="Times New Roman" w:hAnsi="Times New Roman" w:cs="Times New Roman"/>
-          <w:sz w:val="28"/>
-          <w:szCs w:val="28"/>
-        </w:rPr>
-      </w:pPr>
-      <w:r>
-        <w:rPr>
-          <w:rFonts w:ascii="Times New Roman" w:hAnsi="Times New Roman" w:cs="Times New Roman"/>
-          <w:sz w:val="28"/>
-          <w:szCs w:val="28"/>
+          <w:sz w:val="24"/>
+          <w:szCs w:val="24"/>
+        </w:rPr>
+      </w:pPr>
+      <w:r>
+        <w:rPr>
+          <w:rFonts w:ascii="Times New Roman" w:hAnsi="Times New Roman" w:cs="Times New Roman"/>
+          <w:sz w:val="24"/>
+          <w:szCs w:val="24"/>
         </w:rPr>
         <w:t>Quality Control</w:t>
       </w:r>
@@ -555,15 +602,15 @@
         </w:numPr>
         <w:rPr>
           <w:rFonts w:ascii="Times New Roman" w:hAnsi="Times New Roman" w:cs="Times New Roman"/>
-          <w:sz w:val="28"/>
-          <w:szCs w:val="28"/>
-        </w:rPr>
-      </w:pPr>
-      <w:r>
-        <w:rPr>
-          <w:rFonts w:ascii="Times New Roman" w:hAnsi="Times New Roman" w:cs="Times New Roman"/>
-          <w:sz w:val="28"/>
-          <w:szCs w:val="28"/>
+          <w:sz w:val="24"/>
+          <w:szCs w:val="24"/>
+        </w:rPr>
+      </w:pPr>
+      <w:r>
+        <w:rPr>
+          <w:rFonts w:ascii="Times New Roman" w:hAnsi="Times New Roman" w:cs="Times New Roman"/>
+          <w:sz w:val="24"/>
+          <w:szCs w:val="24"/>
         </w:rPr>
         <w:t>Quality Checking Activity</w:t>
       </w:r>
@@ -577,15 +624,15 @@
         </w:numPr>
         <w:rPr>
           <w:rFonts w:ascii="Times New Roman" w:hAnsi="Times New Roman" w:cs="Times New Roman"/>
-          <w:sz w:val="28"/>
-          <w:szCs w:val="28"/>
-        </w:rPr>
-      </w:pPr>
-      <w:r>
-        <w:rPr>
-          <w:rFonts w:ascii="Times New Roman" w:hAnsi="Times New Roman" w:cs="Times New Roman"/>
-          <w:sz w:val="28"/>
-          <w:szCs w:val="28"/>
+          <w:sz w:val="24"/>
+          <w:szCs w:val="24"/>
+        </w:rPr>
+      </w:pPr>
+      <w:r>
+        <w:rPr>
+          <w:rFonts w:ascii="Times New Roman" w:hAnsi="Times New Roman" w:cs="Times New Roman"/>
+          <w:sz w:val="24"/>
+          <w:szCs w:val="24"/>
         </w:rPr>
         <w:t>Cost of Quality</w:t>
       </w:r>
@@ -599,15 +646,15 @@
         </w:numPr>
         <w:rPr>
           <w:rFonts w:ascii="Times New Roman" w:hAnsi="Times New Roman" w:cs="Times New Roman"/>
-          <w:sz w:val="28"/>
-          <w:szCs w:val="28"/>
-        </w:rPr>
-      </w:pPr>
-      <w:r>
-        <w:rPr>
-          <w:rFonts w:ascii="Times New Roman" w:hAnsi="Times New Roman" w:cs="Times New Roman"/>
-          <w:sz w:val="28"/>
-          <w:szCs w:val="28"/>
+          <w:sz w:val="24"/>
+          <w:szCs w:val="24"/>
+        </w:rPr>
+      </w:pPr>
+      <w:r>
+        <w:rPr>
+          <w:rFonts w:ascii="Times New Roman" w:hAnsi="Times New Roman" w:cs="Times New Roman"/>
+          <w:sz w:val="24"/>
+          <w:szCs w:val="24"/>
         </w:rPr>
         <w:t>Software Configuration Management</w:t>
       </w:r>
@@ -621,15 +668,15 @@
         </w:numPr>
         <w:rPr>
           <w:rFonts w:ascii="Times New Roman" w:hAnsi="Times New Roman" w:cs="Times New Roman"/>
-          <w:sz w:val="28"/>
-          <w:szCs w:val="28"/>
-        </w:rPr>
-      </w:pPr>
-      <w:r>
-        <w:rPr>
-          <w:rFonts w:ascii="Times New Roman" w:hAnsi="Times New Roman" w:cs="Times New Roman"/>
-          <w:sz w:val="28"/>
-          <w:szCs w:val="28"/>
+          <w:sz w:val="24"/>
+          <w:szCs w:val="24"/>
+        </w:rPr>
+      </w:pPr>
+      <w:r>
+        <w:rPr>
+          <w:rFonts w:ascii="Times New Roman" w:hAnsi="Times New Roman" w:cs="Times New Roman"/>
+          <w:sz w:val="24"/>
+          <w:szCs w:val="24"/>
         </w:rPr>
         <w:t>Conclusion</w:t>
       </w:r>
@@ -643,15 +690,15 @@
         </w:numPr>
         <w:rPr>
           <w:rFonts w:ascii="Times New Roman" w:hAnsi="Times New Roman" w:cs="Times New Roman"/>
-          <w:sz w:val="28"/>
-          <w:szCs w:val="28"/>
-        </w:rPr>
-      </w:pPr>
-      <w:r>
-        <w:rPr>
-          <w:rFonts w:ascii="Times New Roman" w:hAnsi="Times New Roman" w:cs="Times New Roman"/>
-          <w:sz w:val="28"/>
-          <w:szCs w:val="28"/>
+          <w:sz w:val="24"/>
+          <w:szCs w:val="24"/>
+        </w:rPr>
+      </w:pPr>
+      <w:r>
+        <w:rPr>
+          <w:rFonts w:ascii="Times New Roman" w:hAnsi="Times New Roman" w:cs="Times New Roman"/>
+          <w:sz w:val="24"/>
+          <w:szCs w:val="24"/>
         </w:rPr>
         <w:t>References</w:t>
       </w:r>
@@ -702,8 +749,6 @@
           <w:szCs w:val="40"/>
         </w:rPr>
       </w:pPr>
-      <w:bookmarkStart w:id="0" w:name="_GoBack"/>
-      <w:bookmarkEnd w:id="0"/>
     </w:p>
     <w:p>
       <w:pPr>
@@ -723,7 +768,6 @@
           <w:sz w:val="40"/>
           <w:szCs w:val="40"/>
         </w:rPr>
-        <w:lastRenderedPageBreak/>
         <w:t>Introduction</w:t>
       </w:r>
     </w:p>
@@ -743,6 +787,7 @@
           <w:sz w:val="36"/>
           <w:szCs w:val="36"/>
         </w:rPr>
+        <w:lastRenderedPageBreak/>
         <w:t xml:space="preserve">Existing System: </w:t>
       </w:r>
       <w:r>
@@ -1357,6 +1402,23 @@
           <w:sz w:val="28"/>
           <w:szCs w:val="28"/>
         </w:rPr>
+        <w:t>develop</w:t>
+      </w:r>
+      <w:r>
+        <w:rPr>
+          <w:rFonts w:ascii="Times New Roman" w:hAnsi="Times New Roman" w:cs="Times New Roman"/>
+          <w:sz w:val="28"/>
+          <w:szCs w:val="28"/>
+        </w:rPr>
+        <w:t xml:space="preserve"> and </w:t>
+      </w:r>
+      <w:r>
+        <w:rPr>
+          <w:rFonts w:ascii="Times New Roman" w:hAnsi="Times New Roman" w:cs="Times New Roman"/>
+          <w:b/>
+          <w:sz w:val="28"/>
+          <w:szCs w:val="28"/>
+        </w:rPr>
         <w:t xml:space="preserve">deploy </w:t>
       </w:r>
       <w:r>
@@ -1400,7 +1462,25 @@
           <w:sz w:val="28"/>
           <w:szCs w:val="28"/>
         </w:rPr>
-        <w:t>For the ease of project we used GitHub as version control, so that we can track all the changes made in the project, and if the something would go wrong we would roll back to previous version.</w:t>
+        <w:t xml:space="preserve">For the ease of project we used </w:t>
+      </w:r>
+      <w:proofErr w:type="spellStart"/>
+      <w:r>
+        <w:rPr>
+          <w:rFonts w:ascii="Times New Roman" w:hAnsi="Times New Roman" w:cs="Times New Roman"/>
+          <w:sz w:val="28"/>
+          <w:szCs w:val="28"/>
+        </w:rPr>
+        <w:t>GitHub</w:t>
+      </w:r>
+      <w:proofErr w:type="spellEnd"/>
+      <w:r>
+        <w:rPr>
+          <w:rFonts w:ascii="Times New Roman" w:hAnsi="Times New Roman" w:cs="Times New Roman"/>
+          <w:sz w:val="28"/>
+          <w:szCs w:val="28"/>
+        </w:rPr>
+        <w:t xml:space="preserve"> as version control, so that we can track all the changes made in the project, and if the something would go wrong we would roll back to previous version.</w:t>
       </w:r>
     </w:p>
     <w:p>
@@ -1527,7 +1607,25 @@
           <w:sz w:val="28"/>
           <w:szCs w:val="28"/>
         </w:rPr>
-        <w:t xml:space="preserve">Cost Estimation is considered as the most crucial of all, as it depends more than one </w:t>
+        <w:t xml:space="preserve">Cost Estimation is considered as the most crucial of all, as it </w:t>
+      </w:r>
+      <w:proofErr w:type="gramStart"/>
+      <w:r>
+        <w:rPr>
+          <w:rFonts w:ascii="Times New Roman" w:hAnsi="Times New Roman" w:cs="Times New Roman"/>
+          <w:sz w:val="28"/>
+          <w:szCs w:val="28"/>
+        </w:rPr>
+        <w:t>depends</w:t>
+      </w:r>
+      <w:proofErr w:type="gramEnd"/>
+      <w:r>
+        <w:rPr>
+          <w:rFonts w:ascii="Times New Roman" w:hAnsi="Times New Roman" w:cs="Times New Roman"/>
+          <w:sz w:val="28"/>
+          <w:szCs w:val="28"/>
+        </w:rPr>
+        <w:t xml:space="preserve"> more than one </w:t>
       </w:r>
       <w:r>
         <w:rPr>
@@ -1561,7 +1659,25 @@
           <w:sz w:val="28"/>
           <w:szCs w:val="28"/>
         </w:rPr>
-        <w:t>We ensure our end product which is deliverable is in reasonable size, so that it does not faces performance issues</w:t>
+        <w:t xml:space="preserve">We ensure our end product which is deliverable is in reasonable size, so that it does not </w:t>
+      </w:r>
+      <w:proofErr w:type="gramStart"/>
+      <w:r>
+        <w:rPr>
+          <w:rFonts w:ascii="Times New Roman" w:hAnsi="Times New Roman" w:cs="Times New Roman"/>
+          <w:sz w:val="28"/>
+          <w:szCs w:val="28"/>
+        </w:rPr>
+        <w:t>faces</w:t>
+      </w:r>
+      <w:proofErr w:type="gramEnd"/>
+      <w:r>
+        <w:rPr>
+          <w:rFonts w:ascii="Times New Roman" w:hAnsi="Times New Roman" w:cs="Times New Roman"/>
+          <w:sz w:val="28"/>
+          <w:szCs w:val="28"/>
+        </w:rPr>
+        <w:t xml:space="preserve"> performance issues</w:t>
       </w:r>
       <w:r>
         <w:rPr>
@@ -1751,6 +1867,42 @@
           <w:szCs w:val="28"/>
         </w:rPr>
       </w:pPr>
+      <w:r>
+        <w:rPr>
+          <w:rFonts w:ascii="Times New Roman" w:hAnsi="Times New Roman" w:cs="Times New Roman"/>
+          <w:sz w:val="28"/>
+          <w:szCs w:val="28"/>
+        </w:rPr>
+        <w:t xml:space="preserve">We are using </w:t>
+      </w:r>
+      <w:proofErr w:type="spellStart"/>
+      <w:r>
+        <w:rPr>
+          <w:rFonts w:ascii="Times New Roman" w:hAnsi="Times New Roman" w:cs="Times New Roman"/>
+          <w:b/>
+          <w:sz w:val="28"/>
+          <w:szCs w:val="28"/>
+        </w:rPr>
+        <w:t>CoCoMo</w:t>
+      </w:r>
+      <w:proofErr w:type="spellEnd"/>
+      <w:r>
+        <w:rPr>
+          <w:rFonts w:ascii="Times New Roman" w:hAnsi="Times New Roman" w:cs="Times New Roman"/>
+          <w:b/>
+          <w:sz w:val="28"/>
+          <w:szCs w:val="28"/>
+        </w:rPr>
+        <w:t xml:space="preserve"> </w:t>
+      </w:r>
+      <w:r>
+        <w:rPr>
+          <w:rFonts w:ascii="Times New Roman" w:hAnsi="Times New Roman" w:cs="Times New Roman"/>
+          <w:sz w:val="28"/>
+          <w:szCs w:val="28"/>
+        </w:rPr>
+        <w:t>(Constructive Cost Model) as a Cost Estimation model.</w:t>
+      </w:r>
     </w:p>
     <w:p>
       <w:pPr>

--- a/Content.docx
+++ b/Content.docx
@@ -47,7 +47,7 @@
           <w:sz w:val="28"/>
           <w:szCs w:val="36"/>
         </w:rPr>
-        <w:t xml:space="preserve"> is self- explanatory. This system is a crucial and useful system for the students who are to apply for admission for certain university. </w:t>
+        <w:t xml:space="preserve"> is </w:t>
       </w:r>
       <w:r>
         <w:rPr>
@@ -55,18 +55,32 @@
           <w:sz w:val="28"/>
           <w:szCs w:val="36"/>
         </w:rPr>
+        <w:t>a system which is used for applying admission to a University for a particular course</w:t>
+      </w:r>
+      <w:r>
+        <w:rPr>
+          <w:rFonts w:ascii="Times New Roman" w:hAnsi="Times New Roman" w:cs="Times New Roman"/>
+          <w:sz w:val="28"/>
+          <w:szCs w:val="36"/>
+        </w:rPr>
+        <w:t xml:space="preserve">. This system is a crucial and useful system for the students who are to apply for admission for certain university. </w:t>
+      </w:r>
+      <w:r>
+        <w:rPr>
+          <w:rFonts w:ascii="Times New Roman" w:hAnsi="Times New Roman" w:cs="Times New Roman"/>
+          <w:sz w:val="28"/>
+          <w:szCs w:val="36"/>
+        </w:rPr>
         <w:t xml:space="preserve">This system helps students to apply for multiple courses, pay the admission fees, view the admission history, appear for the admission test, </w:t>
       </w:r>
-      <w:proofErr w:type="gramStart"/>
       <w:r>
         <w:rPr>
           <w:rFonts w:ascii="Times New Roman" w:hAnsi="Times New Roman" w:cs="Times New Roman"/>
           <w:sz w:val="28"/>
           <w:szCs w:val="36"/>
         </w:rPr>
-        <w:t>print</w:t>
-      </w:r>
-      <w:proofErr w:type="gramEnd"/>
+        <w:t>and print</w:t>
+      </w:r>
       <w:r>
         <w:rPr>
           <w:rFonts w:ascii="Times New Roman" w:hAnsi="Times New Roman" w:cs="Times New Roman"/>
@@ -120,16 +134,14 @@
         </w:rPr>
         <w:t xml:space="preserve">Admission courses, remove courses, print report for the admission, conduct test, </w:t>
       </w:r>
-      <w:proofErr w:type="gramStart"/>
       <w:r>
         <w:rPr>
           <w:rFonts w:ascii="Times New Roman" w:hAnsi="Times New Roman" w:cs="Times New Roman"/>
           <w:sz w:val="28"/>
           <w:szCs w:val="36"/>
         </w:rPr>
-        <w:t>get</w:t>
-      </w:r>
-      <w:proofErr w:type="gramEnd"/>
+        <w:t>and get</w:t>
+      </w:r>
       <w:r>
         <w:rPr>
           <w:rFonts w:ascii="Times New Roman" w:hAnsi="Times New Roman" w:cs="Times New Roman"/>
@@ -137,6 +149,14 @@
           <w:szCs w:val="36"/>
         </w:rPr>
         <w:t xml:space="preserve"> the result of the test.</w:t>
+      </w:r>
+      <w:r>
+        <w:rPr>
+          <w:rFonts w:ascii="Times New Roman" w:hAnsi="Times New Roman" w:cs="Times New Roman"/>
+          <w:sz w:val="28"/>
+          <w:szCs w:val="36"/>
+        </w:rPr>
+        <w:t xml:space="preserve"> This system</w:t>
       </w:r>
     </w:p>
     <w:p>
@@ -211,18 +231,7 @@
           <w:szCs w:val="40"/>
         </w:rPr>
         <w:lastRenderedPageBreak/>
-        <w:t>Ta</w:t>
-      </w:r>
-      <w:bookmarkStart w:id="0" w:name="_GoBack"/>
-      <w:bookmarkEnd w:id="0"/>
-      <w:r>
-        <w:rPr>
-          <w:rFonts w:ascii="Times New Roman" w:hAnsi="Times New Roman" w:cs="Times New Roman"/>
-          <w:b/>
-          <w:sz w:val="40"/>
-          <w:szCs w:val="40"/>
-        </w:rPr>
-        <w:t>ble of Content</w:t>
+        <w:t>Table of Content</w:t>
       </w:r>
     </w:p>
     <w:p>
@@ -761,13 +770,38 @@
           <w:szCs w:val="40"/>
         </w:rPr>
       </w:pPr>
-      <w:r>
+    </w:p>
+    <w:p>
+      <w:pPr>
+        <w:spacing w:line="360" w:lineRule="auto"/>
+        <w:jc w:val="center"/>
         <w:rPr>
           <w:rFonts w:ascii="Times New Roman" w:hAnsi="Times New Roman" w:cs="Times New Roman"/>
           <w:b/>
           <w:sz w:val="40"/>
           <w:szCs w:val="40"/>
         </w:rPr>
+      </w:pPr>
+    </w:p>
+    <w:p>
+      <w:pPr>
+        <w:spacing w:line="360" w:lineRule="auto"/>
+        <w:jc w:val="center"/>
+        <w:rPr>
+          <w:rFonts w:ascii="Times New Roman" w:hAnsi="Times New Roman" w:cs="Times New Roman"/>
+          <w:b/>
+          <w:sz w:val="40"/>
+          <w:szCs w:val="40"/>
+        </w:rPr>
+      </w:pPr>
+      <w:r>
+        <w:rPr>
+          <w:rFonts w:ascii="Times New Roman" w:hAnsi="Times New Roman" w:cs="Times New Roman"/>
+          <w:b/>
+          <w:sz w:val="40"/>
+          <w:szCs w:val="40"/>
+        </w:rPr>
+        <w:lastRenderedPageBreak/>
         <w:t>Introduction</w:t>
       </w:r>
     </w:p>
@@ -787,7 +821,6 @@
           <w:sz w:val="36"/>
           <w:szCs w:val="36"/>
         </w:rPr>
-        <w:lastRenderedPageBreak/>
         <w:t xml:space="preserve">Existing System: </w:t>
       </w:r>
       <w:r>
@@ -813,6 +846,14 @@
           <w:szCs w:val="28"/>
         </w:rPr>
         <w:t xml:space="preserve"> The existing system allows administrator to print reports.</w:t>
+      </w:r>
+      <w:r>
+        <w:rPr>
+          <w:rFonts w:ascii="Times New Roman" w:hAnsi="Times New Roman" w:cs="Times New Roman"/>
+          <w:sz w:val="28"/>
+          <w:szCs w:val="28"/>
+        </w:rPr>
+        <w:t xml:space="preserve"> The flow of the current system is that, the user visits the website, apply for the course and pay the appropriate fees to that.</w:t>
       </w:r>
     </w:p>
     <w:p>
@@ -892,6 +933,69 @@
         </w:rPr>
         <w:t xml:space="preserve"> a good user interface.</w:t>
       </w:r>
+      <w:r>
+        <w:rPr>
+          <w:rFonts w:ascii="Times New Roman" w:hAnsi="Times New Roman" w:cs="Times New Roman"/>
+          <w:sz w:val="28"/>
+          <w:szCs w:val="28"/>
+        </w:rPr>
+        <w:t xml:space="preserve"> </w:t>
+      </w:r>
+    </w:p>
+    <w:p>
+      <w:pPr>
+        <w:spacing w:line="360" w:lineRule="auto"/>
+        <w:rPr>
+          <w:rFonts w:ascii="Times New Roman" w:hAnsi="Times New Roman" w:cs="Times New Roman"/>
+          <w:sz w:val="28"/>
+          <w:szCs w:val="28"/>
+        </w:rPr>
+      </w:pPr>
+      <w:r>
+        <w:rPr>
+          <w:rFonts w:ascii="Times New Roman" w:hAnsi="Times New Roman" w:cs="Times New Roman"/>
+          <w:sz w:val="28"/>
+          <w:szCs w:val="28"/>
+        </w:rPr>
+        <w:t>As per our preliminary research, the current system for the admission process for the university is open for all, due to which the University cannot keep a track of students who have visited the admission page and did not applied for admission. The new system targets user in such a manner that, the student (user) will have to first register an account and based on which the student (user) will be able to apply for admission in different courses.</w:t>
+      </w:r>
+    </w:p>
+    <w:p>
+      <w:pPr>
+        <w:spacing w:line="360" w:lineRule="auto"/>
+        <w:rPr>
+          <w:rFonts w:ascii="Times New Roman" w:hAnsi="Times New Roman" w:cs="Times New Roman"/>
+          <w:sz w:val="28"/>
+          <w:szCs w:val="28"/>
+        </w:rPr>
+      </w:pPr>
+      <w:r>
+        <w:rPr>
+          <w:rFonts w:ascii="Times New Roman" w:hAnsi="Times New Roman" w:cs="Times New Roman"/>
+          <w:sz w:val="28"/>
+          <w:szCs w:val="28"/>
+        </w:rPr>
+        <w:t>The second problem in the system is that, there is lack of authentication for each module; anyone can directly access any module, which risky as per the University point of view. So in order to avoid this problem, the secondary target will be to add authentication as security.</w:t>
+      </w:r>
+    </w:p>
+    <w:p>
+      <w:pPr>
+        <w:spacing w:line="360" w:lineRule="auto"/>
+        <w:rPr>
+          <w:rFonts w:ascii="Times New Roman" w:hAnsi="Times New Roman" w:cs="Times New Roman"/>
+          <w:sz w:val="28"/>
+          <w:szCs w:val="28"/>
+        </w:rPr>
+      </w:pPr>
+      <w:r>
+        <w:rPr>
+          <w:rFonts w:ascii="Times New Roman" w:hAnsi="Times New Roman" w:cs="Times New Roman"/>
+          <w:sz w:val="28"/>
+          <w:szCs w:val="28"/>
+        </w:rPr>
+        <w:lastRenderedPageBreak/>
+        <w:t>Another problem in the current system is that it is not ‘mobile-friendly’ aka ‘responsive’, so the aim will be to re-design the current system such that it can be accessible from any device.</w:t>
+      </w:r>
     </w:p>
     <w:p>
       <w:pPr>
@@ -927,23 +1031,143 @@
           <w:sz w:val="28"/>
           <w:szCs w:val="28"/>
         </w:rPr>
-        <w:t xml:space="preserve">We as a team have proposed a system which overcomes most of the problems in the existing system; the new system is mobile friendly. The new system has an integrated quiz system. The new system has </w:t>
-      </w:r>
-      <w:r>
-        <w:rPr>
-          <w:rFonts w:ascii="Times New Roman" w:hAnsi="Times New Roman" w:cs="Times New Roman"/>
-          <w:sz w:val="28"/>
-          <w:szCs w:val="28"/>
-        </w:rPr>
-        <w:t>an administrator interface</w:t>
-      </w:r>
-      <w:r>
-        <w:rPr>
-          <w:rFonts w:ascii="Times New Roman" w:hAnsi="Times New Roman" w:cs="Times New Roman"/>
-          <w:sz w:val="28"/>
-          <w:szCs w:val="28"/>
-        </w:rPr>
-        <w:t>.</w:t>
+        <w:t>We as a team have proposed a system which overcomes most of the problems in the existing system</w:t>
+      </w:r>
+      <w:r>
+        <w:rPr>
+          <w:rFonts w:ascii="Times New Roman" w:hAnsi="Times New Roman" w:cs="Times New Roman"/>
+          <w:sz w:val="28"/>
+          <w:szCs w:val="28"/>
+        </w:rPr>
+        <w:t xml:space="preserve">. </w:t>
+      </w:r>
+      <w:r>
+        <w:rPr>
+          <w:rFonts w:ascii="Times New Roman" w:hAnsi="Times New Roman" w:cs="Times New Roman"/>
+          <w:sz w:val="28"/>
+          <w:szCs w:val="28"/>
+        </w:rPr>
+        <w:t>By definition, University Admission system will provide facility to various kinds of users of this system respectively. For students, this system will help in such a manner that, a student will be able to view course details of the respective course, which will include, course duration, course syllabus, university details, along with these facilities, a student will be able to</w:t>
+      </w:r>
+      <w:r>
+        <w:rPr>
+          <w:rFonts w:ascii="Times New Roman" w:hAnsi="Times New Roman" w:cs="Times New Roman"/>
+          <w:sz w:val="28"/>
+          <w:szCs w:val="28"/>
+        </w:rPr>
+        <w:t xml:space="preserve"> register for certain courses. </w:t>
+      </w:r>
+    </w:p>
+    <w:p>
+      <w:pPr>
+        <w:spacing w:line="360" w:lineRule="auto"/>
+        <w:rPr>
+          <w:rFonts w:ascii="Times New Roman" w:hAnsi="Times New Roman" w:cs="Times New Roman"/>
+          <w:sz w:val="28"/>
+          <w:szCs w:val="28"/>
+        </w:rPr>
+      </w:pPr>
+      <w:r>
+        <w:rPr>
+          <w:rFonts w:ascii="Times New Roman" w:hAnsi="Times New Roman" w:cs="Times New Roman"/>
+          <w:sz w:val="28"/>
+          <w:szCs w:val="28"/>
+        </w:rPr>
+        <w:t>After registration, a student will be able to apply for his/her choice of course. A student then also can have the option to pay the one</w:t>
+      </w:r>
+      <w:r>
+        <w:rPr>
+          <w:rFonts w:ascii="Times New Roman" w:hAnsi="Times New Roman" w:cs="Times New Roman"/>
+          <w:sz w:val="28"/>
+          <w:szCs w:val="28"/>
+        </w:rPr>
+        <w:t>-time registration fees online.</w:t>
+      </w:r>
+    </w:p>
+    <w:p>
+      <w:pPr>
+        <w:spacing w:line="360" w:lineRule="auto"/>
+        <w:rPr>
+          <w:rFonts w:ascii="Times New Roman" w:hAnsi="Times New Roman" w:cs="Times New Roman"/>
+          <w:sz w:val="28"/>
+          <w:szCs w:val="28"/>
+        </w:rPr>
+      </w:pPr>
+      <w:r>
+        <w:rPr>
+          <w:rFonts w:ascii="Times New Roman" w:hAnsi="Times New Roman" w:cs="Times New Roman"/>
+          <w:sz w:val="28"/>
+          <w:szCs w:val="28"/>
+        </w:rPr>
+        <w:t>For, Administrative department, this system is helpful for tracking admission for their respective department and according to that they wi</w:t>
+      </w:r>
+      <w:r>
+        <w:rPr>
+          <w:rFonts w:ascii="Times New Roman" w:hAnsi="Times New Roman" w:cs="Times New Roman"/>
+          <w:sz w:val="28"/>
+          <w:szCs w:val="28"/>
+        </w:rPr>
+        <w:t>ll be able to generate reports.</w:t>
+      </w:r>
+    </w:p>
+    <w:p>
+      <w:pPr>
+        <w:spacing w:line="360" w:lineRule="auto"/>
+        <w:rPr>
+          <w:rFonts w:ascii="Times New Roman" w:hAnsi="Times New Roman" w:cs="Times New Roman"/>
+          <w:sz w:val="28"/>
+          <w:szCs w:val="28"/>
+        </w:rPr>
+      </w:pPr>
+      <w:r>
+        <w:rPr>
+          <w:rFonts w:ascii="Times New Roman" w:hAnsi="Times New Roman" w:cs="Times New Roman"/>
+          <w:sz w:val="28"/>
+          <w:szCs w:val="28"/>
+        </w:rPr>
+        <w:t>For, Accounts department, this system is helpful for tracking the payment status of the students who have registered for the courses.</w:t>
+      </w:r>
+    </w:p>
+    <w:p>
+      <w:pPr>
+        <w:spacing w:line="360" w:lineRule="auto"/>
+        <w:rPr>
+          <w:rFonts w:ascii="Times New Roman" w:hAnsi="Times New Roman" w:cs="Times New Roman"/>
+          <w:sz w:val="28"/>
+          <w:szCs w:val="28"/>
+        </w:rPr>
+      </w:pPr>
+      <w:r>
+        <w:rPr>
+          <w:rFonts w:ascii="Times New Roman" w:hAnsi="Times New Roman" w:cs="Times New Roman"/>
+          <w:sz w:val="28"/>
+          <w:szCs w:val="28"/>
+        </w:rPr>
+        <w:t xml:space="preserve">Moreover, this system will have a Super Admin who will be able to manage all the respective admin, </w:t>
+      </w:r>
+      <w:r>
+        <w:rPr>
+          <w:rFonts w:ascii="Times New Roman" w:hAnsi="Times New Roman" w:cs="Times New Roman"/>
+          <w:sz w:val="28"/>
+          <w:szCs w:val="28"/>
+        </w:rPr>
+        <w:t>meaning</w:t>
+      </w:r>
+      <w:r>
+        <w:rPr>
+          <w:rFonts w:ascii="Times New Roman" w:hAnsi="Times New Roman" w:cs="Times New Roman"/>
+          <w:sz w:val="28"/>
+          <w:szCs w:val="28"/>
+        </w:rPr>
+        <w:t xml:space="preserve"> Super Admin will be able manipulate the roles of admins such as Add Admin and Delete Admin</w:t>
+      </w:r>
+      <w:r>
+        <w:rPr>
+          <w:rFonts w:ascii="Times New Roman" w:hAnsi="Times New Roman" w:cs="Times New Roman"/>
+          <w:sz w:val="28"/>
+          <w:szCs w:val="28"/>
+        </w:rPr>
+        <w:t xml:space="preserve"> </w:t>
       </w:r>
     </w:p>
     <w:p>
@@ -1462,25 +1686,7 @@
           <w:sz w:val="28"/>
           <w:szCs w:val="28"/>
         </w:rPr>
-        <w:t xml:space="preserve">For the ease of project we used </w:t>
-      </w:r>
-      <w:proofErr w:type="spellStart"/>
-      <w:r>
-        <w:rPr>
-          <w:rFonts w:ascii="Times New Roman" w:hAnsi="Times New Roman" w:cs="Times New Roman"/>
-          <w:sz w:val="28"/>
-          <w:szCs w:val="28"/>
-        </w:rPr>
-        <w:t>GitHub</w:t>
-      </w:r>
-      <w:proofErr w:type="spellEnd"/>
-      <w:r>
-        <w:rPr>
-          <w:rFonts w:ascii="Times New Roman" w:hAnsi="Times New Roman" w:cs="Times New Roman"/>
-          <w:sz w:val="28"/>
-          <w:szCs w:val="28"/>
-        </w:rPr>
-        <w:t xml:space="preserve"> as version control, so that we can track all the changes made in the project, and if the something would go wrong we would roll back to previous version.</w:t>
+        <w:t>The purpose of the registration process is to determine which students will be taking courses within the University, and for the administration to keep its records up-to-date. From the student’s point of view, registration enables them to acquire the necessary authorized membership of the University, It is usually the case that students will register for particular courses, or modules, at the same time, and the information collected is used by members of the teaching staff to construct class lists.</w:t>
       </w:r>
     </w:p>
     <w:p>
@@ -1548,46 +1754,13 @@
           <w:szCs w:val="28"/>
         </w:rPr>
       </w:pPr>
-    </w:p>
-    <w:p>
-      <w:pPr>
-        <w:spacing w:line="360" w:lineRule="auto"/>
-        <w:rPr>
-          <w:rFonts w:ascii="Times New Roman" w:hAnsi="Times New Roman" w:cs="Times New Roman"/>
-          <w:b/>
-          <w:sz w:val="28"/>
-          <w:szCs w:val="28"/>
-        </w:rPr>
-      </w:pPr>
-    </w:p>
-    <w:p>
-      <w:pPr>
-        <w:spacing w:line="360" w:lineRule="auto"/>
-        <w:rPr>
-          <w:rFonts w:ascii="Times New Roman" w:hAnsi="Times New Roman" w:cs="Times New Roman"/>
-          <w:b/>
-          <w:sz w:val="28"/>
-          <w:szCs w:val="28"/>
-        </w:rPr>
-      </w:pPr>
-    </w:p>
-    <w:p>
-      <w:pPr>
-        <w:spacing w:line="360" w:lineRule="auto"/>
+      <w:r>
         <w:rPr>
           <w:rFonts w:ascii="Times New Roman" w:hAnsi="Times New Roman" w:cs="Times New Roman"/>
           <w:b/>
           <w:sz w:val="36"/>
           <w:szCs w:val="36"/>
         </w:rPr>
-      </w:pPr>
-      <w:r>
-        <w:rPr>
-          <w:rFonts w:ascii="Times New Roman" w:hAnsi="Times New Roman" w:cs="Times New Roman"/>
-          <w:b/>
-          <w:sz w:val="36"/>
-          <w:szCs w:val="36"/>
-        </w:rPr>
         <w:lastRenderedPageBreak/>
         <w:t>Cost Estimation</w:t>
       </w:r>
@@ -1607,25 +1780,7 @@
           <w:sz w:val="28"/>
           <w:szCs w:val="28"/>
         </w:rPr>
-        <w:t xml:space="preserve">Cost Estimation is considered as the most crucial of all, as it </w:t>
-      </w:r>
-      <w:proofErr w:type="gramStart"/>
-      <w:r>
-        <w:rPr>
-          <w:rFonts w:ascii="Times New Roman" w:hAnsi="Times New Roman" w:cs="Times New Roman"/>
-          <w:sz w:val="28"/>
-          <w:szCs w:val="28"/>
-        </w:rPr>
-        <w:t>depends</w:t>
-      </w:r>
-      <w:proofErr w:type="gramEnd"/>
-      <w:r>
-        <w:rPr>
-          <w:rFonts w:ascii="Times New Roman" w:hAnsi="Times New Roman" w:cs="Times New Roman"/>
-          <w:sz w:val="28"/>
-          <w:szCs w:val="28"/>
-        </w:rPr>
-        <w:t xml:space="preserve"> more than one </w:t>
+        <w:t xml:space="preserve">Cost Estimation is considered as the most crucial of all, as it depends more than one </w:t>
       </w:r>
       <w:r>
         <w:rPr>
@@ -1659,25 +1814,7 @@
           <w:sz w:val="28"/>
           <w:szCs w:val="28"/>
         </w:rPr>
-        <w:t xml:space="preserve">We ensure our end product which is deliverable is in reasonable size, so that it does not </w:t>
-      </w:r>
-      <w:proofErr w:type="gramStart"/>
-      <w:r>
-        <w:rPr>
-          <w:rFonts w:ascii="Times New Roman" w:hAnsi="Times New Roman" w:cs="Times New Roman"/>
-          <w:sz w:val="28"/>
-          <w:szCs w:val="28"/>
-        </w:rPr>
-        <w:t>faces</w:t>
-      </w:r>
-      <w:proofErr w:type="gramEnd"/>
-      <w:r>
-        <w:rPr>
-          <w:rFonts w:ascii="Times New Roman" w:hAnsi="Times New Roman" w:cs="Times New Roman"/>
-          <w:sz w:val="28"/>
-          <w:szCs w:val="28"/>
-        </w:rPr>
-        <w:t xml:space="preserve"> performance issues</w:t>
+        <w:t>We ensure our end product which is deliverable is in reasonable size, so that it does not faces performance issues</w:t>
       </w:r>
       <w:r>
         <w:rPr>
@@ -1875,25 +2012,14 @@
         </w:rPr>
         <w:t xml:space="preserve">We are using </w:t>
       </w:r>
-      <w:proofErr w:type="spellStart"/>
-      <w:r>
-        <w:rPr>
-          <w:rFonts w:ascii="Times New Roman" w:hAnsi="Times New Roman" w:cs="Times New Roman"/>
-          <w:b/>
-          <w:sz w:val="28"/>
-          <w:szCs w:val="28"/>
-        </w:rPr>
-        <w:t>CoCoMo</w:t>
-      </w:r>
-      <w:proofErr w:type="spellEnd"/>
-      <w:r>
-        <w:rPr>
-          <w:rFonts w:ascii="Times New Roman" w:hAnsi="Times New Roman" w:cs="Times New Roman"/>
-          <w:b/>
-          <w:sz w:val="28"/>
-          <w:szCs w:val="28"/>
-        </w:rPr>
-        <w:t xml:space="preserve"> </w:t>
+      <w:r>
+        <w:rPr>
+          <w:rFonts w:ascii="Times New Roman" w:hAnsi="Times New Roman" w:cs="Times New Roman"/>
+          <w:b/>
+          <w:sz w:val="28"/>
+          <w:szCs w:val="28"/>
+        </w:rPr>
+        <w:t xml:space="preserve">CoCoMo </w:t>
       </w:r>
       <w:r>
         <w:rPr>
@@ -2298,16 +2424,8 @@
           <w:szCs w:val="28"/>
         </w:rPr>
       </w:pPr>
-    </w:p>
-    <w:p>
-      <w:pPr>
-        <w:spacing w:line="360" w:lineRule="auto"/>
-        <w:rPr>
-          <w:rFonts w:ascii="Times New Roman" w:hAnsi="Times New Roman" w:cs="Times New Roman"/>
-          <w:sz w:val="28"/>
-          <w:szCs w:val="28"/>
-        </w:rPr>
-      </w:pPr>
+      <w:bookmarkStart w:id="0" w:name="_GoBack"/>
+      <w:bookmarkEnd w:id="0"/>
     </w:p>
     <w:p>
       <w:pPr>
@@ -2542,7 +2660,7 @@
           <w:rPr>
             <w:noProof/>
           </w:rPr>
-          <w:t>2</w:t>
+          <w:t>8</w:t>
         </w:r>
         <w:r>
           <w:rPr>

--- a/Content.docx
+++ b/Content.docx
@@ -5,7 +5,6 @@
     <w:p>
       <w:pPr>
         <w:spacing w:line="360" w:lineRule="auto"/>
-        <w:jc w:val="center"/>
         <w:rPr>
           <w:rFonts w:ascii="Times New Roman" w:hAnsi="Times New Roman" w:cs="Times New Roman"/>
           <w:b/>
@@ -25,7 +24,8 @@
     </w:p>
     <w:p>
       <w:pPr>
-        <w:spacing w:line="360" w:lineRule="auto"/>
+        <w:spacing w:after="480" w:line="360" w:lineRule="auto"/>
+        <w:jc w:val="both"/>
         <w:rPr>
           <w:rFonts w:ascii="Times New Roman" w:hAnsi="Times New Roman" w:cs="Times New Roman"/>
           <w:sz w:val="28"/>
@@ -92,39 +92,38 @@
     </w:p>
     <w:p>
       <w:pPr>
-        <w:spacing w:line="360" w:lineRule="auto"/>
+        <w:spacing w:after="360" w:line="360" w:lineRule="auto"/>
+        <w:jc w:val="both"/>
         <w:rPr>
           <w:rFonts w:ascii="Times New Roman" w:hAnsi="Times New Roman" w:cs="Times New Roman"/>
           <w:sz w:val="28"/>
           <w:szCs w:val="36"/>
         </w:rPr>
       </w:pPr>
-    </w:p>
-    <w:p>
-      <w:pPr>
-        <w:spacing w:line="360" w:lineRule="auto"/>
+      <w:r>
         <w:rPr>
           <w:rFonts w:ascii="Times New Roman" w:hAnsi="Times New Roman" w:cs="Times New Roman"/>
           <w:sz w:val="28"/>
           <w:szCs w:val="36"/>
         </w:rPr>
-      </w:pPr>
-      <w:r>
-        <w:rPr>
-          <w:rFonts w:ascii="Times New Roman" w:hAnsi="Times New Roman" w:cs="Times New Roman"/>
+        <w:t xml:space="preserve">This system is helpful for the Admission department as well, as it helps them to insert </w:t>
+      </w:r>
+      <w:r>
+        <w:rPr>
+          <w:rFonts w:ascii="Times New Roman" w:hAnsi="Times New Roman" w:cs="Times New Roman"/>
+          <w:b/>
           <w:sz w:val="28"/>
           <w:szCs w:val="36"/>
         </w:rPr>
-        <w:t xml:space="preserve">This system is helpful for the Admission department as well, as it helps them to insert </w:t>
-      </w:r>
-      <w:r>
-        <w:rPr>
-          <w:rFonts w:ascii="Times New Roman" w:hAnsi="Times New Roman" w:cs="Times New Roman"/>
-          <w:b/>
+        <w:t xml:space="preserve">Available </w:t>
+      </w:r>
+      <w:r>
+        <w:rPr>
+          <w:rFonts w:ascii="Times New Roman" w:hAnsi="Times New Roman" w:cs="Times New Roman"/>
           <w:sz w:val="28"/>
           <w:szCs w:val="36"/>
         </w:rPr>
-        <w:t xml:space="preserve">Available </w:t>
+        <w:t xml:space="preserve">Admission courses, remove courses, print report for the admission, conduct test, </w:t>
       </w:r>
       <w:r>
         <w:rPr>
@@ -132,7 +131,7 @@
           <w:sz w:val="28"/>
           <w:szCs w:val="36"/>
         </w:rPr>
-        <w:t xml:space="preserve">Admission courses, remove courses, print report for the admission, conduct test, </w:t>
+        <w:t>and get</w:t>
       </w:r>
       <w:r>
         <w:rPr>
@@ -140,7 +139,7 @@
           <w:sz w:val="28"/>
           <w:szCs w:val="36"/>
         </w:rPr>
-        <w:t>and get</w:t>
+        <w:t xml:space="preserve"> the result of the test.</w:t>
       </w:r>
       <w:r>
         <w:rPr>
@@ -148,30 +147,13 @@
           <w:sz w:val="28"/>
           <w:szCs w:val="36"/>
         </w:rPr>
-        <w:t xml:space="preserve"> the result of the test.</w:t>
-      </w:r>
-      <w:r>
-        <w:rPr>
-          <w:rFonts w:ascii="Times New Roman" w:hAnsi="Times New Roman" w:cs="Times New Roman"/>
-          <w:sz w:val="28"/>
-          <w:szCs w:val="36"/>
-        </w:rPr>
         <w:t xml:space="preserve"> This system</w:t>
       </w:r>
     </w:p>
     <w:p>
       <w:pPr>
         <w:spacing w:line="360" w:lineRule="auto"/>
-        <w:rPr>
-          <w:rFonts w:ascii="Times New Roman" w:hAnsi="Times New Roman" w:cs="Times New Roman"/>
-          <w:sz w:val="28"/>
-          <w:szCs w:val="36"/>
-        </w:rPr>
-      </w:pPr>
-    </w:p>
-    <w:p>
-      <w:pPr>
-        <w:spacing w:line="360" w:lineRule="auto"/>
+        <w:jc w:val="both"/>
         <w:rPr>
           <w:rFonts w:ascii="Times New Roman" w:hAnsi="Times New Roman" w:cs="Times New Roman"/>
           <w:sz w:val="28"/>
@@ -692,28 +674,6 @@
     </w:p>
     <w:p>
       <w:pPr>
-        <w:pStyle w:val="ListParagraph"/>
-        <w:numPr>
-          <w:ilvl w:val="0"/>
-          <w:numId w:val="4"/>
-        </w:numPr>
-        <w:rPr>
-          <w:rFonts w:ascii="Times New Roman" w:hAnsi="Times New Roman" w:cs="Times New Roman"/>
-          <w:sz w:val="24"/>
-          <w:szCs w:val="24"/>
-        </w:rPr>
-      </w:pPr>
-      <w:r>
-        <w:rPr>
-          <w:rFonts w:ascii="Times New Roman" w:hAnsi="Times New Roman" w:cs="Times New Roman"/>
-          <w:sz w:val="24"/>
-          <w:szCs w:val="24"/>
-        </w:rPr>
-        <w:t>References</w:t>
-      </w:r>
-    </w:p>
-    <w:p>
-      <w:pPr>
         <w:spacing w:line="360" w:lineRule="auto"/>
         <w:jc w:val="center"/>
         <w:rPr>
@@ -723,6 +683,8 @@
           <w:szCs w:val="40"/>
         </w:rPr>
       </w:pPr>
+      <w:bookmarkStart w:id="0" w:name="_GoBack"/>
+      <w:bookmarkEnd w:id="0"/>
     </w:p>
     <w:p>
       <w:pPr>
@@ -786,7 +748,6 @@
     <w:p>
       <w:pPr>
         <w:spacing w:line="360" w:lineRule="auto"/>
-        <w:jc w:val="center"/>
         <w:rPr>
           <w:rFonts w:ascii="Times New Roman" w:hAnsi="Times New Roman" w:cs="Times New Roman"/>
           <w:b/>
@@ -808,6 +769,7 @@
     <w:p>
       <w:pPr>
         <w:spacing w:line="360" w:lineRule="auto"/>
+        <w:jc w:val="both"/>
         <w:rPr>
           <w:rFonts w:ascii="Times New Roman" w:hAnsi="Times New Roman" w:cs="Times New Roman"/>
           <w:sz w:val="28"/>
@@ -870,6 +832,7 @@
     <w:p>
       <w:pPr>
         <w:spacing w:line="360" w:lineRule="auto"/>
+        <w:jc w:val="both"/>
         <w:rPr>
           <w:rFonts w:ascii="Times New Roman" w:hAnsi="Times New Roman" w:cs="Times New Roman"/>
           <w:sz w:val="28"/>
@@ -945,6 +908,7 @@
     <w:p>
       <w:pPr>
         <w:spacing w:line="360" w:lineRule="auto"/>
+        <w:jc w:val="both"/>
         <w:rPr>
           <w:rFonts w:ascii="Times New Roman" w:hAnsi="Times New Roman" w:cs="Times New Roman"/>
           <w:sz w:val="28"/>
@@ -963,6 +927,7 @@
     <w:p>
       <w:pPr>
         <w:spacing w:line="360" w:lineRule="auto"/>
+        <w:jc w:val="both"/>
         <w:rPr>
           <w:rFonts w:ascii="Times New Roman" w:hAnsi="Times New Roman" w:cs="Times New Roman"/>
           <w:sz w:val="28"/>
@@ -981,6 +946,7 @@
     <w:p>
       <w:pPr>
         <w:spacing w:line="360" w:lineRule="auto"/>
+        <w:jc w:val="both"/>
         <w:rPr>
           <w:rFonts w:ascii="Times New Roman" w:hAnsi="Times New Roman" w:cs="Times New Roman"/>
           <w:sz w:val="28"/>
@@ -1010,6 +976,7 @@
     <w:p>
       <w:pPr>
         <w:spacing w:line="360" w:lineRule="auto"/>
+        <w:jc w:val="both"/>
         <w:rPr>
           <w:rFonts w:ascii="Times New Roman" w:hAnsi="Times New Roman" w:cs="Times New Roman"/>
           <w:sz w:val="28"/>
@@ -1061,6 +1028,7 @@
     <w:p>
       <w:pPr>
         <w:spacing w:line="360" w:lineRule="auto"/>
+        <w:jc w:val="both"/>
         <w:rPr>
           <w:rFonts w:ascii="Times New Roman" w:hAnsi="Times New Roman" w:cs="Times New Roman"/>
           <w:sz w:val="28"/>
@@ -1200,7 +1168,6 @@
     <w:p>
       <w:pPr>
         <w:spacing w:line="360" w:lineRule="auto"/>
-        <w:jc w:val="center"/>
         <w:rPr>
           <w:rFonts w:ascii="Times New Roman" w:hAnsi="Times New Roman" w:cs="Times New Roman"/>
           <w:b/>
@@ -1276,6 +1243,7 @@
     <w:p>
       <w:pPr>
         <w:spacing w:line="360" w:lineRule="auto"/>
+        <w:jc w:val="both"/>
         <w:rPr>
           <w:rFonts w:ascii="Times New Roman" w:hAnsi="Times New Roman" w:cs="Times New Roman"/>
           <w:sz w:val="28"/>
@@ -1370,7 +1338,7 @@
           <w:szCs w:val="28"/>
         </w:rPr>
         <w:drawing>
-          <wp:inline distT="0" distB="0" distL="0" distR="0">
+          <wp:inline distT="0" distB="0" distL="0" distR="0" wp14:anchorId="2C213E4C" wp14:editId="125FA8C7">
             <wp:extent cx="4253230" cy="4284980"/>
             <wp:effectExtent l="0" t="0" r="0" b="1270"/>
             <wp:docPr id="1" name="Picture 1" descr="F:\Semester 3\Software Engg\Assingment\Agile Development.png"/>
@@ -1780,7 +1748,25 @@
           <w:sz w:val="28"/>
           <w:szCs w:val="28"/>
         </w:rPr>
-        <w:t xml:space="preserve">Cost Estimation is considered as the most crucial of all, as it depends more than one </w:t>
+        <w:t xml:space="preserve">Cost Estimation is considered as the most crucial of all, as it </w:t>
+      </w:r>
+      <w:proofErr w:type="gramStart"/>
+      <w:r>
+        <w:rPr>
+          <w:rFonts w:ascii="Times New Roman" w:hAnsi="Times New Roman" w:cs="Times New Roman"/>
+          <w:sz w:val="28"/>
+          <w:szCs w:val="28"/>
+        </w:rPr>
+        <w:t>depends</w:t>
+      </w:r>
+      <w:proofErr w:type="gramEnd"/>
+      <w:r>
+        <w:rPr>
+          <w:rFonts w:ascii="Times New Roman" w:hAnsi="Times New Roman" w:cs="Times New Roman"/>
+          <w:sz w:val="28"/>
+          <w:szCs w:val="28"/>
+        </w:rPr>
+        <w:t xml:space="preserve"> more than one </w:t>
       </w:r>
       <w:r>
         <w:rPr>
@@ -1814,7 +1800,25 @@
           <w:sz w:val="28"/>
           <w:szCs w:val="28"/>
         </w:rPr>
-        <w:t>We ensure our end product which is deliverable is in reasonable size, so that it does not faces performance issues</w:t>
+        <w:t xml:space="preserve">We ensure our end product which is deliverable is in reasonable size, so that it does not </w:t>
+      </w:r>
+      <w:proofErr w:type="gramStart"/>
+      <w:r>
+        <w:rPr>
+          <w:rFonts w:ascii="Times New Roman" w:hAnsi="Times New Roman" w:cs="Times New Roman"/>
+          <w:sz w:val="28"/>
+          <w:szCs w:val="28"/>
+        </w:rPr>
+        <w:t>faces</w:t>
+      </w:r>
+      <w:proofErr w:type="gramEnd"/>
+      <w:r>
+        <w:rPr>
+          <w:rFonts w:ascii="Times New Roman" w:hAnsi="Times New Roman" w:cs="Times New Roman"/>
+          <w:sz w:val="28"/>
+          <w:szCs w:val="28"/>
+        </w:rPr>
+        <w:t xml:space="preserve"> performance issues</w:t>
       </w:r>
       <w:r>
         <w:rPr>
@@ -2012,14 +2016,25 @@
         </w:rPr>
         <w:t xml:space="preserve">We are using </w:t>
       </w:r>
-      <w:r>
-        <w:rPr>
-          <w:rFonts w:ascii="Times New Roman" w:hAnsi="Times New Roman" w:cs="Times New Roman"/>
-          <w:b/>
-          <w:sz w:val="28"/>
-          <w:szCs w:val="28"/>
-        </w:rPr>
-        <w:t xml:space="preserve">CoCoMo </w:t>
+      <w:proofErr w:type="spellStart"/>
+      <w:r>
+        <w:rPr>
+          <w:rFonts w:ascii="Times New Roman" w:hAnsi="Times New Roman" w:cs="Times New Roman"/>
+          <w:b/>
+          <w:sz w:val="28"/>
+          <w:szCs w:val="28"/>
+        </w:rPr>
+        <w:t>CoCoMo</w:t>
+      </w:r>
+      <w:proofErr w:type="spellEnd"/>
+      <w:r>
+        <w:rPr>
+          <w:rFonts w:ascii="Times New Roman" w:hAnsi="Times New Roman" w:cs="Times New Roman"/>
+          <w:b/>
+          <w:sz w:val="28"/>
+          <w:szCs w:val="28"/>
+        </w:rPr>
+        <w:t xml:space="preserve"> </w:t>
       </w:r>
       <w:r>
         <w:rPr>
@@ -2424,8 +2439,6 @@
           <w:szCs w:val="28"/>
         </w:rPr>
       </w:pPr>
-      <w:bookmarkStart w:id="0" w:name="_GoBack"/>
-      <w:bookmarkEnd w:id="0"/>
     </w:p>
     <w:p>
       <w:pPr>
@@ -2660,7 +2673,7 @@
           <w:rPr>
             <w:noProof/>
           </w:rPr>
-          <w:t>8</w:t>
+          <w:t>2</w:t>
         </w:r>
         <w:r>
           <w:rPr>

--- a/Content.docx
+++ b/Content.docx
@@ -683,8 +683,6 @@
           <w:szCs w:val="40"/>
         </w:rPr>
       </w:pPr>
-      <w:bookmarkStart w:id="0" w:name="_GoBack"/>
-      <w:bookmarkEnd w:id="0"/>
     </w:p>
     <w:p>
       <w:pPr>
@@ -747,20 +745,25 @@
     </w:p>
     <w:p>
       <w:pPr>
-        <w:spacing w:line="360" w:lineRule="auto"/>
-        <w:rPr>
-          <w:rFonts w:ascii="Times New Roman" w:hAnsi="Times New Roman" w:cs="Times New Roman"/>
-          <w:b/>
-          <w:sz w:val="40"/>
-          <w:szCs w:val="40"/>
-        </w:rPr>
-      </w:pPr>
-      <w:r>
-        <w:rPr>
-          <w:rFonts w:ascii="Times New Roman" w:hAnsi="Times New Roman" w:cs="Times New Roman"/>
-          <w:b/>
-          <w:sz w:val="40"/>
-          <w:szCs w:val="40"/>
+        <w:pStyle w:val="ListParagraph"/>
+        <w:numPr>
+          <w:ilvl w:val="0"/>
+          <w:numId w:val="5"/>
+        </w:numPr>
+        <w:spacing w:line="360" w:lineRule="auto"/>
+        <w:rPr>
+          <w:rFonts w:ascii="Times New Roman" w:hAnsi="Times New Roman" w:cs="Times New Roman"/>
+          <w:b/>
+          <w:sz w:val="28"/>
+          <w:szCs w:val="28"/>
+        </w:rPr>
+      </w:pPr>
+      <w:r>
+        <w:rPr>
+          <w:rFonts w:ascii="Times New Roman" w:hAnsi="Times New Roman" w:cs="Times New Roman"/>
+          <w:b/>
+          <w:sz w:val="28"/>
+          <w:szCs w:val="28"/>
         </w:rPr>
         <w:lastRenderedPageBreak/>
         <w:t>Introduction</w:t>
@@ -768,493 +771,577 @@
     </w:p>
     <w:p>
       <w:pPr>
+        <w:pStyle w:val="ListParagraph"/>
+        <w:numPr>
+          <w:ilvl w:val="1"/>
+          <w:numId w:val="5"/>
+        </w:numPr>
         <w:spacing w:line="360" w:lineRule="auto"/>
         <w:jc w:val="both"/>
+        <w:rPr>
+          <w:rFonts w:ascii="Times New Roman" w:hAnsi="Times New Roman" w:cs="Times New Roman"/>
+          <w:b/>
+          <w:sz w:val="24"/>
+          <w:szCs w:val="24"/>
+        </w:rPr>
+      </w:pPr>
+      <w:r>
+        <w:rPr>
+          <w:rFonts w:ascii="Times New Roman" w:hAnsi="Times New Roman" w:cs="Times New Roman"/>
+          <w:b/>
+          <w:sz w:val="24"/>
+          <w:szCs w:val="24"/>
+        </w:rPr>
+        <w:t xml:space="preserve">Existing System: </w:t>
+      </w:r>
+    </w:p>
+    <w:p>
+      <w:pPr>
+        <w:spacing w:line="360" w:lineRule="auto"/>
+        <w:ind w:left="360"/>
+        <w:jc w:val="both"/>
+        <w:rPr>
+          <w:rFonts w:ascii="Times New Roman" w:hAnsi="Times New Roman" w:cs="Times New Roman"/>
+          <w:sz w:val="24"/>
+          <w:szCs w:val="24"/>
+        </w:rPr>
+      </w:pPr>
+      <w:r>
+        <w:rPr>
+          <w:rFonts w:ascii="Times New Roman" w:hAnsi="Times New Roman" w:cs="Times New Roman"/>
+          <w:sz w:val="24"/>
+          <w:szCs w:val="24"/>
+        </w:rPr>
+        <w:t>The existing system allows you to apply for admission only once without login, which makes the database bulky. The existing system does not have a user profile, thus user cannot login t</w:t>
+      </w:r>
+      <w:r>
+        <w:rPr>
+          <w:rFonts w:ascii="Times New Roman" w:hAnsi="Times New Roman" w:cs="Times New Roman"/>
+          <w:sz w:val="24"/>
+          <w:szCs w:val="24"/>
+        </w:rPr>
+        <w:t>o see the details of admission. The existing system is not “mobile-friendly”, meaning, it is not responsive.</w:t>
+      </w:r>
+      <w:r>
+        <w:rPr>
+          <w:rFonts w:ascii="Times New Roman" w:hAnsi="Times New Roman" w:cs="Times New Roman"/>
+          <w:sz w:val="24"/>
+          <w:szCs w:val="24"/>
+        </w:rPr>
+        <w:t xml:space="preserve"> The existing system allows administrator to print reports.</w:t>
+      </w:r>
+      <w:r>
+        <w:rPr>
+          <w:rFonts w:ascii="Times New Roman" w:hAnsi="Times New Roman" w:cs="Times New Roman"/>
+          <w:sz w:val="24"/>
+          <w:szCs w:val="24"/>
+        </w:rPr>
+        <w:t xml:space="preserve"> The flow of the current system is that, the user visits the website, apply for the course and pay the appropriate fees to that.</w:t>
+      </w:r>
+    </w:p>
+    <w:p>
+      <w:pPr>
+        <w:spacing w:line="360" w:lineRule="auto"/>
+        <w:rPr>
+          <w:rFonts w:ascii="Times New Roman" w:hAnsi="Times New Roman" w:cs="Times New Roman"/>
+          <w:b/>
+          <w:sz w:val="24"/>
+          <w:szCs w:val="24"/>
+        </w:rPr>
+      </w:pPr>
+    </w:p>
+    <w:p>
+      <w:pPr>
+        <w:pStyle w:val="ListParagraph"/>
+        <w:numPr>
+          <w:ilvl w:val="1"/>
+          <w:numId w:val="5"/>
+        </w:numPr>
+        <w:spacing w:line="360" w:lineRule="auto"/>
+        <w:jc w:val="both"/>
+        <w:rPr>
+          <w:rFonts w:ascii="Times New Roman" w:hAnsi="Times New Roman" w:cs="Times New Roman"/>
+          <w:b/>
+          <w:sz w:val="24"/>
+          <w:szCs w:val="24"/>
+        </w:rPr>
+      </w:pPr>
+      <w:r>
+        <w:rPr>
+          <w:rFonts w:ascii="Times New Roman" w:hAnsi="Times New Roman" w:cs="Times New Roman"/>
+          <w:b/>
+          <w:sz w:val="24"/>
+          <w:szCs w:val="24"/>
+        </w:rPr>
+        <w:t xml:space="preserve">Problem Statement: </w:t>
+      </w:r>
+    </w:p>
+    <w:p>
+      <w:pPr>
+        <w:spacing w:line="360" w:lineRule="auto"/>
+        <w:ind w:left="360"/>
+        <w:jc w:val="both"/>
+        <w:rPr>
+          <w:rFonts w:ascii="Times New Roman" w:hAnsi="Times New Roman" w:cs="Times New Roman"/>
+          <w:b/>
+          <w:sz w:val="24"/>
+          <w:szCs w:val="24"/>
+        </w:rPr>
+      </w:pPr>
+      <w:r>
+        <w:rPr>
+          <w:rFonts w:ascii="Times New Roman" w:hAnsi="Times New Roman" w:cs="Times New Roman"/>
+          <w:b/>
+          <w:sz w:val="24"/>
+          <w:szCs w:val="24"/>
+        </w:rPr>
+        <w:t>T</w:t>
+      </w:r>
+      <w:r>
+        <w:rPr>
+          <w:rFonts w:ascii="Times New Roman" w:hAnsi="Times New Roman" w:cs="Times New Roman"/>
+          <w:sz w:val="24"/>
+          <w:szCs w:val="24"/>
+        </w:rPr>
+        <w:t xml:space="preserve">he current system has many problems such as; it does not have an integrated quiz for admission. It is not mobile friendly. It does not </w:t>
+      </w:r>
+      <w:r>
+        <w:rPr>
+          <w:rFonts w:ascii="Times New Roman" w:hAnsi="Times New Roman" w:cs="Times New Roman"/>
+          <w:sz w:val="24"/>
+          <w:szCs w:val="24"/>
+        </w:rPr>
+        <w:t>have</w:t>
+      </w:r>
+      <w:r>
+        <w:rPr>
+          <w:rFonts w:ascii="Times New Roman" w:hAnsi="Times New Roman" w:cs="Times New Roman"/>
+          <w:sz w:val="24"/>
+          <w:szCs w:val="24"/>
+        </w:rPr>
+        <w:t xml:space="preserve"> admin panel, authorities have to ask system administrator to make changes.</w:t>
+      </w:r>
+      <w:r>
+        <w:rPr>
+          <w:rFonts w:ascii="Times New Roman" w:hAnsi="Times New Roman" w:cs="Times New Roman"/>
+          <w:sz w:val="24"/>
+          <w:szCs w:val="24"/>
+        </w:rPr>
+        <w:t xml:space="preserve"> It does not </w:t>
+      </w:r>
+      <w:r>
+        <w:rPr>
+          <w:rFonts w:ascii="Times New Roman" w:hAnsi="Times New Roman" w:cs="Times New Roman"/>
+          <w:sz w:val="24"/>
+          <w:szCs w:val="24"/>
+        </w:rPr>
+        <w:t>have</w:t>
+      </w:r>
+      <w:r>
+        <w:rPr>
+          <w:rFonts w:ascii="Times New Roman" w:hAnsi="Times New Roman" w:cs="Times New Roman"/>
+          <w:sz w:val="24"/>
+          <w:szCs w:val="24"/>
+        </w:rPr>
+        <w:t xml:space="preserve"> a good user interface.</w:t>
+      </w:r>
+      <w:r>
+        <w:rPr>
+          <w:rFonts w:ascii="Times New Roman" w:hAnsi="Times New Roman" w:cs="Times New Roman"/>
+          <w:sz w:val="24"/>
+          <w:szCs w:val="24"/>
+        </w:rPr>
+        <w:t xml:space="preserve"> </w:t>
+      </w:r>
+    </w:p>
+    <w:p>
+      <w:pPr>
+        <w:spacing w:line="360" w:lineRule="auto"/>
+        <w:ind w:left="360"/>
+        <w:jc w:val="both"/>
+        <w:rPr>
+          <w:rFonts w:ascii="Times New Roman" w:hAnsi="Times New Roman" w:cs="Times New Roman"/>
+          <w:sz w:val="24"/>
+          <w:szCs w:val="24"/>
+        </w:rPr>
+      </w:pPr>
+      <w:r>
+        <w:rPr>
+          <w:rFonts w:ascii="Times New Roman" w:hAnsi="Times New Roman" w:cs="Times New Roman"/>
+          <w:sz w:val="24"/>
+          <w:szCs w:val="24"/>
+        </w:rPr>
+        <w:t>As per our preliminary research, the current system for the admission process for the university is open for all, due to which the University cannot keep a track of students who have visited the admission page and did not applied for admission. The new system targets user in such a manner that, the student (user) will have to first register an account and based on which the student (user) will be able to apply for admission in different courses.</w:t>
+      </w:r>
+    </w:p>
+    <w:p>
+      <w:pPr>
+        <w:spacing w:line="360" w:lineRule="auto"/>
+        <w:ind w:left="360"/>
+        <w:jc w:val="both"/>
+        <w:rPr>
+          <w:rFonts w:ascii="Times New Roman" w:hAnsi="Times New Roman" w:cs="Times New Roman"/>
+          <w:sz w:val="24"/>
+          <w:szCs w:val="24"/>
+        </w:rPr>
+      </w:pPr>
+      <w:r>
+        <w:rPr>
+          <w:rFonts w:ascii="Times New Roman" w:hAnsi="Times New Roman" w:cs="Times New Roman"/>
+          <w:sz w:val="24"/>
+          <w:szCs w:val="24"/>
+        </w:rPr>
+        <w:t>The second problem in the system is that, there is lack of authentication for each module; anyone can directly access any module, which risky as per the University point of view. So in order to avoid this problem, the secondary target will be to add authentication as security.</w:t>
+      </w:r>
+    </w:p>
+    <w:p>
+      <w:pPr>
+        <w:spacing w:line="360" w:lineRule="auto"/>
+        <w:ind w:left="360"/>
+        <w:jc w:val="both"/>
+        <w:rPr>
+          <w:rFonts w:ascii="Times New Roman" w:hAnsi="Times New Roman" w:cs="Times New Roman"/>
+          <w:sz w:val="24"/>
+          <w:szCs w:val="24"/>
+        </w:rPr>
+      </w:pPr>
+      <w:r>
+        <w:rPr>
+          <w:rFonts w:ascii="Times New Roman" w:hAnsi="Times New Roman" w:cs="Times New Roman"/>
+          <w:sz w:val="24"/>
+          <w:szCs w:val="24"/>
+        </w:rPr>
+        <w:t>Another problem in the current system is that it is not ‘mobile-friendly’ aka ‘responsive’, so the aim will be to re-design the current system such that it can be accessible from any device.</w:t>
+      </w:r>
+    </w:p>
+    <w:p>
+      <w:pPr>
+        <w:spacing w:line="360" w:lineRule="auto"/>
+        <w:rPr>
+          <w:rFonts w:ascii="Times New Roman" w:hAnsi="Times New Roman" w:cs="Times New Roman"/>
+          <w:sz w:val="24"/>
+          <w:szCs w:val="24"/>
+        </w:rPr>
+      </w:pPr>
+    </w:p>
+    <w:p>
+      <w:pPr>
+        <w:spacing w:line="360" w:lineRule="auto"/>
+        <w:jc w:val="both"/>
+        <w:rPr>
+          <w:rFonts w:ascii="Times New Roman" w:hAnsi="Times New Roman" w:cs="Times New Roman"/>
+          <w:b/>
+          <w:sz w:val="24"/>
+          <w:szCs w:val="24"/>
+        </w:rPr>
+      </w:pPr>
+    </w:p>
+    <w:p>
+      <w:pPr>
+        <w:spacing w:line="360" w:lineRule="auto"/>
+        <w:jc w:val="both"/>
+        <w:rPr>
+          <w:rFonts w:ascii="Times New Roman" w:hAnsi="Times New Roman" w:cs="Times New Roman"/>
+          <w:b/>
+          <w:sz w:val="24"/>
+          <w:szCs w:val="24"/>
+        </w:rPr>
+      </w:pPr>
+    </w:p>
+    <w:p>
+      <w:pPr>
+        <w:spacing w:line="360" w:lineRule="auto"/>
+        <w:jc w:val="both"/>
+        <w:rPr>
+          <w:rFonts w:ascii="Times New Roman" w:hAnsi="Times New Roman" w:cs="Times New Roman"/>
+          <w:b/>
+          <w:sz w:val="24"/>
+          <w:szCs w:val="24"/>
+        </w:rPr>
+      </w:pPr>
+      <w:r>
+        <w:rPr>
+          <w:rFonts w:ascii="Times New Roman" w:hAnsi="Times New Roman" w:cs="Times New Roman"/>
+          <w:b/>
+          <w:sz w:val="24"/>
+          <w:szCs w:val="24"/>
+        </w:rPr>
+        <w:lastRenderedPageBreak/>
+        <w:t xml:space="preserve">1.3 </w:t>
+      </w:r>
+      <w:r>
+        <w:rPr>
+          <w:rFonts w:ascii="Times New Roman" w:hAnsi="Times New Roman" w:cs="Times New Roman"/>
+          <w:b/>
+          <w:sz w:val="24"/>
+          <w:szCs w:val="24"/>
+        </w:rPr>
+        <w:t>Proposed System:</w:t>
+      </w:r>
+    </w:p>
+    <w:p>
+      <w:pPr>
+        <w:spacing w:line="360" w:lineRule="auto"/>
+        <w:jc w:val="both"/>
+        <w:rPr>
+          <w:rFonts w:ascii="Times New Roman" w:hAnsi="Times New Roman" w:cs="Times New Roman"/>
+          <w:sz w:val="24"/>
+          <w:szCs w:val="24"/>
+        </w:rPr>
+      </w:pPr>
+      <w:r>
+        <w:rPr>
+          <w:rFonts w:ascii="Times New Roman" w:hAnsi="Times New Roman" w:cs="Times New Roman"/>
+          <w:b/>
+          <w:sz w:val="24"/>
+          <w:szCs w:val="24"/>
+        </w:rPr>
+        <w:t xml:space="preserve"> </w:t>
+      </w:r>
+      <w:r>
+        <w:rPr>
+          <w:rFonts w:ascii="Times New Roman" w:hAnsi="Times New Roman" w:cs="Times New Roman"/>
+          <w:sz w:val="24"/>
+          <w:szCs w:val="24"/>
+        </w:rPr>
+        <w:t>We as a team have proposed a system which overcomes most of the problems in the existing system</w:t>
+      </w:r>
+      <w:r>
+        <w:rPr>
+          <w:rFonts w:ascii="Times New Roman" w:hAnsi="Times New Roman" w:cs="Times New Roman"/>
+          <w:sz w:val="24"/>
+          <w:szCs w:val="24"/>
+        </w:rPr>
+        <w:t>. By definition, University Admission system will provide facility to various kinds of users of this system respectively. For students, this system will help in such a manner that, a student will be able to view course details of the respective course, which will include, course duration, course syllabus, university details, along with these facilities, a student will be able to</w:t>
+      </w:r>
+      <w:r>
+        <w:rPr>
+          <w:rFonts w:ascii="Times New Roman" w:hAnsi="Times New Roman" w:cs="Times New Roman"/>
+          <w:sz w:val="24"/>
+          <w:szCs w:val="24"/>
+        </w:rPr>
+        <w:t xml:space="preserve"> register for certain courses. </w:t>
+      </w:r>
+    </w:p>
+    <w:p>
+      <w:pPr>
+        <w:spacing w:line="360" w:lineRule="auto"/>
+        <w:jc w:val="both"/>
+        <w:rPr>
+          <w:rFonts w:ascii="Times New Roman" w:hAnsi="Times New Roman" w:cs="Times New Roman"/>
+          <w:sz w:val="24"/>
+          <w:szCs w:val="24"/>
+        </w:rPr>
+      </w:pPr>
+      <w:r>
+        <w:rPr>
+          <w:rFonts w:ascii="Times New Roman" w:hAnsi="Times New Roman" w:cs="Times New Roman"/>
+          <w:sz w:val="24"/>
+          <w:szCs w:val="24"/>
+        </w:rPr>
+        <w:t>After registration, a student will be able to apply for his/her choice of course. A student then also can have the option to pay the one</w:t>
+      </w:r>
+      <w:r>
+        <w:rPr>
+          <w:rFonts w:ascii="Times New Roman" w:hAnsi="Times New Roman" w:cs="Times New Roman"/>
+          <w:sz w:val="24"/>
+          <w:szCs w:val="24"/>
+        </w:rPr>
+        <w:t>-time registration fees online.</w:t>
+      </w:r>
+    </w:p>
+    <w:p>
+      <w:pPr>
+        <w:spacing w:line="360" w:lineRule="auto"/>
+        <w:rPr>
+          <w:rFonts w:ascii="Times New Roman" w:hAnsi="Times New Roman" w:cs="Times New Roman"/>
+          <w:sz w:val="24"/>
+          <w:szCs w:val="24"/>
+        </w:rPr>
+      </w:pPr>
+      <w:r>
+        <w:rPr>
+          <w:rFonts w:ascii="Times New Roman" w:hAnsi="Times New Roman" w:cs="Times New Roman"/>
+          <w:sz w:val="24"/>
+          <w:szCs w:val="24"/>
+        </w:rPr>
+        <w:t>For, Administrative department, this system is helpful for tracking admission for their respective department and according to that they wi</w:t>
+      </w:r>
+      <w:r>
+        <w:rPr>
+          <w:rFonts w:ascii="Times New Roman" w:hAnsi="Times New Roman" w:cs="Times New Roman"/>
+          <w:sz w:val="24"/>
+          <w:szCs w:val="24"/>
+        </w:rPr>
+        <w:t>ll be able to generate reports.</w:t>
+      </w:r>
+    </w:p>
+    <w:p>
+      <w:pPr>
+        <w:spacing w:line="360" w:lineRule="auto"/>
+        <w:rPr>
+          <w:rFonts w:ascii="Times New Roman" w:hAnsi="Times New Roman" w:cs="Times New Roman"/>
+          <w:sz w:val="24"/>
+          <w:szCs w:val="24"/>
+        </w:rPr>
+      </w:pPr>
+      <w:r>
+        <w:rPr>
+          <w:rFonts w:ascii="Times New Roman" w:hAnsi="Times New Roman" w:cs="Times New Roman"/>
+          <w:sz w:val="24"/>
+          <w:szCs w:val="24"/>
+        </w:rPr>
+        <w:t>For, Accounts department, this system is helpful for tracking the payment status of the students who have registered for the courses.</w:t>
+      </w:r>
+    </w:p>
+    <w:p>
+      <w:pPr>
+        <w:spacing w:line="360" w:lineRule="auto"/>
+        <w:rPr>
+          <w:rFonts w:ascii="Times New Roman" w:hAnsi="Times New Roman" w:cs="Times New Roman"/>
+          <w:sz w:val="24"/>
+          <w:szCs w:val="24"/>
+        </w:rPr>
+      </w:pPr>
+      <w:r>
+        <w:rPr>
+          <w:rFonts w:ascii="Times New Roman" w:hAnsi="Times New Roman" w:cs="Times New Roman"/>
+          <w:sz w:val="24"/>
+          <w:szCs w:val="24"/>
+        </w:rPr>
+        <w:t xml:space="preserve">Moreover, this system will have a Super Admin who will be able to manage all the respective admin, </w:t>
+      </w:r>
+      <w:r>
+        <w:rPr>
+          <w:rFonts w:ascii="Times New Roman" w:hAnsi="Times New Roman" w:cs="Times New Roman"/>
+          <w:sz w:val="24"/>
+          <w:szCs w:val="24"/>
+        </w:rPr>
+        <w:t>meaning</w:t>
+      </w:r>
+      <w:r>
+        <w:rPr>
+          <w:rFonts w:ascii="Times New Roman" w:hAnsi="Times New Roman" w:cs="Times New Roman"/>
+          <w:sz w:val="24"/>
+          <w:szCs w:val="24"/>
+        </w:rPr>
+        <w:t xml:space="preserve"> Super Admin will be able manipulate the roles of admins such as Add Admin and Delete Admin </w:t>
+      </w:r>
+    </w:p>
+    <w:p>
+      <w:pPr>
+        <w:spacing w:line="360" w:lineRule="auto"/>
         <w:rPr>
           <w:rFonts w:ascii="Times New Roman" w:hAnsi="Times New Roman" w:cs="Times New Roman"/>
           <w:sz w:val="28"/>
           <w:szCs w:val="28"/>
         </w:rPr>
       </w:pPr>
-      <w:r>
-        <w:rPr>
-          <w:rFonts w:ascii="Times New Roman" w:hAnsi="Times New Roman" w:cs="Times New Roman"/>
-          <w:b/>
-          <w:sz w:val="36"/>
-          <w:szCs w:val="36"/>
-        </w:rPr>
-        <w:t xml:space="preserve">Existing System: </w:t>
-      </w:r>
-      <w:r>
+    </w:p>
+    <w:p>
+      <w:pPr>
         <w:rPr>
           <w:rFonts w:ascii="Times New Roman" w:hAnsi="Times New Roman" w:cs="Times New Roman"/>
           <w:sz w:val="28"/>
           <w:szCs w:val="28"/>
         </w:rPr>
-        <w:t>The existing system allows you to apply for admission only once without login, which makes the database bulky. The existing system does not have a user profile, thus user cannot login t</w:t>
-      </w:r>
+      </w:pPr>
       <w:r>
         <w:rPr>
           <w:rFonts w:ascii="Times New Roman" w:hAnsi="Times New Roman" w:cs="Times New Roman"/>
           <w:sz w:val="28"/>
           <w:szCs w:val="28"/>
         </w:rPr>
-        <w:t>o see the details of admission. The existing system is not “mobile-friendly”, meaning, it is not responsive.</w:t>
-      </w:r>
-      <w:r>
-        <w:rPr>
-          <w:rFonts w:ascii="Times New Roman" w:hAnsi="Times New Roman" w:cs="Times New Roman"/>
+        <w:br w:type="page"/>
+      </w:r>
+    </w:p>
+    <w:p>
+      <w:pPr>
+        <w:pStyle w:val="ListParagraph"/>
+        <w:numPr>
+          <w:ilvl w:val="0"/>
+          <w:numId w:val="5"/>
+        </w:numPr>
+        <w:spacing w:line="360" w:lineRule="auto"/>
+        <w:rPr>
+          <w:rFonts w:ascii="Times New Roman" w:hAnsi="Times New Roman" w:cs="Times New Roman"/>
+          <w:b/>
+          <w:sz w:val="24"/>
+          <w:szCs w:val="24"/>
+        </w:rPr>
+      </w:pPr>
+      <w:r>
+        <w:rPr>
+          <w:rFonts w:ascii="Times New Roman" w:hAnsi="Times New Roman" w:cs="Times New Roman"/>
+          <w:b/>
           <w:sz w:val="28"/>
           <w:szCs w:val="28"/>
         </w:rPr>
-        <w:t xml:space="preserve"> The existing system allows administrator to print reports.</w:t>
-      </w:r>
-      <w:r>
-        <w:rPr>
-          <w:rFonts w:ascii="Times New Roman" w:hAnsi="Times New Roman" w:cs="Times New Roman"/>
+        <w:lastRenderedPageBreak/>
+        <w:t xml:space="preserve">Software Development </w:t>
+      </w:r>
+      <w:r>
+        <w:rPr>
+          <w:rFonts w:ascii="Times New Roman" w:hAnsi="Times New Roman" w:cs="Times New Roman"/>
+          <w:b/>
           <w:sz w:val="28"/>
           <w:szCs w:val="28"/>
         </w:rPr>
-        <w:t xml:space="preserve"> The flow of the current system is that, the user visits the website, apply for the course and pay the appropriate fees to that.</w:t>
-      </w:r>
-    </w:p>
-    <w:p>
-      <w:pPr>
-        <w:spacing w:line="360" w:lineRule="auto"/>
-        <w:rPr>
-          <w:rFonts w:ascii="Times New Roman" w:hAnsi="Times New Roman" w:cs="Times New Roman"/>
-          <w:b/>
-          <w:sz w:val="36"/>
-          <w:szCs w:val="36"/>
-        </w:rPr>
-      </w:pPr>
-    </w:p>
-    <w:p>
-      <w:pPr>
-        <w:spacing w:line="360" w:lineRule="auto"/>
+        <w:t>Methodology</w:t>
+      </w:r>
+    </w:p>
+    <w:p>
+      <w:pPr>
+        <w:spacing w:line="360" w:lineRule="auto"/>
+        <w:ind w:firstLine="360"/>
+        <w:rPr>
+          <w:rFonts w:ascii="Times New Roman" w:hAnsi="Times New Roman" w:cs="Times New Roman"/>
+          <w:sz w:val="24"/>
+          <w:szCs w:val="24"/>
+        </w:rPr>
+      </w:pPr>
+      <w:r>
+        <w:rPr>
+          <w:rFonts w:ascii="Times New Roman" w:hAnsi="Times New Roman" w:cs="Times New Roman"/>
+          <w:sz w:val="24"/>
+          <w:szCs w:val="24"/>
+        </w:rPr>
+        <w:t xml:space="preserve">We have developed this project by following the </w:t>
+      </w:r>
+      <w:r>
+        <w:rPr>
+          <w:rFonts w:ascii="Times New Roman" w:hAnsi="Times New Roman" w:cs="Times New Roman"/>
+          <w:b/>
+          <w:sz w:val="24"/>
+          <w:szCs w:val="24"/>
+        </w:rPr>
+        <w:t xml:space="preserve">AGILE </w:t>
+      </w:r>
+      <w:r>
+        <w:rPr>
+          <w:rFonts w:ascii="Times New Roman" w:hAnsi="Times New Roman" w:cs="Times New Roman"/>
+          <w:sz w:val="24"/>
+          <w:szCs w:val="24"/>
+        </w:rPr>
+        <w:t>methodology.</w:t>
+      </w:r>
+    </w:p>
+    <w:p>
+      <w:pPr>
+        <w:spacing w:line="360" w:lineRule="auto"/>
+        <w:ind w:left="360"/>
         <w:jc w:val="both"/>
         <w:rPr>
           <w:rFonts w:ascii="Times New Roman" w:hAnsi="Times New Roman" w:cs="Times New Roman"/>
-          <w:sz w:val="28"/>
-          <w:szCs w:val="28"/>
-        </w:rPr>
-      </w:pPr>
-      <w:r>
-        <w:rPr>
-          <w:rFonts w:ascii="Times New Roman" w:hAnsi="Times New Roman" w:cs="Times New Roman"/>
-          <w:b/>
-          <w:sz w:val="36"/>
-          <w:szCs w:val="36"/>
-        </w:rPr>
-        <w:t xml:space="preserve">Problem Statement: </w:t>
-      </w:r>
-      <w:r>
-        <w:rPr>
-          <w:rFonts w:ascii="Times New Roman" w:hAnsi="Times New Roman" w:cs="Times New Roman"/>
-          <w:sz w:val="28"/>
-          <w:szCs w:val="28"/>
-        </w:rPr>
-        <w:t xml:space="preserve">The current system has many problems such as; it does not have an integrated quiz for admission. It is not mobile friendly. It does not </w:t>
-      </w:r>
-      <w:r>
-        <w:rPr>
-          <w:rFonts w:ascii="Times New Roman" w:hAnsi="Times New Roman" w:cs="Times New Roman"/>
-          <w:sz w:val="28"/>
-          <w:szCs w:val="28"/>
-        </w:rPr>
-        <w:t>have</w:t>
-      </w:r>
-      <w:r>
-        <w:rPr>
-          <w:rFonts w:ascii="Times New Roman" w:hAnsi="Times New Roman" w:cs="Times New Roman"/>
-          <w:sz w:val="28"/>
-          <w:szCs w:val="28"/>
-        </w:rPr>
-        <w:t xml:space="preserve"> admin panel, authorities have to ask system administrator to make changes.</w:t>
-      </w:r>
-      <w:r>
-        <w:rPr>
-          <w:rFonts w:ascii="Times New Roman" w:hAnsi="Times New Roman" w:cs="Times New Roman"/>
-          <w:sz w:val="28"/>
-          <w:szCs w:val="28"/>
-        </w:rPr>
-        <w:t xml:space="preserve"> It does not </w:t>
-      </w:r>
-      <w:r>
-        <w:rPr>
-          <w:rFonts w:ascii="Times New Roman" w:hAnsi="Times New Roman" w:cs="Times New Roman"/>
-          <w:sz w:val="28"/>
-          <w:szCs w:val="28"/>
-        </w:rPr>
-        <w:t>have</w:t>
-      </w:r>
-      <w:r>
-        <w:rPr>
-          <w:rFonts w:ascii="Times New Roman" w:hAnsi="Times New Roman" w:cs="Times New Roman"/>
-          <w:sz w:val="28"/>
-          <w:szCs w:val="28"/>
-        </w:rPr>
-        <w:t xml:space="preserve"> a good user interface.</w:t>
-      </w:r>
-      <w:r>
-        <w:rPr>
-          <w:rFonts w:ascii="Times New Roman" w:hAnsi="Times New Roman" w:cs="Times New Roman"/>
-          <w:sz w:val="28"/>
-          <w:szCs w:val="28"/>
-        </w:rPr>
-        <w:t xml:space="preserve"> </w:t>
-      </w:r>
-    </w:p>
-    <w:p>
-      <w:pPr>
-        <w:spacing w:line="360" w:lineRule="auto"/>
-        <w:jc w:val="both"/>
-        <w:rPr>
-          <w:rFonts w:ascii="Times New Roman" w:hAnsi="Times New Roman" w:cs="Times New Roman"/>
-          <w:sz w:val="28"/>
-          <w:szCs w:val="28"/>
-        </w:rPr>
-      </w:pPr>
-      <w:r>
-        <w:rPr>
-          <w:rFonts w:ascii="Times New Roman" w:hAnsi="Times New Roman" w:cs="Times New Roman"/>
-          <w:sz w:val="28"/>
-          <w:szCs w:val="28"/>
-        </w:rPr>
-        <w:t>As per our preliminary research, the current system for the admission process for the university is open for all, due to which the University cannot keep a track of students who have visited the admission page and did not applied for admission. The new system targets user in such a manner that, the student (user) will have to first register an account and based on which the student (user) will be able to apply for admission in different courses.</w:t>
-      </w:r>
-    </w:p>
-    <w:p>
-      <w:pPr>
-        <w:spacing w:line="360" w:lineRule="auto"/>
-        <w:jc w:val="both"/>
-        <w:rPr>
-          <w:rFonts w:ascii="Times New Roman" w:hAnsi="Times New Roman" w:cs="Times New Roman"/>
-          <w:sz w:val="28"/>
-          <w:szCs w:val="28"/>
-        </w:rPr>
-      </w:pPr>
-      <w:r>
-        <w:rPr>
-          <w:rFonts w:ascii="Times New Roman" w:hAnsi="Times New Roman" w:cs="Times New Roman"/>
-          <w:sz w:val="28"/>
-          <w:szCs w:val="28"/>
-        </w:rPr>
-        <w:t>The second problem in the system is that, there is lack of authentication for each module; anyone can directly access any module, which risky as per the University point of view. So in order to avoid this problem, the secondary target will be to add authentication as security.</w:t>
-      </w:r>
-    </w:p>
-    <w:p>
-      <w:pPr>
-        <w:spacing w:line="360" w:lineRule="auto"/>
-        <w:jc w:val="both"/>
-        <w:rPr>
-          <w:rFonts w:ascii="Times New Roman" w:hAnsi="Times New Roman" w:cs="Times New Roman"/>
-          <w:sz w:val="28"/>
-          <w:szCs w:val="28"/>
-        </w:rPr>
-      </w:pPr>
-      <w:r>
-        <w:rPr>
-          <w:rFonts w:ascii="Times New Roman" w:hAnsi="Times New Roman" w:cs="Times New Roman"/>
-          <w:sz w:val="28"/>
-          <w:szCs w:val="28"/>
-        </w:rPr>
-        <w:lastRenderedPageBreak/>
-        <w:t>Another problem in the current system is that it is not ‘mobile-friendly’ aka ‘responsive’, so the aim will be to re-design the current system such that it can be accessible from any device.</w:t>
-      </w:r>
-    </w:p>
-    <w:p>
-      <w:pPr>
-        <w:spacing w:line="360" w:lineRule="auto"/>
-        <w:rPr>
-          <w:rFonts w:ascii="Times New Roman" w:hAnsi="Times New Roman" w:cs="Times New Roman"/>
-          <w:sz w:val="28"/>
-          <w:szCs w:val="28"/>
-        </w:rPr>
-      </w:pPr>
-    </w:p>
-    <w:p>
-      <w:pPr>
-        <w:spacing w:line="360" w:lineRule="auto"/>
-        <w:jc w:val="both"/>
-        <w:rPr>
-          <w:rFonts w:ascii="Times New Roman" w:hAnsi="Times New Roman" w:cs="Times New Roman"/>
-          <w:sz w:val="28"/>
-          <w:szCs w:val="28"/>
-        </w:rPr>
-      </w:pPr>
-      <w:r>
-        <w:rPr>
-          <w:rFonts w:ascii="Times New Roman" w:hAnsi="Times New Roman" w:cs="Times New Roman"/>
-          <w:b/>
-          <w:sz w:val="36"/>
-          <w:szCs w:val="36"/>
-        </w:rPr>
-        <w:t xml:space="preserve">Proposed System: </w:t>
-      </w:r>
-      <w:r>
-        <w:rPr>
-          <w:rFonts w:ascii="Times New Roman" w:hAnsi="Times New Roman" w:cs="Times New Roman"/>
-          <w:sz w:val="28"/>
-          <w:szCs w:val="28"/>
-        </w:rPr>
-        <w:t>We as a team have proposed a system which overcomes most of the problems in the existing system</w:t>
-      </w:r>
-      <w:r>
-        <w:rPr>
-          <w:rFonts w:ascii="Times New Roman" w:hAnsi="Times New Roman" w:cs="Times New Roman"/>
-          <w:sz w:val="28"/>
-          <w:szCs w:val="28"/>
-        </w:rPr>
-        <w:t xml:space="preserve">. </w:t>
-      </w:r>
-      <w:r>
-        <w:rPr>
-          <w:rFonts w:ascii="Times New Roman" w:hAnsi="Times New Roman" w:cs="Times New Roman"/>
-          <w:sz w:val="28"/>
-          <w:szCs w:val="28"/>
-        </w:rPr>
-        <w:t>By definition, University Admission system will provide facility to various kinds of users of this system respectively. For students, this system will help in such a manner that, a student will be able to view course details of the respective course, which will include, course duration, course syllabus, university details, along with these facilities, a student will be able to</w:t>
-      </w:r>
-      <w:r>
-        <w:rPr>
-          <w:rFonts w:ascii="Times New Roman" w:hAnsi="Times New Roman" w:cs="Times New Roman"/>
-          <w:sz w:val="28"/>
-          <w:szCs w:val="28"/>
-        </w:rPr>
-        <w:t xml:space="preserve"> register for certain courses. </w:t>
-      </w:r>
-    </w:p>
-    <w:p>
-      <w:pPr>
-        <w:spacing w:line="360" w:lineRule="auto"/>
-        <w:jc w:val="both"/>
-        <w:rPr>
-          <w:rFonts w:ascii="Times New Roman" w:hAnsi="Times New Roman" w:cs="Times New Roman"/>
-          <w:sz w:val="28"/>
-          <w:szCs w:val="28"/>
-        </w:rPr>
-      </w:pPr>
-      <w:r>
-        <w:rPr>
-          <w:rFonts w:ascii="Times New Roman" w:hAnsi="Times New Roman" w:cs="Times New Roman"/>
-          <w:sz w:val="28"/>
-          <w:szCs w:val="28"/>
-        </w:rPr>
-        <w:t>After registration, a student will be able to apply for his/her choice of course. A student then also can have the option to pay the one</w:t>
-      </w:r>
-      <w:r>
-        <w:rPr>
-          <w:rFonts w:ascii="Times New Roman" w:hAnsi="Times New Roman" w:cs="Times New Roman"/>
-          <w:sz w:val="28"/>
-          <w:szCs w:val="28"/>
-        </w:rPr>
-        <w:t>-time registration fees online.</w:t>
-      </w:r>
-    </w:p>
-    <w:p>
-      <w:pPr>
-        <w:spacing w:line="360" w:lineRule="auto"/>
-        <w:rPr>
-          <w:rFonts w:ascii="Times New Roman" w:hAnsi="Times New Roman" w:cs="Times New Roman"/>
-          <w:sz w:val="28"/>
-          <w:szCs w:val="28"/>
-        </w:rPr>
-      </w:pPr>
-      <w:r>
-        <w:rPr>
-          <w:rFonts w:ascii="Times New Roman" w:hAnsi="Times New Roman" w:cs="Times New Roman"/>
-          <w:sz w:val="28"/>
-          <w:szCs w:val="28"/>
-        </w:rPr>
-        <w:t>For, Administrative department, this system is helpful for tracking admission for their respective department and according to that they wi</w:t>
-      </w:r>
-      <w:r>
-        <w:rPr>
-          <w:rFonts w:ascii="Times New Roman" w:hAnsi="Times New Roman" w:cs="Times New Roman"/>
-          <w:sz w:val="28"/>
-          <w:szCs w:val="28"/>
-        </w:rPr>
-        <w:t>ll be able to generate reports.</w:t>
-      </w:r>
-    </w:p>
-    <w:p>
-      <w:pPr>
-        <w:spacing w:line="360" w:lineRule="auto"/>
-        <w:rPr>
-          <w:rFonts w:ascii="Times New Roman" w:hAnsi="Times New Roman" w:cs="Times New Roman"/>
-          <w:sz w:val="28"/>
-          <w:szCs w:val="28"/>
-        </w:rPr>
-      </w:pPr>
-      <w:r>
-        <w:rPr>
-          <w:rFonts w:ascii="Times New Roman" w:hAnsi="Times New Roman" w:cs="Times New Roman"/>
-          <w:sz w:val="28"/>
-          <w:szCs w:val="28"/>
-        </w:rPr>
-        <w:t>For, Accounts department, this system is helpful for tracking the payment status of the students who have registered for the courses.</w:t>
-      </w:r>
-    </w:p>
-    <w:p>
-      <w:pPr>
-        <w:spacing w:line="360" w:lineRule="auto"/>
-        <w:rPr>
-          <w:rFonts w:ascii="Times New Roman" w:hAnsi="Times New Roman" w:cs="Times New Roman"/>
-          <w:sz w:val="28"/>
-          <w:szCs w:val="28"/>
-        </w:rPr>
-      </w:pPr>
-      <w:r>
-        <w:rPr>
-          <w:rFonts w:ascii="Times New Roman" w:hAnsi="Times New Roman" w:cs="Times New Roman"/>
-          <w:sz w:val="28"/>
-          <w:szCs w:val="28"/>
-        </w:rPr>
-        <w:t xml:space="preserve">Moreover, this system will have a Super Admin who will be able to manage all the respective admin, </w:t>
-      </w:r>
-      <w:r>
-        <w:rPr>
-          <w:rFonts w:ascii="Times New Roman" w:hAnsi="Times New Roman" w:cs="Times New Roman"/>
-          <w:sz w:val="28"/>
-          <w:szCs w:val="28"/>
-        </w:rPr>
-        <w:t>meaning</w:t>
-      </w:r>
-      <w:r>
-        <w:rPr>
-          <w:rFonts w:ascii="Times New Roman" w:hAnsi="Times New Roman" w:cs="Times New Roman"/>
-          <w:sz w:val="28"/>
-          <w:szCs w:val="28"/>
-        </w:rPr>
-        <w:t xml:space="preserve"> Super Admin will be able manipulate the roles of admins such as Add Admin and Delete Admin</w:t>
-      </w:r>
-      <w:r>
-        <w:rPr>
-          <w:rFonts w:ascii="Times New Roman" w:hAnsi="Times New Roman" w:cs="Times New Roman"/>
-          <w:sz w:val="28"/>
-          <w:szCs w:val="28"/>
-        </w:rPr>
-        <w:t xml:space="preserve"> </w:t>
-      </w:r>
-    </w:p>
-    <w:p>
-      <w:pPr>
-        <w:spacing w:line="360" w:lineRule="auto"/>
-        <w:rPr>
-          <w:rFonts w:ascii="Times New Roman" w:hAnsi="Times New Roman" w:cs="Times New Roman"/>
-          <w:sz w:val="28"/>
-          <w:szCs w:val="28"/>
-        </w:rPr>
-      </w:pPr>
-    </w:p>
-    <w:p>
-      <w:pPr>
-        <w:rPr>
-          <w:rFonts w:ascii="Times New Roman" w:hAnsi="Times New Roman" w:cs="Times New Roman"/>
-          <w:sz w:val="28"/>
-          <w:szCs w:val="28"/>
-        </w:rPr>
-      </w:pPr>
-      <w:r>
-        <w:rPr>
-          <w:rFonts w:ascii="Times New Roman" w:hAnsi="Times New Roman" w:cs="Times New Roman"/>
-          <w:sz w:val="28"/>
-          <w:szCs w:val="28"/>
-        </w:rPr>
-        <w:br w:type="page"/>
-      </w:r>
-    </w:p>
-    <w:p>
-      <w:pPr>
-        <w:spacing w:line="360" w:lineRule="auto"/>
-        <w:rPr>
-          <w:rFonts w:ascii="Times New Roman" w:hAnsi="Times New Roman" w:cs="Times New Roman"/>
-          <w:b/>
-          <w:sz w:val="40"/>
-          <w:szCs w:val="44"/>
-        </w:rPr>
-      </w:pPr>
-      <w:r>
-        <w:rPr>
-          <w:rFonts w:ascii="Times New Roman" w:hAnsi="Times New Roman" w:cs="Times New Roman"/>
-          <w:b/>
-          <w:sz w:val="40"/>
-          <w:szCs w:val="44"/>
-        </w:rPr>
-        <w:lastRenderedPageBreak/>
-        <w:t xml:space="preserve">Software Development </w:t>
-      </w:r>
-      <w:r>
-        <w:rPr>
-          <w:rFonts w:ascii="Times New Roman" w:hAnsi="Times New Roman" w:cs="Times New Roman"/>
-          <w:b/>
-          <w:sz w:val="40"/>
-          <w:szCs w:val="44"/>
-        </w:rPr>
-        <w:t>Methodology</w:t>
-      </w:r>
-    </w:p>
-    <w:p>
-      <w:pPr>
-        <w:spacing w:line="360" w:lineRule="auto"/>
-        <w:rPr>
-          <w:rFonts w:ascii="Times New Roman" w:hAnsi="Times New Roman" w:cs="Times New Roman"/>
-          <w:sz w:val="28"/>
-          <w:szCs w:val="28"/>
-        </w:rPr>
-      </w:pPr>
-    </w:p>
-    <w:p>
-      <w:pPr>
-        <w:spacing w:line="360" w:lineRule="auto"/>
-        <w:rPr>
-          <w:rFonts w:ascii="Times New Roman" w:hAnsi="Times New Roman" w:cs="Times New Roman"/>
-          <w:sz w:val="28"/>
-          <w:szCs w:val="28"/>
-        </w:rPr>
-      </w:pPr>
-      <w:r>
-        <w:rPr>
-          <w:rFonts w:ascii="Times New Roman" w:hAnsi="Times New Roman" w:cs="Times New Roman"/>
-          <w:sz w:val="28"/>
-          <w:szCs w:val="28"/>
-        </w:rPr>
-        <w:t xml:space="preserve">We have developed this project by following the </w:t>
-      </w:r>
-      <w:r>
-        <w:rPr>
-          <w:rFonts w:ascii="Times New Roman" w:hAnsi="Times New Roman" w:cs="Times New Roman"/>
-          <w:b/>
-          <w:sz w:val="28"/>
-          <w:szCs w:val="28"/>
-        </w:rPr>
-        <w:t xml:space="preserve">AGILE </w:t>
-      </w:r>
-      <w:r>
-        <w:rPr>
-          <w:rFonts w:ascii="Times New Roman" w:hAnsi="Times New Roman" w:cs="Times New Roman"/>
-          <w:sz w:val="28"/>
-          <w:szCs w:val="28"/>
-        </w:rPr>
-        <w:t>methodology.</w:t>
-      </w:r>
-    </w:p>
-    <w:p>
-      <w:pPr>
-        <w:spacing w:line="360" w:lineRule="auto"/>
-        <w:jc w:val="both"/>
-        <w:rPr>
-          <w:rFonts w:ascii="Times New Roman" w:hAnsi="Times New Roman" w:cs="Times New Roman"/>
-          <w:sz w:val="28"/>
-          <w:szCs w:val="28"/>
-        </w:rPr>
-      </w:pPr>
-      <w:r>
-        <w:rPr>
-          <w:rFonts w:ascii="Times New Roman" w:hAnsi="Times New Roman" w:cs="Times New Roman"/>
-          <w:sz w:val="28"/>
-          <w:szCs w:val="28"/>
+          <w:sz w:val="24"/>
+          <w:szCs w:val="24"/>
+        </w:rPr>
+      </w:pPr>
+      <w:r>
+        <w:rPr>
+          <w:rFonts w:ascii="Times New Roman" w:hAnsi="Times New Roman" w:cs="Times New Roman"/>
+          <w:sz w:val="24"/>
+          <w:szCs w:val="24"/>
         </w:rPr>
         <w:t xml:space="preserve">As software development is a </w:t>
       </w:r>
@@ -1262,16 +1349,16 @@
         <w:rPr>
           <w:rFonts w:ascii="Times New Roman" w:hAnsi="Times New Roman" w:cs="Times New Roman"/>
           <w:b/>
-          <w:sz w:val="28"/>
-          <w:szCs w:val="28"/>
+          <w:sz w:val="24"/>
+          <w:szCs w:val="24"/>
         </w:rPr>
         <w:t>continuous</w:t>
       </w:r>
       <w:r>
         <w:rPr>
           <w:rFonts w:ascii="Times New Roman" w:hAnsi="Times New Roman" w:cs="Times New Roman"/>
-          <w:sz w:val="28"/>
-          <w:szCs w:val="28"/>
+          <w:sz w:val="24"/>
+          <w:szCs w:val="24"/>
         </w:rPr>
         <w:t xml:space="preserve"> process, AGILE methodology is the best option to select among all Software Development Technology.</w:t>
       </w:r>
@@ -1279,33 +1366,34 @@
     <w:p>
       <w:pPr>
         <w:spacing w:line="360" w:lineRule="auto"/>
-        <w:rPr>
-          <w:rFonts w:ascii="Times New Roman" w:hAnsi="Times New Roman" w:cs="Times New Roman"/>
-          <w:sz w:val="28"/>
-          <w:szCs w:val="28"/>
-        </w:rPr>
-      </w:pPr>
-      <w:r>
-        <w:rPr>
-          <w:rFonts w:ascii="Times New Roman" w:hAnsi="Times New Roman" w:cs="Times New Roman"/>
-          <w:sz w:val="28"/>
-          <w:szCs w:val="28"/>
+        <w:ind w:firstLine="360"/>
+        <w:rPr>
+          <w:rFonts w:ascii="Times New Roman" w:hAnsi="Times New Roman" w:cs="Times New Roman"/>
+          <w:sz w:val="24"/>
+          <w:szCs w:val="24"/>
+        </w:rPr>
+      </w:pPr>
+      <w:r>
+        <w:rPr>
+          <w:rFonts w:ascii="Times New Roman" w:hAnsi="Times New Roman" w:cs="Times New Roman"/>
+          <w:sz w:val="24"/>
+          <w:szCs w:val="24"/>
         </w:rPr>
         <w:t xml:space="preserve">Below is how AGILE methodology </w:t>
       </w:r>
       <w:r>
         <w:rPr>
           <w:rFonts w:ascii="Times New Roman" w:hAnsi="Times New Roman" w:cs="Times New Roman"/>
-          <w:sz w:val="28"/>
-          <w:szCs w:val="28"/>
+          <w:sz w:val="24"/>
+          <w:szCs w:val="24"/>
         </w:rPr>
         <w:t>works:</w:t>
       </w:r>
       <w:r>
         <w:rPr>
           <w:rFonts w:ascii="Times New Roman" w:hAnsi="Times New Roman" w:cs="Times New Roman"/>
-          <w:sz w:val="28"/>
-          <w:szCs w:val="28"/>
+          <w:sz w:val="24"/>
+          <w:szCs w:val="24"/>
         </w:rPr>
         <w:t xml:space="preserve"> -</w:t>
       </w:r>
@@ -1406,21 +1494,25 @@
     </w:p>
     <w:p>
       <w:pPr>
-        <w:spacing w:line="360" w:lineRule="auto"/>
-        <w:jc w:val="center"/>
-        <w:rPr>
-          <w:rFonts w:ascii="Times New Roman" w:hAnsi="Times New Roman" w:cs="Times New Roman"/>
-          <w:b/>
-          <w:sz w:val="44"/>
-          <w:szCs w:val="44"/>
-        </w:rPr>
-      </w:pPr>
-      <w:r>
-        <w:rPr>
-          <w:rFonts w:ascii="Times New Roman" w:hAnsi="Times New Roman" w:cs="Times New Roman"/>
-          <w:b/>
-          <w:sz w:val="44"/>
-          <w:szCs w:val="44"/>
+        <w:pStyle w:val="ListParagraph"/>
+        <w:numPr>
+          <w:ilvl w:val="0"/>
+          <w:numId w:val="5"/>
+        </w:numPr>
+        <w:spacing w:line="360" w:lineRule="auto"/>
+        <w:rPr>
+          <w:rFonts w:ascii="Times New Roman" w:hAnsi="Times New Roman" w:cs="Times New Roman"/>
+          <w:b/>
+          <w:sz w:val="28"/>
+          <w:szCs w:val="28"/>
+        </w:rPr>
+      </w:pPr>
+      <w:r>
+        <w:rPr>
+          <w:rFonts w:ascii="Times New Roman" w:hAnsi="Times New Roman" w:cs="Times New Roman"/>
+          <w:b/>
+          <w:sz w:val="28"/>
+          <w:szCs w:val="28"/>
         </w:rPr>
         <w:lastRenderedPageBreak/>
         <w:t>Software Project Management</w:t>
@@ -1429,6 +1521,297 @@
     <w:p>
       <w:pPr>
         <w:spacing w:line="360" w:lineRule="auto"/>
+        <w:jc w:val="both"/>
+        <w:rPr>
+          <w:rFonts w:ascii="Times New Roman" w:hAnsi="Times New Roman" w:cs="Times New Roman"/>
+          <w:b/>
+          <w:sz w:val="24"/>
+          <w:szCs w:val="24"/>
+        </w:rPr>
+      </w:pPr>
+      <w:r>
+        <w:rPr>
+          <w:rFonts w:ascii="Times New Roman" w:hAnsi="Times New Roman" w:cs="Times New Roman"/>
+          <w:b/>
+          <w:sz w:val="24"/>
+          <w:szCs w:val="24"/>
+        </w:rPr>
+        <w:t xml:space="preserve">3.1 </w:t>
+      </w:r>
+      <w:r>
+        <w:rPr>
+          <w:rFonts w:ascii="Times New Roman" w:hAnsi="Times New Roman" w:cs="Times New Roman"/>
+          <w:b/>
+          <w:sz w:val="24"/>
+          <w:szCs w:val="24"/>
+        </w:rPr>
+        <w:t xml:space="preserve">Objective: </w:t>
+      </w:r>
+    </w:p>
+    <w:p>
+      <w:pPr>
+        <w:spacing w:line="360" w:lineRule="auto"/>
+        <w:jc w:val="both"/>
+        <w:rPr>
+          <w:rFonts w:ascii="Times New Roman" w:hAnsi="Times New Roman" w:cs="Times New Roman"/>
+          <w:sz w:val="24"/>
+          <w:szCs w:val="24"/>
+        </w:rPr>
+      </w:pPr>
+      <w:r>
+        <w:rPr>
+          <w:rFonts w:ascii="Times New Roman" w:hAnsi="Times New Roman" w:cs="Times New Roman"/>
+          <w:sz w:val="24"/>
+          <w:szCs w:val="24"/>
+        </w:rPr>
+        <w:t>The Objective of this project was to set goals and achieve those goals in the given time period</w:t>
+      </w:r>
+      <w:r>
+        <w:rPr>
+          <w:rFonts w:ascii="Times New Roman" w:hAnsi="Times New Roman" w:cs="Times New Roman"/>
+          <w:sz w:val="24"/>
+          <w:szCs w:val="24"/>
+        </w:rPr>
+        <w:t>.</w:t>
+      </w:r>
+    </w:p>
+    <w:p>
+      <w:pPr>
+        <w:spacing w:line="360" w:lineRule="auto"/>
+        <w:jc w:val="both"/>
+        <w:rPr>
+          <w:rFonts w:ascii="Times New Roman" w:hAnsi="Times New Roman" w:cs="Times New Roman"/>
+          <w:sz w:val="24"/>
+          <w:szCs w:val="24"/>
+        </w:rPr>
+      </w:pPr>
+      <w:r>
+        <w:rPr>
+          <w:rFonts w:ascii="Times New Roman" w:hAnsi="Times New Roman" w:cs="Times New Roman"/>
+          <w:sz w:val="24"/>
+          <w:szCs w:val="24"/>
+        </w:rPr>
+        <w:t xml:space="preserve">We were in continuous communication with the </w:t>
+      </w:r>
+      <w:r>
+        <w:rPr>
+          <w:rFonts w:ascii="Times New Roman" w:hAnsi="Times New Roman" w:cs="Times New Roman"/>
+          <w:sz w:val="24"/>
+          <w:szCs w:val="24"/>
+        </w:rPr>
+        <w:t>client and were getting constant constructive feedback</w:t>
+      </w:r>
+      <w:r>
+        <w:rPr>
+          <w:rFonts w:ascii="Times New Roman" w:hAnsi="Times New Roman" w:cs="Times New Roman"/>
+          <w:sz w:val="24"/>
+          <w:szCs w:val="24"/>
+        </w:rPr>
+        <w:t>.</w:t>
+      </w:r>
+    </w:p>
+    <w:p>
+      <w:pPr>
+        <w:spacing w:line="360" w:lineRule="auto"/>
+        <w:jc w:val="both"/>
+        <w:rPr>
+          <w:rFonts w:ascii="Times New Roman" w:hAnsi="Times New Roman" w:cs="Times New Roman"/>
+          <w:sz w:val="24"/>
+          <w:szCs w:val="24"/>
+        </w:rPr>
+      </w:pPr>
+      <w:r>
+        <w:rPr>
+          <w:rFonts w:ascii="Times New Roman" w:hAnsi="Times New Roman" w:cs="Times New Roman"/>
+          <w:sz w:val="24"/>
+          <w:szCs w:val="24"/>
+        </w:rPr>
+        <w:t>As a part of continuous development we used to Develop - &gt; Test -&gt; Debug -&gt; Deploy and repeat the same process</w:t>
+      </w:r>
+      <w:r>
+        <w:rPr>
+          <w:rFonts w:ascii="Times New Roman" w:hAnsi="Times New Roman" w:cs="Times New Roman"/>
+          <w:sz w:val="24"/>
+          <w:szCs w:val="24"/>
+        </w:rPr>
+        <w:t>.</w:t>
+      </w:r>
+    </w:p>
+    <w:p>
+      <w:pPr>
+        <w:spacing w:line="360" w:lineRule="auto"/>
+        <w:jc w:val="both"/>
+        <w:rPr>
+          <w:rFonts w:ascii="Times New Roman" w:hAnsi="Times New Roman" w:cs="Times New Roman"/>
+          <w:b/>
+          <w:sz w:val="24"/>
+          <w:szCs w:val="24"/>
+        </w:rPr>
+      </w:pPr>
+      <w:r>
+        <w:rPr>
+          <w:rFonts w:ascii="Times New Roman" w:hAnsi="Times New Roman" w:cs="Times New Roman"/>
+          <w:sz w:val="24"/>
+          <w:szCs w:val="24"/>
+        </w:rPr>
+        <w:t>We did proper planning and followed that plan throughout the project</w:t>
+      </w:r>
+      <w:r>
+        <w:rPr>
+          <w:rFonts w:ascii="Times New Roman" w:hAnsi="Times New Roman" w:cs="Times New Roman"/>
+          <w:b/>
+          <w:sz w:val="24"/>
+          <w:szCs w:val="24"/>
+        </w:rPr>
+        <w:t>.</w:t>
+      </w:r>
+    </w:p>
+    <w:p>
+      <w:pPr>
+        <w:spacing w:line="360" w:lineRule="auto"/>
+        <w:jc w:val="both"/>
+        <w:rPr>
+          <w:rFonts w:ascii="Times New Roman" w:hAnsi="Times New Roman" w:cs="Times New Roman"/>
+          <w:b/>
+          <w:sz w:val="24"/>
+          <w:szCs w:val="24"/>
+        </w:rPr>
+      </w:pPr>
+      <w:r>
+        <w:rPr>
+          <w:rFonts w:ascii="Times New Roman" w:hAnsi="Times New Roman" w:cs="Times New Roman"/>
+          <w:b/>
+          <w:sz w:val="24"/>
+          <w:szCs w:val="24"/>
+        </w:rPr>
+        <w:t xml:space="preserve">3.2 </w:t>
+      </w:r>
+      <w:r>
+        <w:rPr>
+          <w:rFonts w:ascii="Times New Roman" w:hAnsi="Times New Roman" w:cs="Times New Roman"/>
+          <w:b/>
+          <w:sz w:val="24"/>
+          <w:szCs w:val="24"/>
+        </w:rPr>
+        <w:t>Scope</w:t>
+      </w:r>
+    </w:p>
+    <w:p>
+      <w:pPr>
+        <w:spacing w:line="360" w:lineRule="auto"/>
+        <w:jc w:val="both"/>
+        <w:rPr>
+          <w:rFonts w:ascii="Times New Roman" w:hAnsi="Times New Roman" w:cs="Times New Roman"/>
+          <w:sz w:val="24"/>
+          <w:szCs w:val="24"/>
+        </w:rPr>
+      </w:pPr>
+      <w:r>
+        <w:rPr>
+          <w:rFonts w:ascii="Times New Roman" w:hAnsi="Times New Roman" w:cs="Times New Roman"/>
+          <w:sz w:val="24"/>
+          <w:szCs w:val="24"/>
+        </w:rPr>
+        <w:t xml:space="preserve">The scope of project was to </w:t>
+      </w:r>
+      <w:r>
+        <w:rPr>
+          <w:rFonts w:ascii="Times New Roman" w:hAnsi="Times New Roman" w:cs="Times New Roman"/>
+          <w:sz w:val="24"/>
+          <w:szCs w:val="24"/>
+        </w:rPr>
+        <w:t xml:space="preserve">develop and </w:t>
+      </w:r>
+      <w:r>
+        <w:rPr>
+          <w:rFonts w:ascii="Times New Roman" w:hAnsi="Times New Roman" w:cs="Times New Roman"/>
+          <w:sz w:val="24"/>
+          <w:szCs w:val="24"/>
+        </w:rPr>
+        <w:t xml:space="preserve">deploy an Admission system for the University, </w:t>
+      </w:r>
+      <w:r>
+        <w:rPr>
+          <w:rFonts w:ascii="Times New Roman" w:hAnsi="Times New Roman" w:cs="Times New Roman"/>
+          <w:sz w:val="24"/>
+          <w:szCs w:val="24"/>
+        </w:rPr>
+        <w:t xml:space="preserve">    </w:t>
+      </w:r>
+      <w:r>
+        <w:rPr>
+          <w:rFonts w:ascii="Times New Roman" w:hAnsi="Times New Roman" w:cs="Times New Roman"/>
+          <w:sz w:val="24"/>
+          <w:szCs w:val="24"/>
+        </w:rPr>
+        <w:t>about which the details are mentioned in Introduction part.</w:t>
+      </w:r>
+    </w:p>
+    <w:p>
+      <w:pPr>
+        <w:spacing w:line="360" w:lineRule="auto"/>
+        <w:jc w:val="both"/>
+        <w:rPr>
+          <w:rFonts w:ascii="Times New Roman" w:hAnsi="Times New Roman" w:cs="Times New Roman"/>
+          <w:sz w:val="24"/>
+          <w:szCs w:val="24"/>
+        </w:rPr>
+      </w:pPr>
+      <w:r>
+        <w:rPr>
+          <w:rFonts w:ascii="Times New Roman" w:hAnsi="Times New Roman" w:cs="Times New Roman"/>
+          <w:sz w:val="24"/>
+          <w:szCs w:val="24"/>
+        </w:rPr>
+        <w:t>The purpose of the registration process is to determine which students will be taking courses within the University, and for the administration to keep its records up-to-date. From the student’s point of view, registration enables them to acquire the necessary authorized membership of the University, It is usually the case that students will register for particular courses, or modules, at the same time, and the information collected is used by members of the teaching staff to construct class lists.</w:t>
+      </w:r>
+    </w:p>
+    <w:p>
+      <w:pPr>
+        <w:spacing w:line="360" w:lineRule="auto"/>
+        <w:jc w:val="both"/>
+        <w:rPr>
+          <w:rFonts w:ascii="Times New Roman" w:hAnsi="Times New Roman" w:cs="Times New Roman"/>
+          <w:sz w:val="24"/>
+          <w:szCs w:val="24"/>
+        </w:rPr>
+      </w:pPr>
+      <w:r>
+        <w:rPr>
+          <w:rFonts w:ascii="Times New Roman" w:hAnsi="Times New Roman" w:cs="Times New Roman"/>
+          <w:sz w:val="24"/>
+          <w:szCs w:val="24"/>
+        </w:rPr>
+        <w:t xml:space="preserve">For the ease we divided the project in smaller parts i.e. Design – Develop </w:t>
+      </w:r>
+      <w:r>
+        <w:rPr>
+          <w:rFonts w:ascii="Times New Roman" w:hAnsi="Times New Roman" w:cs="Times New Roman"/>
+          <w:sz w:val="24"/>
+          <w:szCs w:val="24"/>
+        </w:rPr>
+        <w:t xml:space="preserve">(includes Debug) </w:t>
+      </w:r>
+      <w:r>
+        <w:rPr>
+          <w:rFonts w:ascii="Times New Roman" w:hAnsi="Times New Roman" w:cs="Times New Roman"/>
+          <w:sz w:val="24"/>
+          <w:szCs w:val="24"/>
+        </w:rPr>
+        <w:t>– Test</w:t>
+      </w:r>
+      <w:r>
+        <w:rPr>
+          <w:rFonts w:ascii="Times New Roman" w:hAnsi="Times New Roman" w:cs="Times New Roman"/>
+          <w:sz w:val="24"/>
+          <w:szCs w:val="24"/>
+        </w:rPr>
+        <w:t>.</w:t>
+      </w:r>
+    </w:p>
+    <w:p>
+      <w:pPr>
+        <w:spacing w:line="360" w:lineRule="auto"/>
         <w:rPr>
           <w:rFonts w:ascii="Times New Roman" w:hAnsi="Times New Roman" w:cs="Times New Roman"/>
           <w:b/>
@@ -1436,21 +1819,386 @@
           <w:szCs w:val="36"/>
         </w:rPr>
       </w:pPr>
-      <w:r>
+    </w:p>
+    <w:p>
+      <w:pPr>
+        <w:spacing w:line="360" w:lineRule="auto"/>
         <w:rPr>
           <w:rFonts w:ascii="Times New Roman" w:hAnsi="Times New Roman" w:cs="Times New Roman"/>
           <w:b/>
           <w:sz w:val="36"/>
           <w:szCs w:val="36"/>
         </w:rPr>
-        <w:t xml:space="preserve">Objective: </w:t>
-      </w:r>
-    </w:p>
-    <w:p>
-      <w:pPr>
-        <w:spacing w:line="360" w:lineRule="auto"/>
-        <w:rPr>
-          <w:rFonts w:ascii="Times New Roman" w:hAnsi="Times New Roman" w:cs="Times New Roman"/>
+      </w:pPr>
+    </w:p>
+    <w:p>
+      <w:pPr>
+        <w:spacing w:line="360" w:lineRule="auto"/>
+        <w:rPr>
+          <w:rFonts w:ascii="Times New Roman" w:hAnsi="Times New Roman" w:cs="Times New Roman"/>
+          <w:b/>
+          <w:sz w:val="36"/>
+          <w:szCs w:val="36"/>
+        </w:rPr>
+      </w:pPr>
+    </w:p>
+    <w:p>
+      <w:pPr>
+        <w:spacing w:line="360" w:lineRule="auto"/>
+        <w:rPr>
+          <w:rFonts w:ascii="Times New Roman" w:hAnsi="Times New Roman" w:cs="Times New Roman"/>
+          <w:b/>
+          <w:sz w:val="36"/>
+          <w:szCs w:val="36"/>
+        </w:rPr>
+      </w:pPr>
+    </w:p>
+    <w:p>
+      <w:pPr>
+        <w:spacing w:line="360" w:lineRule="auto"/>
+        <w:ind w:firstLine="360"/>
+        <w:rPr>
+          <w:rFonts w:ascii="Times New Roman" w:hAnsi="Times New Roman" w:cs="Times New Roman"/>
+          <w:b/>
+          <w:sz w:val="24"/>
+          <w:szCs w:val="24"/>
+        </w:rPr>
+      </w:pPr>
+      <w:r>
+        <w:rPr>
+          <w:rFonts w:ascii="Times New Roman" w:hAnsi="Times New Roman" w:cs="Times New Roman"/>
+          <w:b/>
+          <w:sz w:val="24"/>
+          <w:szCs w:val="24"/>
+        </w:rPr>
+        <w:lastRenderedPageBreak/>
+        <w:t xml:space="preserve">3.3 </w:t>
+      </w:r>
+      <w:r>
+        <w:rPr>
+          <w:rFonts w:ascii="Times New Roman" w:hAnsi="Times New Roman" w:cs="Times New Roman"/>
+          <w:b/>
+          <w:sz w:val="24"/>
+          <w:szCs w:val="24"/>
+        </w:rPr>
+        <w:t>Cost Estimation</w:t>
+      </w:r>
+    </w:p>
+    <w:p>
+      <w:pPr>
+        <w:spacing w:line="360" w:lineRule="auto"/>
+        <w:ind w:firstLine="360"/>
+        <w:rPr>
+          <w:rFonts w:ascii="Times New Roman" w:hAnsi="Times New Roman" w:cs="Times New Roman"/>
+          <w:sz w:val="24"/>
+          <w:szCs w:val="24"/>
+        </w:rPr>
+      </w:pPr>
+      <w:r>
+        <w:rPr>
+          <w:rFonts w:ascii="Times New Roman" w:hAnsi="Times New Roman" w:cs="Times New Roman"/>
+          <w:sz w:val="24"/>
+          <w:szCs w:val="24"/>
+        </w:rPr>
+        <w:t xml:space="preserve">Cost Estimation is considered as the most crucial of all, as it </w:t>
+      </w:r>
+      <w:proofErr w:type="gramStart"/>
+      <w:r>
+        <w:rPr>
+          <w:rFonts w:ascii="Times New Roman" w:hAnsi="Times New Roman" w:cs="Times New Roman"/>
+          <w:sz w:val="24"/>
+          <w:szCs w:val="24"/>
+        </w:rPr>
+        <w:t>depends</w:t>
+      </w:r>
+      <w:proofErr w:type="gramEnd"/>
+      <w:r>
+        <w:rPr>
+          <w:rFonts w:ascii="Times New Roman" w:hAnsi="Times New Roman" w:cs="Times New Roman"/>
+          <w:sz w:val="24"/>
+          <w:szCs w:val="24"/>
+        </w:rPr>
+        <w:t xml:space="preserve"> more than one </w:t>
+      </w:r>
+      <w:r>
+        <w:rPr>
+          <w:rFonts w:ascii="Times New Roman" w:hAnsi="Times New Roman" w:cs="Times New Roman"/>
+          <w:sz w:val="24"/>
+          <w:szCs w:val="24"/>
+        </w:rPr>
+        <w:t>element</w:t>
+      </w:r>
+      <w:r>
+        <w:rPr>
+          <w:rFonts w:ascii="Times New Roman" w:hAnsi="Times New Roman" w:cs="Times New Roman"/>
+          <w:sz w:val="24"/>
+          <w:szCs w:val="24"/>
+        </w:rPr>
+        <w:t>.</w:t>
+      </w:r>
+    </w:p>
+    <w:p>
+      <w:pPr>
+        <w:spacing w:line="360" w:lineRule="auto"/>
+        <w:ind w:firstLine="360"/>
+        <w:rPr>
+          <w:rFonts w:ascii="Times New Roman" w:hAnsi="Times New Roman" w:cs="Times New Roman"/>
+          <w:sz w:val="24"/>
+          <w:szCs w:val="24"/>
+        </w:rPr>
+      </w:pPr>
+      <w:r>
+        <w:rPr>
+          <w:rFonts w:ascii="Times New Roman" w:hAnsi="Times New Roman" w:cs="Times New Roman"/>
+          <w:sz w:val="24"/>
+          <w:szCs w:val="24"/>
+        </w:rPr>
+        <w:t xml:space="preserve">We ensure our end product which is deliverable is in reasonable size, so that it does not </w:t>
+      </w:r>
+      <w:proofErr w:type="gramStart"/>
+      <w:r>
+        <w:rPr>
+          <w:rFonts w:ascii="Times New Roman" w:hAnsi="Times New Roman" w:cs="Times New Roman"/>
+          <w:sz w:val="24"/>
+          <w:szCs w:val="24"/>
+        </w:rPr>
+        <w:t>faces</w:t>
+      </w:r>
+      <w:proofErr w:type="gramEnd"/>
+      <w:r>
+        <w:rPr>
+          <w:rFonts w:ascii="Times New Roman" w:hAnsi="Times New Roman" w:cs="Times New Roman"/>
+          <w:sz w:val="24"/>
+          <w:szCs w:val="24"/>
+        </w:rPr>
+        <w:t xml:space="preserve"> performance issues</w:t>
+      </w:r>
+      <w:r>
+        <w:rPr>
+          <w:rFonts w:ascii="Times New Roman" w:hAnsi="Times New Roman" w:cs="Times New Roman"/>
+          <w:sz w:val="24"/>
+          <w:szCs w:val="24"/>
+        </w:rPr>
+        <w:t>.</w:t>
+      </w:r>
+    </w:p>
+    <w:p>
+      <w:pPr>
+        <w:spacing w:line="360" w:lineRule="auto"/>
+        <w:ind w:firstLine="360"/>
+        <w:rPr>
+          <w:rFonts w:ascii="Times New Roman" w:hAnsi="Times New Roman" w:cs="Times New Roman"/>
+          <w:sz w:val="24"/>
+          <w:szCs w:val="24"/>
+        </w:rPr>
+      </w:pPr>
+      <w:r>
+        <w:rPr>
+          <w:rFonts w:ascii="Times New Roman" w:hAnsi="Times New Roman" w:cs="Times New Roman"/>
+          <w:sz w:val="24"/>
+          <w:szCs w:val="24"/>
+        </w:rPr>
+        <w:t>The said software has passed all possible manual testing, it is hack proof as it is using Object Oriented methodology and is using latest hack proof methods such as PDO and MySQLi.</w:t>
+      </w:r>
+    </w:p>
+    <w:p>
+      <w:pPr>
+        <w:spacing w:line="360" w:lineRule="auto"/>
+        <w:ind w:firstLine="360"/>
+        <w:rPr>
+          <w:rFonts w:ascii="Times New Roman" w:hAnsi="Times New Roman" w:cs="Times New Roman"/>
+          <w:sz w:val="24"/>
+          <w:szCs w:val="24"/>
+        </w:rPr>
+      </w:pPr>
+      <w:r>
+        <w:rPr>
+          <w:rFonts w:ascii="Times New Roman" w:hAnsi="Times New Roman" w:cs="Times New Roman"/>
+          <w:sz w:val="24"/>
+          <w:szCs w:val="24"/>
+        </w:rPr>
+        <w:t>This software is fully open-source, i.e. anyone can use it/ distribute/ and contribute.</w:t>
+      </w:r>
+    </w:p>
+    <w:p>
+      <w:pPr>
+        <w:spacing w:line="360" w:lineRule="auto"/>
+        <w:ind w:firstLine="360"/>
+        <w:rPr>
+          <w:rFonts w:ascii="Times New Roman" w:hAnsi="Times New Roman" w:cs="Times New Roman"/>
+          <w:sz w:val="24"/>
+          <w:szCs w:val="24"/>
+        </w:rPr>
+      </w:pPr>
+      <w:r>
+        <w:rPr>
+          <w:rFonts w:ascii="Times New Roman" w:hAnsi="Times New Roman" w:cs="Times New Roman"/>
+          <w:sz w:val="24"/>
+          <w:szCs w:val="24"/>
+        </w:rPr>
+        <w:t xml:space="preserve">The said software has MIT </w:t>
+      </w:r>
+      <w:r>
+        <w:rPr>
+          <w:rFonts w:ascii="Times New Roman" w:hAnsi="Times New Roman" w:cs="Times New Roman"/>
+          <w:sz w:val="24"/>
+          <w:szCs w:val="24"/>
+        </w:rPr>
+        <w:t>License</w:t>
+      </w:r>
+      <w:r>
+        <w:rPr>
+          <w:rFonts w:ascii="Times New Roman" w:hAnsi="Times New Roman" w:cs="Times New Roman"/>
+          <w:sz w:val="24"/>
+          <w:szCs w:val="24"/>
+        </w:rPr>
+        <w:t>.</w:t>
+      </w:r>
+    </w:p>
+    <w:p>
+      <w:pPr>
+        <w:spacing w:line="360" w:lineRule="auto"/>
+        <w:ind w:firstLine="360"/>
+        <w:rPr>
+          <w:rFonts w:ascii="Times New Roman" w:hAnsi="Times New Roman" w:cs="Times New Roman"/>
+          <w:sz w:val="24"/>
+          <w:szCs w:val="24"/>
+        </w:rPr>
+      </w:pPr>
+      <w:r>
+        <w:rPr>
+          <w:rFonts w:ascii="Times New Roman" w:hAnsi="Times New Roman" w:cs="Times New Roman"/>
+          <w:sz w:val="24"/>
+          <w:szCs w:val="24"/>
+        </w:rPr>
+        <w:t xml:space="preserve">Any additional software used to develop this project had not expense as we have used all open source libraries and </w:t>
+      </w:r>
+      <w:r>
+        <w:rPr>
+          <w:rFonts w:ascii="Times New Roman" w:hAnsi="Times New Roman" w:cs="Times New Roman"/>
+          <w:sz w:val="24"/>
+          <w:szCs w:val="24"/>
+        </w:rPr>
+        <w:t>software</w:t>
+      </w:r>
+      <w:r>
+        <w:rPr>
+          <w:rFonts w:ascii="Times New Roman" w:hAnsi="Times New Roman" w:cs="Times New Roman"/>
+          <w:sz w:val="24"/>
+          <w:szCs w:val="24"/>
+        </w:rPr>
+        <w:t>.</w:t>
+      </w:r>
+    </w:p>
+    <w:p>
+      <w:pPr>
+        <w:spacing w:line="360" w:lineRule="auto"/>
+        <w:ind w:firstLine="360"/>
+        <w:rPr>
+          <w:rFonts w:ascii="Times New Roman" w:hAnsi="Times New Roman" w:cs="Times New Roman"/>
+          <w:sz w:val="24"/>
+          <w:szCs w:val="24"/>
+        </w:rPr>
+      </w:pPr>
+      <w:r>
+        <w:rPr>
+          <w:rFonts w:ascii="Times New Roman" w:hAnsi="Times New Roman" w:cs="Times New Roman"/>
+          <w:sz w:val="24"/>
+          <w:szCs w:val="24"/>
+        </w:rPr>
+        <w:t>Miscellaneous expenses such as Travel,</w:t>
+      </w:r>
+      <w:r>
+        <w:rPr>
+          <w:rFonts w:ascii="Times New Roman" w:hAnsi="Times New Roman" w:cs="Times New Roman"/>
+          <w:sz w:val="24"/>
+          <w:szCs w:val="24"/>
+        </w:rPr>
+        <w:t xml:space="preserve"> Skill, </w:t>
+      </w:r>
+      <w:r>
+        <w:rPr>
+          <w:rFonts w:ascii="Times New Roman" w:hAnsi="Times New Roman" w:cs="Times New Roman"/>
+          <w:sz w:val="24"/>
+          <w:szCs w:val="24"/>
+        </w:rPr>
+        <w:t xml:space="preserve">and </w:t>
+      </w:r>
+      <w:r>
+        <w:rPr>
+          <w:rFonts w:ascii="Times New Roman" w:hAnsi="Times New Roman" w:cs="Times New Roman"/>
+          <w:sz w:val="24"/>
+          <w:szCs w:val="24"/>
+        </w:rPr>
+        <w:t>Training and support</w:t>
+      </w:r>
+      <w:r>
+        <w:rPr>
+          <w:rFonts w:ascii="Times New Roman" w:hAnsi="Times New Roman" w:cs="Times New Roman"/>
+          <w:sz w:val="24"/>
+          <w:szCs w:val="24"/>
+        </w:rPr>
+        <w:t xml:space="preserve"> etc. are not part of this project. </w:t>
+      </w:r>
+    </w:p>
+    <w:p>
+      <w:pPr>
+        <w:spacing w:line="360" w:lineRule="auto"/>
+        <w:ind w:firstLine="360"/>
+        <w:rPr>
+          <w:rFonts w:ascii="Times New Roman" w:hAnsi="Times New Roman" w:cs="Times New Roman"/>
+          <w:sz w:val="24"/>
+          <w:szCs w:val="24"/>
+        </w:rPr>
+      </w:pPr>
+      <w:r>
+        <w:rPr>
+          <w:rFonts w:ascii="Times New Roman" w:hAnsi="Times New Roman" w:cs="Times New Roman"/>
+          <w:sz w:val="24"/>
+          <w:szCs w:val="24"/>
+        </w:rPr>
+        <w:t xml:space="preserve">We are using </w:t>
+      </w:r>
+      <w:proofErr w:type="spellStart"/>
+      <w:r>
+        <w:rPr>
+          <w:rFonts w:ascii="Times New Roman" w:hAnsi="Times New Roman" w:cs="Times New Roman"/>
+          <w:sz w:val="24"/>
+          <w:szCs w:val="24"/>
+        </w:rPr>
+        <w:t>CoCoMo</w:t>
+      </w:r>
+      <w:proofErr w:type="spellEnd"/>
+      <w:r>
+        <w:rPr>
+          <w:rFonts w:ascii="Times New Roman" w:hAnsi="Times New Roman" w:cs="Times New Roman"/>
+          <w:sz w:val="24"/>
+          <w:szCs w:val="24"/>
+        </w:rPr>
+        <w:t xml:space="preserve"> (Constructive Cost Model) as a Cost Estimation model.</w:t>
+      </w:r>
+    </w:p>
+    <w:p>
+      <w:pPr>
+        <w:spacing w:line="360" w:lineRule="auto"/>
+        <w:jc w:val="both"/>
+        <w:rPr>
+          <w:rFonts w:ascii="Times New Roman" w:hAnsi="Times New Roman" w:cs="Times New Roman"/>
+          <w:sz w:val="24"/>
+          <w:szCs w:val="24"/>
+        </w:rPr>
+      </w:pPr>
+    </w:p>
+    <w:p>
+      <w:pPr>
+        <w:pStyle w:val="ListParagraph"/>
+        <w:numPr>
+          <w:ilvl w:val="0"/>
+          <w:numId w:val="5"/>
+        </w:numPr>
+        <w:rPr>
+          <w:rFonts w:ascii="Times New Roman" w:hAnsi="Times New Roman" w:cs="Times New Roman"/>
+          <w:b/>
           <w:sz w:val="28"/>
           <w:szCs w:val="28"/>
         </w:rPr>
@@ -1458,23 +2206,439 @@
       <w:r>
         <w:rPr>
           <w:rFonts w:ascii="Times New Roman" w:hAnsi="Times New Roman" w:cs="Times New Roman"/>
+          <w:b/>
           <w:sz w:val="28"/>
           <w:szCs w:val="28"/>
         </w:rPr>
-        <w:t>The Objective of this project was to set goals and achieve those goals in the given time period</w:t>
-      </w:r>
-      <w:r>
-        <w:rPr>
-          <w:rFonts w:ascii="Times New Roman" w:hAnsi="Times New Roman" w:cs="Times New Roman"/>
+        <w:br w:type="page"/>
+      </w:r>
+      <w:r>
+        <w:rPr>
+          <w:rFonts w:ascii="Times New Roman" w:hAnsi="Times New Roman" w:cs="Times New Roman"/>
+          <w:b/>
           <w:sz w:val="28"/>
           <w:szCs w:val="28"/>
         </w:rPr>
+        <w:lastRenderedPageBreak/>
+        <w:t>Software Risk Management</w:t>
+      </w:r>
+    </w:p>
+    <w:p>
+      <w:pPr>
+        <w:spacing w:line="360" w:lineRule="auto"/>
+        <w:jc w:val="both"/>
+        <w:rPr>
+          <w:rFonts w:ascii="Times New Roman" w:hAnsi="Times New Roman" w:cs="Times New Roman"/>
+          <w:sz w:val="24"/>
+          <w:szCs w:val="24"/>
+        </w:rPr>
+      </w:pPr>
+      <w:r>
+        <w:rPr>
+          <w:rFonts w:ascii="Times New Roman" w:hAnsi="Times New Roman" w:cs="Times New Roman"/>
+          <w:sz w:val="24"/>
+          <w:szCs w:val="24"/>
+        </w:rPr>
+        <w:t xml:space="preserve">In this section we will discuss </w:t>
+      </w:r>
+      <w:r>
+        <w:rPr>
+          <w:rFonts w:ascii="Times New Roman" w:hAnsi="Times New Roman" w:cs="Times New Roman"/>
+          <w:sz w:val="24"/>
+          <w:szCs w:val="24"/>
+        </w:rPr>
+        <w:t>possible risks which occur</w:t>
+      </w:r>
+      <w:r>
+        <w:rPr>
+          <w:rFonts w:ascii="Times New Roman" w:hAnsi="Times New Roman" w:cs="Times New Roman"/>
+          <w:sz w:val="24"/>
+          <w:szCs w:val="24"/>
+        </w:rPr>
+        <w:t xml:space="preserve"> or may occur or have occurred during the development of this software.</w:t>
+      </w:r>
+      <w:r>
+        <w:rPr>
+          <w:rFonts w:ascii="Times New Roman" w:hAnsi="Times New Roman" w:cs="Times New Roman"/>
+          <w:sz w:val="24"/>
+          <w:szCs w:val="24"/>
+        </w:rPr>
+        <w:t xml:space="preserve"> By </w:t>
+      </w:r>
+      <w:r>
+        <w:rPr>
+          <w:rFonts w:ascii="Times New Roman" w:hAnsi="Times New Roman" w:cs="Times New Roman"/>
+          <w:sz w:val="24"/>
+          <w:szCs w:val="24"/>
+        </w:rPr>
+        <w:t>definition, software risk means</w:t>
+      </w:r>
+      <w:r>
+        <w:rPr>
+          <w:rFonts w:ascii="Times New Roman" w:hAnsi="Times New Roman" w:cs="Times New Roman"/>
+          <w:sz w:val="24"/>
+          <w:szCs w:val="24"/>
+        </w:rPr>
+        <w:t xml:space="preserve">, </w:t>
+      </w:r>
+      <w:r>
+        <w:rPr>
+          <w:rFonts w:ascii="Times New Roman" w:hAnsi="Times New Roman" w:cs="Times New Roman"/>
+          <w:sz w:val="24"/>
+          <w:szCs w:val="24"/>
+        </w:rPr>
+        <w:t xml:space="preserve">a </w:t>
+      </w:r>
+      <w:r>
+        <w:rPr>
+          <w:rFonts w:ascii="Times New Roman" w:hAnsi="Times New Roman" w:cs="Times New Roman"/>
+          <w:sz w:val="24"/>
+          <w:szCs w:val="24"/>
+        </w:rPr>
+        <w:t>possibility of suffering from loss in software development process is called a software risk.</w:t>
+      </w:r>
+    </w:p>
+    <w:p>
+      <w:pPr>
+        <w:spacing w:line="360" w:lineRule="auto"/>
+        <w:jc w:val="both"/>
+        <w:rPr>
+          <w:rFonts w:ascii="Times New Roman" w:hAnsi="Times New Roman" w:cs="Times New Roman"/>
+          <w:sz w:val="24"/>
+          <w:szCs w:val="24"/>
+        </w:rPr>
+      </w:pPr>
+      <w:r>
+        <w:rPr>
+          <w:rFonts w:ascii="Times New Roman" w:hAnsi="Times New Roman" w:cs="Times New Roman"/>
+          <w:sz w:val="24"/>
+          <w:szCs w:val="24"/>
+        </w:rPr>
+        <w:t xml:space="preserve">Generally risk is handled by the Project Manager and the Team, client or end-user has nothing to do with Risk which </w:t>
+      </w:r>
+      <w:r>
+        <w:rPr>
+          <w:rFonts w:ascii="Times New Roman" w:hAnsi="Times New Roman" w:cs="Times New Roman"/>
+          <w:sz w:val="24"/>
+          <w:szCs w:val="24"/>
+        </w:rPr>
+        <w:t>occurs</w:t>
+      </w:r>
+      <w:r>
+        <w:rPr>
+          <w:rFonts w:ascii="Times New Roman" w:hAnsi="Times New Roman" w:cs="Times New Roman"/>
+          <w:sz w:val="24"/>
+          <w:szCs w:val="24"/>
+        </w:rPr>
+        <w:t xml:space="preserve"> during development.</w:t>
+      </w:r>
+      <w:r>
+        <w:rPr>
+          <w:rFonts w:ascii="Times New Roman" w:hAnsi="Times New Roman" w:cs="Times New Roman"/>
+          <w:sz w:val="24"/>
+          <w:szCs w:val="24"/>
+        </w:rPr>
+        <w:t xml:space="preserve"> The known risks which have occurred are as bellows</w:t>
+      </w:r>
+    </w:p>
+    <w:p>
+      <w:pPr>
+        <w:spacing w:line="360" w:lineRule="auto"/>
+        <w:rPr>
+          <w:rFonts w:ascii="Times New Roman" w:hAnsi="Times New Roman" w:cs="Times New Roman"/>
+          <w:sz w:val="24"/>
+          <w:szCs w:val="24"/>
+        </w:rPr>
+      </w:pPr>
+      <w:r>
+        <w:rPr>
+          <w:rFonts w:ascii="Times New Roman" w:hAnsi="Times New Roman" w:cs="Times New Roman"/>
+          <w:b/>
+          <w:sz w:val="24"/>
+          <w:szCs w:val="24"/>
+        </w:rPr>
+        <w:t xml:space="preserve">4.0.1 </w:t>
+      </w:r>
+      <w:r>
+        <w:rPr>
+          <w:rFonts w:ascii="Times New Roman" w:hAnsi="Times New Roman" w:cs="Times New Roman"/>
+          <w:b/>
+          <w:sz w:val="24"/>
+          <w:szCs w:val="24"/>
+        </w:rPr>
+        <w:t xml:space="preserve">Compatibility </w:t>
+      </w:r>
+      <w:r>
+        <w:rPr>
+          <w:rFonts w:ascii="Times New Roman" w:hAnsi="Times New Roman" w:cs="Times New Roman"/>
+          <w:b/>
+          <w:sz w:val="24"/>
+          <w:szCs w:val="24"/>
+        </w:rPr>
+        <w:t>Issues:</w:t>
+      </w:r>
+      <w:r>
+        <w:rPr>
+          <w:rFonts w:ascii="Times New Roman" w:hAnsi="Times New Roman" w:cs="Times New Roman"/>
+          <w:sz w:val="24"/>
+          <w:szCs w:val="24"/>
+        </w:rPr>
+        <w:t xml:space="preserve"> </w:t>
+      </w:r>
+    </w:p>
+    <w:p>
+      <w:pPr>
+        <w:spacing w:line="360" w:lineRule="auto"/>
+        <w:jc w:val="both"/>
+        <w:rPr>
+          <w:rFonts w:ascii="Times New Roman" w:hAnsi="Times New Roman" w:cs="Times New Roman"/>
+          <w:sz w:val="24"/>
+          <w:szCs w:val="24"/>
+        </w:rPr>
+      </w:pPr>
+      <w:r>
+        <w:rPr>
+          <w:rFonts w:ascii="Times New Roman" w:hAnsi="Times New Roman" w:cs="Times New Roman"/>
+          <w:sz w:val="24"/>
+          <w:szCs w:val="24"/>
+        </w:rPr>
+        <w:t>Software</w:t>
+      </w:r>
+      <w:r>
+        <w:rPr>
+          <w:rFonts w:ascii="Times New Roman" w:hAnsi="Times New Roman" w:cs="Times New Roman"/>
+          <w:sz w:val="24"/>
+          <w:szCs w:val="24"/>
+        </w:rPr>
+        <w:t xml:space="preserve"> which is developed in certain said environment </w:t>
+      </w:r>
+      <w:r>
+        <w:rPr>
+          <w:rFonts w:ascii="Times New Roman" w:hAnsi="Times New Roman" w:cs="Times New Roman"/>
+          <w:sz w:val="24"/>
+          <w:szCs w:val="24"/>
+        </w:rPr>
+        <w:t xml:space="preserve">i.e. Windows, </w:t>
+      </w:r>
+      <w:r>
+        <w:rPr>
+          <w:rFonts w:ascii="Times New Roman" w:hAnsi="Times New Roman" w:cs="Times New Roman"/>
+          <w:sz w:val="24"/>
+          <w:szCs w:val="24"/>
+        </w:rPr>
+        <w:t>Linux</w:t>
+      </w:r>
+      <w:r>
+        <w:rPr>
+          <w:rFonts w:ascii="Times New Roman" w:hAnsi="Times New Roman" w:cs="Times New Roman"/>
+          <w:sz w:val="24"/>
+          <w:szCs w:val="24"/>
+        </w:rPr>
+        <w:t xml:space="preserve"> or Mac OS</w:t>
+      </w:r>
+      <w:r>
+        <w:rPr>
+          <w:rFonts w:ascii="Times New Roman" w:hAnsi="Times New Roman" w:cs="Times New Roman"/>
+          <w:sz w:val="24"/>
+          <w:szCs w:val="24"/>
+        </w:rPr>
+        <w:t xml:space="preserve"> is l</w:t>
+      </w:r>
+      <w:r>
+        <w:rPr>
+          <w:rFonts w:ascii="Times New Roman" w:hAnsi="Times New Roman" w:cs="Times New Roman"/>
+          <w:sz w:val="24"/>
+          <w:szCs w:val="24"/>
+        </w:rPr>
+        <w:t>imited to that environment only. We cannot run that sof</w:t>
+      </w:r>
+      <w:r>
+        <w:rPr>
+          <w:rFonts w:ascii="Times New Roman" w:hAnsi="Times New Roman" w:cs="Times New Roman"/>
+          <w:sz w:val="24"/>
+          <w:szCs w:val="24"/>
+        </w:rPr>
+        <w:t>tware on other platforms.</w:t>
+      </w:r>
+      <w:r>
+        <w:rPr>
+          <w:rFonts w:ascii="Times New Roman" w:hAnsi="Times New Roman" w:cs="Times New Roman"/>
+          <w:sz w:val="24"/>
+          <w:szCs w:val="24"/>
+        </w:rPr>
+        <w:t xml:space="preserve"> This risk can be managed by making that as platform independent.</w:t>
+      </w:r>
+      <w:r>
+        <w:rPr>
+          <w:rFonts w:ascii="Times New Roman" w:hAnsi="Times New Roman" w:cs="Times New Roman"/>
+          <w:sz w:val="24"/>
+          <w:szCs w:val="24"/>
+        </w:rPr>
+        <w:t xml:space="preserve"> </w:t>
+      </w:r>
+    </w:p>
+    <w:p>
+      <w:pPr>
+        <w:spacing w:line="360" w:lineRule="auto"/>
+        <w:rPr>
+          <w:rFonts w:ascii="Times New Roman" w:hAnsi="Times New Roman" w:cs="Times New Roman"/>
+          <w:b/>
+          <w:sz w:val="24"/>
+          <w:szCs w:val="24"/>
+        </w:rPr>
+      </w:pPr>
+      <w:r>
+        <w:rPr>
+          <w:rFonts w:ascii="Times New Roman" w:hAnsi="Times New Roman" w:cs="Times New Roman"/>
+          <w:b/>
+          <w:sz w:val="24"/>
+          <w:szCs w:val="24"/>
+        </w:rPr>
+        <w:t xml:space="preserve">4.0.2 </w:t>
+      </w:r>
+      <w:r>
+        <w:rPr>
+          <w:rFonts w:ascii="Times New Roman" w:hAnsi="Times New Roman" w:cs="Times New Roman"/>
+          <w:b/>
+          <w:sz w:val="24"/>
+          <w:szCs w:val="24"/>
+        </w:rPr>
+        <w:t xml:space="preserve">Time </w:t>
+      </w:r>
+      <w:r>
+        <w:rPr>
+          <w:rFonts w:ascii="Times New Roman" w:hAnsi="Times New Roman" w:cs="Times New Roman"/>
+          <w:b/>
+          <w:sz w:val="24"/>
+          <w:szCs w:val="24"/>
+        </w:rPr>
+        <w:t>Constraint:</w:t>
+      </w:r>
+      <w:r>
+        <w:rPr>
+          <w:rFonts w:ascii="Times New Roman" w:hAnsi="Times New Roman" w:cs="Times New Roman"/>
+          <w:b/>
+          <w:sz w:val="24"/>
+          <w:szCs w:val="24"/>
+        </w:rPr>
+        <w:t xml:space="preserve"> </w:t>
+      </w:r>
+    </w:p>
+    <w:p>
+      <w:pPr>
+        <w:spacing w:line="360" w:lineRule="auto"/>
+        <w:jc w:val="both"/>
+        <w:rPr>
+          <w:rFonts w:ascii="Times New Roman" w:hAnsi="Times New Roman" w:cs="Times New Roman"/>
+          <w:b/>
+          <w:sz w:val="24"/>
+          <w:szCs w:val="24"/>
+        </w:rPr>
+      </w:pPr>
+      <w:r>
+        <w:rPr>
+          <w:rFonts w:ascii="Times New Roman" w:hAnsi="Times New Roman" w:cs="Times New Roman"/>
+          <w:sz w:val="24"/>
+          <w:szCs w:val="24"/>
+        </w:rPr>
+        <w:t>Time is a critical factor in a project, which is limited during the project.</w:t>
+      </w:r>
+      <w:r>
+        <w:rPr>
+          <w:rFonts w:ascii="Times New Roman" w:hAnsi="Times New Roman" w:cs="Times New Roman"/>
+          <w:sz w:val="24"/>
+          <w:szCs w:val="24"/>
+        </w:rPr>
+        <w:t xml:space="preserve"> We need to deliver the product in the given time. </w:t>
+      </w:r>
+      <w:r>
+        <w:rPr>
+          <w:rFonts w:ascii="Times New Roman" w:hAnsi="Times New Roman" w:cs="Times New Roman"/>
+          <w:sz w:val="24"/>
+          <w:szCs w:val="24"/>
+        </w:rPr>
+        <w:t xml:space="preserve"> To solve this constraint we divided the work, so that each and every one of us gets equal work and no one gets burdened with work.</w:t>
+      </w:r>
+    </w:p>
+    <w:p>
+      <w:pPr>
+        <w:spacing w:line="360" w:lineRule="auto"/>
+        <w:rPr>
+          <w:rFonts w:ascii="Times New Roman" w:hAnsi="Times New Roman" w:cs="Times New Roman"/>
+          <w:b/>
+          <w:sz w:val="24"/>
+          <w:szCs w:val="24"/>
+        </w:rPr>
+      </w:pPr>
+      <w:r>
+        <w:rPr>
+          <w:rFonts w:ascii="Times New Roman" w:hAnsi="Times New Roman" w:cs="Times New Roman"/>
+          <w:b/>
+          <w:sz w:val="24"/>
+          <w:szCs w:val="24"/>
+        </w:rPr>
+        <w:t>4.0.3</w:t>
+      </w:r>
+      <w:r>
+        <w:rPr>
+          <w:rFonts w:ascii="Times New Roman" w:hAnsi="Times New Roman" w:cs="Times New Roman"/>
+          <w:b/>
+          <w:sz w:val="24"/>
+          <w:szCs w:val="24"/>
+        </w:rPr>
+        <w:t>Budget:</w:t>
+      </w:r>
+    </w:p>
+    <w:p>
+      <w:pPr>
+        <w:spacing w:line="360" w:lineRule="auto"/>
+        <w:jc w:val="both"/>
+        <w:rPr>
+          <w:rFonts w:ascii="Times New Roman" w:hAnsi="Times New Roman" w:cs="Times New Roman"/>
+          <w:sz w:val="24"/>
+          <w:szCs w:val="24"/>
+        </w:rPr>
+      </w:pPr>
+      <w:r>
+        <w:rPr>
+          <w:rFonts w:ascii="Times New Roman" w:hAnsi="Times New Roman" w:cs="Times New Roman"/>
+          <w:sz w:val="24"/>
+          <w:szCs w:val="24"/>
+        </w:rPr>
+        <w:t xml:space="preserve"> Budget gets decided during the planning phase, and cannot get altered or changed during the project.</w:t>
+      </w:r>
+      <w:r>
+        <w:rPr>
+          <w:rFonts w:ascii="Times New Roman" w:hAnsi="Times New Roman" w:cs="Times New Roman"/>
+          <w:sz w:val="24"/>
+          <w:szCs w:val="24"/>
+        </w:rPr>
+        <w:t xml:space="preserve"> We cannot get over-budget in the middle of the project. To avoid this issue we did project planning properly and made a project charter</w:t>
+      </w:r>
+      <w:r>
+        <w:rPr>
+          <w:rFonts w:ascii="Times New Roman" w:hAnsi="Times New Roman" w:cs="Times New Roman"/>
+          <w:sz w:val="24"/>
+          <w:szCs w:val="24"/>
+        </w:rPr>
         <w:t>.</w:t>
       </w:r>
     </w:p>
     <w:p>
       <w:pPr>
         <w:spacing w:line="360" w:lineRule="auto"/>
+        <w:jc w:val="both"/>
+        <w:rPr>
+          <w:rFonts w:ascii="Times New Roman" w:hAnsi="Times New Roman" w:cs="Times New Roman"/>
+          <w:sz w:val="24"/>
+          <w:szCs w:val="24"/>
+        </w:rPr>
+      </w:pPr>
+    </w:p>
+    <w:p>
+      <w:pPr>
+        <w:spacing w:line="360" w:lineRule="auto"/>
+        <w:jc w:val="both"/>
         <w:rPr>
           <w:rFonts w:ascii="Times New Roman" w:hAnsi="Times New Roman" w:cs="Times New Roman"/>
           <w:sz w:val="28"/>
@@ -1487,15 +2651,16 @@
           <w:sz w:val="28"/>
           <w:szCs w:val="28"/>
         </w:rPr>
-        <w:t xml:space="preserve">We were in continuous communication with the </w:t>
-      </w:r>
-      <w:r>
-        <w:rPr>
-          <w:rFonts w:ascii="Times New Roman" w:hAnsi="Times New Roman" w:cs="Times New Roman"/>
+        <w:t>Above are the “</w:t>
+      </w:r>
+      <w:r>
+        <w:rPr>
+          <w:rFonts w:ascii="Times New Roman" w:hAnsi="Times New Roman" w:cs="Times New Roman"/>
+          <w:b/>
           <w:sz w:val="28"/>
           <w:szCs w:val="28"/>
         </w:rPr>
-        <w:t>client and were getting constant constructive feedback</w:t>
+        <w:t>known</w:t>
       </w:r>
       <w:r>
         <w:rPr>
@@ -1503,1095 +2668,175 @@
           <w:sz w:val="28"/>
           <w:szCs w:val="28"/>
         </w:rPr>
-        <w:t>.</w:t>
-      </w:r>
-    </w:p>
-    <w:p>
-      <w:pPr>
-        <w:spacing w:line="360" w:lineRule="auto"/>
-        <w:rPr>
-          <w:rFonts w:ascii="Times New Roman" w:hAnsi="Times New Roman" w:cs="Times New Roman"/>
+        <w:t>” issues which we faced during the project and resolved for the same.</w:t>
+      </w:r>
+    </w:p>
+    <w:p>
+      <w:pPr>
+        <w:spacing w:line="360" w:lineRule="auto"/>
+        <w:rPr>
+          <w:rFonts w:ascii="Times New Roman" w:hAnsi="Times New Roman" w:cs="Times New Roman"/>
+          <w:b/>
           <w:sz w:val="28"/>
           <w:szCs w:val="28"/>
         </w:rPr>
       </w:pPr>
-      <w:r>
-        <w:rPr>
-          <w:rFonts w:ascii="Times New Roman" w:hAnsi="Times New Roman" w:cs="Times New Roman"/>
+    </w:p>
+    <w:p>
+      <w:pPr>
+        <w:spacing w:line="360" w:lineRule="auto"/>
+        <w:rPr>
+          <w:rFonts w:ascii="Times New Roman" w:hAnsi="Times New Roman" w:cs="Times New Roman"/>
+          <w:b/>
           <w:sz w:val="28"/>
           <w:szCs w:val="28"/>
         </w:rPr>
-        <w:t>As a part of continuous development we used to Develop - &gt; Test -&gt; Debug -&gt; Deploy and repeat the same process</w:t>
-      </w:r>
-      <w:r>
-        <w:rPr>
-          <w:rFonts w:ascii="Times New Roman" w:hAnsi="Times New Roman" w:cs="Times New Roman"/>
-          <w:sz w:val="28"/>
-          <w:szCs w:val="28"/>
-        </w:rPr>
-        <w:t>.</w:t>
-      </w:r>
-    </w:p>
-    <w:p>
-      <w:pPr>
-        <w:spacing w:line="360" w:lineRule="auto"/>
-        <w:rPr>
-          <w:rFonts w:ascii="Times New Roman" w:hAnsi="Times New Roman" w:cs="Times New Roman"/>
-          <w:sz w:val="28"/>
-          <w:szCs w:val="28"/>
-        </w:rPr>
-      </w:pPr>
-      <w:r>
-        <w:rPr>
-          <w:rFonts w:ascii="Times New Roman" w:hAnsi="Times New Roman" w:cs="Times New Roman"/>
-          <w:sz w:val="28"/>
-          <w:szCs w:val="28"/>
-        </w:rPr>
-        <w:t>We did proper planning and followed that plan throughout the project.</w:t>
-      </w:r>
-    </w:p>
-    <w:p>
-      <w:pPr>
-        <w:spacing w:line="360" w:lineRule="auto"/>
-        <w:rPr>
-          <w:rFonts w:ascii="Times New Roman" w:hAnsi="Times New Roman" w:cs="Times New Roman"/>
-          <w:b/>
-          <w:sz w:val="36"/>
-          <w:szCs w:val="36"/>
-        </w:rPr>
-      </w:pPr>
-      <w:r>
-        <w:rPr>
-          <w:rFonts w:ascii="Times New Roman" w:hAnsi="Times New Roman" w:cs="Times New Roman"/>
-          <w:b/>
-          <w:sz w:val="36"/>
-          <w:szCs w:val="36"/>
-        </w:rPr>
-        <w:t>Scope</w:t>
-      </w:r>
-    </w:p>
-    <w:p>
-      <w:pPr>
-        <w:spacing w:line="360" w:lineRule="auto"/>
-        <w:rPr>
-          <w:rFonts w:ascii="Times New Roman" w:hAnsi="Times New Roman" w:cs="Times New Roman"/>
-          <w:sz w:val="28"/>
-          <w:szCs w:val="28"/>
-        </w:rPr>
-      </w:pPr>
-      <w:r>
-        <w:rPr>
-          <w:rFonts w:ascii="Times New Roman" w:hAnsi="Times New Roman" w:cs="Times New Roman"/>
-          <w:sz w:val="28"/>
-          <w:szCs w:val="28"/>
-        </w:rPr>
-        <w:t xml:space="preserve">The scope of project was to </w:t>
-      </w:r>
-      <w:r>
-        <w:rPr>
-          <w:rFonts w:ascii="Times New Roman" w:hAnsi="Times New Roman" w:cs="Times New Roman"/>
-          <w:b/>
-          <w:sz w:val="28"/>
-          <w:szCs w:val="28"/>
-        </w:rPr>
-        <w:t>develop</w:t>
-      </w:r>
-      <w:r>
-        <w:rPr>
-          <w:rFonts w:ascii="Times New Roman" w:hAnsi="Times New Roman" w:cs="Times New Roman"/>
-          <w:sz w:val="28"/>
-          <w:szCs w:val="28"/>
-        </w:rPr>
-        <w:t xml:space="preserve"> and </w:t>
-      </w:r>
-      <w:r>
-        <w:rPr>
-          <w:rFonts w:ascii="Times New Roman" w:hAnsi="Times New Roman" w:cs="Times New Roman"/>
-          <w:b/>
-          <w:sz w:val="28"/>
-          <w:szCs w:val="28"/>
-        </w:rPr>
-        <w:t xml:space="preserve">deploy </w:t>
-      </w:r>
-      <w:r>
-        <w:rPr>
-          <w:rFonts w:ascii="Times New Roman" w:hAnsi="Times New Roman" w:cs="Times New Roman"/>
-          <w:sz w:val="28"/>
-          <w:szCs w:val="28"/>
-        </w:rPr>
-        <w:t xml:space="preserve">an Admission system for the University, about which the details are mentioned in </w:t>
-      </w:r>
-      <w:r>
-        <w:rPr>
-          <w:rFonts w:ascii="Times New Roman" w:hAnsi="Times New Roman" w:cs="Times New Roman"/>
-          <w:b/>
-          <w:sz w:val="28"/>
-          <w:szCs w:val="28"/>
-        </w:rPr>
-        <w:t>Introduction</w:t>
-      </w:r>
-      <w:r>
-        <w:rPr>
-          <w:rFonts w:ascii="Times New Roman" w:hAnsi="Times New Roman" w:cs="Times New Roman"/>
-          <w:sz w:val="28"/>
-          <w:szCs w:val="28"/>
-        </w:rPr>
-        <w:t xml:space="preserve"> part.</w:t>
-      </w:r>
-    </w:p>
-    <w:p>
-      <w:pPr>
-        <w:spacing w:line="360" w:lineRule="auto"/>
-        <w:rPr>
-          <w:rFonts w:ascii="Times New Roman" w:hAnsi="Times New Roman" w:cs="Times New Roman"/>
-          <w:sz w:val="28"/>
-          <w:szCs w:val="28"/>
-        </w:rPr>
-      </w:pPr>
-      <w:r>
-        <w:rPr>
-          <w:rFonts w:ascii="Times New Roman" w:hAnsi="Times New Roman" w:cs="Times New Roman"/>
-          <w:sz w:val="28"/>
-          <w:szCs w:val="28"/>
-        </w:rPr>
-        <w:t>The purpose of the registration process is to determine which students will be taking courses within the University, and for the administration to keep its records up-to-date. From the student’s point of view, registration enables them to acquire the necessary authorized membership of the University, It is usually the case that students will register for particular courses, or modules, at the same time, and the information collected is used by members of the teaching staff to construct class lists.</w:t>
-      </w:r>
-    </w:p>
-    <w:p>
-      <w:pPr>
-        <w:spacing w:line="360" w:lineRule="auto"/>
-        <w:rPr>
-          <w:rFonts w:ascii="Times New Roman" w:hAnsi="Times New Roman" w:cs="Times New Roman"/>
-          <w:b/>
-          <w:sz w:val="28"/>
-          <w:szCs w:val="28"/>
-        </w:rPr>
-      </w:pPr>
-      <w:r>
-        <w:rPr>
-          <w:rFonts w:ascii="Times New Roman" w:hAnsi="Times New Roman" w:cs="Times New Roman"/>
-          <w:sz w:val="28"/>
-          <w:szCs w:val="28"/>
-        </w:rPr>
-        <w:t xml:space="preserve">For the ease we divided the project in smaller parts i.e. </w:t>
-      </w:r>
-      <w:r>
-        <w:rPr>
-          <w:rFonts w:ascii="Times New Roman" w:hAnsi="Times New Roman" w:cs="Times New Roman"/>
-          <w:b/>
-          <w:sz w:val="28"/>
-          <w:szCs w:val="28"/>
-        </w:rPr>
-        <w:t xml:space="preserve">Design – Develop </w:t>
-      </w:r>
-      <w:r>
-        <w:rPr>
-          <w:rFonts w:ascii="Times New Roman" w:hAnsi="Times New Roman" w:cs="Times New Roman"/>
-          <w:b/>
-          <w:sz w:val="28"/>
-          <w:szCs w:val="28"/>
-        </w:rPr>
-        <w:t xml:space="preserve">(includes Debug) </w:t>
-      </w:r>
-      <w:r>
-        <w:rPr>
-          <w:rFonts w:ascii="Times New Roman" w:hAnsi="Times New Roman" w:cs="Times New Roman"/>
-          <w:b/>
-          <w:sz w:val="28"/>
-          <w:szCs w:val="28"/>
-        </w:rPr>
-        <w:t>– Test</w:t>
-      </w:r>
-      <w:r>
-        <w:rPr>
-          <w:rFonts w:ascii="Times New Roman" w:hAnsi="Times New Roman" w:cs="Times New Roman"/>
-          <w:b/>
-          <w:sz w:val="28"/>
-          <w:szCs w:val="28"/>
-        </w:rPr>
-        <w:t>.</w:t>
-      </w:r>
-    </w:p>
-    <w:p>
-      <w:pPr>
-        <w:spacing w:line="360" w:lineRule="auto"/>
-        <w:rPr>
-          <w:rFonts w:ascii="Times New Roman" w:hAnsi="Times New Roman" w:cs="Times New Roman"/>
-          <w:b/>
-          <w:sz w:val="28"/>
-          <w:szCs w:val="28"/>
-        </w:rPr>
-      </w:pPr>
-      <w:r>
-        <w:rPr>
-          <w:rFonts w:ascii="Times New Roman" w:hAnsi="Times New Roman" w:cs="Times New Roman"/>
-          <w:b/>
-          <w:sz w:val="36"/>
-          <w:szCs w:val="36"/>
+      </w:pPr>
+    </w:p>
+    <w:p>
+      <w:pPr>
+        <w:pStyle w:val="ListParagraph"/>
+        <w:numPr>
+          <w:ilvl w:val="1"/>
+          <w:numId w:val="5"/>
+        </w:numPr>
+        <w:spacing w:line="360" w:lineRule="auto"/>
+        <w:rPr>
+          <w:rFonts w:ascii="Times New Roman" w:hAnsi="Times New Roman" w:cs="Times New Roman"/>
+          <w:b/>
+          <w:sz w:val="24"/>
+          <w:szCs w:val="24"/>
+        </w:rPr>
+      </w:pPr>
+      <w:r>
+        <w:rPr>
+          <w:rFonts w:ascii="Times New Roman" w:hAnsi="Times New Roman" w:cs="Times New Roman"/>
+          <w:b/>
+          <w:sz w:val="24"/>
+          <w:szCs w:val="24"/>
         </w:rPr>
         <w:lastRenderedPageBreak/>
-        <w:t>Cost Estimation</w:t>
-      </w:r>
-    </w:p>
-    <w:p>
-      <w:pPr>
-        <w:spacing w:line="360" w:lineRule="auto"/>
-        <w:rPr>
-          <w:rFonts w:ascii="Times New Roman" w:hAnsi="Times New Roman" w:cs="Times New Roman"/>
-          <w:sz w:val="28"/>
-          <w:szCs w:val="28"/>
-        </w:rPr>
-      </w:pPr>
-      <w:r>
-        <w:rPr>
-          <w:rFonts w:ascii="Times New Roman" w:hAnsi="Times New Roman" w:cs="Times New Roman"/>
-          <w:sz w:val="28"/>
-          <w:szCs w:val="28"/>
-        </w:rPr>
-        <w:t xml:space="preserve">Cost Estimation is considered as the most crucial of all, as it </w:t>
-      </w:r>
-      <w:proofErr w:type="gramStart"/>
-      <w:r>
-        <w:rPr>
-          <w:rFonts w:ascii="Times New Roman" w:hAnsi="Times New Roman" w:cs="Times New Roman"/>
-          <w:sz w:val="28"/>
-          <w:szCs w:val="28"/>
-        </w:rPr>
-        <w:t>depends</w:t>
-      </w:r>
-      <w:proofErr w:type="gramEnd"/>
-      <w:r>
-        <w:rPr>
-          <w:rFonts w:ascii="Times New Roman" w:hAnsi="Times New Roman" w:cs="Times New Roman"/>
-          <w:sz w:val="28"/>
-          <w:szCs w:val="28"/>
-        </w:rPr>
-        <w:t xml:space="preserve"> more than one </w:t>
-      </w:r>
-      <w:r>
-        <w:rPr>
-          <w:rFonts w:ascii="Times New Roman" w:hAnsi="Times New Roman" w:cs="Times New Roman"/>
-          <w:sz w:val="28"/>
-          <w:szCs w:val="28"/>
-        </w:rPr>
-        <w:t>element</w:t>
-      </w:r>
-      <w:r>
-        <w:rPr>
-          <w:rFonts w:ascii="Times New Roman" w:hAnsi="Times New Roman" w:cs="Times New Roman"/>
-          <w:sz w:val="28"/>
-          <w:szCs w:val="28"/>
-        </w:rPr>
-        <w:t>.</w:t>
-      </w:r>
-    </w:p>
-    <w:p>
-      <w:pPr>
-        <w:spacing w:line="360" w:lineRule="auto"/>
-        <w:rPr>
-          <w:rFonts w:ascii="Times New Roman" w:hAnsi="Times New Roman" w:cs="Times New Roman"/>
-          <w:sz w:val="28"/>
-          <w:szCs w:val="28"/>
-        </w:rPr>
-      </w:pPr>
-      <w:r>
-        <w:rPr>
-          <w:rFonts w:ascii="Times New Roman" w:hAnsi="Times New Roman" w:cs="Times New Roman"/>
-          <w:sz w:val="28"/>
-          <w:szCs w:val="28"/>
-        </w:rPr>
-        <w:t xml:space="preserve">We ensure our end product which is deliverable is in reasonable size, so that it does not </w:t>
-      </w:r>
-      <w:proofErr w:type="gramStart"/>
-      <w:r>
-        <w:rPr>
-          <w:rFonts w:ascii="Times New Roman" w:hAnsi="Times New Roman" w:cs="Times New Roman"/>
-          <w:sz w:val="28"/>
-          <w:szCs w:val="28"/>
-        </w:rPr>
-        <w:t>faces</w:t>
-      </w:r>
-      <w:proofErr w:type="gramEnd"/>
-      <w:r>
-        <w:rPr>
-          <w:rFonts w:ascii="Times New Roman" w:hAnsi="Times New Roman" w:cs="Times New Roman"/>
-          <w:sz w:val="28"/>
-          <w:szCs w:val="28"/>
-        </w:rPr>
-        <w:t xml:space="preserve"> performance issues</w:t>
-      </w:r>
-      <w:r>
-        <w:rPr>
-          <w:rFonts w:ascii="Times New Roman" w:hAnsi="Times New Roman" w:cs="Times New Roman"/>
-          <w:sz w:val="28"/>
-          <w:szCs w:val="28"/>
-        </w:rPr>
-        <w:t>.</w:t>
-      </w:r>
-    </w:p>
-    <w:p>
-      <w:pPr>
-        <w:spacing w:line="360" w:lineRule="auto"/>
-        <w:rPr>
-          <w:rFonts w:ascii="Times New Roman" w:hAnsi="Times New Roman" w:cs="Times New Roman"/>
-          <w:sz w:val="28"/>
-          <w:szCs w:val="28"/>
-        </w:rPr>
-      </w:pPr>
-      <w:r>
-        <w:rPr>
-          <w:rFonts w:ascii="Times New Roman" w:hAnsi="Times New Roman" w:cs="Times New Roman"/>
-          <w:sz w:val="28"/>
-          <w:szCs w:val="28"/>
-        </w:rPr>
-        <w:t>The said software has passed all possible manual testing, it is hack proof as it is using Object Oriented methodology and is using latest hack proof methods such as PDO and MySQLi.</w:t>
-      </w:r>
-    </w:p>
-    <w:p>
-      <w:pPr>
-        <w:spacing w:line="360" w:lineRule="auto"/>
-        <w:rPr>
-          <w:rFonts w:ascii="Times New Roman" w:hAnsi="Times New Roman" w:cs="Times New Roman"/>
-          <w:sz w:val="28"/>
-          <w:szCs w:val="28"/>
-        </w:rPr>
-      </w:pPr>
-      <w:r>
-        <w:rPr>
-          <w:rFonts w:ascii="Times New Roman" w:hAnsi="Times New Roman" w:cs="Times New Roman"/>
-          <w:sz w:val="28"/>
-          <w:szCs w:val="28"/>
-        </w:rPr>
-        <w:t>This software is fully open-source, i.e. anyone can use it/ distribute/ and contribute.</w:t>
-      </w:r>
-    </w:p>
-    <w:p>
-      <w:pPr>
-        <w:spacing w:line="360" w:lineRule="auto"/>
-        <w:rPr>
-          <w:rFonts w:ascii="Times New Roman" w:hAnsi="Times New Roman" w:cs="Times New Roman"/>
-          <w:sz w:val="28"/>
-          <w:szCs w:val="28"/>
-        </w:rPr>
-      </w:pPr>
-      <w:r>
-        <w:rPr>
-          <w:rFonts w:ascii="Times New Roman" w:hAnsi="Times New Roman" w:cs="Times New Roman"/>
-          <w:sz w:val="28"/>
-          <w:szCs w:val="28"/>
-        </w:rPr>
-        <w:t xml:space="preserve">The said software has MIT </w:t>
-      </w:r>
-      <w:r>
-        <w:rPr>
-          <w:rFonts w:ascii="Times New Roman" w:hAnsi="Times New Roman" w:cs="Times New Roman"/>
-          <w:sz w:val="28"/>
-          <w:szCs w:val="28"/>
-        </w:rPr>
-        <w:t>License</w:t>
-      </w:r>
-      <w:r>
-        <w:rPr>
-          <w:rFonts w:ascii="Times New Roman" w:hAnsi="Times New Roman" w:cs="Times New Roman"/>
-          <w:sz w:val="28"/>
-          <w:szCs w:val="28"/>
-        </w:rPr>
-        <w:t>.</w:t>
-      </w:r>
-    </w:p>
-    <w:p>
-      <w:pPr>
-        <w:spacing w:line="360" w:lineRule="auto"/>
-        <w:rPr>
-          <w:rFonts w:ascii="Times New Roman" w:hAnsi="Times New Roman" w:cs="Times New Roman"/>
-          <w:sz w:val="28"/>
-          <w:szCs w:val="28"/>
-        </w:rPr>
-      </w:pPr>
-      <w:r>
-        <w:rPr>
-          <w:rFonts w:ascii="Times New Roman" w:hAnsi="Times New Roman" w:cs="Times New Roman"/>
-          <w:sz w:val="28"/>
-          <w:szCs w:val="28"/>
-        </w:rPr>
-        <w:t xml:space="preserve">Any additional software used to develop this project had not expense as we have used all open source libraries and </w:t>
-      </w:r>
-      <w:r>
-        <w:rPr>
-          <w:rFonts w:ascii="Times New Roman" w:hAnsi="Times New Roman" w:cs="Times New Roman"/>
-          <w:sz w:val="28"/>
-          <w:szCs w:val="28"/>
-        </w:rPr>
-        <w:t>software</w:t>
-      </w:r>
-      <w:r>
-        <w:rPr>
-          <w:rFonts w:ascii="Times New Roman" w:hAnsi="Times New Roman" w:cs="Times New Roman"/>
-          <w:sz w:val="28"/>
-          <w:szCs w:val="28"/>
-        </w:rPr>
-        <w:t>.</w:t>
-      </w:r>
-    </w:p>
-    <w:p>
-      <w:pPr>
-        <w:spacing w:line="360" w:lineRule="auto"/>
-        <w:rPr>
-          <w:rFonts w:ascii="Times New Roman" w:hAnsi="Times New Roman" w:cs="Times New Roman"/>
-          <w:sz w:val="28"/>
-          <w:szCs w:val="28"/>
-        </w:rPr>
-      </w:pPr>
-      <w:r>
-        <w:rPr>
-          <w:rFonts w:ascii="Times New Roman" w:hAnsi="Times New Roman" w:cs="Times New Roman"/>
-          <w:sz w:val="28"/>
-          <w:szCs w:val="28"/>
-        </w:rPr>
-        <w:t>M</w:t>
-      </w:r>
-      <w:r>
-        <w:rPr>
-          <w:rFonts w:ascii="Times New Roman" w:hAnsi="Times New Roman" w:cs="Times New Roman"/>
-          <w:sz w:val="28"/>
-          <w:szCs w:val="28"/>
-        </w:rPr>
-        <w:t>iscellaneous</w:t>
-      </w:r>
-      <w:r>
-        <w:rPr>
-          <w:rFonts w:ascii="Times New Roman" w:hAnsi="Times New Roman" w:cs="Times New Roman"/>
-          <w:sz w:val="28"/>
-          <w:szCs w:val="28"/>
-        </w:rPr>
-        <w:t xml:space="preserve"> expenses such as Travel,</w:t>
-      </w:r>
-      <w:r>
-        <w:rPr>
-          <w:rFonts w:ascii="Times New Roman" w:hAnsi="Times New Roman" w:cs="Times New Roman"/>
-          <w:sz w:val="28"/>
-          <w:szCs w:val="28"/>
-        </w:rPr>
-        <w:t xml:space="preserve"> Skill, </w:t>
-      </w:r>
-      <w:r>
-        <w:rPr>
-          <w:rFonts w:ascii="Times New Roman" w:hAnsi="Times New Roman" w:cs="Times New Roman"/>
-          <w:sz w:val="28"/>
-          <w:szCs w:val="28"/>
-        </w:rPr>
-        <w:t xml:space="preserve">and </w:t>
-      </w:r>
-      <w:r>
-        <w:rPr>
-          <w:rFonts w:ascii="Times New Roman" w:hAnsi="Times New Roman" w:cs="Times New Roman"/>
-          <w:sz w:val="28"/>
-          <w:szCs w:val="28"/>
-        </w:rPr>
-        <w:t>Training and support</w:t>
-      </w:r>
-      <w:r>
-        <w:rPr>
-          <w:rFonts w:ascii="Times New Roman" w:hAnsi="Times New Roman" w:cs="Times New Roman"/>
-          <w:sz w:val="28"/>
-          <w:szCs w:val="28"/>
-        </w:rPr>
-        <w:t xml:space="preserve"> etc. are not part of this project. </w:t>
-      </w:r>
-    </w:p>
-    <w:p>
-      <w:pPr>
-        <w:spacing w:line="360" w:lineRule="auto"/>
-        <w:rPr>
-          <w:rFonts w:ascii="Times New Roman" w:hAnsi="Times New Roman" w:cs="Times New Roman"/>
-          <w:sz w:val="28"/>
-          <w:szCs w:val="28"/>
-        </w:rPr>
-      </w:pPr>
-      <w:r>
-        <w:rPr>
-          <w:rFonts w:ascii="Times New Roman" w:hAnsi="Times New Roman" w:cs="Times New Roman"/>
-          <w:sz w:val="28"/>
-          <w:szCs w:val="28"/>
-        </w:rPr>
-        <w:t xml:space="preserve">We are using </w:t>
-      </w:r>
-      <w:proofErr w:type="spellStart"/>
-      <w:r>
-        <w:rPr>
-          <w:rFonts w:ascii="Times New Roman" w:hAnsi="Times New Roman" w:cs="Times New Roman"/>
-          <w:b/>
-          <w:sz w:val="28"/>
-          <w:szCs w:val="28"/>
-        </w:rPr>
-        <w:t>CoCoMo</w:t>
-      </w:r>
-      <w:proofErr w:type="spellEnd"/>
-      <w:r>
-        <w:rPr>
-          <w:rFonts w:ascii="Times New Roman" w:hAnsi="Times New Roman" w:cs="Times New Roman"/>
-          <w:b/>
-          <w:sz w:val="28"/>
-          <w:szCs w:val="28"/>
-        </w:rPr>
         <w:t xml:space="preserve"> </w:t>
       </w:r>
       <w:r>
         <w:rPr>
           <w:rFonts w:ascii="Times New Roman" w:hAnsi="Times New Roman" w:cs="Times New Roman"/>
-          <w:sz w:val="28"/>
-          <w:szCs w:val="28"/>
-        </w:rPr>
-        <w:t>(Constructive Cost Model) as a Cost Estimation model.</w:t>
-      </w:r>
-    </w:p>
-    <w:p>
-      <w:pPr>
-        <w:spacing w:line="360" w:lineRule="auto"/>
-        <w:rPr>
-          <w:rFonts w:ascii="Times New Roman" w:hAnsi="Times New Roman" w:cs="Times New Roman"/>
-          <w:sz w:val="28"/>
-          <w:szCs w:val="28"/>
-        </w:rPr>
-      </w:pPr>
-    </w:p>
-    <w:p>
-      <w:pPr>
-        <w:rPr>
-          <w:rFonts w:ascii="Times New Roman" w:hAnsi="Times New Roman" w:cs="Times New Roman"/>
-          <w:sz w:val="28"/>
-          <w:szCs w:val="28"/>
-        </w:rPr>
-      </w:pPr>
-      <w:r>
-        <w:rPr>
-          <w:rFonts w:ascii="Times New Roman" w:hAnsi="Times New Roman" w:cs="Times New Roman"/>
-          <w:sz w:val="28"/>
-          <w:szCs w:val="28"/>
-        </w:rPr>
-        <w:br w:type="page"/>
-      </w:r>
-    </w:p>
-    <w:p>
-      <w:pPr>
-        <w:spacing w:line="360" w:lineRule="auto"/>
-        <w:jc w:val="center"/>
-        <w:rPr>
-          <w:rFonts w:ascii="Times New Roman" w:hAnsi="Times New Roman" w:cs="Times New Roman"/>
-          <w:b/>
-          <w:sz w:val="40"/>
-          <w:szCs w:val="40"/>
-        </w:rPr>
-      </w:pPr>
-      <w:r>
-        <w:rPr>
-          <w:rFonts w:ascii="Times New Roman" w:hAnsi="Times New Roman" w:cs="Times New Roman"/>
-          <w:b/>
-          <w:sz w:val="40"/>
-          <w:szCs w:val="40"/>
-        </w:rPr>
-        <w:lastRenderedPageBreak/>
-        <w:t>Software Risk Management</w:t>
-      </w:r>
-    </w:p>
-    <w:p>
-      <w:pPr>
-        <w:spacing w:line="360" w:lineRule="auto"/>
-        <w:rPr>
-          <w:rFonts w:ascii="Times New Roman" w:hAnsi="Times New Roman" w:cs="Times New Roman"/>
-          <w:sz w:val="28"/>
-          <w:szCs w:val="28"/>
-        </w:rPr>
-      </w:pPr>
-      <w:r>
-        <w:rPr>
-          <w:rFonts w:ascii="Times New Roman" w:hAnsi="Times New Roman" w:cs="Times New Roman"/>
-          <w:sz w:val="28"/>
-          <w:szCs w:val="28"/>
-        </w:rPr>
-        <w:t xml:space="preserve">In this section we will discuss </w:t>
-      </w:r>
-      <w:r>
-        <w:rPr>
-          <w:rFonts w:ascii="Times New Roman" w:hAnsi="Times New Roman" w:cs="Times New Roman"/>
-          <w:sz w:val="28"/>
-          <w:szCs w:val="28"/>
-        </w:rPr>
-        <w:t>possible risks which occur</w:t>
-      </w:r>
-      <w:r>
-        <w:rPr>
-          <w:rFonts w:ascii="Times New Roman" w:hAnsi="Times New Roman" w:cs="Times New Roman"/>
-          <w:sz w:val="28"/>
-          <w:szCs w:val="28"/>
-        </w:rPr>
-        <w:t xml:space="preserve"> or may occur or have occurred during the development of this software.</w:t>
-      </w:r>
-      <w:r>
-        <w:rPr>
-          <w:rFonts w:ascii="Times New Roman" w:hAnsi="Times New Roman" w:cs="Times New Roman"/>
-          <w:sz w:val="28"/>
-          <w:szCs w:val="28"/>
-        </w:rPr>
-        <w:t xml:space="preserve"> By </w:t>
-      </w:r>
-      <w:r>
-        <w:rPr>
-          <w:rFonts w:ascii="Times New Roman" w:hAnsi="Times New Roman" w:cs="Times New Roman"/>
-          <w:sz w:val="28"/>
-          <w:szCs w:val="28"/>
-        </w:rPr>
-        <w:t>definition, software risk means</w:t>
-      </w:r>
-      <w:r>
-        <w:rPr>
-          <w:rFonts w:ascii="Times New Roman" w:hAnsi="Times New Roman" w:cs="Times New Roman"/>
-          <w:sz w:val="28"/>
-          <w:szCs w:val="28"/>
+          <w:b/>
+          <w:sz w:val="24"/>
+          <w:szCs w:val="24"/>
+        </w:rPr>
+        <w:t xml:space="preserve">Strategy of </w:t>
+      </w:r>
+      <w:r>
+        <w:rPr>
+          <w:rFonts w:ascii="Times New Roman" w:hAnsi="Times New Roman" w:cs="Times New Roman"/>
+          <w:b/>
+          <w:sz w:val="24"/>
+          <w:szCs w:val="24"/>
+        </w:rPr>
+        <w:t>Risk:</w:t>
+      </w:r>
+    </w:p>
+    <w:p>
+      <w:pPr>
+        <w:spacing w:line="360" w:lineRule="auto"/>
+        <w:jc w:val="both"/>
+        <w:rPr>
+          <w:rFonts w:ascii="Times New Roman" w:hAnsi="Times New Roman" w:cs="Times New Roman"/>
+          <w:sz w:val="24"/>
+          <w:szCs w:val="24"/>
+        </w:rPr>
+      </w:pPr>
+      <w:r>
+        <w:rPr>
+          <w:rFonts w:ascii="Times New Roman" w:hAnsi="Times New Roman" w:cs="Times New Roman"/>
+          <w:sz w:val="24"/>
+          <w:szCs w:val="24"/>
+        </w:rPr>
+        <w:t xml:space="preserve">In a small project like this, the risks are low and limited but </w:t>
+      </w:r>
+      <w:r>
+        <w:rPr>
+          <w:rFonts w:ascii="Times New Roman" w:hAnsi="Times New Roman" w:cs="Times New Roman"/>
+          <w:sz w:val="24"/>
+          <w:szCs w:val="24"/>
+        </w:rPr>
+        <w:t>risks still occur</w:t>
+      </w:r>
+      <w:r>
+        <w:rPr>
+          <w:rFonts w:ascii="Times New Roman" w:hAnsi="Times New Roman" w:cs="Times New Roman"/>
+          <w:sz w:val="24"/>
+          <w:szCs w:val="24"/>
+        </w:rPr>
+        <w:t xml:space="preserve">. As discussed above the risks which occurred, are </w:t>
+      </w:r>
+      <w:r>
+        <w:rPr>
+          <w:rFonts w:ascii="Times New Roman" w:hAnsi="Times New Roman" w:cs="Times New Roman"/>
+          <w:sz w:val="24"/>
+          <w:szCs w:val="24"/>
+        </w:rPr>
+        <w:t>of “</w:t>
+      </w:r>
+      <w:r>
+        <w:rPr>
+          <w:rFonts w:ascii="Times New Roman" w:hAnsi="Times New Roman" w:cs="Times New Roman"/>
+          <w:sz w:val="24"/>
+          <w:szCs w:val="24"/>
+        </w:rPr>
+        <w:t>dual nature</w:t>
+      </w:r>
+      <w:r>
+        <w:rPr>
+          <w:rFonts w:ascii="Times New Roman" w:hAnsi="Times New Roman" w:cs="Times New Roman"/>
+          <w:sz w:val="24"/>
+          <w:szCs w:val="24"/>
+        </w:rPr>
+        <w:t>”</w:t>
+      </w:r>
+      <w:r>
+        <w:rPr>
+          <w:rFonts w:ascii="Times New Roman" w:hAnsi="Times New Roman" w:cs="Times New Roman"/>
+          <w:sz w:val="24"/>
+          <w:szCs w:val="24"/>
         </w:rPr>
         <w:t xml:space="preserve">, </w:t>
       </w:r>
       <w:r>
         <w:rPr>
           <w:rFonts w:ascii="Times New Roman" w:hAnsi="Times New Roman" w:cs="Times New Roman"/>
-          <w:sz w:val="28"/>
-          <w:szCs w:val="28"/>
-        </w:rPr>
-        <w:t xml:space="preserve">a </w:t>
-      </w:r>
-      <w:r>
-        <w:rPr>
-          <w:rFonts w:ascii="Times New Roman" w:hAnsi="Times New Roman" w:cs="Times New Roman"/>
-          <w:sz w:val="28"/>
-          <w:szCs w:val="28"/>
-        </w:rPr>
-        <w:t>possibility of suffering from loss in software development process is called a software risk.</w:t>
-      </w:r>
-    </w:p>
-    <w:p>
-      <w:pPr>
-        <w:spacing w:line="360" w:lineRule="auto"/>
-        <w:rPr>
-          <w:rFonts w:ascii="Times New Roman" w:hAnsi="Times New Roman" w:cs="Times New Roman"/>
-          <w:sz w:val="28"/>
-          <w:szCs w:val="28"/>
-        </w:rPr>
-      </w:pPr>
-      <w:r>
-        <w:rPr>
-          <w:rFonts w:ascii="Times New Roman" w:hAnsi="Times New Roman" w:cs="Times New Roman"/>
-          <w:sz w:val="28"/>
-          <w:szCs w:val="28"/>
-        </w:rPr>
-        <w:t xml:space="preserve">Generally risk is handled by the Project Manager and the Team, client or end-user has nothing to do with Risk which </w:t>
-      </w:r>
-      <w:r>
-        <w:rPr>
-          <w:rFonts w:ascii="Times New Roman" w:hAnsi="Times New Roman" w:cs="Times New Roman"/>
-          <w:sz w:val="28"/>
-          <w:szCs w:val="28"/>
-        </w:rPr>
-        <w:t>occurs</w:t>
-      </w:r>
-      <w:r>
-        <w:rPr>
-          <w:rFonts w:ascii="Times New Roman" w:hAnsi="Times New Roman" w:cs="Times New Roman"/>
-          <w:sz w:val="28"/>
-          <w:szCs w:val="28"/>
-        </w:rPr>
-        <w:t xml:space="preserve"> during development.</w:t>
-      </w:r>
-      <w:r>
-        <w:rPr>
-          <w:rFonts w:ascii="Times New Roman" w:hAnsi="Times New Roman" w:cs="Times New Roman"/>
-          <w:sz w:val="28"/>
-          <w:szCs w:val="28"/>
-        </w:rPr>
-        <w:t xml:space="preserve"> The known risks which have occurred are as bellows</w:t>
-      </w:r>
-    </w:p>
-    <w:p>
-      <w:pPr>
-        <w:spacing w:line="360" w:lineRule="auto"/>
-        <w:rPr>
-          <w:rFonts w:ascii="Times New Roman" w:hAnsi="Times New Roman" w:cs="Times New Roman"/>
-          <w:sz w:val="28"/>
-          <w:szCs w:val="28"/>
-        </w:rPr>
-      </w:pPr>
-      <w:r>
-        <w:rPr>
-          <w:rFonts w:ascii="Times New Roman" w:hAnsi="Times New Roman" w:cs="Times New Roman"/>
-          <w:b/>
-          <w:sz w:val="28"/>
-          <w:szCs w:val="28"/>
-        </w:rPr>
-        <w:t xml:space="preserve">Compatibility </w:t>
-      </w:r>
-      <w:r>
-        <w:rPr>
-          <w:rFonts w:ascii="Times New Roman" w:hAnsi="Times New Roman" w:cs="Times New Roman"/>
-          <w:b/>
-          <w:sz w:val="28"/>
-          <w:szCs w:val="28"/>
-        </w:rPr>
-        <w:t>Issues:</w:t>
-      </w:r>
-      <w:r>
-        <w:rPr>
-          <w:rFonts w:ascii="Times New Roman" w:hAnsi="Times New Roman" w:cs="Times New Roman"/>
-          <w:sz w:val="28"/>
-          <w:szCs w:val="28"/>
+          <w:sz w:val="24"/>
+          <w:szCs w:val="24"/>
+        </w:rPr>
+        <w:t>meaning it</w:t>
+      </w:r>
+      <w:r>
+        <w:rPr>
+          <w:rFonts w:ascii="Times New Roman" w:hAnsi="Times New Roman" w:cs="Times New Roman"/>
+          <w:sz w:val="24"/>
+          <w:szCs w:val="24"/>
         </w:rPr>
         <w:t xml:space="preserve"> </w:t>
       </w:r>
       <w:r>
         <w:rPr>
           <w:rFonts w:ascii="Times New Roman" w:hAnsi="Times New Roman" w:cs="Times New Roman"/>
-          <w:sz w:val="28"/>
-          <w:szCs w:val="28"/>
-        </w:rPr>
-        <w:t>Software</w:t>
-      </w:r>
-      <w:r>
-        <w:rPr>
-          <w:rFonts w:ascii="Times New Roman" w:hAnsi="Times New Roman" w:cs="Times New Roman"/>
-          <w:sz w:val="28"/>
-          <w:szCs w:val="28"/>
-        </w:rPr>
-        <w:t xml:space="preserve"> which is developed in certain said environment </w:t>
-      </w:r>
-      <w:r>
-        <w:rPr>
-          <w:rFonts w:ascii="Times New Roman" w:hAnsi="Times New Roman" w:cs="Times New Roman"/>
-          <w:sz w:val="28"/>
-          <w:szCs w:val="28"/>
-        </w:rPr>
-        <w:t xml:space="preserve">i.e. Windows, </w:t>
-      </w:r>
-      <w:r>
-        <w:rPr>
-          <w:rFonts w:ascii="Times New Roman" w:hAnsi="Times New Roman" w:cs="Times New Roman"/>
-          <w:sz w:val="28"/>
-          <w:szCs w:val="28"/>
-        </w:rPr>
-        <w:t>Linux</w:t>
-      </w:r>
-      <w:r>
-        <w:rPr>
-          <w:rFonts w:ascii="Times New Roman" w:hAnsi="Times New Roman" w:cs="Times New Roman"/>
-          <w:sz w:val="28"/>
-          <w:szCs w:val="28"/>
-        </w:rPr>
-        <w:t xml:space="preserve"> or Mac OS</w:t>
-      </w:r>
-      <w:r>
-        <w:rPr>
-          <w:rFonts w:ascii="Times New Roman" w:hAnsi="Times New Roman" w:cs="Times New Roman"/>
-          <w:sz w:val="28"/>
-          <w:szCs w:val="28"/>
-        </w:rPr>
-        <w:t xml:space="preserve"> is l</w:t>
-      </w:r>
-      <w:r>
-        <w:rPr>
-          <w:rFonts w:ascii="Times New Roman" w:hAnsi="Times New Roman" w:cs="Times New Roman"/>
-          <w:sz w:val="28"/>
-          <w:szCs w:val="28"/>
-        </w:rPr>
-        <w:t>imited to that environment only. We cannot run that sof</w:t>
-      </w:r>
-      <w:r>
-        <w:rPr>
-          <w:rFonts w:ascii="Times New Roman" w:hAnsi="Times New Roman" w:cs="Times New Roman"/>
-          <w:sz w:val="28"/>
-          <w:szCs w:val="28"/>
-        </w:rPr>
-        <w:t>tware on other platforms.</w:t>
-      </w:r>
-      <w:r>
-        <w:rPr>
-          <w:rFonts w:ascii="Times New Roman" w:hAnsi="Times New Roman" w:cs="Times New Roman"/>
-          <w:sz w:val="28"/>
-          <w:szCs w:val="28"/>
-        </w:rPr>
-        <w:t xml:space="preserve"> This risk can be managed by making that as platform independent.</w:t>
-      </w:r>
-      <w:r>
-        <w:rPr>
-          <w:rFonts w:ascii="Times New Roman" w:hAnsi="Times New Roman" w:cs="Times New Roman"/>
-          <w:sz w:val="28"/>
-          <w:szCs w:val="28"/>
-        </w:rPr>
-        <w:t xml:space="preserve"> </w:t>
-      </w:r>
-    </w:p>
-    <w:p>
-      <w:pPr>
-        <w:spacing w:line="360" w:lineRule="auto"/>
-        <w:rPr>
-          <w:rFonts w:ascii="Times New Roman" w:hAnsi="Times New Roman" w:cs="Times New Roman"/>
-          <w:sz w:val="28"/>
-          <w:szCs w:val="28"/>
-        </w:rPr>
-      </w:pPr>
-      <w:r>
-        <w:rPr>
-          <w:rFonts w:ascii="Times New Roman" w:hAnsi="Times New Roman" w:cs="Times New Roman"/>
-          <w:b/>
-          <w:sz w:val="28"/>
-          <w:szCs w:val="28"/>
-        </w:rPr>
-        <w:t xml:space="preserve">Time </w:t>
-      </w:r>
-      <w:r>
-        <w:rPr>
-          <w:rFonts w:ascii="Times New Roman" w:hAnsi="Times New Roman" w:cs="Times New Roman"/>
-          <w:b/>
-          <w:sz w:val="28"/>
-          <w:szCs w:val="28"/>
-        </w:rPr>
-        <w:t>Constraint:</w:t>
-      </w:r>
-      <w:r>
-        <w:rPr>
-          <w:rFonts w:ascii="Times New Roman" w:hAnsi="Times New Roman" w:cs="Times New Roman"/>
-          <w:b/>
-          <w:sz w:val="28"/>
-          <w:szCs w:val="28"/>
-        </w:rPr>
-        <w:t xml:space="preserve"> </w:t>
-      </w:r>
-      <w:r>
-        <w:rPr>
-          <w:rFonts w:ascii="Times New Roman" w:hAnsi="Times New Roman" w:cs="Times New Roman"/>
-          <w:sz w:val="28"/>
-          <w:szCs w:val="28"/>
-        </w:rPr>
-        <w:t>Time is a critical factor in a project, which is limited during the project.</w:t>
-      </w:r>
-      <w:r>
-        <w:rPr>
-          <w:rFonts w:ascii="Times New Roman" w:hAnsi="Times New Roman" w:cs="Times New Roman"/>
-          <w:sz w:val="28"/>
-          <w:szCs w:val="28"/>
-        </w:rPr>
-        <w:t xml:space="preserve"> We need to deliver the product in the given time. </w:t>
-      </w:r>
-      <w:r>
-        <w:rPr>
-          <w:rFonts w:ascii="Times New Roman" w:hAnsi="Times New Roman" w:cs="Times New Roman"/>
-          <w:sz w:val="28"/>
-          <w:szCs w:val="28"/>
-        </w:rPr>
-        <w:t xml:space="preserve"> To solve this constraint we divided the work, so that each and every one of us gets equal work and no one gets burdened with work.</w:t>
-      </w:r>
-    </w:p>
-    <w:p>
-      <w:pPr>
-        <w:spacing w:line="360" w:lineRule="auto"/>
-        <w:rPr>
-          <w:rFonts w:ascii="Times New Roman" w:hAnsi="Times New Roman" w:cs="Times New Roman"/>
-          <w:sz w:val="28"/>
-          <w:szCs w:val="28"/>
-        </w:rPr>
-      </w:pPr>
-      <w:r>
-        <w:rPr>
-          <w:rFonts w:ascii="Times New Roman" w:hAnsi="Times New Roman" w:cs="Times New Roman"/>
-          <w:b/>
-          <w:sz w:val="28"/>
-          <w:szCs w:val="28"/>
-        </w:rPr>
-        <w:t>Budget:</w:t>
-      </w:r>
-      <w:r>
-        <w:rPr>
-          <w:rFonts w:ascii="Times New Roman" w:hAnsi="Times New Roman" w:cs="Times New Roman"/>
-          <w:sz w:val="28"/>
-          <w:szCs w:val="28"/>
-        </w:rPr>
-        <w:t xml:space="preserve"> Budget gets decided during the planning phase, and cannot get altered or changed during the project.</w:t>
-      </w:r>
-      <w:r>
-        <w:rPr>
-          <w:rFonts w:ascii="Times New Roman" w:hAnsi="Times New Roman" w:cs="Times New Roman"/>
-          <w:sz w:val="28"/>
-          <w:szCs w:val="28"/>
-        </w:rPr>
-        <w:t xml:space="preserve"> We cannot get over-budget in the middle of the project. To avoid this issue we did project planning properly and made a project charter</w:t>
-      </w:r>
-      <w:r>
-        <w:rPr>
-          <w:rFonts w:ascii="Times New Roman" w:hAnsi="Times New Roman" w:cs="Times New Roman"/>
-          <w:sz w:val="28"/>
-          <w:szCs w:val="28"/>
-        </w:rPr>
-        <w:t>.</w:t>
-      </w:r>
-    </w:p>
-    <w:p>
-      <w:pPr>
-        <w:spacing w:line="360" w:lineRule="auto"/>
-        <w:rPr>
-          <w:rFonts w:ascii="Times New Roman" w:hAnsi="Times New Roman" w:cs="Times New Roman"/>
-          <w:sz w:val="28"/>
-          <w:szCs w:val="28"/>
-        </w:rPr>
-      </w:pPr>
-    </w:p>
-    <w:p>
-      <w:pPr>
-        <w:spacing w:line="360" w:lineRule="auto"/>
-        <w:rPr>
-          <w:rFonts w:ascii="Times New Roman" w:hAnsi="Times New Roman" w:cs="Times New Roman"/>
-          <w:sz w:val="28"/>
-          <w:szCs w:val="28"/>
-        </w:rPr>
-      </w:pPr>
-      <w:r>
-        <w:rPr>
-          <w:rFonts w:ascii="Times New Roman" w:hAnsi="Times New Roman" w:cs="Times New Roman"/>
-          <w:sz w:val="28"/>
-          <w:szCs w:val="28"/>
-        </w:rPr>
-        <w:t>Above are the “</w:t>
-      </w:r>
-      <w:r>
-        <w:rPr>
-          <w:rFonts w:ascii="Times New Roman" w:hAnsi="Times New Roman" w:cs="Times New Roman"/>
-          <w:b/>
-          <w:sz w:val="28"/>
-          <w:szCs w:val="28"/>
-        </w:rPr>
-        <w:t>known</w:t>
-      </w:r>
-      <w:r>
-        <w:rPr>
-          <w:rFonts w:ascii="Times New Roman" w:hAnsi="Times New Roman" w:cs="Times New Roman"/>
-          <w:sz w:val="28"/>
-          <w:szCs w:val="28"/>
-        </w:rPr>
-        <w:t>” issues which we faced during the project and resolved for the same.</w:t>
-      </w:r>
-    </w:p>
-    <w:p>
-      <w:pPr>
-        <w:spacing w:line="360" w:lineRule="auto"/>
-        <w:rPr>
-          <w:rFonts w:ascii="Times New Roman" w:hAnsi="Times New Roman" w:cs="Times New Roman"/>
-          <w:sz w:val="28"/>
-          <w:szCs w:val="28"/>
-        </w:rPr>
-      </w:pPr>
-      <w:r>
-        <w:rPr>
-          <w:rFonts w:ascii="Times New Roman" w:hAnsi="Times New Roman" w:cs="Times New Roman"/>
-          <w:b/>
-          <w:sz w:val="28"/>
-          <w:szCs w:val="28"/>
-        </w:rPr>
-        <w:lastRenderedPageBreak/>
-        <w:t xml:space="preserve">Strategy of </w:t>
-      </w:r>
-      <w:r>
-        <w:rPr>
-          <w:rFonts w:ascii="Times New Roman" w:hAnsi="Times New Roman" w:cs="Times New Roman"/>
-          <w:b/>
-          <w:sz w:val="28"/>
-          <w:szCs w:val="28"/>
-        </w:rPr>
-        <w:t>Risk:</w:t>
-      </w:r>
-      <w:r>
-        <w:rPr>
-          <w:rFonts w:ascii="Times New Roman" w:hAnsi="Times New Roman" w:cs="Times New Roman"/>
-          <w:sz w:val="28"/>
-          <w:szCs w:val="28"/>
-        </w:rPr>
-        <w:t xml:space="preserve"> In a small project like this, the risks are low and limited but </w:t>
-      </w:r>
-      <w:r>
-        <w:rPr>
-          <w:rFonts w:ascii="Times New Roman" w:hAnsi="Times New Roman" w:cs="Times New Roman"/>
-          <w:sz w:val="28"/>
-          <w:szCs w:val="28"/>
-        </w:rPr>
-        <w:t>risks still occur</w:t>
-      </w:r>
-      <w:r>
-        <w:rPr>
-          <w:rFonts w:ascii="Times New Roman" w:hAnsi="Times New Roman" w:cs="Times New Roman"/>
-          <w:sz w:val="28"/>
-          <w:szCs w:val="28"/>
-        </w:rPr>
-        <w:t xml:space="preserve">. As discussed above the risks which occurred, are </w:t>
-      </w:r>
-      <w:r>
-        <w:rPr>
-          <w:rFonts w:ascii="Times New Roman" w:hAnsi="Times New Roman" w:cs="Times New Roman"/>
-          <w:sz w:val="28"/>
-          <w:szCs w:val="28"/>
-        </w:rPr>
-        <w:t>of “</w:t>
-      </w:r>
-      <w:r>
-        <w:rPr>
-          <w:rFonts w:ascii="Times New Roman" w:hAnsi="Times New Roman" w:cs="Times New Roman"/>
-          <w:b/>
-          <w:sz w:val="28"/>
-          <w:szCs w:val="28"/>
-        </w:rPr>
-        <w:t>dual nature</w:t>
-      </w:r>
-      <w:r>
-        <w:rPr>
-          <w:rFonts w:ascii="Times New Roman" w:hAnsi="Times New Roman" w:cs="Times New Roman"/>
-          <w:sz w:val="28"/>
-          <w:szCs w:val="28"/>
-        </w:rPr>
-        <w:t>”</w:t>
-      </w:r>
-      <w:r>
-        <w:rPr>
-          <w:rFonts w:ascii="Times New Roman" w:hAnsi="Times New Roman" w:cs="Times New Roman"/>
-          <w:sz w:val="28"/>
-          <w:szCs w:val="28"/>
-        </w:rPr>
-        <w:t xml:space="preserve">, </w:t>
-      </w:r>
-      <w:r>
-        <w:rPr>
-          <w:rFonts w:ascii="Times New Roman" w:hAnsi="Times New Roman" w:cs="Times New Roman"/>
-          <w:sz w:val="28"/>
-          <w:szCs w:val="28"/>
-        </w:rPr>
-        <w:t>meaning it</w:t>
-      </w:r>
-      <w:r>
-        <w:rPr>
-          <w:rFonts w:ascii="Times New Roman" w:hAnsi="Times New Roman" w:cs="Times New Roman"/>
-          <w:sz w:val="28"/>
-          <w:szCs w:val="28"/>
-        </w:rPr>
-        <w:t xml:space="preserve"> </w:t>
-      </w:r>
-      <w:r>
-        <w:rPr>
-          <w:rFonts w:ascii="Times New Roman" w:hAnsi="Times New Roman" w:cs="Times New Roman"/>
-          <w:sz w:val="28"/>
-          <w:szCs w:val="28"/>
+          <w:sz w:val="24"/>
+          <w:szCs w:val="24"/>
         </w:rPr>
         <w:t>affects</w:t>
       </w:r>
       <w:r>
         <w:rPr>
           <w:rFonts w:ascii="Times New Roman" w:hAnsi="Times New Roman" w:cs="Times New Roman"/>
-          <w:sz w:val="28"/>
-          <w:szCs w:val="28"/>
+          <w:sz w:val="24"/>
+          <w:szCs w:val="24"/>
         </w:rPr>
         <w:t xml:space="preserve"> both the developer (team) and the client.</w:t>
       </w:r>
+      <w:bookmarkStart w:id="0" w:name="_GoBack"/>
+      <w:bookmarkEnd w:id="0"/>
     </w:p>
     <w:sectPr>
       <w:headerReference w:type="default" r:id="rId9"/>
@@ -2673,7 +2918,7 @@
           <w:rPr>
             <w:noProof/>
           </w:rPr>
-          <w:t>2</w:t>
+          <w:t>9</w:t>
         </w:r>
         <w:r>
           <w:rPr>
@@ -3179,6 +3424,127 @@
       </w:rPr>
     </w:lvl>
   </w:abstractNum>
+  <w:abstractNum w:abstractNumId="4">
+    <w:nsid w:val="7646301B"/>
+    <w:multiLevelType w:val="multilevel"/>
+    <w:tmpl w:val="8E2A8370"/>
+    <w:lvl w:ilvl="0">
+      <w:start w:val="1"/>
+      <w:numFmt w:val="decimal"/>
+      <w:lvlText w:val="%1."/>
+      <w:lvlJc w:val="left"/>
+      <w:pPr>
+        <w:ind w:left="720" w:hanging="360"/>
+      </w:pPr>
+      <w:rPr>
+        <w:rFonts w:hint="default"/>
+      </w:rPr>
+    </w:lvl>
+    <w:lvl w:ilvl="1">
+      <w:start w:val="1"/>
+      <w:numFmt w:val="decimal"/>
+      <w:isLgl/>
+      <w:lvlText w:val="%1.%2"/>
+      <w:lvlJc w:val="left"/>
+      <w:pPr>
+        <w:ind w:left="720" w:hanging="360"/>
+      </w:pPr>
+      <w:rPr>
+        <w:rFonts w:hint="default"/>
+      </w:rPr>
+    </w:lvl>
+    <w:lvl w:ilvl="2">
+      <w:start w:val="1"/>
+      <w:numFmt w:val="decimal"/>
+      <w:isLgl/>
+      <w:lvlText w:val="%1.%2.%3"/>
+      <w:lvlJc w:val="left"/>
+      <w:pPr>
+        <w:ind w:left="1080" w:hanging="720"/>
+      </w:pPr>
+      <w:rPr>
+        <w:rFonts w:hint="default"/>
+      </w:rPr>
+    </w:lvl>
+    <w:lvl w:ilvl="3">
+      <w:start w:val="1"/>
+      <w:numFmt w:val="decimal"/>
+      <w:isLgl/>
+      <w:lvlText w:val="%1.%2.%3.%4"/>
+      <w:lvlJc w:val="left"/>
+      <w:pPr>
+        <w:ind w:left="1080" w:hanging="720"/>
+      </w:pPr>
+      <w:rPr>
+        <w:rFonts w:hint="default"/>
+      </w:rPr>
+    </w:lvl>
+    <w:lvl w:ilvl="4">
+      <w:start w:val="1"/>
+      <w:numFmt w:val="decimal"/>
+      <w:isLgl/>
+      <w:lvlText w:val="%1.%2.%3.%4.%5"/>
+      <w:lvlJc w:val="left"/>
+      <w:pPr>
+        <w:ind w:left="1440" w:hanging="1080"/>
+      </w:pPr>
+      <w:rPr>
+        <w:rFonts w:hint="default"/>
+      </w:rPr>
+    </w:lvl>
+    <w:lvl w:ilvl="5">
+      <w:start w:val="1"/>
+      <w:numFmt w:val="decimal"/>
+      <w:isLgl/>
+      <w:lvlText w:val="%1.%2.%3.%4.%5.%6"/>
+      <w:lvlJc w:val="left"/>
+      <w:pPr>
+        <w:ind w:left="1440" w:hanging="1080"/>
+      </w:pPr>
+      <w:rPr>
+        <w:rFonts w:hint="default"/>
+      </w:rPr>
+    </w:lvl>
+    <w:lvl w:ilvl="6">
+      <w:start w:val="1"/>
+      <w:numFmt w:val="decimal"/>
+      <w:isLgl/>
+      <w:lvlText w:val="%1.%2.%3.%4.%5.%6.%7"/>
+      <w:lvlJc w:val="left"/>
+      <w:pPr>
+        <w:ind w:left="1800" w:hanging="1440"/>
+      </w:pPr>
+      <w:rPr>
+        <w:rFonts w:hint="default"/>
+      </w:rPr>
+    </w:lvl>
+    <w:lvl w:ilvl="7">
+      <w:start w:val="1"/>
+      <w:numFmt w:val="decimal"/>
+      <w:isLgl/>
+      <w:lvlText w:val="%1.%2.%3.%4.%5.%6.%7.%8"/>
+      <w:lvlJc w:val="left"/>
+      <w:pPr>
+        <w:ind w:left="1800" w:hanging="1440"/>
+      </w:pPr>
+      <w:rPr>
+        <w:rFonts w:hint="default"/>
+      </w:rPr>
+    </w:lvl>
+    <w:lvl w:ilvl="8">
+      <w:start w:val="1"/>
+      <w:numFmt w:val="decimal"/>
+      <w:isLgl/>
+      <w:lvlText w:val="%1.%2.%3.%4.%5.%6.%7.%8.%9"/>
+      <w:lvlJc w:val="left"/>
+      <w:pPr>
+        <w:ind w:left="2160" w:hanging="1800"/>
+      </w:pPr>
+      <w:rPr>
+        <w:rFonts w:hint="default"/>
+      </w:rPr>
+    </w:lvl>
+  </w:abstractNum>
   <w:num w:numId="1">
     <w:abstractNumId w:val="1"/>
   </w:num>
@@ -3190,6 +3556,9 @@
   </w:num>
   <w:num w:numId="4">
     <w:abstractNumId w:val="0"/>
+  </w:num>
+  <w:num w:numId="5">
+    <w:abstractNumId w:val="4"/>
   </w:num>
 </w:numbering>
 </file>

--- a/Content.docx
+++ b/Content.docx
@@ -201,16 +201,16 @@
         <w:rPr>
           <w:rFonts w:ascii="Times New Roman" w:hAnsi="Times New Roman" w:cs="Times New Roman"/>
           <w:b/>
-          <w:sz w:val="40"/>
-          <w:szCs w:val="40"/>
-        </w:rPr>
-      </w:pPr>
-      <w:r>
-        <w:rPr>
-          <w:rFonts w:ascii="Times New Roman" w:hAnsi="Times New Roman" w:cs="Times New Roman"/>
-          <w:b/>
-          <w:sz w:val="40"/>
-          <w:szCs w:val="40"/>
+          <w:sz w:val="28"/>
+          <w:szCs w:val="28"/>
+        </w:rPr>
+      </w:pPr>
+      <w:r>
+        <w:rPr>
+          <w:rFonts w:ascii="Times New Roman" w:hAnsi="Times New Roman" w:cs="Times New Roman"/>
+          <w:b/>
+          <w:sz w:val="28"/>
+          <w:szCs w:val="28"/>
         </w:rPr>
         <w:lastRenderedPageBreak/>
         <w:t>Table of Content</w:t>
@@ -836,8 +836,303 @@
           <w:sz w:val="24"/>
           <w:szCs w:val="24"/>
         </w:rPr>
-        <w:t xml:space="preserve"> The flow of the current system is that, the user visits the website, apply for the course and pay the appropriate fees to that.</w:t>
-      </w:r>
+        <w:t xml:space="preserve"> </w:t>
+      </w:r>
+    </w:p>
+    <w:p>
+      <w:pPr>
+        <w:spacing w:line="360" w:lineRule="auto"/>
+        <w:ind w:left="360"/>
+        <w:jc w:val="both"/>
+        <w:rPr>
+          <w:rFonts w:ascii="Times New Roman" w:hAnsi="Times New Roman" w:cs="Times New Roman"/>
+          <w:sz w:val="24"/>
+          <w:szCs w:val="24"/>
+        </w:rPr>
+      </w:pPr>
+      <w:r>
+        <w:rPr>
+          <w:rFonts w:ascii="Times New Roman" w:hAnsi="Times New Roman" w:cs="Times New Roman"/>
+          <w:sz w:val="24"/>
+          <w:szCs w:val="24"/>
+        </w:rPr>
+        <w:t>The workflow of the current system is such that, a user visits to apply for admission.</w:t>
+      </w:r>
+    </w:p>
+    <w:p>
+      <w:pPr>
+        <w:spacing w:line="360" w:lineRule="auto"/>
+        <w:ind w:left="360"/>
+        <w:jc w:val="both"/>
+        <w:rPr>
+          <w:rFonts w:ascii="Times New Roman" w:hAnsi="Times New Roman" w:cs="Times New Roman"/>
+          <w:sz w:val="24"/>
+          <w:szCs w:val="24"/>
+        </w:rPr>
+      </w:pPr>
+      <w:r>
+        <w:rPr>
+          <w:rFonts w:ascii="Times New Roman" w:hAnsi="Times New Roman" w:cs="Times New Roman"/>
+          <w:sz w:val="24"/>
+          <w:szCs w:val="24"/>
+        </w:rPr>
+        <w:t xml:space="preserve">The user applies for the admission, without any login, that means the admission is </w:t>
+      </w:r>
+      <w:proofErr w:type="gramStart"/>
+      <w:r>
+        <w:rPr>
+          <w:rFonts w:ascii="Times New Roman" w:hAnsi="Times New Roman" w:cs="Times New Roman"/>
+          <w:sz w:val="24"/>
+          <w:szCs w:val="24"/>
+        </w:rPr>
+        <w:t>open, that</w:t>
+      </w:r>
+      <w:proofErr w:type="gramEnd"/>
+      <w:r>
+        <w:rPr>
+          <w:rFonts w:ascii="Times New Roman" w:hAnsi="Times New Roman" w:cs="Times New Roman"/>
+          <w:sz w:val="24"/>
+          <w:szCs w:val="24"/>
+        </w:rPr>
+        <w:t xml:space="preserve"> means it is open for hacking attacks, which is an issue of security.</w:t>
+      </w:r>
+    </w:p>
+    <w:p>
+      <w:pPr>
+        <w:spacing w:line="360" w:lineRule="auto"/>
+        <w:ind w:left="360"/>
+        <w:jc w:val="both"/>
+        <w:rPr>
+          <w:rFonts w:ascii="Times New Roman" w:hAnsi="Times New Roman" w:cs="Times New Roman"/>
+          <w:sz w:val="24"/>
+          <w:szCs w:val="24"/>
+        </w:rPr>
+      </w:pPr>
+      <w:r>
+        <w:rPr>
+          <w:rFonts w:ascii="Times New Roman" w:hAnsi="Times New Roman" w:cs="Times New Roman"/>
+          <w:sz w:val="24"/>
+          <w:szCs w:val="24"/>
+        </w:rPr>
+        <w:t xml:space="preserve">After applying for the admission, the user is asked to pay the admission </w:t>
+      </w:r>
+      <w:proofErr w:type="gramStart"/>
+      <w:r>
+        <w:rPr>
+          <w:rFonts w:ascii="Times New Roman" w:hAnsi="Times New Roman" w:cs="Times New Roman"/>
+          <w:sz w:val="24"/>
+          <w:szCs w:val="24"/>
+        </w:rPr>
+        <w:t>f</w:t>
+      </w:r>
+      <w:r>
+        <w:rPr>
+          <w:rFonts w:ascii="Times New Roman" w:hAnsi="Times New Roman" w:cs="Times New Roman"/>
+          <w:sz w:val="24"/>
+          <w:szCs w:val="24"/>
+        </w:rPr>
+        <w:t>ee,</w:t>
+      </w:r>
+      <w:proofErr w:type="gramEnd"/>
+      <w:r>
+        <w:rPr>
+          <w:rFonts w:ascii="Times New Roman" w:hAnsi="Times New Roman" w:cs="Times New Roman"/>
+          <w:sz w:val="24"/>
+          <w:szCs w:val="24"/>
+        </w:rPr>
+        <w:t xml:space="preserve"> this is done through a secure payment gateway.</w:t>
+      </w:r>
+    </w:p>
+    <w:p>
+      <w:pPr>
+        <w:spacing w:line="360" w:lineRule="auto"/>
+        <w:ind w:left="360"/>
+        <w:jc w:val="both"/>
+        <w:rPr>
+          <w:rFonts w:ascii="Times New Roman" w:hAnsi="Times New Roman" w:cs="Times New Roman"/>
+          <w:sz w:val="24"/>
+          <w:szCs w:val="24"/>
+        </w:rPr>
+      </w:pPr>
+      <w:r>
+        <w:rPr>
+          <w:rFonts w:ascii="Times New Roman" w:hAnsi="Times New Roman" w:cs="Times New Roman"/>
+          <w:sz w:val="24"/>
+          <w:szCs w:val="24"/>
+        </w:rPr>
+        <w:t>This portal is for all Bachelor and Master Courses, except for B.E.</w:t>
+      </w:r>
+    </w:p>
+    <w:p>
+      <w:pPr>
+        <w:spacing w:line="360" w:lineRule="auto"/>
+        <w:ind w:left="360"/>
+        <w:jc w:val="both"/>
+        <w:rPr>
+          <w:rFonts w:ascii="Times New Roman" w:hAnsi="Times New Roman" w:cs="Times New Roman"/>
+          <w:sz w:val="24"/>
+          <w:szCs w:val="24"/>
+        </w:rPr>
+      </w:pPr>
+      <w:r>
+        <w:rPr>
+          <w:rFonts w:ascii="Times New Roman" w:hAnsi="Times New Roman" w:cs="Times New Roman"/>
+          <w:sz w:val="24"/>
+          <w:szCs w:val="24"/>
+        </w:rPr>
+        <w:t>For admission of B.E there are different criteria, and to fulfill that there is another different web portal.</w:t>
+      </w:r>
+    </w:p>
+    <w:p>
+      <w:pPr>
+        <w:spacing w:line="360" w:lineRule="auto"/>
+        <w:ind w:left="360"/>
+        <w:jc w:val="both"/>
+        <w:rPr>
+          <w:rFonts w:ascii="Times New Roman" w:hAnsi="Times New Roman" w:cs="Times New Roman"/>
+          <w:sz w:val="24"/>
+          <w:szCs w:val="24"/>
+        </w:rPr>
+      </w:pPr>
+      <w:r>
+        <w:rPr>
+          <w:rFonts w:ascii="Times New Roman" w:hAnsi="Times New Roman" w:cs="Times New Roman"/>
+          <w:sz w:val="24"/>
+          <w:szCs w:val="24"/>
+        </w:rPr>
+        <w:t>This portal takes different parameters as those parameters require for B.E admission process.</w:t>
+      </w:r>
+    </w:p>
+    <w:p>
+      <w:pPr>
+        <w:spacing w:line="360" w:lineRule="auto"/>
+        <w:ind w:left="360"/>
+        <w:jc w:val="both"/>
+        <w:rPr>
+          <w:rFonts w:ascii="Times New Roman" w:hAnsi="Times New Roman" w:cs="Times New Roman"/>
+          <w:sz w:val="24"/>
+          <w:szCs w:val="24"/>
+        </w:rPr>
+      </w:pPr>
+      <w:r>
+        <w:rPr>
+          <w:rFonts w:ascii="Times New Roman" w:hAnsi="Times New Roman" w:cs="Times New Roman"/>
+          <w:sz w:val="24"/>
+          <w:szCs w:val="24"/>
+        </w:rPr>
+        <w:t xml:space="preserve">By adding a different portal is plausible that there is another </w:t>
+      </w:r>
+      <w:r>
+        <w:rPr>
+          <w:rFonts w:ascii="Times New Roman" w:hAnsi="Times New Roman" w:cs="Times New Roman"/>
+          <w:b/>
+          <w:sz w:val="24"/>
+          <w:szCs w:val="24"/>
+        </w:rPr>
+        <w:t xml:space="preserve">database </w:t>
+      </w:r>
+      <w:r>
+        <w:rPr>
+          <w:rFonts w:ascii="Times New Roman" w:hAnsi="Times New Roman" w:cs="Times New Roman"/>
+          <w:sz w:val="24"/>
+          <w:szCs w:val="24"/>
+        </w:rPr>
+        <w:t>and by that extension, more tables in that database, which creates unnecessary load on server.</w:t>
+      </w:r>
+    </w:p>
+    <w:p>
+      <w:pPr>
+        <w:spacing w:line="360" w:lineRule="auto"/>
+        <w:ind w:left="360"/>
+        <w:jc w:val="both"/>
+        <w:rPr>
+          <w:rFonts w:ascii="Times New Roman" w:hAnsi="Times New Roman" w:cs="Times New Roman"/>
+          <w:sz w:val="24"/>
+          <w:szCs w:val="24"/>
+        </w:rPr>
+      </w:pPr>
+      <w:r>
+        <w:rPr>
+          <w:rFonts w:ascii="Times New Roman" w:hAnsi="Times New Roman" w:cs="Times New Roman"/>
+          <w:sz w:val="24"/>
+          <w:szCs w:val="24"/>
+        </w:rPr>
+        <w:t>There is no centralized login for the faculties or the other necessary departments</w:t>
+      </w:r>
+      <w:r>
+        <w:rPr>
+          <w:rFonts w:ascii="Times New Roman" w:hAnsi="Times New Roman" w:cs="Times New Roman"/>
+          <w:sz w:val="24"/>
+          <w:szCs w:val="24"/>
+        </w:rPr>
+        <w:t>.</w:t>
+      </w:r>
+    </w:p>
+    <w:p>
+      <w:pPr>
+        <w:spacing w:line="360" w:lineRule="auto"/>
+        <w:rPr>
+          <w:rFonts w:ascii="Times New Roman" w:hAnsi="Times New Roman" w:cs="Times New Roman"/>
+          <w:b/>
+          <w:sz w:val="24"/>
+          <w:szCs w:val="24"/>
+        </w:rPr>
+      </w:pPr>
+    </w:p>
+    <w:p>
+      <w:pPr>
+        <w:spacing w:line="360" w:lineRule="auto"/>
+        <w:rPr>
+          <w:rFonts w:ascii="Times New Roman" w:hAnsi="Times New Roman" w:cs="Times New Roman"/>
+          <w:b/>
+          <w:sz w:val="24"/>
+          <w:szCs w:val="24"/>
+        </w:rPr>
+      </w:pPr>
+    </w:p>
+    <w:p>
+      <w:pPr>
+        <w:spacing w:line="360" w:lineRule="auto"/>
+        <w:rPr>
+          <w:rFonts w:ascii="Times New Roman" w:hAnsi="Times New Roman" w:cs="Times New Roman"/>
+          <w:b/>
+          <w:sz w:val="24"/>
+          <w:szCs w:val="24"/>
+        </w:rPr>
+      </w:pPr>
+    </w:p>
+    <w:p>
+      <w:pPr>
+        <w:spacing w:line="360" w:lineRule="auto"/>
+        <w:rPr>
+          <w:rFonts w:ascii="Times New Roman" w:hAnsi="Times New Roman" w:cs="Times New Roman"/>
+          <w:b/>
+          <w:sz w:val="24"/>
+          <w:szCs w:val="24"/>
+        </w:rPr>
+      </w:pPr>
+    </w:p>
+    <w:p>
+      <w:pPr>
+        <w:spacing w:line="360" w:lineRule="auto"/>
+        <w:rPr>
+          <w:rFonts w:ascii="Times New Roman" w:hAnsi="Times New Roman" w:cs="Times New Roman"/>
+          <w:b/>
+          <w:sz w:val="24"/>
+          <w:szCs w:val="24"/>
+        </w:rPr>
+      </w:pPr>
+    </w:p>
+    <w:p>
+      <w:pPr>
+        <w:spacing w:line="360" w:lineRule="auto"/>
+        <w:rPr>
+          <w:rFonts w:ascii="Times New Roman" w:hAnsi="Times New Roman" w:cs="Times New Roman"/>
+          <w:b/>
+          <w:sz w:val="24"/>
+          <w:szCs w:val="24"/>
+        </w:rPr>
+      </w:pPr>
     </w:p>
     <w:p>
       <w:pPr>
@@ -1059,14 +1354,97 @@
           <w:szCs w:val="24"/>
         </w:rPr>
       </w:pPr>
-      <w:r>
-        <w:rPr>
-          <w:rFonts w:ascii="Times New Roman" w:hAnsi="Times New Roman" w:cs="Times New Roman"/>
-          <w:b/>
-          <w:sz w:val="24"/>
-          <w:szCs w:val="24"/>
-        </w:rPr>
-        <w:lastRenderedPageBreak/>
+    </w:p>
+    <w:p>
+      <w:pPr>
+        <w:spacing w:line="360" w:lineRule="auto"/>
+        <w:jc w:val="both"/>
+        <w:rPr>
+          <w:rFonts w:ascii="Times New Roman" w:hAnsi="Times New Roman" w:cs="Times New Roman"/>
+          <w:b/>
+          <w:sz w:val="24"/>
+          <w:szCs w:val="24"/>
+        </w:rPr>
+      </w:pPr>
+    </w:p>
+    <w:p>
+      <w:pPr>
+        <w:spacing w:line="360" w:lineRule="auto"/>
+        <w:jc w:val="both"/>
+        <w:rPr>
+          <w:rFonts w:ascii="Times New Roman" w:hAnsi="Times New Roman" w:cs="Times New Roman"/>
+          <w:b/>
+          <w:sz w:val="24"/>
+          <w:szCs w:val="24"/>
+        </w:rPr>
+      </w:pPr>
+    </w:p>
+    <w:p>
+      <w:pPr>
+        <w:spacing w:line="360" w:lineRule="auto"/>
+        <w:jc w:val="both"/>
+        <w:rPr>
+          <w:rFonts w:ascii="Times New Roman" w:hAnsi="Times New Roman" w:cs="Times New Roman"/>
+          <w:b/>
+          <w:sz w:val="24"/>
+          <w:szCs w:val="24"/>
+        </w:rPr>
+      </w:pPr>
+    </w:p>
+    <w:p>
+      <w:pPr>
+        <w:spacing w:line="360" w:lineRule="auto"/>
+        <w:jc w:val="both"/>
+        <w:rPr>
+          <w:rFonts w:ascii="Times New Roman" w:hAnsi="Times New Roman" w:cs="Times New Roman"/>
+          <w:b/>
+          <w:sz w:val="24"/>
+          <w:szCs w:val="24"/>
+        </w:rPr>
+      </w:pPr>
+    </w:p>
+    <w:p>
+      <w:pPr>
+        <w:spacing w:line="360" w:lineRule="auto"/>
+        <w:jc w:val="both"/>
+        <w:rPr>
+          <w:rFonts w:ascii="Times New Roman" w:hAnsi="Times New Roman" w:cs="Times New Roman"/>
+          <w:b/>
+          <w:sz w:val="24"/>
+          <w:szCs w:val="24"/>
+        </w:rPr>
+      </w:pPr>
+    </w:p>
+    <w:p>
+      <w:pPr>
+        <w:spacing w:line="360" w:lineRule="auto"/>
+        <w:jc w:val="both"/>
+        <w:rPr>
+          <w:rFonts w:ascii="Times New Roman" w:hAnsi="Times New Roman" w:cs="Times New Roman"/>
+          <w:b/>
+          <w:sz w:val="24"/>
+          <w:szCs w:val="24"/>
+        </w:rPr>
+      </w:pPr>
+    </w:p>
+    <w:p>
+      <w:pPr>
+        <w:spacing w:line="360" w:lineRule="auto"/>
+        <w:jc w:val="both"/>
+        <w:rPr>
+          <w:rFonts w:ascii="Times New Roman" w:hAnsi="Times New Roman" w:cs="Times New Roman"/>
+          <w:b/>
+          <w:sz w:val="24"/>
+          <w:szCs w:val="24"/>
+        </w:rPr>
+      </w:pPr>
+      <w:r>
+        <w:rPr>
+          <w:rFonts w:ascii="Times New Roman" w:hAnsi="Times New Roman" w:cs="Times New Roman"/>
+          <w:b/>
+          <w:sz w:val="24"/>
+          <w:szCs w:val="24"/>
+        </w:rPr>
         <w:t xml:space="preserve">1.3 </w:t>
       </w:r>
       <w:r>
@@ -1225,7 +1603,96 @@
           <w:sz w:val="24"/>
           <w:szCs w:val="24"/>
         </w:rPr>
-        <w:t xml:space="preserve"> Super Admin will be able manipulate the roles of admins such as Add Admin and Delete Admin </w:t>
+        <w:t xml:space="preserve"> Super Admin will be able manipulate the roles of admins such as Add Admin and Delete </w:t>
+      </w:r>
+      <w:proofErr w:type="gramStart"/>
+      <w:r>
+        <w:rPr>
+          <w:rFonts w:ascii="Times New Roman" w:hAnsi="Times New Roman" w:cs="Times New Roman"/>
+          <w:sz w:val="24"/>
+          <w:szCs w:val="24"/>
+        </w:rPr>
+        <w:t xml:space="preserve">Admin </w:t>
+      </w:r>
+      <w:r>
+        <w:rPr>
+          <w:rFonts w:ascii="Times New Roman" w:hAnsi="Times New Roman" w:cs="Times New Roman"/>
+          <w:sz w:val="24"/>
+          <w:szCs w:val="24"/>
+        </w:rPr>
+        <w:t>.</w:t>
+      </w:r>
+      <w:proofErr w:type="gramEnd"/>
+    </w:p>
+    <w:p>
+      <w:pPr>
+        <w:spacing w:line="360" w:lineRule="auto"/>
+        <w:rPr>
+          <w:rFonts w:ascii="Times New Roman" w:hAnsi="Times New Roman" w:cs="Times New Roman"/>
+          <w:sz w:val="24"/>
+          <w:szCs w:val="24"/>
+        </w:rPr>
+      </w:pPr>
+      <w:r>
+        <w:rPr>
+          <w:rFonts w:ascii="Times New Roman" w:hAnsi="Times New Roman" w:cs="Times New Roman"/>
+          <w:sz w:val="24"/>
+          <w:szCs w:val="24"/>
+        </w:rPr>
+        <w:t>There will be centralized login for the students and the admin committee (department).</w:t>
+      </w:r>
+    </w:p>
+    <w:p>
+      <w:pPr>
+        <w:spacing w:line="360" w:lineRule="auto"/>
+        <w:rPr>
+          <w:rFonts w:ascii="Times New Roman" w:hAnsi="Times New Roman" w:cs="Times New Roman"/>
+          <w:sz w:val="24"/>
+          <w:szCs w:val="24"/>
+        </w:rPr>
+      </w:pPr>
+      <w:r>
+        <w:rPr>
+          <w:rFonts w:ascii="Times New Roman" w:hAnsi="Times New Roman" w:cs="Times New Roman"/>
+          <w:sz w:val="24"/>
+          <w:szCs w:val="24"/>
+        </w:rPr>
+        <w:t>This system overcomes limitation of two different portal i.e. one for all bachelor and master courses and another for B.E courses.</w:t>
+      </w:r>
+    </w:p>
+    <w:p>
+      <w:pPr>
+        <w:spacing w:line="360" w:lineRule="auto"/>
+        <w:rPr>
+          <w:rFonts w:ascii="Times New Roman" w:hAnsi="Times New Roman" w:cs="Times New Roman"/>
+          <w:sz w:val="24"/>
+          <w:szCs w:val="24"/>
+        </w:rPr>
+      </w:pPr>
+      <w:r>
+        <w:rPr>
+          <w:rFonts w:ascii="Times New Roman" w:hAnsi="Times New Roman" w:cs="Times New Roman"/>
+          <w:sz w:val="24"/>
+          <w:szCs w:val="24"/>
+        </w:rPr>
+        <w:t xml:space="preserve">This system saves the loads on the server as it uses only </w:t>
+      </w:r>
+      <w:r>
+        <w:rPr>
+          <w:rFonts w:ascii="Times New Roman" w:hAnsi="Times New Roman" w:cs="Times New Roman"/>
+          <w:b/>
+          <w:sz w:val="24"/>
+          <w:szCs w:val="24"/>
+        </w:rPr>
+        <w:t>one</w:t>
+      </w:r>
+      <w:r>
+        <w:rPr>
+          <w:rFonts w:ascii="Times New Roman" w:hAnsi="Times New Roman" w:cs="Times New Roman"/>
+          <w:sz w:val="24"/>
+          <w:szCs w:val="24"/>
+        </w:rPr>
+        <w:t xml:space="preserve"> database.</w:t>
       </w:r>
     </w:p>
     <w:p>
@@ -1489,6 +1956,177 @@
           <w:sz w:val="28"/>
           <w:szCs w:val="28"/>
         </w:rPr>
+        <w:br/>
+      </w:r>
+      <w:r>
+        <w:rPr>
+          <w:rFonts w:ascii="Times New Roman" w:hAnsi="Times New Roman" w:cs="Times New Roman"/>
+          <w:sz w:val="28"/>
+          <w:szCs w:val="28"/>
+        </w:rPr>
+        <w:br/>
+      </w:r>
+    </w:p>
+    <w:p>
+      <w:pPr>
+        <w:rPr>
+          <w:rFonts w:ascii="Times New Roman" w:hAnsi="Times New Roman" w:cs="Times New Roman"/>
+          <w:sz w:val="28"/>
+          <w:szCs w:val="28"/>
+        </w:rPr>
+      </w:pPr>
+      <w:r>
+        <w:rPr>
+          <w:rFonts w:ascii="Times New Roman" w:hAnsi="Times New Roman" w:cs="Times New Roman"/>
+          <w:sz w:val="28"/>
+          <w:szCs w:val="28"/>
+        </w:rPr>
+        <w:br w:type="page"/>
+      </w:r>
+    </w:p>
+    <w:p>
+      <w:pPr>
+        <w:pStyle w:val="ListParagraph"/>
+        <w:numPr>
+          <w:ilvl w:val="1"/>
+          <w:numId w:val="5"/>
+        </w:numPr>
+        <w:rPr>
+          <w:rFonts w:ascii="Times New Roman" w:hAnsi="Times New Roman" w:cs="Times New Roman"/>
+          <w:b/>
+          <w:sz w:val="28"/>
+          <w:szCs w:val="28"/>
+        </w:rPr>
+      </w:pPr>
+      <w:r>
+        <w:rPr>
+          <w:rFonts w:ascii="Times New Roman" w:hAnsi="Times New Roman" w:cs="Times New Roman"/>
+          <w:b/>
+          <w:sz w:val="28"/>
+          <w:szCs w:val="28"/>
+        </w:rPr>
+        <w:lastRenderedPageBreak/>
+        <w:t>What is Agile methodology/?</w:t>
+      </w:r>
+    </w:p>
+    <w:p>
+      <w:pPr>
+        <w:spacing w:line="360" w:lineRule="auto"/>
+        <w:jc w:val="both"/>
+        <w:rPr>
+          <w:rFonts w:ascii="Times New Roman" w:hAnsi="Times New Roman" w:cs="Times New Roman"/>
+          <w:sz w:val="24"/>
+          <w:szCs w:val="24"/>
+        </w:rPr>
+      </w:pPr>
+    </w:p>
+    <w:p>
+      <w:pPr>
+        <w:spacing w:line="360" w:lineRule="auto"/>
+        <w:jc w:val="both"/>
+        <w:rPr>
+          <w:rFonts w:ascii="Times New Roman" w:hAnsi="Times New Roman" w:cs="Times New Roman"/>
+          <w:sz w:val="24"/>
+          <w:szCs w:val="24"/>
+        </w:rPr>
+      </w:pPr>
+      <w:r>
+        <w:rPr>
+          <w:rFonts w:ascii="Times New Roman" w:hAnsi="Times New Roman" w:cs="Times New Roman"/>
+          <w:sz w:val="24"/>
+          <w:szCs w:val="24"/>
+        </w:rPr>
+        <w:t xml:space="preserve">Agile software development refers to a group of software development methodologies based on iterative development, where requirements and solutions evolve through collaboration between self-organizing cross-functional teams. </w:t>
+      </w:r>
+    </w:p>
+    <w:p>
+      <w:pPr>
+        <w:spacing w:line="360" w:lineRule="auto"/>
+        <w:jc w:val="both"/>
+        <w:rPr>
+          <w:rFonts w:ascii="Times New Roman" w:hAnsi="Times New Roman" w:cs="Times New Roman"/>
+          <w:sz w:val="24"/>
+          <w:szCs w:val="24"/>
+        </w:rPr>
+      </w:pPr>
+      <w:r>
+        <w:rPr>
+          <w:rFonts w:ascii="Times New Roman" w:hAnsi="Times New Roman" w:cs="Times New Roman"/>
+          <w:sz w:val="24"/>
+          <w:szCs w:val="24"/>
+        </w:rPr>
+        <w:t xml:space="preserve">Agile methods or </w:t>
+      </w:r>
+      <w:proofErr w:type="gramStart"/>
+      <w:r>
+        <w:rPr>
+          <w:rFonts w:ascii="Times New Roman" w:hAnsi="Times New Roman" w:cs="Times New Roman"/>
+          <w:sz w:val="24"/>
+          <w:szCs w:val="24"/>
+        </w:rPr>
+        <w:t>Agile</w:t>
+      </w:r>
+      <w:proofErr w:type="gramEnd"/>
+      <w:r>
+        <w:rPr>
+          <w:rFonts w:ascii="Times New Roman" w:hAnsi="Times New Roman" w:cs="Times New Roman"/>
+          <w:sz w:val="24"/>
+          <w:szCs w:val="24"/>
+        </w:rPr>
+        <w:t xml:space="preserve"> processes generally promote a disciplined project management process that encourages frequent inspection and adaptation, a leadership philosophy that encourages teamwork, self-organization and accountability, a set of engineering best practices intended to allow for rapid delivery of high-quality software, and a business approach that aligns development with customer needs and company goals. </w:t>
+      </w:r>
+    </w:p>
+    <w:p>
+      <w:pPr>
+        <w:spacing w:line="360" w:lineRule="auto"/>
+        <w:jc w:val="both"/>
+        <w:rPr>
+          <w:rFonts w:ascii="Times New Roman" w:hAnsi="Times New Roman" w:cs="Times New Roman"/>
+          <w:sz w:val="24"/>
+          <w:szCs w:val="24"/>
+        </w:rPr>
+      </w:pPr>
+      <w:r>
+        <w:rPr>
+          <w:rFonts w:ascii="Times New Roman" w:hAnsi="Times New Roman" w:cs="Times New Roman"/>
+          <w:sz w:val="24"/>
+          <w:szCs w:val="24"/>
+        </w:rPr>
+        <w:t>Agile development refers to any development process that is aligned with the concepts of the Agile Manifesto.</w:t>
+      </w:r>
+    </w:p>
+    <w:p>
+      <w:pPr>
+        <w:spacing w:line="360" w:lineRule="auto"/>
+        <w:jc w:val="both"/>
+        <w:rPr>
+          <w:rFonts w:ascii="Times New Roman" w:hAnsi="Times New Roman" w:cs="Times New Roman"/>
+          <w:sz w:val="28"/>
+          <w:szCs w:val="28"/>
+        </w:rPr>
+      </w:pPr>
+      <w:r>
+        <w:rPr>
+          <w:rFonts w:ascii="Times New Roman" w:hAnsi="Times New Roman" w:cs="Times New Roman"/>
+          <w:sz w:val="24"/>
+          <w:szCs w:val="24"/>
+        </w:rPr>
+        <w:t xml:space="preserve"> The Manifesto was developed by a group fourteen leading figures in the software industry, and reflects their experience of what approaches do and do not work for software development.</w:t>
+      </w:r>
+      <w:r>
+        <w:rPr>
+          <w:rFonts w:ascii="Times New Roman" w:hAnsi="Times New Roman" w:cs="Times New Roman"/>
+          <w:sz w:val="28"/>
+          <w:szCs w:val="28"/>
+        </w:rPr>
+        <w:t xml:space="preserve"> </w:t>
+      </w:r>
+      <w:r>
+        <w:rPr>
+          <w:rFonts w:ascii="Times New Roman" w:hAnsi="Times New Roman" w:cs="Times New Roman"/>
+          <w:sz w:val="28"/>
+          <w:szCs w:val="28"/>
+        </w:rPr>
         <w:br w:type="page"/>
       </w:r>
     </w:p>
@@ -1819,17 +2457,15 @@
           <w:szCs w:val="36"/>
         </w:rPr>
       </w:pPr>
-    </w:p>
-    <w:p>
-      <w:pPr>
-        <w:spacing w:line="360" w:lineRule="auto"/>
+      <w:r>
         <w:rPr>
           <w:rFonts w:ascii="Times New Roman" w:hAnsi="Times New Roman" w:cs="Times New Roman"/>
           <w:b/>
           <w:sz w:val="36"/>
           <w:szCs w:val="36"/>
         </w:rPr>
-      </w:pPr>
+        <w:br/>
+      </w:r>
     </w:p>
     <w:p>
       <w:pPr>
@@ -2918,7 +3554,7 @@
           <w:rPr>
             <w:noProof/>
           </w:rPr>
-          <w:t>9</w:t>
+          <w:t>11</w:t>
         </w:r>
         <w:r>
           <w:rPr>

--- a/Content.docx
+++ b/Content.docx
@@ -2420,31 +2420,109 @@
           <w:sz w:val="24"/>
           <w:szCs w:val="24"/>
         </w:rPr>
-        <w:t xml:space="preserve">For the ease we divided the project in smaller parts i.e. Design – Develop </w:t>
-      </w:r>
-      <w:r>
-        <w:rPr>
-          <w:rFonts w:ascii="Times New Roman" w:hAnsi="Times New Roman" w:cs="Times New Roman"/>
-          <w:sz w:val="24"/>
-          <w:szCs w:val="24"/>
-        </w:rPr>
-        <w:t xml:space="preserve">(includes Debug) </w:t>
-      </w:r>
-      <w:r>
-        <w:rPr>
-          <w:rFonts w:ascii="Times New Roman" w:hAnsi="Times New Roman" w:cs="Times New Roman"/>
-          <w:sz w:val="24"/>
-          <w:szCs w:val="24"/>
-        </w:rPr>
-        <w:t>– Test</w:t>
-      </w:r>
-      <w:r>
-        <w:rPr>
-          <w:rFonts w:ascii="Times New Roman" w:hAnsi="Times New Roman" w:cs="Times New Roman"/>
-          <w:sz w:val="24"/>
-          <w:szCs w:val="24"/>
-        </w:rPr>
-        <w:t>.</w:t>
+        <w:t xml:space="preserve">For the ease we divided the project in smaller parts i.e. </w:t>
+      </w:r>
+      <w:r>
+        <w:rPr>
+          <w:rFonts w:ascii="Times New Roman" w:hAnsi="Times New Roman" w:cs="Times New Roman"/>
+          <w:b/>
+          <w:sz w:val="24"/>
+          <w:szCs w:val="24"/>
+        </w:rPr>
+        <w:t>Design</w:t>
+      </w:r>
+      <w:r>
+        <w:rPr>
+          <w:rFonts w:ascii="Times New Roman" w:hAnsi="Times New Roman" w:cs="Times New Roman"/>
+          <w:sz w:val="24"/>
+          <w:szCs w:val="24"/>
+        </w:rPr>
+        <w:t xml:space="preserve"> – </w:t>
+      </w:r>
+      <w:r>
+        <w:rPr>
+          <w:rFonts w:ascii="Times New Roman" w:hAnsi="Times New Roman" w:cs="Times New Roman"/>
+          <w:b/>
+          <w:sz w:val="24"/>
+          <w:szCs w:val="24"/>
+        </w:rPr>
+        <w:t>Develop</w:t>
+      </w:r>
+      <w:r>
+        <w:rPr>
+          <w:rFonts w:ascii="Times New Roman" w:hAnsi="Times New Roman" w:cs="Times New Roman"/>
+          <w:sz w:val="24"/>
+          <w:szCs w:val="24"/>
+        </w:rPr>
+        <w:t xml:space="preserve"> </w:t>
+      </w:r>
+      <w:r>
+        <w:rPr>
+          <w:rFonts w:ascii="Times New Roman" w:hAnsi="Times New Roman" w:cs="Times New Roman"/>
+          <w:sz w:val="24"/>
+          <w:szCs w:val="24"/>
+        </w:rPr>
+        <w:t xml:space="preserve">(includes </w:t>
+      </w:r>
+      <w:r>
+        <w:rPr>
+          <w:rFonts w:ascii="Times New Roman" w:hAnsi="Times New Roman" w:cs="Times New Roman"/>
+          <w:b/>
+          <w:sz w:val="24"/>
+          <w:szCs w:val="24"/>
+        </w:rPr>
+        <w:t>Debug</w:t>
+      </w:r>
+      <w:r>
+        <w:rPr>
+          <w:rFonts w:ascii="Times New Roman" w:hAnsi="Times New Roman" w:cs="Times New Roman"/>
+          <w:sz w:val="24"/>
+          <w:szCs w:val="24"/>
+        </w:rPr>
+        <w:t xml:space="preserve">) </w:t>
+      </w:r>
+      <w:r>
+        <w:rPr>
+          <w:rFonts w:ascii="Times New Roman" w:hAnsi="Times New Roman" w:cs="Times New Roman"/>
+          <w:sz w:val="24"/>
+          <w:szCs w:val="24"/>
+        </w:rPr>
+        <w:t xml:space="preserve">– </w:t>
+      </w:r>
+      <w:r>
+        <w:rPr>
+          <w:rFonts w:ascii="Times New Roman" w:hAnsi="Times New Roman" w:cs="Times New Roman"/>
+          <w:b/>
+          <w:sz w:val="24"/>
+          <w:szCs w:val="24"/>
+        </w:rPr>
+        <w:t>Test</w:t>
+      </w:r>
+      <w:r>
+        <w:rPr>
+          <w:rFonts w:ascii="Times New Roman" w:hAnsi="Times New Roman" w:cs="Times New Roman"/>
+          <w:sz w:val="24"/>
+          <w:szCs w:val="24"/>
+        </w:rPr>
+        <w:t xml:space="preserve"> – </w:t>
+      </w:r>
+      <w:r>
+        <w:rPr>
+          <w:rFonts w:ascii="Times New Roman" w:hAnsi="Times New Roman" w:cs="Times New Roman"/>
+          <w:b/>
+          <w:sz w:val="24"/>
+          <w:szCs w:val="24"/>
+        </w:rPr>
+        <w:t>Deploy</w:t>
+      </w:r>
+      <w:r>
+        <w:rPr>
+          <w:rFonts w:ascii="Times New Roman" w:hAnsi="Times New Roman" w:cs="Times New Roman"/>
+          <w:b/>
+          <w:sz w:val="24"/>
+          <w:szCs w:val="24"/>
+        </w:rPr>
+        <w:t xml:space="preserve"> – Maintain.</w:t>
       </w:r>
     </w:p>
     <w:p>
@@ -2523,7 +2601,7 @@
     <w:p>
       <w:pPr>
         <w:spacing w:line="360" w:lineRule="auto"/>
-        <w:ind w:firstLine="360"/>
+        <w:jc w:val="both"/>
         <w:rPr>
           <w:rFonts w:ascii="Times New Roman" w:hAnsi="Times New Roman" w:cs="Times New Roman"/>
           <w:sz w:val="24"/>
@@ -2576,20 +2654,52 @@
     <w:p>
       <w:pPr>
         <w:spacing w:line="360" w:lineRule="auto"/>
-        <w:ind w:firstLine="360"/>
-        <w:rPr>
-          <w:rFonts w:ascii="Times New Roman" w:hAnsi="Times New Roman" w:cs="Times New Roman"/>
-          <w:sz w:val="24"/>
-          <w:szCs w:val="24"/>
-        </w:rPr>
-      </w:pPr>
-      <w:r>
-        <w:rPr>
-          <w:rFonts w:ascii="Times New Roman" w:hAnsi="Times New Roman" w:cs="Times New Roman"/>
-          <w:sz w:val="24"/>
-          <w:szCs w:val="24"/>
-        </w:rPr>
-        <w:t xml:space="preserve">We ensure our end product which is deliverable is in reasonable size, so that it does not </w:t>
+        <w:jc w:val="both"/>
+        <w:rPr>
+          <w:rFonts w:ascii="Times New Roman" w:hAnsi="Times New Roman" w:cs="Times New Roman"/>
+          <w:sz w:val="24"/>
+          <w:szCs w:val="24"/>
+        </w:rPr>
+      </w:pPr>
+      <w:r>
+        <w:rPr>
+          <w:rFonts w:ascii="Times New Roman" w:hAnsi="Times New Roman" w:cs="Times New Roman"/>
+          <w:sz w:val="24"/>
+          <w:szCs w:val="24"/>
+        </w:rPr>
+        <w:t xml:space="preserve">We ensure our end product which is </w:t>
+      </w:r>
+      <w:r>
+        <w:rPr>
+          <w:rFonts w:ascii="Times New Roman" w:hAnsi="Times New Roman" w:cs="Times New Roman"/>
+          <w:sz w:val="24"/>
+          <w:szCs w:val="24"/>
+        </w:rPr>
+        <w:t>‘</w:t>
+      </w:r>
+      <w:r>
+        <w:rPr>
+          <w:rFonts w:ascii="Times New Roman" w:hAnsi="Times New Roman" w:cs="Times New Roman"/>
+          <w:sz w:val="24"/>
+          <w:szCs w:val="24"/>
+        </w:rPr>
+        <w:t>deliverable</w:t>
+      </w:r>
+      <w:r>
+        <w:rPr>
+          <w:rFonts w:ascii="Times New Roman" w:hAnsi="Times New Roman" w:cs="Times New Roman"/>
+          <w:sz w:val="24"/>
+          <w:szCs w:val="24"/>
+        </w:rPr>
+        <w:t>’</w:t>
+      </w:r>
+      <w:r>
+        <w:rPr>
+          <w:rFonts w:ascii="Times New Roman" w:hAnsi="Times New Roman" w:cs="Times New Roman"/>
+          <w:sz w:val="24"/>
+          <w:szCs w:val="24"/>
+        </w:rPr>
+        <w:t xml:space="preserve"> is in reasonable size, so that it does not </w:t>
       </w:r>
       <w:proofErr w:type="gramStart"/>
       <w:r>
@@ -2607,7 +2717,23 @@
           <w:sz w:val="24"/>
           <w:szCs w:val="24"/>
         </w:rPr>
-        <w:t xml:space="preserve"> performance issues</w:t>
+        <w:t xml:space="preserve"> </w:t>
+      </w:r>
+      <w:r>
+        <w:rPr>
+          <w:rFonts w:ascii="Times New Roman" w:hAnsi="Times New Roman" w:cs="Times New Roman"/>
+          <w:sz w:val="24"/>
+          <w:szCs w:val="24"/>
+        </w:rPr>
+        <w:t xml:space="preserve">  </w:t>
+      </w:r>
+      <w:r>
+        <w:rPr>
+          <w:rFonts w:ascii="Times New Roman" w:hAnsi="Times New Roman" w:cs="Times New Roman"/>
+          <w:sz w:val="24"/>
+          <w:szCs w:val="24"/>
+        </w:rPr>
+        <w:t>performance issues</w:t>
       </w:r>
       <w:r>
         <w:rPr>
@@ -2621,7 +2747,7 @@
     <w:p>
       <w:pPr>
         <w:spacing w:line="360" w:lineRule="auto"/>
-        <w:ind w:firstLine="360"/>
+        <w:jc w:val="both"/>
         <w:rPr>
           <w:rFonts w:ascii="Times New Roman" w:hAnsi="Times New Roman" w:cs="Times New Roman"/>
           <w:sz w:val="24"/>
@@ -2640,7 +2766,7 @@
     <w:p>
       <w:pPr>
         <w:spacing w:line="360" w:lineRule="auto"/>
-        <w:ind w:firstLine="360"/>
+        <w:jc w:val="both"/>
         <w:rPr>
           <w:rFonts w:ascii="Times New Roman" w:hAnsi="Times New Roman" w:cs="Times New Roman"/>
           <w:sz w:val="24"/>
@@ -2659,7 +2785,7 @@
     <w:p>
       <w:pPr>
         <w:spacing w:line="360" w:lineRule="auto"/>
-        <w:ind w:firstLine="360"/>
+        <w:jc w:val="both"/>
         <w:rPr>
           <w:rFonts w:ascii="Times New Roman" w:hAnsi="Times New Roman" w:cs="Times New Roman"/>
           <w:sz w:val="24"/>
@@ -2694,7 +2820,7 @@
     <w:p>
       <w:pPr>
         <w:spacing w:line="360" w:lineRule="auto"/>
-        <w:ind w:firstLine="360"/>
+        <w:jc w:val="both"/>
         <w:rPr>
           <w:rFonts w:ascii="Times New Roman" w:hAnsi="Times New Roman" w:cs="Times New Roman"/>
           <w:sz w:val="24"/>
@@ -2729,7 +2855,7 @@
     <w:p>
       <w:pPr>
         <w:spacing w:line="360" w:lineRule="auto"/>
-        <w:ind w:firstLine="360"/>
+        <w:jc w:val="both"/>
         <w:rPr>
           <w:rFonts w:ascii="Times New Roman" w:hAnsi="Times New Roman" w:cs="Times New Roman"/>
           <w:sz w:val="24"/>
@@ -2780,50 +2906,66 @@
     <w:p>
       <w:pPr>
         <w:spacing w:line="360" w:lineRule="auto"/>
-        <w:ind w:firstLine="360"/>
-        <w:rPr>
-          <w:rFonts w:ascii="Times New Roman" w:hAnsi="Times New Roman" w:cs="Times New Roman"/>
-          <w:sz w:val="24"/>
-          <w:szCs w:val="24"/>
-        </w:rPr>
-      </w:pPr>
-      <w:r>
-        <w:rPr>
-          <w:rFonts w:ascii="Times New Roman" w:hAnsi="Times New Roman" w:cs="Times New Roman"/>
-          <w:sz w:val="24"/>
-          <w:szCs w:val="24"/>
-        </w:rPr>
-        <w:t xml:space="preserve">We are using </w:t>
-      </w:r>
-      <w:proofErr w:type="spellStart"/>
-      <w:r>
-        <w:rPr>
-          <w:rFonts w:ascii="Times New Roman" w:hAnsi="Times New Roman" w:cs="Times New Roman"/>
-          <w:sz w:val="24"/>
-          <w:szCs w:val="24"/>
-        </w:rPr>
-        <w:t>CoCoMo</w:t>
-      </w:r>
-      <w:proofErr w:type="spellEnd"/>
-      <w:r>
-        <w:rPr>
-          <w:rFonts w:ascii="Times New Roman" w:hAnsi="Times New Roman" w:cs="Times New Roman"/>
-          <w:sz w:val="24"/>
-          <w:szCs w:val="24"/>
-        </w:rPr>
-        <w:t xml:space="preserve"> (Constructive Cost Model) as a Cost Estimation model.</w:t>
-      </w:r>
-    </w:p>
-    <w:p>
-      <w:pPr>
-        <w:spacing w:line="360" w:lineRule="auto"/>
-        <w:jc w:val="both"/>
-        <w:rPr>
-          <w:rFonts w:ascii="Times New Roman" w:hAnsi="Times New Roman" w:cs="Times New Roman"/>
-          <w:sz w:val="24"/>
-          <w:szCs w:val="24"/>
-        </w:rPr>
-      </w:pPr>
+        <w:jc w:val="both"/>
+        <w:rPr>
+          <w:rFonts w:ascii="Times New Roman" w:hAnsi="Times New Roman" w:cs="Times New Roman"/>
+          <w:sz w:val="24"/>
+          <w:szCs w:val="24"/>
+        </w:rPr>
+      </w:pPr>
+      <w:r>
+        <w:rPr>
+          <w:rFonts w:ascii="Times New Roman" w:hAnsi="Times New Roman" w:cs="Times New Roman"/>
+          <w:sz w:val="24"/>
+          <w:szCs w:val="24"/>
+        </w:rPr>
+        <w:t>We are using CoCoMo (Constructive Cost Model) as a Cost Estimation model.</w:t>
+      </w:r>
+    </w:p>
+    <w:p>
+      <w:pPr>
+        <w:spacing w:line="360" w:lineRule="auto"/>
+        <w:jc w:val="both"/>
+        <w:rPr>
+          <w:rFonts w:ascii="Times New Roman" w:hAnsi="Times New Roman" w:cs="Times New Roman"/>
+          <w:sz w:val="24"/>
+          <w:szCs w:val="24"/>
+        </w:rPr>
+      </w:pPr>
+      <w:r>
+        <w:rPr>
+          <w:rFonts w:ascii="Times New Roman" w:hAnsi="Times New Roman" w:cs="Times New Roman"/>
+          <w:sz w:val="24"/>
+          <w:szCs w:val="24"/>
+        </w:rPr>
+        <w:t xml:space="preserve">We estimated out project’s number of lines in thousands i.e. KLOC (Kilo Line </w:t>
+      </w:r>
+      <w:proofErr w:type="gramStart"/>
+      <w:r>
+        <w:rPr>
+          <w:rFonts w:ascii="Times New Roman" w:hAnsi="Times New Roman" w:cs="Times New Roman"/>
+          <w:sz w:val="24"/>
+          <w:szCs w:val="24"/>
+        </w:rPr>
+        <w:t>Of</w:t>
+      </w:r>
+      <w:proofErr w:type="gramEnd"/>
+      <w:r>
+        <w:rPr>
+          <w:rFonts w:ascii="Times New Roman" w:hAnsi="Times New Roman" w:cs="Times New Roman"/>
+          <w:sz w:val="24"/>
+          <w:szCs w:val="24"/>
+        </w:rPr>
+        <w:t xml:space="preserve"> Code)</w:t>
+      </w:r>
+      <w:r>
+        <w:rPr>
+          <w:rFonts w:ascii="Times New Roman" w:hAnsi="Times New Roman" w:cs="Times New Roman"/>
+          <w:sz w:val="24"/>
+          <w:szCs w:val="24"/>
+        </w:rPr>
+        <w:t>.</w:t>
+      </w:r>
     </w:p>
     <w:p>
       <w:pPr>
@@ -2950,6 +3092,314 @@
           <w:sz w:val="24"/>
           <w:szCs w:val="24"/>
         </w:rPr>
+        <w:t xml:space="preserve">Risk always involves two </w:t>
+      </w:r>
+      <w:r>
+        <w:rPr>
+          <w:rFonts w:ascii="Times New Roman" w:hAnsi="Times New Roman" w:cs="Times New Roman"/>
+          <w:sz w:val="24"/>
+          <w:szCs w:val="24"/>
+        </w:rPr>
+        <w:t>characteristics</w:t>
+      </w:r>
+    </w:p>
+    <w:p>
+      <w:pPr>
+        <w:pStyle w:val="ListParagraph"/>
+        <w:numPr>
+          <w:ilvl w:val="0"/>
+          <w:numId w:val="6"/>
+        </w:numPr>
+        <w:spacing w:line="360" w:lineRule="auto"/>
+        <w:jc w:val="both"/>
+        <w:rPr>
+          <w:rFonts w:ascii="Times New Roman" w:hAnsi="Times New Roman" w:cs="Times New Roman"/>
+          <w:sz w:val="24"/>
+          <w:szCs w:val="24"/>
+        </w:rPr>
+      </w:pPr>
+      <w:r>
+        <w:rPr>
+          <w:rFonts w:ascii="Times New Roman" w:hAnsi="Times New Roman" w:cs="Times New Roman"/>
+          <w:sz w:val="24"/>
+          <w:szCs w:val="24"/>
+        </w:rPr>
+        <w:t>Uncertainty – the risk may or may not happen; there are no 100% probable risks.</w:t>
+      </w:r>
+    </w:p>
+    <w:p>
+      <w:pPr>
+        <w:pStyle w:val="ListParagraph"/>
+        <w:numPr>
+          <w:ilvl w:val="0"/>
+          <w:numId w:val="6"/>
+        </w:numPr>
+        <w:spacing w:line="360" w:lineRule="auto"/>
+        <w:jc w:val="both"/>
+        <w:rPr>
+          <w:rFonts w:ascii="Times New Roman" w:hAnsi="Times New Roman" w:cs="Times New Roman"/>
+          <w:sz w:val="24"/>
+          <w:szCs w:val="24"/>
+        </w:rPr>
+      </w:pPr>
+      <w:r>
+        <w:rPr>
+          <w:rFonts w:ascii="Times New Roman" w:hAnsi="Times New Roman" w:cs="Times New Roman"/>
+          <w:sz w:val="24"/>
+          <w:szCs w:val="24"/>
+        </w:rPr>
+        <w:t>Loss – if the risk becomes a reality, unwanted consequences or losses will occurs</w:t>
+      </w:r>
+    </w:p>
+    <w:p>
+      <w:pPr>
+        <w:spacing w:line="360" w:lineRule="auto"/>
+        <w:jc w:val="both"/>
+        <w:rPr>
+          <w:rFonts w:ascii="Times New Roman" w:hAnsi="Times New Roman" w:cs="Times New Roman"/>
+          <w:sz w:val="24"/>
+          <w:szCs w:val="24"/>
+        </w:rPr>
+      </w:pPr>
+      <w:r>
+        <w:rPr>
+          <w:rFonts w:ascii="Times New Roman" w:hAnsi="Times New Roman" w:cs="Times New Roman"/>
+          <w:sz w:val="24"/>
+          <w:szCs w:val="24"/>
+        </w:rPr>
+        <w:t>It is important to quantify the level of uncertainty and the degree of loss associated with each risk.</w:t>
+      </w:r>
+      <w:r>
+        <w:rPr>
+          <w:rFonts w:ascii="Times New Roman" w:hAnsi="Times New Roman" w:cs="Times New Roman"/>
+          <w:sz w:val="24"/>
+          <w:szCs w:val="24"/>
+        </w:rPr>
+        <w:t xml:space="preserve"> To accomplish this, different categories of risks are considered</w:t>
+      </w:r>
+    </w:p>
+    <w:p>
+      <w:pPr>
+        <w:pStyle w:val="ListParagraph"/>
+        <w:numPr>
+          <w:ilvl w:val="0"/>
+          <w:numId w:val="7"/>
+        </w:numPr>
+        <w:spacing w:line="360" w:lineRule="auto"/>
+        <w:jc w:val="both"/>
+        <w:rPr>
+          <w:rFonts w:ascii="Times New Roman" w:hAnsi="Times New Roman" w:cs="Times New Roman"/>
+          <w:sz w:val="24"/>
+          <w:szCs w:val="24"/>
+        </w:rPr>
+      </w:pPr>
+      <w:r>
+        <w:rPr>
+          <w:rFonts w:ascii="Times New Roman" w:hAnsi="Times New Roman" w:cs="Times New Roman"/>
+          <w:sz w:val="24"/>
+          <w:szCs w:val="24"/>
+        </w:rPr>
+        <w:t>Project Risks</w:t>
+      </w:r>
+    </w:p>
+    <w:p>
+      <w:pPr>
+        <w:pStyle w:val="ListParagraph"/>
+        <w:numPr>
+          <w:ilvl w:val="0"/>
+          <w:numId w:val="7"/>
+        </w:numPr>
+        <w:spacing w:line="360" w:lineRule="auto"/>
+        <w:jc w:val="both"/>
+        <w:rPr>
+          <w:rFonts w:ascii="Times New Roman" w:hAnsi="Times New Roman" w:cs="Times New Roman"/>
+          <w:sz w:val="24"/>
+          <w:szCs w:val="24"/>
+        </w:rPr>
+      </w:pPr>
+      <w:r>
+        <w:rPr>
+          <w:rFonts w:ascii="Times New Roman" w:hAnsi="Times New Roman" w:cs="Times New Roman"/>
+          <w:sz w:val="24"/>
+          <w:szCs w:val="24"/>
+        </w:rPr>
+        <w:t>Technical Risks</w:t>
+      </w:r>
+    </w:p>
+    <w:p>
+      <w:pPr>
+        <w:pStyle w:val="ListParagraph"/>
+        <w:numPr>
+          <w:ilvl w:val="0"/>
+          <w:numId w:val="7"/>
+        </w:numPr>
+        <w:spacing w:line="360" w:lineRule="auto"/>
+        <w:jc w:val="both"/>
+        <w:rPr>
+          <w:rFonts w:ascii="Times New Roman" w:hAnsi="Times New Roman" w:cs="Times New Roman"/>
+          <w:sz w:val="24"/>
+          <w:szCs w:val="24"/>
+        </w:rPr>
+      </w:pPr>
+      <w:r>
+        <w:rPr>
+          <w:rFonts w:ascii="Times New Roman" w:hAnsi="Times New Roman" w:cs="Times New Roman"/>
+          <w:sz w:val="24"/>
+          <w:szCs w:val="24"/>
+        </w:rPr>
+        <w:t>Business Issues</w:t>
+      </w:r>
+    </w:p>
+    <w:p>
+      <w:pPr>
+        <w:spacing w:line="360" w:lineRule="auto"/>
+        <w:jc w:val="both"/>
+        <w:rPr>
+          <w:rFonts w:ascii="Times New Roman" w:hAnsi="Times New Roman" w:cs="Times New Roman"/>
+          <w:sz w:val="24"/>
+          <w:szCs w:val="24"/>
+        </w:rPr>
+      </w:pPr>
+      <w:r>
+        <w:rPr>
+          <w:rFonts w:ascii="Times New Roman" w:hAnsi="Times New Roman" w:cs="Times New Roman"/>
+          <w:sz w:val="24"/>
+          <w:szCs w:val="24"/>
+        </w:rPr>
+        <w:t>There is another categorization proposed by Charette</w:t>
+      </w:r>
+      <w:r>
+        <w:rPr>
+          <w:rFonts w:ascii="Times New Roman" w:hAnsi="Times New Roman" w:cs="Times New Roman"/>
+          <w:sz w:val="24"/>
+          <w:szCs w:val="24"/>
+        </w:rPr>
+        <w:t>.</w:t>
+      </w:r>
+    </w:p>
+    <w:p>
+      <w:pPr>
+        <w:pStyle w:val="ListParagraph"/>
+        <w:numPr>
+          <w:ilvl w:val="0"/>
+          <w:numId w:val="8"/>
+        </w:numPr>
+        <w:spacing w:line="360" w:lineRule="auto"/>
+        <w:jc w:val="both"/>
+        <w:rPr>
+          <w:rFonts w:ascii="Times New Roman" w:hAnsi="Times New Roman" w:cs="Times New Roman"/>
+          <w:sz w:val="24"/>
+          <w:szCs w:val="24"/>
+        </w:rPr>
+      </w:pPr>
+      <w:r>
+        <w:rPr>
+          <w:rFonts w:ascii="Times New Roman" w:hAnsi="Times New Roman" w:cs="Times New Roman"/>
+          <w:sz w:val="24"/>
+          <w:szCs w:val="24"/>
+        </w:rPr>
+        <w:t>Known risks</w:t>
+      </w:r>
+    </w:p>
+    <w:p>
+      <w:pPr>
+        <w:pStyle w:val="ListParagraph"/>
+        <w:numPr>
+          <w:ilvl w:val="0"/>
+          <w:numId w:val="8"/>
+        </w:numPr>
+        <w:spacing w:line="360" w:lineRule="auto"/>
+        <w:jc w:val="both"/>
+        <w:rPr>
+          <w:rFonts w:ascii="Times New Roman" w:hAnsi="Times New Roman" w:cs="Times New Roman"/>
+          <w:sz w:val="24"/>
+          <w:szCs w:val="24"/>
+        </w:rPr>
+      </w:pPr>
+      <w:r>
+        <w:rPr>
+          <w:rFonts w:ascii="Times New Roman" w:hAnsi="Times New Roman" w:cs="Times New Roman"/>
+          <w:sz w:val="24"/>
+          <w:szCs w:val="24"/>
+        </w:rPr>
+        <w:t>Predictable risks</w:t>
+      </w:r>
+    </w:p>
+    <w:p>
+      <w:pPr>
+        <w:pStyle w:val="ListParagraph"/>
+        <w:numPr>
+          <w:ilvl w:val="0"/>
+          <w:numId w:val="8"/>
+        </w:numPr>
+        <w:spacing w:line="360" w:lineRule="auto"/>
+        <w:jc w:val="both"/>
+        <w:rPr>
+          <w:rFonts w:ascii="Times New Roman" w:hAnsi="Times New Roman" w:cs="Times New Roman"/>
+          <w:sz w:val="24"/>
+          <w:szCs w:val="24"/>
+        </w:rPr>
+      </w:pPr>
+      <w:r>
+        <w:rPr>
+          <w:rFonts w:ascii="Times New Roman" w:hAnsi="Times New Roman" w:cs="Times New Roman"/>
+          <w:sz w:val="24"/>
+          <w:szCs w:val="24"/>
+        </w:rPr>
+        <w:t>Unknown risks</w:t>
+      </w:r>
+    </w:p>
+    <w:p>
+      <w:pPr>
+        <w:pStyle w:val="ListParagraph"/>
+        <w:numPr>
+          <w:ilvl w:val="0"/>
+          <w:numId w:val="8"/>
+        </w:numPr>
+        <w:spacing w:line="360" w:lineRule="auto"/>
+        <w:jc w:val="both"/>
+        <w:rPr>
+          <w:rFonts w:ascii="Times New Roman" w:hAnsi="Times New Roman" w:cs="Times New Roman"/>
+          <w:sz w:val="24"/>
+          <w:szCs w:val="24"/>
+        </w:rPr>
+      </w:pPr>
+      <w:r>
+        <w:rPr>
+          <w:rFonts w:ascii="Times New Roman" w:hAnsi="Times New Roman" w:cs="Times New Roman"/>
+          <w:sz w:val="24"/>
+          <w:szCs w:val="24"/>
+        </w:rPr>
+        <w:t>Unpredictable risks</w:t>
+      </w:r>
+    </w:p>
+    <w:p>
+      <w:pPr>
+        <w:spacing w:line="360" w:lineRule="auto"/>
+        <w:jc w:val="both"/>
+        <w:rPr>
+          <w:rFonts w:ascii="Times New Roman" w:hAnsi="Times New Roman" w:cs="Times New Roman"/>
+          <w:sz w:val="24"/>
+          <w:szCs w:val="24"/>
+        </w:rPr>
+      </w:pPr>
+    </w:p>
+    <w:p>
+      <w:pPr>
+        <w:spacing w:line="360" w:lineRule="auto"/>
+        <w:jc w:val="both"/>
+        <w:rPr>
+          <w:rFonts w:ascii="Times New Roman" w:hAnsi="Times New Roman" w:cs="Times New Roman"/>
+          <w:sz w:val="24"/>
+          <w:szCs w:val="24"/>
+        </w:rPr>
+      </w:pPr>
+      <w:r>
+        <w:rPr>
+          <w:rFonts w:ascii="Times New Roman" w:hAnsi="Times New Roman" w:cs="Times New Roman"/>
+          <w:sz w:val="24"/>
+          <w:szCs w:val="24"/>
+        </w:rPr>
         <w:t xml:space="preserve">Generally risk is handled by the Project Manager and the Team, client or end-user has nothing to do with Risk which </w:t>
       </w:r>
       <w:r>
@@ -2974,25 +3424,86 @@
           <w:sz w:val="24"/>
           <w:szCs w:val="24"/>
         </w:rPr>
-        <w:t xml:space="preserve"> The known risks which have occurred are as bellows</w:t>
-      </w:r>
-    </w:p>
-    <w:p>
-      <w:pPr>
-        <w:spacing w:line="360" w:lineRule="auto"/>
-        <w:rPr>
-          <w:rFonts w:ascii="Times New Roman" w:hAnsi="Times New Roman" w:cs="Times New Roman"/>
-          <w:sz w:val="24"/>
-          <w:szCs w:val="24"/>
-        </w:rPr>
-      </w:pPr>
-      <w:r>
-        <w:rPr>
-          <w:rFonts w:ascii="Times New Roman" w:hAnsi="Times New Roman" w:cs="Times New Roman"/>
-          <w:b/>
-          <w:sz w:val="24"/>
-          <w:szCs w:val="24"/>
-        </w:rPr>
+        <w:t xml:space="preserve"> The known risk</w:t>
+      </w:r>
+      <w:r>
+        <w:rPr>
+          <w:rFonts w:ascii="Times New Roman" w:hAnsi="Times New Roman" w:cs="Times New Roman"/>
+          <w:sz w:val="24"/>
+          <w:szCs w:val="24"/>
+        </w:rPr>
+        <w:t>s which have occurred are as be</w:t>
+      </w:r>
+      <w:r>
+        <w:rPr>
+          <w:rFonts w:ascii="Times New Roman" w:hAnsi="Times New Roman" w:cs="Times New Roman"/>
+          <w:sz w:val="24"/>
+          <w:szCs w:val="24"/>
+        </w:rPr>
+        <w:t>low:</w:t>
+      </w:r>
+    </w:p>
+    <w:p>
+      <w:pPr>
+        <w:spacing w:line="360" w:lineRule="auto"/>
+        <w:rPr>
+          <w:rFonts w:ascii="Times New Roman" w:hAnsi="Times New Roman" w:cs="Times New Roman"/>
+          <w:b/>
+          <w:sz w:val="24"/>
+          <w:szCs w:val="24"/>
+        </w:rPr>
+      </w:pPr>
+    </w:p>
+    <w:p>
+      <w:pPr>
+        <w:spacing w:line="360" w:lineRule="auto"/>
+        <w:rPr>
+          <w:rFonts w:ascii="Times New Roman" w:hAnsi="Times New Roman" w:cs="Times New Roman"/>
+          <w:b/>
+          <w:sz w:val="24"/>
+          <w:szCs w:val="24"/>
+        </w:rPr>
+      </w:pPr>
+    </w:p>
+    <w:p>
+      <w:pPr>
+        <w:spacing w:line="360" w:lineRule="auto"/>
+        <w:rPr>
+          <w:rFonts w:ascii="Times New Roman" w:hAnsi="Times New Roman" w:cs="Times New Roman"/>
+          <w:b/>
+          <w:sz w:val="24"/>
+          <w:szCs w:val="24"/>
+        </w:rPr>
+      </w:pPr>
+    </w:p>
+    <w:p>
+      <w:pPr>
+        <w:spacing w:line="360" w:lineRule="auto"/>
+        <w:rPr>
+          <w:rFonts w:ascii="Times New Roman" w:hAnsi="Times New Roman" w:cs="Times New Roman"/>
+          <w:b/>
+          <w:sz w:val="24"/>
+          <w:szCs w:val="24"/>
+        </w:rPr>
+      </w:pPr>
+    </w:p>
+    <w:p>
+      <w:pPr>
+        <w:spacing w:line="360" w:lineRule="auto"/>
+        <w:rPr>
+          <w:rFonts w:ascii="Times New Roman" w:hAnsi="Times New Roman" w:cs="Times New Roman"/>
+          <w:sz w:val="24"/>
+          <w:szCs w:val="24"/>
+        </w:rPr>
+      </w:pPr>
+      <w:r>
+        <w:rPr>
+          <w:rFonts w:ascii="Times New Roman" w:hAnsi="Times New Roman" w:cs="Times New Roman"/>
+          <w:b/>
+          <w:sz w:val="24"/>
+          <w:szCs w:val="24"/>
+        </w:rPr>
+        <w:lastRenderedPageBreak/>
         <w:t xml:space="preserve">4.0.1 </w:t>
       </w:r>
       <w:r>
@@ -3002,7 +3513,18 @@
           <w:sz w:val="24"/>
           <w:szCs w:val="24"/>
         </w:rPr>
-        <w:t xml:space="preserve">Compatibility </w:t>
+        <w:t>Compatibili</w:t>
+      </w:r>
+      <w:bookmarkStart w:id="0" w:name="_GoBack"/>
+      <w:bookmarkEnd w:id="0"/>
+      <w:r>
+        <w:rPr>
+          <w:rFonts w:ascii="Times New Roman" w:hAnsi="Times New Roman" w:cs="Times New Roman"/>
+          <w:b/>
+          <w:sz w:val="24"/>
+          <w:szCs w:val="24"/>
+        </w:rPr>
+        <w:t xml:space="preserve">ty </w:t>
       </w:r>
       <w:r>
         <w:rPr>
@@ -3222,6 +3744,15 @@
           <w:sz w:val="24"/>
           <w:szCs w:val="24"/>
         </w:rPr>
+        <w:t xml:space="preserve"> </w:t>
+      </w:r>
+      <w:r>
+        <w:rPr>
+          <w:rFonts w:ascii="Times New Roman" w:hAnsi="Times New Roman" w:cs="Times New Roman"/>
+          <w:b/>
+          <w:sz w:val="24"/>
+          <w:szCs w:val="24"/>
+        </w:rPr>
         <w:t>Budget:</w:t>
       </w:r>
     </w:p>
@@ -3270,30 +3801,231 @@
           <w:szCs w:val="24"/>
         </w:rPr>
       </w:pPr>
-    </w:p>
-    <w:p>
-      <w:pPr>
-        <w:spacing w:line="360" w:lineRule="auto"/>
-        <w:jc w:val="both"/>
-        <w:rPr>
-          <w:rFonts w:ascii="Times New Roman" w:hAnsi="Times New Roman" w:cs="Times New Roman"/>
-          <w:sz w:val="28"/>
+      <w:r>
+        <w:rPr>
+          <w:rFonts w:ascii="Times New Roman" w:hAnsi="Times New Roman" w:cs="Times New Roman"/>
+          <w:sz w:val="24"/>
+          <w:szCs w:val="24"/>
+        </w:rPr>
+        <w:t>4</w:t>
+      </w:r>
+      <w:r>
+        <w:rPr>
+          <w:rFonts w:ascii="Times New Roman" w:hAnsi="Times New Roman" w:cs="Times New Roman"/>
+          <w:b/>
+          <w:sz w:val="24"/>
+          <w:szCs w:val="24"/>
+        </w:rPr>
+        <w:t>.0.4</w:t>
+      </w:r>
+      <w:r>
+        <w:rPr>
+          <w:rFonts w:ascii="Times New Roman" w:hAnsi="Times New Roman" w:cs="Times New Roman"/>
+          <w:sz w:val="24"/>
+          <w:szCs w:val="24"/>
+        </w:rPr>
+        <w:t xml:space="preserve"> </w:t>
+      </w:r>
+      <w:r>
+        <w:rPr>
+          <w:rFonts w:ascii="Times New Roman" w:hAnsi="Times New Roman" w:cs="Times New Roman"/>
+          <w:b/>
+          <w:sz w:val="24"/>
+          <w:szCs w:val="24"/>
+        </w:rPr>
+        <w:t>Deployment</w:t>
+      </w:r>
+    </w:p>
+    <w:p>
+      <w:pPr>
+        <w:spacing w:line="360" w:lineRule="auto"/>
+        <w:jc w:val="both"/>
+        <w:rPr>
+          <w:rFonts w:ascii="Times New Roman" w:hAnsi="Times New Roman" w:cs="Times New Roman"/>
+          <w:sz w:val="24"/>
+          <w:szCs w:val="24"/>
+        </w:rPr>
+      </w:pPr>
+      <w:r>
+        <w:rPr>
+          <w:rFonts w:ascii="Times New Roman" w:hAnsi="Times New Roman" w:cs="Times New Roman"/>
+          <w:sz w:val="24"/>
+          <w:szCs w:val="24"/>
+        </w:rPr>
+        <w:t xml:space="preserve">One of the major risks is to deploy the project on the server. Issues on server are bound to happen, issues such as server </w:t>
+      </w:r>
+      <w:r>
+        <w:rPr>
+          <w:rFonts w:ascii="Times New Roman" w:hAnsi="Times New Roman" w:cs="Times New Roman"/>
+          <w:sz w:val="24"/>
+          <w:szCs w:val="24"/>
+        </w:rPr>
+        <w:t>maintenance</w:t>
+      </w:r>
+      <w:r>
+        <w:rPr>
+          <w:rFonts w:ascii="Times New Roman" w:hAnsi="Times New Roman" w:cs="Times New Roman"/>
+          <w:sz w:val="24"/>
+          <w:szCs w:val="24"/>
+        </w:rPr>
+        <w:t>, unavailability of the server, human error on the server.</w:t>
+      </w:r>
+      <w:r>
+        <w:rPr>
+          <w:rFonts w:ascii="Times New Roman" w:hAnsi="Times New Roman" w:cs="Times New Roman"/>
+          <w:sz w:val="24"/>
+          <w:szCs w:val="24"/>
+        </w:rPr>
+        <w:t xml:space="preserve"> This sort of the risk is out of the hand of the developer team or the client, a system administrator is responsible for this.</w:t>
+      </w:r>
+    </w:p>
+    <w:p>
+      <w:pPr>
+        <w:spacing w:line="360" w:lineRule="auto"/>
+        <w:jc w:val="both"/>
+        <w:rPr>
+          <w:rFonts w:ascii="Times New Roman" w:hAnsi="Times New Roman" w:cs="Times New Roman"/>
+          <w:b/>
+          <w:sz w:val="24"/>
+          <w:szCs w:val="24"/>
+        </w:rPr>
+      </w:pPr>
+      <w:r>
+        <w:rPr>
+          <w:rFonts w:ascii="Times New Roman" w:hAnsi="Times New Roman" w:cs="Times New Roman"/>
+          <w:b/>
+          <w:sz w:val="24"/>
+          <w:szCs w:val="24"/>
+        </w:rPr>
+        <w:t>4</w:t>
+      </w:r>
+      <w:r>
+        <w:rPr>
+          <w:rFonts w:ascii="Times New Roman" w:hAnsi="Times New Roman" w:cs="Times New Roman"/>
+          <w:b/>
+          <w:sz w:val="24"/>
+          <w:szCs w:val="24"/>
+        </w:rPr>
+        <w:t>.0.5</w:t>
+      </w:r>
+      <w:r>
+        <w:rPr>
+          <w:rFonts w:ascii="Times New Roman" w:hAnsi="Times New Roman" w:cs="Times New Roman"/>
+          <w:b/>
+          <w:sz w:val="24"/>
+          <w:szCs w:val="24"/>
+        </w:rPr>
+        <w:t xml:space="preserve"> Deployment</w:t>
+      </w:r>
+    </w:p>
+    <w:p>
+      <w:pPr>
+        <w:spacing w:line="360" w:lineRule="auto"/>
+        <w:jc w:val="both"/>
+        <w:rPr>
+          <w:rFonts w:ascii="Times New Roman" w:hAnsi="Times New Roman" w:cs="Times New Roman"/>
+          <w:sz w:val="24"/>
           <w:szCs w:val="28"/>
         </w:rPr>
       </w:pPr>
       <w:r>
         <w:rPr>
           <w:rFonts w:ascii="Times New Roman" w:hAnsi="Times New Roman" w:cs="Times New Roman"/>
-          <w:sz w:val="28"/>
+          <w:sz w:val="24"/>
           <w:szCs w:val="28"/>
         </w:rPr>
+        <w:t xml:space="preserve">Once the code is deployed in the production, it is continuous in use. It is developer’s responsibility to maintain the code. The deployed code, which becomes obsolete over </w:t>
+      </w:r>
+      <w:proofErr w:type="gramStart"/>
+      <w:r>
+        <w:rPr>
+          <w:rFonts w:ascii="Times New Roman" w:hAnsi="Times New Roman" w:cs="Times New Roman"/>
+          <w:sz w:val="24"/>
+          <w:szCs w:val="28"/>
+        </w:rPr>
+        <w:t>time</w:t>
+      </w:r>
+      <w:proofErr w:type="gramEnd"/>
+      <w:r>
+        <w:rPr>
+          <w:rFonts w:ascii="Times New Roman" w:hAnsi="Times New Roman" w:cs="Times New Roman"/>
+          <w:sz w:val="24"/>
+          <w:szCs w:val="28"/>
+        </w:rPr>
+        <w:t xml:space="preserve"> is </w:t>
+      </w:r>
+      <w:r>
+        <w:rPr>
+          <w:rFonts w:ascii="Times New Roman" w:hAnsi="Times New Roman" w:cs="Times New Roman"/>
+          <w:sz w:val="24"/>
+          <w:szCs w:val="28"/>
+        </w:rPr>
+        <w:t>known</w:t>
+      </w:r>
+      <w:r>
+        <w:rPr>
+          <w:rFonts w:ascii="Times New Roman" w:hAnsi="Times New Roman" w:cs="Times New Roman"/>
+          <w:sz w:val="24"/>
+          <w:szCs w:val="28"/>
+        </w:rPr>
+        <w:t xml:space="preserve"> as </w:t>
+      </w:r>
+      <w:r>
+        <w:rPr>
+          <w:rFonts w:ascii="Times New Roman" w:hAnsi="Times New Roman" w:cs="Times New Roman"/>
+          <w:sz w:val="24"/>
+          <w:szCs w:val="28"/>
+        </w:rPr>
+        <w:t>legacy</w:t>
+      </w:r>
+      <w:r>
+        <w:rPr>
+          <w:rFonts w:ascii="Times New Roman" w:hAnsi="Times New Roman" w:cs="Times New Roman"/>
+          <w:sz w:val="24"/>
+          <w:szCs w:val="28"/>
+        </w:rPr>
+        <w:t xml:space="preserve"> code.</w:t>
+      </w:r>
+      <w:r>
+        <w:rPr>
+          <w:rFonts w:ascii="Times New Roman" w:hAnsi="Times New Roman" w:cs="Times New Roman"/>
+          <w:sz w:val="24"/>
+          <w:szCs w:val="28"/>
+        </w:rPr>
+        <w:t xml:space="preserve"> </w:t>
+      </w:r>
+      <w:r>
+        <w:rPr>
+          <w:rFonts w:ascii="Times New Roman" w:hAnsi="Times New Roman" w:cs="Times New Roman"/>
+          <w:sz w:val="24"/>
+          <w:szCs w:val="28"/>
+        </w:rPr>
+        <w:t>A developed has to update the code over time, so that it does not becomes obsolete</w:t>
+      </w:r>
+    </w:p>
+    <w:p>
+      <w:pPr>
+        <w:spacing w:line="360" w:lineRule="auto"/>
+        <w:jc w:val="both"/>
+        <w:rPr>
+          <w:rFonts w:ascii="Times New Roman" w:hAnsi="Times New Roman" w:cs="Times New Roman"/>
+          <w:sz w:val="24"/>
+          <w:szCs w:val="28"/>
+        </w:rPr>
+      </w:pPr>
+      <w:r>
+        <w:rPr>
+          <w:rFonts w:ascii="Times New Roman" w:hAnsi="Times New Roman" w:cs="Times New Roman"/>
+          <w:sz w:val="24"/>
+          <w:szCs w:val="28"/>
+        </w:rPr>
         <w:t>Above are the “</w:t>
       </w:r>
       <w:r>
         <w:rPr>
           <w:rFonts w:ascii="Times New Roman" w:hAnsi="Times New Roman" w:cs="Times New Roman"/>
           <w:b/>
-          <w:sz w:val="28"/>
+          <w:sz w:val="24"/>
           <w:szCs w:val="28"/>
         </w:rPr>
         <w:t>known</w:t>
@@ -3301,7 +4033,7 @@
       <w:r>
         <w:rPr>
           <w:rFonts w:ascii="Times New Roman" w:hAnsi="Times New Roman" w:cs="Times New Roman"/>
-          <w:sz w:val="28"/>
+          <w:sz w:val="24"/>
           <w:szCs w:val="28"/>
         </w:rPr>
         <w:t>” issues which we faced during the project and resolved for the same.</w:t>
@@ -3471,8 +4203,17 @@
         </w:rPr>
         <w:t xml:space="preserve"> both the developer (team) and the client.</w:t>
       </w:r>
-      <w:bookmarkStart w:id="0" w:name="_GoBack"/>
-      <w:bookmarkEnd w:id="0"/>
+    </w:p>
+    <w:p>
+      <w:pPr>
+        <w:spacing w:line="360" w:lineRule="auto"/>
+        <w:jc w:val="both"/>
+        <w:rPr>
+          <w:rFonts w:ascii="Times New Roman" w:hAnsi="Times New Roman" w:cs="Times New Roman"/>
+          <w:sz w:val="24"/>
+          <w:szCs w:val="24"/>
+        </w:rPr>
+      </w:pPr>
     </w:p>
     <w:sectPr>
       <w:headerReference w:type="default" r:id="rId9"/>
@@ -3554,7 +4295,7 @@
           <w:rPr>
             <w:noProof/>
           </w:rPr>
-          <w:t>11</w:t>
+          <w:t>10</w:t>
         </w:r>
         <w:r>
           <w:rPr>
@@ -3623,6 +4364,126 @@
 <file path=word/numbering.xml><?xml version="1.0" encoding="utf-8"?>
 <w:numbering xmlns:wpc="http://schemas.microsoft.com/office/word/2010/wordprocessingCanvas" xmlns:mc="http://schemas.openxmlformats.org/markup-compatibility/2006" xmlns:o="urn:schemas-microsoft-com:office:office" xmlns:r="http://schemas.openxmlformats.org/officeDocument/2006/relationships" xmlns:m="http://schemas.openxmlformats.org/officeDocument/2006/math" xmlns:v="urn:schemas-microsoft-com:vml" xmlns:wp14="http://schemas.microsoft.com/office/word/2010/wordprocessingDrawing" xmlns:wp="http://schemas.openxmlformats.org/drawingml/2006/wordprocessingDrawing" xmlns:w10="urn:schemas-microsoft-com:office:word" xmlns:w="http://schemas.openxmlformats.org/wordprocessingml/2006/main" xmlns:w14="http://schemas.microsoft.com/office/word/2010/wordml" xmlns:wpg="http://schemas.microsoft.com/office/word/2010/wordprocessingGroup" xmlns:wpi="http://schemas.microsoft.com/office/word/2010/wordprocessingInk" xmlns:wne="http://schemas.microsoft.com/office/word/2006/wordml" xmlns:wps="http://schemas.microsoft.com/office/word/2010/wordprocessingShape" mc:Ignorable="w14 wp14">
   <w:abstractNum w:abstractNumId="0">
+    <w:nsid w:val="07514F49"/>
+    <w:multiLevelType w:val="multilevel"/>
+    <w:tmpl w:val="D8C49794"/>
+    <w:lvl w:ilvl="0">
+      <w:start w:val="1"/>
+      <w:numFmt w:val="decimal"/>
+      <w:lvlText w:val="%1."/>
+      <w:lvlJc w:val="left"/>
+      <w:pPr>
+        <w:ind w:left="720" w:hanging="360"/>
+      </w:pPr>
+      <w:rPr>
+        <w:rFonts w:hint="default"/>
+      </w:rPr>
+    </w:lvl>
+    <w:lvl w:ilvl="1">
+      <w:numFmt w:val="decimal"/>
+      <w:isLgl/>
+      <w:lvlText w:val="%1.%2"/>
+      <w:lvlJc w:val="left"/>
+      <w:pPr>
+        <w:ind w:left="900" w:hanging="540"/>
+      </w:pPr>
+      <w:rPr>
+        <w:rFonts w:hint="default"/>
+      </w:rPr>
+    </w:lvl>
+    <w:lvl w:ilvl="2">
+      <w:start w:val="4"/>
+      <w:numFmt w:val="decimal"/>
+      <w:isLgl/>
+      <w:lvlText w:val="%1.%2.%3"/>
+      <w:lvlJc w:val="left"/>
+      <w:pPr>
+        <w:ind w:left="1080" w:hanging="720"/>
+      </w:pPr>
+      <w:rPr>
+        <w:rFonts w:hint="default"/>
+      </w:rPr>
+    </w:lvl>
+    <w:lvl w:ilvl="3">
+      <w:start w:val="1"/>
+      <w:numFmt w:val="decimal"/>
+      <w:isLgl/>
+      <w:lvlText w:val="%1.%2.%3.%4"/>
+      <w:lvlJc w:val="left"/>
+      <w:pPr>
+        <w:ind w:left="1080" w:hanging="720"/>
+      </w:pPr>
+      <w:rPr>
+        <w:rFonts w:hint="default"/>
+      </w:rPr>
+    </w:lvl>
+    <w:lvl w:ilvl="4">
+      <w:start w:val="1"/>
+      <w:numFmt w:val="decimal"/>
+      <w:isLgl/>
+      <w:lvlText w:val="%1.%2.%3.%4.%5"/>
+      <w:lvlJc w:val="left"/>
+      <w:pPr>
+        <w:ind w:left="1440" w:hanging="1080"/>
+      </w:pPr>
+      <w:rPr>
+        <w:rFonts w:hint="default"/>
+      </w:rPr>
+    </w:lvl>
+    <w:lvl w:ilvl="5">
+      <w:start w:val="1"/>
+      <w:numFmt w:val="decimal"/>
+      <w:isLgl/>
+      <w:lvlText w:val="%1.%2.%3.%4.%5.%6"/>
+      <w:lvlJc w:val="left"/>
+      <w:pPr>
+        <w:ind w:left="1440" w:hanging="1080"/>
+      </w:pPr>
+      <w:rPr>
+        <w:rFonts w:hint="default"/>
+      </w:rPr>
+    </w:lvl>
+    <w:lvl w:ilvl="6">
+      <w:start w:val="1"/>
+      <w:numFmt w:val="decimal"/>
+      <w:isLgl/>
+      <w:lvlText w:val="%1.%2.%3.%4.%5.%6.%7"/>
+      <w:lvlJc w:val="left"/>
+      <w:pPr>
+        <w:ind w:left="1800" w:hanging="1440"/>
+      </w:pPr>
+      <w:rPr>
+        <w:rFonts w:hint="default"/>
+      </w:rPr>
+    </w:lvl>
+    <w:lvl w:ilvl="7">
+      <w:start w:val="1"/>
+      <w:numFmt w:val="decimal"/>
+      <w:isLgl/>
+      <w:lvlText w:val="%1.%2.%3.%4.%5.%6.%7.%8"/>
+      <w:lvlJc w:val="left"/>
+      <w:pPr>
+        <w:ind w:left="1800" w:hanging="1440"/>
+      </w:pPr>
+      <w:rPr>
+        <w:rFonts w:hint="default"/>
+      </w:rPr>
+    </w:lvl>
+    <w:lvl w:ilvl="8">
+      <w:start w:val="1"/>
+      <w:numFmt w:val="decimal"/>
+      <w:isLgl/>
+      <w:lvlText w:val="%1.%2.%3.%4.%5.%6.%7.%8.%9"/>
+      <w:lvlJc w:val="left"/>
+      <w:pPr>
+        <w:ind w:left="2160" w:hanging="1800"/>
+      </w:pPr>
+      <w:rPr>
+        <w:rFonts w:hint="default"/>
+      </w:rPr>
+    </w:lvl>
+  </w:abstractNum>
+  <w:abstractNum w:abstractNumId="1">
     <w:nsid w:val="17F54781"/>
     <w:multiLevelType w:val="hybridMultilevel"/>
     <w:tmpl w:val="5CFEDC1E"/>
@@ -3711,7 +4572,7 @@
       </w:pPr>
     </w:lvl>
   </w:abstractNum>
-  <w:abstractNum w:abstractNumId="1">
+  <w:abstractNum w:abstractNumId="2">
     <w:nsid w:val="3DD8521B"/>
     <w:multiLevelType w:val="hybridMultilevel"/>
     <w:tmpl w:val="20AA92BE"/>
@@ -3824,7 +4685,7 @@
       </w:rPr>
     </w:lvl>
   </w:abstractNum>
-  <w:abstractNum w:abstractNumId="2">
+  <w:abstractNum w:abstractNumId="3">
     <w:nsid w:val="63F16EFC"/>
     <w:multiLevelType w:val="multilevel"/>
     <w:tmpl w:val="B5F2B2D6"/>
@@ -3947,7 +4808,7 @@
       </w:rPr>
     </w:lvl>
   </w:abstractNum>
-  <w:abstractNum w:abstractNumId="3">
+  <w:abstractNum w:abstractNumId="4">
     <w:nsid w:val="6957029F"/>
     <w:multiLevelType w:val="multilevel"/>
     <w:tmpl w:val="0409001F"/>
@@ -4060,7 +4921,96 @@
       </w:rPr>
     </w:lvl>
   </w:abstractNum>
-  <w:abstractNum w:abstractNumId="4">
+  <w:abstractNum w:abstractNumId="5">
+    <w:nsid w:val="71395C30"/>
+    <w:multiLevelType w:val="hybridMultilevel"/>
+    <w:tmpl w:val="2A5ECFBE"/>
+    <w:lvl w:ilvl="0" w:tplc="0409000F">
+      <w:start w:val="1"/>
+      <w:numFmt w:val="decimal"/>
+      <w:lvlText w:val="%1."/>
+      <w:lvlJc w:val="left"/>
+      <w:pPr>
+        <w:ind w:left="720" w:hanging="360"/>
+      </w:pPr>
+      <w:rPr>
+        <w:rFonts w:hint="default"/>
+      </w:rPr>
+    </w:lvl>
+    <w:lvl w:ilvl="1" w:tplc="04090019" w:tentative="1">
+      <w:start w:val="1"/>
+      <w:numFmt w:val="lowerLetter"/>
+      <w:lvlText w:val="%2."/>
+      <w:lvlJc w:val="left"/>
+      <w:pPr>
+        <w:ind w:left="1440" w:hanging="360"/>
+      </w:pPr>
+    </w:lvl>
+    <w:lvl w:ilvl="2" w:tplc="0409001B" w:tentative="1">
+      <w:start w:val="1"/>
+      <w:numFmt w:val="lowerRoman"/>
+      <w:lvlText w:val="%3."/>
+      <w:lvlJc w:val="right"/>
+      <w:pPr>
+        <w:ind w:left="2160" w:hanging="180"/>
+      </w:pPr>
+    </w:lvl>
+    <w:lvl w:ilvl="3" w:tplc="0409000F" w:tentative="1">
+      <w:start w:val="1"/>
+      <w:numFmt w:val="decimal"/>
+      <w:lvlText w:val="%4."/>
+      <w:lvlJc w:val="left"/>
+      <w:pPr>
+        <w:ind w:left="2880" w:hanging="360"/>
+      </w:pPr>
+    </w:lvl>
+    <w:lvl w:ilvl="4" w:tplc="04090019" w:tentative="1">
+      <w:start w:val="1"/>
+      <w:numFmt w:val="lowerLetter"/>
+      <w:lvlText w:val="%5."/>
+      <w:lvlJc w:val="left"/>
+      <w:pPr>
+        <w:ind w:left="3600" w:hanging="360"/>
+      </w:pPr>
+    </w:lvl>
+    <w:lvl w:ilvl="5" w:tplc="0409001B" w:tentative="1">
+      <w:start w:val="1"/>
+      <w:numFmt w:val="lowerRoman"/>
+      <w:lvlText w:val="%6."/>
+      <w:lvlJc w:val="right"/>
+      <w:pPr>
+        <w:ind w:left="4320" w:hanging="180"/>
+      </w:pPr>
+    </w:lvl>
+    <w:lvl w:ilvl="6" w:tplc="0409000F" w:tentative="1">
+      <w:start w:val="1"/>
+      <w:numFmt w:val="decimal"/>
+      <w:lvlText w:val="%7."/>
+      <w:lvlJc w:val="left"/>
+      <w:pPr>
+        <w:ind w:left="5040" w:hanging="360"/>
+      </w:pPr>
+    </w:lvl>
+    <w:lvl w:ilvl="7" w:tplc="04090019" w:tentative="1">
+      <w:start w:val="1"/>
+      <w:numFmt w:val="lowerLetter"/>
+      <w:lvlText w:val="%8."/>
+      <w:lvlJc w:val="left"/>
+      <w:pPr>
+        <w:ind w:left="5760" w:hanging="360"/>
+      </w:pPr>
+    </w:lvl>
+    <w:lvl w:ilvl="8" w:tplc="0409001B" w:tentative="1">
+      <w:start w:val="1"/>
+      <w:numFmt w:val="lowerRoman"/>
+      <w:lvlText w:val="%9."/>
+      <w:lvlJc w:val="right"/>
+      <w:pPr>
+        <w:ind w:left="6480" w:hanging="180"/>
+      </w:pPr>
+    </w:lvl>
+  </w:abstractNum>
+  <w:abstractNum w:abstractNumId="6">
     <w:nsid w:val="7646301B"/>
     <w:multiLevelType w:val="multilevel"/>
     <w:tmpl w:val="8E2A8370"/>
@@ -4181,20 +5131,118 @@
       </w:rPr>
     </w:lvl>
   </w:abstractNum>
+  <w:abstractNum w:abstractNumId="7">
+    <w:nsid w:val="7CB321D8"/>
+    <w:multiLevelType w:val="hybridMultilevel"/>
+    <w:tmpl w:val="5DC82832"/>
+    <w:lvl w:ilvl="0" w:tplc="0409000F">
+      <w:start w:val="1"/>
+      <w:numFmt w:val="decimal"/>
+      <w:lvlText w:val="%1."/>
+      <w:lvlJc w:val="left"/>
+      <w:pPr>
+        <w:ind w:left="720" w:hanging="360"/>
+      </w:pPr>
+      <w:rPr>
+        <w:rFonts w:hint="default"/>
+      </w:rPr>
+    </w:lvl>
+    <w:lvl w:ilvl="1" w:tplc="04090019" w:tentative="1">
+      <w:start w:val="1"/>
+      <w:numFmt w:val="lowerLetter"/>
+      <w:lvlText w:val="%2."/>
+      <w:lvlJc w:val="left"/>
+      <w:pPr>
+        <w:ind w:left="1440" w:hanging="360"/>
+      </w:pPr>
+    </w:lvl>
+    <w:lvl w:ilvl="2" w:tplc="0409001B" w:tentative="1">
+      <w:start w:val="1"/>
+      <w:numFmt w:val="lowerRoman"/>
+      <w:lvlText w:val="%3."/>
+      <w:lvlJc w:val="right"/>
+      <w:pPr>
+        <w:ind w:left="2160" w:hanging="180"/>
+      </w:pPr>
+    </w:lvl>
+    <w:lvl w:ilvl="3" w:tplc="0409000F" w:tentative="1">
+      <w:start w:val="1"/>
+      <w:numFmt w:val="decimal"/>
+      <w:lvlText w:val="%4."/>
+      <w:lvlJc w:val="left"/>
+      <w:pPr>
+        <w:ind w:left="2880" w:hanging="360"/>
+      </w:pPr>
+    </w:lvl>
+    <w:lvl w:ilvl="4" w:tplc="04090019" w:tentative="1">
+      <w:start w:val="1"/>
+      <w:numFmt w:val="lowerLetter"/>
+      <w:lvlText w:val="%5."/>
+      <w:lvlJc w:val="left"/>
+      <w:pPr>
+        <w:ind w:left="3600" w:hanging="360"/>
+      </w:pPr>
+    </w:lvl>
+    <w:lvl w:ilvl="5" w:tplc="0409001B" w:tentative="1">
+      <w:start w:val="1"/>
+      <w:numFmt w:val="lowerRoman"/>
+      <w:lvlText w:val="%6."/>
+      <w:lvlJc w:val="right"/>
+      <w:pPr>
+        <w:ind w:left="4320" w:hanging="180"/>
+      </w:pPr>
+    </w:lvl>
+    <w:lvl w:ilvl="6" w:tplc="0409000F" w:tentative="1">
+      <w:start w:val="1"/>
+      <w:numFmt w:val="decimal"/>
+      <w:lvlText w:val="%7."/>
+      <w:lvlJc w:val="left"/>
+      <w:pPr>
+        <w:ind w:left="5040" w:hanging="360"/>
+      </w:pPr>
+    </w:lvl>
+    <w:lvl w:ilvl="7" w:tplc="04090019" w:tentative="1">
+      <w:start w:val="1"/>
+      <w:numFmt w:val="lowerLetter"/>
+      <w:lvlText w:val="%8."/>
+      <w:lvlJc w:val="left"/>
+      <w:pPr>
+        <w:ind w:left="5760" w:hanging="360"/>
+      </w:pPr>
+    </w:lvl>
+    <w:lvl w:ilvl="8" w:tplc="0409001B" w:tentative="1">
+      <w:start w:val="1"/>
+      <w:numFmt w:val="lowerRoman"/>
+      <w:lvlText w:val="%9."/>
+      <w:lvlJc w:val="right"/>
+      <w:pPr>
+        <w:ind w:left="6480" w:hanging="180"/>
+      </w:pPr>
+    </w:lvl>
+  </w:abstractNum>
   <w:num w:numId="1">
+    <w:abstractNumId w:val="2"/>
+  </w:num>
+  <w:num w:numId="2">
+    <w:abstractNumId w:val="4"/>
+  </w:num>
+  <w:num w:numId="3">
+    <w:abstractNumId w:val="3"/>
+  </w:num>
+  <w:num w:numId="4">
     <w:abstractNumId w:val="1"/>
   </w:num>
-  <w:num w:numId="2">
-    <w:abstractNumId w:val="3"/>
+  <w:num w:numId="5">
+    <w:abstractNumId w:val="6"/>
   </w:num>
-  <w:num w:numId="3">
-    <w:abstractNumId w:val="2"/>
+  <w:num w:numId="6">
+    <w:abstractNumId w:val="7"/>
   </w:num>
-  <w:num w:numId="4">
+  <w:num w:numId="7">
+    <w:abstractNumId w:val="5"/>
+  </w:num>
+  <w:num w:numId="8">
     <w:abstractNumId w:val="0"/>
-  </w:num>
-  <w:num w:numId="5">
-    <w:abstractNumId w:val="4"/>
   </w:num>
 </w:numbering>
 </file>

--- a/Content.docx
+++ b/Content.docx
@@ -765,7 +765,6 @@
           <w:sz w:val="28"/>
           <w:szCs w:val="28"/>
         </w:rPr>
-        <w:lastRenderedPageBreak/>
         <w:t>Introduction</w:t>
       </w:r>
     </w:p>
@@ -792,6 +791,7 @@
           <w:sz w:val="24"/>
           <w:szCs w:val="24"/>
         </w:rPr>
+        <w:lastRenderedPageBreak/>
         <w:t xml:space="preserve">Existing System: </w:t>
       </w:r>
     </w:p>
@@ -876,25 +876,7 @@
           <w:sz w:val="24"/>
           <w:szCs w:val="24"/>
         </w:rPr>
-        <w:t xml:space="preserve">The user applies for the admission, without any login, that means the admission is </w:t>
-      </w:r>
-      <w:proofErr w:type="gramStart"/>
-      <w:r>
-        <w:rPr>
-          <w:rFonts w:ascii="Times New Roman" w:hAnsi="Times New Roman" w:cs="Times New Roman"/>
-          <w:sz w:val="24"/>
-          <w:szCs w:val="24"/>
-        </w:rPr>
-        <w:t>open, that</w:t>
-      </w:r>
-      <w:proofErr w:type="gramEnd"/>
-      <w:r>
-        <w:rPr>
-          <w:rFonts w:ascii="Times New Roman" w:hAnsi="Times New Roman" w:cs="Times New Roman"/>
-          <w:sz w:val="24"/>
-          <w:szCs w:val="24"/>
-        </w:rPr>
-        <w:t xml:space="preserve"> means it is open for hacking attacks, which is an issue of security.</w:t>
+        <w:t>The user applies for the admission, without any login, that means the admission is open, that means it is open for hacking attacks, which is an issue of security.</w:t>
       </w:r>
     </w:p>
     <w:p>
@@ -914,33 +896,15 @@
           <w:sz w:val="24"/>
           <w:szCs w:val="24"/>
         </w:rPr>
-        <w:t xml:space="preserve">After applying for the admission, the user is asked to pay the admission </w:t>
-      </w:r>
-      <w:proofErr w:type="gramStart"/>
-      <w:r>
-        <w:rPr>
-          <w:rFonts w:ascii="Times New Roman" w:hAnsi="Times New Roman" w:cs="Times New Roman"/>
-          <w:sz w:val="24"/>
-          <w:szCs w:val="24"/>
-        </w:rPr>
-        <w:t>f</w:t>
-      </w:r>
-      <w:r>
-        <w:rPr>
-          <w:rFonts w:ascii="Times New Roman" w:hAnsi="Times New Roman" w:cs="Times New Roman"/>
-          <w:sz w:val="24"/>
-          <w:szCs w:val="24"/>
-        </w:rPr>
-        <w:t>ee,</w:t>
-      </w:r>
-      <w:proofErr w:type="gramEnd"/>
-      <w:r>
-        <w:rPr>
-          <w:rFonts w:ascii="Times New Roman" w:hAnsi="Times New Roman" w:cs="Times New Roman"/>
-          <w:sz w:val="24"/>
-          <w:szCs w:val="24"/>
-        </w:rPr>
-        <w:t xml:space="preserve"> this is done through a secure payment gateway.</w:t>
+        <w:t>After applying for the admission, the user is asked to pay the admission f</w:t>
+      </w:r>
+      <w:r>
+        <w:rPr>
+          <w:rFonts w:ascii="Times New Roman" w:hAnsi="Times New Roman" w:cs="Times New Roman"/>
+          <w:sz w:val="24"/>
+          <w:szCs w:val="24"/>
+        </w:rPr>
+        <w:t>ee, this is done through a secure payment gateway.</w:t>
       </w:r>
     </w:p>
     <w:p>
@@ -1603,16 +1567,7 @@
           <w:sz w:val="24"/>
           <w:szCs w:val="24"/>
         </w:rPr>
-        <w:t xml:space="preserve"> Super Admin will be able manipulate the roles of admins such as Add Admin and Delete </w:t>
-      </w:r>
-      <w:proofErr w:type="gramStart"/>
-      <w:r>
-        <w:rPr>
-          <w:rFonts w:ascii="Times New Roman" w:hAnsi="Times New Roman" w:cs="Times New Roman"/>
-          <w:sz w:val="24"/>
-          <w:szCs w:val="24"/>
-        </w:rPr>
-        <w:t xml:space="preserve">Admin </w:t>
+        <w:t xml:space="preserve"> Super Admin will be able manipulate the roles of admins such as Add Admin and Delete Admin </w:t>
       </w:r>
       <w:r>
         <w:rPr>
@@ -1622,7 +1577,6 @@
         </w:rPr>
         <w:t>.</w:t>
       </w:r>
-      <w:proofErr w:type="gramEnd"/>
     </w:p>
     <w:p>
       <w:pPr>
@@ -2055,25 +2009,7 @@
           <w:sz w:val="24"/>
           <w:szCs w:val="24"/>
         </w:rPr>
-        <w:t xml:space="preserve">Agile methods or </w:t>
-      </w:r>
-      <w:proofErr w:type="gramStart"/>
-      <w:r>
-        <w:rPr>
-          <w:rFonts w:ascii="Times New Roman" w:hAnsi="Times New Roman" w:cs="Times New Roman"/>
-          <w:sz w:val="24"/>
-          <w:szCs w:val="24"/>
-        </w:rPr>
-        <w:t>Agile</w:t>
-      </w:r>
-      <w:proofErr w:type="gramEnd"/>
-      <w:r>
-        <w:rPr>
-          <w:rFonts w:ascii="Times New Roman" w:hAnsi="Times New Roman" w:cs="Times New Roman"/>
-          <w:sz w:val="24"/>
-          <w:szCs w:val="24"/>
-        </w:rPr>
-        <w:t xml:space="preserve"> processes generally promote a disciplined project management process that encourages frequent inspection and adaptation, a leadership philosophy that encourages teamwork, self-organization and accountability, a set of engineering best practices intended to allow for rapid delivery of high-quality software, and a business approach that aligns development with customer needs and company goals. </w:t>
+        <w:t xml:space="preserve">Agile methods or Agile processes generally promote a disciplined project management process that encourages frequent inspection and adaptation, a leadership philosophy that encourages teamwork, self-organization and accountability, a set of engineering best practices intended to allow for rapid delivery of high-quality software, and a business approach that aligns development with customer needs and company goals. </w:t>
       </w:r>
     </w:p>
     <w:p>
@@ -2614,25 +2550,7 @@
           <w:sz w:val="24"/>
           <w:szCs w:val="24"/>
         </w:rPr>
-        <w:t xml:space="preserve">Cost Estimation is considered as the most crucial of all, as it </w:t>
-      </w:r>
-      <w:proofErr w:type="gramStart"/>
-      <w:r>
-        <w:rPr>
-          <w:rFonts w:ascii="Times New Roman" w:hAnsi="Times New Roman" w:cs="Times New Roman"/>
-          <w:sz w:val="24"/>
-          <w:szCs w:val="24"/>
-        </w:rPr>
-        <w:t>depends</w:t>
-      </w:r>
-      <w:proofErr w:type="gramEnd"/>
-      <w:r>
-        <w:rPr>
-          <w:rFonts w:ascii="Times New Roman" w:hAnsi="Times New Roman" w:cs="Times New Roman"/>
-          <w:sz w:val="24"/>
-          <w:szCs w:val="24"/>
-        </w:rPr>
-        <w:t xml:space="preserve"> more than one </w:t>
+        <w:t xml:space="preserve">Cost Estimation is considered as the most crucial of all, as it depends more than one </w:t>
       </w:r>
       <w:r>
         <w:rPr>
@@ -2699,25 +2617,7 @@
           <w:sz w:val="24"/>
           <w:szCs w:val="24"/>
         </w:rPr>
-        <w:t xml:space="preserve"> is in reasonable size, so that it does not </w:t>
-      </w:r>
-      <w:proofErr w:type="gramStart"/>
-      <w:r>
-        <w:rPr>
-          <w:rFonts w:ascii="Times New Roman" w:hAnsi="Times New Roman" w:cs="Times New Roman"/>
-          <w:sz w:val="24"/>
-          <w:szCs w:val="24"/>
-        </w:rPr>
-        <w:t>faces</w:t>
-      </w:r>
-      <w:proofErr w:type="gramEnd"/>
-      <w:r>
-        <w:rPr>
-          <w:rFonts w:ascii="Times New Roman" w:hAnsi="Times New Roman" w:cs="Times New Roman"/>
-          <w:sz w:val="24"/>
-          <w:szCs w:val="24"/>
-        </w:rPr>
-        <w:t xml:space="preserve"> </w:t>
+        <w:t xml:space="preserve"> is in reasonable size, so that it does not faces </w:t>
       </w:r>
       <w:r>
         <w:rPr>
@@ -2938,25 +2838,7 @@
           <w:sz w:val="24"/>
           <w:szCs w:val="24"/>
         </w:rPr>
-        <w:t xml:space="preserve">We estimated out project’s number of lines in thousands i.e. KLOC (Kilo Line </w:t>
-      </w:r>
-      <w:proofErr w:type="gramStart"/>
-      <w:r>
-        <w:rPr>
-          <w:rFonts w:ascii="Times New Roman" w:hAnsi="Times New Roman" w:cs="Times New Roman"/>
-          <w:sz w:val="24"/>
-          <w:szCs w:val="24"/>
-        </w:rPr>
-        <w:t>Of</w:t>
-      </w:r>
-      <w:proofErr w:type="gramEnd"/>
-      <w:r>
-        <w:rPr>
-          <w:rFonts w:ascii="Times New Roman" w:hAnsi="Times New Roman" w:cs="Times New Roman"/>
-          <w:sz w:val="24"/>
-          <w:szCs w:val="24"/>
-        </w:rPr>
-        <w:t xml:space="preserve"> Code)</w:t>
+        <w:t>We estimated out project’s number of lines in thousands i.e. KLOC (Kilo Line Of Code)</w:t>
       </w:r>
       <w:r>
         <w:rPr>
@@ -3086,6 +2968,17 @@
           <w:szCs w:val="24"/>
         </w:rPr>
       </w:pPr>
+    </w:p>
+    <w:p>
+      <w:pPr>
+        <w:spacing w:line="360" w:lineRule="auto"/>
+        <w:jc w:val="both"/>
+        <w:rPr>
+          <w:rFonts w:ascii="Times New Roman" w:hAnsi="Times New Roman" w:cs="Times New Roman"/>
+          <w:sz w:val="24"/>
+          <w:szCs w:val="24"/>
+        </w:rPr>
+      </w:pPr>
       <w:r>
         <w:rPr>
           <w:rFonts w:ascii="Times New Roman" w:hAnsi="Times New Roman" w:cs="Times New Roman"/>
@@ -3161,6 +3054,17 @@
           <w:szCs w:val="24"/>
         </w:rPr>
       </w:pPr>
+    </w:p>
+    <w:p>
+      <w:pPr>
+        <w:spacing w:line="360" w:lineRule="auto"/>
+        <w:jc w:val="both"/>
+        <w:rPr>
+          <w:rFonts w:ascii="Times New Roman" w:hAnsi="Times New Roman" w:cs="Times New Roman"/>
+          <w:sz w:val="24"/>
+          <w:szCs w:val="24"/>
+        </w:rPr>
+      </w:pPr>
       <w:r>
         <w:rPr>
           <w:rFonts w:ascii="Times New Roman" w:hAnsi="Times New Roman" w:cs="Times New Roman"/>
@@ -3394,6 +3298,17 @@
           <w:szCs w:val="24"/>
         </w:rPr>
       </w:pPr>
+    </w:p>
+    <w:p>
+      <w:pPr>
+        <w:spacing w:line="360" w:lineRule="auto"/>
+        <w:jc w:val="both"/>
+        <w:rPr>
+          <w:rFonts w:ascii="Times New Roman" w:hAnsi="Times New Roman" w:cs="Times New Roman"/>
+          <w:sz w:val="24"/>
+          <w:szCs w:val="24"/>
+        </w:rPr>
+      </w:pPr>
       <w:r>
         <w:rPr>
           <w:rFonts w:ascii="Times New Roman" w:hAnsi="Times New Roman" w:cs="Times New Roman"/>
@@ -3459,43 +3374,12 @@
         <w:spacing w:line="360" w:lineRule="auto"/>
         <w:rPr>
           <w:rFonts w:ascii="Times New Roman" w:hAnsi="Times New Roman" w:cs="Times New Roman"/>
-          <w:b/>
-          <w:sz w:val="24"/>
-          <w:szCs w:val="24"/>
-        </w:rPr>
-      </w:pPr>
-    </w:p>
-    <w:p>
-      <w:pPr>
-        <w:spacing w:line="360" w:lineRule="auto"/>
-        <w:rPr>
-          <w:rFonts w:ascii="Times New Roman" w:hAnsi="Times New Roman" w:cs="Times New Roman"/>
-          <w:b/>
-          <w:sz w:val="24"/>
-          <w:szCs w:val="24"/>
-        </w:rPr>
-      </w:pPr>
-    </w:p>
-    <w:p>
-      <w:pPr>
-        <w:spacing w:line="360" w:lineRule="auto"/>
-        <w:rPr>
-          <w:rFonts w:ascii="Times New Roman" w:hAnsi="Times New Roman" w:cs="Times New Roman"/>
-          <w:b/>
-          <w:sz w:val="24"/>
-          <w:szCs w:val="24"/>
-        </w:rPr>
-      </w:pPr>
-    </w:p>
-    <w:p>
-      <w:pPr>
-        <w:spacing w:line="360" w:lineRule="auto"/>
-        <w:rPr>
-          <w:rFonts w:ascii="Times New Roman" w:hAnsi="Times New Roman" w:cs="Times New Roman"/>
-          <w:sz w:val="24"/>
-          <w:szCs w:val="24"/>
-        </w:rPr>
-      </w:pPr>
+          <w:sz w:val="24"/>
+          <w:szCs w:val="24"/>
+        </w:rPr>
+      </w:pPr>
+      <w:bookmarkStart w:id="0" w:name="_GoBack"/>
+      <w:bookmarkEnd w:id="0"/>
       <w:r>
         <w:rPr>
           <w:rFonts w:ascii="Times New Roman" w:hAnsi="Times New Roman" w:cs="Times New Roman"/>
@@ -3513,18 +3397,7 @@
           <w:sz w:val="24"/>
           <w:szCs w:val="24"/>
         </w:rPr>
-        <w:t>Compatibili</w:t>
-      </w:r>
-      <w:bookmarkStart w:id="0" w:name="_GoBack"/>
-      <w:bookmarkEnd w:id="0"/>
-      <w:r>
-        <w:rPr>
-          <w:rFonts w:ascii="Times New Roman" w:hAnsi="Times New Roman" w:cs="Times New Roman"/>
-          <w:b/>
-          <w:sz w:val="24"/>
-          <w:szCs w:val="24"/>
-        </w:rPr>
-        <w:t xml:space="preserve">ty </w:t>
+        <w:t xml:space="preserve">Compatibility </w:t>
       </w:r>
       <w:r>
         <w:rPr>
@@ -3915,7 +3788,16 @@
           <w:sz w:val="24"/>
           <w:szCs w:val="24"/>
         </w:rPr>
-        <w:t xml:space="preserve"> Deployment</w:t>
+        <w:t xml:space="preserve"> </w:t>
+      </w:r>
+      <w:r>
+        <w:rPr>
+          <w:rFonts w:ascii="Times New Roman" w:hAnsi="Times New Roman" w:cs="Times New Roman"/>
+          <w:b/>
+          <w:sz w:val="24"/>
+          <w:szCs w:val="24"/>
+        </w:rPr>
+        <w:t>Legacy Code</w:t>
       </w:r>
     </w:p>
     <w:p>
@@ -3934,25 +3816,7 @@
           <w:sz w:val="24"/>
           <w:szCs w:val="28"/>
         </w:rPr>
-        <w:t xml:space="preserve">Once the code is deployed in the production, it is continuous in use. It is developer’s responsibility to maintain the code. The deployed code, which becomes obsolete over </w:t>
-      </w:r>
-      <w:proofErr w:type="gramStart"/>
-      <w:r>
-        <w:rPr>
-          <w:rFonts w:ascii="Times New Roman" w:hAnsi="Times New Roman" w:cs="Times New Roman"/>
-          <w:sz w:val="24"/>
-          <w:szCs w:val="28"/>
-        </w:rPr>
-        <w:t>time</w:t>
-      </w:r>
-      <w:proofErr w:type="gramEnd"/>
-      <w:r>
-        <w:rPr>
-          <w:rFonts w:ascii="Times New Roman" w:hAnsi="Times New Roman" w:cs="Times New Roman"/>
-          <w:sz w:val="24"/>
-          <w:szCs w:val="28"/>
-        </w:rPr>
-        <w:t xml:space="preserve"> is </w:t>
+        <w:t xml:space="preserve">Once the code is deployed in the production, it is continuous in use. It is developer’s responsibility to maintain the code. The deployed code, which becomes obsolete over time is </w:t>
       </w:r>
       <w:r>
         <w:rPr>
@@ -4260,52 +4124,15 @@
 
 <file path=word/footer1.xml><?xml version="1.0" encoding="utf-8"?>
 <w:ftr xmlns:wpc="http://schemas.microsoft.com/office/word/2010/wordprocessingCanvas" xmlns:mc="http://schemas.openxmlformats.org/markup-compatibility/2006" xmlns:o="urn:schemas-microsoft-com:office:office" xmlns:r="http://schemas.openxmlformats.org/officeDocument/2006/relationships" xmlns:m="http://schemas.openxmlformats.org/officeDocument/2006/math" xmlns:v="urn:schemas-microsoft-com:vml" xmlns:wp14="http://schemas.microsoft.com/office/word/2010/wordprocessingDrawing" xmlns:wp="http://schemas.openxmlformats.org/drawingml/2006/wordprocessingDrawing" xmlns:w10="urn:schemas-microsoft-com:office:word" xmlns:w="http://schemas.openxmlformats.org/wordprocessingml/2006/main" xmlns:w14="http://schemas.microsoft.com/office/word/2010/wordml" xmlns:wpg="http://schemas.microsoft.com/office/word/2010/wordprocessingGroup" xmlns:wpi="http://schemas.microsoft.com/office/word/2010/wordprocessingInk" xmlns:wne="http://schemas.microsoft.com/office/word/2006/wordml" xmlns:wps="http://schemas.microsoft.com/office/word/2010/wordprocessingShape" mc:Ignorable="w14 wp14">
-  <w:sdt>
-    <w:sdtPr>
-      <w:id w:val="2133524623"/>
-      <w:docPartObj>
-        <w:docPartGallery w:val="Page Numbers (Bottom of Page)"/>
-        <w:docPartUnique/>
-      </w:docPartObj>
-    </w:sdtPr>
-    <w:sdtEndPr>
+  <w:p>
+    <w:pPr>
+      <w:pStyle w:val="Footer"/>
+      <w:ind w:left="4680" w:firstLine="4680"/>
       <w:rPr>
         <w:noProof/>
       </w:rPr>
-    </w:sdtEndPr>
-    <w:sdtContent>
-      <w:p>
-        <w:pPr>
-          <w:pStyle w:val="Footer"/>
-          <w:ind w:left="4680" w:firstLine="4680"/>
-          <w:rPr>
-            <w:noProof/>
-          </w:rPr>
-        </w:pPr>
-        <w:r>
-          <w:fldChar w:fldCharType="begin"/>
-        </w:r>
-        <w:r>
-          <w:instrText xml:space="preserve"> PAGE   \* MERGEFORMAT </w:instrText>
-        </w:r>
-        <w:r>
-          <w:fldChar w:fldCharType="separate"/>
-        </w:r>
-        <w:r>
-          <w:rPr>
-            <w:noProof/>
-          </w:rPr>
-          <w:t>10</w:t>
-        </w:r>
-        <w:r>
-          <w:rPr>
-            <w:noProof/>
-          </w:rPr>
-          <w:fldChar w:fldCharType="end"/>
-        </w:r>
-      </w:p>
-    </w:sdtContent>
-  </w:sdt>
+    </w:pPr>
+  </w:p>
   <w:p>
     <w:pPr>
       <w:pStyle w:val="Footer"/>

--- a/Content.docx
+++ b/Content.docx
@@ -28,7 +28,7 @@
         <w:jc w:val="both"/>
         <w:rPr>
           <w:rFonts w:ascii="Times New Roman" w:hAnsi="Times New Roman" w:cs="Times New Roman"/>
-          <w:sz w:val="28"/>
+          <w:sz w:val="24"/>
           <w:szCs w:val="36"/>
         </w:rPr>
       </w:pPr>
@@ -36,7 +36,7 @@
         <w:rPr>
           <w:rFonts w:ascii="Times New Roman" w:hAnsi="Times New Roman" w:cs="Times New Roman"/>
           <w:b/>
-          <w:sz w:val="28"/>
+          <w:sz w:val="24"/>
           <w:szCs w:val="36"/>
         </w:rPr>
         <w:t>University Admission System</w:t>
@@ -44,7 +44,7 @@
       <w:r>
         <w:rPr>
           <w:rFonts w:ascii="Times New Roman" w:hAnsi="Times New Roman" w:cs="Times New Roman"/>
-          <w:sz w:val="28"/>
+          <w:sz w:val="24"/>
           <w:szCs w:val="36"/>
         </w:rPr>
         <w:t xml:space="preserve"> is </w:t>
@@ -52,7 +52,7 @@
       <w:r>
         <w:rPr>
           <w:rFonts w:ascii="Times New Roman" w:hAnsi="Times New Roman" w:cs="Times New Roman"/>
-          <w:sz w:val="28"/>
+          <w:sz w:val="24"/>
           <w:szCs w:val="36"/>
         </w:rPr>
         <w:t>a system which is used for applying admission to a University for a particular course</w:t>
@@ -60,7 +60,7 @@
       <w:r>
         <w:rPr>
           <w:rFonts w:ascii="Times New Roman" w:hAnsi="Times New Roman" w:cs="Times New Roman"/>
-          <w:sz w:val="28"/>
+          <w:sz w:val="24"/>
           <w:szCs w:val="36"/>
         </w:rPr>
         <w:t xml:space="preserve">. This system is a crucial and useful system for the students who are to apply for admission for certain university. </w:t>
@@ -68,7 +68,7 @@
       <w:r>
         <w:rPr>
           <w:rFonts w:ascii="Times New Roman" w:hAnsi="Times New Roman" w:cs="Times New Roman"/>
-          <w:sz w:val="28"/>
+          <w:sz w:val="24"/>
           <w:szCs w:val="36"/>
         </w:rPr>
         <w:t xml:space="preserve">This system helps students to apply for multiple courses, pay the admission fees, view the admission history, appear for the admission test, </w:t>
@@ -76,7 +76,7 @@
       <w:r>
         <w:rPr>
           <w:rFonts w:ascii="Times New Roman" w:hAnsi="Times New Roman" w:cs="Times New Roman"/>
-          <w:sz w:val="28"/>
+          <w:sz w:val="24"/>
           <w:szCs w:val="36"/>
         </w:rPr>
         <w:t>and print</w:t>
@@ -84,7 +84,7 @@
       <w:r>
         <w:rPr>
           <w:rFonts w:ascii="Times New Roman" w:hAnsi="Times New Roman" w:cs="Times New Roman"/>
-          <w:sz w:val="28"/>
+          <w:sz w:val="24"/>
           <w:szCs w:val="36"/>
         </w:rPr>
         <w:t xml:space="preserve"> the receipt of fees.</w:t>
@@ -96,14 +96,14 @@
         <w:jc w:val="both"/>
         <w:rPr>
           <w:rFonts w:ascii="Times New Roman" w:hAnsi="Times New Roman" w:cs="Times New Roman"/>
-          <w:sz w:val="28"/>
+          <w:sz w:val="24"/>
           <w:szCs w:val="36"/>
         </w:rPr>
       </w:pPr>
       <w:r>
         <w:rPr>
           <w:rFonts w:ascii="Times New Roman" w:hAnsi="Times New Roman" w:cs="Times New Roman"/>
-          <w:sz w:val="28"/>
+          <w:sz w:val="24"/>
           <w:szCs w:val="36"/>
         </w:rPr>
         <w:t xml:space="preserve">This system is helpful for the Admission department as well, as it helps them to insert </w:t>
@@ -112,7 +112,7 @@
         <w:rPr>
           <w:rFonts w:ascii="Times New Roman" w:hAnsi="Times New Roman" w:cs="Times New Roman"/>
           <w:b/>
-          <w:sz w:val="28"/>
+          <w:sz w:val="24"/>
           <w:szCs w:val="36"/>
         </w:rPr>
         <w:t xml:space="preserve">Available </w:t>
@@ -120,7 +120,7 @@
       <w:r>
         <w:rPr>
           <w:rFonts w:ascii="Times New Roman" w:hAnsi="Times New Roman" w:cs="Times New Roman"/>
-          <w:sz w:val="28"/>
+          <w:sz w:val="24"/>
           <w:szCs w:val="36"/>
         </w:rPr>
         <w:t xml:space="preserve">Admission courses, remove courses, print report for the admission, conduct test, </w:t>
@@ -128,7 +128,7 @@
       <w:r>
         <w:rPr>
           <w:rFonts w:ascii="Times New Roman" w:hAnsi="Times New Roman" w:cs="Times New Roman"/>
-          <w:sz w:val="28"/>
+          <w:sz w:val="24"/>
           <w:szCs w:val="36"/>
         </w:rPr>
         <w:t>and get</w:t>
@@ -136,7 +136,7 @@
       <w:r>
         <w:rPr>
           <w:rFonts w:ascii="Times New Roman" w:hAnsi="Times New Roman" w:cs="Times New Roman"/>
-          <w:sz w:val="28"/>
+          <w:sz w:val="24"/>
           <w:szCs w:val="36"/>
         </w:rPr>
         <w:t xml:space="preserve"> the result of the test.</w:t>
@@ -144,7 +144,7 @@
       <w:r>
         <w:rPr>
           <w:rFonts w:ascii="Times New Roman" w:hAnsi="Times New Roman" w:cs="Times New Roman"/>
-          <w:sz w:val="28"/>
+          <w:sz w:val="24"/>
           <w:szCs w:val="36"/>
         </w:rPr>
         <w:t xml:space="preserve"> This system</w:t>
@@ -156,14 +156,14 @@
         <w:jc w:val="both"/>
         <w:rPr>
           <w:rFonts w:ascii="Times New Roman" w:hAnsi="Times New Roman" w:cs="Times New Roman"/>
-          <w:sz w:val="28"/>
+          <w:sz w:val="24"/>
           <w:szCs w:val="36"/>
         </w:rPr>
       </w:pPr>
       <w:r>
         <w:rPr>
           <w:rFonts w:ascii="Times New Roman" w:hAnsi="Times New Roman" w:cs="Times New Roman"/>
-          <w:sz w:val="28"/>
+          <w:sz w:val="24"/>
           <w:szCs w:val="36"/>
         </w:rPr>
         <w:t>In this report we will discuss about the project and how it was developed throughout the given time period</w:t>
@@ -171,7 +171,7 @@
       <w:r>
         <w:rPr>
           <w:rFonts w:ascii="Times New Roman" w:hAnsi="Times New Roman" w:cs="Times New Roman"/>
-          <w:sz w:val="28"/>
+          <w:sz w:val="24"/>
           <w:szCs w:val="36"/>
         </w:rPr>
         <w:t>.</w:t>
@@ -722,6 +722,17 @@
     <w:p>
       <w:pPr>
         <w:spacing w:line="360" w:lineRule="auto"/>
+        <w:rPr>
+          <w:rFonts w:ascii="Times New Roman" w:hAnsi="Times New Roman" w:cs="Times New Roman"/>
+          <w:b/>
+          <w:sz w:val="40"/>
+          <w:szCs w:val="40"/>
+        </w:rPr>
+      </w:pPr>
+    </w:p>
+    <w:p>
+      <w:pPr>
+        <w:spacing w:line="360" w:lineRule="auto"/>
         <w:jc w:val="center"/>
         <w:rPr>
           <w:rFonts w:ascii="Times New Roman" w:hAnsi="Times New Roman" w:cs="Times New Roman"/>
@@ -791,7 +802,6 @@
           <w:sz w:val="24"/>
           <w:szCs w:val="24"/>
         </w:rPr>
-        <w:lastRenderedPageBreak/>
         <w:t xml:space="preserve">Existing System: </w:t>
       </w:r>
     </w:p>
@@ -876,7 +886,25 @@
           <w:sz w:val="24"/>
           <w:szCs w:val="24"/>
         </w:rPr>
-        <w:t>The user applies for the admission, without any login, that means the admission is open, that means it is open for hacking attacks, which is an issue of security.</w:t>
+        <w:t xml:space="preserve">The user applies for the admission, without any login, that means the admission is </w:t>
+      </w:r>
+      <w:proofErr w:type="gramStart"/>
+      <w:r>
+        <w:rPr>
+          <w:rFonts w:ascii="Times New Roman" w:hAnsi="Times New Roman" w:cs="Times New Roman"/>
+          <w:sz w:val="24"/>
+          <w:szCs w:val="24"/>
+        </w:rPr>
+        <w:t>open, that</w:t>
+      </w:r>
+      <w:proofErr w:type="gramEnd"/>
+      <w:r>
+        <w:rPr>
+          <w:rFonts w:ascii="Times New Roman" w:hAnsi="Times New Roman" w:cs="Times New Roman"/>
+          <w:sz w:val="24"/>
+          <w:szCs w:val="24"/>
+        </w:rPr>
+        <w:t xml:space="preserve"> means it is open for hacking attacks, which is an issue of security.</w:t>
       </w:r>
     </w:p>
     <w:p>
@@ -896,15 +924,33 @@
           <w:sz w:val="24"/>
           <w:szCs w:val="24"/>
         </w:rPr>
-        <w:t>After applying for the admission, the user is asked to pay the admission f</w:t>
-      </w:r>
-      <w:r>
-        <w:rPr>
-          <w:rFonts w:ascii="Times New Roman" w:hAnsi="Times New Roman" w:cs="Times New Roman"/>
-          <w:sz w:val="24"/>
-          <w:szCs w:val="24"/>
-        </w:rPr>
-        <w:t>ee, this is done through a secure payment gateway.</w:t>
+        <w:t xml:space="preserve">After applying for the admission, the user is asked to pay the admission </w:t>
+      </w:r>
+      <w:proofErr w:type="gramStart"/>
+      <w:r>
+        <w:rPr>
+          <w:rFonts w:ascii="Times New Roman" w:hAnsi="Times New Roman" w:cs="Times New Roman"/>
+          <w:sz w:val="24"/>
+          <w:szCs w:val="24"/>
+        </w:rPr>
+        <w:t>f</w:t>
+      </w:r>
+      <w:r>
+        <w:rPr>
+          <w:rFonts w:ascii="Times New Roman" w:hAnsi="Times New Roman" w:cs="Times New Roman"/>
+          <w:sz w:val="24"/>
+          <w:szCs w:val="24"/>
+        </w:rPr>
+        <w:t>ee,</w:t>
+      </w:r>
+      <w:proofErr w:type="gramEnd"/>
+      <w:r>
+        <w:rPr>
+          <w:rFonts w:ascii="Times New Roman" w:hAnsi="Times New Roman" w:cs="Times New Roman"/>
+          <w:sz w:val="24"/>
+          <w:szCs w:val="24"/>
+        </w:rPr>
+        <w:t xml:space="preserve"> this is done through a secure payment gateway.</w:t>
       </w:r>
     </w:p>
     <w:p>
@@ -1031,39 +1077,6 @@
         </w:rPr>
         <w:t>.</w:t>
       </w:r>
-    </w:p>
-    <w:p>
-      <w:pPr>
-        <w:spacing w:line="360" w:lineRule="auto"/>
-        <w:rPr>
-          <w:rFonts w:ascii="Times New Roman" w:hAnsi="Times New Roman" w:cs="Times New Roman"/>
-          <w:b/>
-          <w:sz w:val="24"/>
-          <w:szCs w:val="24"/>
-        </w:rPr>
-      </w:pPr>
-    </w:p>
-    <w:p>
-      <w:pPr>
-        <w:spacing w:line="360" w:lineRule="auto"/>
-        <w:rPr>
-          <w:rFonts w:ascii="Times New Roman" w:hAnsi="Times New Roman" w:cs="Times New Roman"/>
-          <w:b/>
-          <w:sz w:val="24"/>
-          <w:szCs w:val="24"/>
-        </w:rPr>
-      </w:pPr>
-    </w:p>
-    <w:p>
-      <w:pPr>
-        <w:spacing w:line="360" w:lineRule="auto"/>
-        <w:rPr>
-          <w:rFonts w:ascii="Times New Roman" w:hAnsi="Times New Roman" w:cs="Times New Roman"/>
-          <w:b/>
-          <w:sz w:val="24"/>
-          <w:szCs w:val="24"/>
-        </w:rPr>
-      </w:pPr>
     </w:p>
     <w:p>
       <w:pPr>
@@ -1132,6 +1145,7 @@
           <w:sz w:val="24"/>
           <w:szCs w:val="24"/>
         </w:rPr>
+        <w:lastRenderedPageBreak/>
         <w:t xml:space="preserve">Problem Statement: </w:t>
       </w:r>
     </w:p>
@@ -1409,6 +1423,7 @@
           <w:sz w:val="24"/>
           <w:szCs w:val="24"/>
         </w:rPr>
+        <w:lastRenderedPageBreak/>
         <w:t xml:space="preserve">1.3 </w:t>
       </w:r>
       <w:r>
@@ -1454,7 +1469,17 @@
           <w:sz w:val="24"/>
           <w:szCs w:val="24"/>
         </w:rPr>
-        <w:t>. By definition, University Admission system will provide facility to various kinds of users of this system respectively. For students, this system will help in such a manner that, a student will be able to view course details of the respective course, which will include, course duration, course syllabus, university details, along with these facilities, a student will be able to</w:t>
+        <w:t>. By definition, U</w:t>
+      </w:r>
+      <w:bookmarkStart w:id="0" w:name="_GoBack"/>
+      <w:bookmarkEnd w:id="0"/>
+      <w:r>
+        <w:rPr>
+          <w:rFonts w:ascii="Times New Roman" w:hAnsi="Times New Roman" w:cs="Times New Roman"/>
+          <w:sz w:val="24"/>
+          <w:szCs w:val="24"/>
+        </w:rPr>
+        <w:t>niversity Admission system will provide facility to various kinds of users of this system respectively. For students, this system will help in such a manner that, a student will be able to view course details of the respective course, which will include, course duration, course syllabus, university details, along with these facilities, a student will be able to</w:t>
       </w:r>
       <w:r>
         <w:rPr>
@@ -1495,6 +1520,7 @@
     <w:p>
       <w:pPr>
         <w:spacing w:line="360" w:lineRule="auto"/>
+        <w:jc w:val="both"/>
         <w:rPr>
           <w:rFonts w:ascii="Times New Roman" w:hAnsi="Times New Roman" w:cs="Times New Roman"/>
           <w:sz w:val="24"/>
@@ -1521,6 +1547,7 @@
     <w:p>
       <w:pPr>
         <w:spacing w:line="360" w:lineRule="auto"/>
+        <w:jc w:val="both"/>
         <w:rPr>
           <w:rFonts w:ascii="Times New Roman" w:hAnsi="Times New Roman" w:cs="Times New Roman"/>
           <w:sz w:val="24"/>
@@ -1539,6 +1566,7 @@
     <w:p>
       <w:pPr>
         <w:spacing w:line="360" w:lineRule="auto"/>
+        <w:jc w:val="both"/>
         <w:rPr>
           <w:rFonts w:ascii="Times New Roman" w:hAnsi="Times New Roman" w:cs="Times New Roman"/>
           <w:sz w:val="24"/>
@@ -1567,7 +1595,16 @@
           <w:sz w:val="24"/>
           <w:szCs w:val="24"/>
         </w:rPr>
-        <w:t xml:space="preserve"> Super Admin will be able manipulate the roles of admins such as Add Admin and Delete Admin </w:t>
+        <w:t xml:space="preserve"> Super Admin will be able manipulate the roles of admins such as Add Admin and Delete </w:t>
+      </w:r>
+      <w:proofErr w:type="gramStart"/>
+      <w:r>
+        <w:rPr>
+          <w:rFonts w:ascii="Times New Roman" w:hAnsi="Times New Roman" w:cs="Times New Roman"/>
+          <w:sz w:val="24"/>
+          <w:szCs w:val="24"/>
+        </w:rPr>
+        <w:t xml:space="preserve">Admin </w:t>
       </w:r>
       <w:r>
         <w:rPr>
@@ -1577,10 +1614,12 @@
         </w:rPr>
         <w:t>.</w:t>
       </w:r>
-    </w:p>
-    <w:p>
-      <w:pPr>
-        <w:spacing w:line="360" w:lineRule="auto"/>
+      <w:proofErr w:type="gramEnd"/>
+    </w:p>
+    <w:p>
+      <w:pPr>
+        <w:spacing w:line="360" w:lineRule="auto"/>
+        <w:jc w:val="both"/>
         <w:rPr>
           <w:rFonts w:ascii="Times New Roman" w:hAnsi="Times New Roman" w:cs="Times New Roman"/>
           <w:sz w:val="24"/>
@@ -1599,6 +1638,7 @@
     <w:p>
       <w:pPr>
         <w:spacing w:line="360" w:lineRule="auto"/>
+        <w:jc w:val="both"/>
         <w:rPr>
           <w:rFonts w:ascii="Times New Roman" w:hAnsi="Times New Roman" w:cs="Times New Roman"/>
           <w:sz w:val="24"/>
@@ -1617,6 +1657,7 @@
     <w:p>
       <w:pPr>
         <w:spacing w:line="360" w:lineRule="auto"/>
+        <w:jc w:val="both"/>
         <w:rPr>
           <w:rFonts w:ascii="Times New Roman" w:hAnsi="Times New Roman" w:cs="Times New Roman"/>
           <w:sz w:val="24"/>
@@ -1715,6 +1756,7 @@
       <w:pPr>
         <w:spacing w:line="360" w:lineRule="auto"/>
         <w:ind w:firstLine="360"/>
+        <w:jc w:val="both"/>
         <w:rPr>
           <w:rFonts w:ascii="Times New Roman" w:hAnsi="Times New Roman" w:cs="Times New Roman"/>
           <w:sz w:val="24"/>
@@ -1788,6 +1830,7 @@
       <w:pPr>
         <w:spacing w:line="360" w:lineRule="auto"/>
         <w:ind w:firstLine="360"/>
+        <w:jc w:val="both"/>
         <w:rPr>
           <w:rFonts w:ascii="Times New Roman" w:hAnsi="Times New Roman" w:cs="Times New Roman"/>
           <w:sz w:val="24"/>
@@ -1822,6 +1865,7 @@
     <w:p>
       <w:pPr>
         <w:spacing w:line="360" w:lineRule="auto"/>
+        <w:jc w:val="both"/>
         <w:rPr>
           <w:rFonts w:ascii="Times New Roman" w:hAnsi="Times New Roman" w:cs="Times New Roman"/>
           <w:sz w:val="28"/>
@@ -2009,7 +2053,25 @@
           <w:sz w:val="24"/>
           <w:szCs w:val="24"/>
         </w:rPr>
-        <w:t xml:space="preserve">Agile methods or Agile processes generally promote a disciplined project management process that encourages frequent inspection and adaptation, a leadership philosophy that encourages teamwork, self-organization and accountability, a set of engineering best practices intended to allow for rapid delivery of high-quality software, and a business approach that aligns development with customer needs and company goals. </w:t>
+        <w:t xml:space="preserve">Agile methods or </w:t>
+      </w:r>
+      <w:proofErr w:type="gramStart"/>
+      <w:r>
+        <w:rPr>
+          <w:rFonts w:ascii="Times New Roman" w:hAnsi="Times New Roman" w:cs="Times New Roman"/>
+          <w:sz w:val="24"/>
+          <w:szCs w:val="24"/>
+        </w:rPr>
+        <w:t>Agile</w:t>
+      </w:r>
+      <w:proofErr w:type="gramEnd"/>
+      <w:r>
+        <w:rPr>
+          <w:rFonts w:ascii="Times New Roman" w:hAnsi="Times New Roman" w:cs="Times New Roman"/>
+          <w:sz w:val="24"/>
+          <w:szCs w:val="24"/>
+        </w:rPr>
+        <w:t xml:space="preserve"> processes generally promote a disciplined project management process that encourages frequent inspection and adaptation, a leadership philosophy that encourages teamwork, self-organization and accountability, a set of engineering best practices intended to allow for rapid delivery of high-quality software, and a business approach that aligns development with customer needs and company goals. </w:t>
       </w:r>
     </w:p>
     <w:p>
@@ -2251,6 +2313,18 @@
           <w:szCs w:val="24"/>
         </w:rPr>
       </w:pPr>
+    </w:p>
+    <w:p>
+      <w:pPr>
+        <w:spacing w:line="360" w:lineRule="auto"/>
+        <w:jc w:val="both"/>
+        <w:rPr>
+          <w:rFonts w:ascii="Times New Roman" w:hAnsi="Times New Roman" w:cs="Times New Roman"/>
+          <w:b/>
+          <w:sz w:val="24"/>
+          <w:szCs w:val="24"/>
+        </w:rPr>
+      </w:pPr>
       <w:r>
         <w:rPr>
           <w:rFonts w:ascii="Times New Roman" w:hAnsi="Times New Roman" w:cs="Times New Roman"/>
@@ -2521,7 +2595,6 @@
           <w:sz w:val="24"/>
           <w:szCs w:val="24"/>
         </w:rPr>
-        <w:lastRenderedPageBreak/>
         <w:t xml:space="preserve">3.3 </w:t>
       </w:r>
       <w:r>
@@ -2550,7 +2623,25 @@
           <w:sz w:val="24"/>
           <w:szCs w:val="24"/>
         </w:rPr>
-        <w:t xml:space="preserve">Cost Estimation is considered as the most crucial of all, as it depends more than one </w:t>
+        <w:t xml:space="preserve">Cost Estimation is considered as the most crucial of all, as it </w:t>
+      </w:r>
+      <w:proofErr w:type="gramStart"/>
+      <w:r>
+        <w:rPr>
+          <w:rFonts w:ascii="Times New Roman" w:hAnsi="Times New Roman" w:cs="Times New Roman"/>
+          <w:sz w:val="24"/>
+          <w:szCs w:val="24"/>
+        </w:rPr>
+        <w:t>depends</w:t>
+      </w:r>
+      <w:proofErr w:type="gramEnd"/>
+      <w:r>
+        <w:rPr>
+          <w:rFonts w:ascii="Times New Roman" w:hAnsi="Times New Roman" w:cs="Times New Roman"/>
+          <w:sz w:val="24"/>
+          <w:szCs w:val="24"/>
+        </w:rPr>
+        <w:t xml:space="preserve"> more than one </w:t>
       </w:r>
       <w:r>
         <w:rPr>
@@ -2617,7 +2708,25 @@
           <w:sz w:val="24"/>
           <w:szCs w:val="24"/>
         </w:rPr>
-        <w:t xml:space="preserve"> is in reasonable size, so that it does not faces </w:t>
+        <w:t xml:space="preserve"> is in reasonable size, so that it does not </w:t>
+      </w:r>
+      <w:proofErr w:type="gramStart"/>
+      <w:r>
+        <w:rPr>
+          <w:rFonts w:ascii="Times New Roman" w:hAnsi="Times New Roman" w:cs="Times New Roman"/>
+          <w:sz w:val="24"/>
+          <w:szCs w:val="24"/>
+        </w:rPr>
+        <w:t>faces</w:t>
+      </w:r>
+      <w:proofErr w:type="gramEnd"/>
+      <w:r>
+        <w:rPr>
+          <w:rFonts w:ascii="Times New Roman" w:hAnsi="Times New Roman" w:cs="Times New Roman"/>
+          <w:sz w:val="24"/>
+          <w:szCs w:val="24"/>
+        </w:rPr>
+        <w:t xml:space="preserve"> </w:t>
       </w:r>
       <w:r>
         <w:rPr>
@@ -2838,7 +2947,25 @@
           <w:sz w:val="24"/>
           <w:szCs w:val="24"/>
         </w:rPr>
-        <w:t>We estimated out project’s number of lines in thousands i.e. KLOC (Kilo Line Of Code)</w:t>
+        <w:t xml:space="preserve">We estimated out project’s number of lines in thousands i.e. KLOC (Kilo Line </w:t>
+      </w:r>
+      <w:proofErr w:type="gramStart"/>
+      <w:r>
+        <w:rPr>
+          <w:rFonts w:ascii="Times New Roman" w:hAnsi="Times New Roman" w:cs="Times New Roman"/>
+          <w:sz w:val="24"/>
+          <w:szCs w:val="24"/>
+        </w:rPr>
+        <w:t>Of</w:t>
+      </w:r>
+      <w:proofErr w:type="gramEnd"/>
+      <w:r>
+        <w:rPr>
+          <w:rFonts w:ascii="Times New Roman" w:hAnsi="Times New Roman" w:cs="Times New Roman"/>
+          <w:sz w:val="24"/>
+          <w:szCs w:val="24"/>
+        </w:rPr>
+        <w:t xml:space="preserve"> Code)</w:t>
       </w:r>
       <w:r>
         <w:rPr>
@@ -3378,8 +3505,6 @@
           <w:szCs w:val="24"/>
         </w:rPr>
       </w:pPr>
-      <w:bookmarkStart w:id="0" w:name="_GoBack"/>
-      <w:bookmarkEnd w:id="0"/>
       <w:r>
         <w:rPr>
           <w:rFonts w:ascii="Times New Roman" w:hAnsi="Times New Roman" w:cs="Times New Roman"/>
@@ -3816,7 +3941,25 @@
           <w:sz w:val="24"/>
           <w:szCs w:val="28"/>
         </w:rPr>
-        <w:t xml:space="preserve">Once the code is deployed in the production, it is continuous in use. It is developer’s responsibility to maintain the code. The deployed code, which becomes obsolete over time is </w:t>
+        <w:t xml:space="preserve">Once the code is deployed in the production, it is continuous in use. It is developer’s responsibility to maintain the code. The deployed code, which becomes obsolete over </w:t>
+      </w:r>
+      <w:proofErr w:type="gramStart"/>
+      <w:r>
+        <w:rPr>
+          <w:rFonts w:ascii="Times New Roman" w:hAnsi="Times New Roman" w:cs="Times New Roman"/>
+          <w:sz w:val="24"/>
+          <w:szCs w:val="28"/>
+        </w:rPr>
+        <w:t>time</w:t>
+      </w:r>
+      <w:proofErr w:type="gramEnd"/>
+      <w:r>
+        <w:rPr>
+          <w:rFonts w:ascii="Times New Roman" w:hAnsi="Times New Roman" w:cs="Times New Roman"/>
+          <w:sz w:val="24"/>
+          <w:szCs w:val="28"/>
+        </w:rPr>
+        <w:t xml:space="preserve"> is </w:t>
       </w:r>
       <w:r>
         <w:rPr>

--- a/Content.docx
+++ b/Content.docx
@@ -2,758 +2,6 @@
 <file path=word/document.xml><?xml version="1.0" encoding="utf-8"?>
 <w:document xmlns:wpc="http://schemas.microsoft.com/office/word/2010/wordprocessingCanvas" xmlns:mc="http://schemas.openxmlformats.org/markup-compatibility/2006" xmlns:o="urn:schemas-microsoft-com:office:office" xmlns:r="http://schemas.openxmlformats.org/officeDocument/2006/relationships" xmlns:m="http://schemas.openxmlformats.org/officeDocument/2006/math" xmlns:v="urn:schemas-microsoft-com:vml" xmlns:wp14="http://schemas.microsoft.com/office/word/2010/wordprocessingDrawing" xmlns:wp="http://schemas.openxmlformats.org/drawingml/2006/wordprocessingDrawing" xmlns:w10="urn:schemas-microsoft-com:office:word" xmlns:w="http://schemas.openxmlformats.org/wordprocessingml/2006/main" xmlns:w14="http://schemas.microsoft.com/office/word/2010/wordml" xmlns:wpg="http://schemas.microsoft.com/office/word/2010/wordprocessingGroup" xmlns:wpi="http://schemas.microsoft.com/office/word/2010/wordprocessingInk" xmlns:wne="http://schemas.microsoft.com/office/word/2006/wordml" xmlns:wps="http://schemas.microsoft.com/office/word/2010/wordprocessingShape" mc:Ignorable="w14 wp14">
   <w:body>
-    <w:p>
-      <w:pPr>
-        <w:spacing w:line="360" w:lineRule="auto"/>
-        <w:rPr>
-          <w:rFonts w:ascii="Times New Roman" w:hAnsi="Times New Roman" w:cs="Times New Roman"/>
-          <w:b/>
-          <w:sz w:val="40"/>
-          <w:szCs w:val="40"/>
-        </w:rPr>
-      </w:pPr>
-      <w:r>
-        <w:rPr>
-          <w:rFonts w:ascii="Times New Roman" w:hAnsi="Times New Roman" w:cs="Times New Roman"/>
-          <w:b/>
-          <w:sz w:val="40"/>
-          <w:szCs w:val="40"/>
-        </w:rPr>
-        <w:t>Abstract</w:t>
-      </w:r>
-    </w:p>
-    <w:p>
-      <w:pPr>
-        <w:spacing w:after="480" w:line="360" w:lineRule="auto"/>
-        <w:jc w:val="both"/>
-        <w:rPr>
-          <w:rFonts w:ascii="Times New Roman" w:hAnsi="Times New Roman" w:cs="Times New Roman"/>
-          <w:sz w:val="24"/>
-          <w:szCs w:val="36"/>
-        </w:rPr>
-      </w:pPr>
-      <w:r>
-        <w:rPr>
-          <w:rFonts w:ascii="Times New Roman" w:hAnsi="Times New Roman" w:cs="Times New Roman"/>
-          <w:b/>
-          <w:sz w:val="24"/>
-          <w:szCs w:val="36"/>
-        </w:rPr>
-        <w:t>University Admission System</w:t>
-      </w:r>
-      <w:r>
-        <w:rPr>
-          <w:rFonts w:ascii="Times New Roman" w:hAnsi="Times New Roman" w:cs="Times New Roman"/>
-          <w:sz w:val="24"/>
-          <w:szCs w:val="36"/>
-        </w:rPr>
-        <w:t xml:space="preserve"> is </w:t>
-      </w:r>
-      <w:r>
-        <w:rPr>
-          <w:rFonts w:ascii="Times New Roman" w:hAnsi="Times New Roman" w:cs="Times New Roman"/>
-          <w:sz w:val="24"/>
-          <w:szCs w:val="36"/>
-        </w:rPr>
-        <w:t>a system which is used for applying admission to a University for a particular course</w:t>
-      </w:r>
-      <w:r>
-        <w:rPr>
-          <w:rFonts w:ascii="Times New Roman" w:hAnsi="Times New Roman" w:cs="Times New Roman"/>
-          <w:sz w:val="24"/>
-          <w:szCs w:val="36"/>
-        </w:rPr>
-        <w:t xml:space="preserve">. This system is a crucial and useful system for the students who are to apply for admission for certain university. </w:t>
-      </w:r>
-      <w:r>
-        <w:rPr>
-          <w:rFonts w:ascii="Times New Roman" w:hAnsi="Times New Roman" w:cs="Times New Roman"/>
-          <w:sz w:val="24"/>
-          <w:szCs w:val="36"/>
-        </w:rPr>
-        <w:t xml:space="preserve">This system helps students to apply for multiple courses, pay the admission fees, view the admission history, appear for the admission test, </w:t>
-      </w:r>
-      <w:r>
-        <w:rPr>
-          <w:rFonts w:ascii="Times New Roman" w:hAnsi="Times New Roman" w:cs="Times New Roman"/>
-          <w:sz w:val="24"/>
-          <w:szCs w:val="36"/>
-        </w:rPr>
-        <w:t>and print</w:t>
-      </w:r>
-      <w:r>
-        <w:rPr>
-          <w:rFonts w:ascii="Times New Roman" w:hAnsi="Times New Roman" w:cs="Times New Roman"/>
-          <w:sz w:val="24"/>
-          <w:szCs w:val="36"/>
-        </w:rPr>
-        <w:t xml:space="preserve"> the receipt of fees.</w:t>
-      </w:r>
-    </w:p>
-    <w:p>
-      <w:pPr>
-        <w:spacing w:after="360" w:line="360" w:lineRule="auto"/>
-        <w:jc w:val="both"/>
-        <w:rPr>
-          <w:rFonts w:ascii="Times New Roman" w:hAnsi="Times New Roman" w:cs="Times New Roman"/>
-          <w:sz w:val="24"/>
-          <w:szCs w:val="36"/>
-        </w:rPr>
-      </w:pPr>
-      <w:r>
-        <w:rPr>
-          <w:rFonts w:ascii="Times New Roman" w:hAnsi="Times New Roman" w:cs="Times New Roman"/>
-          <w:sz w:val="24"/>
-          <w:szCs w:val="36"/>
-        </w:rPr>
-        <w:t xml:space="preserve">This system is helpful for the Admission department as well, as it helps them to insert </w:t>
-      </w:r>
-      <w:r>
-        <w:rPr>
-          <w:rFonts w:ascii="Times New Roman" w:hAnsi="Times New Roman" w:cs="Times New Roman"/>
-          <w:b/>
-          <w:sz w:val="24"/>
-          <w:szCs w:val="36"/>
-        </w:rPr>
-        <w:t xml:space="preserve">Available </w:t>
-      </w:r>
-      <w:r>
-        <w:rPr>
-          <w:rFonts w:ascii="Times New Roman" w:hAnsi="Times New Roman" w:cs="Times New Roman"/>
-          <w:sz w:val="24"/>
-          <w:szCs w:val="36"/>
-        </w:rPr>
-        <w:t xml:space="preserve">Admission courses, remove courses, print report for the admission, conduct test, </w:t>
-      </w:r>
-      <w:r>
-        <w:rPr>
-          <w:rFonts w:ascii="Times New Roman" w:hAnsi="Times New Roman" w:cs="Times New Roman"/>
-          <w:sz w:val="24"/>
-          <w:szCs w:val="36"/>
-        </w:rPr>
-        <w:t>and get</w:t>
-      </w:r>
-      <w:r>
-        <w:rPr>
-          <w:rFonts w:ascii="Times New Roman" w:hAnsi="Times New Roman" w:cs="Times New Roman"/>
-          <w:sz w:val="24"/>
-          <w:szCs w:val="36"/>
-        </w:rPr>
-        <w:t xml:space="preserve"> the result of the test.</w:t>
-      </w:r>
-      <w:r>
-        <w:rPr>
-          <w:rFonts w:ascii="Times New Roman" w:hAnsi="Times New Roman" w:cs="Times New Roman"/>
-          <w:sz w:val="24"/>
-          <w:szCs w:val="36"/>
-        </w:rPr>
-        <w:t xml:space="preserve"> This system</w:t>
-      </w:r>
-    </w:p>
-    <w:p>
-      <w:pPr>
-        <w:spacing w:line="360" w:lineRule="auto"/>
-        <w:jc w:val="both"/>
-        <w:rPr>
-          <w:rFonts w:ascii="Times New Roman" w:hAnsi="Times New Roman" w:cs="Times New Roman"/>
-          <w:sz w:val="24"/>
-          <w:szCs w:val="36"/>
-        </w:rPr>
-      </w:pPr>
-      <w:r>
-        <w:rPr>
-          <w:rFonts w:ascii="Times New Roman" w:hAnsi="Times New Roman" w:cs="Times New Roman"/>
-          <w:sz w:val="24"/>
-          <w:szCs w:val="36"/>
-        </w:rPr>
-        <w:t>In this report we will discuss about the project and how it was developed throughout the given time period</w:t>
-      </w:r>
-      <w:r>
-        <w:rPr>
-          <w:rFonts w:ascii="Times New Roman" w:hAnsi="Times New Roman" w:cs="Times New Roman"/>
-          <w:sz w:val="24"/>
-          <w:szCs w:val="36"/>
-        </w:rPr>
-        <w:t>.</w:t>
-      </w:r>
-    </w:p>
-    <w:p>
-      <w:pPr>
-        <w:rPr>
-          <w:rFonts w:ascii="Times New Roman" w:hAnsi="Times New Roman" w:cs="Times New Roman"/>
-          <w:sz w:val="28"/>
-          <w:szCs w:val="36"/>
-        </w:rPr>
-      </w:pPr>
-      <w:r>
-        <w:rPr>
-          <w:rFonts w:ascii="Times New Roman" w:hAnsi="Times New Roman" w:cs="Times New Roman"/>
-          <w:sz w:val="28"/>
-          <w:szCs w:val="36"/>
-        </w:rPr>
-        <w:br w:type="page"/>
-      </w:r>
-    </w:p>
-    <w:p>
-      <w:pPr>
-        <w:spacing w:line="360" w:lineRule="auto"/>
-        <w:jc w:val="both"/>
-        <w:rPr>
-          <w:rFonts w:ascii="Times New Roman" w:hAnsi="Times New Roman" w:cs="Times New Roman"/>
-          <w:b/>
-          <w:sz w:val="28"/>
-          <w:szCs w:val="28"/>
-        </w:rPr>
-      </w:pPr>
-      <w:r>
-        <w:rPr>
-          <w:rFonts w:ascii="Times New Roman" w:hAnsi="Times New Roman" w:cs="Times New Roman"/>
-          <w:b/>
-          <w:sz w:val="28"/>
-          <w:szCs w:val="28"/>
-        </w:rPr>
-        <w:lastRenderedPageBreak/>
-        <w:t>Table of Content</w:t>
-      </w:r>
-    </w:p>
-    <w:p>
-      <w:pPr>
-        <w:pStyle w:val="ListParagraph"/>
-        <w:numPr>
-          <w:ilvl w:val="0"/>
-          <w:numId w:val="4"/>
-        </w:numPr>
-        <w:rPr>
-          <w:rFonts w:ascii="Times New Roman" w:hAnsi="Times New Roman" w:cs="Times New Roman"/>
-          <w:sz w:val="24"/>
-          <w:szCs w:val="24"/>
-        </w:rPr>
-      </w:pPr>
-      <w:r>
-        <w:rPr>
-          <w:rFonts w:ascii="Times New Roman" w:hAnsi="Times New Roman" w:cs="Times New Roman"/>
-          <w:sz w:val="24"/>
-          <w:szCs w:val="24"/>
-        </w:rPr>
-        <w:t>Introduction</w:t>
-      </w:r>
-    </w:p>
-    <w:p>
-      <w:pPr>
-        <w:pStyle w:val="ListParagraph"/>
-        <w:numPr>
-          <w:ilvl w:val="1"/>
-          <w:numId w:val="4"/>
-        </w:numPr>
-        <w:rPr>
-          <w:rFonts w:ascii="Times New Roman" w:hAnsi="Times New Roman" w:cs="Times New Roman"/>
-          <w:sz w:val="24"/>
-          <w:szCs w:val="24"/>
-        </w:rPr>
-      </w:pPr>
-      <w:r>
-        <w:rPr>
-          <w:rFonts w:ascii="Times New Roman" w:hAnsi="Times New Roman" w:cs="Times New Roman"/>
-          <w:sz w:val="24"/>
-          <w:szCs w:val="24"/>
-        </w:rPr>
-        <w:t>Existing System</w:t>
-      </w:r>
-    </w:p>
-    <w:p>
-      <w:pPr>
-        <w:pStyle w:val="ListParagraph"/>
-        <w:numPr>
-          <w:ilvl w:val="1"/>
-          <w:numId w:val="4"/>
-        </w:numPr>
-        <w:rPr>
-          <w:rFonts w:ascii="Times New Roman" w:hAnsi="Times New Roman" w:cs="Times New Roman"/>
-          <w:sz w:val="24"/>
-          <w:szCs w:val="24"/>
-        </w:rPr>
-      </w:pPr>
-      <w:r>
-        <w:rPr>
-          <w:rFonts w:ascii="Times New Roman" w:hAnsi="Times New Roman" w:cs="Times New Roman"/>
-          <w:sz w:val="24"/>
-          <w:szCs w:val="24"/>
-        </w:rPr>
-        <w:t>Problem Definition</w:t>
-      </w:r>
-    </w:p>
-    <w:p>
-      <w:pPr>
-        <w:pStyle w:val="ListParagraph"/>
-        <w:numPr>
-          <w:ilvl w:val="1"/>
-          <w:numId w:val="4"/>
-        </w:numPr>
-        <w:rPr>
-          <w:rFonts w:ascii="Times New Roman" w:hAnsi="Times New Roman" w:cs="Times New Roman"/>
-          <w:sz w:val="24"/>
-          <w:szCs w:val="24"/>
-        </w:rPr>
-      </w:pPr>
-      <w:r>
-        <w:rPr>
-          <w:rFonts w:ascii="Times New Roman" w:hAnsi="Times New Roman" w:cs="Times New Roman"/>
-          <w:sz w:val="24"/>
-          <w:szCs w:val="24"/>
-        </w:rPr>
-        <w:t>Proposed System</w:t>
-      </w:r>
-    </w:p>
-    <w:p>
-      <w:pPr>
-        <w:pStyle w:val="ListParagraph"/>
-        <w:numPr>
-          <w:ilvl w:val="0"/>
-          <w:numId w:val="4"/>
-        </w:numPr>
-        <w:rPr>
-          <w:rFonts w:ascii="Times New Roman" w:hAnsi="Times New Roman" w:cs="Times New Roman"/>
-          <w:sz w:val="24"/>
-          <w:szCs w:val="24"/>
-        </w:rPr>
-      </w:pPr>
-      <w:r>
-        <w:rPr>
-          <w:rFonts w:ascii="Times New Roman" w:hAnsi="Times New Roman" w:cs="Times New Roman"/>
-          <w:sz w:val="24"/>
-          <w:szCs w:val="24"/>
-        </w:rPr>
-        <w:t>Software Development Methodology</w:t>
-      </w:r>
-    </w:p>
-    <w:p>
-      <w:pPr>
-        <w:pStyle w:val="ListParagraph"/>
-        <w:numPr>
-          <w:ilvl w:val="0"/>
-          <w:numId w:val="4"/>
-        </w:numPr>
-        <w:rPr>
-          <w:rFonts w:ascii="Times New Roman" w:hAnsi="Times New Roman" w:cs="Times New Roman"/>
-          <w:sz w:val="24"/>
-          <w:szCs w:val="24"/>
-        </w:rPr>
-      </w:pPr>
-      <w:r>
-        <w:rPr>
-          <w:rFonts w:ascii="Times New Roman" w:hAnsi="Times New Roman" w:cs="Times New Roman"/>
-          <w:sz w:val="24"/>
-          <w:szCs w:val="24"/>
-        </w:rPr>
-        <w:t>Software Project Management</w:t>
-      </w:r>
-    </w:p>
-    <w:p>
-      <w:pPr>
-        <w:pStyle w:val="ListParagraph"/>
-        <w:numPr>
-          <w:ilvl w:val="1"/>
-          <w:numId w:val="4"/>
-        </w:numPr>
-        <w:rPr>
-          <w:rFonts w:ascii="Times New Roman" w:hAnsi="Times New Roman" w:cs="Times New Roman"/>
-          <w:sz w:val="24"/>
-          <w:szCs w:val="24"/>
-        </w:rPr>
-      </w:pPr>
-      <w:r>
-        <w:rPr>
-          <w:rFonts w:ascii="Times New Roman" w:hAnsi="Times New Roman" w:cs="Times New Roman"/>
-          <w:sz w:val="24"/>
-          <w:szCs w:val="24"/>
-        </w:rPr>
-        <w:t>Objective</w:t>
-      </w:r>
-    </w:p>
-    <w:p>
-      <w:pPr>
-        <w:pStyle w:val="ListParagraph"/>
-        <w:numPr>
-          <w:ilvl w:val="1"/>
-          <w:numId w:val="4"/>
-        </w:numPr>
-        <w:rPr>
-          <w:rFonts w:ascii="Times New Roman" w:hAnsi="Times New Roman" w:cs="Times New Roman"/>
-          <w:sz w:val="24"/>
-          <w:szCs w:val="24"/>
-        </w:rPr>
-      </w:pPr>
-      <w:r>
-        <w:rPr>
-          <w:rFonts w:ascii="Times New Roman" w:hAnsi="Times New Roman" w:cs="Times New Roman"/>
-          <w:sz w:val="24"/>
-          <w:szCs w:val="24"/>
-        </w:rPr>
-        <w:t>Scope</w:t>
-      </w:r>
-    </w:p>
-    <w:p>
-      <w:pPr>
-        <w:pStyle w:val="ListParagraph"/>
-        <w:numPr>
-          <w:ilvl w:val="1"/>
-          <w:numId w:val="4"/>
-        </w:numPr>
-        <w:rPr>
-          <w:rFonts w:ascii="Times New Roman" w:hAnsi="Times New Roman" w:cs="Times New Roman"/>
-          <w:sz w:val="24"/>
-          <w:szCs w:val="24"/>
-        </w:rPr>
-      </w:pPr>
-      <w:r>
-        <w:rPr>
-          <w:rFonts w:ascii="Times New Roman" w:hAnsi="Times New Roman" w:cs="Times New Roman"/>
-          <w:sz w:val="24"/>
-          <w:szCs w:val="24"/>
-        </w:rPr>
-        <w:t>Cost Estimation</w:t>
-      </w:r>
-    </w:p>
-    <w:p>
-      <w:pPr>
-        <w:pStyle w:val="ListParagraph"/>
-        <w:numPr>
-          <w:ilvl w:val="0"/>
-          <w:numId w:val="4"/>
-        </w:numPr>
-        <w:rPr>
-          <w:rFonts w:ascii="Times New Roman" w:hAnsi="Times New Roman" w:cs="Times New Roman"/>
-          <w:sz w:val="24"/>
-          <w:szCs w:val="24"/>
-        </w:rPr>
-      </w:pPr>
-      <w:r>
-        <w:rPr>
-          <w:rFonts w:ascii="Times New Roman" w:hAnsi="Times New Roman" w:cs="Times New Roman"/>
-          <w:sz w:val="24"/>
-          <w:szCs w:val="24"/>
-        </w:rPr>
-        <w:t xml:space="preserve">Software </w:t>
-      </w:r>
-      <w:r>
-        <w:rPr>
-          <w:rFonts w:ascii="Times New Roman" w:hAnsi="Times New Roman" w:cs="Times New Roman"/>
-          <w:sz w:val="24"/>
-          <w:szCs w:val="24"/>
-        </w:rPr>
-        <w:t>Risk Management</w:t>
-      </w:r>
-    </w:p>
-    <w:p>
-      <w:pPr>
-        <w:pStyle w:val="ListParagraph"/>
-        <w:numPr>
-          <w:ilvl w:val="1"/>
-          <w:numId w:val="4"/>
-        </w:numPr>
-        <w:rPr>
-          <w:rFonts w:ascii="Times New Roman" w:hAnsi="Times New Roman" w:cs="Times New Roman"/>
-          <w:sz w:val="24"/>
-          <w:szCs w:val="24"/>
-        </w:rPr>
-      </w:pPr>
-      <w:r>
-        <w:rPr>
-          <w:rFonts w:ascii="Times New Roman" w:hAnsi="Times New Roman" w:cs="Times New Roman"/>
-          <w:sz w:val="24"/>
-          <w:szCs w:val="24"/>
-        </w:rPr>
-        <w:t>Strategy of Risk</w:t>
-      </w:r>
-    </w:p>
-    <w:p>
-      <w:pPr>
-        <w:pStyle w:val="ListParagraph"/>
-        <w:numPr>
-          <w:ilvl w:val="1"/>
-          <w:numId w:val="4"/>
-        </w:numPr>
-        <w:rPr>
-          <w:rFonts w:ascii="Times New Roman" w:hAnsi="Times New Roman" w:cs="Times New Roman"/>
-          <w:sz w:val="24"/>
-          <w:szCs w:val="24"/>
-        </w:rPr>
-      </w:pPr>
-      <w:r>
-        <w:rPr>
-          <w:rFonts w:ascii="Times New Roman" w:hAnsi="Times New Roman" w:cs="Times New Roman"/>
-          <w:sz w:val="24"/>
-          <w:szCs w:val="24"/>
-        </w:rPr>
-        <w:t>Risk Identification</w:t>
-      </w:r>
-    </w:p>
-    <w:p>
-      <w:pPr>
-        <w:pStyle w:val="ListParagraph"/>
-        <w:numPr>
-          <w:ilvl w:val="0"/>
-          <w:numId w:val="4"/>
-        </w:numPr>
-        <w:rPr>
-          <w:rFonts w:ascii="Times New Roman" w:hAnsi="Times New Roman" w:cs="Times New Roman"/>
-          <w:sz w:val="24"/>
-          <w:szCs w:val="24"/>
-        </w:rPr>
-      </w:pPr>
-      <w:r>
-        <w:rPr>
-          <w:rFonts w:ascii="Times New Roman" w:hAnsi="Times New Roman" w:cs="Times New Roman"/>
-          <w:sz w:val="24"/>
-          <w:szCs w:val="24"/>
-        </w:rPr>
-        <w:t>So</w:t>
-      </w:r>
-      <w:r>
-        <w:rPr>
-          <w:rFonts w:ascii="Times New Roman" w:hAnsi="Times New Roman" w:cs="Times New Roman"/>
-          <w:sz w:val="24"/>
-          <w:szCs w:val="24"/>
-        </w:rPr>
-        <w:t>ftware Quality Management</w:t>
-      </w:r>
-    </w:p>
-    <w:p>
-      <w:pPr>
-        <w:pStyle w:val="ListParagraph"/>
-        <w:numPr>
-          <w:ilvl w:val="1"/>
-          <w:numId w:val="4"/>
-        </w:numPr>
-        <w:rPr>
-          <w:rFonts w:ascii="Times New Roman" w:hAnsi="Times New Roman" w:cs="Times New Roman"/>
-          <w:sz w:val="24"/>
-          <w:szCs w:val="24"/>
-        </w:rPr>
-      </w:pPr>
-      <w:r>
-        <w:rPr>
-          <w:rFonts w:ascii="Times New Roman" w:hAnsi="Times New Roman" w:cs="Times New Roman"/>
-          <w:sz w:val="24"/>
-          <w:szCs w:val="24"/>
-        </w:rPr>
-        <w:t>Concept</w:t>
-      </w:r>
-    </w:p>
-    <w:p>
-      <w:pPr>
-        <w:pStyle w:val="ListParagraph"/>
-        <w:numPr>
-          <w:ilvl w:val="1"/>
-          <w:numId w:val="4"/>
-        </w:numPr>
-        <w:rPr>
-          <w:rFonts w:ascii="Times New Roman" w:hAnsi="Times New Roman" w:cs="Times New Roman"/>
-          <w:sz w:val="24"/>
-          <w:szCs w:val="24"/>
-        </w:rPr>
-      </w:pPr>
-      <w:r>
-        <w:rPr>
-          <w:rFonts w:ascii="Times New Roman" w:hAnsi="Times New Roman" w:cs="Times New Roman"/>
-          <w:sz w:val="24"/>
-          <w:szCs w:val="24"/>
-        </w:rPr>
-        <w:t>Quality</w:t>
-      </w:r>
-    </w:p>
-    <w:p>
-      <w:pPr>
-        <w:pStyle w:val="ListParagraph"/>
-        <w:numPr>
-          <w:ilvl w:val="1"/>
-          <w:numId w:val="4"/>
-        </w:numPr>
-        <w:rPr>
-          <w:rFonts w:ascii="Times New Roman" w:hAnsi="Times New Roman" w:cs="Times New Roman"/>
-          <w:sz w:val="24"/>
-          <w:szCs w:val="24"/>
-        </w:rPr>
-      </w:pPr>
-      <w:r>
-        <w:rPr>
-          <w:rFonts w:ascii="Times New Roman" w:hAnsi="Times New Roman" w:cs="Times New Roman"/>
-          <w:sz w:val="24"/>
-          <w:szCs w:val="24"/>
-        </w:rPr>
-        <w:t>Quality Control</w:t>
-      </w:r>
-    </w:p>
-    <w:p>
-      <w:pPr>
-        <w:pStyle w:val="ListParagraph"/>
-        <w:numPr>
-          <w:ilvl w:val="1"/>
-          <w:numId w:val="4"/>
-        </w:numPr>
-        <w:rPr>
-          <w:rFonts w:ascii="Times New Roman" w:hAnsi="Times New Roman" w:cs="Times New Roman"/>
-          <w:sz w:val="24"/>
-          <w:szCs w:val="24"/>
-        </w:rPr>
-      </w:pPr>
-      <w:r>
-        <w:rPr>
-          <w:rFonts w:ascii="Times New Roman" w:hAnsi="Times New Roman" w:cs="Times New Roman"/>
-          <w:sz w:val="24"/>
-          <w:szCs w:val="24"/>
-        </w:rPr>
-        <w:t>Quality Checking Activity</w:t>
-      </w:r>
-    </w:p>
-    <w:p>
-      <w:pPr>
-        <w:pStyle w:val="ListParagraph"/>
-        <w:numPr>
-          <w:ilvl w:val="1"/>
-          <w:numId w:val="4"/>
-        </w:numPr>
-        <w:rPr>
-          <w:rFonts w:ascii="Times New Roman" w:hAnsi="Times New Roman" w:cs="Times New Roman"/>
-          <w:sz w:val="24"/>
-          <w:szCs w:val="24"/>
-        </w:rPr>
-      </w:pPr>
-      <w:r>
-        <w:rPr>
-          <w:rFonts w:ascii="Times New Roman" w:hAnsi="Times New Roman" w:cs="Times New Roman"/>
-          <w:sz w:val="24"/>
-          <w:szCs w:val="24"/>
-        </w:rPr>
-        <w:t>Cost of Quality</w:t>
-      </w:r>
-    </w:p>
-    <w:p>
-      <w:pPr>
-        <w:pStyle w:val="ListParagraph"/>
-        <w:numPr>
-          <w:ilvl w:val="0"/>
-          <w:numId w:val="4"/>
-        </w:numPr>
-        <w:rPr>
-          <w:rFonts w:ascii="Times New Roman" w:hAnsi="Times New Roman" w:cs="Times New Roman"/>
-          <w:sz w:val="24"/>
-          <w:szCs w:val="24"/>
-        </w:rPr>
-      </w:pPr>
-      <w:r>
-        <w:rPr>
-          <w:rFonts w:ascii="Times New Roman" w:hAnsi="Times New Roman" w:cs="Times New Roman"/>
-          <w:sz w:val="24"/>
-          <w:szCs w:val="24"/>
-        </w:rPr>
-        <w:t>Software Configuration Management</w:t>
-      </w:r>
-    </w:p>
-    <w:p>
-      <w:pPr>
-        <w:pStyle w:val="ListParagraph"/>
-        <w:numPr>
-          <w:ilvl w:val="0"/>
-          <w:numId w:val="4"/>
-        </w:numPr>
-        <w:rPr>
-          <w:rFonts w:ascii="Times New Roman" w:hAnsi="Times New Roman" w:cs="Times New Roman"/>
-          <w:sz w:val="24"/>
-          <w:szCs w:val="24"/>
-        </w:rPr>
-      </w:pPr>
-      <w:r>
-        <w:rPr>
-          <w:rFonts w:ascii="Times New Roman" w:hAnsi="Times New Roman" w:cs="Times New Roman"/>
-          <w:sz w:val="24"/>
-          <w:szCs w:val="24"/>
-        </w:rPr>
-        <w:t>Conclusion</w:t>
-      </w:r>
-    </w:p>
-    <w:p>
-      <w:pPr>
-        <w:spacing w:line="360" w:lineRule="auto"/>
-        <w:jc w:val="center"/>
-        <w:rPr>
-          <w:rFonts w:ascii="Times New Roman" w:hAnsi="Times New Roman" w:cs="Times New Roman"/>
-          <w:b/>
-          <w:sz w:val="40"/>
-          <w:szCs w:val="40"/>
-        </w:rPr>
-      </w:pPr>
-    </w:p>
-    <w:p>
-      <w:pPr>
-        <w:spacing w:line="360" w:lineRule="auto"/>
-        <w:jc w:val="center"/>
-        <w:rPr>
-          <w:rFonts w:ascii="Times New Roman" w:hAnsi="Times New Roman" w:cs="Times New Roman"/>
-          <w:b/>
-          <w:sz w:val="40"/>
-          <w:szCs w:val="40"/>
-        </w:rPr>
-      </w:pPr>
-    </w:p>
-    <w:p>
-      <w:pPr>
-        <w:spacing w:line="360" w:lineRule="auto"/>
-        <w:jc w:val="center"/>
-        <w:rPr>
-          <w:rFonts w:ascii="Times New Roman" w:hAnsi="Times New Roman" w:cs="Times New Roman"/>
-          <w:b/>
-          <w:sz w:val="40"/>
-          <w:szCs w:val="40"/>
-        </w:rPr>
-      </w:pPr>
-    </w:p>
-    <w:p>
-      <w:pPr>
-        <w:spacing w:line="360" w:lineRule="auto"/>
-        <w:rPr>
-          <w:rFonts w:ascii="Times New Roman" w:hAnsi="Times New Roman" w:cs="Times New Roman"/>
-          <w:b/>
-          <w:sz w:val="40"/>
-          <w:szCs w:val="40"/>
-        </w:rPr>
-      </w:pPr>
-    </w:p>
-    <w:p>
-      <w:pPr>
-        <w:spacing w:line="360" w:lineRule="auto"/>
-        <w:rPr>
-          <w:rFonts w:ascii="Times New Roman" w:hAnsi="Times New Roman" w:cs="Times New Roman"/>
-          <w:b/>
-          <w:sz w:val="40"/>
-          <w:szCs w:val="40"/>
-        </w:rPr>
-      </w:pPr>
-    </w:p>
-    <w:p>
-      <w:pPr>
-        <w:spacing w:line="360" w:lineRule="auto"/>
-        <w:jc w:val="center"/>
-        <w:rPr>
-          <w:rFonts w:ascii="Times New Roman" w:hAnsi="Times New Roman" w:cs="Times New Roman"/>
-          <w:b/>
-          <w:sz w:val="40"/>
-          <w:szCs w:val="40"/>
-        </w:rPr>
-      </w:pPr>
-    </w:p>
-    <w:p>
-      <w:pPr>
-        <w:spacing w:line="360" w:lineRule="auto"/>
-        <w:jc w:val="center"/>
-        <w:rPr>
-          <w:rFonts w:ascii="Times New Roman" w:hAnsi="Times New Roman" w:cs="Times New Roman"/>
-          <w:b/>
-          <w:sz w:val="40"/>
-          <w:szCs w:val="40"/>
-        </w:rPr>
-      </w:pPr>
-    </w:p>
     <w:p>
       <w:pPr>
         <w:pStyle w:val="ListParagraph"/>
@@ -886,25 +134,7 @@
           <w:sz w:val="24"/>
           <w:szCs w:val="24"/>
         </w:rPr>
-        <w:t xml:space="preserve">The user applies for the admission, without any login, that means the admission is </w:t>
-      </w:r>
-      <w:proofErr w:type="gramStart"/>
-      <w:r>
-        <w:rPr>
-          <w:rFonts w:ascii="Times New Roman" w:hAnsi="Times New Roman" w:cs="Times New Roman"/>
-          <w:sz w:val="24"/>
-          <w:szCs w:val="24"/>
-        </w:rPr>
-        <w:t>open, that</w:t>
-      </w:r>
-      <w:proofErr w:type="gramEnd"/>
-      <w:r>
-        <w:rPr>
-          <w:rFonts w:ascii="Times New Roman" w:hAnsi="Times New Roman" w:cs="Times New Roman"/>
-          <w:sz w:val="24"/>
-          <w:szCs w:val="24"/>
-        </w:rPr>
-        <w:t xml:space="preserve"> means it is open for hacking attacks, which is an issue of security.</w:t>
+        <w:t>The user applies for the admission, without any login, that means the admission is open, that means it is open for hacking attacks, which is an issue of security.</w:t>
       </w:r>
     </w:p>
     <w:p>
@@ -924,33 +154,15 @@
           <w:sz w:val="24"/>
           <w:szCs w:val="24"/>
         </w:rPr>
-        <w:t xml:space="preserve">After applying for the admission, the user is asked to pay the admission </w:t>
-      </w:r>
-      <w:proofErr w:type="gramStart"/>
-      <w:r>
-        <w:rPr>
-          <w:rFonts w:ascii="Times New Roman" w:hAnsi="Times New Roman" w:cs="Times New Roman"/>
-          <w:sz w:val="24"/>
-          <w:szCs w:val="24"/>
-        </w:rPr>
-        <w:t>f</w:t>
-      </w:r>
-      <w:r>
-        <w:rPr>
-          <w:rFonts w:ascii="Times New Roman" w:hAnsi="Times New Roman" w:cs="Times New Roman"/>
-          <w:sz w:val="24"/>
-          <w:szCs w:val="24"/>
-        </w:rPr>
-        <w:t>ee,</w:t>
-      </w:r>
-      <w:proofErr w:type="gramEnd"/>
-      <w:r>
-        <w:rPr>
-          <w:rFonts w:ascii="Times New Roman" w:hAnsi="Times New Roman" w:cs="Times New Roman"/>
-          <w:sz w:val="24"/>
-          <w:szCs w:val="24"/>
-        </w:rPr>
-        <w:t xml:space="preserve"> this is done through a secure payment gateway.</w:t>
+        <w:t>After applying for the admission, the user is asked to pay the admission f</w:t>
+      </w:r>
+      <w:r>
+        <w:rPr>
+          <w:rFonts w:ascii="Times New Roman" w:hAnsi="Times New Roman" w:cs="Times New Roman"/>
+          <w:sz w:val="24"/>
+          <w:szCs w:val="24"/>
+        </w:rPr>
+        <w:t>ee, this is done through a secure payment gateway.</w:t>
       </w:r>
     </w:p>
     <w:p>
@@ -1077,6 +289,28 @@
         </w:rPr>
         <w:t>.</w:t>
       </w:r>
+    </w:p>
+    <w:p>
+      <w:pPr>
+        <w:spacing w:line="360" w:lineRule="auto"/>
+        <w:rPr>
+          <w:rFonts w:ascii="Times New Roman" w:hAnsi="Times New Roman" w:cs="Times New Roman"/>
+          <w:b/>
+          <w:sz w:val="24"/>
+          <w:szCs w:val="24"/>
+        </w:rPr>
+      </w:pPr>
+    </w:p>
+    <w:p>
+      <w:pPr>
+        <w:spacing w:line="360" w:lineRule="auto"/>
+        <w:rPr>
+          <w:rFonts w:ascii="Times New Roman" w:hAnsi="Times New Roman" w:cs="Times New Roman"/>
+          <w:b/>
+          <w:sz w:val="24"/>
+          <w:szCs w:val="24"/>
+        </w:rPr>
+      </w:pPr>
     </w:p>
     <w:p>
       <w:pPr>
@@ -1146,7 +380,25 @@
           <w:szCs w:val="24"/>
         </w:rPr>
         <w:lastRenderedPageBreak/>
-        <w:t xml:space="preserve">Problem Statement: </w:t>
+        <w:t xml:space="preserve">Problem </w:t>
+      </w:r>
+      <w:r>
+        <w:rPr>
+          <w:rFonts w:ascii="Times New Roman" w:hAnsi="Times New Roman" w:cs="Times New Roman"/>
+          <w:b/>
+          <w:sz w:val="24"/>
+          <w:szCs w:val="24"/>
+        </w:rPr>
+        <w:t>Definition</w:t>
+      </w:r>
+      <w:r>
+        <w:rPr>
+          <w:rFonts w:ascii="Times New Roman" w:hAnsi="Times New Roman" w:cs="Times New Roman"/>
+          <w:b/>
+          <w:sz w:val="24"/>
+          <w:szCs w:val="24"/>
+        </w:rPr>
+        <w:t xml:space="preserve">: </w:t>
       </w:r>
     </w:p>
     <w:p>
@@ -1469,17 +721,7 @@
           <w:sz w:val="24"/>
           <w:szCs w:val="24"/>
         </w:rPr>
-        <w:t>. By definition, U</w:t>
-      </w:r>
-      <w:bookmarkStart w:id="0" w:name="_GoBack"/>
-      <w:bookmarkEnd w:id="0"/>
-      <w:r>
-        <w:rPr>
-          <w:rFonts w:ascii="Times New Roman" w:hAnsi="Times New Roman" w:cs="Times New Roman"/>
-          <w:sz w:val="24"/>
-          <w:szCs w:val="24"/>
-        </w:rPr>
-        <w:t>niversity Admission system will provide facility to various kinds of users of this system respectively. For students, this system will help in such a manner that, a student will be able to view course details of the respective course, which will include, course duration, course syllabus, university details, along with these facilities, a student will be able to</w:t>
+        <w:t>. By definition, University Admission system will provide facility to various kinds of users of this system respectively. For students, this system will help in such a manner that, a student will be able to view course details of the respective course, which will include, course duration, course syllabus, university details, along with these facilities, a student will be able to</w:t>
       </w:r>
       <w:r>
         <w:rPr>
@@ -1595,16 +837,7 @@
           <w:sz w:val="24"/>
           <w:szCs w:val="24"/>
         </w:rPr>
-        <w:t xml:space="preserve"> Super Admin will be able manipulate the roles of admins such as Add Admin and Delete </w:t>
-      </w:r>
-      <w:proofErr w:type="gramStart"/>
-      <w:r>
-        <w:rPr>
-          <w:rFonts w:ascii="Times New Roman" w:hAnsi="Times New Roman" w:cs="Times New Roman"/>
-          <w:sz w:val="24"/>
-          <w:szCs w:val="24"/>
-        </w:rPr>
-        <w:t xml:space="preserve">Admin </w:t>
+        <w:t xml:space="preserve"> Super Admin will be able manipulate the roles of admins such as Add Admin and Delete Admin </w:t>
       </w:r>
       <w:r>
         <w:rPr>
@@ -1614,7 +847,6 @@
         </w:rPr>
         <w:t>.</w:t>
       </w:r>
-      <w:proofErr w:type="gramEnd"/>
     </w:p>
     <w:p>
       <w:pPr>
@@ -2004,6 +1236,15 @@
           <w:szCs w:val="28"/>
         </w:rPr>
         <w:lastRenderedPageBreak/>
+        <w:t xml:space="preserve"> </w:t>
+      </w:r>
+      <w:r>
+        <w:rPr>
+          <w:rFonts w:ascii="Times New Roman" w:hAnsi="Times New Roman" w:cs="Times New Roman"/>
+          <w:b/>
+          <w:sz w:val="28"/>
+          <w:szCs w:val="28"/>
+        </w:rPr>
         <w:t>What is Agile methodology/?</w:t>
       </w:r>
     </w:p>
@@ -2053,25 +1294,7 @@
           <w:sz w:val="24"/>
           <w:szCs w:val="24"/>
         </w:rPr>
-        <w:t xml:space="preserve">Agile methods or </w:t>
-      </w:r>
-      <w:proofErr w:type="gramStart"/>
-      <w:r>
-        <w:rPr>
-          <w:rFonts w:ascii="Times New Roman" w:hAnsi="Times New Roman" w:cs="Times New Roman"/>
-          <w:sz w:val="24"/>
-          <w:szCs w:val="24"/>
-        </w:rPr>
-        <w:t>Agile</w:t>
-      </w:r>
-      <w:proofErr w:type="gramEnd"/>
-      <w:r>
-        <w:rPr>
-          <w:rFonts w:ascii="Times New Roman" w:hAnsi="Times New Roman" w:cs="Times New Roman"/>
-          <w:sz w:val="24"/>
-          <w:szCs w:val="24"/>
-        </w:rPr>
-        <w:t xml:space="preserve"> processes generally promote a disciplined project management process that encourages frequent inspection and adaptation, a leadership philosophy that encourages teamwork, self-organization and accountability, a set of engineering best practices intended to allow for rapid delivery of high-quality software, and a business approach that aligns development with customer needs and company goals. </w:t>
+        <w:t xml:space="preserve">Agile methods or Agile processes generally promote a disciplined project management process that encourages frequent inspection and adaptation, a leadership philosophy that encourages teamwork, self-organization and accountability, a set of engineering best practices intended to allow for rapid delivery of high-quality software, and a business approach that aligns development with customer needs and company goals. </w:t>
       </w:r>
     </w:p>
     <w:p>
@@ -2623,25 +1846,7 @@
           <w:sz w:val="24"/>
           <w:szCs w:val="24"/>
         </w:rPr>
-        <w:t xml:space="preserve">Cost Estimation is considered as the most crucial of all, as it </w:t>
-      </w:r>
-      <w:proofErr w:type="gramStart"/>
-      <w:r>
-        <w:rPr>
-          <w:rFonts w:ascii="Times New Roman" w:hAnsi="Times New Roman" w:cs="Times New Roman"/>
-          <w:sz w:val="24"/>
-          <w:szCs w:val="24"/>
-        </w:rPr>
-        <w:t>depends</w:t>
-      </w:r>
-      <w:proofErr w:type="gramEnd"/>
-      <w:r>
-        <w:rPr>
-          <w:rFonts w:ascii="Times New Roman" w:hAnsi="Times New Roman" w:cs="Times New Roman"/>
-          <w:sz w:val="24"/>
-          <w:szCs w:val="24"/>
-        </w:rPr>
-        <w:t xml:space="preserve"> more than one </w:t>
+        <w:t xml:space="preserve">Cost Estimation is considered as the most crucial of all, as it depends more than one </w:t>
       </w:r>
       <w:r>
         <w:rPr>
@@ -2708,25 +1913,7 @@
           <w:sz w:val="24"/>
           <w:szCs w:val="24"/>
         </w:rPr>
-        <w:t xml:space="preserve"> is in reasonable size, so that it does not </w:t>
-      </w:r>
-      <w:proofErr w:type="gramStart"/>
-      <w:r>
-        <w:rPr>
-          <w:rFonts w:ascii="Times New Roman" w:hAnsi="Times New Roman" w:cs="Times New Roman"/>
-          <w:sz w:val="24"/>
-          <w:szCs w:val="24"/>
-        </w:rPr>
-        <w:t>faces</w:t>
-      </w:r>
-      <w:proofErr w:type="gramEnd"/>
-      <w:r>
-        <w:rPr>
-          <w:rFonts w:ascii="Times New Roman" w:hAnsi="Times New Roman" w:cs="Times New Roman"/>
-          <w:sz w:val="24"/>
-          <w:szCs w:val="24"/>
-        </w:rPr>
-        <w:t xml:space="preserve"> </w:t>
+        <w:t xml:space="preserve"> is in reasonable size, so that it does not faces </w:t>
       </w:r>
       <w:r>
         <w:rPr>
@@ -2947,25 +2134,7 @@
           <w:sz w:val="24"/>
           <w:szCs w:val="24"/>
         </w:rPr>
-        <w:t xml:space="preserve">We estimated out project’s number of lines in thousands i.e. KLOC (Kilo Line </w:t>
-      </w:r>
-      <w:proofErr w:type="gramStart"/>
-      <w:r>
-        <w:rPr>
-          <w:rFonts w:ascii="Times New Roman" w:hAnsi="Times New Roman" w:cs="Times New Roman"/>
-          <w:sz w:val="24"/>
-          <w:szCs w:val="24"/>
-        </w:rPr>
-        <w:t>Of</w:t>
-      </w:r>
-      <w:proofErr w:type="gramEnd"/>
-      <w:r>
-        <w:rPr>
-          <w:rFonts w:ascii="Times New Roman" w:hAnsi="Times New Roman" w:cs="Times New Roman"/>
-          <w:sz w:val="24"/>
-          <w:szCs w:val="24"/>
-        </w:rPr>
-        <w:t xml:space="preserve"> Code)</w:t>
+        <w:t>We estimated out project’s number of lines in thousands i.e. KLOC (Kilo Line Of Code)</w:t>
       </w:r>
       <w:r>
         <w:rPr>
@@ -3943,16 +3112,24 @@
         </w:rPr>
         <w:t xml:space="preserve">Once the code is deployed in the production, it is continuous in use. It is developer’s responsibility to maintain the code. The deployed code, which becomes obsolete over </w:t>
       </w:r>
-      <w:proofErr w:type="gramStart"/>
       <w:r>
         <w:rPr>
           <w:rFonts w:ascii="Times New Roman" w:hAnsi="Times New Roman" w:cs="Times New Roman"/>
           <w:sz w:val="24"/>
           <w:szCs w:val="28"/>
         </w:rPr>
-        <w:t>time</w:t>
-      </w:r>
-      <w:proofErr w:type="gramEnd"/>
+        <w:t xml:space="preserve">the </w:t>
+      </w:r>
+      <w:bookmarkStart w:id="0" w:name="_GoBack"/>
+      <w:bookmarkEnd w:id="0"/>
+      <w:r>
+        <w:rPr>
+          <w:rFonts w:ascii="Times New Roman" w:hAnsi="Times New Roman" w:cs="Times New Roman"/>
+          <w:sz w:val="24"/>
+          <w:szCs w:val="28"/>
+        </w:rPr>
+        <w:t>time,</w:t>
+      </w:r>
       <w:r>
         <w:rPr>
           <w:rFonts w:ascii="Times New Roman" w:hAnsi="Times New Roman" w:cs="Times New Roman"/>
@@ -4226,7 +3403,7 @@
       <w:headerReference w:type="default" r:id="rId9"/>
       <w:footerReference w:type="default" r:id="rId10"/>
       <w:pgSz w:w="12240" w:h="15840"/>
-      <w:pgMar w:top="1440" w:right="1440" w:bottom="1440" w:left="1440" w:header="720" w:footer="720" w:gutter="0"/>
+      <w:pgMar w:top="900" w:right="1440" w:bottom="1440" w:left="1440" w:header="720" w:footer="720" w:gutter="0"/>
       <w:pgBorders w:offsetFrom="page">
         <w:top w:val="single" w:sz="6" w:space="24" w:color="auto"/>
         <w:left w:val="single" w:sz="6" w:space="24" w:color="auto"/>
@@ -4267,15 +3444,55 @@
 
 <file path=word/footer1.xml><?xml version="1.0" encoding="utf-8"?>
 <w:ftr xmlns:wpc="http://schemas.microsoft.com/office/word/2010/wordprocessingCanvas" xmlns:mc="http://schemas.openxmlformats.org/markup-compatibility/2006" xmlns:o="urn:schemas-microsoft-com:office:office" xmlns:r="http://schemas.openxmlformats.org/officeDocument/2006/relationships" xmlns:m="http://schemas.openxmlformats.org/officeDocument/2006/math" xmlns:v="urn:schemas-microsoft-com:vml" xmlns:wp14="http://schemas.microsoft.com/office/word/2010/wordprocessingDrawing" xmlns:wp="http://schemas.openxmlformats.org/drawingml/2006/wordprocessingDrawing" xmlns:w10="urn:schemas-microsoft-com:office:word" xmlns:w="http://schemas.openxmlformats.org/wordprocessingml/2006/main" xmlns:w14="http://schemas.microsoft.com/office/word/2010/wordml" xmlns:wpg="http://schemas.microsoft.com/office/word/2010/wordprocessingGroup" xmlns:wpi="http://schemas.microsoft.com/office/word/2010/wordprocessingInk" xmlns:wne="http://schemas.microsoft.com/office/word/2006/wordml" xmlns:wps="http://schemas.microsoft.com/office/word/2010/wordprocessingShape" mc:Ignorable="w14 wp14">
-  <w:p>
-    <w:pPr>
-      <w:pStyle w:val="Footer"/>
-      <w:ind w:left="4680" w:firstLine="4680"/>
+  <w:sdt>
+    <w:sdtPr>
+      <w:id w:val="1254629929"/>
+      <w:docPartObj>
+        <w:docPartGallery w:val="Page Numbers (Bottom of Page)"/>
+        <w:docPartUnique/>
+      </w:docPartObj>
+    </w:sdtPr>
+    <w:sdtEndPr>
       <w:rPr>
         <w:noProof/>
       </w:rPr>
-    </w:pPr>
-  </w:p>
+    </w:sdtEndPr>
+    <w:sdtContent>
+      <w:p>
+        <w:pPr>
+          <w:pStyle w:val="Footer"/>
+          <w:jc w:val="right"/>
+        </w:pPr>
+      </w:p>
+      <w:p>
+        <w:pPr>
+          <w:pStyle w:val="Footer"/>
+          <w:jc w:val="right"/>
+        </w:pPr>
+        <w:r>
+          <w:fldChar w:fldCharType="begin"/>
+        </w:r>
+        <w:r>
+          <w:instrText xml:space="preserve"> PAGE   \* MERGEFORMAT </w:instrText>
+        </w:r>
+        <w:r>
+          <w:fldChar w:fldCharType="separate"/>
+        </w:r>
+        <w:r>
+          <w:rPr>
+            <w:noProof/>
+          </w:rPr>
+          <w:t>9</w:t>
+        </w:r>
+        <w:r>
+          <w:rPr>
+            <w:noProof/>
+          </w:rPr>
+          <w:fldChar w:fldCharType="end"/>
+        </w:r>
+      </w:p>
+    </w:sdtContent>
+  </w:sdt>
   <w:p>
     <w:pPr>
       <w:pStyle w:val="Footer"/>

--- a/Content.docx
+++ b/Content.docx
@@ -3118,17 +3118,7 @@
           <w:sz w:val="24"/>
           <w:szCs w:val="28"/>
         </w:rPr>
-        <w:t xml:space="preserve">the </w:t>
-      </w:r>
-      <w:bookmarkStart w:id="0" w:name="_GoBack"/>
-      <w:bookmarkEnd w:id="0"/>
-      <w:r>
-        <w:rPr>
-          <w:rFonts w:ascii="Times New Roman" w:hAnsi="Times New Roman" w:cs="Times New Roman"/>
-          <w:sz w:val="24"/>
-          <w:szCs w:val="28"/>
-        </w:rPr>
-        <w:t>time,</w:t>
+        <w:t>the time,</w:t>
       </w:r>
       <w:r>
         <w:rPr>
@@ -3303,7 +3293,7 @@
         <w:rPr>
           <w:rFonts w:ascii="Times New Roman" w:hAnsi="Times New Roman" w:cs="Times New Roman"/>
           <w:sz w:val="24"/>
-          <w:szCs w:val="24"/>
+          <w:szCs w:val="28"/>
         </w:rPr>
         <w:t xml:space="preserve">In a small project like this, the risks are low and limited but </w:t>
       </w:r>
@@ -3311,7 +3301,7 @@
         <w:rPr>
           <w:rFonts w:ascii="Times New Roman" w:hAnsi="Times New Roman" w:cs="Times New Roman"/>
           <w:sz w:val="24"/>
-          <w:szCs w:val="24"/>
+          <w:szCs w:val="28"/>
         </w:rPr>
         <w:t>risks still occur</w:t>
       </w:r>
@@ -3319,7 +3309,7 @@
         <w:rPr>
           <w:rFonts w:ascii="Times New Roman" w:hAnsi="Times New Roman" w:cs="Times New Roman"/>
           <w:sz w:val="24"/>
-          <w:szCs w:val="24"/>
+          <w:szCs w:val="28"/>
         </w:rPr>
         <w:t xml:space="preserve">. As discussed above the risks which occurred, are </w:t>
       </w:r>
@@ -3327,7 +3317,7 @@
         <w:rPr>
           <w:rFonts w:ascii="Times New Roman" w:hAnsi="Times New Roman" w:cs="Times New Roman"/>
           <w:sz w:val="24"/>
-          <w:szCs w:val="24"/>
+          <w:szCs w:val="28"/>
         </w:rPr>
         <w:t>of “</w:t>
       </w:r>
@@ -3335,23 +3325,15 @@
         <w:rPr>
           <w:rFonts w:ascii="Times New Roman" w:hAnsi="Times New Roman" w:cs="Times New Roman"/>
           <w:sz w:val="24"/>
-          <w:szCs w:val="24"/>
-        </w:rPr>
-        <w:t>dual nature</w:t>
-      </w:r>
-      <w:r>
-        <w:rPr>
-          <w:rFonts w:ascii="Times New Roman" w:hAnsi="Times New Roman" w:cs="Times New Roman"/>
-          <w:sz w:val="24"/>
-          <w:szCs w:val="24"/>
-        </w:rPr>
-        <w:t>”</w:t>
-      </w:r>
-      <w:r>
-        <w:rPr>
-          <w:rFonts w:ascii="Times New Roman" w:hAnsi="Times New Roman" w:cs="Times New Roman"/>
-          <w:sz w:val="24"/>
-          <w:szCs w:val="24"/>
+          <w:szCs w:val="28"/>
+        </w:rPr>
+        <w:t>dual nature”</w:t>
+      </w:r>
+      <w:r>
+        <w:rPr>
+          <w:rFonts w:ascii="Times New Roman" w:hAnsi="Times New Roman" w:cs="Times New Roman"/>
+          <w:sz w:val="24"/>
+          <w:szCs w:val="28"/>
         </w:rPr>
         <w:t xml:space="preserve">, </w:t>
       </w:r>
@@ -3359,7 +3341,7 @@
         <w:rPr>
           <w:rFonts w:ascii="Times New Roman" w:hAnsi="Times New Roman" w:cs="Times New Roman"/>
           <w:sz w:val="24"/>
-          <w:szCs w:val="24"/>
+          <w:szCs w:val="28"/>
         </w:rPr>
         <w:t>meaning it</w:t>
       </w:r>
@@ -3367,7 +3349,7 @@
         <w:rPr>
           <w:rFonts w:ascii="Times New Roman" w:hAnsi="Times New Roman" w:cs="Times New Roman"/>
           <w:sz w:val="24"/>
-          <w:szCs w:val="24"/>
+          <w:szCs w:val="28"/>
         </w:rPr>
         <w:t xml:space="preserve"> </w:t>
       </w:r>
@@ -3375,7 +3357,7 @@
         <w:rPr>
           <w:rFonts w:ascii="Times New Roman" w:hAnsi="Times New Roman" w:cs="Times New Roman"/>
           <w:sz w:val="24"/>
-          <w:szCs w:val="24"/>
+          <w:szCs w:val="28"/>
         </w:rPr>
         <w:t>affects</w:t>
       </w:r>
@@ -3383,21 +3365,548 @@
         <w:rPr>
           <w:rFonts w:ascii="Times New Roman" w:hAnsi="Times New Roman" w:cs="Times New Roman"/>
           <w:sz w:val="24"/>
-          <w:szCs w:val="24"/>
-        </w:rPr>
-        <w:t xml:space="preserve"> both the developer (team) and the client.</w:t>
-      </w:r>
-    </w:p>
-    <w:p>
-      <w:pPr>
-        <w:spacing w:line="360" w:lineRule="auto"/>
-        <w:jc w:val="both"/>
-        <w:rPr>
-          <w:rFonts w:ascii="Times New Roman" w:hAnsi="Times New Roman" w:cs="Times New Roman"/>
-          <w:sz w:val="24"/>
-          <w:szCs w:val="24"/>
-        </w:rPr>
-      </w:pPr>
+          <w:szCs w:val="28"/>
+        </w:rPr>
+        <w:t xml:space="preserve"> both the developer (team) and the client</w:t>
+      </w:r>
+      <w:r>
+        <w:rPr>
+          <w:rFonts w:ascii="Times New Roman" w:hAnsi="Times New Roman" w:cs="Times New Roman"/>
+          <w:sz w:val="24"/>
+          <w:szCs w:val="24"/>
+        </w:rPr>
+        <w:t>.</w:t>
+      </w:r>
+    </w:p>
+    <w:p>
+      <w:pPr>
+        <w:spacing w:line="360" w:lineRule="auto"/>
+        <w:jc w:val="both"/>
+        <w:rPr>
+          <w:rFonts w:ascii="Times New Roman" w:hAnsi="Times New Roman" w:cs="Times New Roman"/>
+          <w:sz w:val="24"/>
+          <w:szCs w:val="24"/>
+        </w:rPr>
+      </w:pPr>
+      <w:r>
+        <w:rPr>
+          <w:rFonts w:ascii="Times New Roman" w:hAnsi="Times New Roman" w:cs="Times New Roman"/>
+          <w:sz w:val="24"/>
+          <w:szCs w:val="24"/>
+        </w:rPr>
+        <w:t xml:space="preserve">In order to </w:t>
+      </w:r>
+      <w:r>
+        <w:rPr>
+          <w:rFonts w:ascii="Times New Roman" w:hAnsi="Times New Roman" w:cs="Times New Roman"/>
+          <w:sz w:val="24"/>
+          <w:szCs w:val="24"/>
+        </w:rPr>
+        <w:t>strategize</w:t>
+      </w:r>
+      <w:r>
+        <w:rPr>
+          <w:rFonts w:ascii="Times New Roman" w:hAnsi="Times New Roman" w:cs="Times New Roman"/>
+          <w:sz w:val="24"/>
+          <w:szCs w:val="24"/>
+        </w:rPr>
+        <w:t xml:space="preserve"> against risk we follow seven principles of risk management</w:t>
+      </w:r>
+    </w:p>
+    <w:p>
+      <w:pPr>
+        <w:spacing w:line="360" w:lineRule="auto"/>
+        <w:jc w:val="both"/>
+        <w:rPr>
+          <w:rFonts w:ascii="Times New Roman" w:hAnsi="Times New Roman" w:cs="Times New Roman"/>
+          <w:sz w:val="24"/>
+          <w:szCs w:val="24"/>
+        </w:rPr>
+      </w:pPr>
+      <w:r>
+        <w:rPr>
+          <w:rFonts w:ascii="Times New Roman" w:hAnsi="Times New Roman" w:cs="Times New Roman"/>
+          <w:b/>
+          <w:sz w:val="24"/>
+          <w:szCs w:val="24"/>
+        </w:rPr>
+        <w:t>4.1.1 Maintain global perspective</w:t>
+      </w:r>
+      <w:r>
+        <w:rPr>
+          <w:rFonts w:ascii="Times New Roman" w:hAnsi="Times New Roman" w:cs="Times New Roman"/>
+          <w:sz w:val="24"/>
+          <w:szCs w:val="24"/>
+        </w:rPr>
+        <w:t xml:space="preserve"> – view software risks within the context of system in which it is a component and the business problem that it is a intended to solve.</w:t>
+      </w:r>
+    </w:p>
+    <w:p>
+      <w:pPr>
+        <w:spacing w:line="360" w:lineRule="auto"/>
+        <w:jc w:val="both"/>
+        <w:rPr>
+          <w:rFonts w:ascii="Times New Roman" w:hAnsi="Times New Roman" w:cs="Times New Roman"/>
+          <w:sz w:val="24"/>
+          <w:szCs w:val="24"/>
+        </w:rPr>
+      </w:pPr>
+      <w:r>
+        <w:rPr>
+          <w:rFonts w:ascii="Times New Roman" w:hAnsi="Times New Roman" w:cs="Times New Roman"/>
+          <w:b/>
+          <w:sz w:val="24"/>
+          <w:szCs w:val="24"/>
+        </w:rPr>
+        <w:t>4.1.2</w:t>
+      </w:r>
+      <w:r>
+        <w:rPr>
+          <w:rFonts w:ascii="Times New Roman" w:hAnsi="Times New Roman" w:cs="Times New Roman"/>
+          <w:b/>
+          <w:sz w:val="24"/>
+          <w:szCs w:val="24"/>
+        </w:rPr>
+        <w:t xml:space="preserve"> </w:t>
+      </w:r>
+      <w:r>
+        <w:rPr>
+          <w:rFonts w:ascii="Times New Roman" w:hAnsi="Times New Roman" w:cs="Times New Roman"/>
+          <w:b/>
+          <w:sz w:val="24"/>
+          <w:szCs w:val="24"/>
+        </w:rPr>
+        <w:t>Take a forward-looking view</w:t>
+      </w:r>
+      <w:r>
+        <w:rPr>
+          <w:rFonts w:ascii="Times New Roman" w:hAnsi="Times New Roman" w:cs="Times New Roman"/>
+          <w:sz w:val="24"/>
+          <w:szCs w:val="24"/>
+        </w:rPr>
+        <w:t xml:space="preserve"> – think about the risks that may arise in the future; establish contingency plans so that future events are manageable</w:t>
+      </w:r>
+      <w:r>
+        <w:rPr>
+          <w:rFonts w:ascii="Times New Roman" w:hAnsi="Times New Roman" w:cs="Times New Roman"/>
+          <w:sz w:val="24"/>
+          <w:szCs w:val="24"/>
+        </w:rPr>
+        <w:t>.</w:t>
+      </w:r>
+    </w:p>
+    <w:p>
+      <w:pPr>
+        <w:spacing w:line="360" w:lineRule="auto"/>
+        <w:jc w:val="both"/>
+        <w:rPr>
+          <w:rFonts w:ascii="Times New Roman" w:hAnsi="Times New Roman" w:cs="Times New Roman"/>
+          <w:sz w:val="24"/>
+          <w:szCs w:val="24"/>
+        </w:rPr>
+      </w:pPr>
+      <w:r>
+        <w:rPr>
+          <w:rFonts w:ascii="Times New Roman" w:hAnsi="Times New Roman" w:cs="Times New Roman"/>
+          <w:b/>
+          <w:sz w:val="24"/>
+          <w:szCs w:val="24"/>
+        </w:rPr>
+        <w:t>4.1.3 Encourage open communication</w:t>
+      </w:r>
+      <w:r>
+        <w:rPr>
+          <w:rFonts w:ascii="Times New Roman" w:hAnsi="Times New Roman" w:cs="Times New Roman"/>
+          <w:b/>
+          <w:sz w:val="24"/>
+          <w:szCs w:val="24"/>
+        </w:rPr>
+        <w:t xml:space="preserve"> </w:t>
+      </w:r>
+      <w:r>
+        <w:rPr>
+          <w:rFonts w:ascii="Times New Roman" w:hAnsi="Times New Roman" w:cs="Times New Roman"/>
+          <w:sz w:val="24"/>
+          <w:szCs w:val="24"/>
+        </w:rPr>
+        <w:t>– if someone states a potential risk, don’t discount it. If a risk is proposed in a informal manner, consider it.</w:t>
+      </w:r>
+      <w:r>
+        <w:rPr>
+          <w:rFonts w:ascii="Times New Roman" w:hAnsi="Times New Roman" w:cs="Times New Roman"/>
+          <w:sz w:val="24"/>
+          <w:szCs w:val="24"/>
+        </w:rPr>
+        <w:t xml:space="preserve"> Encourage all stake holders and users to suggest risks at any time.</w:t>
+      </w:r>
+    </w:p>
+    <w:p>
+      <w:pPr>
+        <w:spacing w:line="360" w:lineRule="auto"/>
+        <w:jc w:val="both"/>
+        <w:rPr>
+          <w:rFonts w:ascii="Times New Roman" w:hAnsi="Times New Roman" w:cs="Times New Roman"/>
+          <w:sz w:val="24"/>
+          <w:szCs w:val="24"/>
+        </w:rPr>
+      </w:pPr>
+      <w:r>
+        <w:rPr>
+          <w:rFonts w:ascii="Times New Roman" w:hAnsi="Times New Roman" w:cs="Times New Roman"/>
+          <w:b/>
+          <w:sz w:val="24"/>
+          <w:szCs w:val="24"/>
+        </w:rPr>
+        <w:t>4.1.4 Integrate</w:t>
+      </w:r>
+      <w:r>
+        <w:rPr>
+          <w:rFonts w:ascii="Times New Roman" w:hAnsi="Times New Roman" w:cs="Times New Roman"/>
+          <w:sz w:val="24"/>
+          <w:szCs w:val="24"/>
+        </w:rPr>
+        <w:t xml:space="preserve"> – a consideration of risk must be integrated into the software process.</w:t>
+      </w:r>
+    </w:p>
+    <w:p>
+      <w:pPr>
+        <w:spacing w:line="360" w:lineRule="auto"/>
+        <w:jc w:val="both"/>
+        <w:rPr>
+          <w:rFonts w:ascii="Times New Roman" w:hAnsi="Times New Roman" w:cs="Times New Roman"/>
+          <w:sz w:val="24"/>
+          <w:szCs w:val="24"/>
+        </w:rPr>
+      </w:pPr>
+      <w:r>
+        <w:rPr>
+          <w:rFonts w:ascii="Times New Roman" w:hAnsi="Times New Roman" w:cs="Times New Roman"/>
+          <w:b/>
+          <w:sz w:val="24"/>
+          <w:szCs w:val="24"/>
+        </w:rPr>
+        <w:t>4.1.5 Emphasize a continuous process</w:t>
+      </w:r>
+      <w:r>
+        <w:rPr>
+          <w:rFonts w:ascii="Times New Roman" w:hAnsi="Times New Roman" w:cs="Times New Roman"/>
+          <w:sz w:val="24"/>
+          <w:szCs w:val="24"/>
+        </w:rPr>
+        <w:t xml:space="preserve"> – the team must be vigilant throughout the software </w:t>
+      </w:r>
+      <w:r>
+        <w:rPr>
+          <w:rFonts w:ascii="Times New Roman" w:hAnsi="Times New Roman" w:cs="Times New Roman"/>
+          <w:sz w:val="24"/>
+          <w:szCs w:val="24"/>
+        </w:rPr>
+        <w:t>process,</w:t>
+      </w:r>
+      <w:r>
+        <w:rPr>
+          <w:rFonts w:ascii="Times New Roman" w:hAnsi="Times New Roman" w:cs="Times New Roman"/>
+          <w:sz w:val="24"/>
+          <w:szCs w:val="24"/>
+        </w:rPr>
+        <w:t xml:space="preserve"> modifying identified risks as more information is known and adding new ones as better insight is achieved</w:t>
+      </w:r>
+      <w:r>
+        <w:rPr>
+          <w:rFonts w:ascii="Times New Roman" w:hAnsi="Times New Roman" w:cs="Times New Roman"/>
+          <w:sz w:val="24"/>
+          <w:szCs w:val="24"/>
+        </w:rPr>
+        <w:t>.</w:t>
+      </w:r>
+    </w:p>
+    <w:p>
+      <w:pPr>
+        <w:spacing w:line="360" w:lineRule="auto"/>
+        <w:jc w:val="both"/>
+        <w:rPr>
+          <w:rFonts w:ascii="Times New Roman" w:hAnsi="Times New Roman" w:cs="Times New Roman"/>
+          <w:sz w:val="24"/>
+          <w:szCs w:val="24"/>
+        </w:rPr>
+      </w:pPr>
+      <w:r>
+        <w:rPr>
+          <w:rFonts w:ascii="Times New Roman" w:hAnsi="Times New Roman" w:cs="Times New Roman"/>
+          <w:b/>
+          <w:sz w:val="24"/>
+          <w:szCs w:val="24"/>
+        </w:rPr>
+        <w:t>4.1.6 Develop a shared product vision</w:t>
+      </w:r>
+      <w:r>
+        <w:rPr>
+          <w:rFonts w:ascii="Times New Roman" w:hAnsi="Times New Roman" w:cs="Times New Roman"/>
+          <w:sz w:val="24"/>
+          <w:szCs w:val="24"/>
+        </w:rPr>
+        <w:t xml:space="preserve"> </w:t>
+      </w:r>
+      <w:r>
+        <w:rPr>
+          <w:rFonts w:ascii="Times New Roman" w:hAnsi="Times New Roman" w:cs="Times New Roman"/>
+          <w:sz w:val="24"/>
+          <w:szCs w:val="24"/>
+        </w:rPr>
+        <w:t>–</w:t>
+      </w:r>
+      <w:r>
+        <w:rPr>
+          <w:rFonts w:ascii="Times New Roman" w:hAnsi="Times New Roman" w:cs="Times New Roman"/>
+          <w:sz w:val="24"/>
+          <w:szCs w:val="24"/>
+        </w:rPr>
+        <w:t xml:space="preserve"> </w:t>
+      </w:r>
+      <w:r>
+        <w:rPr>
+          <w:rFonts w:ascii="Times New Roman" w:hAnsi="Times New Roman" w:cs="Times New Roman"/>
+          <w:sz w:val="24"/>
+          <w:szCs w:val="24"/>
+        </w:rPr>
+        <w:t>if all stakeholders share the same vision of the software, it is likely that better risk identification and assessment will occur.</w:t>
+      </w:r>
+    </w:p>
+    <w:p>
+      <w:pPr>
+        <w:spacing w:line="360" w:lineRule="auto"/>
+        <w:jc w:val="both"/>
+        <w:rPr>
+          <w:rFonts w:ascii="Times New Roman" w:hAnsi="Times New Roman" w:cs="Times New Roman"/>
+          <w:sz w:val="24"/>
+          <w:szCs w:val="24"/>
+        </w:rPr>
+      </w:pPr>
+      <w:r>
+        <w:rPr>
+          <w:rFonts w:ascii="Times New Roman" w:hAnsi="Times New Roman" w:cs="Times New Roman"/>
+          <w:b/>
+          <w:sz w:val="24"/>
+          <w:szCs w:val="24"/>
+        </w:rPr>
+        <w:t>4.1.7 Encourage teamwork</w:t>
+      </w:r>
+      <w:r>
+        <w:rPr>
+          <w:rFonts w:ascii="Times New Roman" w:hAnsi="Times New Roman" w:cs="Times New Roman"/>
+          <w:sz w:val="24"/>
+          <w:szCs w:val="24"/>
+        </w:rPr>
+        <w:t xml:space="preserve"> </w:t>
+      </w:r>
+      <w:r>
+        <w:rPr>
+          <w:rFonts w:ascii="Times New Roman" w:hAnsi="Times New Roman" w:cs="Times New Roman"/>
+          <w:sz w:val="24"/>
+          <w:szCs w:val="24"/>
+        </w:rPr>
+        <w:t>–</w:t>
+      </w:r>
+      <w:r>
+        <w:rPr>
+          <w:rFonts w:ascii="Times New Roman" w:hAnsi="Times New Roman" w:cs="Times New Roman"/>
+          <w:sz w:val="24"/>
+          <w:szCs w:val="24"/>
+        </w:rPr>
+        <w:t xml:space="preserve"> </w:t>
+      </w:r>
+      <w:r>
+        <w:rPr>
+          <w:rFonts w:ascii="Times New Roman" w:hAnsi="Times New Roman" w:cs="Times New Roman"/>
+          <w:sz w:val="24"/>
+          <w:szCs w:val="24"/>
+        </w:rPr>
+        <w:t>the talents, skills and knowledge of all stakeholders should be pooled when risk management activities are conducted.</w:t>
+      </w:r>
+    </w:p>
+    <w:p>
+      <w:pPr>
+        <w:spacing w:line="360" w:lineRule="auto"/>
+        <w:jc w:val="both"/>
+        <w:rPr>
+          <w:rFonts w:ascii="Times New Roman" w:hAnsi="Times New Roman" w:cs="Times New Roman"/>
+          <w:sz w:val="24"/>
+          <w:szCs w:val="24"/>
+        </w:rPr>
+      </w:pPr>
+    </w:p>
+    <w:p>
+      <w:pPr>
+        <w:rPr>
+          <w:rFonts w:ascii="Times New Roman" w:hAnsi="Times New Roman" w:cs="Times New Roman"/>
+          <w:sz w:val="24"/>
+          <w:szCs w:val="24"/>
+        </w:rPr>
+      </w:pPr>
+      <w:r>
+        <w:rPr>
+          <w:rFonts w:ascii="Times New Roman" w:hAnsi="Times New Roman" w:cs="Times New Roman"/>
+          <w:sz w:val="24"/>
+          <w:szCs w:val="24"/>
+        </w:rPr>
+        <w:br w:type="page"/>
+      </w:r>
+    </w:p>
+    <w:p>
+      <w:pPr>
+        <w:spacing w:line="360" w:lineRule="auto"/>
+        <w:jc w:val="both"/>
+        <w:rPr>
+          <w:rFonts w:ascii="Times New Roman" w:hAnsi="Times New Roman" w:cs="Times New Roman"/>
+          <w:b/>
+          <w:sz w:val="24"/>
+          <w:szCs w:val="24"/>
+        </w:rPr>
+      </w:pPr>
+      <w:r>
+        <w:rPr>
+          <w:rFonts w:ascii="Times New Roman" w:hAnsi="Times New Roman" w:cs="Times New Roman"/>
+          <w:b/>
+          <w:sz w:val="24"/>
+          <w:szCs w:val="24"/>
+        </w:rPr>
+        <w:lastRenderedPageBreak/>
+        <w:t>4.2 Risk Identification</w:t>
+      </w:r>
+    </w:p>
+    <w:p>
+      <w:pPr>
+        <w:spacing w:line="360" w:lineRule="auto"/>
+        <w:jc w:val="both"/>
+        <w:rPr>
+          <w:rFonts w:ascii="Times New Roman" w:hAnsi="Times New Roman" w:cs="Times New Roman"/>
+          <w:sz w:val="24"/>
+          <w:szCs w:val="24"/>
+        </w:rPr>
+      </w:pPr>
+      <w:r>
+        <w:rPr>
+          <w:rFonts w:ascii="Times New Roman" w:hAnsi="Times New Roman" w:cs="Times New Roman"/>
+          <w:sz w:val="24"/>
+          <w:szCs w:val="24"/>
+        </w:rPr>
+        <w:t xml:space="preserve">Risk Identification is  a systematic attempt to specify threats to the project plan. </w:t>
+      </w:r>
+    </w:p>
+    <w:p>
+      <w:pPr>
+        <w:spacing w:line="360" w:lineRule="auto"/>
+        <w:jc w:val="both"/>
+        <w:rPr>
+          <w:rFonts w:ascii="Times New Roman" w:hAnsi="Times New Roman" w:cs="Times New Roman"/>
+          <w:sz w:val="24"/>
+          <w:szCs w:val="24"/>
+        </w:rPr>
+      </w:pPr>
+      <w:r>
+        <w:rPr>
+          <w:rFonts w:ascii="Times New Roman" w:hAnsi="Times New Roman" w:cs="Times New Roman"/>
+          <w:sz w:val="24"/>
+          <w:szCs w:val="24"/>
+        </w:rPr>
+        <w:t>By identifying known and predictable risks, the project manager takes a first step toward avoiding them when possible and controlling them when necessary.</w:t>
+      </w:r>
+    </w:p>
+    <w:p>
+      <w:pPr>
+        <w:spacing w:line="360" w:lineRule="auto"/>
+        <w:jc w:val="both"/>
+        <w:rPr>
+          <w:rFonts w:ascii="Times New Roman" w:hAnsi="Times New Roman" w:cs="Times New Roman"/>
+          <w:sz w:val="24"/>
+          <w:szCs w:val="24"/>
+        </w:rPr>
+      </w:pPr>
+      <w:r>
+        <w:rPr>
+          <w:rFonts w:ascii="Times New Roman" w:hAnsi="Times New Roman" w:cs="Times New Roman"/>
+          <w:sz w:val="24"/>
+          <w:szCs w:val="24"/>
+        </w:rPr>
+        <w:t>There are two distinct types of risks for each of the categories:</w:t>
+      </w:r>
+    </w:p>
+    <w:p>
+      <w:pPr>
+        <w:pStyle w:val="ListParagraph"/>
+        <w:numPr>
+          <w:ilvl w:val="0"/>
+          <w:numId w:val="9"/>
+        </w:numPr>
+        <w:spacing w:line="360" w:lineRule="auto"/>
+        <w:jc w:val="both"/>
+        <w:rPr>
+          <w:rFonts w:ascii="Times New Roman" w:hAnsi="Times New Roman" w:cs="Times New Roman"/>
+          <w:sz w:val="24"/>
+          <w:szCs w:val="24"/>
+        </w:rPr>
+      </w:pPr>
+      <w:r>
+        <w:rPr>
+          <w:rFonts w:ascii="Times New Roman" w:hAnsi="Times New Roman" w:cs="Times New Roman"/>
+          <w:sz w:val="24"/>
+          <w:szCs w:val="24"/>
+        </w:rPr>
+        <w:t>Generic risks : Generic risks are a potential threat to every software project.</w:t>
+      </w:r>
+    </w:p>
+    <w:p>
+      <w:pPr>
+        <w:pStyle w:val="ListParagraph"/>
+        <w:numPr>
+          <w:ilvl w:val="0"/>
+          <w:numId w:val="9"/>
+        </w:numPr>
+        <w:spacing w:line="360" w:lineRule="auto"/>
+        <w:jc w:val="both"/>
+        <w:rPr>
+          <w:rFonts w:ascii="Times New Roman" w:hAnsi="Times New Roman" w:cs="Times New Roman"/>
+          <w:sz w:val="24"/>
+          <w:szCs w:val="24"/>
+        </w:rPr>
+      </w:pPr>
+      <w:r>
+        <w:rPr>
+          <w:rFonts w:ascii="Times New Roman" w:hAnsi="Times New Roman" w:cs="Times New Roman"/>
+          <w:sz w:val="24"/>
+          <w:szCs w:val="24"/>
+        </w:rPr>
+        <w:t>Product specific : product specific risks can be identified only by those with a clear understanding of the technology, the people and the environment that is specific to the software that is to be built</w:t>
+      </w:r>
+    </w:p>
+    <w:p>
+      <w:pPr>
+        <w:spacing w:line="360" w:lineRule="auto"/>
+        <w:jc w:val="both"/>
+        <w:rPr>
+          <w:rFonts w:ascii="Times New Roman" w:hAnsi="Times New Roman" w:cs="Times New Roman"/>
+          <w:sz w:val="24"/>
+          <w:szCs w:val="24"/>
+        </w:rPr>
+      </w:pPr>
+      <w:r>
+        <w:rPr>
+          <w:rFonts w:ascii="Times New Roman" w:hAnsi="Times New Roman" w:cs="Times New Roman"/>
+          <w:sz w:val="24"/>
+          <w:szCs w:val="24"/>
+        </w:rPr>
+        <w:t xml:space="preserve">Above of the identified risks, we identified them mostly while in testing. </w:t>
+      </w:r>
+      <w:r>
+        <w:rPr>
+          <w:rFonts w:ascii="Times New Roman" w:hAnsi="Times New Roman" w:cs="Times New Roman"/>
+          <w:sz w:val="24"/>
+          <w:szCs w:val="24"/>
+        </w:rPr>
+        <w:t>After identifying the risk or threat, we tackled it for the same in generic manner.</w:t>
+      </w:r>
+      <w:bookmarkStart w:id="0" w:name="_GoBack"/>
+      <w:bookmarkEnd w:id="0"/>
     </w:p>
     <w:sectPr>
       <w:headerReference w:type="default" r:id="rId9"/>
@@ -3482,7 +3991,7 @@
           <w:rPr>
             <w:noProof/>
           </w:rPr>
-          <w:t>9</w:t>
+          <w:t>11</w:t>
         </w:r>
         <w:r>
           <w:rPr>
@@ -3760,6 +4269,119 @@
     </w:lvl>
   </w:abstractNum>
   <w:abstractNum w:abstractNumId="2">
+    <w:nsid w:val="23CD2F28"/>
+    <w:multiLevelType w:val="hybridMultilevel"/>
+    <w:tmpl w:val="7FAA01DC"/>
+    <w:lvl w:ilvl="0" w:tplc="04090001">
+      <w:start w:val="1"/>
+      <w:numFmt w:val="bullet"/>
+      <w:lvlText w:val=""/>
+      <w:lvlJc w:val="left"/>
+      <w:pPr>
+        <w:ind w:left="720" w:hanging="360"/>
+      </w:pPr>
+      <w:rPr>
+        <w:rFonts w:ascii="Symbol" w:hAnsi="Symbol" w:hint="default"/>
+      </w:rPr>
+    </w:lvl>
+    <w:lvl w:ilvl="1" w:tplc="04090003" w:tentative="1">
+      <w:start w:val="1"/>
+      <w:numFmt w:val="bullet"/>
+      <w:lvlText w:val="o"/>
+      <w:lvlJc w:val="left"/>
+      <w:pPr>
+        <w:ind w:left="1440" w:hanging="360"/>
+      </w:pPr>
+      <w:rPr>
+        <w:rFonts w:ascii="Courier New" w:hAnsi="Courier New" w:cs="Courier New" w:hint="default"/>
+      </w:rPr>
+    </w:lvl>
+    <w:lvl w:ilvl="2" w:tplc="04090005" w:tentative="1">
+      <w:start w:val="1"/>
+      <w:numFmt w:val="bullet"/>
+      <w:lvlText w:val=""/>
+      <w:lvlJc w:val="left"/>
+      <w:pPr>
+        <w:ind w:left="2160" w:hanging="360"/>
+      </w:pPr>
+      <w:rPr>
+        <w:rFonts w:ascii="Wingdings" w:hAnsi="Wingdings" w:hint="default"/>
+      </w:rPr>
+    </w:lvl>
+    <w:lvl w:ilvl="3" w:tplc="04090001" w:tentative="1">
+      <w:start w:val="1"/>
+      <w:numFmt w:val="bullet"/>
+      <w:lvlText w:val=""/>
+      <w:lvlJc w:val="left"/>
+      <w:pPr>
+        <w:ind w:left="2880" w:hanging="360"/>
+      </w:pPr>
+      <w:rPr>
+        <w:rFonts w:ascii="Symbol" w:hAnsi="Symbol" w:hint="default"/>
+      </w:rPr>
+    </w:lvl>
+    <w:lvl w:ilvl="4" w:tplc="04090003" w:tentative="1">
+      <w:start w:val="1"/>
+      <w:numFmt w:val="bullet"/>
+      <w:lvlText w:val="o"/>
+      <w:lvlJc w:val="left"/>
+      <w:pPr>
+        <w:ind w:left="3600" w:hanging="360"/>
+      </w:pPr>
+      <w:rPr>
+        <w:rFonts w:ascii="Courier New" w:hAnsi="Courier New" w:cs="Courier New" w:hint="default"/>
+      </w:rPr>
+    </w:lvl>
+    <w:lvl w:ilvl="5" w:tplc="04090005" w:tentative="1">
+      <w:start w:val="1"/>
+      <w:numFmt w:val="bullet"/>
+      <w:lvlText w:val=""/>
+      <w:lvlJc w:val="left"/>
+      <w:pPr>
+        <w:ind w:left="4320" w:hanging="360"/>
+      </w:pPr>
+      <w:rPr>
+        <w:rFonts w:ascii="Wingdings" w:hAnsi="Wingdings" w:hint="default"/>
+      </w:rPr>
+    </w:lvl>
+    <w:lvl w:ilvl="6" w:tplc="04090001" w:tentative="1">
+      <w:start w:val="1"/>
+      <w:numFmt w:val="bullet"/>
+      <w:lvlText w:val=""/>
+      <w:lvlJc w:val="left"/>
+      <w:pPr>
+        <w:ind w:left="5040" w:hanging="360"/>
+      </w:pPr>
+      <w:rPr>
+        <w:rFonts w:ascii="Symbol" w:hAnsi="Symbol" w:hint="default"/>
+      </w:rPr>
+    </w:lvl>
+    <w:lvl w:ilvl="7" w:tplc="04090003" w:tentative="1">
+      <w:start w:val="1"/>
+      <w:numFmt w:val="bullet"/>
+      <w:lvlText w:val="o"/>
+      <w:lvlJc w:val="left"/>
+      <w:pPr>
+        <w:ind w:left="5760" w:hanging="360"/>
+      </w:pPr>
+      <w:rPr>
+        <w:rFonts w:ascii="Courier New" w:hAnsi="Courier New" w:cs="Courier New" w:hint="default"/>
+      </w:rPr>
+    </w:lvl>
+    <w:lvl w:ilvl="8" w:tplc="04090005" w:tentative="1">
+      <w:start w:val="1"/>
+      <w:numFmt w:val="bullet"/>
+      <w:lvlText w:val=""/>
+      <w:lvlJc w:val="left"/>
+      <w:pPr>
+        <w:ind w:left="6480" w:hanging="360"/>
+      </w:pPr>
+      <w:rPr>
+        <w:rFonts w:ascii="Wingdings" w:hAnsi="Wingdings" w:hint="default"/>
+      </w:rPr>
+    </w:lvl>
+  </w:abstractNum>
+  <w:abstractNum w:abstractNumId="3">
     <w:nsid w:val="3DD8521B"/>
     <w:multiLevelType w:val="hybridMultilevel"/>
     <w:tmpl w:val="20AA92BE"/>
@@ -3872,7 +4494,7 @@
       </w:rPr>
     </w:lvl>
   </w:abstractNum>
-  <w:abstractNum w:abstractNumId="3">
+  <w:abstractNum w:abstractNumId="4">
     <w:nsid w:val="63F16EFC"/>
     <w:multiLevelType w:val="multilevel"/>
     <w:tmpl w:val="B5F2B2D6"/>
@@ -3995,7 +4617,7 @@
       </w:rPr>
     </w:lvl>
   </w:abstractNum>
-  <w:abstractNum w:abstractNumId="4">
+  <w:abstractNum w:abstractNumId="5">
     <w:nsid w:val="6957029F"/>
     <w:multiLevelType w:val="multilevel"/>
     <w:tmpl w:val="0409001F"/>
@@ -4108,7 +4730,7 @@
       </w:rPr>
     </w:lvl>
   </w:abstractNum>
-  <w:abstractNum w:abstractNumId="5">
+  <w:abstractNum w:abstractNumId="6">
     <w:nsid w:val="71395C30"/>
     <w:multiLevelType w:val="hybridMultilevel"/>
     <w:tmpl w:val="2A5ECFBE"/>
@@ -4197,7 +4819,7 @@
       </w:pPr>
     </w:lvl>
   </w:abstractNum>
-  <w:abstractNum w:abstractNumId="6">
+  <w:abstractNum w:abstractNumId="7">
     <w:nsid w:val="7646301B"/>
     <w:multiLevelType w:val="multilevel"/>
     <w:tmpl w:val="8E2A8370"/>
@@ -4318,7 +4940,7 @@
       </w:rPr>
     </w:lvl>
   </w:abstractNum>
-  <w:abstractNum w:abstractNumId="7">
+  <w:abstractNum w:abstractNumId="8">
     <w:nsid w:val="7CB321D8"/>
     <w:multiLevelType w:val="hybridMultilevel"/>
     <w:tmpl w:val="5DC82832"/>
@@ -4408,28 +5030,31 @@
     </w:lvl>
   </w:abstractNum>
   <w:num w:numId="1">
-    <w:abstractNumId w:val="2"/>
+    <w:abstractNumId w:val="3"/>
   </w:num>
   <w:num w:numId="2">
-    <w:abstractNumId w:val="4"/>
+    <w:abstractNumId w:val="5"/>
   </w:num>
   <w:num w:numId="3">
-    <w:abstractNumId w:val="3"/>
+    <w:abstractNumId w:val="4"/>
   </w:num>
   <w:num w:numId="4">
     <w:abstractNumId w:val="1"/>
   </w:num>
   <w:num w:numId="5">
-    <w:abstractNumId w:val="6"/>
+    <w:abstractNumId w:val="7"/>
   </w:num>
   <w:num w:numId="6">
-    <w:abstractNumId w:val="7"/>
+    <w:abstractNumId w:val="8"/>
   </w:num>
   <w:num w:numId="7">
-    <w:abstractNumId w:val="5"/>
+    <w:abstractNumId w:val="6"/>
   </w:num>
   <w:num w:numId="8">
     <w:abstractNumId w:val="0"/>
+  </w:num>
+  <w:num w:numId="9">
+    <w:abstractNumId w:val="2"/>
   </w:num>
 </w:numbering>
 </file>

--- a/Content.docx
+++ b/Content.docx
@@ -134,7 +134,25 @@
           <w:sz w:val="24"/>
           <w:szCs w:val="24"/>
         </w:rPr>
-        <w:t>The user applies for the admission, without any login, that means the admission is open, that means it is open for hacking attacks, which is an issue of security.</w:t>
+        <w:t xml:space="preserve">The user applies for the admission, without any login, that means the admission is </w:t>
+      </w:r>
+      <w:proofErr w:type="gramStart"/>
+      <w:r>
+        <w:rPr>
+          <w:rFonts w:ascii="Times New Roman" w:hAnsi="Times New Roman" w:cs="Times New Roman"/>
+          <w:sz w:val="24"/>
+          <w:szCs w:val="24"/>
+        </w:rPr>
+        <w:t>open, that</w:t>
+      </w:r>
+      <w:proofErr w:type="gramEnd"/>
+      <w:r>
+        <w:rPr>
+          <w:rFonts w:ascii="Times New Roman" w:hAnsi="Times New Roman" w:cs="Times New Roman"/>
+          <w:sz w:val="24"/>
+          <w:szCs w:val="24"/>
+        </w:rPr>
+        <w:t xml:space="preserve"> means it is open for hacking attacks, which is an issue of security.</w:t>
       </w:r>
     </w:p>
     <w:p>
@@ -154,15 +172,33 @@
           <w:sz w:val="24"/>
           <w:szCs w:val="24"/>
         </w:rPr>
-        <w:t>After applying for the admission, the user is asked to pay the admission f</w:t>
-      </w:r>
-      <w:r>
-        <w:rPr>
-          <w:rFonts w:ascii="Times New Roman" w:hAnsi="Times New Roman" w:cs="Times New Roman"/>
-          <w:sz w:val="24"/>
-          <w:szCs w:val="24"/>
-        </w:rPr>
-        <w:t>ee, this is done through a secure payment gateway.</w:t>
+        <w:t xml:space="preserve">After applying for the admission, the user is asked to pay the admission </w:t>
+      </w:r>
+      <w:proofErr w:type="gramStart"/>
+      <w:r>
+        <w:rPr>
+          <w:rFonts w:ascii="Times New Roman" w:hAnsi="Times New Roman" w:cs="Times New Roman"/>
+          <w:sz w:val="24"/>
+          <w:szCs w:val="24"/>
+        </w:rPr>
+        <w:t>f</w:t>
+      </w:r>
+      <w:r>
+        <w:rPr>
+          <w:rFonts w:ascii="Times New Roman" w:hAnsi="Times New Roman" w:cs="Times New Roman"/>
+          <w:sz w:val="24"/>
+          <w:szCs w:val="24"/>
+        </w:rPr>
+        <w:t>ee,</w:t>
+      </w:r>
+      <w:proofErr w:type="gramEnd"/>
+      <w:r>
+        <w:rPr>
+          <w:rFonts w:ascii="Times New Roman" w:hAnsi="Times New Roman" w:cs="Times New Roman"/>
+          <w:sz w:val="24"/>
+          <w:szCs w:val="24"/>
+        </w:rPr>
+        <w:t xml:space="preserve"> this is done through a secure payment gateway.</w:t>
       </w:r>
     </w:p>
     <w:p>
@@ -837,7 +873,16 @@
           <w:sz w:val="24"/>
           <w:szCs w:val="24"/>
         </w:rPr>
-        <w:t xml:space="preserve"> Super Admin will be able manipulate the roles of admins such as Add Admin and Delete Admin </w:t>
+        <w:t xml:space="preserve"> Super Admin will be able manipulate the roles of admins such as Add Admin and Delete </w:t>
+      </w:r>
+      <w:proofErr w:type="gramStart"/>
+      <w:r>
+        <w:rPr>
+          <w:rFonts w:ascii="Times New Roman" w:hAnsi="Times New Roman" w:cs="Times New Roman"/>
+          <w:sz w:val="24"/>
+          <w:szCs w:val="24"/>
+        </w:rPr>
+        <w:t xml:space="preserve">Admin </w:t>
       </w:r>
       <w:r>
         <w:rPr>
@@ -847,6 +892,7 @@
         </w:rPr>
         <w:t>.</w:t>
       </w:r>
+      <w:proofErr w:type="gramEnd"/>
     </w:p>
     <w:p>
       <w:pPr>
@@ -1294,7 +1340,25 @@
           <w:sz w:val="24"/>
           <w:szCs w:val="24"/>
         </w:rPr>
-        <w:t xml:space="preserve">Agile methods or Agile processes generally promote a disciplined project management process that encourages frequent inspection and adaptation, a leadership philosophy that encourages teamwork, self-organization and accountability, a set of engineering best practices intended to allow for rapid delivery of high-quality software, and a business approach that aligns development with customer needs and company goals. </w:t>
+        <w:t xml:space="preserve">Agile methods or </w:t>
+      </w:r>
+      <w:proofErr w:type="gramStart"/>
+      <w:r>
+        <w:rPr>
+          <w:rFonts w:ascii="Times New Roman" w:hAnsi="Times New Roman" w:cs="Times New Roman"/>
+          <w:sz w:val="24"/>
+          <w:szCs w:val="24"/>
+        </w:rPr>
+        <w:t>Agile</w:t>
+      </w:r>
+      <w:proofErr w:type="gramEnd"/>
+      <w:r>
+        <w:rPr>
+          <w:rFonts w:ascii="Times New Roman" w:hAnsi="Times New Roman" w:cs="Times New Roman"/>
+          <w:sz w:val="24"/>
+          <w:szCs w:val="24"/>
+        </w:rPr>
+        <w:t xml:space="preserve"> processes generally promote a disciplined project management process that encourages frequent inspection and adaptation, a leadership philosophy that encourages teamwork, self-organization and accountability, a set of engineering best practices intended to allow for rapid delivery of high-quality software, and a business approach that aligns development with customer needs and company goals. </w:t>
       </w:r>
     </w:p>
     <w:p>
@@ -1846,7 +1910,25 @@
           <w:sz w:val="24"/>
           <w:szCs w:val="24"/>
         </w:rPr>
-        <w:t xml:space="preserve">Cost Estimation is considered as the most crucial of all, as it depends more than one </w:t>
+        <w:t xml:space="preserve">Cost Estimation is considered as the most crucial of all, as it </w:t>
+      </w:r>
+      <w:proofErr w:type="gramStart"/>
+      <w:r>
+        <w:rPr>
+          <w:rFonts w:ascii="Times New Roman" w:hAnsi="Times New Roman" w:cs="Times New Roman"/>
+          <w:sz w:val="24"/>
+          <w:szCs w:val="24"/>
+        </w:rPr>
+        <w:t>depends</w:t>
+      </w:r>
+      <w:proofErr w:type="gramEnd"/>
+      <w:r>
+        <w:rPr>
+          <w:rFonts w:ascii="Times New Roman" w:hAnsi="Times New Roman" w:cs="Times New Roman"/>
+          <w:sz w:val="24"/>
+          <w:szCs w:val="24"/>
+        </w:rPr>
+        <w:t xml:space="preserve"> more than one </w:t>
       </w:r>
       <w:r>
         <w:rPr>
@@ -1913,7 +1995,25 @@
           <w:sz w:val="24"/>
           <w:szCs w:val="24"/>
         </w:rPr>
-        <w:t xml:space="preserve"> is in reasonable size, so that it does not faces </w:t>
+        <w:t xml:space="preserve"> is in reasonable size, so that it does not </w:t>
+      </w:r>
+      <w:proofErr w:type="gramStart"/>
+      <w:r>
+        <w:rPr>
+          <w:rFonts w:ascii="Times New Roman" w:hAnsi="Times New Roman" w:cs="Times New Roman"/>
+          <w:sz w:val="24"/>
+          <w:szCs w:val="24"/>
+        </w:rPr>
+        <w:t>faces</w:t>
+      </w:r>
+      <w:proofErr w:type="gramEnd"/>
+      <w:r>
+        <w:rPr>
+          <w:rFonts w:ascii="Times New Roman" w:hAnsi="Times New Roman" w:cs="Times New Roman"/>
+          <w:sz w:val="24"/>
+          <w:szCs w:val="24"/>
+        </w:rPr>
+        <w:t xml:space="preserve"> </w:t>
       </w:r>
       <w:r>
         <w:rPr>
@@ -2134,7 +2234,25 @@
           <w:sz w:val="24"/>
           <w:szCs w:val="24"/>
         </w:rPr>
-        <w:t>We estimated out project’s number of lines in thousands i.e. KLOC (Kilo Line Of Code)</w:t>
+        <w:t xml:space="preserve">We estimated out project’s number of lines in thousands i.e. KLOC (Kilo Line </w:t>
+      </w:r>
+      <w:proofErr w:type="gramStart"/>
+      <w:r>
+        <w:rPr>
+          <w:rFonts w:ascii="Times New Roman" w:hAnsi="Times New Roman" w:cs="Times New Roman"/>
+          <w:sz w:val="24"/>
+          <w:szCs w:val="24"/>
+        </w:rPr>
+        <w:t>Of</w:t>
+      </w:r>
+      <w:proofErr w:type="gramEnd"/>
+      <w:r>
+        <w:rPr>
+          <w:rFonts w:ascii="Times New Roman" w:hAnsi="Times New Roman" w:cs="Times New Roman"/>
+          <w:sz w:val="24"/>
+          <w:szCs w:val="24"/>
+        </w:rPr>
+        <w:t xml:space="preserve"> Code)</w:t>
       </w:r>
       <w:r>
         <w:rPr>
@@ -3438,7 +3556,25 @@
           <w:sz w:val="24"/>
           <w:szCs w:val="24"/>
         </w:rPr>
-        <w:t xml:space="preserve"> – view software risks within the context of system in which it is a component and the business problem that it is a intended to solve.</w:t>
+        <w:t xml:space="preserve"> – view software risks within the context of system in which it is a component and the business problem that it is </w:t>
+      </w:r>
+      <w:proofErr w:type="gramStart"/>
+      <w:r>
+        <w:rPr>
+          <w:rFonts w:ascii="Times New Roman" w:hAnsi="Times New Roman" w:cs="Times New Roman"/>
+          <w:sz w:val="24"/>
+          <w:szCs w:val="24"/>
+        </w:rPr>
+        <w:t>a</w:t>
+      </w:r>
+      <w:proofErr w:type="gramEnd"/>
+      <w:r>
+        <w:rPr>
+          <w:rFonts w:ascii="Times New Roman" w:hAnsi="Times New Roman" w:cs="Times New Roman"/>
+          <w:sz w:val="24"/>
+          <w:szCs w:val="24"/>
+        </w:rPr>
+        <w:t xml:space="preserve"> intended to solve.</w:t>
       </w:r>
     </w:p>
     <w:p>
@@ -3529,7 +3665,27 @@
           <w:sz w:val="24"/>
           <w:szCs w:val="24"/>
         </w:rPr>
-        <w:t>– if someone states a potential risk, don’t discount it. If a risk is proposed in a informal manner, consider it.</w:t>
+        <w:t xml:space="preserve">– if someone states a potential risk, don’t discount it. If a risk is proposed in </w:t>
+      </w:r>
+      <w:proofErr w:type="spellStart"/>
+      <w:proofErr w:type="gramStart"/>
+      <w:r>
+        <w:rPr>
+          <w:rFonts w:ascii="Times New Roman" w:hAnsi="Times New Roman" w:cs="Times New Roman"/>
+          <w:sz w:val="24"/>
+          <w:szCs w:val="24"/>
+        </w:rPr>
+        <w:t>a</w:t>
+      </w:r>
+      <w:proofErr w:type="spellEnd"/>
+      <w:proofErr w:type="gramEnd"/>
+      <w:r>
+        <w:rPr>
+          <w:rFonts w:ascii="Times New Roman" w:hAnsi="Times New Roman" w:cs="Times New Roman"/>
+          <w:sz w:val="24"/>
+          <w:szCs w:val="24"/>
+        </w:rPr>
+        <w:t xml:space="preserve"> informal manner, consider it.</w:t>
       </w:r>
       <w:r>
         <w:rPr>
@@ -3790,7 +3946,25 @@
           <w:sz w:val="24"/>
           <w:szCs w:val="24"/>
         </w:rPr>
-        <w:t xml:space="preserve">Risk Identification is  a systematic attempt to specify threats to the project plan. </w:t>
+        <w:t xml:space="preserve">Risk Identification </w:t>
+      </w:r>
+      <w:proofErr w:type="gramStart"/>
+      <w:r>
+        <w:rPr>
+          <w:rFonts w:ascii="Times New Roman" w:hAnsi="Times New Roman" w:cs="Times New Roman"/>
+          <w:sz w:val="24"/>
+          <w:szCs w:val="24"/>
+        </w:rPr>
+        <w:t>is  a</w:t>
+      </w:r>
+      <w:proofErr w:type="gramEnd"/>
+      <w:r>
+        <w:rPr>
+          <w:rFonts w:ascii="Times New Roman" w:hAnsi="Times New Roman" w:cs="Times New Roman"/>
+          <w:sz w:val="24"/>
+          <w:szCs w:val="24"/>
+        </w:rPr>
+        <w:t xml:space="preserve"> systematic attempt to specify threats to the project plan. </w:t>
       </w:r>
     </w:p>
     <w:p>
@@ -3852,7 +4026,25 @@
           <w:sz w:val="24"/>
           <w:szCs w:val="24"/>
         </w:rPr>
-        <w:t>Generic risks : Generic risks are a potential threat to every software project.</w:t>
+        <w:t xml:space="preserve">Generic </w:t>
+      </w:r>
+      <w:proofErr w:type="gramStart"/>
+      <w:r>
+        <w:rPr>
+          <w:rFonts w:ascii="Times New Roman" w:hAnsi="Times New Roman" w:cs="Times New Roman"/>
+          <w:sz w:val="24"/>
+          <w:szCs w:val="24"/>
+        </w:rPr>
+        <w:t>risks :</w:t>
+      </w:r>
+      <w:proofErr w:type="gramEnd"/>
+      <w:r>
+        <w:rPr>
+          <w:rFonts w:ascii="Times New Roman" w:hAnsi="Times New Roman" w:cs="Times New Roman"/>
+          <w:sz w:val="24"/>
+          <w:szCs w:val="24"/>
+        </w:rPr>
+        <w:t xml:space="preserve"> Generic risks are a potential threat to every software project.</w:t>
       </w:r>
     </w:p>
     <w:p>
@@ -3905,6 +4097,17 @@
         </w:rPr>
         <w:t>After identifying the risk or threat, we tackled it for the same in generic manner.</w:t>
       </w:r>
+    </w:p>
+    <w:p>
+      <w:pPr>
+        <w:spacing w:line="360" w:lineRule="auto"/>
+        <w:jc w:val="both"/>
+        <w:rPr>
+          <w:rFonts w:ascii="Times New Roman" w:hAnsi="Times New Roman" w:cs="Times New Roman"/>
+          <w:sz w:val="24"/>
+          <w:szCs w:val="24"/>
+        </w:rPr>
+      </w:pPr>
       <w:bookmarkStart w:id="0" w:name="_GoBack"/>
       <w:bookmarkEnd w:id="0"/>
     </w:p>

--- a/Content.docx
+++ b/Content.docx
@@ -3556,9 +3556,100 @@
           <w:sz w:val="24"/>
           <w:szCs w:val="24"/>
         </w:rPr>
-        <w:t xml:space="preserve"> – view software risks within the context of system in which it is a component and the business problem that it is </w:t>
-      </w:r>
-      <w:proofErr w:type="gramStart"/>
+        <w:t xml:space="preserve"> – view software risks within the context of system in which it is a component and the business problem that it is a intended to solve.</w:t>
+      </w:r>
+    </w:p>
+    <w:p>
+      <w:pPr>
+        <w:spacing w:line="360" w:lineRule="auto"/>
+        <w:jc w:val="both"/>
+        <w:rPr>
+          <w:rFonts w:ascii="Times New Roman" w:hAnsi="Times New Roman" w:cs="Times New Roman"/>
+          <w:sz w:val="24"/>
+          <w:szCs w:val="24"/>
+        </w:rPr>
+      </w:pPr>
+      <w:r>
+        <w:rPr>
+          <w:rFonts w:ascii="Times New Roman" w:hAnsi="Times New Roman" w:cs="Times New Roman"/>
+          <w:b/>
+          <w:sz w:val="24"/>
+          <w:szCs w:val="24"/>
+        </w:rPr>
+        <w:t>4.1.2</w:t>
+      </w:r>
+      <w:r>
+        <w:rPr>
+          <w:rFonts w:ascii="Times New Roman" w:hAnsi="Times New Roman" w:cs="Times New Roman"/>
+          <w:b/>
+          <w:sz w:val="24"/>
+          <w:szCs w:val="24"/>
+        </w:rPr>
+        <w:t xml:space="preserve"> </w:t>
+      </w:r>
+      <w:r>
+        <w:rPr>
+          <w:rFonts w:ascii="Times New Roman" w:hAnsi="Times New Roman" w:cs="Times New Roman"/>
+          <w:b/>
+          <w:sz w:val="24"/>
+          <w:szCs w:val="24"/>
+        </w:rPr>
+        <w:t>Take a forward-looking view</w:t>
+      </w:r>
+      <w:r>
+        <w:rPr>
+          <w:rFonts w:ascii="Times New Roman" w:hAnsi="Times New Roman" w:cs="Times New Roman"/>
+          <w:sz w:val="24"/>
+          <w:szCs w:val="24"/>
+        </w:rPr>
+        <w:t xml:space="preserve"> – think about the risks that may arise in the future; establish contingency plans so that future events are manageable</w:t>
+      </w:r>
+      <w:r>
+        <w:rPr>
+          <w:rFonts w:ascii="Times New Roman" w:hAnsi="Times New Roman" w:cs="Times New Roman"/>
+          <w:sz w:val="24"/>
+          <w:szCs w:val="24"/>
+        </w:rPr>
+        <w:t>.</w:t>
+      </w:r>
+    </w:p>
+    <w:p>
+      <w:pPr>
+        <w:spacing w:line="360" w:lineRule="auto"/>
+        <w:jc w:val="both"/>
+        <w:rPr>
+          <w:rFonts w:ascii="Times New Roman" w:hAnsi="Times New Roman" w:cs="Times New Roman"/>
+          <w:sz w:val="24"/>
+          <w:szCs w:val="24"/>
+        </w:rPr>
+      </w:pPr>
+      <w:r>
+        <w:rPr>
+          <w:rFonts w:ascii="Times New Roman" w:hAnsi="Times New Roman" w:cs="Times New Roman"/>
+          <w:b/>
+          <w:sz w:val="24"/>
+          <w:szCs w:val="24"/>
+        </w:rPr>
+        <w:t>4.1.3 Encourage open communication</w:t>
+      </w:r>
+      <w:r>
+        <w:rPr>
+          <w:rFonts w:ascii="Times New Roman" w:hAnsi="Times New Roman" w:cs="Times New Roman"/>
+          <w:b/>
+          <w:sz w:val="24"/>
+          <w:szCs w:val="24"/>
+        </w:rPr>
+        <w:t xml:space="preserve"> </w:t>
+      </w:r>
+      <w:r>
+        <w:rPr>
+          <w:rFonts w:ascii="Times New Roman" w:hAnsi="Times New Roman" w:cs="Times New Roman"/>
+          <w:sz w:val="24"/>
+          <w:szCs w:val="24"/>
+        </w:rPr>
+        <w:t xml:space="preserve">– if someone states a potential risk, don’t discount it. If a risk is proposed in </w:t>
+      </w:r>
+      <w:proofErr w:type="spellStart"/>
       <w:r>
         <w:rPr>
           <w:rFonts w:ascii="Times New Roman" w:hAnsi="Times New Roman" w:cs="Times New Roman"/>
@@ -3567,118 +3658,7 @@
         </w:rPr>
         <w:t>a</w:t>
       </w:r>
-      <w:proofErr w:type="gramEnd"/>
-      <w:r>
-        <w:rPr>
-          <w:rFonts w:ascii="Times New Roman" w:hAnsi="Times New Roman" w:cs="Times New Roman"/>
-          <w:sz w:val="24"/>
-          <w:szCs w:val="24"/>
-        </w:rPr>
-        <w:t xml:space="preserve"> intended to solve.</w:t>
-      </w:r>
-    </w:p>
-    <w:p>
-      <w:pPr>
-        <w:spacing w:line="360" w:lineRule="auto"/>
-        <w:jc w:val="both"/>
-        <w:rPr>
-          <w:rFonts w:ascii="Times New Roman" w:hAnsi="Times New Roman" w:cs="Times New Roman"/>
-          <w:sz w:val="24"/>
-          <w:szCs w:val="24"/>
-        </w:rPr>
-      </w:pPr>
-      <w:r>
-        <w:rPr>
-          <w:rFonts w:ascii="Times New Roman" w:hAnsi="Times New Roman" w:cs="Times New Roman"/>
-          <w:b/>
-          <w:sz w:val="24"/>
-          <w:szCs w:val="24"/>
-        </w:rPr>
-        <w:t>4.1.2</w:t>
-      </w:r>
-      <w:r>
-        <w:rPr>
-          <w:rFonts w:ascii="Times New Roman" w:hAnsi="Times New Roman" w:cs="Times New Roman"/>
-          <w:b/>
-          <w:sz w:val="24"/>
-          <w:szCs w:val="24"/>
-        </w:rPr>
-        <w:t xml:space="preserve"> </w:t>
-      </w:r>
-      <w:r>
-        <w:rPr>
-          <w:rFonts w:ascii="Times New Roman" w:hAnsi="Times New Roman" w:cs="Times New Roman"/>
-          <w:b/>
-          <w:sz w:val="24"/>
-          <w:szCs w:val="24"/>
-        </w:rPr>
-        <w:t>Take a forward-looking view</w:t>
-      </w:r>
-      <w:r>
-        <w:rPr>
-          <w:rFonts w:ascii="Times New Roman" w:hAnsi="Times New Roman" w:cs="Times New Roman"/>
-          <w:sz w:val="24"/>
-          <w:szCs w:val="24"/>
-        </w:rPr>
-        <w:t xml:space="preserve"> – think about the risks that may arise in the future; establish contingency plans so that future events are manageable</w:t>
-      </w:r>
-      <w:r>
-        <w:rPr>
-          <w:rFonts w:ascii="Times New Roman" w:hAnsi="Times New Roman" w:cs="Times New Roman"/>
-          <w:sz w:val="24"/>
-          <w:szCs w:val="24"/>
-        </w:rPr>
-        <w:t>.</w:t>
-      </w:r>
-    </w:p>
-    <w:p>
-      <w:pPr>
-        <w:spacing w:line="360" w:lineRule="auto"/>
-        <w:jc w:val="both"/>
-        <w:rPr>
-          <w:rFonts w:ascii="Times New Roman" w:hAnsi="Times New Roman" w:cs="Times New Roman"/>
-          <w:sz w:val="24"/>
-          <w:szCs w:val="24"/>
-        </w:rPr>
-      </w:pPr>
-      <w:r>
-        <w:rPr>
-          <w:rFonts w:ascii="Times New Roman" w:hAnsi="Times New Roman" w:cs="Times New Roman"/>
-          <w:b/>
-          <w:sz w:val="24"/>
-          <w:szCs w:val="24"/>
-        </w:rPr>
-        <w:t>4.1.3 Encourage open communication</w:t>
-      </w:r>
-      <w:r>
-        <w:rPr>
-          <w:rFonts w:ascii="Times New Roman" w:hAnsi="Times New Roman" w:cs="Times New Roman"/>
-          <w:b/>
-          <w:sz w:val="24"/>
-          <w:szCs w:val="24"/>
-        </w:rPr>
-        <w:t xml:space="preserve"> </w:t>
-      </w:r>
-      <w:r>
-        <w:rPr>
-          <w:rFonts w:ascii="Times New Roman" w:hAnsi="Times New Roman" w:cs="Times New Roman"/>
-          <w:sz w:val="24"/>
-          <w:szCs w:val="24"/>
-        </w:rPr>
-        <w:t xml:space="preserve">– if someone states a potential risk, don’t discount it. If a risk is proposed in </w:t>
-      </w:r>
-      <w:proofErr w:type="spellStart"/>
-      <w:proofErr w:type="gramStart"/>
-      <w:r>
-        <w:rPr>
-          <w:rFonts w:ascii="Times New Roman" w:hAnsi="Times New Roman" w:cs="Times New Roman"/>
-          <w:sz w:val="24"/>
-          <w:szCs w:val="24"/>
-        </w:rPr>
-        <w:t>a</w:t>
-      </w:r>
       <w:proofErr w:type="spellEnd"/>
-      <w:proofErr w:type="gramEnd"/>
       <w:r>
         <w:rPr>
           <w:rFonts w:ascii="Times New Roman" w:hAnsi="Times New Roman" w:cs="Times New Roman"/>
@@ -4108,8 +4088,1348 @@
           <w:szCs w:val="24"/>
         </w:rPr>
       </w:pPr>
+      <w:r>
+        <w:rPr>
+          <w:rFonts w:ascii="Times New Roman" w:hAnsi="Times New Roman" w:cs="Times New Roman"/>
+          <w:sz w:val="24"/>
+          <w:szCs w:val="24"/>
+        </w:rPr>
+        <w:t>Risk identification is important for a project in order to eliminate risk(s).</w:t>
+      </w:r>
+    </w:p>
+    <w:p>
+      <w:pPr>
+        <w:spacing w:line="360" w:lineRule="auto"/>
+        <w:jc w:val="both"/>
+        <w:rPr>
+          <w:rFonts w:ascii="Times New Roman" w:hAnsi="Times New Roman" w:cs="Times New Roman"/>
+          <w:sz w:val="24"/>
+          <w:szCs w:val="24"/>
+        </w:rPr>
+      </w:pPr>
+      <w:r>
+        <w:rPr>
+          <w:rFonts w:ascii="Times New Roman" w:hAnsi="Times New Roman" w:cs="Times New Roman"/>
+          <w:sz w:val="24"/>
+          <w:szCs w:val="24"/>
+        </w:rPr>
+        <w:t>One methodology for identifying risks is to create a risk item checklist.</w:t>
+      </w:r>
+    </w:p>
+    <w:p>
+      <w:pPr>
+        <w:spacing w:line="360" w:lineRule="auto"/>
+        <w:jc w:val="both"/>
+        <w:rPr>
+          <w:rFonts w:ascii="Times New Roman" w:hAnsi="Times New Roman" w:cs="Times New Roman"/>
+          <w:sz w:val="24"/>
+          <w:szCs w:val="24"/>
+        </w:rPr>
+      </w:pPr>
+      <w:r>
+        <w:rPr>
+          <w:rFonts w:ascii="Times New Roman" w:hAnsi="Times New Roman" w:cs="Times New Roman"/>
+          <w:sz w:val="24"/>
+          <w:szCs w:val="24"/>
+        </w:rPr>
+        <w:t xml:space="preserve">The checklist can be used for risk identification and focuses on some subset of known and predictable risks in the following generic </w:t>
+      </w:r>
+      <w:proofErr w:type="gramStart"/>
+      <w:r>
+        <w:rPr>
+          <w:rFonts w:ascii="Times New Roman" w:hAnsi="Times New Roman" w:cs="Times New Roman"/>
+          <w:sz w:val="24"/>
+          <w:szCs w:val="24"/>
+        </w:rPr>
+        <w:t>subcategories</w:t>
+      </w:r>
+      <w:r>
+        <w:rPr>
+          <w:rFonts w:ascii="Times New Roman" w:hAnsi="Times New Roman" w:cs="Times New Roman"/>
+          <w:sz w:val="24"/>
+          <w:szCs w:val="24"/>
+        </w:rPr>
+        <w:t xml:space="preserve"> :</w:t>
+      </w:r>
+      <w:proofErr w:type="gramEnd"/>
+    </w:p>
+    <w:p>
+      <w:pPr>
+        <w:pStyle w:val="ListParagraph"/>
+        <w:numPr>
+          <w:ilvl w:val="0"/>
+          <w:numId w:val="10"/>
+        </w:numPr>
+        <w:spacing w:line="360" w:lineRule="auto"/>
+        <w:jc w:val="both"/>
+        <w:rPr>
+          <w:rFonts w:ascii="Times New Roman" w:hAnsi="Times New Roman" w:cs="Times New Roman"/>
+          <w:sz w:val="24"/>
+          <w:szCs w:val="24"/>
+        </w:rPr>
+      </w:pPr>
+      <w:r>
+        <w:rPr>
+          <w:rFonts w:ascii="Times New Roman" w:hAnsi="Times New Roman" w:cs="Times New Roman"/>
+          <w:b/>
+          <w:sz w:val="24"/>
+          <w:szCs w:val="24"/>
+        </w:rPr>
+        <w:t>Product size</w:t>
+      </w:r>
+      <w:r>
+        <w:rPr>
+          <w:rFonts w:ascii="Times New Roman" w:hAnsi="Times New Roman" w:cs="Times New Roman"/>
+          <w:sz w:val="24"/>
+          <w:szCs w:val="24"/>
+        </w:rPr>
+        <w:t xml:space="preserve"> – risks associated with the overall size of the software to be built or modified</w:t>
+      </w:r>
+    </w:p>
+    <w:p>
+      <w:pPr>
+        <w:pStyle w:val="ListParagraph"/>
+        <w:numPr>
+          <w:ilvl w:val="0"/>
+          <w:numId w:val="10"/>
+        </w:numPr>
+        <w:spacing w:line="360" w:lineRule="auto"/>
+        <w:jc w:val="both"/>
+        <w:rPr>
+          <w:rFonts w:ascii="Times New Roman" w:hAnsi="Times New Roman" w:cs="Times New Roman"/>
+          <w:sz w:val="24"/>
+          <w:szCs w:val="24"/>
+        </w:rPr>
+      </w:pPr>
+      <w:r>
+        <w:rPr>
+          <w:rFonts w:ascii="Times New Roman" w:hAnsi="Times New Roman" w:cs="Times New Roman"/>
+          <w:b/>
+          <w:sz w:val="24"/>
+          <w:szCs w:val="24"/>
+        </w:rPr>
+        <w:t>Business impact</w:t>
+      </w:r>
+      <w:r>
+        <w:rPr>
+          <w:rFonts w:ascii="Times New Roman" w:hAnsi="Times New Roman" w:cs="Times New Roman"/>
+          <w:sz w:val="24"/>
+          <w:szCs w:val="24"/>
+        </w:rPr>
+        <w:t xml:space="preserve"> – risk associated with constraints imposed by management or the marketplace</w:t>
+      </w:r>
+    </w:p>
+    <w:p>
+      <w:pPr>
+        <w:pStyle w:val="ListParagraph"/>
+        <w:numPr>
+          <w:ilvl w:val="0"/>
+          <w:numId w:val="10"/>
+        </w:numPr>
+        <w:spacing w:line="360" w:lineRule="auto"/>
+        <w:jc w:val="both"/>
+        <w:rPr>
+          <w:rFonts w:ascii="Times New Roman" w:hAnsi="Times New Roman" w:cs="Times New Roman"/>
+          <w:sz w:val="24"/>
+          <w:szCs w:val="24"/>
+        </w:rPr>
+      </w:pPr>
+      <w:r>
+        <w:rPr>
+          <w:rFonts w:ascii="Times New Roman" w:hAnsi="Times New Roman" w:cs="Times New Roman"/>
+          <w:b/>
+          <w:sz w:val="24"/>
+          <w:szCs w:val="24"/>
+        </w:rPr>
+        <w:t>Customer characteristics</w:t>
+      </w:r>
+      <w:r>
+        <w:rPr>
+          <w:rFonts w:ascii="Times New Roman" w:hAnsi="Times New Roman" w:cs="Times New Roman"/>
+          <w:sz w:val="24"/>
+          <w:szCs w:val="24"/>
+        </w:rPr>
+        <w:t xml:space="preserve"> – risks associated with the sophistication of the customer and the developer’s ability to communicate with the customer in a timely manner.</w:t>
+      </w:r>
+    </w:p>
+    <w:p>
+      <w:pPr>
+        <w:pStyle w:val="ListParagraph"/>
+        <w:numPr>
+          <w:ilvl w:val="0"/>
+          <w:numId w:val="10"/>
+        </w:numPr>
+        <w:spacing w:line="360" w:lineRule="auto"/>
+        <w:jc w:val="both"/>
+        <w:rPr>
+          <w:rFonts w:ascii="Times New Roman" w:hAnsi="Times New Roman" w:cs="Times New Roman"/>
+          <w:sz w:val="24"/>
+          <w:szCs w:val="24"/>
+        </w:rPr>
+      </w:pPr>
+      <w:r>
+        <w:rPr>
+          <w:rFonts w:ascii="Times New Roman" w:hAnsi="Times New Roman" w:cs="Times New Roman"/>
+          <w:b/>
+          <w:sz w:val="24"/>
+          <w:szCs w:val="24"/>
+        </w:rPr>
+        <w:t>Process definition</w:t>
+      </w:r>
+      <w:r>
+        <w:rPr>
+          <w:rFonts w:ascii="Times New Roman" w:hAnsi="Times New Roman" w:cs="Times New Roman"/>
+          <w:sz w:val="24"/>
+          <w:szCs w:val="24"/>
+        </w:rPr>
+        <w:t xml:space="preserve"> – risks associated with the degree to which the software </w:t>
+      </w:r>
+      <w:r>
+        <w:rPr>
+          <w:rFonts w:ascii="Times New Roman" w:hAnsi="Times New Roman" w:cs="Times New Roman"/>
+          <w:sz w:val="24"/>
+          <w:szCs w:val="24"/>
+        </w:rPr>
+        <w:t>process has been defined and is followed by the development organization.</w:t>
+      </w:r>
+    </w:p>
+    <w:p>
+      <w:pPr>
+        <w:pStyle w:val="ListParagraph"/>
+        <w:numPr>
+          <w:ilvl w:val="0"/>
+          <w:numId w:val="10"/>
+        </w:numPr>
+        <w:spacing w:line="360" w:lineRule="auto"/>
+        <w:jc w:val="both"/>
+        <w:rPr>
+          <w:rFonts w:ascii="Times New Roman" w:hAnsi="Times New Roman" w:cs="Times New Roman"/>
+          <w:sz w:val="24"/>
+          <w:szCs w:val="24"/>
+        </w:rPr>
+      </w:pPr>
+      <w:r>
+        <w:rPr>
+          <w:rFonts w:ascii="Times New Roman" w:hAnsi="Times New Roman" w:cs="Times New Roman"/>
+          <w:b/>
+          <w:sz w:val="24"/>
+          <w:szCs w:val="24"/>
+        </w:rPr>
+        <w:t>Development environment</w:t>
+      </w:r>
+      <w:r>
+        <w:rPr>
+          <w:rFonts w:ascii="Times New Roman" w:hAnsi="Times New Roman" w:cs="Times New Roman"/>
+          <w:sz w:val="24"/>
+          <w:szCs w:val="24"/>
+        </w:rPr>
+        <w:t xml:space="preserve"> – risks associated with the availability and quality of the tools to be used to build the product</w:t>
+      </w:r>
+    </w:p>
+    <w:p>
+      <w:pPr>
+        <w:pStyle w:val="ListParagraph"/>
+        <w:numPr>
+          <w:ilvl w:val="0"/>
+          <w:numId w:val="10"/>
+        </w:numPr>
+        <w:spacing w:line="360" w:lineRule="auto"/>
+        <w:jc w:val="both"/>
+        <w:rPr>
+          <w:rFonts w:ascii="Times New Roman" w:hAnsi="Times New Roman" w:cs="Times New Roman"/>
+          <w:sz w:val="24"/>
+          <w:szCs w:val="24"/>
+        </w:rPr>
+      </w:pPr>
+      <w:r>
+        <w:rPr>
+          <w:rFonts w:ascii="Times New Roman" w:hAnsi="Times New Roman" w:cs="Times New Roman"/>
+          <w:b/>
+          <w:sz w:val="24"/>
+          <w:szCs w:val="24"/>
+        </w:rPr>
+        <w:t>Technology to be built</w:t>
+      </w:r>
+      <w:r>
+        <w:rPr>
+          <w:rFonts w:ascii="Times New Roman" w:hAnsi="Times New Roman" w:cs="Times New Roman"/>
+          <w:sz w:val="24"/>
+          <w:szCs w:val="24"/>
+        </w:rPr>
+        <w:t xml:space="preserve"> – risks associated with the complexity of the system to be built and the newness of the technology that is packaged by the system.</w:t>
+      </w:r>
+    </w:p>
+    <w:p>
+      <w:pPr>
+        <w:pStyle w:val="ListParagraph"/>
+        <w:numPr>
+          <w:ilvl w:val="0"/>
+          <w:numId w:val="10"/>
+        </w:numPr>
+        <w:spacing w:line="360" w:lineRule="auto"/>
+        <w:jc w:val="both"/>
+        <w:rPr>
+          <w:rFonts w:ascii="Times New Roman" w:hAnsi="Times New Roman" w:cs="Times New Roman"/>
+          <w:sz w:val="24"/>
+          <w:szCs w:val="24"/>
+        </w:rPr>
+      </w:pPr>
+      <w:r>
+        <w:rPr>
+          <w:rFonts w:ascii="Times New Roman" w:hAnsi="Times New Roman" w:cs="Times New Roman"/>
+          <w:b/>
+          <w:sz w:val="24"/>
+          <w:szCs w:val="24"/>
+        </w:rPr>
+        <w:lastRenderedPageBreak/>
+        <w:t>Staff size and experience</w:t>
+      </w:r>
+      <w:r>
+        <w:rPr>
+          <w:rFonts w:ascii="Times New Roman" w:hAnsi="Times New Roman" w:cs="Times New Roman"/>
+          <w:sz w:val="24"/>
+          <w:szCs w:val="24"/>
+        </w:rPr>
+        <w:t xml:space="preserve"> – risks associated with the overall technical and project experience of the software engineers who will do the work.</w:t>
+      </w:r>
+    </w:p>
+    <w:p>
+      <w:pPr>
+        <w:spacing w:line="360" w:lineRule="auto"/>
+        <w:jc w:val="both"/>
+        <w:rPr>
+          <w:rFonts w:ascii="Times New Roman" w:hAnsi="Times New Roman" w:cs="Times New Roman"/>
+          <w:sz w:val="24"/>
+          <w:szCs w:val="24"/>
+        </w:rPr>
+      </w:pPr>
+    </w:p>
+    <w:p>
+      <w:pPr>
+        <w:spacing w:line="360" w:lineRule="auto"/>
+        <w:jc w:val="both"/>
+        <w:rPr>
+          <w:rFonts w:ascii="Times New Roman" w:hAnsi="Times New Roman" w:cs="Times New Roman"/>
+          <w:b/>
+          <w:sz w:val="24"/>
+          <w:szCs w:val="24"/>
+        </w:rPr>
+      </w:pPr>
+      <w:r>
+        <w:rPr>
+          <w:rFonts w:ascii="Times New Roman" w:hAnsi="Times New Roman" w:cs="Times New Roman"/>
+          <w:b/>
+          <w:sz w:val="24"/>
+          <w:szCs w:val="24"/>
+        </w:rPr>
+        <w:t>4.2Risk Identification Techniques</w:t>
+      </w:r>
+    </w:p>
+    <w:p>
+      <w:pPr>
+        <w:spacing w:line="360" w:lineRule="auto"/>
+        <w:jc w:val="both"/>
+        <w:rPr>
+          <w:rFonts w:ascii="Times New Roman" w:hAnsi="Times New Roman" w:cs="Times New Roman"/>
+          <w:sz w:val="24"/>
+          <w:szCs w:val="24"/>
+        </w:rPr>
+      </w:pPr>
+    </w:p>
+    <w:p>
+      <w:pPr>
+        <w:spacing w:line="360" w:lineRule="auto"/>
+        <w:jc w:val="both"/>
+        <w:rPr>
+          <w:rFonts w:ascii="Times New Roman" w:hAnsi="Times New Roman" w:cs="Times New Roman"/>
+          <w:b/>
+          <w:sz w:val="24"/>
+          <w:szCs w:val="24"/>
+        </w:rPr>
+      </w:pPr>
+      <w:r>
+        <w:rPr>
+          <w:rFonts w:ascii="Times New Roman" w:hAnsi="Times New Roman" w:cs="Times New Roman"/>
+          <w:b/>
+          <w:sz w:val="24"/>
+          <w:szCs w:val="24"/>
+        </w:rPr>
+        <w:t>4.2.1 Documentation Reviews</w:t>
+      </w:r>
+    </w:p>
+    <w:p>
+      <w:pPr>
+        <w:spacing w:line="360" w:lineRule="auto"/>
+        <w:jc w:val="both"/>
+        <w:rPr>
+          <w:rFonts w:ascii="Times New Roman" w:hAnsi="Times New Roman" w:cs="Times New Roman"/>
+          <w:sz w:val="24"/>
+          <w:szCs w:val="24"/>
+        </w:rPr>
+      </w:pPr>
+      <w:r>
+        <w:rPr>
+          <w:rFonts w:ascii="Times New Roman" w:hAnsi="Times New Roman" w:cs="Times New Roman"/>
+          <w:sz w:val="24"/>
+          <w:szCs w:val="24"/>
+        </w:rPr>
+        <w:t>The standard practice to identify risks is reviewing project related documents such as lessons learned, articles, org</w:t>
+      </w:r>
+      <w:r>
+        <w:rPr>
+          <w:rFonts w:ascii="Times New Roman" w:hAnsi="Times New Roman" w:cs="Times New Roman"/>
+          <w:sz w:val="24"/>
+          <w:szCs w:val="24"/>
+        </w:rPr>
+        <w:t xml:space="preserve">anizational process assets, </w:t>
+      </w:r>
+      <w:r>
+        <w:rPr>
+          <w:rFonts w:ascii="Times New Roman" w:hAnsi="Times New Roman" w:cs="Times New Roman"/>
+          <w:sz w:val="24"/>
+          <w:szCs w:val="24"/>
+        </w:rPr>
+        <w:t>etc.</w:t>
+      </w:r>
+    </w:p>
+    <w:p>
+      <w:pPr>
+        <w:spacing w:line="360" w:lineRule="auto"/>
+        <w:jc w:val="both"/>
+        <w:rPr>
+          <w:rFonts w:ascii="Times New Roman" w:hAnsi="Times New Roman" w:cs="Times New Roman"/>
+          <w:b/>
+          <w:sz w:val="24"/>
+          <w:szCs w:val="24"/>
+        </w:rPr>
+      </w:pPr>
+      <w:r>
+        <w:rPr>
+          <w:rFonts w:ascii="Times New Roman" w:hAnsi="Times New Roman" w:cs="Times New Roman"/>
+          <w:b/>
+          <w:sz w:val="24"/>
+          <w:szCs w:val="24"/>
+        </w:rPr>
+        <w:t xml:space="preserve">4.2.2 </w:t>
+      </w:r>
+      <w:r>
+        <w:rPr>
+          <w:rFonts w:ascii="Times New Roman" w:hAnsi="Times New Roman" w:cs="Times New Roman"/>
+          <w:b/>
+          <w:sz w:val="24"/>
+          <w:szCs w:val="24"/>
+        </w:rPr>
+        <w:t>I</w:t>
+      </w:r>
+      <w:r>
+        <w:rPr>
+          <w:rFonts w:ascii="Times New Roman" w:hAnsi="Times New Roman" w:cs="Times New Roman"/>
+          <w:b/>
+          <w:sz w:val="24"/>
+          <w:szCs w:val="24"/>
+        </w:rPr>
+        <w:t>nformation Gathering Techniques</w:t>
+      </w:r>
+    </w:p>
+    <w:p>
+      <w:pPr>
+        <w:spacing w:line="360" w:lineRule="auto"/>
+        <w:jc w:val="both"/>
+        <w:rPr>
+          <w:rFonts w:ascii="Times New Roman" w:hAnsi="Times New Roman" w:cs="Times New Roman"/>
+          <w:sz w:val="24"/>
+          <w:szCs w:val="24"/>
+        </w:rPr>
+      </w:pPr>
+      <w:r>
+        <w:rPr>
+          <w:rFonts w:ascii="Times New Roman" w:hAnsi="Times New Roman" w:cs="Times New Roman"/>
+          <w:sz w:val="24"/>
+          <w:szCs w:val="24"/>
+        </w:rPr>
+        <w:t>The given techniques are similar to the techniques used to collect requiremen</w:t>
+      </w:r>
+      <w:r>
+        <w:rPr>
+          <w:rFonts w:ascii="Times New Roman" w:hAnsi="Times New Roman" w:cs="Times New Roman"/>
+          <w:sz w:val="24"/>
+          <w:szCs w:val="24"/>
+        </w:rPr>
+        <w:t xml:space="preserve">ts. </w:t>
+      </w:r>
+      <w:proofErr w:type="spellStart"/>
+      <w:proofErr w:type="gramStart"/>
+      <w:r>
+        <w:rPr>
+          <w:rFonts w:ascii="Times New Roman" w:hAnsi="Times New Roman" w:cs="Times New Roman"/>
+          <w:sz w:val="24"/>
+          <w:szCs w:val="24"/>
+        </w:rPr>
+        <w:t>Lets</w:t>
+      </w:r>
+      <w:proofErr w:type="spellEnd"/>
+      <w:proofErr w:type="gramEnd"/>
+      <w:r>
+        <w:rPr>
+          <w:rFonts w:ascii="Times New Roman" w:hAnsi="Times New Roman" w:cs="Times New Roman"/>
+          <w:sz w:val="24"/>
+          <w:szCs w:val="24"/>
+        </w:rPr>
+        <w:t xml:space="preserve"> look at a few of them:</w:t>
+      </w:r>
+    </w:p>
+    <w:p>
+      <w:pPr>
+        <w:spacing w:line="360" w:lineRule="auto"/>
+        <w:jc w:val="both"/>
+        <w:rPr>
+          <w:rFonts w:ascii="Times New Roman" w:hAnsi="Times New Roman" w:cs="Times New Roman"/>
+          <w:b/>
+          <w:sz w:val="24"/>
+          <w:szCs w:val="24"/>
+        </w:rPr>
+      </w:pPr>
+      <w:r>
+        <w:rPr>
+          <w:rFonts w:ascii="Times New Roman" w:hAnsi="Times New Roman" w:cs="Times New Roman"/>
+          <w:b/>
+          <w:sz w:val="24"/>
+          <w:szCs w:val="24"/>
+        </w:rPr>
+        <w:t xml:space="preserve">4.2.3 </w:t>
+      </w:r>
+      <w:r>
+        <w:rPr>
+          <w:rFonts w:ascii="Times New Roman" w:hAnsi="Times New Roman" w:cs="Times New Roman"/>
+          <w:b/>
+          <w:sz w:val="24"/>
+          <w:szCs w:val="24"/>
+        </w:rPr>
+        <w:t>Brainstorming</w:t>
+      </w:r>
+    </w:p>
+    <w:p>
+      <w:pPr>
+        <w:spacing w:line="360" w:lineRule="auto"/>
+        <w:jc w:val="both"/>
+        <w:rPr>
+          <w:rFonts w:ascii="Times New Roman" w:hAnsi="Times New Roman" w:cs="Times New Roman"/>
+          <w:sz w:val="24"/>
+          <w:szCs w:val="24"/>
+        </w:rPr>
+      </w:pPr>
+      <w:r>
+        <w:rPr>
+          <w:rFonts w:ascii="Times New Roman" w:hAnsi="Times New Roman" w:cs="Times New Roman"/>
+          <w:sz w:val="24"/>
+          <w:szCs w:val="24"/>
+        </w:rPr>
+        <w:t>Brainstorming is done with a group of people who focus on identifi</w:t>
+      </w:r>
+      <w:r>
+        <w:rPr>
+          <w:rFonts w:ascii="Times New Roman" w:hAnsi="Times New Roman" w:cs="Times New Roman"/>
+          <w:sz w:val="24"/>
+          <w:szCs w:val="24"/>
+        </w:rPr>
+        <w:t>cation of risk for the project.</w:t>
+      </w:r>
+    </w:p>
+    <w:p>
+      <w:pPr>
+        <w:spacing w:line="360" w:lineRule="auto"/>
+        <w:jc w:val="both"/>
+        <w:rPr>
+          <w:rFonts w:ascii="Times New Roman" w:hAnsi="Times New Roman" w:cs="Times New Roman"/>
+          <w:b/>
+          <w:sz w:val="24"/>
+          <w:szCs w:val="24"/>
+        </w:rPr>
+      </w:pPr>
+      <w:r>
+        <w:rPr>
+          <w:rFonts w:ascii="Times New Roman" w:hAnsi="Times New Roman" w:cs="Times New Roman"/>
+          <w:b/>
+          <w:sz w:val="24"/>
+          <w:szCs w:val="24"/>
+        </w:rPr>
+        <w:t xml:space="preserve">4.2.4 </w:t>
+      </w:r>
+      <w:r>
+        <w:rPr>
+          <w:rFonts w:ascii="Times New Roman" w:hAnsi="Times New Roman" w:cs="Times New Roman"/>
+          <w:b/>
+          <w:sz w:val="24"/>
+          <w:szCs w:val="24"/>
+        </w:rPr>
+        <w:t>Delphi Technique</w:t>
+      </w:r>
+    </w:p>
+    <w:p>
+      <w:pPr>
+        <w:spacing w:line="360" w:lineRule="auto"/>
+        <w:jc w:val="both"/>
+        <w:rPr>
+          <w:rFonts w:ascii="Times New Roman" w:hAnsi="Times New Roman" w:cs="Times New Roman"/>
+          <w:sz w:val="24"/>
+          <w:szCs w:val="24"/>
+        </w:rPr>
+      </w:pPr>
+      <w:r>
+        <w:rPr>
+          <w:rFonts w:ascii="Times New Roman" w:hAnsi="Times New Roman" w:cs="Times New Roman"/>
+          <w:sz w:val="24"/>
+          <w:szCs w:val="24"/>
+        </w:rPr>
+        <w:t>A team of experts is consulted anonymously. A list of required information is sent to experts, responses are compiled, and results are sent back to them for further revie</w:t>
+      </w:r>
+      <w:r>
+        <w:rPr>
+          <w:rFonts w:ascii="Times New Roman" w:hAnsi="Times New Roman" w:cs="Times New Roman"/>
+          <w:sz w:val="24"/>
+          <w:szCs w:val="24"/>
+        </w:rPr>
+        <w:t>w until a consensus is reached.</w:t>
+      </w:r>
+    </w:p>
+    <w:p>
+      <w:pPr>
+        <w:spacing w:line="360" w:lineRule="auto"/>
+        <w:jc w:val="both"/>
+        <w:rPr>
+          <w:rFonts w:ascii="Times New Roman" w:hAnsi="Times New Roman" w:cs="Times New Roman"/>
+          <w:b/>
+          <w:sz w:val="24"/>
+          <w:szCs w:val="24"/>
+        </w:rPr>
+      </w:pPr>
+      <w:r>
+        <w:rPr>
+          <w:rFonts w:ascii="Times New Roman" w:hAnsi="Times New Roman" w:cs="Times New Roman"/>
+          <w:b/>
+          <w:sz w:val="24"/>
+          <w:szCs w:val="24"/>
+        </w:rPr>
+        <w:t xml:space="preserve">4.2.5 </w:t>
+      </w:r>
+      <w:r>
+        <w:rPr>
+          <w:rFonts w:ascii="Times New Roman" w:hAnsi="Times New Roman" w:cs="Times New Roman"/>
+          <w:b/>
+          <w:sz w:val="24"/>
+          <w:szCs w:val="24"/>
+        </w:rPr>
+        <w:t>Interviewing</w:t>
+      </w:r>
+    </w:p>
+    <w:p>
+      <w:pPr>
+        <w:spacing w:line="360" w:lineRule="auto"/>
+        <w:jc w:val="both"/>
+        <w:rPr>
+          <w:rFonts w:ascii="Times New Roman" w:hAnsi="Times New Roman" w:cs="Times New Roman"/>
+          <w:sz w:val="24"/>
+          <w:szCs w:val="24"/>
+        </w:rPr>
+      </w:pPr>
+      <w:r>
+        <w:rPr>
+          <w:rFonts w:ascii="Times New Roman" w:hAnsi="Times New Roman" w:cs="Times New Roman"/>
+          <w:sz w:val="24"/>
+          <w:szCs w:val="24"/>
+        </w:rPr>
+        <w:t xml:space="preserve">An interview is conducted with project participants, stakeholders, </w:t>
+      </w:r>
+      <w:r>
+        <w:rPr>
+          <w:rFonts w:ascii="Times New Roman" w:hAnsi="Times New Roman" w:cs="Times New Roman"/>
+          <w:sz w:val="24"/>
+          <w:szCs w:val="24"/>
+        </w:rPr>
+        <w:t xml:space="preserve">experts, </w:t>
+      </w:r>
+      <w:proofErr w:type="spellStart"/>
+      <w:r>
+        <w:rPr>
+          <w:rFonts w:ascii="Times New Roman" w:hAnsi="Times New Roman" w:cs="Times New Roman"/>
+          <w:sz w:val="24"/>
+          <w:szCs w:val="24"/>
+        </w:rPr>
+        <w:t>etc</w:t>
+      </w:r>
+      <w:proofErr w:type="spellEnd"/>
+      <w:r>
+        <w:rPr>
+          <w:rFonts w:ascii="Times New Roman" w:hAnsi="Times New Roman" w:cs="Times New Roman"/>
+          <w:sz w:val="24"/>
+          <w:szCs w:val="24"/>
+        </w:rPr>
+        <w:t xml:space="preserve"> to identify risks.</w:t>
+      </w:r>
+    </w:p>
+    <w:p>
+      <w:pPr>
+        <w:spacing w:line="360" w:lineRule="auto"/>
+        <w:jc w:val="both"/>
+        <w:rPr>
+          <w:rFonts w:ascii="Times New Roman" w:hAnsi="Times New Roman" w:cs="Times New Roman"/>
+          <w:b/>
+          <w:sz w:val="24"/>
+          <w:szCs w:val="24"/>
+        </w:rPr>
+      </w:pPr>
+      <w:r>
+        <w:rPr>
+          <w:rFonts w:ascii="Times New Roman" w:hAnsi="Times New Roman" w:cs="Times New Roman"/>
+          <w:b/>
+          <w:sz w:val="24"/>
+          <w:szCs w:val="24"/>
+        </w:rPr>
+        <w:t xml:space="preserve">4.2.6 </w:t>
+      </w:r>
+      <w:r>
+        <w:rPr>
+          <w:rFonts w:ascii="Times New Roman" w:hAnsi="Times New Roman" w:cs="Times New Roman"/>
+          <w:b/>
+          <w:sz w:val="24"/>
+          <w:szCs w:val="24"/>
+        </w:rPr>
+        <w:t>Root Cause Analysis</w:t>
+      </w:r>
+    </w:p>
+    <w:p>
+      <w:pPr>
+        <w:spacing w:line="360" w:lineRule="auto"/>
+        <w:jc w:val="both"/>
+        <w:rPr>
+          <w:rFonts w:ascii="Times New Roman" w:hAnsi="Times New Roman" w:cs="Times New Roman"/>
+          <w:sz w:val="24"/>
+          <w:szCs w:val="24"/>
+        </w:rPr>
+      </w:pPr>
+      <w:r>
+        <w:rPr>
+          <w:rFonts w:ascii="Times New Roman" w:hAnsi="Times New Roman" w:cs="Times New Roman"/>
+          <w:sz w:val="24"/>
+          <w:szCs w:val="24"/>
+        </w:rPr>
+        <w:t>Root causes are determined for the identified risks. These root causes are further used to identify additional risks.</w:t>
+      </w:r>
+    </w:p>
+    <w:p>
+      <w:pPr>
+        <w:spacing w:line="360" w:lineRule="auto"/>
+        <w:jc w:val="both"/>
+        <w:rPr>
+          <w:rFonts w:ascii="Times New Roman" w:hAnsi="Times New Roman" w:cs="Times New Roman"/>
+          <w:sz w:val="24"/>
+          <w:szCs w:val="24"/>
+        </w:rPr>
+      </w:pPr>
+    </w:p>
+    <w:p>
+      <w:pPr>
+        <w:spacing w:line="360" w:lineRule="auto"/>
+        <w:jc w:val="both"/>
+        <w:rPr>
+          <w:rFonts w:ascii="Times New Roman" w:hAnsi="Times New Roman" w:cs="Times New Roman"/>
+          <w:b/>
+          <w:sz w:val="24"/>
+          <w:szCs w:val="24"/>
+        </w:rPr>
+      </w:pPr>
+      <w:r>
+        <w:rPr>
+          <w:rFonts w:ascii="Times New Roman" w:hAnsi="Times New Roman" w:cs="Times New Roman"/>
+          <w:b/>
+          <w:sz w:val="24"/>
+          <w:szCs w:val="24"/>
+        </w:rPr>
+        <w:lastRenderedPageBreak/>
+        <w:t xml:space="preserve">4.2.7 </w:t>
+      </w:r>
+      <w:proofErr w:type="spellStart"/>
+      <w:r>
+        <w:rPr>
+          <w:rFonts w:ascii="Times New Roman" w:hAnsi="Times New Roman" w:cs="Times New Roman"/>
+          <w:b/>
+          <w:sz w:val="24"/>
+          <w:szCs w:val="24"/>
+        </w:rPr>
+        <w:t>Swot</w:t>
+      </w:r>
+      <w:proofErr w:type="spellEnd"/>
+      <w:r>
+        <w:rPr>
+          <w:rFonts w:ascii="Times New Roman" w:hAnsi="Times New Roman" w:cs="Times New Roman"/>
+          <w:b/>
+          <w:sz w:val="24"/>
+          <w:szCs w:val="24"/>
+        </w:rPr>
+        <w:t xml:space="preserve"> Analysis (STRENGTH, Weakn</w:t>
+      </w:r>
+      <w:r>
+        <w:rPr>
+          <w:rFonts w:ascii="Times New Roman" w:hAnsi="Times New Roman" w:cs="Times New Roman"/>
+          <w:b/>
+          <w:sz w:val="24"/>
+          <w:szCs w:val="24"/>
+        </w:rPr>
+        <w:t xml:space="preserve">ess, Opportunities </w:t>
+      </w:r>
+      <w:proofErr w:type="gramStart"/>
+      <w:r>
+        <w:rPr>
+          <w:rFonts w:ascii="Times New Roman" w:hAnsi="Times New Roman" w:cs="Times New Roman"/>
+          <w:b/>
+          <w:sz w:val="24"/>
+          <w:szCs w:val="24"/>
+        </w:rPr>
+        <w:t>And</w:t>
+      </w:r>
+      <w:proofErr w:type="gramEnd"/>
+      <w:r>
+        <w:rPr>
+          <w:rFonts w:ascii="Times New Roman" w:hAnsi="Times New Roman" w:cs="Times New Roman"/>
+          <w:b/>
+          <w:sz w:val="24"/>
+          <w:szCs w:val="24"/>
+        </w:rPr>
+        <w:t xml:space="preserve"> Threats)</w:t>
+      </w:r>
+    </w:p>
+    <w:p>
+      <w:pPr>
+        <w:spacing w:line="360" w:lineRule="auto"/>
+        <w:jc w:val="both"/>
+        <w:rPr>
+          <w:rFonts w:ascii="Times New Roman" w:hAnsi="Times New Roman" w:cs="Times New Roman"/>
+          <w:sz w:val="24"/>
+          <w:szCs w:val="24"/>
+        </w:rPr>
+      </w:pPr>
+      <w:r>
+        <w:rPr>
+          <w:rFonts w:ascii="Times New Roman" w:hAnsi="Times New Roman" w:cs="Times New Roman"/>
+          <w:sz w:val="24"/>
+          <w:szCs w:val="24"/>
+        </w:rPr>
+        <w:t>Strengths and weaknesses are identified for the project and thus, risks are de</w:t>
+      </w:r>
+      <w:r>
+        <w:rPr>
+          <w:rFonts w:ascii="Times New Roman" w:hAnsi="Times New Roman" w:cs="Times New Roman"/>
+          <w:sz w:val="24"/>
+          <w:szCs w:val="24"/>
+        </w:rPr>
+        <w:t>termined.</w:t>
+      </w:r>
+    </w:p>
+    <w:p>
+      <w:pPr>
+        <w:spacing w:line="360" w:lineRule="auto"/>
+        <w:jc w:val="both"/>
+        <w:rPr>
+          <w:rFonts w:ascii="Times New Roman" w:hAnsi="Times New Roman" w:cs="Times New Roman"/>
+          <w:b/>
+          <w:sz w:val="24"/>
+          <w:szCs w:val="24"/>
+        </w:rPr>
+      </w:pPr>
+      <w:r>
+        <w:rPr>
+          <w:rFonts w:ascii="Times New Roman" w:hAnsi="Times New Roman" w:cs="Times New Roman"/>
+          <w:b/>
+          <w:sz w:val="24"/>
+          <w:szCs w:val="24"/>
+        </w:rPr>
+        <w:t xml:space="preserve">4.2.8 </w:t>
+      </w:r>
+      <w:r>
+        <w:rPr>
+          <w:rFonts w:ascii="Times New Roman" w:hAnsi="Times New Roman" w:cs="Times New Roman"/>
+          <w:b/>
+          <w:sz w:val="24"/>
+          <w:szCs w:val="24"/>
+        </w:rPr>
+        <w:t>Checklist Analysis</w:t>
+      </w:r>
+    </w:p>
+    <w:p>
+      <w:pPr>
+        <w:spacing w:line="360" w:lineRule="auto"/>
+        <w:jc w:val="both"/>
+        <w:rPr>
+          <w:rFonts w:ascii="Times New Roman" w:hAnsi="Times New Roman" w:cs="Times New Roman"/>
+          <w:sz w:val="24"/>
+          <w:szCs w:val="24"/>
+        </w:rPr>
+      </w:pPr>
+      <w:r>
+        <w:rPr>
+          <w:rFonts w:ascii="Times New Roman" w:hAnsi="Times New Roman" w:cs="Times New Roman"/>
+          <w:sz w:val="24"/>
+          <w:szCs w:val="24"/>
+        </w:rPr>
+        <w:t>The checklist of risk categories is used to come up with ad</w:t>
+      </w:r>
+      <w:r>
+        <w:rPr>
+          <w:rFonts w:ascii="Times New Roman" w:hAnsi="Times New Roman" w:cs="Times New Roman"/>
+          <w:sz w:val="24"/>
+          <w:szCs w:val="24"/>
+        </w:rPr>
+        <w:t>ditional risks for the project.</w:t>
+      </w:r>
+    </w:p>
+    <w:p>
+      <w:pPr>
+        <w:spacing w:line="360" w:lineRule="auto"/>
+        <w:jc w:val="both"/>
+        <w:rPr>
+          <w:rFonts w:ascii="Times New Roman" w:hAnsi="Times New Roman" w:cs="Times New Roman"/>
+          <w:b/>
+          <w:sz w:val="24"/>
+          <w:szCs w:val="24"/>
+        </w:rPr>
+      </w:pPr>
+      <w:r>
+        <w:rPr>
+          <w:rFonts w:ascii="Times New Roman" w:hAnsi="Times New Roman" w:cs="Times New Roman"/>
+          <w:b/>
+          <w:sz w:val="24"/>
+          <w:szCs w:val="24"/>
+        </w:rPr>
+        <w:t xml:space="preserve">4.2.9 </w:t>
+      </w:r>
+      <w:r>
+        <w:rPr>
+          <w:rFonts w:ascii="Times New Roman" w:hAnsi="Times New Roman" w:cs="Times New Roman"/>
+          <w:b/>
+          <w:sz w:val="24"/>
+          <w:szCs w:val="24"/>
+        </w:rPr>
+        <w:t>Assumption Analysis</w:t>
+      </w:r>
+    </w:p>
+    <w:p>
+      <w:pPr>
+        <w:spacing w:line="360" w:lineRule="auto"/>
+        <w:jc w:val="both"/>
+        <w:rPr>
+          <w:rFonts w:ascii="Times New Roman" w:hAnsi="Times New Roman" w:cs="Times New Roman"/>
+          <w:sz w:val="24"/>
+          <w:szCs w:val="24"/>
+        </w:rPr>
+      </w:pPr>
+      <w:r>
+        <w:rPr>
+          <w:rFonts w:ascii="Times New Roman" w:hAnsi="Times New Roman" w:cs="Times New Roman"/>
+          <w:sz w:val="24"/>
+          <w:szCs w:val="24"/>
+        </w:rPr>
+        <w:t xml:space="preserve">Identification of different assumptions of the project and determining their </w:t>
+      </w:r>
+      <w:proofErr w:type="gramStart"/>
+      <w:r>
+        <w:rPr>
+          <w:rFonts w:ascii="Times New Roman" w:hAnsi="Times New Roman" w:cs="Times New Roman"/>
+          <w:sz w:val="24"/>
+          <w:szCs w:val="24"/>
+        </w:rPr>
+        <w:t>validity,</w:t>
+      </w:r>
+      <w:proofErr w:type="gramEnd"/>
+      <w:r>
+        <w:rPr>
+          <w:rFonts w:ascii="Times New Roman" w:hAnsi="Times New Roman" w:cs="Times New Roman"/>
+          <w:sz w:val="24"/>
+          <w:szCs w:val="24"/>
+        </w:rPr>
+        <w:t xml:space="preserve"> further helps in ide</w:t>
+      </w:r>
+      <w:r>
+        <w:rPr>
+          <w:rFonts w:ascii="Times New Roman" w:hAnsi="Times New Roman" w:cs="Times New Roman"/>
+          <w:sz w:val="24"/>
+          <w:szCs w:val="24"/>
+        </w:rPr>
+        <w:t>ntifying risks for the project.</w:t>
+      </w:r>
+    </w:p>
+    <w:p>
+      <w:pPr>
+        <w:spacing w:line="360" w:lineRule="auto"/>
+        <w:jc w:val="both"/>
+        <w:rPr>
+          <w:rFonts w:ascii="Times New Roman" w:hAnsi="Times New Roman" w:cs="Times New Roman"/>
+          <w:b/>
+          <w:sz w:val="24"/>
+          <w:szCs w:val="24"/>
+        </w:rPr>
+      </w:pPr>
+      <w:r>
+        <w:rPr>
+          <w:rFonts w:ascii="Times New Roman" w:hAnsi="Times New Roman" w:cs="Times New Roman"/>
+          <w:b/>
+          <w:sz w:val="24"/>
+          <w:szCs w:val="24"/>
+        </w:rPr>
+        <w:t xml:space="preserve">4.2.10 </w:t>
+      </w:r>
+      <w:r>
+        <w:rPr>
+          <w:rFonts w:ascii="Times New Roman" w:hAnsi="Times New Roman" w:cs="Times New Roman"/>
+          <w:b/>
+          <w:sz w:val="24"/>
+          <w:szCs w:val="24"/>
+        </w:rPr>
+        <w:t>Outputs to Identify Risks</w:t>
+      </w:r>
+    </w:p>
+    <w:p>
+      <w:pPr>
+        <w:spacing w:line="360" w:lineRule="auto"/>
+        <w:jc w:val="both"/>
+        <w:rPr>
+          <w:rFonts w:ascii="Times New Roman" w:hAnsi="Times New Roman" w:cs="Times New Roman"/>
+          <w:sz w:val="24"/>
+          <w:szCs w:val="24"/>
+        </w:rPr>
+      </w:pPr>
+      <w:r>
+        <w:rPr>
+          <w:rFonts w:ascii="Times New Roman" w:hAnsi="Times New Roman" w:cs="Times New Roman"/>
+          <w:sz w:val="24"/>
+          <w:szCs w:val="24"/>
+        </w:rPr>
+        <w:t>This process of Risk Identification result</w:t>
+      </w:r>
+      <w:r>
+        <w:rPr>
+          <w:rFonts w:ascii="Times New Roman" w:hAnsi="Times New Roman" w:cs="Times New Roman"/>
+          <w:sz w:val="24"/>
+          <w:szCs w:val="24"/>
+        </w:rPr>
+        <w:t>s in creation of Risk Register.</w:t>
+      </w:r>
+    </w:p>
+    <w:p>
+      <w:pPr>
+        <w:spacing w:line="360" w:lineRule="auto"/>
+        <w:jc w:val="both"/>
+        <w:rPr>
+          <w:rFonts w:ascii="Times New Roman" w:hAnsi="Times New Roman" w:cs="Times New Roman"/>
+          <w:b/>
+          <w:sz w:val="24"/>
+          <w:szCs w:val="24"/>
+        </w:rPr>
+      </w:pPr>
+      <w:r>
+        <w:rPr>
+          <w:rFonts w:ascii="Times New Roman" w:hAnsi="Times New Roman" w:cs="Times New Roman"/>
+          <w:b/>
+          <w:sz w:val="24"/>
+          <w:szCs w:val="24"/>
+        </w:rPr>
+        <w:t xml:space="preserve">4.2.11 </w:t>
+      </w:r>
+      <w:r>
+        <w:rPr>
+          <w:rFonts w:ascii="Times New Roman" w:hAnsi="Times New Roman" w:cs="Times New Roman"/>
+          <w:b/>
+          <w:sz w:val="24"/>
+          <w:szCs w:val="24"/>
+        </w:rPr>
+        <w:t>Risk Register</w:t>
+      </w:r>
+    </w:p>
+    <w:p>
+      <w:pPr>
+        <w:spacing w:line="360" w:lineRule="auto"/>
+        <w:jc w:val="both"/>
+        <w:rPr>
+          <w:rFonts w:ascii="Times New Roman" w:hAnsi="Times New Roman" w:cs="Times New Roman"/>
+          <w:sz w:val="24"/>
+          <w:szCs w:val="24"/>
+        </w:rPr>
+      </w:pPr>
+      <w:r>
+        <w:rPr>
+          <w:rFonts w:ascii="Times New Roman" w:hAnsi="Times New Roman" w:cs="Times New Roman"/>
+          <w:sz w:val="24"/>
+          <w:szCs w:val="24"/>
+        </w:rPr>
+        <w:t>A Risk Register is a living document that is updated regularly throughout the life cycle of the project. It becomes a part of project documents and is included in the historical records that are used for future projec</w:t>
+      </w:r>
+      <w:r>
+        <w:rPr>
+          <w:rFonts w:ascii="Times New Roman" w:hAnsi="Times New Roman" w:cs="Times New Roman"/>
+          <w:sz w:val="24"/>
+          <w:szCs w:val="24"/>
+        </w:rPr>
+        <w:t>ts. The risk register includes:</w:t>
+      </w:r>
+    </w:p>
+    <w:p>
+      <w:pPr>
+        <w:spacing w:line="360" w:lineRule="auto"/>
+        <w:jc w:val="both"/>
+        <w:rPr>
+          <w:rFonts w:ascii="Times New Roman" w:hAnsi="Times New Roman" w:cs="Times New Roman"/>
+          <w:sz w:val="24"/>
+          <w:szCs w:val="24"/>
+        </w:rPr>
+      </w:pPr>
+    </w:p>
+    <w:p>
+      <w:pPr>
+        <w:rPr>
+          <w:rFonts w:ascii="Times New Roman" w:hAnsi="Times New Roman" w:cs="Times New Roman"/>
+          <w:b/>
+          <w:sz w:val="28"/>
+          <w:szCs w:val="24"/>
+        </w:rPr>
+      </w:pPr>
+      <w:r>
+        <w:rPr>
+          <w:rFonts w:ascii="Times New Roman" w:hAnsi="Times New Roman" w:cs="Times New Roman"/>
+          <w:sz w:val="24"/>
+          <w:szCs w:val="24"/>
+        </w:rPr>
+        <w:br w:type="page"/>
+      </w:r>
+      <w:r>
+        <w:rPr>
+          <w:rFonts w:ascii="Times New Roman" w:hAnsi="Times New Roman" w:cs="Times New Roman"/>
+          <w:b/>
+          <w:sz w:val="28"/>
+          <w:szCs w:val="24"/>
+        </w:rPr>
+        <w:lastRenderedPageBreak/>
+        <w:t>5</w:t>
+      </w:r>
+      <w:r>
+        <w:rPr>
+          <w:rFonts w:ascii="Times New Roman" w:hAnsi="Times New Roman" w:cs="Times New Roman"/>
+          <w:b/>
+          <w:sz w:val="28"/>
+          <w:szCs w:val="24"/>
+        </w:rPr>
+        <w:t xml:space="preserve">. </w:t>
+      </w:r>
+      <w:r>
+        <w:rPr>
+          <w:rFonts w:ascii="Times New Roman" w:hAnsi="Times New Roman" w:cs="Times New Roman"/>
+          <w:b/>
+          <w:sz w:val="28"/>
+          <w:szCs w:val="24"/>
+        </w:rPr>
+        <w:t xml:space="preserve"> Software Quality Management</w:t>
+      </w:r>
+    </w:p>
+    <w:p>
+      <w:pPr>
+        <w:jc w:val="both"/>
+        <w:rPr>
+          <w:rFonts w:ascii="Times New Roman" w:hAnsi="Times New Roman" w:cs="Times New Roman"/>
+          <w:b/>
+          <w:sz w:val="24"/>
+          <w:szCs w:val="24"/>
+        </w:rPr>
+      </w:pPr>
+      <w:r>
+        <w:rPr>
+          <w:rFonts w:ascii="Times New Roman" w:hAnsi="Times New Roman" w:cs="Times New Roman"/>
+          <w:b/>
+          <w:sz w:val="24"/>
+          <w:szCs w:val="24"/>
+        </w:rPr>
+        <w:t>5.1 Concept</w:t>
+      </w:r>
+    </w:p>
+    <w:p>
+      <w:pPr>
+        <w:jc w:val="both"/>
+        <w:rPr>
+          <w:rFonts w:ascii="Times New Roman" w:hAnsi="Times New Roman" w:cs="Times New Roman"/>
+          <w:sz w:val="24"/>
+          <w:szCs w:val="24"/>
+        </w:rPr>
+      </w:pPr>
+      <w:r>
+        <w:rPr>
+          <w:rFonts w:ascii="Times New Roman" w:hAnsi="Times New Roman" w:cs="Times New Roman"/>
+          <w:sz w:val="24"/>
+          <w:szCs w:val="24"/>
+        </w:rPr>
+        <w:t xml:space="preserve">Software quality management is a management process that aims to develop and manage the quality of software to make sure the product satisfies the user. </w:t>
+      </w:r>
+    </w:p>
+    <w:p>
+      <w:pPr>
+        <w:jc w:val="both"/>
+        <w:rPr>
+          <w:rFonts w:ascii="Times New Roman" w:hAnsi="Times New Roman" w:cs="Times New Roman"/>
+          <w:sz w:val="24"/>
+          <w:szCs w:val="24"/>
+        </w:rPr>
+      </w:pPr>
+      <w:r>
+        <w:rPr>
+          <w:rFonts w:ascii="Times New Roman" w:hAnsi="Times New Roman" w:cs="Times New Roman"/>
+          <w:sz w:val="24"/>
+          <w:szCs w:val="24"/>
+        </w:rPr>
+        <w:t xml:space="preserve">The </w:t>
+      </w:r>
+      <w:proofErr w:type="gramStart"/>
+      <w:r>
+        <w:rPr>
+          <w:rFonts w:ascii="Times New Roman" w:hAnsi="Times New Roman" w:cs="Times New Roman"/>
+          <w:sz w:val="24"/>
+          <w:szCs w:val="24"/>
+        </w:rPr>
+        <w:t>goals of SQM (software quality management) is</w:t>
+      </w:r>
+      <w:proofErr w:type="gramEnd"/>
+      <w:r>
+        <w:rPr>
+          <w:rFonts w:ascii="Times New Roman" w:hAnsi="Times New Roman" w:cs="Times New Roman"/>
+          <w:sz w:val="24"/>
+          <w:szCs w:val="24"/>
+        </w:rPr>
+        <w:t xml:space="preserve"> to make sure the product follows regulations and meets the quality standards expected by the customer. </w:t>
+      </w:r>
+    </w:p>
+    <w:p>
+      <w:pPr>
+        <w:jc w:val="both"/>
+        <w:rPr>
+          <w:rFonts w:ascii="Times New Roman" w:hAnsi="Times New Roman" w:cs="Times New Roman"/>
+          <w:sz w:val="24"/>
+          <w:szCs w:val="24"/>
+        </w:rPr>
+      </w:pPr>
+      <w:r>
+        <w:rPr>
+          <w:rFonts w:ascii="Times New Roman" w:hAnsi="Times New Roman" w:cs="Times New Roman"/>
+          <w:sz w:val="24"/>
+          <w:szCs w:val="24"/>
+        </w:rPr>
+        <w:t xml:space="preserve">Software quality managers have to test the product before it is released to the market and they do this by a series of steps called the software cycle in order to reveal and fix bugs before release. </w:t>
+      </w:r>
+    </w:p>
+    <w:p>
+      <w:pPr>
+        <w:jc w:val="both"/>
+        <w:rPr>
+          <w:rFonts w:ascii="Times New Roman" w:hAnsi="Times New Roman" w:cs="Times New Roman"/>
+          <w:sz w:val="24"/>
+          <w:szCs w:val="24"/>
+        </w:rPr>
+      </w:pPr>
+      <w:r>
+        <w:rPr>
+          <w:rFonts w:ascii="Times New Roman" w:hAnsi="Times New Roman" w:cs="Times New Roman"/>
+          <w:sz w:val="24"/>
+          <w:szCs w:val="24"/>
+        </w:rPr>
+        <w:t>Their job is not only to make sure that their software is in good shape for the consumer, but also to encourage the quality culture to everyone and avoid fraud by protecting their software through proper development.</w:t>
+      </w:r>
+    </w:p>
+    <w:p>
+      <w:pPr>
+        <w:jc w:val="both"/>
+        <w:rPr>
+          <w:rFonts w:ascii="Times New Roman" w:hAnsi="Times New Roman" w:cs="Times New Roman"/>
+          <w:b/>
+          <w:sz w:val="24"/>
+          <w:szCs w:val="24"/>
+        </w:rPr>
+      </w:pPr>
+      <w:r>
+        <w:rPr>
+          <w:rFonts w:ascii="Times New Roman" w:hAnsi="Times New Roman" w:cs="Times New Roman"/>
+          <w:b/>
+          <w:sz w:val="24"/>
+          <w:szCs w:val="24"/>
+        </w:rPr>
+        <w:t xml:space="preserve">5.1.1 </w:t>
+      </w:r>
+      <w:r>
+        <w:rPr>
+          <w:rFonts w:ascii="Times New Roman" w:hAnsi="Times New Roman" w:cs="Times New Roman"/>
+          <w:b/>
+          <w:sz w:val="24"/>
+          <w:szCs w:val="24"/>
+        </w:rPr>
+        <w:t>Definition</w:t>
+      </w:r>
+    </w:p>
+    <w:p>
+      <w:pPr>
+        <w:jc w:val="both"/>
+        <w:rPr>
+          <w:rFonts w:ascii="Times New Roman" w:hAnsi="Times New Roman" w:cs="Times New Roman"/>
+          <w:sz w:val="24"/>
+          <w:szCs w:val="24"/>
+        </w:rPr>
+      </w:pPr>
+      <w:r>
+        <w:rPr>
+          <w:rFonts w:ascii="Times New Roman" w:hAnsi="Times New Roman" w:cs="Times New Roman"/>
+          <w:sz w:val="24"/>
+          <w:szCs w:val="24"/>
+        </w:rPr>
+        <w:t xml:space="preserve">The aim of Software Quality Management (SQM) is to manage the quality of software and of its development process. </w:t>
+      </w:r>
+    </w:p>
+    <w:p>
+      <w:pPr>
+        <w:jc w:val="both"/>
+        <w:rPr>
+          <w:rFonts w:ascii="Times New Roman" w:hAnsi="Times New Roman" w:cs="Times New Roman"/>
+          <w:sz w:val="24"/>
+          <w:szCs w:val="24"/>
+        </w:rPr>
+      </w:pPr>
+      <w:r>
+        <w:rPr>
+          <w:rFonts w:ascii="Times New Roman" w:hAnsi="Times New Roman" w:cs="Times New Roman"/>
+          <w:sz w:val="24"/>
+          <w:szCs w:val="24"/>
+        </w:rPr>
+        <w:t xml:space="preserve">A quality product is one which meets its requirements and satisfies the user. </w:t>
+      </w:r>
+    </w:p>
+    <w:p>
+      <w:pPr>
+        <w:jc w:val="both"/>
+        <w:rPr>
+          <w:rFonts w:ascii="Times New Roman" w:hAnsi="Times New Roman" w:cs="Times New Roman"/>
+          <w:sz w:val="24"/>
+          <w:szCs w:val="24"/>
+        </w:rPr>
+      </w:pPr>
+      <w:r>
+        <w:rPr>
+          <w:rFonts w:ascii="Times New Roman" w:hAnsi="Times New Roman" w:cs="Times New Roman"/>
+          <w:sz w:val="24"/>
+          <w:szCs w:val="24"/>
+        </w:rPr>
+        <w:t xml:space="preserve">A quality culture is an organizational environment where quality is viewed as everyone's </w:t>
+      </w:r>
       <w:bookmarkStart w:id="0" w:name="_GoBack"/>
       <w:bookmarkEnd w:id="0"/>
+      <w:r>
+        <w:rPr>
+          <w:rFonts w:ascii="Times New Roman" w:hAnsi="Times New Roman" w:cs="Times New Roman"/>
+          <w:sz w:val="24"/>
+          <w:szCs w:val="24"/>
+        </w:rPr>
+        <w:t>responsibility.</w:t>
+      </w:r>
     </w:p>
     <w:sectPr>
       <w:headerReference w:type="default" r:id="rId9"/>
@@ -4194,7 +5514,7 @@
           <w:rPr>
             <w:noProof/>
           </w:rPr>
-          <w:t>11</w:t>
+          <w:t>14</w:t>
         </w:r>
         <w:r>
           <w:rPr>
@@ -4698,6 +6018,119 @@
     </w:lvl>
   </w:abstractNum>
   <w:abstractNum w:abstractNumId="4">
+    <w:nsid w:val="60795A7A"/>
+    <w:multiLevelType w:val="hybridMultilevel"/>
+    <w:tmpl w:val="84B6B938"/>
+    <w:lvl w:ilvl="0" w:tplc="04090001">
+      <w:start w:val="1"/>
+      <w:numFmt w:val="bullet"/>
+      <w:lvlText w:val=""/>
+      <w:lvlJc w:val="left"/>
+      <w:pPr>
+        <w:ind w:left="720" w:hanging="360"/>
+      </w:pPr>
+      <w:rPr>
+        <w:rFonts w:ascii="Symbol" w:hAnsi="Symbol" w:hint="default"/>
+      </w:rPr>
+    </w:lvl>
+    <w:lvl w:ilvl="1" w:tplc="04090003" w:tentative="1">
+      <w:start w:val="1"/>
+      <w:numFmt w:val="bullet"/>
+      <w:lvlText w:val="o"/>
+      <w:lvlJc w:val="left"/>
+      <w:pPr>
+        <w:ind w:left="1440" w:hanging="360"/>
+      </w:pPr>
+      <w:rPr>
+        <w:rFonts w:ascii="Courier New" w:hAnsi="Courier New" w:cs="Courier New" w:hint="default"/>
+      </w:rPr>
+    </w:lvl>
+    <w:lvl w:ilvl="2" w:tplc="04090005" w:tentative="1">
+      <w:start w:val="1"/>
+      <w:numFmt w:val="bullet"/>
+      <w:lvlText w:val=""/>
+      <w:lvlJc w:val="left"/>
+      <w:pPr>
+        <w:ind w:left="2160" w:hanging="360"/>
+      </w:pPr>
+      <w:rPr>
+        <w:rFonts w:ascii="Wingdings" w:hAnsi="Wingdings" w:hint="default"/>
+      </w:rPr>
+    </w:lvl>
+    <w:lvl w:ilvl="3" w:tplc="04090001" w:tentative="1">
+      <w:start w:val="1"/>
+      <w:numFmt w:val="bullet"/>
+      <w:lvlText w:val=""/>
+      <w:lvlJc w:val="left"/>
+      <w:pPr>
+        <w:ind w:left="2880" w:hanging="360"/>
+      </w:pPr>
+      <w:rPr>
+        <w:rFonts w:ascii="Symbol" w:hAnsi="Symbol" w:hint="default"/>
+      </w:rPr>
+    </w:lvl>
+    <w:lvl w:ilvl="4" w:tplc="04090003" w:tentative="1">
+      <w:start w:val="1"/>
+      <w:numFmt w:val="bullet"/>
+      <w:lvlText w:val="o"/>
+      <w:lvlJc w:val="left"/>
+      <w:pPr>
+        <w:ind w:left="3600" w:hanging="360"/>
+      </w:pPr>
+      <w:rPr>
+        <w:rFonts w:ascii="Courier New" w:hAnsi="Courier New" w:cs="Courier New" w:hint="default"/>
+      </w:rPr>
+    </w:lvl>
+    <w:lvl w:ilvl="5" w:tplc="04090005" w:tentative="1">
+      <w:start w:val="1"/>
+      <w:numFmt w:val="bullet"/>
+      <w:lvlText w:val=""/>
+      <w:lvlJc w:val="left"/>
+      <w:pPr>
+        <w:ind w:left="4320" w:hanging="360"/>
+      </w:pPr>
+      <w:rPr>
+        <w:rFonts w:ascii="Wingdings" w:hAnsi="Wingdings" w:hint="default"/>
+      </w:rPr>
+    </w:lvl>
+    <w:lvl w:ilvl="6" w:tplc="04090001" w:tentative="1">
+      <w:start w:val="1"/>
+      <w:numFmt w:val="bullet"/>
+      <w:lvlText w:val=""/>
+      <w:lvlJc w:val="left"/>
+      <w:pPr>
+        <w:ind w:left="5040" w:hanging="360"/>
+      </w:pPr>
+      <w:rPr>
+        <w:rFonts w:ascii="Symbol" w:hAnsi="Symbol" w:hint="default"/>
+      </w:rPr>
+    </w:lvl>
+    <w:lvl w:ilvl="7" w:tplc="04090003" w:tentative="1">
+      <w:start w:val="1"/>
+      <w:numFmt w:val="bullet"/>
+      <w:lvlText w:val="o"/>
+      <w:lvlJc w:val="left"/>
+      <w:pPr>
+        <w:ind w:left="5760" w:hanging="360"/>
+      </w:pPr>
+      <w:rPr>
+        <w:rFonts w:ascii="Courier New" w:hAnsi="Courier New" w:cs="Courier New" w:hint="default"/>
+      </w:rPr>
+    </w:lvl>
+    <w:lvl w:ilvl="8" w:tplc="04090005" w:tentative="1">
+      <w:start w:val="1"/>
+      <w:numFmt w:val="bullet"/>
+      <w:lvlText w:val=""/>
+      <w:lvlJc w:val="left"/>
+      <w:pPr>
+        <w:ind w:left="6480" w:hanging="360"/>
+      </w:pPr>
+      <w:rPr>
+        <w:rFonts w:ascii="Wingdings" w:hAnsi="Wingdings" w:hint="default"/>
+      </w:rPr>
+    </w:lvl>
+  </w:abstractNum>
+  <w:abstractNum w:abstractNumId="5">
     <w:nsid w:val="63F16EFC"/>
     <w:multiLevelType w:val="multilevel"/>
     <w:tmpl w:val="B5F2B2D6"/>
@@ -4820,7 +6253,7 @@
       </w:rPr>
     </w:lvl>
   </w:abstractNum>
-  <w:abstractNum w:abstractNumId="5">
+  <w:abstractNum w:abstractNumId="6">
     <w:nsid w:val="6957029F"/>
     <w:multiLevelType w:val="multilevel"/>
     <w:tmpl w:val="0409001F"/>
@@ -4933,7 +6366,7 @@
       </w:rPr>
     </w:lvl>
   </w:abstractNum>
-  <w:abstractNum w:abstractNumId="6">
+  <w:abstractNum w:abstractNumId="7">
     <w:nsid w:val="71395C30"/>
     <w:multiLevelType w:val="hybridMultilevel"/>
     <w:tmpl w:val="2A5ECFBE"/>
@@ -5022,7 +6455,7 @@
       </w:pPr>
     </w:lvl>
   </w:abstractNum>
-  <w:abstractNum w:abstractNumId="7">
+  <w:abstractNum w:abstractNumId="8">
     <w:nsid w:val="7646301B"/>
     <w:multiLevelType w:val="multilevel"/>
     <w:tmpl w:val="8E2A8370"/>
@@ -5143,7 +6576,7 @@
       </w:rPr>
     </w:lvl>
   </w:abstractNum>
-  <w:abstractNum w:abstractNumId="8">
+  <w:abstractNum w:abstractNumId="9">
     <w:nsid w:val="7CB321D8"/>
     <w:multiLevelType w:val="hybridMultilevel"/>
     <w:tmpl w:val="5DC82832"/>
@@ -5236,28 +6669,31 @@
     <w:abstractNumId w:val="3"/>
   </w:num>
   <w:num w:numId="2">
-    <w:abstractNumId w:val="5"/>
+    <w:abstractNumId w:val="6"/>
   </w:num>
   <w:num w:numId="3">
-    <w:abstractNumId w:val="4"/>
+    <w:abstractNumId w:val="5"/>
   </w:num>
   <w:num w:numId="4">
     <w:abstractNumId w:val="1"/>
   </w:num>
   <w:num w:numId="5">
-    <w:abstractNumId w:val="7"/>
+    <w:abstractNumId w:val="8"/>
   </w:num>
   <w:num w:numId="6">
-    <w:abstractNumId w:val="8"/>
+    <w:abstractNumId w:val="9"/>
   </w:num>
   <w:num w:numId="7">
-    <w:abstractNumId w:val="6"/>
+    <w:abstractNumId w:val="7"/>
   </w:num>
   <w:num w:numId="8">
     <w:abstractNumId w:val="0"/>
   </w:num>
   <w:num w:numId="9">
     <w:abstractNumId w:val="2"/>
+  </w:num>
+  <w:num w:numId="10">
+    <w:abstractNumId w:val="4"/>
   </w:num>
 </w:numbering>
 </file>

--- a/Content.docx
+++ b/Content.docx
@@ -134,25 +134,7 @@
           <w:sz w:val="24"/>
           <w:szCs w:val="24"/>
         </w:rPr>
-        <w:t xml:space="preserve">The user applies for the admission, without any login, that means the admission is </w:t>
-      </w:r>
-      <w:proofErr w:type="gramStart"/>
-      <w:r>
-        <w:rPr>
-          <w:rFonts w:ascii="Times New Roman" w:hAnsi="Times New Roman" w:cs="Times New Roman"/>
-          <w:sz w:val="24"/>
-          <w:szCs w:val="24"/>
-        </w:rPr>
-        <w:t>open, that</w:t>
-      </w:r>
-      <w:proofErr w:type="gramEnd"/>
-      <w:r>
-        <w:rPr>
-          <w:rFonts w:ascii="Times New Roman" w:hAnsi="Times New Roman" w:cs="Times New Roman"/>
-          <w:sz w:val="24"/>
-          <w:szCs w:val="24"/>
-        </w:rPr>
-        <w:t xml:space="preserve"> means it is open for hacking attacks, which is an issue of security.</w:t>
+        <w:t>The user applies for the admission, without any login, that means the admission is open, that means it is open for hacking attacks, which is an issue of security.</w:t>
       </w:r>
     </w:p>
     <w:p>
@@ -172,33 +154,15 @@
           <w:sz w:val="24"/>
           <w:szCs w:val="24"/>
         </w:rPr>
-        <w:t xml:space="preserve">After applying for the admission, the user is asked to pay the admission </w:t>
-      </w:r>
-      <w:proofErr w:type="gramStart"/>
-      <w:r>
-        <w:rPr>
-          <w:rFonts w:ascii="Times New Roman" w:hAnsi="Times New Roman" w:cs="Times New Roman"/>
-          <w:sz w:val="24"/>
-          <w:szCs w:val="24"/>
-        </w:rPr>
-        <w:t>f</w:t>
-      </w:r>
-      <w:r>
-        <w:rPr>
-          <w:rFonts w:ascii="Times New Roman" w:hAnsi="Times New Roman" w:cs="Times New Roman"/>
-          <w:sz w:val="24"/>
-          <w:szCs w:val="24"/>
-        </w:rPr>
-        <w:t>ee,</w:t>
-      </w:r>
-      <w:proofErr w:type="gramEnd"/>
-      <w:r>
-        <w:rPr>
-          <w:rFonts w:ascii="Times New Roman" w:hAnsi="Times New Roman" w:cs="Times New Roman"/>
-          <w:sz w:val="24"/>
-          <w:szCs w:val="24"/>
-        </w:rPr>
-        <w:t xml:space="preserve"> this is done through a secure payment gateway.</w:t>
+        <w:t>After applying for the admission, the user is asked to pay the admission f</w:t>
+      </w:r>
+      <w:r>
+        <w:rPr>
+          <w:rFonts w:ascii="Times New Roman" w:hAnsi="Times New Roman" w:cs="Times New Roman"/>
+          <w:sz w:val="24"/>
+          <w:szCs w:val="24"/>
+        </w:rPr>
+        <w:t>ee, this is done through a secure payment gateway.</w:t>
       </w:r>
     </w:p>
     <w:p>
@@ -873,16 +837,7 @@
           <w:sz w:val="24"/>
           <w:szCs w:val="24"/>
         </w:rPr>
-        <w:t xml:space="preserve"> Super Admin will be able manipulate the roles of admins such as Add Admin and Delete </w:t>
-      </w:r>
-      <w:proofErr w:type="gramStart"/>
-      <w:r>
-        <w:rPr>
-          <w:rFonts w:ascii="Times New Roman" w:hAnsi="Times New Roman" w:cs="Times New Roman"/>
-          <w:sz w:val="24"/>
-          <w:szCs w:val="24"/>
-        </w:rPr>
-        <w:t xml:space="preserve">Admin </w:t>
+        <w:t xml:space="preserve"> Super Admin will be able manipulate the roles of admins such as Add Admin and Delete Admin </w:t>
       </w:r>
       <w:r>
         <w:rPr>
@@ -892,7 +847,6 @@
         </w:rPr>
         <w:t>.</w:t>
       </w:r>
-      <w:proofErr w:type="gramEnd"/>
     </w:p>
     <w:p>
       <w:pPr>
@@ -1340,25 +1294,7 @@
           <w:sz w:val="24"/>
           <w:szCs w:val="24"/>
         </w:rPr>
-        <w:t xml:space="preserve">Agile methods or </w:t>
-      </w:r>
-      <w:proofErr w:type="gramStart"/>
-      <w:r>
-        <w:rPr>
-          <w:rFonts w:ascii="Times New Roman" w:hAnsi="Times New Roman" w:cs="Times New Roman"/>
-          <w:sz w:val="24"/>
-          <w:szCs w:val="24"/>
-        </w:rPr>
-        <w:t>Agile</w:t>
-      </w:r>
-      <w:proofErr w:type="gramEnd"/>
-      <w:r>
-        <w:rPr>
-          <w:rFonts w:ascii="Times New Roman" w:hAnsi="Times New Roman" w:cs="Times New Roman"/>
-          <w:sz w:val="24"/>
-          <w:szCs w:val="24"/>
-        </w:rPr>
-        <w:t xml:space="preserve"> processes generally promote a disciplined project management process that encourages frequent inspection and adaptation, a leadership philosophy that encourages teamwork, self-organization and accountability, a set of engineering best practices intended to allow for rapid delivery of high-quality software, and a business approach that aligns development with customer needs and company goals. </w:t>
+        <w:t xml:space="preserve">Agile methods or Agile processes generally promote a disciplined project management process that encourages frequent inspection and adaptation, a leadership philosophy that encourages teamwork, self-organization and accountability, a set of engineering best practices intended to allow for rapid delivery of high-quality software, and a business approach that aligns development with customer needs and company goals. </w:t>
       </w:r>
     </w:p>
     <w:p>
@@ -1910,25 +1846,7 @@
           <w:sz w:val="24"/>
           <w:szCs w:val="24"/>
         </w:rPr>
-        <w:t xml:space="preserve">Cost Estimation is considered as the most crucial of all, as it </w:t>
-      </w:r>
-      <w:proofErr w:type="gramStart"/>
-      <w:r>
-        <w:rPr>
-          <w:rFonts w:ascii="Times New Roman" w:hAnsi="Times New Roman" w:cs="Times New Roman"/>
-          <w:sz w:val="24"/>
-          <w:szCs w:val="24"/>
-        </w:rPr>
-        <w:t>depends</w:t>
-      </w:r>
-      <w:proofErr w:type="gramEnd"/>
-      <w:r>
-        <w:rPr>
-          <w:rFonts w:ascii="Times New Roman" w:hAnsi="Times New Roman" w:cs="Times New Roman"/>
-          <w:sz w:val="24"/>
-          <w:szCs w:val="24"/>
-        </w:rPr>
-        <w:t xml:space="preserve"> more than one </w:t>
+        <w:t xml:space="preserve">Cost Estimation is considered as the most crucial of all, as it depends more than one </w:t>
       </w:r>
       <w:r>
         <w:rPr>
@@ -1995,25 +1913,7 @@
           <w:sz w:val="24"/>
           <w:szCs w:val="24"/>
         </w:rPr>
-        <w:t xml:space="preserve"> is in reasonable size, so that it does not </w:t>
-      </w:r>
-      <w:proofErr w:type="gramStart"/>
-      <w:r>
-        <w:rPr>
-          <w:rFonts w:ascii="Times New Roman" w:hAnsi="Times New Roman" w:cs="Times New Roman"/>
-          <w:sz w:val="24"/>
-          <w:szCs w:val="24"/>
-        </w:rPr>
-        <w:t>faces</w:t>
-      </w:r>
-      <w:proofErr w:type="gramEnd"/>
-      <w:r>
-        <w:rPr>
-          <w:rFonts w:ascii="Times New Roman" w:hAnsi="Times New Roman" w:cs="Times New Roman"/>
-          <w:sz w:val="24"/>
-          <w:szCs w:val="24"/>
-        </w:rPr>
-        <w:t xml:space="preserve"> </w:t>
+        <w:t xml:space="preserve"> is in reasonable size, so that it does not faces </w:t>
       </w:r>
       <w:r>
         <w:rPr>
@@ -2234,25 +2134,7 @@
           <w:sz w:val="24"/>
           <w:szCs w:val="24"/>
         </w:rPr>
-        <w:t xml:space="preserve">We estimated out project’s number of lines in thousands i.e. KLOC (Kilo Line </w:t>
-      </w:r>
-      <w:proofErr w:type="gramStart"/>
-      <w:r>
-        <w:rPr>
-          <w:rFonts w:ascii="Times New Roman" w:hAnsi="Times New Roman" w:cs="Times New Roman"/>
-          <w:sz w:val="24"/>
-          <w:szCs w:val="24"/>
-        </w:rPr>
-        <w:t>Of</w:t>
-      </w:r>
-      <w:proofErr w:type="gramEnd"/>
-      <w:r>
-        <w:rPr>
-          <w:rFonts w:ascii="Times New Roman" w:hAnsi="Times New Roman" w:cs="Times New Roman"/>
-          <w:sz w:val="24"/>
-          <w:szCs w:val="24"/>
-        </w:rPr>
-        <w:t xml:space="preserve"> Code)</w:t>
+        <w:t>We estimated out project’s number of lines in thousands i.e. KLOC (Kilo Line Of Code)</w:t>
       </w:r>
       <w:r>
         <w:rPr>
@@ -3647,25 +3529,7 @@
           <w:sz w:val="24"/>
           <w:szCs w:val="24"/>
         </w:rPr>
-        <w:t xml:space="preserve">– if someone states a potential risk, don’t discount it. If a risk is proposed in </w:t>
-      </w:r>
-      <w:proofErr w:type="spellStart"/>
-      <w:r>
-        <w:rPr>
-          <w:rFonts w:ascii="Times New Roman" w:hAnsi="Times New Roman" w:cs="Times New Roman"/>
-          <w:sz w:val="24"/>
-          <w:szCs w:val="24"/>
-        </w:rPr>
-        <w:t>a</w:t>
-      </w:r>
-      <w:proofErr w:type="spellEnd"/>
-      <w:r>
-        <w:rPr>
-          <w:rFonts w:ascii="Times New Roman" w:hAnsi="Times New Roman" w:cs="Times New Roman"/>
-          <w:sz w:val="24"/>
-          <w:szCs w:val="24"/>
-        </w:rPr>
-        <w:t xml:space="preserve"> informal manner, consider it.</w:t>
+        <w:t>– if someone states a potential risk, don’t discount it. If a risk is proposed in a informal manner, consider it.</w:t>
       </w:r>
       <w:r>
         <w:rPr>
@@ -3926,25 +3790,7 @@
           <w:sz w:val="24"/>
           <w:szCs w:val="24"/>
         </w:rPr>
-        <w:t xml:space="preserve">Risk Identification </w:t>
-      </w:r>
-      <w:proofErr w:type="gramStart"/>
-      <w:r>
-        <w:rPr>
-          <w:rFonts w:ascii="Times New Roman" w:hAnsi="Times New Roman" w:cs="Times New Roman"/>
-          <w:sz w:val="24"/>
-          <w:szCs w:val="24"/>
-        </w:rPr>
-        <w:t>is  a</w:t>
-      </w:r>
-      <w:proofErr w:type="gramEnd"/>
-      <w:r>
-        <w:rPr>
-          <w:rFonts w:ascii="Times New Roman" w:hAnsi="Times New Roman" w:cs="Times New Roman"/>
-          <w:sz w:val="24"/>
-          <w:szCs w:val="24"/>
-        </w:rPr>
-        <w:t xml:space="preserve"> systematic attempt to specify threats to the project plan. </w:t>
+        <w:t xml:space="preserve">Risk Identification is  a systematic attempt to specify threats to the project plan. </w:t>
       </w:r>
     </w:p>
     <w:p>
@@ -4006,25 +3852,7 @@
           <w:sz w:val="24"/>
           <w:szCs w:val="24"/>
         </w:rPr>
-        <w:t xml:space="preserve">Generic </w:t>
-      </w:r>
-      <w:proofErr w:type="gramStart"/>
-      <w:r>
-        <w:rPr>
-          <w:rFonts w:ascii="Times New Roman" w:hAnsi="Times New Roman" w:cs="Times New Roman"/>
-          <w:sz w:val="24"/>
-          <w:szCs w:val="24"/>
-        </w:rPr>
-        <w:t>risks :</w:t>
-      </w:r>
-      <w:proofErr w:type="gramEnd"/>
-      <w:r>
-        <w:rPr>
-          <w:rFonts w:ascii="Times New Roman" w:hAnsi="Times New Roman" w:cs="Times New Roman"/>
-          <w:sz w:val="24"/>
-          <w:szCs w:val="24"/>
-        </w:rPr>
-        <w:t xml:space="preserve"> Generic risks are a potential threat to every software project.</w:t>
+        <w:t>Generic risks : Generic risks are a potential threat to every software project.</w:t>
       </w:r>
     </w:p>
     <w:p>
@@ -4132,16 +3960,7 @@
           <w:sz w:val="24"/>
           <w:szCs w:val="24"/>
         </w:rPr>
-        <w:t xml:space="preserve">The checklist can be used for risk identification and focuses on some subset of known and predictable risks in the following generic </w:t>
-      </w:r>
-      <w:proofErr w:type="gramStart"/>
-      <w:r>
-        <w:rPr>
-          <w:rFonts w:ascii="Times New Roman" w:hAnsi="Times New Roman" w:cs="Times New Roman"/>
-          <w:sz w:val="24"/>
-          <w:szCs w:val="24"/>
-        </w:rPr>
-        <w:t>subcategories</w:t>
+        <w:t>The checklist can be used for risk identification and focuses on some subset of known and predictable risks in the following generic subcategories</w:t>
       </w:r>
       <w:r>
         <w:rPr>
@@ -4151,7 +3970,6 @@
         </w:rPr>
         <w:t xml:space="preserve"> :</w:t>
       </w:r>
-      <w:proofErr w:type="gramEnd"/>
     </w:p>
     <w:p>
       <w:pPr>
@@ -4555,27 +4373,7 @@
           <w:sz w:val="24"/>
           <w:szCs w:val="24"/>
         </w:rPr>
-        <w:t xml:space="preserve">ts. </w:t>
-      </w:r>
-      <w:proofErr w:type="spellStart"/>
-      <w:proofErr w:type="gramStart"/>
-      <w:r>
-        <w:rPr>
-          <w:rFonts w:ascii="Times New Roman" w:hAnsi="Times New Roman" w:cs="Times New Roman"/>
-          <w:sz w:val="24"/>
-          <w:szCs w:val="24"/>
-        </w:rPr>
-        <w:t>Lets</w:t>
-      </w:r>
-      <w:proofErr w:type="spellEnd"/>
-      <w:proofErr w:type="gramEnd"/>
-      <w:r>
-        <w:rPr>
-          <w:rFonts w:ascii="Times New Roman" w:hAnsi="Times New Roman" w:cs="Times New Roman"/>
-          <w:sz w:val="24"/>
-          <w:szCs w:val="24"/>
-        </w:rPr>
-        <w:t xml:space="preserve"> look at a few of them:</w:t>
+        <w:t>ts. Lets look at a few of them:</w:t>
       </w:r>
     </w:p>
     <w:p>
@@ -4746,25 +4544,7 @@
           <w:sz w:val="24"/>
           <w:szCs w:val="24"/>
         </w:rPr>
-        <w:t xml:space="preserve">experts, </w:t>
-      </w:r>
-      <w:proofErr w:type="spellStart"/>
-      <w:r>
-        <w:rPr>
-          <w:rFonts w:ascii="Times New Roman" w:hAnsi="Times New Roman" w:cs="Times New Roman"/>
-          <w:sz w:val="24"/>
-          <w:szCs w:val="24"/>
-        </w:rPr>
-        <w:t>etc</w:t>
-      </w:r>
-      <w:proofErr w:type="spellEnd"/>
-      <w:r>
-        <w:rPr>
-          <w:rFonts w:ascii="Times New Roman" w:hAnsi="Times New Roman" w:cs="Times New Roman"/>
-          <w:sz w:val="24"/>
-          <w:szCs w:val="24"/>
-        </w:rPr>
-        <w:t xml:space="preserve"> to identify risks.</w:t>
+        <w:t>experts, etc to identify risks.</w:t>
       </w:r>
     </w:p>
     <w:p>
@@ -4848,54 +4628,23 @@
         <w:lastRenderedPageBreak/>
         <w:t xml:space="preserve">4.2.7 </w:t>
       </w:r>
-      <w:proofErr w:type="spellStart"/>
-      <w:r>
-        <w:rPr>
-          <w:rFonts w:ascii="Times New Roman" w:hAnsi="Times New Roman" w:cs="Times New Roman"/>
-          <w:b/>
-          <w:sz w:val="24"/>
-          <w:szCs w:val="24"/>
-        </w:rPr>
-        <w:t>Swot</w:t>
-      </w:r>
-      <w:proofErr w:type="spellEnd"/>
-      <w:r>
-        <w:rPr>
-          <w:rFonts w:ascii="Times New Roman" w:hAnsi="Times New Roman" w:cs="Times New Roman"/>
-          <w:b/>
-          <w:sz w:val="24"/>
-          <w:szCs w:val="24"/>
-        </w:rPr>
-        <w:t xml:space="preserve"> Analysis (STRENGTH, Weakn</w:t>
-      </w:r>
-      <w:r>
-        <w:rPr>
-          <w:rFonts w:ascii="Times New Roman" w:hAnsi="Times New Roman" w:cs="Times New Roman"/>
-          <w:b/>
-          <w:sz w:val="24"/>
-          <w:szCs w:val="24"/>
-        </w:rPr>
-        <w:t xml:space="preserve">ess, Opportunities </w:t>
-      </w:r>
-      <w:proofErr w:type="gramStart"/>
-      <w:r>
-        <w:rPr>
-          <w:rFonts w:ascii="Times New Roman" w:hAnsi="Times New Roman" w:cs="Times New Roman"/>
-          <w:b/>
-          <w:sz w:val="24"/>
-          <w:szCs w:val="24"/>
-        </w:rPr>
-        <w:t>And</w:t>
-      </w:r>
-      <w:proofErr w:type="gramEnd"/>
-      <w:r>
-        <w:rPr>
-          <w:rFonts w:ascii="Times New Roman" w:hAnsi="Times New Roman" w:cs="Times New Roman"/>
-          <w:b/>
-          <w:sz w:val="24"/>
-          <w:szCs w:val="24"/>
-        </w:rPr>
-        <w:t xml:space="preserve"> Threats)</w:t>
+      <w:r>
+        <w:rPr>
+          <w:rFonts w:ascii="Times New Roman" w:hAnsi="Times New Roman" w:cs="Times New Roman"/>
+          <w:b/>
+          <w:sz w:val="24"/>
+          <w:szCs w:val="24"/>
+        </w:rPr>
+        <w:t>Swot Analysis (STRENGTH, Weakn</w:t>
+      </w:r>
+      <w:r>
+        <w:rPr>
+          <w:rFonts w:ascii="Times New Roman" w:hAnsi="Times New Roman" w:cs="Times New Roman"/>
+          <w:b/>
+          <w:sz w:val="24"/>
+          <w:szCs w:val="24"/>
+        </w:rPr>
+        <w:t>ess, Opportunities And Threats)</w:t>
       </w:r>
     </w:p>
     <w:p>
@@ -5028,25 +4777,7 @@
           <w:sz w:val="24"/>
           <w:szCs w:val="24"/>
         </w:rPr>
-        <w:t xml:space="preserve">Identification of different assumptions of the project and determining their </w:t>
-      </w:r>
-      <w:proofErr w:type="gramStart"/>
-      <w:r>
-        <w:rPr>
-          <w:rFonts w:ascii="Times New Roman" w:hAnsi="Times New Roman" w:cs="Times New Roman"/>
-          <w:sz w:val="24"/>
-          <w:szCs w:val="24"/>
-        </w:rPr>
-        <w:t>validity,</w:t>
-      </w:r>
-      <w:proofErr w:type="gramEnd"/>
-      <w:r>
-        <w:rPr>
-          <w:rFonts w:ascii="Times New Roman" w:hAnsi="Times New Roman" w:cs="Times New Roman"/>
-          <w:sz w:val="24"/>
-          <w:szCs w:val="24"/>
-        </w:rPr>
-        <w:t xml:space="preserve"> further helps in ide</w:t>
+        <w:t>Identification of different assumptions of the project and determining their validity, further helps in ide</w:t>
       </w:r>
       <w:r>
         <w:rPr>
@@ -5233,6 +4964,166 @@
         <w:jc w:val="both"/>
         <w:rPr>
           <w:rFonts w:ascii="Times New Roman" w:hAnsi="Times New Roman" w:cs="Times New Roman"/>
+          <w:sz w:val="24"/>
+          <w:szCs w:val="24"/>
+        </w:rPr>
+      </w:pPr>
+      <w:r>
+        <w:rPr>
+          <w:rFonts w:ascii="Times New Roman" w:hAnsi="Times New Roman" w:cs="Times New Roman"/>
+          <w:sz w:val="24"/>
+          <w:szCs w:val="24"/>
+        </w:rPr>
+        <w:t>Quality management (often called software quality assurance) is an umbrella activity.</w:t>
+      </w:r>
+    </w:p>
+    <w:p>
+      <w:pPr>
+        <w:jc w:val="both"/>
+        <w:rPr>
+          <w:rFonts w:ascii="Times New Roman" w:hAnsi="Times New Roman" w:cs="Times New Roman"/>
+          <w:sz w:val="24"/>
+          <w:szCs w:val="24"/>
+        </w:rPr>
+      </w:pPr>
+      <w:r>
+        <w:rPr>
+          <w:rFonts w:ascii="Times New Roman" w:hAnsi="Times New Roman" w:cs="Times New Roman"/>
+          <w:sz w:val="24"/>
+          <w:szCs w:val="24"/>
+        </w:rPr>
+        <w:t xml:space="preserve">A </w:t>
+      </w:r>
+      <w:r>
+        <w:rPr>
+          <w:rFonts w:ascii="Times New Roman" w:hAnsi="Times New Roman" w:cs="Times New Roman"/>
+          <w:sz w:val="24"/>
+          <w:szCs w:val="24"/>
+        </w:rPr>
+        <w:t xml:space="preserve">Quality management encompasses </w:t>
+      </w:r>
+    </w:p>
+    <w:p>
+      <w:pPr>
+        <w:jc w:val="both"/>
+        <w:rPr>
+          <w:rFonts w:ascii="Times New Roman" w:hAnsi="Times New Roman" w:cs="Times New Roman"/>
+          <w:sz w:val="24"/>
+          <w:szCs w:val="24"/>
+        </w:rPr>
+      </w:pPr>
+      <w:r>
+        <w:rPr>
+          <w:rFonts w:ascii="Times New Roman" w:hAnsi="Times New Roman" w:cs="Times New Roman"/>
+          <w:sz w:val="24"/>
+          <w:szCs w:val="24"/>
+        </w:rPr>
+        <w:t xml:space="preserve">(1) a software quality assurance </w:t>
+      </w:r>
+      <w:r>
+        <w:rPr>
+          <w:rFonts w:ascii="Times New Roman" w:hAnsi="Times New Roman" w:cs="Times New Roman"/>
+          <w:sz w:val="24"/>
+          <w:szCs w:val="24"/>
+        </w:rPr>
+        <w:t xml:space="preserve">process; </w:t>
+      </w:r>
+    </w:p>
+    <w:p>
+      <w:pPr>
+        <w:jc w:val="both"/>
+        <w:rPr>
+          <w:rFonts w:ascii="Times New Roman" w:hAnsi="Times New Roman" w:cs="Times New Roman"/>
+          <w:sz w:val="24"/>
+          <w:szCs w:val="24"/>
+        </w:rPr>
+      </w:pPr>
+      <w:r>
+        <w:rPr>
+          <w:rFonts w:ascii="Times New Roman" w:hAnsi="Times New Roman" w:cs="Times New Roman"/>
+          <w:sz w:val="24"/>
+          <w:szCs w:val="24"/>
+        </w:rPr>
+        <w:t xml:space="preserve">(2) specific quality assurance and quality control tasks; </w:t>
+      </w:r>
+    </w:p>
+    <w:p>
+      <w:pPr>
+        <w:jc w:val="both"/>
+        <w:rPr>
+          <w:rFonts w:ascii="Times New Roman" w:hAnsi="Times New Roman" w:cs="Times New Roman"/>
+          <w:sz w:val="24"/>
+          <w:szCs w:val="24"/>
+        </w:rPr>
+      </w:pPr>
+      <w:r>
+        <w:rPr>
+          <w:rFonts w:ascii="Times New Roman" w:hAnsi="Times New Roman" w:cs="Times New Roman"/>
+          <w:sz w:val="24"/>
+          <w:szCs w:val="24"/>
+        </w:rPr>
+        <w:t xml:space="preserve">(3) effective software engineering practice </w:t>
+      </w:r>
+    </w:p>
+    <w:p>
+      <w:pPr>
+        <w:jc w:val="both"/>
+        <w:rPr>
+          <w:rFonts w:ascii="Times New Roman" w:hAnsi="Times New Roman" w:cs="Times New Roman"/>
+          <w:sz w:val="24"/>
+          <w:szCs w:val="24"/>
+        </w:rPr>
+      </w:pPr>
+      <w:r>
+        <w:rPr>
+          <w:rFonts w:ascii="Times New Roman" w:hAnsi="Times New Roman" w:cs="Times New Roman"/>
+          <w:sz w:val="24"/>
+          <w:szCs w:val="24"/>
+        </w:rPr>
+        <w:t xml:space="preserve">(4) control of all software work products and the changes made to them; </w:t>
+      </w:r>
+    </w:p>
+    <w:p>
+      <w:pPr>
+        <w:jc w:val="both"/>
+        <w:rPr>
+          <w:rFonts w:ascii="Times New Roman" w:hAnsi="Times New Roman" w:cs="Times New Roman"/>
+          <w:sz w:val="24"/>
+          <w:szCs w:val="24"/>
+        </w:rPr>
+      </w:pPr>
+      <w:r>
+        <w:rPr>
+          <w:rFonts w:ascii="Times New Roman" w:hAnsi="Times New Roman" w:cs="Times New Roman"/>
+          <w:sz w:val="24"/>
+          <w:szCs w:val="24"/>
+        </w:rPr>
+        <w:t xml:space="preserve">(5) a procedure to ensure compliance with software development tools; </w:t>
+      </w:r>
+    </w:p>
+    <w:p>
+      <w:pPr>
+        <w:jc w:val="both"/>
+        <w:rPr>
+          <w:rFonts w:ascii="Times New Roman" w:hAnsi="Times New Roman" w:cs="Times New Roman"/>
+          <w:sz w:val="24"/>
+          <w:szCs w:val="24"/>
+        </w:rPr>
+      </w:pPr>
+      <w:r>
+        <w:rPr>
+          <w:rFonts w:ascii="Times New Roman" w:hAnsi="Times New Roman" w:cs="Times New Roman"/>
+          <w:sz w:val="24"/>
+          <w:szCs w:val="24"/>
+        </w:rPr>
+        <w:t>(6) measurement and reporting mechanisms.</w:t>
+      </w:r>
+    </w:p>
+    <w:p>
+      <w:pPr>
+        <w:jc w:val="both"/>
+        <w:rPr>
+          <w:rFonts w:ascii="Times New Roman" w:hAnsi="Times New Roman" w:cs="Times New Roman"/>
           <w:b/>
           <w:sz w:val="24"/>
           <w:szCs w:val="24"/>
@@ -5281,25 +5172,7 @@
           <w:sz w:val="24"/>
           <w:szCs w:val="24"/>
         </w:rPr>
-        <w:t xml:space="preserve">The </w:t>
-      </w:r>
-      <w:proofErr w:type="gramStart"/>
-      <w:r>
-        <w:rPr>
-          <w:rFonts w:ascii="Times New Roman" w:hAnsi="Times New Roman" w:cs="Times New Roman"/>
-          <w:sz w:val="24"/>
-          <w:szCs w:val="24"/>
-        </w:rPr>
-        <w:t>goals of SQM (software quality management) is</w:t>
-      </w:r>
-      <w:proofErr w:type="gramEnd"/>
-      <w:r>
-        <w:rPr>
-          <w:rFonts w:ascii="Times New Roman" w:hAnsi="Times New Roman" w:cs="Times New Roman"/>
-          <w:sz w:val="24"/>
-          <w:szCs w:val="24"/>
-        </w:rPr>
-        <w:t xml:space="preserve"> to make sure the product follows regulations and meets the quality standards expected by the customer. </w:t>
+        <w:t xml:space="preserve">The goals of SQM (software quality management) is to make sure the product follows regulations and meets the quality standards expected by the customer. </w:t>
       </w:r>
     </w:p>
     <w:p>
@@ -5343,6 +5216,24 @@
         <w:jc w:val="both"/>
         <w:rPr>
           <w:rFonts w:ascii="Times New Roman" w:hAnsi="Times New Roman" w:cs="Times New Roman"/>
+          <w:sz w:val="24"/>
+          <w:szCs w:val="24"/>
+        </w:rPr>
+      </w:pPr>
+      <w:r>
+        <w:rPr>
+          <w:rFonts w:ascii="Times New Roman" w:hAnsi="Times New Roman" w:cs="Times New Roman"/>
+          <w:sz w:val="24"/>
+          <w:szCs w:val="24"/>
+        </w:rPr>
+        <w:t>Variation control is the heart of the quality control. A manufacturer want to minimize the variation among the products that are produced, even when doing something relatively simple like duplicating DVDs.</w:t>
+      </w:r>
+    </w:p>
+    <w:p>
+      <w:pPr>
+        <w:jc w:val="both"/>
+        <w:rPr>
+          <w:rFonts w:ascii="Times New Roman" w:hAnsi="Times New Roman" w:cs="Times New Roman"/>
           <w:b/>
           <w:sz w:val="24"/>
           <w:szCs w:val="24"/>
@@ -5418,7 +5309,161 @@
           <w:sz w:val="24"/>
           <w:szCs w:val="24"/>
         </w:rPr>
-        <w:t xml:space="preserve">A quality culture is an organizational environment where quality is viewed as everyone's </w:t>
+        <w:t>A quality culture is an organizational environment where quality is viewed as everyone's responsibility.</w:t>
+      </w:r>
+    </w:p>
+    <w:p>
+      <w:pPr>
+        <w:jc w:val="both"/>
+        <w:rPr>
+          <w:rFonts w:ascii="Times New Roman" w:hAnsi="Times New Roman" w:cs="Times New Roman"/>
+          <w:b/>
+          <w:sz w:val="24"/>
+          <w:szCs w:val="24"/>
+        </w:rPr>
+      </w:pPr>
+    </w:p>
+    <w:p>
+      <w:pPr>
+        <w:jc w:val="both"/>
+        <w:rPr>
+          <w:rFonts w:ascii="Times New Roman" w:hAnsi="Times New Roman" w:cs="Times New Roman"/>
+          <w:b/>
+          <w:sz w:val="24"/>
+          <w:szCs w:val="24"/>
+        </w:rPr>
+      </w:pPr>
+      <w:r>
+        <w:rPr>
+          <w:rFonts w:ascii="Times New Roman" w:hAnsi="Times New Roman" w:cs="Times New Roman"/>
+          <w:b/>
+          <w:sz w:val="24"/>
+          <w:szCs w:val="24"/>
+        </w:rPr>
+        <w:lastRenderedPageBreak/>
+        <w:t>5.2 Quality</w:t>
+      </w:r>
+    </w:p>
+    <w:p>
+      <w:pPr>
+        <w:jc w:val="both"/>
+        <w:rPr>
+          <w:rFonts w:ascii="Times New Roman" w:hAnsi="Times New Roman" w:cs="Times New Roman"/>
+          <w:sz w:val="24"/>
+          <w:szCs w:val="24"/>
+        </w:rPr>
+      </w:pPr>
+      <w:r>
+        <w:rPr>
+          <w:rFonts w:ascii="Times New Roman" w:hAnsi="Times New Roman" w:cs="Times New Roman"/>
+          <w:sz w:val="24"/>
+          <w:szCs w:val="24"/>
+        </w:rPr>
+        <w:t>The American Heritage Dictionary defines quality as “a characteristic of attribute of the something”.</w:t>
+      </w:r>
+    </w:p>
+    <w:p>
+      <w:pPr>
+        <w:jc w:val="both"/>
+        <w:rPr>
+          <w:rFonts w:ascii="Times New Roman" w:hAnsi="Times New Roman" w:cs="Times New Roman"/>
+          <w:sz w:val="24"/>
+          <w:szCs w:val="24"/>
+        </w:rPr>
+      </w:pPr>
+      <w:r>
+        <w:rPr>
+          <w:rFonts w:ascii="Times New Roman" w:hAnsi="Times New Roman" w:cs="Times New Roman"/>
+          <w:sz w:val="24"/>
+          <w:szCs w:val="24"/>
+        </w:rPr>
+        <w:t>As an attribute of an item, quality refers to measurable characteristics things we can compare to known standards such as length, color, electrical properties and malleability.</w:t>
+      </w:r>
+    </w:p>
+    <w:p>
+      <w:pPr>
+        <w:jc w:val="both"/>
+        <w:rPr>
+          <w:rFonts w:ascii="Times New Roman" w:hAnsi="Times New Roman" w:cs="Times New Roman"/>
+          <w:sz w:val="24"/>
+          <w:szCs w:val="24"/>
+        </w:rPr>
+      </w:pPr>
+      <w:r>
+        <w:rPr>
+          <w:rFonts w:ascii="Times New Roman" w:hAnsi="Times New Roman" w:cs="Times New Roman"/>
+          <w:sz w:val="24"/>
+          <w:szCs w:val="24"/>
+        </w:rPr>
+        <w:t>Nevertheless, measures of program’s characteristics do exist. These properties include cyclomati</w:t>
+      </w:r>
+      <w:r>
+        <w:rPr>
+          <w:rFonts w:ascii="Times New Roman" w:hAnsi="Times New Roman" w:cs="Times New Roman"/>
+          <w:sz w:val="24"/>
+          <w:szCs w:val="24"/>
+        </w:rPr>
+        <w:t>c complexity, cohesion, number of function points, li</w:t>
+      </w:r>
+      <w:r>
+        <w:rPr>
+          <w:rFonts w:ascii="Times New Roman" w:hAnsi="Times New Roman" w:cs="Times New Roman"/>
+          <w:sz w:val="24"/>
+          <w:szCs w:val="24"/>
+        </w:rPr>
+        <w:t>nes of code and many others.</w:t>
+      </w:r>
+    </w:p>
+    <w:p>
+      <w:pPr>
+        <w:jc w:val="both"/>
+        <w:rPr>
+          <w:rFonts w:ascii="Times New Roman" w:hAnsi="Times New Roman" w:cs="Times New Roman"/>
+          <w:sz w:val="24"/>
+          <w:szCs w:val="24"/>
+        </w:rPr>
+      </w:pPr>
+      <w:r>
+        <w:rPr>
+          <w:rFonts w:ascii="Times New Roman" w:hAnsi="Times New Roman" w:cs="Times New Roman"/>
+          <w:sz w:val="24"/>
+          <w:szCs w:val="24"/>
+        </w:rPr>
+        <w:t xml:space="preserve">Quality of design refers to </w:t>
+      </w:r>
+      <w:r>
+        <w:rPr>
+          <w:rFonts w:ascii="Times New Roman" w:hAnsi="Times New Roman" w:cs="Times New Roman"/>
+          <w:sz w:val="24"/>
+          <w:szCs w:val="24"/>
+        </w:rPr>
+        <w:t>characteristics</w:t>
+      </w:r>
+      <w:r>
+        <w:rPr>
+          <w:rFonts w:ascii="Times New Roman" w:hAnsi="Times New Roman" w:cs="Times New Roman"/>
+          <w:sz w:val="24"/>
+          <w:szCs w:val="24"/>
+        </w:rPr>
+        <w:t xml:space="preserve"> that designers specify for an item.</w:t>
+      </w:r>
+    </w:p>
+    <w:p>
+      <w:pPr>
+        <w:jc w:val="both"/>
+        <w:rPr>
+          <w:rFonts w:ascii="Times New Roman" w:hAnsi="Times New Roman" w:cs="Times New Roman"/>
+          <w:sz w:val="24"/>
+          <w:szCs w:val="24"/>
+        </w:rPr>
+      </w:pPr>
+      <w:r>
+        <w:rPr>
+          <w:rFonts w:ascii="Times New Roman" w:hAnsi="Times New Roman" w:cs="Times New Roman"/>
+          <w:sz w:val="24"/>
+          <w:szCs w:val="24"/>
+        </w:rPr>
+        <w:t>Quality of conformance is the degree to which the design specifications are followed during manuf</w:t>
       </w:r>
       <w:bookmarkStart w:id="0" w:name="_GoBack"/>
       <w:bookmarkEnd w:id="0"/>
@@ -5428,8 +5473,220 @@
           <w:sz w:val="24"/>
           <w:szCs w:val="24"/>
         </w:rPr>
-        <w:t>responsibility.</w:t>
-      </w:r>
+        <w:t>acturing.</w:t>
+      </w:r>
+    </w:p>
+    <w:p>
+      <w:pPr>
+        <w:jc w:val="both"/>
+        <w:rPr>
+          <w:rFonts w:ascii="Times New Roman" w:hAnsi="Times New Roman" w:cs="Times New Roman"/>
+          <w:sz w:val="24"/>
+          <w:szCs w:val="24"/>
+        </w:rPr>
+      </w:pPr>
+      <w:r>
+        <w:rPr>
+          <w:rFonts w:ascii="Times New Roman" w:hAnsi="Times New Roman" w:cs="Times New Roman"/>
+          <w:noProof/>
+          <w:sz w:val="24"/>
+          <w:szCs w:val="24"/>
+        </w:rPr>
+        <mc:AlternateContent>
+          <mc:Choice Requires="wps">
+            <w:drawing>
+              <wp:anchor distT="0" distB="0" distL="114300" distR="114300" simplePos="0" relativeHeight="251659264" behindDoc="0" locked="0" layoutInCell="1" allowOverlap="1" wp14:anchorId="1F6A049B" wp14:editId="413F7C62">
+                <wp:simplePos x="0" y="0"/>
+                <wp:positionH relativeFrom="column">
+                  <wp:posOffset>-47501</wp:posOffset>
+                </wp:positionH>
+                <wp:positionV relativeFrom="paragraph">
+                  <wp:posOffset>212544</wp:posOffset>
+                </wp:positionV>
+                <wp:extent cx="6341423" cy="688768"/>
+                <wp:effectExtent l="0" t="0" r="21590" b="16510"/>
+                <wp:wrapNone/>
+                <wp:docPr id="3" name="Rectangle 3"/>
+                <wp:cNvGraphicFramePr/>
+                <a:graphic xmlns:a="http://schemas.openxmlformats.org/drawingml/2006/main">
+                  <a:graphicData uri="http://schemas.microsoft.com/office/word/2010/wordprocessingShape">
+                    <wps:wsp>
+                      <wps:cNvSpPr/>
+                      <wps:spPr>
+                        <a:xfrm>
+                          <a:off x="0" y="0"/>
+                          <a:ext cx="6341423" cy="688768"/>
+                        </a:xfrm>
+                        <a:prstGeom prst="rect">
+                          <a:avLst/>
+                        </a:prstGeom>
+                      </wps:spPr>
+                      <wps:style>
+                        <a:lnRef idx="2">
+                          <a:schemeClr val="accent6"/>
+                        </a:lnRef>
+                        <a:fillRef idx="1">
+                          <a:schemeClr val="lt1"/>
+                        </a:fillRef>
+                        <a:effectRef idx="0">
+                          <a:schemeClr val="accent6"/>
+                        </a:effectRef>
+                        <a:fontRef idx="minor">
+                          <a:schemeClr val="dk1"/>
+                        </a:fontRef>
+                      </wps:style>
+                      <wps:txbx>
+                        <w:txbxContent>
+                          <w:p>
+                            <w:pPr>
+                              <w:jc w:val="center"/>
+                            </w:pPr>
+                            <w:r>
+                              <w:rPr>
+                                <w:rFonts w:ascii="Times New Roman" w:hAnsi="Times New Roman" w:cs="Times New Roman"/>
+                                <w:sz w:val="24"/>
+                                <w:szCs w:val="24"/>
+                              </w:rPr>
+                              <w:t>u</w:t>
+                            </w:r>
+                            <w:r>
+                              <w:rPr>
+                                <w:rFonts w:ascii="Times New Roman" w:hAnsi="Times New Roman" w:cs="Times New Roman"/>
+                                <w:sz w:val="24"/>
+                                <w:szCs w:val="24"/>
+                              </w:rPr>
+                              <w:t>ser satisfaction = compliant product + good quality + delivery within budget and schedule</w:t>
+                            </w:r>
+                          </w:p>
+                        </w:txbxContent>
+                      </wps:txbx>
+                      <wps:bodyPr rot="0" spcFirstLastPara="0" vertOverflow="overflow" horzOverflow="overflow" vert="horz" wrap="square" lIns="91440" tIns="45720" rIns="91440" bIns="45720" numCol="1" spcCol="0" rtlCol="0" fromWordArt="0" anchor="ctr" anchorCtr="0" forceAA="0" compatLnSpc="1">
+                        <a:prstTxWarp prst="textNoShape">
+                          <a:avLst/>
+                        </a:prstTxWarp>
+                        <a:noAutofit/>
+                      </wps:bodyPr>
+                    </wps:wsp>
+                  </a:graphicData>
+                </a:graphic>
+                <wp14:sizeRelH relativeFrom="margin">
+                  <wp14:pctWidth>0</wp14:pctWidth>
+                </wp14:sizeRelH>
+                <wp14:sizeRelV relativeFrom="margin">
+                  <wp14:pctHeight>0</wp14:pctHeight>
+                </wp14:sizeRelV>
+              </wp:anchor>
+            </w:drawing>
+          </mc:Choice>
+          <mc:Fallback>
+            <w:pict>
+              <v:rect id="Rectangle 3" o:spid="_x0000_s1026" style="position:absolute;left:0;text-align:left;margin-left:-3.75pt;margin-top:16.75pt;width:499.3pt;height:54.25pt;z-index:251659264;visibility:visible;mso-wrap-style:square;mso-width-percent:0;mso-height-percent:0;mso-wrap-distance-left:9pt;mso-wrap-distance-top:0;mso-wrap-distance-right:9pt;mso-wrap-distance-bottom:0;mso-position-horizontal:absolute;mso-position-horizontal-relative:text;mso-position-vertical:absolute;mso-position-vertical-relative:text;mso-width-percent:0;mso-height-percent:0;mso-width-relative:margin;mso-height-relative:margin;v-text-anchor:middle" o:gfxdata="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" fillcolor="white [3201]" strokecolor="#f79646 [3209]" strokeweight="2pt">
+                <v:textbox>
+                  <w:txbxContent>
+                    <w:p>
+                      <w:pPr>
+                        <w:jc w:val="center"/>
+                      </w:pPr>
+                      <w:r>
+                        <w:rPr>
+                          <w:rFonts w:ascii="Times New Roman" w:hAnsi="Times New Roman" w:cs="Times New Roman"/>
+                          <w:sz w:val="24"/>
+                          <w:szCs w:val="24"/>
+                        </w:rPr>
+                        <w:t>u</w:t>
+                      </w:r>
+                      <w:r>
+                        <w:rPr>
+                          <w:rFonts w:ascii="Times New Roman" w:hAnsi="Times New Roman" w:cs="Times New Roman"/>
+                          <w:sz w:val="24"/>
+                          <w:szCs w:val="24"/>
+                        </w:rPr>
+                        <w:t>ser satisfaction = compliant product + good quality + delivery within budget and schedule</w:t>
+                      </w:r>
+                    </w:p>
+                  </w:txbxContent>
+                </v:textbox>
+              </v:rect>
+            </w:pict>
+          </mc:Fallback>
+        </mc:AlternateContent>
+      </w:r>
+      <w:r>
+        <w:rPr>
+          <w:rFonts w:ascii="Times New Roman" w:hAnsi="Times New Roman" w:cs="Times New Roman"/>
+          <w:sz w:val="24"/>
+          <w:szCs w:val="24"/>
+        </w:rPr>
+        <w:t>Robert Glass argues that a more “intuitive” relationship is in order :</w:t>
+      </w:r>
+    </w:p>
+    <w:p>
+      <w:pPr>
+        <w:jc w:val="both"/>
+        <w:rPr>
+          <w:rFonts w:ascii="Times New Roman" w:hAnsi="Times New Roman" w:cs="Times New Roman"/>
+          <w:sz w:val="24"/>
+          <w:szCs w:val="24"/>
+        </w:rPr>
+      </w:pPr>
+    </w:p>
+    <w:p>
+      <w:pPr>
+        <w:jc w:val="both"/>
+        <w:rPr>
+          <w:rFonts w:ascii="Times New Roman" w:hAnsi="Times New Roman" w:cs="Times New Roman"/>
+          <w:sz w:val="24"/>
+          <w:szCs w:val="24"/>
+        </w:rPr>
+      </w:pPr>
+    </w:p>
+    <w:p>
+      <w:pPr>
+        <w:jc w:val="both"/>
+        <w:rPr>
+          <w:rFonts w:ascii="Times New Roman" w:hAnsi="Times New Roman" w:cs="Times New Roman"/>
+          <w:sz w:val="24"/>
+          <w:szCs w:val="24"/>
+        </w:rPr>
+      </w:pPr>
+    </w:p>
+    <w:p>
+      <w:pPr>
+        <w:jc w:val="both"/>
+        <w:rPr>
+          <w:rFonts w:ascii="Times New Roman" w:hAnsi="Times New Roman" w:cs="Times New Roman"/>
+          <w:sz w:val="24"/>
+          <w:szCs w:val="24"/>
+        </w:rPr>
+      </w:pPr>
+      <w:r>
+        <w:rPr>
+          <w:rFonts w:ascii="Times New Roman" w:hAnsi="Times New Roman" w:cs="Times New Roman"/>
+          <w:sz w:val="24"/>
+          <w:szCs w:val="24"/>
+        </w:rPr>
+        <w:t>The</w:t>
+      </w:r>
+    </w:p>
+    <w:p>
+      <w:pPr>
+        <w:jc w:val="both"/>
+        <w:rPr>
+          <w:rFonts w:ascii="Times New Roman" w:hAnsi="Times New Roman" w:cs="Times New Roman"/>
+          <w:sz w:val="24"/>
+          <w:szCs w:val="24"/>
+        </w:rPr>
+      </w:pPr>
+    </w:p>
+    <w:p>
+      <w:pPr>
+        <w:jc w:val="both"/>
+        <w:rPr>
+          <w:rFonts w:ascii="Times New Roman" w:hAnsi="Times New Roman" w:cs="Times New Roman"/>
+          <w:sz w:val="24"/>
+          <w:szCs w:val="24"/>
+        </w:rPr>
+      </w:pPr>
     </w:p>
     <w:sectPr>
       <w:headerReference w:type="default" r:id="rId9"/>
@@ -5514,7 +5771,7 @@
           <w:rPr>
             <w:noProof/>
           </w:rPr>
-          <w:t>14</w:t>
+          <w:t>15</w:t>
         </w:r>
         <w:r>
           <w:rPr>

--- a/Content.docx
+++ b/Content.docx
@@ -1216,14 +1216,8 @@
     </w:p>
     <w:p>
       <w:pPr>
-        <w:pStyle w:val="ListParagraph"/>
-        <w:numPr>
-          <w:ilvl w:val="1"/>
-          <w:numId w:val="5"/>
-        </w:numPr>
-        <w:rPr>
-          <w:rFonts w:ascii="Times New Roman" w:hAnsi="Times New Roman" w:cs="Times New Roman"/>
-          <w:b/>
+        <w:rPr>
+          <w:rFonts w:ascii="Times New Roman" w:hAnsi="Times New Roman" w:cs="Times New Roman"/>
           <w:sz w:val="28"/>
           <w:szCs w:val="28"/>
         </w:rPr>
@@ -1236,7 +1230,7 @@
           <w:szCs w:val="28"/>
         </w:rPr>
         <w:lastRenderedPageBreak/>
-        <w:t xml:space="preserve"> </w:t>
+        <w:t xml:space="preserve">2.1 </w:t>
       </w:r>
       <w:r>
         <w:rPr>
@@ -1245,102 +1239,94 @@
           <w:sz w:val="28"/>
           <w:szCs w:val="28"/>
         </w:rPr>
-        <w:t>What is Agile methodology/?</w:t>
-      </w:r>
-    </w:p>
-    <w:p>
-      <w:pPr>
-        <w:spacing w:line="360" w:lineRule="auto"/>
-        <w:jc w:val="both"/>
-        <w:rPr>
-          <w:rFonts w:ascii="Times New Roman" w:hAnsi="Times New Roman" w:cs="Times New Roman"/>
-          <w:sz w:val="24"/>
-          <w:szCs w:val="24"/>
-        </w:rPr>
-      </w:pPr>
-    </w:p>
-    <w:p>
-      <w:pPr>
-        <w:spacing w:line="360" w:lineRule="auto"/>
-        <w:jc w:val="both"/>
-        <w:rPr>
-          <w:rFonts w:ascii="Times New Roman" w:hAnsi="Times New Roman" w:cs="Times New Roman"/>
-          <w:sz w:val="24"/>
-          <w:szCs w:val="24"/>
-        </w:rPr>
-      </w:pPr>
-      <w:r>
-        <w:rPr>
-          <w:rFonts w:ascii="Times New Roman" w:hAnsi="Times New Roman" w:cs="Times New Roman"/>
-          <w:sz w:val="24"/>
-          <w:szCs w:val="24"/>
-        </w:rPr>
-        <w:t xml:space="preserve">Agile software development refers to a group of software development methodologies based on iterative development, where requirements and solutions evolve through collaboration between self-organizing cross-functional teams. </w:t>
-      </w:r>
-    </w:p>
-    <w:p>
-      <w:pPr>
-        <w:spacing w:line="360" w:lineRule="auto"/>
-        <w:jc w:val="both"/>
-        <w:rPr>
-          <w:rFonts w:ascii="Times New Roman" w:hAnsi="Times New Roman" w:cs="Times New Roman"/>
-          <w:sz w:val="24"/>
-          <w:szCs w:val="24"/>
-        </w:rPr>
-      </w:pPr>
-      <w:r>
-        <w:rPr>
-          <w:rFonts w:ascii="Times New Roman" w:hAnsi="Times New Roman" w:cs="Times New Roman"/>
-          <w:sz w:val="24"/>
-          <w:szCs w:val="24"/>
-        </w:rPr>
-        <w:t xml:space="preserve">Agile methods or Agile processes generally promote a disciplined project management process that encourages frequent inspection and adaptation, a leadership philosophy that encourages teamwork, self-organization and accountability, a set of engineering best practices intended to allow for rapid delivery of high-quality software, and a business approach that aligns development with customer needs and company goals. </w:t>
-      </w:r>
-    </w:p>
-    <w:p>
-      <w:pPr>
-        <w:spacing w:line="360" w:lineRule="auto"/>
-        <w:jc w:val="both"/>
-        <w:rPr>
-          <w:rFonts w:ascii="Times New Roman" w:hAnsi="Times New Roman" w:cs="Times New Roman"/>
-          <w:sz w:val="24"/>
-          <w:szCs w:val="24"/>
-        </w:rPr>
-      </w:pPr>
-      <w:r>
-        <w:rPr>
-          <w:rFonts w:ascii="Times New Roman" w:hAnsi="Times New Roman" w:cs="Times New Roman"/>
-          <w:sz w:val="24"/>
-          <w:szCs w:val="24"/>
-        </w:rPr>
-        <w:t>Agile development refers to any development process that is aligned with the concepts of the Agile Manifesto.</w:t>
-      </w:r>
-    </w:p>
-    <w:p>
-      <w:pPr>
-        <w:spacing w:line="360" w:lineRule="auto"/>
-        <w:jc w:val="both"/>
-        <w:rPr>
-          <w:rFonts w:ascii="Times New Roman" w:hAnsi="Times New Roman" w:cs="Times New Roman"/>
+        <w:t>What is Agile methodology</w:t>
+      </w:r>
+      <w:bookmarkStart w:id="0" w:name="_GoBack"/>
+      <w:bookmarkEnd w:id="0"/>
+      <w:r>
+        <w:rPr>
+          <w:rFonts w:ascii="Times New Roman" w:hAnsi="Times New Roman" w:cs="Times New Roman"/>
+          <w:b/>
           <w:sz w:val="28"/>
           <w:szCs w:val="28"/>
         </w:rPr>
-      </w:pPr>
-      <w:r>
-        <w:rPr>
-          <w:rFonts w:ascii="Times New Roman" w:hAnsi="Times New Roman" w:cs="Times New Roman"/>
-          <w:sz w:val="24"/>
-          <w:szCs w:val="24"/>
-        </w:rPr>
-        <w:t xml:space="preserve"> The Manifesto was developed by a group fourteen leading figures in the software industry, and reflects their experience of what approaches do and do not work for software development.</w:t>
-      </w:r>
-      <w:r>
+        <w:t>?</w:t>
+      </w:r>
+    </w:p>
+    <w:p>
+      <w:pPr>
+        <w:spacing w:line="360" w:lineRule="auto"/>
+        <w:jc w:val="both"/>
+        <w:rPr>
+          <w:rFonts w:ascii="Times New Roman" w:hAnsi="Times New Roman" w:cs="Times New Roman"/>
+          <w:sz w:val="24"/>
+          <w:szCs w:val="24"/>
+        </w:rPr>
+      </w:pPr>
+      <w:r>
+        <w:rPr>
+          <w:rFonts w:ascii="Times New Roman" w:hAnsi="Times New Roman" w:cs="Times New Roman"/>
+          <w:sz w:val="24"/>
+          <w:szCs w:val="24"/>
+        </w:rPr>
+        <w:t xml:space="preserve">Agile software development refers to a group of software development methodologies based on iterative development, where requirements and solutions evolve through collaboration between self-organizing cross-functional teams. </w:t>
+      </w:r>
+    </w:p>
+    <w:p>
+      <w:pPr>
+        <w:spacing w:line="360" w:lineRule="auto"/>
+        <w:jc w:val="both"/>
+        <w:rPr>
+          <w:rFonts w:ascii="Times New Roman" w:hAnsi="Times New Roman" w:cs="Times New Roman"/>
+          <w:sz w:val="24"/>
+          <w:szCs w:val="24"/>
+        </w:rPr>
+      </w:pPr>
+      <w:r>
+        <w:rPr>
+          <w:rFonts w:ascii="Times New Roman" w:hAnsi="Times New Roman" w:cs="Times New Roman"/>
+          <w:sz w:val="24"/>
+          <w:szCs w:val="24"/>
+        </w:rPr>
+        <w:t xml:space="preserve">Agile methods or Agile processes generally promote a disciplined project management process that encourages frequent inspection and adaptation, a leadership philosophy that encourages teamwork, self-organization and accountability, a set of engineering best practices intended to allow for rapid delivery of high-quality software, and a business approach that aligns development with customer needs and company goals. </w:t>
+      </w:r>
+    </w:p>
+    <w:p>
+      <w:pPr>
+        <w:spacing w:line="360" w:lineRule="auto"/>
+        <w:jc w:val="both"/>
+        <w:rPr>
+          <w:rFonts w:ascii="Times New Roman" w:hAnsi="Times New Roman" w:cs="Times New Roman"/>
+          <w:sz w:val="24"/>
+          <w:szCs w:val="24"/>
+        </w:rPr>
+      </w:pPr>
+      <w:r>
+        <w:rPr>
+          <w:rFonts w:ascii="Times New Roman" w:hAnsi="Times New Roman" w:cs="Times New Roman"/>
+          <w:sz w:val="24"/>
+          <w:szCs w:val="24"/>
+        </w:rPr>
+        <w:t>Agile development refers to any development process that is aligned with the concepts of the Agile Manifesto.</w:t>
+      </w:r>
+    </w:p>
+    <w:p>
+      <w:pPr>
+        <w:spacing w:line="360" w:lineRule="auto"/>
+        <w:jc w:val="both"/>
         <w:rPr>
           <w:rFonts w:ascii="Times New Roman" w:hAnsi="Times New Roman" w:cs="Times New Roman"/>
           <w:sz w:val="28"/>
           <w:szCs w:val="28"/>
         </w:rPr>
-        <w:t xml:space="preserve"> </w:t>
+      </w:pPr>
+      <w:r>
+        <w:rPr>
+          <w:rFonts w:ascii="Times New Roman" w:hAnsi="Times New Roman" w:cs="Times New Roman"/>
+          <w:sz w:val="24"/>
+          <w:szCs w:val="24"/>
+        </w:rPr>
+        <w:t xml:space="preserve"> The Manifesto was developed by a group fourteen leading figures in the software industry, and reflects their experience of what approaches do and do not work for software development.</w:t>
       </w:r>
       <w:r>
         <w:rPr>
@@ -1348,7 +1334,811 @@
           <w:sz w:val="28"/>
           <w:szCs w:val="28"/>
         </w:rPr>
+        <w:t xml:space="preserve"> </w:t>
+      </w:r>
+      <w:r>
+        <w:rPr>
+          <w:rFonts w:ascii="Times New Roman" w:hAnsi="Times New Roman" w:cs="Times New Roman"/>
+          <w:sz w:val="28"/>
+          <w:szCs w:val="28"/>
+        </w:rPr>
         <w:br w:type="page"/>
+      </w:r>
+    </w:p>
+    <w:p>
+      <w:pPr>
+        <w:spacing w:line="360" w:lineRule="auto"/>
+        <w:jc w:val="both"/>
+        <w:rPr>
+          <w:rFonts w:ascii="Times New Roman" w:hAnsi="Times New Roman" w:cs="Times New Roman"/>
+          <w:sz w:val="28"/>
+          <w:szCs w:val="28"/>
+        </w:rPr>
+      </w:pPr>
+      <w:r>
+        <w:rPr>
+          <w:rFonts w:ascii="Times New Roman" w:hAnsi="Times New Roman" w:cs="Times New Roman"/>
+          <w:b/>
+          <w:sz w:val="28"/>
+          <w:szCs w:val="28"/>
+        </w:rPr>
+        <w:lastRenderedPageBreak/>
+        <w:t>3</w:t>
+      </w:r>
+      <w:r>
+        <w:rPr>
+          <w:rFonts w:ascii="Times New Roman" w:hAnsi="Times New Roman" w:cs="Times New Roman"/>
+          <w:sz w:val="28"/>
+          <w:szCs w:val="28"/>
+        </w:rPr>
+        <w:t xml:space="preserve"> </w:t>
+      </w:r>
+      <w:r>
+        <w:rPr>
+          <w:rFonts w:ascii="Times New Roman" w:hAnsi="Times New Roman" w:cs="Times New Roman"/>
+          <w:b/>
+          <w:sz w:val="28"/>
+          <w:szCs w:val="28"/>
+        </w:rPr>
+        <w:t>Software Project Management</w:t>
+      </w:r>
+    </w:p>
+    <w:p>
+      <w:pPr>
+        <w:spacing w:line="360" w:lineRule="auto"/>
+        <w:jc w:val="both"/>
+        <w:rPr>
+          <w:rFonts w:ascii="Times New Roman" w:hAnsi="Times New Roman" w:cs="Times New Roman"/>
+          <w:b/>
+          <w:sz w:val="24"/>
+          <w:szCs w:val="24"/>
+        </w:rPr>
+      </w:pPr>
+      <w:r>
+        <w:rPr>
+          <w:rFonts w:ascii="Times New Roman" w:hAnsi="Times New Roman" w:cs="Times New Roman"/>
+          <w:b/>
+          <w:sz w:val="24"/>
+          <w:szCs w:val="24"/>
+        </w:rPr>
+        <w:t xml:space="preserve">3.1 </w:t>
+      </w:r>
+      <w:r>
+        <w:rPr>
+          <w:rFonts w:ascii="Times New Roman" w:hAnsi="Times New Roman" w:cs="Times New Roman"/>
+          <w:b/>
+          <w:sz w:val="24"/>
+          <w:szCs w:val="24"/>
+        </w:rPr>
+        <w:t xml:space="preserve">Objective: </w:t>
+      </w:r>
+    </w:p>
+    <w:p>
+      <w:pPr>
+        <w:spacing w:line="360" w:lineRule="auto"/>
+        <w:jc w:val="both"/>
+        <w:rPr>
+          <w:rFonts w:ascii="Times New Roman" w:hAnsi="Times New Roman" w:cs="Times New Roman"/>
+          <w:sz w:val="24"/>
+          <w:szCs w:val="24"/>
+        </w:rPr>
+      </w:pPr>
+      <w:r>
+        <w:rPr>
+          <w:rFonts w:ascii="Times New Roman" w:hAnsi="Times New Roman" w:cs="Times New Roman"/>
+          <w:sz w:val="24"/>
+          <w:szCs w:val="24"/>
+        </w:rPr>
+        <w:t>The Objective of this project was to set goals and achieve those goals in the given time period</w:t>
+      </w:r>
+      <w:r>
+        <w:rPr>
+          <w:rFonts w:ascii="Times New Roman" w:hAnsi="Times New Roman" w:cs="Times New Roman"/>
+          <w:sz w:val="24"/>
+          <w:szCs w:val="24"/>
+        </w:rPr>
+        <w:t>.</w:t>
+      </w:r>
+    </w:p>
+    <w:p>
+      <w:pPr>
+        <w:spacing w:line="360" w:lineRule="auto"/>
+        <w:jc w:val="both"/>
+        <w:rPr>
+          <w:rFonts w:ascii="Times New Roman" w:hAnsi="Times New Roman" w:cs="Times New Roman"/>
+          <w:sz w:val="24"/>
+          <w:szCs w:val="24"/>
+        </w:rPr>
+      </w:pPr>
+      <w:r>
+        <w:rPr>
+          <w:rFonts w:ascii="Times New Roman" w:hAnsi="Times New Roman" w:cs="Times New Roman"/>
+          <w:sz w:val="24"/>
+          <w:szCs w:val="24"/>
+        </w:rPr>
+        <w:t xml:space="preserve">We were in continuous communication with the </w:t>
+      </w:r>
+      <w:r>
+        <w:rPr>
+          <w:rFonts w:ascii="Times New Roman" w:hAnsi="Times New Roman" w:cs="Times New Roman"/>
+          <w:sz w:val="24"/>
+          <w:szCs w:val="24"/>
+        </w:rPr>
+        <w:t>client and were getting constant constructive feedback</w:t>
+      </w:r>
+      <w:r>
+        <w:rPr>
+          <w:rFonts w:ascii="Times New Roman" w:hAnsi="Times New Roman" w:cs="Times New Roman"/>
+          <w:sz w:val="24"/>
+          <w:szCs w:val="24"/>
+        </w:rPr>
+        <w:t>.</w:t>
+      </w:r>
+    </w:p>
+    <w:p>
+      <w:pPr>
+        <w:spacing w:line="360" w:lineRule="auto"/>
+        <w:jc w:val="both"/>
+        <w:rPr>
+          <w:rFonts w:ascii="Times New Roman" w:hAnsi="Times New Roman" w:cs="Times New Roman"/>
+          <w:sz w:val="24"/>
+          <w:szCs w:val="24"/>
+        </w:rPr>
+      </w:pPr>
+      <w:r>
+        <w:rPr>
+          <w:rFonts w:ascii="Times New Roman" w:hAnsi="Times New Roman" w:cs="Times New Roman"/>
+          <w:sz w:val="24"/>
+          <w:szCs w:val="24"/>
+        </w:rPr>
+        <w:t>As a part of continuous development we used to Develop - &gt; Test -&gt; Debug -&gt; Deploy and repeat the same process</w:t>
+      </w:r>
+      <w:r>
+        <w:rPr>
+          <w:rFonts w:ascii="Times New Roman" w:hAnsi="Times New Roman" w:cs="Times New Roman"/>
+          <w:sz w:val="24"/>
+          <w:szCs w:val="24"/>
+        </w:rPr>
+        <w:t>.</w:t>
+      </w:r>
+    </w:p>
+    <w:p>
+      <w:pPr>
+        <w:spacing w:line="360" w:lineRule="auto"/>
+        <w:jc w:val="both"/>
+        <w:rPr>
+          <w:rFonts w:ascii="Times New Roman" w:hAnsi="Times New Roman" w:cs="Times New Roman"/>
+          <w:b/>
+          <w:sz w:val="24"/>
+          <w:szCs w:val="24"/>
+        </w:rPr>
+      </w:pPr>
+      <w:r>
+        <w:rPr>
+          <w:rFonts w:ascii="Times New Roman" w:hAnsi="Times New Roman" w:cs="Times New Roman"/>
+          <w:sz w:val="24"/>
+          <w:szCs w:val="24"/>
+        </w:rPr>
+        <w:t>We did proper planning and followed that plan throughout the project</w:t>
+      </w:r>
+      <w:r>
+        <w:rPr>
+          <w:rFonts w:ascii="Times New Roman" w:hAnsi="Times New Roman" w:cs="Times New Roman"/>
+          <w:b/>
+          <w:sz w:val="24"/>
+          <w:szCs w:val="24"/>
+        </w:rPr>
+        <w:t>.</w:t>
+      </w:r>
+    </w:p>
+    <w:p>
+      <w:pPr>
+        <w:spacing w:line="360" w:lineRule="auto"/>
+        <w:jc w:val="both"/>
+        <w:rPr>
+          <w:rFonts w:ascii="Times New Roman" w:hAnsi="Times New Roman" w:cs="Times New Roman"/>
+          <w:b/>
+          <w:sz w:val="24"/>
+          <w:szCs w:val="24"/>
+        </w:rPr>
+      </w:pPr>
+    </w:p>
+    <w:p>
+      <w:pPr>
+        <w:spacing w:line="360" w:lineRule="auto"/>
+        <w:jc w:val="both"/>
+        <w:rPr>
+          <w:rFonts w:ascii="Times New Roman" w:hAnsi="Times New Roman" w:cs="Times New Roman"/>
+          <w:b/>
+          <w:sz w:val="24"/>
+          <w:szCs w:val="24"/>
+        </w:rPr>
+      </w:pPr>
+      <w:r>
+        <w:rPr>
+          <w:rFonts w:ascii="Times New Roman" w:hAnsi="Times New Roman" w:cs="Times New Roman"/>
+          <w:b/>
+          <w:sz w:val="24"/>
+          <w:szCs w:val="24"/>
+        </w:rPr>
+        <w:t xml:space="preserve">3.2 </w:t>
+      </w:r>
+      <w:r>
+        <w:rPr>
+          <w:rFonts w:ascii="Times New Roman" w:hAnsi="Times New Roman" w:cs="Times New Roman"/>
+          <w:b/>
+          <w:sz w:val="24"/>
+          <w:szCs w:val="24"/>
+        </w:rPr>
+        <w:t>Scope</w:t>
+      </w:r>
+    </w:p>
+    <w:p>
+      <w:pPr>
+        <w:spacing w:line="360" w:lineRule="auto"/>
+        <w:jc w:val="both"/>
+        <w:rPr>
+          <w:rFonts w:ascii="Times New Roman" w:hAnsi="Times New Roman" w:cs="Times New Roman"/>
+          <w:sz w:val="24"/>
+          <w:szCs w:val="24"/>
+        </w:rPr>
+      </w:pPr>
+      <w:r>
+        <w:rPr>
+          <w:rFonts w:ascii="Times New Roman" w:hAnsi="Times New Roman" w:cs="Times New Roman"/>
+          <w:sz w:val="24"/>
+          <w:szCs w:val="24"/>
+        </w:rPr>
+        <w:t xml:space="preserve">The scope of project was to </w:t>
+      </w:r>
+      <w:r>
+        <w:rPr>
+          <w:rFonts w:ascii="Times New Roman" w:hAnsi="Times New Roman" w:cs="Times New Roman"/>
+          <w:sz w:val="24"/>
+          <w:szCs w:val="24"/>
+        </w:rPr>
+        <w:t xml:space="preserve">develop and </w:t>
+      </w:r>
+      <w:r>
+        <w:rPr>
+          <w:rFonts w:ascii="Times New Roman" w:hAnsi="Times New Roman" w:cs="Times New Roman"/>
+          <w:sz w:val="24"/>
+          <w:szCs w:val="24"/>
+        </w:rPr>
+        <w:t xml:space="preserve">deploy an Admission system for the University, </w:t>
+      </w:r>
+      <w:r>
+        <w:rPr>
+          <w:rFonts w:ascii="Times New Roman" w:hAnsi="Times New Roman" w:cs="Times New Roman"/>
+          <w:sz w:val="24"/>
+          <w:szCs w:val="24"/>
+        </w:rPr>
+        <w:t xml:space="preserve">    </w:t>
+      </w:r>
+      <w:r>
+        <w:rPr>
+          <w:rFonts w:ascii="Times New Roman" w:hAnsi="Times New Roman" w:cs="Times New Roman"/>
+          <w:sz w:val="24"/>
+          <w:szCs w:val="24"/>
+        </w:rPr>
+        <w:t>about which the details are mentioned in Introduction part.</w:t>
+      </w:r>
+    </w:p>
+    <w:p>
+      <w:pPr>
+        <w:spacing w:line="360" w:lineRule="auto"/>
+        <w:jc w:val="both"/>
+        <w:rPr>
+          <w:rFonts w:ascii="Times New Roman" w:hAnsi="Times New Roman" w:cs="Times New Roman"/>
+          <w:sz w:val="24"/>
+          <w:szCs w:val="24"/>
+        </w:rPr>
+      </w:pPr>
+      <w:r>
+        <w:rPr>
+          <w:rFonts w:ascii="Times New Roman" w:hAnsi="Times New Roman" w:cs="Times New Roman"/>
+          <w:sz w:val="24"/>
+          <w:szCs w:val="24"/>
+        </w:rPr>
+        <w:t>The purpose of the registration process is to determine which students will be taking courses within the University, and for the administration to keep its records up-to-date. From the student’s point of view, registration enables them to acquire the necessary authorized membership of the University, It is usually the case that students will register for particular courses, or modules, at the same time, and the information collected is used by members of the teaching staff to construct class lists.</w:t>
+      </w:r>
+    </w:p>
+    <w:p>
+      <w:pPr>
+        <w:spacing w:line="360" w:lineRule="auto"/>
+        <w:jc w:val="both"/>
+        <w:rPr>
+          <w:rFonts w:ascii="Times New Roman" w:hAnsi="Times New Roman" w:cs="Times New Roman"/>
+          <w:sz w:val="24"/>
+          <w:szCs w:val="24"/>
+        </w:rPr>
+      </w:pPr>
+      <w:r>
+        <w:rPr>
+          <w:rFonts w:ascii="Times New Roman" w:hAnsi="Times New Roman" w:cs="Times New Roman"/>
+          <w:sz w:val="24"/>
+          <w:szCs w:val="24"/>
+        </w:rPr>
+        <w:t xml:space="preserve">For the ease we divided the project in smaller parts i.e. </w:t>
+      </w:r>
+      <w:r>
+        <w:rPr>
+          <w:rFonts w:ascii="Times New Roman" w:hAnsi="Times New Roman" w:cs="Times New Roman"/>
+          <w:b/>
+          <w:sz w:val="24"/>
+          <w:szCs w:val="24"/>
+        </w:rPr>
+        <w:t>Design</w:t>
+      </w:r>
+      <w:r>
+        <w:rPr>
+          <w:rFonts w:ascii="Times New Roman" w:hAnsi="Times New Roman" w:cs="Times New Roman"/>
+          <w:sz w:val="24"/>
+          <w:szCs w:val="24"/>
+        </w:rPr>
+        <w:t xml:space="preserve"> – </w:t>
+      </w:r>
+      <w:r>
+        <w:rPr>
+          <w:rFonts w:ascii="Times New Roman" w:hAnsi="Times New Roman" w:cs="Times New Roman"/>
+          <w:b/>
+          <w:sz w:val="24"/>
+          <w:szCs w:val="24"/>
+        </w:rPr>
+        <w:t>Develop</w:t>
+      </w:r>
+      <w:r>
+        <w:rPr>
+          <w:rFonts w:ascii="Times New Roman" w:hAnsi="Times New Roman" w:cs="Times New Roman"/>
+          <w:sz w:val="24"/>
+          <w:szCs w:val="24"/>
+        </w:rPr>
+        <w:t xml:space="preserve"> </w:t>
+      </w:r>
+      <w:r>
+        <w:rPr>
+          <w:rFonts w:ascii="Times New Roman" w:hAnsi="Times New Roman" w:cs="Times New Roman"/>
+          <w:sz w:val="24"/>
+          <w:szCs w:val="24"/>
+        </w:rPr>
+        <w:t xml:space="preserve">(includes </w:t>
+      </w:r>
+      <w:r>
+        <w:rPr>
+          <w:rFonts w:ascii="Times New Roman" w:hAnsi="Times New Roman" w:cs="Times New Roman"/>
+          <w:b/>
+          <w:sz w:val="24"/>
+          <w:szCs w:val="24"/>
+        </w:rPr>
+        <w:t>Debug</w:t>
+      </w:r>
+      <w:r>
+        <w:rPr>
+          <w:rFonts w:ascii="Times New Roman" w:hAnsi="Times New Roman" w:cs="Times New Roman"/>
+          <w:sz w:val="24"/>
+          <w:szCs w:val="24"/>
+        </w:rPr>
+        <w:t xml:space="preserve">) </w:t>
+      </w:r>
+      <w:r>
+        <w:rPr>
+          <w:rFonts w:ascii="Times New Roman" w:hAnsi="Times New Roman" w:cs="Times New Roman"/>
+          <w:sz w:val="24"/>
+          <w:szCs w:val="24"/>
+        </w:rPr>
+        <w:t xml:space="preserve">– </w:t>
+      </w:r>
+      <w:r>
+        <w:rPr>
+          <w:rFonts w:ascii="Times New Roman" w:hAnsi="Times New Roman" w:cs="Times New Roman"/>
+          <w:b/>
+          <w:sz w:val="24"/>
+          <w:szCs w:val="24"/>
+        </w:rPr>
+        <w:t>Test</w:t>
+      </w:r>
+      <w:r>
+        <w:rPr>
+          <w:rFonts w:ascii="Times New Roman" w:hAnsi="Times New Roman" w:cs="Times New Roman"/>
+          <w:sz w:val="24"/>
+          <w:szCs w:val="24"/>
+        </w:rPr>
+        <w:t xml:space="preserve"> – </w:t>
+      </w:r>
+      <w:r>
+        <w:rPr>
+          <w:rFonts w:ascii="Times New Roman" w:hAnsi="Times New Roman" w:cs="Times New Roman"/>
+          <w:b/>
+          <w:sz w:val="24"/>
+          <w:szCs w:val="24"/>
+        </w:rPr>
+        <w:t>Deploy</w:t>
+      </w:r>
+      <w:r>
+        <w:rPr>
+          <w:rFonts w:ascii="Times New Roman" w:hAnsi="Times New Roman" w:cs="Times New Roman"/>
+          <w:b/>
+          <w:sz w:val="24"/>
+          <w:szCs w:val="24"/>
+        </w:rPr>
+        <w:t xml:space="preserve"> – Maintain.</w:t>
+      </w:r>
+    </w:p>
+    <w:p>
+      <w:pPr>
+        <w:spacing w:line="360" w:lineRule="auto"/>
+        <w:rPr>
+          <w:rFonts w:ascii="Times New Roman" w:hAnsi="Times New Roman" w:cs="Times New Roman"/>
+          <w:b/>
+          <w:sz w:val="36"/>
+          <w:szCs w:val="36"/>
+        </w:rPr>
+      </w:pPr>
+      <w:r>
+        <w:rPr>
+          <w:rFonts w:ascii="Times New Roman" w:hAnsi="Times New Roman" w:cs="Times New Roman"/>
+          <w:b/>
+          <w:sz w:val="36"/>
+          <w:szCs w:val="36"/>
+        </w:rPr>
+        <w:br/>
+      </w:r>
+    </w:p>
+    <w:p>
+      <w:pPr>
+        <w:spacing w:line="360" w:lineRule="auto"/>
+        <w:rPr>
+          <w:rFonts w:ascii="Times New Roman" w:hAnsi="Times New Roman" w:cs="Times New Roman"/>
+          <w:b/>
+          <w:sz w:val="36"/>
+          <w:szCs w:val="36"/>
+        </w:rPr>
+      </w:pPr>
+    </w:p>
+    <w:p>
+      <w:pPr>
+        <w:spacing w:line="360" w:lineRule="auto"/>
+        <w:jc w:val="both"/>
+        <w:rPr>
+          <w:rFonts w:ascii="Times New Roman" w:hAnsi="Times New Roman" w:cs="Times New Roman"/>
+          <w:b/>
+          <w:sz w:val="24"/>
+          <w:szCs w:val="24"/>
+        </w:rPr>
+      </w:pPr>
+      <w:r>
+        <w:rPr>
+          <w:rFonts w:ascii="Times New Roman" w:hAnsi="Times New Roman" w:cs="Times New Roman"/>
+          <w:b/>
+          <w:sz w:val="24"/>
+          <w:szCs w:val="24"/>
+        </w:rPr>
+        <w:lastRenderedPageBreak/>
+        <w:t xml:space="preserve">3.2 </w:t>
+      </w:r>
+      <w:r>
+        <w:rPr>
+          <w:rFonts w:ascii="Times New Roman" w:hAnsi="Times New Roman" w:cs="Times New Roman"/>
+          <w:b/>
+          <w:sz w:val="24"/>
+          <w:szCs w:val="24"/>
+        </w:rPr>
+        <w:t>Cost Estimation</w:t>
+      </w:r>
+    </w:p>
+    <w:p>
+      <w:pPr>
+        <w:spacing w:line="360" w:lineRule="auto"/>
+        <w:jc w:val="both"/>
+        <w:rPr>
+          <w:rFonts w:ascii="Times New Roman" w:hAnsi="Times New Roman" w:cs="Times New Roman"/>
+          <w:sz w:val="24"/>
+          <w:szCs w:val="24"/>
+        </w:rPr>
+      </w:pPr>
+      <w:r>
+        <w:rPr>
+          <w:rFonts w:ascii="Times New Roman" w:hAnsi="Times New Roman" w:cs="Times New Roman"/>
+          <w:sz w:val="24"/>
+          <w:szCs w:val="24"/>
+        </w:rPr>
+        <w:t xml:space="preserve">Cost Estimation is considered as the most crucial of all, as it depends more than one </w:t>
+      </w:r>
+      <w:r>
+        <w:rPr>
+          <w:rFonts w:ascii="Times New Roman" w:hAnsi="Times New Roman" w:cs="Times New Roman"/>
+          <w:sz w:val="24"/>
+          <w:szCs w:val="24"/>
+        </w:rPr>
+        <w:t>element</w:t>
+      </w:r>
+      <w:r>
+        <w:rPr>
+          <w:rFonts w:ascii="Times New Roman" w:hAnsi="Times New Roman" w:cs="Times New Roman"/>
+          <w:sz w:val="24"/>
+          <w:szCs w:val="24"/>
+        </w:rPr>
+        <w:t>.</w:t>
+      </w:r>
+    </w:p>
+    <w:p>
+      <w:pPr>
+        <w:spacing w:line="360" w:lineRule="auto"/>
+        <w:jc w:val="both"/>
+        <w:rPr>
+          <w:rFonts w:ascii="Times New Roman" w:hAnsi="Times New Roman" w:cs="Times New Roman"/>
+          <w:sz w:val="24"/>
+          <w:szCs w:val="24"/>
+        </w:rPr>
+      </w:pPr>
+      <w:r>
+        <w:rPr>
+          <w:rFonts w:ascii="Times New Roman" w:hAnsi="Times New Roman" w:cs="Times New Roman"/>
+          <w:sz w:val="24"/>
+          <w:szCs w:val="24"/>
+        </w:rPr>
+        <w:t xml:space="preserve">We ensure our end product which is </w:t>
+      </w:r>
+      <w:r>
+        <w:rPr>
+          <w:rFonts w:ascii="Times New Roman" w:hAnsi="Times New Roman" w:cs="Times New Roman"/>
+          <w:sz w:val="24"/>
+          <w:szCs w:val="24"/>
+        </w:rPr>
+        <w:t>‘</w:t>
+      </w:r>
+      <w:r>
+        <w:rPr>
+          <w:rFonts w:ascii="Times New Roman" w:hAnsi="Times New Roman" w:cs="Times New Roman"/>
+          <w:sz w:val="24"/>
+          <w:szCs w:val="24"/>
+        </w:rPr>
+        <w:t>deliverable</w:t>
+      </w:r>
+      <w:r>
+        <w:rPr>
+          <w:rFonts w:ascii="Times New Roman" w:hAnsi="Times New Roman" w:cs="Times New Roman"/>
+          <w:sz w:val="24"/>
+          <w:szCs w:val="24"/>
+        </w:rPr>
+        <w:t>’</w:t>
+      </w:r>
+      <w:r>
+        <w:rPr>
+          <w:rFonts w:ascii="Times New Roman" w:hAnsi="Times New Roman" w:cs="Times New Roman"/>
+          <w:sz w:val="24"/>
+          <w:szCs w:val="24"/>
+        </w:rPr>
+        <w:t xml:space="preserve"> is in reasonable size, so that it does not faces </w:t>
+      </w:r>
+      <w:r>
+        <w:rPr>
+          <w:rFonts w:ascii="Times New Roman" w:hAnsi="Times New Roman" w:cs="Times New Roman"/>
+          <w:sz w:val="24"/>
+          <w:szCs w:val="24"/>
+        </w:rPr>
+        <w:t xml:space="preserve">  </w:t>
+      </w:r>
+      <w:r>
+        <w:rPr>
+          <w:rFonts w:ascii="Times New Roman" w:hAnsi="Times New Roman" w:cs="Times New Roman"/>
+          <w:sz w:val="24"/>
+          <w:szCs w:val="24"/>
+        </w:rPr>
+        <w:t>performance issues</w:t>
+      </w:r>
+      <w:r>
+        <w:rPr>
+          <w:rFonts w:ascii="Times New Roman" w:hAnsi="Times New Roman" w:cs="Times New Roman"/>
+          <w:sz w:val="24"/>
+          <w:szCs w:val="24"/>
+        </w:rPr>
+        <w:t>.</w:t>
+      </w:r>
+    </w:p>
+    <w:p>
+      <w:pPr>
+        <w:spacing w:line="360" w:lineRule="auto"/>
+        <w:jc w:val="both"/>
+        <w:rPr>
+          <w:rFonts w:ascii="Times New Roman" w:hAnsi="Times New Roman" w:cs="Times New Roman"/>
+          <w:sz w:val="24"/>
+          <w:szCs w:val="24"/>
+        </w:rPr>
+      </w:pPr>
+      <w:r>
+        <w:rPr>
+          <w:rFonts w:ascii="Times New Roman" w:hAnsi="Times New Roman" w:cs="Times New Roman"/>
+          <w:sz w:val="24"/>
+          <w:szCs w:val="24"/>
+        </w:rPr>
+        <w:t>The said software has passed all possible manual testing, it is hack proof as it is using Object Oriented methodology and is using latest hack proof methods such as PDO and MySQLi.</w:t>
+      </w:r>
+    </w:p>
+    <w:p>
+      <w:pPr>
+        <w:spacing w:line="360" w:lineRule="auto"/>
+        <w:jc w:val="both"/>
+        <w:rPr>
+          <w:rFonts w:ascii="Times New Roman" w:hAnsi="Times New Roman" w:cs="Times New Roman"/>
+          <w:sz w:val="24"/>
+          <w:szCs w:val="24"/>
+        </w:rPr>
+      </w:pPr>
+      <w:r>
+        <w:rPr>
+          <w:rFonts w:ascii="Times New Roman" w:hAnsi="Times New Roman" w:cs="Times New Roman"/>
+          <w:sz w:val="24"/>
+          <w:szCs w:val="24"/>
+        </w:rPr>
+        <w:t>This software is fully open-source, i.e. anyone can use it/ distribute/ and contribute.</w:t>
+      </w:r>
+    </w:p>
+    <w:p>
+      <w:pPr>
+        <w:spacing w:line="360" w:lineRule="auto"/>
+        <w:jc w:val="both"/>
+        <w:rPr>
+          <w:rFonts w:ascii="Times New Roman" w:hAnsi="Times New Roman" w:cs="Times New Roman"/>
+          <w:sz w:val="24"/>
+          <w:szCs w:val="24"/>
+        </w:rPr>
+      </w:pPr>
+      <w:r>
+        <w:rPr>
+          <w:rFonts w:ascii="Times New Roman" w:hAnsi="Times New Roman" w:cs="Times New Roman"/>
+          <w:sz w:val="24"/>
+          <w:szCs w:val="24"/>
+        </w:rPr>
+        <w:t xml:space="preserve">The said software has MIT </w:t>
+      </w:r>
+      <w:r>
+        <w:rPr>
+          <w:rFonts w:ascii="Times New Roman" w:hAnsi="Times New Roman" w:cs="Times New Roman"/>
+          <w:sz w:val="24"/>
+          <w:szCs w:val="24"/>
+        </w:rPr>
+        <w:t>License</w:t>
+      </w:r>
+      <w:r>
+        <w:rPr>
+          <w:rFonts w:ascii="Times New Roman" w:hAnsi="Times New Roman" w:cs="Times New Roman"/>
+          <w:sz w:val="24"/>
+          <w:szCs w:val="24"/>
+        </w:rPr>
+        <w:t>.</w:t>
+      </w:r>
+    </w:p>
+    <w:p>
+      <w:pPr>
+        <w:spacing w:line="360" w:lineRule="auto"/>
+        <w:jc w:val="both"/>
+        <w:rPr>
+          <w:rFonts w:ascii="Times New Roman" w:hAnsi="Times New Roman" w:cs="Times New Roman"/>
+          <w:sz w:val="24"/>
+          <w:szCs w:val="24"/>
+        </w:rPr>
+      </w:pPr>
+      <w:r>
+        <w:rPr>
+          <w:rFonts w:ascii="Times New Roman" w:hAnsi="Times New Roman" w:cs="Times New Roman"/>
+          <w:sz w:val="24"/>
+          <w:szCs w:val="24"/>
+        </w:rPr>
+        <w:t xml:space="preserve">Any additional software used to develop this project had not expense as we have used all open source libraries and </w:t>
+      </w:r>
+      <w:r>
+        <w:rPr>
+          <w:rFonts w:ascii="Times New Roman" w:hAnsi="Times New Roman" w:cs="Times New Roman"/>
+          <w:sz w:val="24"/>
+          <w:szCs w:val="24"/>
+        </w:rPr>
+        <w:t>software</w:t>
+      </w:r>
+      <w:r>
+        <w:rPr>
+          <w:rFonts w:ascii="Times New Roman" w:hAnsi="Times New Roman" w:cs="Times New Roman"/>
+          <w:sz w:val="24"/>
+          <w:szCs w:val="24"/>
+        </w:rPr>
+        <w:t>.</w:t>
+      </w:r>
+    </w:p>
+    <w:p>
+      <w:pPr>
+        <w:spacing w:line="360" w:lineRule="auto"/>
+        <w:jc w:val="both"/>
+        <w:rPr>
+          <w:rFonts w:ascii="Times New Roman" w:hAnsi="Times New Roman" w:cs="Times New Roman"/>
+          <w:sz w:val="24"/>
+          <w:szCs w:val="24"/>
+        </w:rPr>
+      </w:pPr>
+      <w:r>
+        <w:rPr>
+          <w:rFonts w:ascii="Times New Roman" w:hAnsi="Times New Roman" w:cs="Times New Roman"/>
+          <w:sz w:val="24"/>
+          <w:szCs w:val="24"/>
+        </w:rPr>
+        <w:t>Miscellaneous expenses such as Travel,</w:t>
+      </w:r>
+      <w:r>
+        <w:rPr>
+          <w:rFonts w:ascii="Times New Roman" w:hAnsi="Times New Roman" w:cs="Times New Roman"/>
+          <w:sz w:val="24"/>
+          <w:szCs w:val="24"/>
+        </w:rPr>
+        <w:t xml:space="preserve"> Skill, </w:t>
+      </w:r>
+      <w:r>
+        <w:rPr>
+          <w:rFonts w:ascii="Times New Roman" w:hAnsi="Times New Roman" w:cs="Times New Roman"/>
+          <w:sz w:val="24"/>
+          <w:szCs w:val="24"/>
+        </w:rPr>
+        <w:t xml:space="preserve">and </w:t>
+      </w:r>
+      <w:r>
+        <w:rPr>
+          <w:rFonts w:ascii="Times New Roman" w:hAnsi="Times New Roman" w:cs="Times New Roman"/>
+          <w:sz w:val="24"/>
+          <w:szCs w:val="24"/>
+        </w:rPr>
+        <w:t>Training and support</w:t>
+      </w:r>
+      <w:r>
+        <w:rPr>
+          <w:rFonts w:ascii="Times New Roman" w:hAnsi="Times New Roman" w:cs="Times New Roman"/>
+          <w:sz w:val="24"/>
+          <w:szCs w:val="24"/>
+        </w:rPr>
+        <w:t xml:space="preserve"> etc. are not part of this project. </w:t>
+      </w:r>
+    </w:p>
+    <w:p>
+      <w:pPr>
+        <w:spacing w:line="360" w:lineRule="auto"/>
+        <w:jc w:val="both"/>
+        <w:rPr>
+          <w:rFonts w:ascii="Times New Roman" w:hAnsi="Times New Roman" w:cs="Times New Roman"/>
+          <w:sz w:val="24"/>
+          <w:szCs w:val="24"/>
+        </w:rPr>
+      </w:pPr>
+      <w:r>
+        <w:rPr>
+          <w:rFonts w:ascii="Times New Roman" w:hAnsi="Times New Roman" w:cs="Times New Roman"/>
+          <w:sz w:val="24"/>
+          <w:szCs w:val="24"/>
+        </w:rPr>
+        <w:t>We are using CoCoMo (Constructive Cost Model) as a Cost Estimation model.</w:t>
+      </w:r>
+    </w:p>
+    <w:p>
+      <w:pPr>
+        <w:spacing w:line="360" w:lineRule="auto"/>
+        <w:jc w:val="both"/>
+        <w:rPr>
+          <w:rFonts w:ascii="Times New Roman" w:hAnsi="Times New Roman" w:cs="Times New Roman"/>
+          <w:sz w:val="24"/>
+          <w:szCs w:val="24"/>
+        </w:rPr>
+      </w:pPr>
+      <w:r>
+        <w:rPr>
+          <w:rFonts w:ascii="Times New Roman" w:hAnsi="Times New Roman" w:cs="Times New Roman"/>
+          <w:sz w:val="24"/>
+          <w:szCs w:val="24"/>
+        </w:rPr>
+        <w:t>We estimated out project’s number of lines in thousands i.e. KLOC (Kilo Line Of Code)</w:t>
+      </w:r>
+      <w:r>
+        <w:rPr>
+          <w:rFonts w:ascii="Times New Roman" w:hAnsi="Times New Roman" w:cs="Times New Roman"/>
+          <w:sz w:val="24"/>
+          <w:szCs w:val="24"/>
+        </w:rPr>
+        <w:t>.</w:t>
       </w:r>
     </w:p>
     <w:p>
@@ -1358,7 +2148,6 @@
           <w:ilvl w:val="0"/>
           <w:numId w:val="5"/>
         </w:numPr>
-        <w:spacing w:line="360" w:lineRule="auto"/>
         <w:rPr>
           <w:rFonts w:ascii="Times New Roman" w:hAnsi="Times New Roman" w:cs="Times New Roman"/>
           <w:b/>
@@ -1373,785 +2162,11 @@
           <w:sz w:val="28"/>
           <w:szCs w:val="28"/>
         </w:rPr>
-        <w:lastRenderedPageBreak/>
-        <w:t>Software Project Management</w:t>
-      </w:r>
-    </w:p>
-    <w:p>
-      <w:pPr>
-        <w:spacing w:line="360" w:lineRule="auto"/>
-        <w:jc w:val="both"/>
-        <w:rPr>
-          <w:rFonts w:ascii="Times New Roman" w:hAnsi="Times New Roman" w:cs="Times New Roman"/>
-          <w:b/>
-          <w:sz w:val="24"/>
-          <w:szCs w:val="24"/>
-        </w:rPr>
-      </w:pPr>
-      <w:r>
-        <w:rPr>
-          <w:rFonts w:ascii="Times New Roman" w:hAnsi="Times New Roman" w:cs="Times New Roman"/>
-          <w:b/>
-          <w:sz w:val="24"/>
-          <w:szCs w:val="24"/>
-        </w:rPr>
-        <w:t xml:space="preserve">3.1 </w:t>
-      </w:r>
-      <w:r>
-        <w:rPr>
-          <w:rFonts w:ascii="Times New Roman" w:hAnsi="Times New Roman" w:cs="Times New Roman"/>
-          <w:b/>
-          <w:sz w:val="24"/>
-          <w:szCs w:val="24"/>
-        </w:rPr>
-        <w:t xml:space="preserve">Objective: </w:t>
-      </w:r>
-    </w:p>
-    <w:p>
-      <w:pPr>
-        <w:spacing w:line="360" w:lineRule="auto"/>
-        <w:jc w:val="both"/>
-        <w:rPr>
-          <w:rFonts w:ascii="Times New Roman" w:hAnsi="Times New Roman" w:cs="Times New Roman"/>
-          <w:sz w:val="24"/>
-          <w:szCs w:val="24"/>
-        </w:rPr>
-      </w:pPr>
-      <w:r>
-        <w:rPr>
-          <w:rFonts w:ascii="Times New Roman" w:hAnsi="Times New Roman" w:cs="Times New Roman"/>
-          <w:sz w:val="24"/>
-          <w:szCs w:val="24"/>
-        </w:rPr>
-        <w:t>The Objective of this project was to set goals and achieve those goals in the given time period</w:t>
-      </w:r>
-      <w:r>
-        <w:rPr>
-          <w:rFonts w:ascii="Times New Roman" w:hAnsi="Times New Roman" w:cs="Times New Roman"/>
-          <w:sz w:val="24"/>
-          <w:szCs w:val="24"/>
-        </w:rPr>
-        <w:t>.</w:t>
-      </w:r>
-    </w:p>
-    <w:p>
-      <w:pPr>
-        <w:spacing w:line="360" w:lineRule="auto"/>
-        <w:jc w:val="both"/>
-        <w:rPr>
-          <w:rFonts w:ascii="Times New Roman" w:hAnsi="Times New Roman" w:cs="Times New Roman"/>
-          <w:sz w:val="24"/>
-          <w:szCs w:val="24"/>
-        </w:rPr>
-      </w:pPr>
-      <w:r>
-        <w:rPr>
-          <w:rFonts w:ascii="Times New Roman" w:hAnsi="Times New Roman" w:cs="Times New Roman"/>
-          <w:sz w:val="24"/>
-          <w:szCs w:val="24"/>
-        </w:rPr>
-        <w:t xml:space="preserve">We were in continuous communication with the </w:t>
-      </w:r>
-      <w:r>
-        <w:rPr>
-          <w:rFonts w:ascii="Times New Roman" w:hAnsi="Times New Roman" w:cs="Times New Roman"/>
-          <w:sz w:val="24"/>
-          <w:szCs w:val="24"/>
-        </w:rPr>
-        <w:t>client and were getting constant constructive feedback</w:t>
-      </w:r>
-      <w:r>
-        <w:rPr>
-          <w:rFonts w:ascii="Times New Roman" w:hAnsi="Times New Roman" w:cs="Times New Roman"/>
-          <w:sz w:val="24"/>
-          <w:szCs w:val="24"/>
-        </w:rPr>
-        <w:t>.</w:t>
-      </w:r>
-    </w:p>
-    <w:p>
-      <w:pPr>
-        <w:spacing w:line="360" w:lineRule="auto"/>
-        <w:jc w:val="both"/>
-        <w:rPr>
-          <w:rFonts w:ascii="Times New Roman" w:hAnsi="Times New Roman" w:cs="Times New Roman"/>
-          <w:sz w:val="24"/>
-          <w:szCs w:val="24"/>
-        </w:rPr>
-      </w:pPr>
-      <w:r>
-        <w:rPr>
-          <w:rFonts w:ascii="Times New Roman" w:hAnsi="Times New Roman" w:cs="Times New Roman"/>
-          <w:sz w:val="24"/>
-          <w:szCs w:val="24"/>
-        </w:rPr>
-        <w:t>As a part of continuous development we used to Develop - &gt; Test -&gt; Debug -&gt; Deploy and repeat the same process</w:t>
-      </w:r>
-      <w:r>
-        <w:rPr>
-          <w:rFonts w:ascii="Times New Roman" w:hAnsi="Times New Roman" w:cs="Times New Roman"/>
-          <w:sz w:val="24"/>
-          <w:szCs w:val="24"/>
-        </w:rPr>
-        <w:t>.</w:t>
-      </w:r>
-    </w:p>
-    <w:p>
-      <w:pPr>
-        <w:spacing w:line="360" w:lineRule="auto"/>
-        <w:jc w:val="both"/>
-        <w:rPr>
-          <w:rFonts w:ascii="Times New Roman" w:hAnsi="Times New Roman" w:cs="Times New Roman"/>
-          <w:b/>
-          <w:sz w:val="24"/>
-          <w:szCs w:val="24"/>
-        </w:rPr>
-      </w:pPr>
-      <w:r>
-        <w:rPr>
-          <w:rFonts w:ascii="Times New Roman" w:hAnsi="Times New Roman" w:cs="Times New Roman"/>
-          <w:sz w:val="24"/>
-          <w:szCs w:val="24"/>
-        </w:rPr>
-        <w:t>We did proper planning and followed that plan throughout the project</w:t>
-      </w:r>
-      <w:r>
-        <w:rPr>
-          <w:rFonts w:ascii="Times New Roman" w:hAnsi="Times New Roman" w:cs="Times New Roman"/>
-          <w:b/>
-          <w:sz w:val="24"/>
-          <w:szCs w:val="24"/>
-        </w:rPr>
-        <w:t>.</w:t>
-      </w:r>
-    </w:p>
-    <w:p>
-      <w:pPr>
-        <w:spacing w:line="360" w:lineRule="auto"/>
-        <w:jc w:val="both"/>
-        <w:rPr>
-          <w:rFonts w:ascii="Times New Roman" w:hAnsi="Times New Roman" w:cs="Times New Roman"/>
-          <w:b/>
-          <w:sz w:val="24"/>
-          <w:szCs w:val="24"/>
-        </w:rPr>
-      </w:pPr>
-    </w:p>
-    <w:p>
-      <w:pPr>
-        <w:spacing w:line="360" w:lineRule="auto"/>
-        <w:jc w:val="both"/>
-        <w:rPr>
-          <w:rFonts w:ascii="Times New Roman" w:hAnsi="Times New Roman" w:cs="Times New Roman"/>
-          <w:b/>
-          <w:sz w:val="24"/>
-          <w:szCs w:val="24"/>
-        </w:rPr>
-      </w:pPr>
-      <w:r>
-        <w:rPr>
-          <w:rFonts w:ascii="Times New Roman" w:hAnsi="Times New Roman" w:cs="Times New Roman"/>
-          <w:b/>
-          <w:sz w:val="24"/>
-          <w:szCs w:val="24"/>
-        </w:rPr>
-        <w:t xml:space="preserve">3.2 </w:t>
-      </w:r>
-      <w:r>
-        <w:rPr>
-          <w:rFonts w:ascii="Times New Roman" w:hAnsi="Times New Roman" w:cs="Times New Roman"/>
-          <w:b/>
-          <w:sz w:val="24"/>
-          <w:szCs w:val="24"/>
-        </w:rPr>
-        <w:t>Scope</w:t>
-      </w:r>
-    </w:p>
-    <w:p>
-      <w:pPr>
-        <w:spacing w:line="360" w:lineRule="auto"/>
-        <w:jc w:val="both"/>
-        <w:rPr>
-          <w:rFonts w:ascii="Times New Roman" w:hAnsi="Times New Roman" w:cs="Times New Roman"/>
-          <w:sz w:val="24"/>
-          <w:szCs w:val="24"/>
-        </w:rPr>
-      </w:pPr>
-      <w:r>
-        <w:rPr>
-          <w:rFonts w:ascii="Times New Roman" w:hAnsi="Times New Roman" w:cs="Times New Roman"/>
-          <w:sz w:val="24"/>
-          <w:szCs w:val="24"/>
-        </w:rPr>
-        <w:t xml:space="preserve">The scope of project was to </w:t>
-      </w:r>
-      <w:r>
-        <w:rPr>
-          <w:rFonts w:ascii="Times New Roman" w:hAnsi="Times New Roman" w:cs="Times New Roman"/>
-          <w:sz w:val="24"/>
-          <w:szCs w:val="24"/>
-        </w:rPr>
-        <w:t xml:space="preserve">develop and </w:t>
-      </w:r>
-      <w:r>
-        <w:rPr>
-          <w:rFonts w:ascii="Times New Roman" w:hAnsi="Times New Roman" w:cs="Times New Roman"/>
-          <w:sz w:val="24"/>
-          <w:szCs w:val="24"/>
-        </w:rPr>
-        <w:t xml:space="preserve">deploy an Admission system for the University, </w:t>
-      </w:r>
-      <w:r>
-        <w:rPr>
-          <w:rFonts w:ascii="Times New Roman" w:hAnsi="Times New Roman" w:cs="Times New Roman"/>
-          <w:sz w:val="24"/>
-          <w:szCs w:val="24"/>
-        </w:rPr>
-        <w:t xml:space="preserve">    </w:t>
-      </w:r>
-      <w:r>
-        <w:rPr>
-          <w:rFonts w:ascii="Times New Roman" w:hAnsi="Times New Roman" w:cs="Times New Roman"/>
-          <w:sz w:val="24"/>
-          <w:szCs w:val="24"/>
-        </w:rPr>
-        <w:t>about which the details are mentioned in Introduction part.</w:t>
-      </w:r>
-    </w:p>
-    <w:p>
-      <w:pPr>
-        <w:spacing w:line="360" w:lineRule="auto"/>
-        <w:jc w:val="both"/>
-        <w:rPr>
-          <w:rFonts w:ascii="Times New Roman" w:hAnsi="Times New Roman" w:cs="Times New Roman"/>
-          <w:sz w:val="24"/>
-          <w:szCs w:val="24"/>
-        </w:rPr>
-      </w:pPr>
-      <w:r>
-        <w:rPr>
-          <w:rFonts w:ascii="Times New Roman" w:hAnsi="Times New Roman" w:cs="Times New Roman"/>
-          <w:sz w:val="24"/>
-          <w:szCs w:val="24"/>
-        </w:rPr>
-        <w:t>The purpose of the registration process is to determine which students will be taking courses within the University, and for the administration to keep its records up-to-date. From the student’s point of view, registration enables them to acquire the necessary authorized membership of the University, It is usually the case that students will register for particular courses, or modules, at the same time, and the information collected is used by members of the teaching staff to construct class lists.</w:t>
-      </w:r>
-    </w:p>
-    <w:p>
-      <w:pPr>
-        <w:spacing w:line="360" w:lineRule="auto"/>
-        <w:jc w:val="both"/>
-        <w:rPr>
-          <w:rFonts w:ascii="Times New Roman" w:hAnsi="Times New Roman" w:cs="Times New Roman"/>
-          <w:sz w:val="24"/>
-          <w:szCs w:val="24"/>
-        </w:rPr>
-      </w:pPr>
-      <w:r>
-        <w:rPr>
-          <w:rFonts w:ascii="Times New Roman" w:hAnsi="Times New Roman" w:cs="Times New Roman"/>
-          <w:sz w:val="24"/>
-          <w:szCs w:val="24"/>
-        </w:rPr>
-        <w:t xml:space="preserve">For the ease we divided the project in smaller parts i.e. </w:t>
-      </w:r>
-      <w:r>
-        <w:rPr>
-          <w:rFonts w:ascii="Times New Roman" w:hAnsi="Times New Roman" w:cs="Times New Roman"/>
-          <w:b/>
-          <w:sz w:val="24"/>
-          <w:szCs w:val="24"/>
-        </w:rPr>
-        <w:t>Design</w:t>
-      </w:r>
-      <w:r>
-        <w:rPr>
-          <w:rFonts w:ascii="Times New Roman" w:hAnsi="Times New Roman" w:cs="Times New Roman"/>
-          <w:sz w:val="24"/>
-          <w:szCs w:val="24"/>
-        </w:rPr>
-        <w:t xml:space="preserve"> – </w:t>
-      </w:r>
-      <w:r>
-        <w:rPr>
-          <w:rFonts w:ascii="Times New Roman" w:hAnsi="Times New Roman" w:cs="Times New Roman"/>
-          <w:b/>
-          <w:sz w:val="24"/>
-          <w:szCs w:val="24"/>
-        </w:rPr>
-        <w:t>Develop</w:t>
-      </w:r>
-      <w:r>
-        <w:rPr>
-          <w:rFonts w:ascii="Times New Roman" w:hAnsi="Times New Roman" w:cs="Times New Roman"/>
-          <w:sz w:val="24"/>
-          <w:szCs w:val="24"/>
-        </w:rPr>
-        <w:t xml:space="preserve"> </w:t>
-      </w:r>
-      <w:r>
-        <w:rPr>
-          <w:rFonts w:ascii="Times New Roman" w:hAnsi="Times New Roman" w:cs="Times New Roman"/>
-          <w:sz w:val="24"/>
-          <w:szCs w:val="24"/>
-        </w:rPr>
-        <w:t xml:space="preserve">(includes </w:t>
-      </w:r>
-      <w:r>
-        <w:rPr>
-          <w:rFonts w:ascii="Times New Roman" w:hAnsi="Times New Roman" w:cs="Times New Roman"/>
-          <w:b/>
-          <w:sz w:val="24"/>
-          <w:szCs w:val="24"/>
-        </w:rPr>
-        <w:t>Debug</w:t>
-      </w:r>
-      <w:r>
-        <w:rPr>
-          <w:rFonts w:ascii="Times New Roman" w:hAnsi="Times New Roman" w:cs="Times New Roman"/>
-          <w:sz w:val="24"/>
-          <w:szCs w:val="24"/>
-        </w:rPr>
-        <w:t xml:space="preserve">) </w:t>
-      </w:r>
-      <w:r>
-        <w:rPr>
-          <w:rFonts w:ascii="Times New Roman" w:hAnsi="Times New Roman" w:cs="Times New Roman"/>
-          <w:sz w:val="24"/>
-          <w:szCs w:val="24"/>
-        </w:rPr>
-        <w:t xml:space="preserve">– </w:t>
-      </w:r>
-      <w:r>
-        <w:rPr>
-          <w:rFonts w:ascii="Times New Roman" w:hAnsi="Times New Roman" w:cs="Times New Roman"/>
-          <w:b/>
-          <w:sz w:val="24"/>
-          <w:szCs w:val="24"/>
-        </w:rPr>
-        <w:t>Test</w:t>
-      </w:r>
-      <w:r>
-        <w:rPr>
-          <w:rFonts w:ascii="Times New Roman" w:hAnsi="Times New Roman" w:cs="Times New Roman"/>
-          <w:sz w:val="24"/>
-          <w:szCs w:val="24"/>
-        </w:rPr>
-        <w:t xml:space="preserve"> – </w:t>
-      </w:r>
-      <w:r>
-        <w:rPr>
-          <w:rFonts w:ascii="Times New Roman" w:hAnsi="Times New Roman" w:cs="Times New Roman"/>
-          <w:b/>
-          <w:sz w:val="24"/>
-          <w:szCs w:val="24"/>
-        </w:rPr>
-        <w:t>Deploy</w:t>
-      </w:r>
-      <w:r>
-        <w:rPr>
-          <w:rFonts w:ascii="Times New Roman" w:hAnsi="Times New Roman" w:cs="Times New Roman"/>
-          <w:b/>
-          <w:sz w:val="24"/>
-          <w:szCs w:val="24"/>
-        </w:rPr>
-        <w:t xml:space="preserve"> – Maintain.</w:t>
-      </w:r>
-    </w:p>
-    <w:p>
-      <w:pPr>
-        <w:spacing w:line="360" w:lineRule="auto"/>
-        <w:rPr>
-          <w:rFonts w:ascii="Times New Roman" w:hAnsi="Times New Roman" w:cs="Times New Roman"/>
-          <w:b/>
-          <w:sz w:val="36"/>
-          <w:szCs w:val="36"/>
-        </w:rPr>
-      </w:pPr>
-      <w:r>
-        <w:rPr>
-          <w:rFonts w:ascii="Times New Roman" w:hAnsi="Times New Roman" w:cs="Times New Roman"/>
-          <w:b/>
-          <w:sz w:val="36"/>
-          <w:szCs w:val="36"/>
-        </w:rPr>
-        <w:br/>
-      </w:r>
-    </w:p>
-    <w:p>
-      <w:pPr>
-        <w:spacing w:line="360" w:lineRule="auto"/>
-        <w:rPr>
-          <w:rFonts w:ascii="Times New Roman" w:hAnsi="Times New Roman" w:cs="Times New Roman"/>
-          <w:b/>
-          <w:sz w:val="36"/>
-          <w:szCs w:val="36"/>
-        </w:rPr>
-      </w:pPr>
-    </w:p>
-    <w:p>
-      <w:pPr>
-        <w:spacing w:line="360" w:lineRule="auto"/>
-        <w:rPr>
-          <w:rFonts w:ascii="Times New Roman" w:hAnsi="Times New Roman" w:cs="Times New Roman"/>
-          <w:b/>
-          <w:sz w:val="36"/>
-          <w:szCs w:val="36"/>
-        </w:rPr>
-      </w:pPr>
-    </w:p>
-    <w:p>
-      <w:pPr>
-        <w:spacing w:line="360" w:lineRule="auto"/>
-        <w:ind w:firstLine="360"/>
-        <w:rPr>
-          <w:rFonts w:ascii="Times New Roman" w:hAnsi="Times New Roman" w:cs="Times New Roman"/>
-          <w:b/>
-          <w:sz w:val="24"/>
-          <w:szCs w:val="24"/>
-        </w:rPr>
-      </w:pPr>
-      <w:r>
-        <w:rPr>
-          <w:rFonts w:ascii="Times New Roman" w:hAnsi="Times New Roman" w:cs="Times New Roman"/>
-          <w:b/>
-          <w:sz w:val="24"/>
-          <w:szCs w:val="24"/>
-        </w:rPr>
-        <w:t xml:space="preserve">3.3 </w:t>
-      </w:r>
-      <w:r>
-        <w:rPr>
-          <w:rFonts w:ascii="Times New Roman" w:hAnsi="Times New Roman" w:cs="Times New Roman"/>
-          <w:b/>
-          <w:sz w:val="24"/>
-          <w:szCs w:val="24"/>
-        </w:rPr>
-        <w:t>Cost Estimation</w:t>
-      </w:r>
-    </w:p>
-    <w:p>
-      <w:pPr>
-        <w:spacing w:line="360" w:lineRule="auto"/>
-        <w:jc w:val="both"/>
-        <w:rPr>
-          <w:rFonts w:ascii="Times New Roman" w:hAnsi="Times New Roman" w:cs="Times New Roman"/>
-          <w:sz w:val="24"/>
-          <w:szCs w:val="24"/>
-        </w:rPr>
-      </w:pPr>
-      <w:r>
-        <w:rPr>
-          <w:rFonts w:ascii="Times New Roman" w:hAnsi="Times New Roman" w:cs="Times New Roman"/>
-          <w:sz w:val="24"/>
-          <w:szCs w:val="24"/>
-        </w:rPr>
-        <w:t xml:space="preserve">Cost Estimation is considered as the most crucial of all, as it depends more than one </w:t>
-      </w:r>
-      <w:r>
-        <w:rPr>
-          <w:rFonts w:ascii="Times New Roman" w:hAnsi="Times New Roman" w:cs="Times New Roman"/>
-          <w:sz w:val="24"/>
-          <w:szCs w:val="24"/>
-        </w:rPr>
-        <w:t>element</w:t>
-      </w:r>
-      <w:r>
-        <w:rPr>
-          <w:rFonts w:ascii="Times New Roman" w:hAnsi="Times New Roman" w:cs="Times New Roman"/>
-          <w:sz w:val="24"/>
-          <w:szCs w:val="24"/>
-        </w:rPr>
-        <w:t>.</w:t>
-      </w:r>
-    </w:p>
-    <w:p>
-      <w:pPr>
-        <w:spacing w:line="360" w:lineRule="auto"/>
-        <w:jc w:val="both"/>
-        <w:rPr>
-          <w:rFonts w:ascii="Times New Roman" w:hAnsi="Times New Roman" w:cs="Times New Roman"/>
-          <w:sz w:val="24"/>
-          <w:szCs w:val="24"/>
-        </w:rPr>
-      </w:pPr>
-      <w:r>
-        <w:rPr>
-          <w:rFonts w:ascii="Times New Roman" w:hAnsi="Times New Roman" w:cs="Times New Roman"/>
-          <w:sz w:val="24"/>
-          <w:szCs w:val="24"/>
-        </w:rPr>
-        <w:t xml:space="preserve">We ensure our end product which is </w:t>
-      </w:r>
-      <w:r>
-        <w:rPr>
-          <w:rFonts w:ascii="Times New Roman" w:hAnsi="Times New Roman" w:cs="Times New Roman"/>
-          <w:sz w:val="24"/>
-          <w:szCs w:val="24"/>
-        </w:rPr>
-        <w:t>‘</w:t>
-      </w:r>
-      <w:r>
-        <w:rPr>
-          <w:rFonts w:ascii="Times New Roman" w:hAnsi="Times New Roman" w:cs="Times New Roman"/>
-          <w:sz w:val="24"/>
-          <w:szCs w:val="24"/>
-        </w:rPr>
-        <w:t>deliverable</w:t>
-      </w:r>
-      <w:r>
-        <w:rPr>
-          <w:rFonts w:ascii="Times New Roman" w:hAnsi="Times New Roman" w:cs="Times New Roman"/>
-          <w:sz w:val="24"/>
-          <w:szCs w:val="24"/>
-        </w:rPr>
-        <w:t>’</w:t>
-      </w:r>
-      <w:r>
-        <w:rPr>
-          <w:rFonts w:ascii="Times New Roman" w:hAnsi="Times New Roman" w:cs="Times New Roman"/>
-          <w:sz w:val="24"/>
-          <w:szCs w:val="24"/>
-        </w:rPr>
-        <w:t xml:space="preserve"> is in reasonable size, so that it does not faces </w:t>
-      </w:r>
-      <w:r>
-        <w:rPr>
-          <w:rFonts w:ascii="Times New Roman" w:hAnsi="Times New Roman" w:cs="Times New Roman"/>
-          <w:sz w:val="24"/>
-          <w:szCs w:val="24"/>
-        </w:rPr>
-        <w:t xml:space="preserve">  </w:t>
-      </w:r>
-      <w:r>
-        <w:rPr>
-          <w:rFonts w:ascii="Times New Roman" w:hAnsi="Times New Roman" w:cs="Times New Roman"/>
-          <w:sz w:val="24"/>
-          <w:szCs w:val="24"/>
-        </w:rPr>
-        <w:t>performance issues</w:t>
-      </w:r>
-      <w:r>
-        <w:rPr>
-          <w:rFonts w:ascii="Times New Roman" w:hAnsi="Times New Roman" w:cs="Times New Roman"/>
-          <w:sz w:val="24"/>
-          <w:szCs w:val="24"/>
-        </w:rPr>
-        <w:t>.</w:t>
-      </w:r>
-    </w:p>
-    <w:p>
-      <w:pPr>
-        <w:spacing w:line="360" w:lineRule="auto"/>
-        <w:jc w:val="both"/>
-        <w:rPr>
-          <w:rFonts w:ascii="Times New Roman" w:hAnsi="Times New Roman" w:cs="Times New Roman"/>
-          <w:sz w:val="24"/>
-          <w:szCs w:val="24"/>
-        </w:rPr>
-      </w:pPr>
-      <w:r>
-        <w:rPr>
-          <w:rFonts w:ascii="Times New Roman" w:hAnsi="Times New Roman" w:cs="Times New Roman"/>
-          <w:sz w:val="24"/>
-          <w:szCs w:val="24"/>
-        </w:rPr>
-        <w:t>The said software has passed all possible manual testing, it is hack proof as it is using Object Oriented methodology and is using latest hack proof methods such as PDO and MySQLi.</w:t>
-      </w:r>
-    </w:p>
-    <w:p>
-      <w:pPr>
-        <w:spacing w:line="360" w:lineRule="auto"/>
-        <w:jc w:val="both"/>
-        <w:rPr>
-          <w:rFonts w:ascii="Times New Roman" w:hAnsi="Times New Roman" w:cs="Times New Roman"/>
-          <w:sz w:val="24"/>
-          <w:szCs w:val="24"/>
-        </w:rPr>
-      </w:pPr>
-      <w:r>
-        <w:rPr>
-          <w:rFonts w:ascii="Times New Roman" w:hAnsi="Times New Roman" w:cs="Times New Roman"/>
-          <w:sz w:val="24"/>
-          <w:szCs w:val="24"/>
-        </w:rPr>
-        <w:t>This software is fully open-source, i.e. anyone can use it/ distribute/ and contribute.</w:t>
-      </w:r>
-    </w:p>
-    <w:p>
-      <w:pPr>
-        <w:spacing w:line="360" w:lineRule="auto"/>
-        <w:jc w:val="both"/>
-        <w:rPr>
-          <w:rFonts w:ascii="Times New Roman" w:hAnsi="Times New Roman" w:cs="Times New Roman"/>
-          <w:sz w:val="24"/>
-          <w:szCs w:val="24"/>
-        </w:rPr>
-      </w:pPr>
-      <w:r>
-        <w:rPr>
-          <w:rFonts w:ascii="Times New Roman" w:hAnsi="Times New Roman" w:cs="Times New Roman"/>
-          <w:sz w:val="24"/>
-          <w:szCs w:val="24"/>
-        </w:rPr>
-        <w:t xml:space="preserve">The said software has MIT </w:t>
-      </w:r>
-      <w:r>
-        <w:rPr>
-          <w:rFonts w:ascii="Times New Roman" w:hAnsi="Times New Roman" w:cs="Times New Roman"/>
-          <w:sz w:val="24"/>
-          <w:szCs w:val="24"/>
-        </w:rPr>
-        <w:t>License</w:t>
-      </w:r>
-      <w:r>
-        <w:rPr>
-          <w:rFonts w:ascii="Times New Roman" w:hAnsi="Times New Roman" w:cs="Times New Roman"/>
-          <w:sz w:val="24"/>
-          <w:szCs w:val="24"/>
-        </w:rPr>
-        <w:t>.</w:t>
-      </w:r>
-    </w:p>
-    <w:p>
-      <w:pPr>
-        <w:spacing w:line="360" w:lineRule="auto"/>
-        <w:jc w:val="both"/>
-        <w:rPr>
-          <w:rFonts w:ascii="Times New Roman" w:hAnsi="Times New Roman" w:cs="Times New Roman"/>
-          <w:sz w:val="24"/>
-          <w:szCs w:val="24"/>
-        </w:rPr>
-      </w:pPr>
-      <w:r>
-        <w:rPr>
-          <w:rFonts w:ascii="Times New Roman" w:hAnsi="Times New Roman" w:cs="Times New Roman"/>
-          <w:sz w:val="24"/>
-          <w:szCs w:val="24"/>
-        </w:rPr>
-        <w:t xml:space="preserve">Any additional software used to develop this project had not expense as we have used all open source libraries and </w:t>
-      </w:r>
-      <w:r>
-        <w:rPr>
-          <w:rFonts w:ascii="Times New Roman" w:hAnsi="Times New Roman" w:cs="Times New Roman"/>
-          <w:sz w:val="24"/>
-          <w:szCs w:val="24"/>
-        </w:rPr>
-        <w:t>software</w:t>
-      </w:r>
-      <w:r>
-        <w:rPr>
-          <w:rFonts w:ascii="Times New Roman" w:hAnsi="Times New Roman" w:cs="Times New Roman"/>
-          <w:sz w:val="24"/>
-          <w:szCs w:val="24"/>
-        </w:rPr>
-        <w:t>.</w:t>
-      </w:r>
-    </w:p>
-    <w:p>
-      <w:pPr>
-        <w:spacing w:line="360" w:lineRule="auto"/>
-        <w:jc w:val="both"/>
-        <w:rPr>
-          <w:rFonts w:ascii="Times New Roman" w:hAnsi="Times New Roman" w:cs="Times New Roman"/>
-          <w:sz w:val="24"/>
-          <w:szCs w:val="24"/>
-        </w:rPr>
-      </w:pPr>
-      <w:r>
-        <w:rPr>
-          <w:rFonts w:ascii="Times New Roman" w:hAnsi="Times New Roman" w:cs="Times New Roman"/>
-          <w:sz w:val="24"/>
-          <w:szCs w:val="24"/>
-        </w:rPr>
-        <w:t>Miscellaneous expenses such as Travel,</w:t>
-      </w:r>
-      <w:r>
-        <w:rPr>
-          <w:rFonts w:ascii="Times New Roman" w:hAnsi="Times New Roman" w:cs="Times New Roman"/>
-          <w:sz w:val="24"/>
-          <w:szCs w:val="24"/>
-        </w:rPr>
-        <w:t xml:space="preserve"> Skill, </w:t>
-      </w:r>
-      <w:r>
-        <w:rPr>
-          <w:rFonts w:ascii="Times New Roman" w:hAnsi="Times New Roman" w:cs="Times New Roman"/>
-          <w:sz w:val="24"/>
-          <w:szCs w:val="24"/>
-        </w:rPr>
-        <w:t xml:space="preserve">and </w:t>
-      </w:r>
-      <w:r>
-        <w:rPr>
-          <w:rFonts w:ascii="Times New Roman" w:hAnsi="Times New Roman" w:cs="Times New Roman"/>
-          <w:sz w:val="24"/>
-          <w:szCs w:val="24"/>
-        </w:rPr>
-        <w:t>Training and support</w:t>
-      </w:r>
-      <w:r>
-        <w:rPr>
-          <w:rFonts w:ascii="Times New Roman" w:hAnsi="Times New Roman" w:cs="Times New Roman"/>
-          <w:sz w:val="24"/>
-          <w:szCs w:val="24"/>
-        </w:rPr>
-        <w:t xml:space="preserve"> etc. are not part of this project. </w:t>
-      </w:r>
-    </w:p>
-    <w:p>
-      <w:pPr>
-        <w:spacing w:line="360" w:lineRule="auto"/>
-        <w:jc w:val="both"/>
-        <w:rPr>
-          <w:rFonts w:ascii="Times New Roman" w:hAnsi="Times New Roman" w:cs="Times New Roman"/>
-          <w:sz w:val="24"/>
-          <w:szCs w:val="24"/>
-        </w:rPr>
-      </w:pPr>
-      <w:r>
-        <w:rPr>
-          <w:rFonts w:ascii="Times New Roman" w:hAnsi="Times New Roman" w:cs="Times New Roman"/>
-          <w:sz w:val="24"/>
-          <w:szCs w:val="24"/>
-        </w:rPr>
-        <w:t>We are using CoCoMo (Constructive Cost Model) as a Cost Estimation model.</w:t>
-      </w:r>
-    </w:p>
-    <w:p>
-      <w:pPr>
-        <w:spacing w:line="360" w:lineRule="auto"/>
-        <w:jc w:val="both"/>
-        <w:rPr>
-          <w:rFonts w:ascii="Times New Roman" w:hAnsi="Times New Roman" w:cs="Times New Roman"/>
-          <w:sz w:val="24"/>
-          <w:szCs w:val="24"/>
-        </w:rPr>
-      </w:pPr>
-      <w:r>
-        <w:rPr>
-          <w:rFonts w:ascii="Times New Roman" w:hAnsi="Times New Roman" w:cs="Times New Roman"/>
-          <w:sz w:val="24"/>
-          <w:szCs w:val="24"/>
-        </w:rPr>
-        <w:t>We estimated out project’s number of lines in thousands i.e. KLOC (Kilo Line Of Code)</w:t>
-      </w:r>
-      <w:r>
-        <w:rPr>
-          <w:rFonts w:ascii="Times New Roman" w:hAnsi="Times New Roman" w:cs="Times New Roman"/>
-          <w:sz w:val="24"/>
-          <w:szCs w:val="24"/>
-        </w:rPr>
-        <w:t>.</w:t>
-      </w:r>
-    </w:p>
-    <w:p>
-      <w:pPr>
-        <w:pStyle w:val="ListParagraph"/>
-        <w:numPr>
-          <w:ilvl w:val="0"/>
-          <w:numId w:val="5"/>
-        </w:numPr>
+        <w:br w:type="page"/>
+      </w:r>
+    </w:p>
+    <w:p>
+      <w:pPr>
         <w:rPr>
           <w:rFonts w:ascii="Times New Roman" w:hAnsi="Times New Roman" w:cs="Times New Roman"/>
           <w:b/>
@@ -2166,7 +2181,8 @@
           <w:sz w:val="28"/>
           <w:szCs w:val="28"/>
         </w:rPr>
-        <w:br w:type="page"/>
+        <w:lastRenderedPageBreak/>
+        <w:t xml:space="preserve">4.  </w:t>
       </w:r>
       <w:r>
         <w:rPr>
@@ -2175,7 +2191,6 @@
           <w:sz w:val="28"/>
           <w:szCs w:val="28"/>
         </w:rPr>
-        <w:lastRenderedPageBreak/>
         <w:t>Software Risk Management</w:t>
       </w:r>
     </w:p>
@@ -3064,25 +3079,7 @@
           <w:sz w:val="24"/>
           <w:szCs w:val="24"/>
         </w:rPr>
-        <w:t>4</w:t>
-      </w:r>
-      <w:r>
-        <w:rPr>
-          <w:rFonts w:ascii="Times New Roman" w:hAnsi="Times New Roman" w:cs="Times New Roman"/>
-          <w:b/>
-          <w:sz w:val="24"/>
-          <w:szCs w:val="24"/>
-        </w:rPr>
-        <w:t>.0.5</w:t>
-      </w:r>
-      <w:r>
-        <w:rPr>
-          <w:rFonts w:ascii="Times New Roman" w:hAnsi="Times New Roman" w:cs="Times New Roman"/>
-          <w:b/>
-          <w:sz w:val="24"/>
-          <w:szCs w:val="24"/>
-        </w:rPr>
-        <w:t xml:space="preserve"> </w:t>
+        <w:t xml:space="preserve">4.0.5 </w:t>
       </w:r>
       <w:r>
         <w:rPr>
@@ -3226,30 +3223,26 @@
     </w:p>
     <w:p>
       <w:pPr>
-        <w:spacing w:line="360" w:lineRule="auto"/>
-        <w:rPr>
-          <w:rFonts w:ascii="Times New Roman" w:hAnsi="Times New Roman" w:cs="Times New Roman"/>
-          <w:b/>
-          <w:sz w:val="28"/>
+        <w:pStyle w:val="ListParagraph"/>
+        <w:spacing w:line="360" w:lineRule="auto"/>
+        <w:rPr>
+          <w:rFonts w:ascii="Times New Roman" w:hAnsi="Times New Roman" w:cs="Times New Roman"/>
+          <w:b/>
+          <w:sz w:val="24"/>
+          <w:szCs w:val="24"/>
+        </w:rPr>
+      </w:pPr>
+    </w:p>
+    <w:p>
+      <w:pPr>
+        <w:spacing w:line="360" w:lineRule="auto"/>
+        <w:jc w:val="both"/>
+        <w:rPr>
+          <w:rFonts w:ascii="Times New Roman" w:hAnsi="Times New Roman" w:cs="Times New Roman"/>
+          <w:sz w:val="24"/>
           <w:szCs w:val="28"/>
         </w:rPr>
       </w:pPr>
-    </w:p>
-    <w:p>
-      <w:pPr>
-        <w:pStyle w:val="ListParagraph"/>
-        <w:numPr>
-          <w:ilvl w:val="1"/>
-          <w:numId w:val="5"/>
-        </w:numPr>
-        <w:spacing w:line="360" w:lineRule="auto"/>
-        <w:rPr>
-          <w:rFonts w:ascii="Times New Roman" w:hAnsi="Times New Roman" w:cs="Times New Roman"/>
-          <w:b/>
-          <w:sz w:val="24"/>
-          <w:szCs w:val="24"/>
-        </w:rPr>
-      </w:pPr>
       <w:r>
         <w:rPr>
           <w:rFonts w:ascii="Times New Roman" w:hAnsi="Times New Roman" w:cs="Times New Roman"/>
@@ -3258,44 +3251,99 @@
           <w:szCs w:val="24"/>
         </w:rPr>
         <w:lastRenderedPageBreak/>
+        <w:t xml:space="preserve">4.1 </w:t>
+      </w:r>
+      <w:r>
+        <w:rPr>
+          <w:rFonts w:ascii="Times New Roman" w:hAnsi="Times New Roman" w:cs="Times New Roman"/>
+          <w:b/>
+          <w:sz w:val="24"/>
+          <w:szCs w:val="24"/>
+        </w:rPr>
+        <w:t>Strategy of Risk:</w:t>
+      </w:r>
+    </w:p>
+    <w:p>
+      <w:pPr>
+        <w:spacing w:line="360" w:lineRule="auto"/>
+        <w:jc w:val="both"/>
+        <w:rPr>
+          <w:rFonts w:ascii="Times New Roman" w:hAnsi="Times New Roman" w:cs="Times New Roman"/>
+          <w:sz w:val="24"/>
+          <w:szCs w:val="24"/>
+        </w:rPr>
+      </w:pPr>
+      <w:r>
+        <w:rPr>
+          <w:rFonts w:ascii="Times New Roman" w:hAnsi="Times New Roman" w:cs="Times New Roman"/>
+          <w:sz w:val="24"/>
+          <w:szCs w:val="28"/>
+        </w:rPr>
+        <w:t xml:space="preserve">In a small project like this, the risks are low and limited but </w:t>
+      </w:r>
+      <w:r>
+        <w:rPr>
+          <w:rFonts w:ascii="Times New Roman" w:hAnsi="Times New Roman" w:cs="Times New Roman"/>
+          <w:sz w:val="24"/>
+          <w:szCs w:val="28"/>
+        </w:rPr>
+        <w:t>risks still occur</w:t>
+      </w:r>
+      <w:r>
+        <w:rPr>
+          <w:rFonts w:ascii="Times New Roman" w:hAnsi="Times New Roman" w:cs="Times New Roman"/>
+          <w:sz w:val="24"/>
+          <w:szCs w:val="28"/>
+        </w:rPr>
+        <w:t xml:space="preserve">. As discussed above the risks which occurred, are </w:t>
+      </w:r>
+      <w:r>
+        <w:rPr>
+          <w:rFonts w:ascii="Times New Roman" w:hAnsi="Times New Roman" w:cs="Times New Roman"/>
+          <w:sz w:val="24"/>
+          <w:szCs w:val="28"/>
+        </w:rPr>
+        <w:t>of “</w:t>
+      </w:r>
+      <w:r>
+        <w:rPr>
+          <w:rFonts w:ascii="Times New Roman" w:hAnsi="Times New Roman" w:cs="Times New Roman"/>
+          <w:sz w:val="24"/>
+          <w:szCs w:val="28"/>
+        </w:rPr>
+        <w:t>dual nature”</w:t>
+      </w:r>
+      <w:r>
+        <w:rPr>
+          <w:rFonts w:ascii="Times New Roman" w:hAnsi="Times New Roman" w:cs="Times New Roman"/>
+          <w:sz w:val="24"/>
+          <w:szCs w:val="28"/>
+        </w:rPr>
+        <w:t xml:space="preserve">, </w:t>
+      </w:r>
+      <w:r>
+        <w:rPr>
+          <w:rFonts w:ascii="Times New Roman" w:hAnsi="Times New Roman" w:cs="Times New Roman"/>
+          <w:sz w:val="24"/>
+          <w:szCs w:val="28"/>
+        </w:rPr>
+        <w:t>meaning it</w:t>
+      </w:r>
+      <w:r>
+        <w:rPr>
+          <w:rFonts w:ascii="Times New Roman" w:hAnsi="Times New Roman" w:cs="Times New Roman"/>
+          <w:sz w:val="24"/>
+          <w:szCs w:val="28"/>
+        </w:rPr>
         <w:t xml:space="preserve"> </w:t>
       </w:r>
       <w:r>
         <w:rPr>
           <w:rFonts w:ascii="Times New Roman" w:hAnsi="Times New Roman" w:cs="Times New Roman"/>
-          <w:b/>
-          <w:sz w:val="24"/>
-          <w:szCs w:val="24"/>
-        </w:rPr>
-        <w:t xml:space="preserve">Strategy of </w:t>
-      </w:r>
-      <w:r>
-        <w:rPr>
-          <w:rFonts w:ascii="Times New Roman" w:hAnsi="Times New Roman" w:cs="Times New Roman"/>
-          <w:b/>
-          <w:sz w:val="24"/>
-          <w:szCs w:val="24"/>
-        </w:rPr>
-        <w:t>Risk:</w:t>
-      </w:r>
-    </w:p>
-    <w:p>
-      <w:pPr>
-        <w:spacing w:line="360" w:lineRule="auto"/>
-        <w:jc w:val="both"/>
-        <w:rPr>
-          <w:rFonts w:ascii="Times New Roman" w:hAnsi="Times New Roman" w:cs="Times New Roman"/>
-          <w:sz w:val="24"/>
-          <w:szCs w:val="24"/>
-        </w:rPr>
-      </w:pPr>
-      <w:r>
-        <w:rPr>
-          <w:rFonts w:ascii="Times New Roman" w:hAnsi="Times New Roman" w:cs="Times New Roman"/>
           <w:sz w:val="24"/>
           <w:szCs w:val="28"/>
         </w:rPr>
-        <w:t xml:space="preserve">In a small project like this, the risks are low and limited but </w:t>
+        <w:t>affects</w:t>
       </w:r>
       <w:r>
         <w:rPr>
@@ -3303,70 +3351,6 @@
           <w:sz w:val="24"/>
           <w:szCs w:val="28"/>
         </w:rPr>
-        <w:t>risks still occur</w:t>
-      </w:r>
-      <w:r>
-        <w:rPr>
-          <w:rFonts w:ascii="Times New Roman" w:hAnsi="Times New Roman" w:cs="Times New Roman"/>
-          <w:sz w:val="24"/>
-          <w:szCs w:val="28"/>
-        </w:rPr>
-        <w:t xml:space="preserve">. As discussed above the risks which occurred, are </w:t>
-      </w:r>
-      <w:r>
-        <w:rPr>
-          <w:rFonts w:ascii="Times New Roman" w:hAnsi="Times New Roman" w:cs="Times New Roman"/>
-          <w:sz w:val="24"/>
-          <w:szCs w:val="28"/>
-        </w:rPr>
-        <w:t>of “</w:t>
-      </w:r>
-      <w:r>
-        <w:rPr>
-          <w:rFonts w:ascii="Times New Roman" w:hAnsi="Times New Roman" w:cs="Times New Roman"/>
-          <w:sz w:val="24"/>
-          <w:szCs w:val="28"/>
-        </w:rPr>
-        <w:t>dual nature”</w:t>
-      </w:r>
-      <w:r>
-        <w:rPr>
-          <w:rFonts w:ascii="Times New Roman" w:hAnsi="Times New Roman" w:cs="Times New Roman"/>
-          <w:sz w:val="24"/>
-          <w:szCs w:val="28"/>
-        </w:rPr>
-        <w:t xml:space="preserve">, </w:t>
-      </w:r>
-      <w:r>
-        <w:rPr>
-          <w:rFonts w:ascii="Times New Roman" w:hAnsi="Times New Roman" w:cs="Times New Roman"/>
-          <w:sz w:val="24"/>
-          <w:szCs w:val="28"/>
-        </w:rPr>
-        <w:t>meaning it</w:t>
-      </w:r>
-      <w:r>
-        <w:rPr>
-          <w:rFonts w:ascii="Times New Roman" w:hAnsi="Times New Roman" w:cs="Times New Roman"/>
-          <w:sz w:val="24"/>
-          <w:szCs w:val="28"/>
-        </w:rPr>
-        <w:t xml:space="preserve"> </w:t>
-      </w:r>
-      <w:r>
-        <w:rPr>
-          <w:rFonts w:ascii="Times New Roman" w:hAnsi="Times New Roman" w:cs="Times New Roman"/>
-          <w:sz w:val="24"/>
-          <w:szCs w:val="28"/>
-        </w:rPr>
-        <w:t>affects</w:t>
-      </w:r>
-      <w:r>
-        <w:rPr>
-          <w:rFonts w:ascii="Times New Roman" w:hAnsi="Times New Roman" w:cs="Times New Roman"/>
-          <w:sz w:val="24"/>
-          <w:szCs w:val="28"/>
-        </w:rPr>
         <w:t xml:space="preserve"> both the developer (team) and the client</w:t>
       </w:r>
       <w:r>
@@ -3458,25 +3442,7 @@
           <w:sz w:val="24"/>
           <w:szCs w:val="24"/>
         </w:rPr>
-        <w:t>4.1.2</w:t>
-      </w:r>
-      <w:r>
-        <w:rPr>
-          <w:rFonts w:ascii="Times New Roman" w:hAnsi="Times New Roman" w:cs="Times New Roman"/>
-          <w:b/>
-          <w:sz w:val="24"/>
-          <w:szCs w:val="24"/>
-        </w:rPr>
-        <w:t xml:space="preserve"> </w:t>
-      </w:r>
-      <w:r>
-        <w:rPr>
-          <w:rFonts w:ascii="Times New Roman" w:hAnsi="Times New Roman" w:cs="Times New Roman"/>
-          <w:b/>
-          <w:sz w:val="24"/>
-          <w:szCs w:val="24"/>
-        </w:rPr>
-        <w:t>Take a forward-looking view</w:t>
+        <w:t>4.1.2 Take a forward-looking view</w:t>
       </w:r>
       <w:r>
         <w:rPr>
@@ -4240,19 +4206,26 @@
           <w:sz w:val="24"/>
           <w:szCs w:val="24"/>
         </w:rPr>
-        <w:t>4.2Risk Identification Techniques</w:t>
-      </w:r>
-    </w:p>
-    <w:p>
-      <w:pPr>
-        <w:spacing w:line="360" w:lineRule="auto"/>
-        <w:jc w:val="both"/>
-        <w:rPr>
-          <w:rFonts w:ascii="Times New Roman" w:hAnsi="Times New Roman" w:cs="Times New Roman"/>
-          <w:sz w:val="24"/>
-          <w:szCs w:val="24"/>
-        </w:rPr>
-      </w:pPr>
+        <w:t>4.2</w:t>
+      </w:r>
+      <w:r>
+        <w:rPr>
+          <w:rFonts w:ascii="Times New Roman" w:hAnsi="Times New Roman" w:cs="Times New Roman"/>
+          <w:b/>
+          <w:sz w:val="24"/>
+          <w:szCs w:val="24"/>
+        </w:rPr>
+        <w:t xml:space="preserve"> </w:t>
+      </w:r>
+      <w:r>
+        <w:rPr>
+          <w:rFonts w:ascii="Times New Roman" w:hAnsi="Times New Roman" w:cs="Times New Roman"/>
+          <w:b/>
+          <w:sz w:val="24"/>
+          <w:szCs w:val="24"/>
+        </w:rPr>
+        <w:t>Risk Identification Techniques</w:t>
+      </w:r>
     </w:p>
     <w:p>
       <w:pPr>
@@ -4328,25 +4301,7 @@
           <w:sz w:val="24"/>
           <w:szCs w:val="24"/>
         </w:rPr>
-        <w:t xml:space="preserve">4.2.2 </w:t>
-      </w:r>
-      <w:r>
-        <w:rPr>
-          <w:rFonts w:ascii="Times New Roman" w:hAnsi="Times New Roman" w:cs="Times New Roman"/>
-          <w:b/>
-          <w:sz w:val="24"/>
-          <w:szCs w:val="24"/>
-        </w:rPr>
-        <w:t>I</w:t>
-      </w:r>
-      <w:r>
-        <w:rPr>
-          <w:rFonts w:ascii="Times New Roman" w:hAnsi="Times New Roman" w:cs="Times New Roman"/>
-          <w:b/>
-          <w:sz w:val="24"/>
-          <w:szCs w:val="24"/>
-        </w:rPr>
-        <w:t>nformation Gathering Techniques</w:t>
+        <w:t>4.2.2 Information Gathering Techniques</w:t>
       </w:r>
     </w:p>
     <w:p>
@@ -4595,6 +4550,17 @@
         </w:rPr>
         <w:t>Root causes are determined for the identified risks. These root causes are further used to identify additional risks.</w:t>
       </w:r>
+    </w:p>
+    <w:p>
+      <w:pPr>
+        <w:spacing w:line="360" w:lineRule="auto"/>
+        <w:jc w:val="both"/>
+        <w:rPr>
+          <w:rFonts w:ascii="Times New Roman" w:hAnsi="Times New Roman" w:cs="Times New Roman"/>
+          <w:sz w:val="24"/>
+          <w:szCs w:val="24"/>
+        </w:rPr>
+      </w:pPr>
     </w:p>
     <w:p>
       <w:pPr>
@@ -4635,7 +4601,16 @@
           <w:sz w:val="24"/>
           <w:szCs w:val="24"/>
         </w:rPr>
-        <w:t>Swot Analysis (STRENGTH, Weakn</w:t>
+        <w:t>SWOT</w:t>
+      </w:r>
+      <w:r>
+        <w:rPr>
+          <w:rFonts w:ascii="Times New Roman" w:hAnsi="Times New Roman" w:cs="Times New Roman"/>
+          <w:b/>
+          <w:sz w:val="24"/>
+          <w:szCs w:val="24"/>
+        </w:rPr>
+        <w:t xml:space="preserve"> Analysis (STRENGTH, Weakn</w:t>
       </w:r>
       <w:r>
         <w:rPr>
@@ -5463,17 +5438,7 @@
           <w:sz w:val="24"/>
           <w:szCs w:val="24"/>
         </w:rPr>
-        <w:t>Quality of conformance is the degree to which the design specifications are followed during manuf</w:t>
-      </w:r>
-      <w:bookmarkStart w:id="0" w:name="_GoBack"/>
-      <w:bookmarkEnd w:id="0"/>
-      <w:r>
-        <w:rPr>
-          <w:rFonts w:ascii="Times New Roman" w:hAnsi="Times New Roman" w:cs="Times New Roman"/>
-          <w:sz w:val="24"/>
-          <w:szCs w:val="24"/>
-        </w:rPr>
-        <w:t>acturing.</w:t>
+        <w:t>Quality of conformance is the degree to which the design specifications are followed during manufacturing.</w:t>
       </w:r>
     </w:p>
     <w:p>
@@ -5547,15 +5512,7 @@
                                 <w:sz w:val="24"/>
                                 <w:szCs w:val="24"/>
                               </w:rPr>
-                              <w:t>u</w:t>
-                            </w:r>
-                            <w:r>
-                              <w:rPr>
-                                <w:rFonts w:ascii="Times New Roman" w:hAnsi="Times New Roman" w:cs="Times New Roman"/>
-                                <w:sz w:val="24"/>
-                                <w:szCs w:val="24"/>
-                              </w:rPr>
-                              <w:t>ser satisfaction = compliant product + good quality + delivery within budget and schedule</w:t>
+                              <w:t>user satisfaction = compliant product + good quality + delivery within budget and schedule</w:t>
                             </w:r>
                           </w:p>
                         </w:txbxContent>
@@ -5593,15 +5550,7 @@
                           <w:sz w:val="24"/>
                           <w:szCs w:val="24"/>
                         </w:rPr>
-                        <w:t>u</w:t>
-                      </w:r>
-                      <w:r>
-                        <w:rPr>
-                          <w:rFonts w:ascii="Times New Roman" w:hAnsi="Times New Roman" w:cs="Times New Roman"/>
-                          <w:sz w:val="24"/>
-                          <w:szCs w:val="24"/>
-                        </w:rPr>
-                        <w:t>ser satisfaction = compliant product + good quality + delivery within budget and schedule</w:t>
+                        <w:t>user satisfaction = compliant product + good quality + delivery within budget and schedule</w:t>
                       </w:r>
                     </w:p>
                   </w:txbxContent>
@@ -5652,6 +5601,756 @@
     </w:p>
     <w:p>
       <w:pPr>
+        <w:tabs>
+          <w:tab w:val="left" w:pos="6938"/>
+        </w:tabs>
+        <w:spacing w:line="360" w:lineRule="auto"/>
+        <w:jc w:val="both"/>
+        <w:rPr>
+          <w:rFonts w:ascii="Times New Roman" w:hAnsi="Times New Roman" w:cs="Times New Roman"/>
+          <w:b/>
+          <w:sz w:val="24"/>
+          <w:szCs w:val="24"/>
+        </w:rPr>
+      </w:pPr>
+      <w:r>
+        <w:rPr>
+          <w:rFonts w:ascii="Times New Roman" w:hAnsi="Times New Roman" w:cs="Times New Roman"/>
+          <w:b/>
+          <w:sz w:val="24"/>
+          <w:szCs w:val="24"/>
+        </w:rPr>
+        <w:t>5.3 Quality Control</w:t>
+      </w:r>
+    </w:p>
+    <w:p>
+      <w:pPr>
+        <w:tabs>
+          <w:tab w:val="left" w:pos="6938"/>
+        </w:tabs>
+        <w:spacing w:line="360" w:lineRule="auto"/>
+        <w:jc w:val="both"/>
+        <w:rPr>
+          <w:rFonts w:ascii="Times New Roman" w:hAnsi="Times New Roman" w:cs="Times New Roman"/>
+          <w:sz w:val="24"/>
+          <w:szCs w:val="24"/>
+        </w:rPr>
+      </w:pPr>
+      <w:r>
+        <w:rPr>
+          <w:rFonts w:ascii="Times New Roman" w:hAnsi="Times New Roman" w:cs="Times New Roman"/>
+          <w:sz w:val="24"/>
+          <w:szCs w:val="24"/>
+        </w:rPr>
+        <w:t>Variation</w:t>
+      </w:r>
+      <w:r>
+        <w:rPr>
+          <w:rFonts w:ascii="Times New Roman" w:hAnsi="Times New Roman" w:cs="Times New Roman"/>
+          <w:sz w:val="24"/>
+          <w:szCs w:val="24"/>
+        </w:rPr>
+        <w:t xml:space="preserve"> control may be equated to quality control.</w:t>
+      </w:r>
+    </w:p>
+    <w:p>
+      <w:pPr>
+        <w:tabs>
+          <w:tab w:val="left" w:pos="6938"/>
+        </w:tabs>
+        <w:spacing w:line="360" w:lineRule="auto"/>
+        <w:jc w:val="both"/>
+        <w:rPr>
+          <w:rFonts w:ascii="Times New Roman" w:hAnsi="Times New Roman" w:cs="Times New Roman"/>
+          <w:sz w:val="24"/>
+          <w:szCs w:val="24"/>
+        </w:rPr>
+      </w:pPr>
+      <w:r>
+        <w:rPr>
+          <w:rFonts w:ascii="Times New Roman" w:hAnsi="Times New Roman" w:cs="Times New Roman"/>
+          <w:sz w:val="24"/>
+          <w:szCs w:val="24"/>
+        </w:rPr>
+        <w:t>Quality control involves the series of inspections , reviews and tests used throughout the software process to ensure each work product meets the requirements places upon it.</w:t>
+      </w:r>
+    </w:p>
+    <w:p>
+      <w:pPr>
+        <w:tabs>
+          <w:tab w:val="left" w:pos="6938"/>
+        </w:tabs>
+        <w:spacing w:line="360" w:lineRule="auto"/>
+        <w:jc w:val="both"/>
+        <w:rPr>
+          <w:rFonts w:ascii="Times New Roman" w:hAnsi="Times New Roman" w:cs="Times New Roman"/>
+          <w:sz w:val="24"/>
+          <w:szCs w:val="24"/>
+        </w:rPr>
+      </w:pPr>
+      <w:r>
+        <w:rPr>
+          <w:rFonts w:ascii="Times New Roman" w:hAnsi="Times New Roman" w:cs="Times New Roman"/>
+          <w:sz w:val="24"/>
+          <w:szCs w:val="24"/>
+        </w:rPr>
+        <w:t>Quality control includes a feedback loop to the process that created the work product. The combination of measurement and feedback allows us to tune the process when the work products created fail to meet their specifications.</w:t>
+      </w:r>
+    </w:p>
+    <w:p>
+      <w:pPr>
+        <w:tabs>
+          <w:tab w:val="left" w:pos="6938"/>
+        </w:tabs>
+        <w:spacing w:line="360" w:lineRule="auto"/>
+        <w:jc w:val="both"/>
+        <w:rPr>
+          <w:rFonts w:ascii="Times New Roman" w:hAnsi="Times New Roman" w:cs="Times New Roman"/>
+          <w:sz w:val="24"/>
+          <w:szCs w:val="24"/>
+        </w:rPr>
+      </w:pPr>
+      <w:r>
+        <w:rPr>
+          <w:rFonts w:ascii="Times New Roman" w:hAnsi="Times New Roman" w:cs="Times New Roman"/>
+          <w:sz w:val="24"/>
+          <w:szCs w:val="24"/>
+        </w:rPr>
+        <w:t>The key concept of quality control is that all work products have defined , measureable specifications to which we may compare the output of each process.</w:t>
+      </w:r>
+    </w:p>
+    <w:p>
+      <w:pPr>
+        <w:tabs>
+          <w:tab w:val="left" w:pos="6938"/>
+        </w:tabs>
+        <w:spacing w:line="360" w:lineRule="auto"/>
+        <w:jc w:val="both"/>
+        <w:rPr>
+          <w:rFonts w:ascii="Times New Roman" w:hAnsi="Times New Roman" w:cs="Times New Roman"/>
+          <w:sz w:val="24"/>
+          <w:szCs w:val="24"/>
+        </w:rPr>
+      </w:pPr>
+      <w:r>
+        <w:rPr>
+          <w:rFonts w:ascii="Times New Roman" w:hAnsi="Times New Roman" w:cs="Times New Roman"/>
+          <w:sz w:val="24"/>
+          <w:szCs w:val="24"/>
+        </w:rPr>
+        <w:t>The feedback loop is essential to minimize the defects produced.</w:t>
+      </w:r>
+    </w:p>
+    <w:p>
+      <w:pPr>
+        <w:pStyle w:val="ListParagraph"/>
+        <w:numPr>
+          <w:ilvl w:val="0"/>
+          <w:numId w:val="11"/>
+        </w:numPr>
+        <w:tabs>
+          <w:tab w:val="left" w:pos="6938"/>
+        </w:tabs>
+        <w:spacing w:line="360" w:lineRule="auto"/>
+        <w:jc w:val="both"/>
+        <w:rPr>
+          <w:rFonts w:ascii="Times New Roman" w:hAnsi="Times New Roman" w:cs="Times New Roman"/>
+          <w:sz w:val="24"/>
+          <w:szCs w:val="24"/>
+        </w:rPr>
+      </w:pPr>
+      <w:r>
+        <w:rPr>
+          <w:rFonts w:ascii="Times New Roman" w:hAnsi="Times New Roman" w:cs="Times New Roman"/>
+          <w:sz w:val="24"/>
+          <w:szCs w:val="24"/>
+        </w:rPr>
+        <w:t>Reducing product defects lead to less variable cost associated with labor and material.</w:t>
+      </w:r>
+    </w:p>
+    <w:p>
+      <w:pPr>
+        <w:pStyle w:val="ListParagraph"/>
+        <w:numPr>
+          <w:ilvl w:val="0"/>
+          <w:numId w:val="11"/>
+        </w:numPr>
+        <w:tabs>
+          <w:tab w:val="left" w:pos="6938"/>
+        </w:tabs>
+        <w:spacing w:line="360" w:lineRule="auto"/>
+        <w:jc w:val="both"/>
+        <w:rPr>
+          <w:rFonts w:ascii="Times New Roman" w:hAnsi="Times New Roman" w:cs="Times New Roman"/>
+          <w:sz w:val="24"/>
+          <w:szCs w:val="24"/>
+        </w:rPr>
+      </w:pPr>
+      <w:r>
+        <w:rPr>
+          <w:rFonts w:ascii="Times New Roman" w:hAnsi="Times New Roman" w:cs="Times New Roman"/>
+          <w:sz w:val="24"/>
+          <w:szCs w:val="24"/>
+        </w:rPr>
+        <w:t>Reduction in wastage, scrap and pollution.</w:t>
+      </w:r>
+    </w:p>
+    <w:p>
+      <w:pPr>
+        <w:pStyle w:val="ListParagraph"/>
+        <w:numPr>
+          <w:ilvl w:val="0"/>
+          <w:numId w:val="11"/>
+        </w:numPr>
+        <w:tabs>
+          <w:tab w:val="left" w:pos="6938"/>
+        </w:tabs>
+        <w:spacing w:line="360" w:lineRule="auto"/>
+        <w:jc w:val="both"/>
+        <w:rPr>
+          <w:rFonts w:ascii="Times New Roman" w:hAnsi="Times New Roman" w:cs="Times New Roman"/>
+          <w:sz w:val="24"/>
+          <w:szCs w:val="24"/>
+        </w:rPr>
+      </w:pPr>
+      <w:r>
+        <w:rPr>
+          <w:rFonts w:ascii="Times New Roman" w:hAnsi="Times New Roman" w:cs="Times New Roman"/>
+          <w:sz w:val="24"/>
+          <w:szCs w:val="24"/>
+        </w:rPr>
+        <w:t>Ability to produce quality products over longer period of time</w:t>
+      </w:r>
+    </w:p>
+    <w:p>
+      <w:pPr>
+        <w:pStyle w:val="ListParagraph"/>
+        <w:numPr>
+          <w:ilvl w:val="0"/>
+          <w:numId w:val="11"/>
+        </w:numPr>
+        <w:tabs>
+          <w:tab w:val="left" w:pos="6938"/>
+        </w:tabs>
+        <w:spacing w:line="360" w:lineRule="auto"/>
+        <w:jc w:val="both"/>
+        <w:rPr>
+          <w:rFonts w:ascii="Times New Roman" w:hAnsi="Times New Roman" w:cs="Times New Roman"/>
+          <w:sz w:val="24"/>
+          <w:szCs w:val="24"/>
+        </w:rPr>
+      </w:pPr>
+      <w:r>
+        <w:rPr>
+          <w:rFonts w:ascii="Times New Roman" w:hAnsi="Times New Roman" w:cs="Times New Roman"/>
+          <w:sz w:val="24"/>
+          <w:szCs w:val="24"/>
+        </w:rPr>
+        <w:lastRenderedPageBreak/>
+        <w:t>With quality maintenance needs for inspection reduces leading to decrease in maintenance cost</w:t>
+      </w:r>
+    </w:p>
+    <w:p>
+      <w:pPr>
+        <w:pStyle w:val="ListParagraph"/>
+        <w:numPr>
+          <w:ilvl w:val="0"/>
+          <w:numId w:val="11"/>
+        </w:numPr>
+        <w:tabs>
+          <w:tab w:val="left" w:pos="6938"/>
+        </w:tabs>
+        <w:spacing w:line="360" w:lineRule="auto"/>
+        <w:jc w:val="both"/>
+        <w:rPr>
+          <w:rFonts w:ascii="Times New Roman" w:hAnsi="Times New Roman" w:cs="Times New Roman"/>
+          <w:sz w:val="24"/>
+          <w:szCs w:val="24"/>
+        </w:rPr>
+      </w:pPr>
+      <w:r>
+        <w:rPr>
+          <w:rFonts w:ascii="Times New Roman" w:hAnsi="Times New Roman" w:cs="Times New Roman"/>
+          <w:sz w:val="24"/>
+          <w:szCs w:val="24"/>
+        </w:rPr>
+        <w:t>Large pool of satisfied customers.</w:t>
+      </w:r>
+    </w:p>
+    <w:p>
+      <w:pPr>
+        <w:pStyle w:val="ListParagraph"/>
+        <w:numPr>
+          <w:ilvl w:val="0"/>
+          <w:numId w:val="11"/>
+        </w:numPr>
+        <w:tabs>
+          <w:tab w:val="left" w:pos="6938"/>
+        </w:tabs>
+        <w:spacing w:line="360" w:lineRule="auto"/>
+        <w:jc w:val="both"/>
+        <w:rPr>
+          <w:rFonts w:ascii="Times New Roman" w:hAnsi="Times New Roman" w:cs="Times New Roman"/>
+          <w:sz w:val="24"/>
+          <w:szCs w:val="24"/>
+        </w:rPr>
+      </w:pPr>
+      <w:r>
+        <w:rPr>
+          <w:rFonts w:ascii="Times New Roman" w:hAnsi="Times New Roman" w:cs="Times New Roman"/>
+          <w:sz w:val="24"/>
+          <w:szCs w:val="24"/>
+        </w:rPr>
+        <w:t>Increase in employee motivation and awareness of quality.</w:t>
+      </w:r>
+    </w:p>
+    <w:p>
+      <w:pPr>
+        <w:pStyle w:val="ListParagraph"/>
+        <w:numPr>
+          <w:ilvl w:val="0"/>
+          <w:numId w:val="11"/>
+        </w:numPr>
+        <w:tabs>
+          <w:tab w:val="left" w:pos="6938"/>
+        </w:tabs>
+        <w:spacing w:line="360" w:lineRule="auto"/>
+        <w:jc w:val="both"/>
+        <w:rPr>
+          <w:rFonts w:ascii="Times New Roman" w:hAnsi="Times New Roman" w:cs="Times New Roman"/>
+          <w:sz w:val="24"/>
+          <w:szCs w:val="24"/>
+        </w:rPr>
+      </w:pPr>
+      <w:r>
+        <w:rPr>
+          <w:rFonts w:ascii="Times New Roman" w:hAnsi="Times New Roman" w:cs="Times New Roman"/>
+          <w:sz w:val="24"/>
+          <w:szCs w:val="24"/>
+        </w:rPr>
+        <w:t>Increase in productivity and overall efficiency.</w:t>
+      </w:r>
+    </w:p>
+    <w:p>
+      <w:pPr>
+        <w:tabs>
+          <w:tab w:val="left" w:pos="6938"/>
+        </w:tabs>
+        <w:spacing w:line="360" w:lineRule="auto"/>
+        <w:jc w:val="both"/>
+        <w:rPr>
+          <w:rFonts w:ascii="Times New Roman" w:hAnsi="Times New Roman" w:cs="Times New Roman"/>
+          <w:b/>
+          <w:sz w:val="28"/>
+          <w:szCs w:val="28"/>
+        </w:rPr>
+      </w:pPr>
+      <w:r>
+        <w:rPr>
+          <w:rFonts w:ascii="Times New Roman" w:hAnsi="Times New Roman" w:cs="Times New Roman"/>
+          <w:b/>
+          <w:sz w:val="24"/>
+          <w:szCs w:val="24"/>
+        </w:rPr>
+        <w:t>Statistical quality</w:t>
+      </w:r>
+      <w:r>
+        <w:rPr>
+          <w:rFonts w:ascii="Times New Roman" w:hAnsi="Times New Roman" w:cs="Times New Roman"/>
+          <w:sz w:val="24"/>
+          <w:szCs w:val="24"/>
+        </w:rPr>
+        <w:t xml:space="preserve"> control requires usage of acceptance sampling and process control techniques. Statistical quality control extensively uses chart to measure the acceptance level of the product samples. Objective is to ensure that products fall within pre-decided upper control and lower control limits. Any sample falling outside the limits is inspected further for corrective action.</w:t>
+      </w:r>
+    </w:p>
+    <w:p>
+      <w:pPr>
+        <w:tabs>
+          <w:tab w:val="left" w:pos="6938"/>
+        </w:tabs>
+        <w:spacing w:line="360" w:lineRule="auto"/>
+        <w:jc w:val="both"/>
+        <w:rPr>
+          <w:rFonts w:ascii="Times New Roman" w:hAnsi="Times New Roman" w:cs="Times New Roman"/>
+          <w:b/>
+          <w:sz w:val="24"/>
+          <w:szCs w:val="24"/>
+        </w:rPr>
+      </w:pPr>
+      <w:r>
+        <w:rPr>
+          <w:rFonts w:ascii="Times New Roman" w:hAnsi="Times New Roman" w:cs="Times New Roman"/>
+          <w:b/>
+          <w:sz w:val="24"/>
+          <w:szCs w:val="24"/>
+        </w:rPr>
+        <w:t>5.3.1 Statistical Quality Control</w:t>
+      </w:r>
+    </w:p>
+    <w:p>
+      <w:pPr>
+        <w:tabs>
+          <w:tab w:val="left" w:pos="6938"/>
+        </w:tabs>
+        <w:spacing w:line="360" w:lineRule="auto"/>
+        <w:jc w:val="both"/>
+        <w:rPr>
+          <w:rFonts w:ascii="Times New Roman" w:hAnsi="Times New Roman" w:cs="Times New Roman"/>
+          <w:sz w:val="24"/>
+          <w:szCs w:val="24"/>
+        </w:rPr>
+      </w:pPr>
+      <w:r>
+        <w:rPr>
+          <w:rFonts w:ascii="Times New Roman" w:hAnsi="Times New Roman" w:cs="Times New Roman"/>
+          <w:sz w:val="24"/>
+          <w:szCs w:val="24"/>
+        </w:rPr>
+        <w:t>Quality control techniques require extensive usage of statistical methods. The advantages of the statistical analysis are as follows:</w:t>
+      </w:r>
+    </w:p>
+    <w:p>
+      <w:pPr>
+        <w:pStyle w:val="ListParagraph"/>
+        <w:numPr>
+          <w:ilvl w:val="0"/>
+          <w:numId w:val="12"/>
+        </w:numPr>
+        <w:tabs>
+          <w:tab w:val="left" w:pos="6938"/>
+        </w:tabs>
+        <w:spacing w:line="360" w:lineRule="auto"/>
+        <w:jc w:val="both"/>
+        <w:rPr>
+          <w:rFonts w:ascii="Times New Roman" w:hAnsi="Times New Roman" w:cs="Times New Roman"/>
+          <w:sz w:val="24"/>
+          <w:szCs w:val="24"/>
+        </w:rPr>
+      </w:pPr>
+      <w:r>
+        <w:rPr>
+          <w:rFonts w:ascii="Times New Roman" w:hAnsi="Times New Roman" w:cs="Times New Roman"/>
+          <w:sz w:val="24"/>
+          <w:szCs w:val="24"/>
+        </w:rPr>
+        <w:t>Statistical Tools are automated and therefore, require less manual intervention, leading cost reduction</w:t>
+      </w:r>
+    </w:p>
+    <w:p>
+      <w:pPr>
+        <w:pStyle w:val="ListParagraph"/>
+        <w:numPr>
+          <w:ilvl w:val="0"/>
+          <w:numId w:val="12"/>
+        </w:numPr>
+        <w:tabs>
+          <w:tab w:val="left" w:pos="6938"/>
+        </w:tabs>
+        <w:spacing w:line="360" w:lineRule="auto"/>
+        <w:jc w:val="both"/>
+        <w:rPr>
+          <w:rFonts w:ascii="Times New Roman" w:hAnsi="Times New Roman" w:cs="Times New Roman"/>
+          <w:sz w:val="24"/>
+          <w:szCs w:val="24"/>
+        </w:rPr>
+      </w:pPr>
+      <w:r>
+        <w:rPr>
+          <w:rFonts w:ascii="Times New Roman" w:hAnsi="Times New Roman" w:cs="Times New Roman"/>
+          <w:sz w:val="24"/>
+          <w:szCs w:val="24"/>
+        </w:rPr>
+        <w:t>Statistical tools work on a model thus are very useful where testing requires destruction of products.</w:t>
+      </w:r>
+    </w:p>
+    <w:p>
+      <w:pPr>
+        <w:tabs>
+          <w:tab w:val="left" w:pos="6938"/>
+        </w:tabs>
+        <w:spacing w:line="360" w:lineRule="auto"/>
+        <w:jc w:val="both"/>
+        <w:rPr>
+          <w:rFonts w:ascii="Times New Roman" w:hAnsi="Times New Roman" w:cs="Times New Roman"/>
+          <w:sz w:val="24"/>
+          <w:szCs w:val="24"/>
+        </w:rPr>
+      </w:pPr>
+      <w:r>
+        <w:rPr>
+          <w:rFonts w:ascii="Times New Roman" w:hAnsi="Times New Roman" w:cs="Times New Roman"/>
+          <w:sz w:val="24"/>
+          <w:szCs w:val="24"/>
+        </w:rPr>
+        <w:t>Statistical Quality tools can broadly be classified into following categories:</w:t>
+      </w:r>
+    </w:p>
+    <w:p>
+      <w:pPr>
+        <w:pStyle w:val="ListParagraph"/>
+        <w:numPr>
+          <w:ilvl w:val="0"/>
+          <w:numId w:val="13"/>
+        </w:numPr>
+        <w:tabs>
+          <w:tab w:val="left" w:pos="6938"/>
+        </w:tabs>
+        <w:spacing w:line="360" w:lineRule="auto"/>
+        <w:jc w:val="both"/>
+        <w:rPr>
+          <w:rFonts w:ascii="Times New Roman" w:hAnsi="Times New Roman" w:cs="Times New Roman"/>
+          <w:sz w:val="24"/>
+          <w:szCs w:val="24"/>
+        </w:rPr>
+      </w:pPr>
+      <w:r>
+        <w:rPr>
+          <w:rFonts w:ascii="Times New Roman" w:hAnsi="Times New Roman" w:cs="Times New Roman"/>
+          <w:sz w:val="24"/>
+          <w:szCs w:val="24"/>
+        </w:rPr>
+        <w:t>Acceptance sampling is an important part of quality control wherein quality of products is assessed post production.</w:t>
+      </w:r>
+    </w:p>
+    <w:p>
+      <w:pPr>
+        <w:pStyle w:val="ListParagraph"/>
+        <w:numPr>
+          <w:ilvl w:val="0"/>
+          <w:numId w:val="13"/>
+        </w:numPr>
+        <w:tabs>
+          <w:tab w:val="left" w:pos="6938"/>
+        </w:tabs>
+        <w:spacing w:line="360" w:lineRule="auto"/>
+        <w:jc w:val="both"/>
+        <w:rPr>
+          <w:rFonts w:ascii="Times New Roman" w:hAnsi="Times New Roman" w:cs="Times New Roman"/>
+          <w:b/>
+          <w:sz w:val="28"/>
+          <w:szCs w:val="28"/>
+        </w:rPr>
+      </w:pPr>
+      <w:r>
+        <w:rPr>
+          <w:rFonts w:ascii="Times New Roman" w:hAnsi="Times New Roman" w:cs="Times New Roman"/>
+          <w:sz w:val="24"/>
+          <w:szCs w:val="24"/>
+        </w:rPr>
+        <w:t>Statistical process control helps in confirming whether the current process is falling within pre-determined parameters.</w:t>
+      </w:r>
+    </w:p>
+    <w:p>
+      <w:pPr>
+        <w:tabs>
+          <w:tab w:val="left" w:pos="6938"/>
+        </w:tabs>
+        <w:spacing w:line="360" w:lineRule="auto"/>
+        <w:jc w:val="both"/>
+        <w:rPr>
+          <w:rFonts w:ascii="Times New Roman" w:hAnsi="Times New Roman" w:cs="Times New Roman"/>
+          <w:b/>
+          <w:sz w:val="24"/>
+          <w:szCs w:val="24"/>
+        </w:rPr>
+      </w:pPr>
+      <w:r>
+        <w:rPr>
+          <w:rFonts w:ascii="Times New Roman" w:hAnsi="Times New Roman" w:cs="Times New Roman"/>
+          <w:b/>
+          <w:sz w:val="24"/>
+          <w:szCs w:val="24"/>
+        </w:rPr>
+        <w:t>5.4 Quality Checking Activity</w:t>
+      </w:r>
+    </w:p>
+    <w:p>
+      <w:pPr>
+        <w:tabs>
+          <w:tab w:val="left" w:pos="6938"/>
+        </w:tabs>
+        <w:spacing w:line="360" w:lineRule="auto"/>
+        <w:jc w:val="both"/>
+        <w:rPr>
+          <w:rFonts w:ascii="Times New Roman" w:hAnsi="Times New Roman" w:cs="Times New Roman"/>
+          <w:sz w:val="24"/>
+          <w:szCs w:val="24"/>
+        </w:rPr>
+      </w:pPr>
+      <w:r>
+        <w:rPr>
+          <w:rFonts w:ascii="Times New Roman" w:hAnsi="Times New Roman" w:cs="Times New Roman"/>
+          <w:sz w:val="24"/>
+          <w:szCs w:val="24"/>
+        </w:rPr>
+        <w:t>Quality</w:t>
+      </w:r>
+      <w:r>
+        <w:rPr>
+          <w:rFonts w:ascii="Times New Roman" w:hAnsi="Times New Roman" w:cs="Times New Roman"/>
+          <w:sz w:val="24"/>
+          <w:szCs w:val="24"/>
+        </w:rPr>
+        <w:t xml:space="preserve"> assurance consists of a set of auditing and reporting functions that assess the effectiveness and completeness of quality control activities. The goal of quality assurance is to provide management with the data necessary to be informed about product quality , thereby gaining insight and confidence that product quality is meeting its goals.</w:t>
+      </w:r>
+    </w:p>
+    <w:p>
+      <w:pPr>
+        <w:tabs>
+          <w:tab w:val="left" w:pos="6938"/>
+        </w:tabs>
+        <w:spacing w:line="360" w:lineRule="auto"/>
+        <w:jc w:val="both"/>
+        <w:rPr>
+          <w:rFonts w:ascii="Times New Roman" w:hAnsi="Times New Roman" w:cs="Times New Roman"/>
+          <w:sz w:val="24"/>
+          <w:szCs w:val="24"/>
+        </w:rPr>
+      </w:pPr>
+      <w:r>
+        <w:rPr>
+          <w:rFonts w:ascii="Times New Roman" w:hAnsi="Times New Roman" w:cs="Times New Roman"/>
+          <w:sz w:val="24"/>
+          <w:szCs w:val="24"/>
+        </w:rPr>
+        <w:lastRenderedPageBreak/>
+        <w:t>If the data provided through quality assurance identify problems , it is management’s responsibility to address the problems and apply the necessary resources to resolve quality issues.</w:t>
+      </w:r>
+    </w:p>
+    <w:p>
+      <w:pPr>
+        <w:tabs>
+          <w:tab w:val="left" w:pos="6938"/>
+        </w:tabs>
+        <w:spacing w:line="360" w:lineRule="auto"/>
+        <w:jc w:val="both"/>
+        <w:rPr>
+          <w:rFonts w:ascii="Times New Roman" w:hAnsi="Times New Roman" w:cs="Times New Roman"/>
+          <w:sz w:val="24"/>
+          <w:szCs w:val="24"/>
+        </w:rPr>
+      </w:pPr>
+      <w:r>
+        <w:rPr>
+          <w:rFonts w:ascii="Times New Roman" w:hAnsi="Times New Roman" w:cs="Times New Roman"/>
+          <w:sz w:val="24"/>
+          <w:szCs w:val="24"/>
+        </w:rPr>
+        <w:t>Performing quality control activities represents increasingly important concerns for project managers and planners. Quality control activities serve as a safety mechanism that helps prevent occurrence of defects or failures in project facilities and products.</w:t>
+      </w:r>
+    </w:p>
+    <w:p>
+      <w:pPr>
+        <w:tabs>
+          <w:tab w:val="left" w:pos="6938"/>
+        </w:tabs>
+        <w:spacing w:line="360" w:lineRule="auto"/>
+        <w:jc w:val="both"/>
+        <w:rPr>
+          <w:rFonts w:ascii="Times New Roman" w:hAnsi="Times New Roman" w:cs="Times New Roman"/>
+          <w:sz w:val="24"/>
+          <w:szCs w:val="24"/>
+        </w:rPr>
+      </w:pPr>
+      <w:r>
+        <w:rPr>
+          <w:rFonts w:ascii="Times New Roman" w:hAnsi="Times New Roman" w:cs="Times New Roman"/>
+          <w:sz w:val="24"/>
+          <w:szCs w:val="24"/>
+        </w:rPr>
+        <w:t xml:space="preserve"> Poor implementation of quality control activities often results in very large costs because even with minor defects or deviations, project re-organization may be required. Increased costs and delays may result in customer dissatisfaction. In the worst scenario, defects or failures may cause personal injuries to project participants.</w:t>
+      </w:r>
+      <w:r>
+        <w:rPr>
+          <w:rFonts w:ascii="Times New Roman" w:hAnsi="Times New Roman" w:cs="Times New Roman"/>
+          <w:sz w:val="24"/>
+          <w:szCs w:val="24"/>
+        </w:rPr>
+        <w:t xml:space="preserve"> </w:t>
+      </w:r>
+    </w:p>
+    <w:p>
+      <w:pPr>
+        <w:tabs>
+          <w:tab w:val="left" w:pos="6938"/>
+        </w:tabs>
+        <w:spacing w:line="360" w:lineRule="auto"/>
+        <w:jc w:val="both"/>
+        <w:rPr>
+          <w:rFonts w:ascii="Times New Roman" w:hAnsi="Times New Roman" w:cs="Times New Roman"/>
+          <w:sz w:val="24"/>
+          <w:szCs w:val="24"/>
+        </w:rPr>
+      </w:pPr>
+      <w:r>
+        <w:rPr>
+          <w:rFonts w:ascii="Times New Roman" w:hAnsi="Times New Roman" w:cs="Times New Roman"/>
+          <w:sz w:val="24"/>
+          <w:szCs w:val="24"/>
+        </w:rPr>
+        <w:t xml:space="preserve">Even the </w:t>
+      </w:r>
+      <w:r>
+        <w:rPr>
+          <w:rFonts w:ascii="Times New Roman" w:hAnsi="Times New Roman" w:cs="Times New Roman"/>
+          <w:sz w:val="24"/>
+          <w:szCs w:val="24"/>
+        </w:rPr>
+        <w:t>most jaded software developers will agree that high-quality software is an important goal.</w:t>
+      </w:r>
+    </w:p>
+    <w:p>
+      <w:pPr>
+        <w:tabs>
+          <w:tab w:val="left" w:pos="6938"/>
+        </w:tabs>
+        <w:spacing w:line="360" w:lineRule="auto"/>
+        <w:jc w:val="both"/>
+        <w:rPr>
+          <w:rFonts w:ascii="Times New Roman" w:hAnsi="Times New Roman" w:cs="Times New Roman"/>
+          <w:sz w:val="24"/>
+          <w:szCs w:val="24"/>
+        </w:rPr>
+      </w:pPr>
+      <w:r>
+        <w:rPr>
+          <w:rFonts w:ascii="Times New Roman" w:hAnsi="Times New Roman" w:cs="Times New Roman"/>
+          <w:sz w:val="24"/>
+          <w:szCs w:val="24"/>
+        </w:rPr>
+        <w:t>Conformance to explicitly stated functional and performance requirements, explicitly documented development standards, and implicit characteristics that are expected of all professionally developed software.</w:t>
+      </w:r>
+    </w:p>
+    <w:p>
+      <w:pPr>
+        <w:tabs>
+          <w:tab w:val="left" w:pos="6938"/>
+        </w:tabs>
+        <w:spacing w:line="360" w:lineRule="auto"/>
+        <w:jc w:val="both"/>
+        <w:rPr>
+          <w:rFonts w:ascii="Times New Roman" w:hAnsi="Times New Roman" w:cs="Times New Roman"/>
+          <w:b/>
+          <w:sz w:val="24"/>
+          <w:szCs w:val="24"/>
+        </w:rPr>
+      </w:pPr>
+      <w:r>
+        <w:rPr>
+          <w:rFonts w:ascii="Times New Roman" w:hAnsi="Times New Roman" w:cs="Times New Roman"/>
+          <w:b/>
+          <w:sz w:val="24"/>
+          <w:szCs w:val="24"/>
+        </w:rPr>
+        <w:t>5.5 Cost of Quality</w:t>
+      </w:r>
+    </w:p>
+    <w:p>
+      <w:pPr>
+        <w:tabs>
+          <w:tab w:val="left" w:pos="6938"/>
+        </w:tabs>
+        <w:spacing w:line="360" w:lineRule="auto"/>
         <w:jc w:val="both"/>
         <w:rPr>
           <w:rFonts w:ascii="Times New Roman" w:hAnsi="Times New Roman" w:cs="Times New Roman"/>
@@ -5667,16 +6366,1676 @@
         </w:rPr>
         <w:t>The</w:t>
       </w:r>
-    </w:p>
-    <w:p>
-      <w:pPr>
-        <w:jc w:val="both"/>
-        <w:rPr>
-          <w:rFonts w:ascii="Times New Roman" w:hAnsi="Times New Roman" w:cs="Times New Roman"/>
-          <w:sz w:val="24"/>
-          <w:szCs w:val="24"/>
-        </w:rPr>
-      </w:pPr>
+      <w:r>
+        <w:rPr>
+          <w:rFonts w:ascii="Times New Roman" w:hAnsi="Times New Roman" w:cs="Times New Roman"/>
+          <w:sz w:val="24"/>
+          <w:szCs w:val="24"/>
+        </w:rPr>
+        <w:t xml:space="preserve"> cost of quality includes all costs incurred in the pursuit of quality or in performing quality-related activities. Cost of quality studies are conducted to provide a base-line for the current cost of quality , identify opportunities for reducing the cost of quality , and provide a normalized basis of comparison.</w:t>
+      </w:r>
+    </w:p>
+    <w:p>
+      <w:pPr>
+        <w:tabs>
+          <w:tab w:val="left" w:pos="6938"/>
+        </w:tabs>
+        <w:spacing w:line="360" w:lineRule="auto"/>
+        <w:jc w:val="both"/>
+        <w:rPr>
+          <w:rFonts w:ascii="Times New Roman" w:hAnsi="Times New Roman" w:cs="Times New Roman"/>
+          <w:sz w:val="24"/>
+          <w:szCs w:val="24"/>
+        </w:rPr>
+      </w:pPr>
+      <w:r>
+        <w:rPr>
+          <w:rFonts w:ascii="Times New Roman" w:hAnsi="Times New Roman" w:cs="Times New Roman"/>
+          <w:sz w:val="24"/>
+          <w:szCs w:val="24"/>
+        </w:rPr>
+        <w:t>Quality costs may be divided into costs associated with preventions , appraisal and failure.</w:t>
+      </w:r>
+    </w:p>
+    <w:p>
+      <w:pPr>
+        <w:tabs>
+          <w:tab w:val="left" w:pos="6938"/>
+        </w:tabs>
+        <w:spacing w:line="360" w:lineRule="auto"/>
+        <w:jc w:val="both"/>
+        <w:rPr>
+          <w:rFonts w:ascii="Times New Roman" w:hAnsi="Times New Roman" w:cs="Times New Roman"/>
+          <w:sz w:val="24"/>
+          <w:szCs w:val="24"/>
+        </w:rPr>
+      </w:pPr>
+      <w:r>
+        <w:rPr>
+          <w:rFonts w:ascii="Times New Roman" w:hAnsi="Times New Roman" w:cs="Times New Roman"/>
+          <w:sz w:val="24"/>
+          <w:szCs w:val="24"/>
+        </w:rPr>
+        <w:t>Prevention costs include quality planning , formal technical reviews , test equipment and training. Appraisal costs include activities to gain insight into product condition the “fiest time through” each process.</w:t>
+      </w:r>
+    </w:p>
+    <w:p>
+      <w:pPr>
+        <w:tabs>
+          <w:tab w:val="left" w:pos="6938"/>
+        </w:tabs>
+        <w:spacing w:line="360" w:lineRule="auto"/>
+        <w:jc w:val="both"/>
+        <w:rPr>
+          <w:rFonts w:ascii="Times New Roman" w:hAnsi="Times New Roman" w:cs="Times New Roman"/>
+          <w:sz w:val="24"/>
+          <w:szCs w:val="24"/>
+        </w:rPr>
+      </w:pPr>
+      <w:r>
+        <w:rPr>
+          <w:rFonts w:ascii="Times New Roman" w:hAnsi="Times New Roman" w:cs="Times New Roman"/>
+          <w:sz w:val="24"/>
+          <w:szCs w:val="24"/>
+        </w:rPr>
+        <w:t>Failure costs are those that would disappear if no defects appeared before shipping a product to customers. Failure costs may be subdivided into internal failure costs and external failure costs.</w:t>
+      </w:r>
+    </w:p>
+    <w:p>
+      <w:pPr>
+        <w:tabs>
+          <w:tab w:val="left" w:pos="6938"/>
+        </w:tabs>
+        <w:spacing w:line="360" w:lineRule="auto"/>
+        <w:jc w:val="both"/>
+        <w:rPr>
+          <w:rFonts w:ascii="Times New Roman" w:hAnsi="Times New Roman" w:cs="Times New Roman"/>
+          <w:sz w:val="24"/>
+          <w:szCs w:val="24"/>
+        </w:rPr>
+      </w:pPr>
+      <w:r>
+        <w:rPr>
+          <w:rFonts w:ascii="Times New Roman" w:hAnsi="Times New Roman" w:cs="Times New Roman"/>
+          <w:sz w:val="24"/>
+          <w:szCs w:val="24"/>
+        </w:rPr>
+        <w:lastRenderedPageBreak/>
+        <w:t>Internal failure costs are incurred when we detect a defect in our product prior to shipment. Internal failure costs include rework repair, and failure mode analysis.</w:t>
+      </w:r>
+    </w:p>
+    <w:p>
+      <w:pPr>
+        <w:tabs>
+          <w:tab w:val="left" w:pos="6938"/>
+        </w:tabs>
+        <w:spacing w:line="360" w:lineRule="auto"/>
+        <w:jc w:val="both"/>
+        <w:rPr>
+          <w:rFonts w:ascii="Times New Roman" w:hAnsi="Times New Roman" w:cs="Times New Roman"/>
+          <w:sz w:val="24"/>
+          <w:szCs w:val="24"/>
+        </w:rPr>
+      </w:pPr>
+      <w:r>
+        <w:rPr>
+          <w:rFonts w:ascii="Times New Roman" w:hAnsi="Times New Roman" w:cs="Times New Roman"/>
+          <w:sz w:val="24"/>
+          <w:szCs w:val="24"/>
+        </w:rPr>
+        <w:t>External failure costs are associated with defects found after the product has been shipped to the customer.</w:t>
+      </w:r>
+    </w:p>
+    <w:p>
+      <w:pPr>
+        <w:tabs>
+          <w:tab w:val="left" w:pos="6938"/>
+        </w:tabs>
+        <w:spacing w:line="360" w:lineRule="auto"/>
+        <w:jc w:val="both"/>
+        <w:rPr>
+          <w:rFonts w:ascii="Times New Roman" w:hAnsi="Times New Roman" w:cs="Times New Roman"/>
+          <w:sz w:val="24"/>
+          <w:szCs w:val="24"/>
+        </w:rPr>
+      </w:pPr>
+      <w:r>
+        <w:rPr>
+          <w:rFonts w:ascii="Times New Roman" w:hAnsi="Times New Roman" w:cs="Times New Roman"/>
+          <w:sz w:val="24"/>
+          <w:szCs w:val="24"/>
+        </w:rPr>
+        <w:t>Examples of external failure are complaint resolution, product return and replacement ,help line support , and warranty work.</w:t>
+      </w:r>
+    </w:p>
+    <w:p>
+      <w:pPr>
+        <w:tabs>
+          <w:tab w:val="left" w:pos="6938"/>
+        </w:tabs>
+        <w:spacing w:line="360" w:lineRule="auto"/>
+        <w:jc w:val="both"/>
+        <w:rPr>
+          <w:rFonts w:ascii="Times New Roman" w:hAnsi="Times New Roman" w:cs="Times New Roman"/>
+          <w:b/>
+          <w:sz w:val="28"/>
+          <w:szCs w:val="28"/>
+        </w:rPr>
+      </w:pPr>
+    </w:p>
+    <w:p>
+      <w:pPr>
+        <w:tabs>
+          <w:tab w:val="left" w:pos="6938"/>
+        </w:tabs>
+        <w:spacing w:line="360" w:lineRule="auto"/>
+        <w:jc w:val="both"/>
+        <w:rPr>
+          <w:rFonts w:ascii="Times New Roman" w:hAnsi="Times New Roman" w:cs="Times New Roman"/>
+          <w:sz w:val="28"/>
+          <w:szCs w:val="28"/>
+        </w:rPr>
+      </w:pPr>
+    </w:p>
+    <w:p>
+      <w:pPr>
+        <w:tabs>
+          <w:tab w:val="left" w:pos="6938"/>
+        </w:tabs>
+        <w:spacing w:line="360" w:lineRule="auto"/>
+        <w:jc w:val="both"/>
+        <w:rPr>
+          <w:rFonts w:ascii="Times New Roman" w:hAnsi="Times New Roman" w:cs="Times New Roman"/>
+          <w:sz w:val="28"/>
+          <w:szCs w:val="28"/>
+        </w:rPr>
+      </w:pPr>
+    </w:p>
+    <w:p>
+      <w:pPr>
+        <w:ind w:left="360"/>
+        <w:rPr>
+          <w:rFonts w:ascii="Times New Roman" w:hAnsi="Times New Roman" w:cs="Times New Roman"/>
+          <w:b/>
+          <w:sz w:val="28"/>
+          <w:szCs w:val="28"/>
+        </w:rPr>
+      </w:pPr>
+    </w:p>
+    <w:p>
+      <w:pPr>
+        <w:rPr>
+          <w:rFonts w:ascii="Times New Roman" w:hAnsi="Times New Roman" w:cs="Times New Roman"/>
+          <w:b/>
+          <w:sz w:val="28"/>
+          <w:szCs w:val="28"/>
+        </w:rPr>
+      </w:pPr>
+    </w:p>
+    <w:p>
+      <w:pPr>
+        <w:rPr>
+          <w:rFonts w:ascii="Times New Roman" w:hAnsi="Times New Roman" w:cs="Times New Roman"/>
+          <w:b/>
+          <w:sz w:val="28"/>
+          <w:szCs w:val="28"/>
+        </w:rPr>
+      </w:pPr>
+    </w:p>
+    <w:p>
+      <w:pPr>
+        <w:rPr>
+          <w:rFonts w:ascii="Times New Roman" w:hAnsi="Times New Roman" w:cs="Times New Roman"/>
+          <w:b/>
+          <w:sz w:val="28"/>
+          <w:szCs w:val="28"/>
+        </w:rPr>
+      </w:pPr>
+    </w:p>
+    <w:p>
+      <w:pPr>
+        <w:rPr>
+          <w:rFonts w:ascii="Times New Roman" w:hAnsi="Times New Roman" w:cs="Times New Roman"/>
+          <w:b/>
+          <w:sz w:val="28"/>
+          <w:szCs w:val="28"/>
+        </w:rPr>
+      </w:pPr>
+    </w:p>
+    <w:p>
+      <w:pPr>
+        <w:rPr>
+          <w:rFonts w:ascii="Times New Roman" w:hAnsi="Times New Roman" w:cs="Times New Roman"/>
+          <w:b/>
+          <w:sz w:val="28"/>
+          <w:szCs w:val="28"/>
+        </w:rPr>
+      </w:pPr>
+    </w:p>
+    <w:p>
+      <w:pPr>
+        <w:rPr>
+          <w:rFonts w:ascii="Times New Roman" w:hAnsi="Times New Roman" w:cs="Times New Roman"/>
+          <w:b/>
+          <w:sz w:val="28"/>
+          <w:szCs w:val="28"/>
+        </w:rPr>
+      </w:pPr>
+    </w:p>
+    <w:p>
+      <w:pPr>
+        <w:rPr>
+          <w:rFonts w:ascii="Times New Roman" w:hAnsi="Times New Roman" w:cs="Times New Roman"/>
+          <w:b/>
+          <w:sz w:val="28"/>
+          <w:szCs w:val="28"/>
+        </w:rPr>
+      </w:pPr>
+    </w:p>
+    <w:p>
+      <w:pPr>
+        <w:rPr>
+          <w:rFonts w:ascii="Times New Roman" w:hAnsi="Times New Roman" w:cs="Times New Roman"/>
+          <w:b/>
+          <w:sz w:val="28"/>
+          <w:szCs w:val="28"/>
+        </w:rPr>
+      </w:pPr>
+    </w:p>
+    <w:p>
+      <w:pPr>
+        <w:rPr>
+          <w:rFonts w:ascii="Times New Roman" w:hAnsi="Times New Roman" w:cs="Times New Roman"/>
+          <w:b/>
+          <w:sz w:val="28"/>
+          <w:szCs w:val="28"/>
+        </w:rPr>
+      </w:pPr>
+    </w:p>
+    <w:p>
+      <w:pPr>
+        <w:rPr>
+          <w:rFonts w:ascii="Times New Roman" w:hAnsi="Times New Roman" w:cs="Times New Roman"/>
+          <w:b/>
+          <w:sz w:val="28"/>
+          <w:szCs w:val="28"/>
+        </w:rPr>
+      </w:pPr>
+    </w:p>
+    <w:p>
+      <w:pPr>
+        <w:rPr>
+          <w:rFonts w:ascii="Times New Roman" w:hAnsi="Times New Roman" w:cs="Times New Roman"/>
+          <w:b/>
+          <w:sz w:val="28"/>
+          <w:szCs w:val="28"/>
+        </w:rPr>
+      </w:pPr>
+    </w:p>
+    <w:p>
+      <w:pPr>
+        <w:rPr>
+          <w:rFonts w:ascii="Times New Roman" w:hAnsi="Times New Roman" w:cs="Times New Roman"/>
+          <w:b/>
+          <w:sz w:val="28"/>
+          <w:szCs w:val="28"/>
+        </w:rPr>
+      </w:pPr>
+    </w:p>
+    <w:p>
+      <w:pPr>
+        <w:rPr>
+          <w:rFonts w:ascii="Times New Roman" w:hAnsi="Times New Roman" w:cs="Times New Roman"/>
+          <w:b/>
+          <w:sz w:val="28"/>
+          <w:szCs w:val="28"/>
+        </w:rPr>
+      </w:pPr>
+    </w:p>
+    <w:p>
+      <w:pPr>
+        <w:rPr>
+          <w:rFonts w:ascii="Times New Roman" w:hAnsi="Times New Roman" w:cs="Times New Roman"/>
+          <w:b/>
+          <w:sz w:val="28"/>
+          <w:szCs w:val="28"/>
+        </w:rPr>
+      </w:pPr>
+      <w:bookmarkStart w:id="1" w:name="OLE_LINK5"/>
+      <w:r>
+        <w:rPr>
+          <w:rFonts w:ascii="Times New Roman" w:hAnsi="Times New Roman" w:cs="Times New Roman"/>
+          <w:b/>
+          <w:sz w:val="28"/>
+          <w:szCs w:val="28"/>
+        </w:rPr>
+        <w:lastRenderedPageBreak/>
+        <w:t xml:space="preserve">6.0 </w:t>
+      </w:r>
+      <w:r>
+        <w:rPr>
+          <w:rFonts w:ascii="Times New Roman" w:hAnsi="Times New Roman" w:cs="Times New Roman"/>
+          <w:b/>
+          <w:sz w:val="28"/>
+          <w:szCs w:val="28"/>
+        </w:rPr>
+        <w:t>Software Configuration Management</w:t>
+      </w:r>
+    </w:p>
+    <w:bookmarkEnd w:id="1"/>
+    <w:p>
+      <w:pPr>
+        <w:spacing w:line="360" w:lineRule="auto"/>
+        <w:jc w:val="both"/>
+        <w:rPr>
+          <w:rFonts w:ascii="Times New Roman" w:hAnsi="Times New Roman" w:cs="Times New Roman"/>
+          <w:sz w:val="24"/>
+          <w:szCs w:val="24"/>
+        </w:rPr>
+      </w:pPr>
+      <w:r>
+        <w:rPr>
+          <w:rFonts w:ascii="Times New Roman" w:hAnsi="Times New Roman" w:cs="Times New Roman"/>
+          <w:sz w:val="24"/>
+          <w:szCs w:val="24"/>
+        </w:rPr>
+        <w:t>Software configuration management (SCM) is a software engineering discipline consisting of standard processes and techniques often used by organizations to manage the changes introduced to its software products. SCM helps in identifying individual elements and configurations, tracking changes, and version selection, control, and base lining.</w:t>
+      </w:r>
+    </w:p>
+    <w:p>
+      <w:pPr>
+        <w:spacing w:line="360" w:lineRule="auto"/>
+        <w:jc w:val="both"/>
+        <w:rPr>
+          <w:rFonts w:ascii="Times New Roman" w:hAnsi="Times New Roman" w:cs="Times New Roman"/>
+          <w:sz w:val="24"/>
+          <w:szCs w:val="24"/>
+        </w:rPr>
+      </w:pPr>
+      <w:r>
+        <w:rPr>
+          <w:rFonts w:ascii="Times New Roman" w:hAnsi="Times New Roman" w:cs="Times New Roman"/>
+          <w:sz w:val="24"/>
+          <w:szCs w:val="24"/>
+        </w:rPr>
+        <w:t>SCM is also known as software control management. SCM aims to control changes introduced to large complex software systems through reliable version selection and version control.</w:t>
+      </w:r>
+    </w:p>
+    <w:p>
+      <w:pPr>
+        <w:tabs>
+          <w:tab w:val="left" w:pos="6938"/>
+        </w:tabs>
+        <w:spacing w:line="360" w:lineRule="auto"/>
+        <w:jc w:val="both"/>
+        <w:rPr>
+          <w:rFonts w:ascii="Times New Roman" w:hAnsi="Times New Roman" w:cs="Times New Roman"/>
+          <w:sz w:val="24"/>
+          <w:szCs w:val="24"/>
+        </w:rPr>
+      </w:pPr>
+      <w:r>
+        <w:rPr>
+          <w:rFonts w:ascii="Times New Roman" w:hAnsi="Times New Roman" w:cs="Times New Roman"/>
+          <w:sz w:val="24"/>
+          <w:szCs w:val="24"/>
+        </w:rPr>
+        <w:t>Change</w:t>
+      </w:r>
+      <w:r>
+        <w:rPr>
+          <w:rFonts w:ascii="Times New Roman" w:hAnsi="Times New Roman" w:cs="Times New Roman"/>
+          <w:sz w:val="24"/>
+          <w:szCs w:val="24"/>
+        </w:rPr>
+        <w:t xml:space="preserve"> management, more commonly called software configuration management , is an umbrella activity that is applied throughout the software process.</w:t>
+      </w:r>
+    </w:p>
+    <w:p>
+      <w:pPr>
+        <w:tabs>
+          <w:tab w:val="left" w:pos="6938"/>
+        </w:tabs>
+        <w:spacing w:line="360" w:lineRule="auto"/>
+        <w:jc w:val="both"/>
+        <w:rPr>
+          <w:rFonts w:ascii="Times New Roman" w:hAnsi="Times New Roman" w:cs="Times New Roman"/>
+          <w:sz w:val="24"/>
+          <w:szCs w:val="24"/>
+        </w:rPr>
+      </w:pPr>
+      <w:r>
+        <w:rPr>
+          <w:rFonts w:ascii="Times New Roman" w:hAnsi="Times New Roman" w:cs="Times New Roman"/>
+          <w:sz w:val="24"/>
+          <w:szCs w:val="24"/>
+        </w:rPr>
+        <w:t>Because the change can occur at any time ,SCM activities are developed to :</w:t>
+      </w:r>
+    </w:p>
+    <w:p>
+      <w:pPr>
+        <w:pStyle w:val="ListParagraph"/>
+        <w:numPr>
+          <w:ilvl w:val="0"/>
+          <w:numId w:val="14"/>
+        </w:numPr>
+        <w:tabs>
+          <w:tab w:val="left" w:pos="6938"/>
+        </w:tabs>
+        <w:spacing w:line="360" w:lineRule="auto"/>
+        <w:jc w:val="both"/>
+        <w:rPr>
+          <w:rFonts w:ascii="Times New Roman" w:hAnsi="Times New Roman" w:cs="Times New Roman"/>
+          <w:sz w:val="24"/>
+          <w:szCs w:val="24"/>
+        </w:rPr>
+      </w:pPr>
+      <w:r>
+        <w:rPr>
+          <w:rFonts w:ascii="Times New Roman" w:hAnsi="Times New Roman" w:cs="Times New Roman"/>
+          <w:sz w:val="24"/>
+          <w:szCs w:val="24"/>
+        </w:rPr>
+        <w:t>Identify Change</w:t>
+      </w:r>
+    </w:p>
+    <w:p>
+      <w:pPr>
+        <w:pStyle w:val="ListParagraph"/>
+        <w:numPr>
+          <w:ilvl w:val="0"/>
+          <w:numId w:val="14"/>
+        </w:numPr>
+        <w:tabs>
+          <w:tab w:val="left" w:pos="6938"/>
+        </w:tabs>
+        <w:spacing w:line="360" w:lineRule="auto"/>
+        <w:jc w:val="both"/>
+        <w:rPr>
+          <w:rFonts w:ascii="Times New Roman" w:hAnsi="Times New Roman" w:cs="Times New Roman"/>
+          <w:sz w:val="24"/>
+          <w:szCs w:val="24"/>
+        </w:rPr>
+      </w:pPr>
+      <w:r>
+        <w:rPr>
+          <w:rFonts w:ascii="Times New Roman" w:hAnsi="Times New Roman" w:cs="Times New Roman"/>
+          <w:sz w:val="24"/>
+          <w:szCs w:val="24"/>
+        </w:rPr>
+        <w:t>Control Change</w:t>
+      </w:r>
+    </w:p>
+    <w:p>
+      <w:pPr>
+        <w:pStyle w:val="ListParagraph"/>
+        <w:numPr>
+          <w:ilvl w:val="0"/>
+          <w:numId w:val="14"/>
+        </w:numPr>
+        <w:tabs>
+          <w:tab w:val="left" w:pos="6938"/>
+        </w:tabs>
+        <w:spacing w:line="360" w:lineRule="auto"/>
+        <w:jc w:val="both"/>
+        <w:rPr>
+          <w:rFonts w:ascii="Times New Roman" w:hAnsi="Times New Roman" w:cs="Times New Roman"/>
+          <w:sz w:val="24"/>
+          <w:szCs w:val="24"/>
+        </w:rPr>
+      </w:pPr>
+      <w:r>
+        <w:rPr>
+          <w:rFonts w:ascii="Times New Roman" w:hAnsi="Times New Roman" w:cs="Times New Roman"/>
+          <w:sz w:val="24"/>
+          <w:szCs w:val="24"/>
+        </w:rPr>
+        <w:t>Ensure that change is being properly implemented and</w:t>
+      </w:r>
+    </w:p>
+    <w:p>
+      <w:pPr>
+        <w:pStyle w:val="ListParagraph"/>
+        <w:numPr>
+          <w:ilvl w:val="0"/>
+          <w:numId w:val="14"/>
+        </w:numPr>
+        <w:tabs>
+          <w:tab w:val="left" w:pos="6938"/>
+        </w:tabs>
+        <w:spacing w:line="360" w:lineRule="auto"/>
+        <w:jc w:val="both"/>
+        <w:rPr>
+          <w:rFonts w:ascii="Times New Roman" w:hAnsi="Times New Roman" w:cs="Times New Roman"/>
+          <w:sz w:val="24"/>
+          <w:szCs w:val="24"/>
+        </w:rPr>
+      </w:pPr>
+      <w:r>
+        <w:rPr>
+          <w:rFonts w:ascii="Times New Roman" w:hAnsi="Times New Roman" w:cs="Times New Roman"/>
+          <w:sz w:val="24"/>
+          <w:szCs w:val="24"/>
+        </w:rPr>
+        <w:t>Report changes to others who may have an interest.</w:t>
+      </w:r>
+    </w:p>
+    <w:p>
+      <w:pPr>
+        <w:tabs>
+          <w:tab w:val="left" w:pos="6938"/>
+        </w:tabs>
+        <w:spacing w:line="360" w:lineRule="auto"/>
+        <w:jc w:val="both"/>
+        <w:rPr>
+          <w:rFonts w:ascii="Times New Roman" w:hAnsi="Times New Roman" w:cs="Times New Roman"/>
+          <w:sz w:val="24"/>
+          <w:szCs w:val="24"/>
+        </w:rPr>
+      </w:pPr>
+      <w:r>
+        <w:rPr>
+          <w:rFonts w:ascii="Times New Roman" w:hAnsi="Times New Roman" w:cs="Times New Roman"/>
+          <w:sz w:val="24"/>
+          <w:szCs w:val="24"/>
+        </w:rPr>
+        <w:t>The output of the software process is information that may be divided into three broad categories:</w:t>
+      </w:r>
+    </w:p>
+    <w:p>
+      <w:pPr>
+        <w:pStyle w:val="ListParagraph"/>
+        <w:numPr>
+          <w:ilvl w:val="0"/>
+          <w:numId w:val="15"/>
+        </w:numPr>
+        <w:tabs>
+          <w:tab w:val="left" w:pos="6938"/>
+        </w:tabs>
+        <w:spacing w:line="360" w:lineRule="auto"/>
+        <w:jc w:val="both"/>
+        <w:rPr>
+          <w:rFonts w:ascii="Times New Roman" w:hAnsi="Times New Roman" w:cs="Times New Roman"/>
+          <w:sz w:val="24"/>
+          <w:szCs w:val="24"/>
+        </w:rPr>
+      </w:pPr>
+      <w:r>
+        <w:rPr>
+          <w:rFonts w:ascii="Times New Roman" w:hAnsi="Times New Roman" w:cs="Times New Roman"/>
+          <w:sz w:val="24"/>
+          <w:szCs w:val="24"/>
+        </w:rPr>
+        <w:t xml:space="preserve">Computer programs </w:t>
+      </w:r>
+    </w:p>
+    <w:p>
+      <w:pPr>
+        <w:pStyle w:val="ListParagraph"/>
+        <w:numPr>
+          <w:ilvl w:val="0"/>
+          <w:numId w:val="15"/>
+        </w:numPr>
+        <w:tabs>
+          <w:tab w:val="left" w:pos="6938"/>
+        </w:tabs>
+        <w:spacing w:line="360" w:lineRule="auto"/>
+        <w:jc w:val="both"/>
+        <w:rPr>
+          <w:rFonts w:ascii="Times New Roman" w:hAnsi="Times New Roman" w:cs="Times New Roman"/>
+          <w:sz w:val="24"/>
+          <w:szCs w:val="24"/>
+        </w:rPr>
+      </w:pPr>
+      <w:r>
+        <w:rPr>
+          <w:rFonts w:ascii="Times New Roman" w:hAnsi="Times New Roman" w:cs="Times New Roman"/>
+          <w:sz w:val="24"/>
+          <w:szCs w:val="24"/>
+        </w:rPr>
+        <w:t xml:space="preserve">Work products that describe the computer programs and </w:t>
+      </w:r>
+    </w:p>
+    <w:p>
+      <w:pPr>
+        <w:pStyle w:val="ListParagraph"/>
+        <w:numPr>
+          <w:ilvl w:val="0"/>
+          <w:numId w:val="15"/>
+        </w:numPr>
+        <w:tabs>
+          <w:tab w:val="left" w:pos="6938"/>
+        </w:tabs>
+        <w:spacing w:line="360" w:lineRule="auto"/>
+        <w:jc w:val="both"/>
+        <w:rPr>
+          <w:rFonts w:ascii="Times New Roman" w:hAnsi="Times New Roman" w:cs="Times New Roman"/>
+          <w:sz w:val="24"/>
+          <w:szCs w:val="24"/>
+        </w:rPr>
+      </w:pPr>
+      <w:r>
+        <w:rPr>
+          <w:rFonts w:ascii="Times New Roman" w:hAnsi="Times New Roman" w:cs="Times New Roman"/>
+          <w:sz w:val="24"/>
+          <w:szCs w:val="24"/>
+        </w:rPr>
+        <w:t>Data (Contained within the program or external to it)</w:t>
+      </w:r>
+    </w:p>
+    <w:p>
+      <w:pPr>
+        <w:tabs>
+          <w:tab w:val="left" w:pos="6938"/>
+        </w:tabs>
+        <w:spacing w:line="360" w:lineRule="auto"/>
+        <w:jc w:val="both"/>
+        <w:rPr>
+          <w:rFonts w:ascii="Times New Roman" w:hAnsi="Times New Roman" w:cs="Times New Roman"/>
+          <w:sz w:val="24"/>
+          <w:szCs w:val="24"/>
+        </w:rPr>
+      </w:pPr>
+      <w:r>
+        <w:rPr>
+          <w:rFonts w:ascii="Times New Roman" w:hAnsi="Times New Roman" w:cs="Times New Roman"/>
+          <w:sz w:val="24"/>
+          <w:szCs w:val="24"/>
+        </w:rPr>
+        <w:t>The items that comprise all information produced as part of the software process are collectively called a software configuration.</w:t>
+      </w:r>
+    </w:p>
+    <w:p>
+      <w:pPr>
+        <w:tabs>
+          <w:tab w:val="left" w:pos="6938"/>
+        </w:tabs>
+        <w:spacing w:line="360" w:lineRule="auto"/>
+        <w:jc w:val="both"/>
+        <w:rPr>
+          <w:rFonts w:ascii="Times New Roman" w:hAnsi="Times New Roman" w:cs="Times New Roman"/>
+          <w:sz w:val="24"/>
+          <w:szCs w:val="24"/>
+        </w:rPr>
+      </w:pPr>
+      <w:r>
+        <w:rPr>
+          <w:rFonts w:ascii="Times New Roman" w:hAnsi="Times New Roman" w:cs="Times New Roman"/>
+          <w:sz w:val="24"/>
+          <w:szCs w:val="24"/>
+        </w:rPr>
+        <w:t>If each configuration item simply led to other items , little confusion would result. Unfortunately, another variable enters the process – change , change may occur at any time , for ant reason.</w:t>
+      </w:r>
+    </w:p>
+    <w:p>
+      <w:pPr>
+        <w:tabs>
+          <w:tab w:val="left" w:pos="6938"/>
+        </w:tabs>
+        <w:spacing w:line="360" w:lineRule="auto"/>
+        <w:jc w:val="both"/>
+        <w:rPr>
+          <w:rFonts w:ascii="Times New Roman" w:hAnsi="Times New Roman" w:cs="Times New Roman"/>
+          <w:sz w:val="24"/>
+          <w:szCs w:val="24"/>
+        </w:rPr>
+      </w:pPr>
+      <w:r>
+        <w:rPr>
+          <w:rFonts w:ascii="Times New Roman" w:hAnsi="Times New Roman" w:cs="Times New Roman"/>
+          <w:sz w:val="24"/>
+          <w:szCs w:val="24"/>
+        </w:rPr>
+        <w:t>There are four fundamental source of change :</w:t>
+      </w:r>
+    </w:p>
+    <w:p>
+      <w:pPr>
+        <w:pStyle w:val="ListParagraph"/>
+        <w:numPr>
+          <w:ilvl w:val="0"/>
+          <w:numId w:val="16"/>
+        </w:numPr>
+        <w:tabs>
+          <w:tab w:val="left" w:pos="6938"/>
+        </w:tabs>
+        <w:spacing w:line="360" w:lineRule="auto"/>
+        <w:jc w:val="both"/>
+        <w:rPr>
+          <w:rFonts w:ascii="Times New Roman" w:hAnsi="Times New Roman" w:cs="Times New Roman"/>
+          <w:sz w:val="24"/>
+          <w:szCs w:val="24"/>
+        </w:rPr>
+      </w:pPr>
+      <w:r>
+        <w:rPr>
+          <w:rFonts w:ascii="Times New Roman" w:hAnsi="Times New Roman" w:cs="Times New Roman"/>
+          <w:sz w:val="24"/>
+          <w:szCs w:val="24"/>
+        </w:rPr>
+        <w:t>New business or market conditions dictate changes in product requirements or business rules.</w:t>
+      </w:r>
+    </w:p>
+    <w:p>
+      <w:pPr>
+        <w:pStyle w:val="ListParagraph"/>
+        <w:numPr>
+          <w:ilvl w:val="0"/>
+          <w:numId w:val="16"/>
+        </w:numPr>
+        <w:tabs>
+          <w:tab w:val="left" w:pos="6938"/>
+        </w:tabs>
+        <w:spacing w:line="360" w:lineRule="auto"/>
+        <w:jc w:val="both"/>
+        <w:rPr>
+          <w:rFonts w:ascii="Times New Roman" w:hAnsi="Times New Roman" w:cs="Times New Roman"/>
+          <w:sz w:val="24"/>
+          <w:szCs w:val="24"/>
+        </w:rPr>
+      </w:pPr>
+      <w:r>
+        <w:rPr>
+          <w:rFonts w:ascii="Times New Roman" w:hAnsi="Times New Roman" w:cs="Times New Roman"/>
+          <w:sz w:val="24"/>
+          <w:szCs w:val="24"/>
+        </w:rPr>
+        <w:lastRenderedPageBreak/>
+        <w:t>New customer needs demand modification of data produced by information systems, functionality delivered by products by a computer-based system.</w:t>
+      </w:r>
+    </w:p>
+    <w:p>
+      <w:pPr>
+        <w:pStyle w:val="ListParagraph"/>
+        <w:numPr>
+          <w:ilvl w:val="0"/>
+          <w:numId w:val="16"/>
+        </w:numPr>
+        <w:tabs>
+          <w:tab w:val="left" w:pos="6938"/>
+        </w:tabs>
+        <w:spacing w:line="360" w:lineRule="auto"/>
+        <w:jc w:val="both"/>
+        <w:rPr>
+          <w:rFonts w:ascii="Times New Roman" w:hAnsi="Times New Roman" w:cs="Times New Roman"/>
+          <w:sz w:val="24"/>
+          <w:szCs w:val="24"/>
+        </w:rPr>
+      </w:pPr>
+      <w:r>
+        <w:rPr>
+          <w:rFonts w:ascii="Times New Roman" w:hAnsi="Times New Roman" w:cs="Times New Roman"/>
+          <w:sz w:val="24"/>
+          <w:szCs w:val="24"/>
+        </w:rPr>
+        <w:t>Reorganization growth cause changes in project priorities team structure.</w:t>
+      </w:r>
+    </w:p>
+    <w:p>
+      <w:pPr>
+        <w:pStyle w:val="ListParagraph"/>
+        <w:numPr>
+          <w:ilvl w:val="0"/>
+          <w:numId w:val="16"/>
+        </w:numPr>
+        <w:tabs>
+          <w:tab w:val="left" w:pos="6938"/>
+        </w:tabs>
+        <w:spacing w:line="360" w:lineRule="auto"/>
+        <w:jc w:val="both"/>
+        <w:rPr>
+          <w:rFonts w:ascii="Times New Roman" w:hAnsi="Times New Roman" w:cs="Times New Roman"/>
+          <w:sz w:val="24"/>
+          <w:szCs w:val="24"/>
+        </w:rPr>
+      </w:pPr>
+      <w:r>
+        <w:rPr>
+          <w:rFonts w:ascii="Times New Roman" w:hAnsi="Times New Roman" w:cs="Times New Roman"/>
+          <w:sz w:val="24"/>
+          <w:szCs w:val="24"/>
+        </w:rPr>
+        <w:t>Budgetary constraints cause a redefinition of the system or product.</w:t>
+      </w:r>
+    </w:p>
+    <w:p>
+      <w:pPr>
+        <w:pStyle w:val="ListParagraph"/>
+        <w:tabs>
+          <w:tab w:val="left" w:pos="6938"/>
+        </w:tabs>
+        <w:spacing w:line="360" w:lineRule="auto"/>
+        <w:jc w:val="both"/>
+        <w:rPr>
+          <w:rFonts w:ascii="Times New Roman" w:hAnsi="Times New Roman" w:cs="Times New Roman"/>
+          <w:sz w:val="24"/>
+          <w:szCs w:val="24"/>
+        </w:rPr>
+      </w:pPr>
+    </w:p>
+    <w:p>
+      <w:pPr>
+        <w:tabs>
+          <w:tab w:val="left" w:pos="6938"/>
+        </w:tabs>
+        <w:spacing w:line="360" w:lineRule="auto"/>
+        <w:jc w:val="both"/>
+        <w:rPr>
+          <w:rFonts w:ascii="Times New Roman" w:hAnsi="Times New Roman" w:cs="Times New Roman"/>
+          <w:sz w:val="24"/>
+          <w:szCs w:val="24"/>
+        </w:rPr>
+      </w:pPr>
+      <w:r>
+        <w:rPr>
+          <w:rFonts w:ascii="Times New Roman" w:hAnsi="Times New Roman" w:cs="Times New Roman"/>
+          <w:sz w:val="24"/>
+          <w:szCs w:val="24"/>
+        </w:rPr>
+        <w:t xml:space="preserve">The SCM system has the following advantages: </w:t>
+      </w:r>
+    </w:p>
+    <w:p>
+      <w:pPr>
+        <w:pStyle w:val="ListParagraph"/>
+        <w:numPr>
+          <w:ilvl w:val="0"/>
+          <w:numId w:val="17"/>
+        </w:numPr>
+        <w:tabs>
+          <w:tab w:val="left" w:pos="6938"/>
+        </w:tabs>
+        <w:spacing w:line="360" w:lineRule="auto"/>
+        <w:jc w:val="both"/>
+        <w:rPr>
+          <w:rFonts w:ascii="Times New Roman" w:hAnsi="Times New Roman" w:cs="Times New Roman"/>
+          <w:sz w:val="24"/>
+          <w:szCs w:val="24"/>
+        </w:rPr>
+      </w:pPr>
+      <w:r>
+        <w:rPr>
+          <w:rFonts w:ascii="Times New Roman" w:hAnsi="Times New Roman" w:cs="Times New Roman"/>
+          <w:sz w:val="24"/>
+          <w:szCs w:val="24"/>
+        </w:rPr>
+        <w:t>Reduced redundant work.</w:t>
+      </w:r>
+    </w:p>
+    <w:p>
+      <w:pPr>
+        <w:pStyle w:val="ListParagraph"/>
+        <w:numPr>
+          <w:ilvl w:val="0"/>
+          <w:numId w:val="17"/>
+        </w:numPr>
+        <w:tabs>
+          <w:tab w:val="left" w:pos="6938"/>
+        </w:tabs>
+        <w:spacing w:line="360" w:lineRule="auto"/>
+        <w:jc w:val="both"/>
+        <w:rPr>
+          <w:rFonts w:ascii="Times New Roman" w:hAnsi="Times New Roman" w:cs="Times New Roman"/>
+          <w:sz w:val="24"/>
+          <w:szCs w:val="24"/>
+        </w:rPr>
+      </w:pPr>
+      <w:r>
+        <w:rPr>
+          <w:rFonts w:ascii="Times New Roman" w:hAnsi="Times New Roman" w:cs="Times New Roman"/>
+          <w:sz w:val="24"/>
+          <w:szCs w:val="24"/>
+        </w:rPr>
+        <w:t>Effective management of simultaneous updates.</w:t>
+      </w:r>
+    </w:p>
+    <w:p>
+      <w:pPr>
+        <w:pStyle w:val="ListParagraph"/>
+        <w:numPr>
+          <w:ilvl w:val="0"/>
+          <w:numId w:val="17"/>
+        </w:numPr>
+        <w:tabs>
+          <w:tab w:val="left" w:pos="6938"/>
+        </w:tabs>
+        <w:spacing w:line="360" w:lineRule="auto"/>
+        <w:jc w:val="both"/>
+        <w:rPr>
+          <w:rFonts w:ascii="Times New Roman" w:hAnsi="Times New Roman" w:cs="Times New Roman"/>
+          <w:sz w:val="24"/>
+          <w:szCs w:val="24"/>
+        </w:rPr>
+      </w:pPr>
+      <w:r>
+        <w:rPr>
+          <w:rFonts w:ascii="Times New Roman" w:hAnsi="Times New Roman" w:cs="Times New Roman"/>
+          <w:sz w:val="24"/>
+          <w:szCs w:val="24"/>
+        </w:rPr>
+        <w:t>Avoids configuration-related problems.</w:t>
+      </w:r>
+    </w:p>
+    <w:p>
+      <w:pPr>
+        <w:pStyle w:val="ListParagraph"/>
+        <w:numPr>
+          <w:ilvl w:val="0"/>
+          <w:numId w:val="17"/>
+        </w:numPr>
+        <w:tabs>
+          <w:tab w:val="left" w:pos="6938"/>
+        </w:tabs>
+        <w:spacing w:line="360" w:lineRule="auto"/>
+        <w:jc w:val="both"/>
+        <w:rPr>
+          <w:rFonts w:ascii="Times New Roman" w:hAnsi="Times New Roman" w:cs="Times New Roman"/>
+          <w:sz w:val="24"/>
+          <w:szCs w:val="24"/>
+        </w:rPr>
+      </w:pPr>
+      <w:r>
+        <w:rPr>
+          <w:rFonts w:ascii="Times New Roman" w:hAnsi="Times New Roman" w:cs="Times New Roman"/>
+          <w:sz w:val="24"/>
+          <w:szCs w:val="24"/>
+        </w:rPr>
+        <w:t>Facilitates team coordination.</w:t>
+      </w:r>
+    </w:p>
+    <w:p>
+      <w:pPr>
+        <w:pStyle w:val="ListParagraph"/>
+        <w:numPr>
+          <w:ilvl w:val="0"/>
+          <w:numId w:val="17"/>
+        </w:numPr>
+        <w:tabs>
+          <w:tab w:val="left" w:pos="6938"/>
+        </w:tabs>
+        <w:spacing w:line="360" w:lineRule="auto"/>
+        <w:jc w:val="both"/>
+        <w:rPr>
+          <w:rFonts w:ascii="Times New Roman" w:hAnsi="Times New Roman" w:cs="Times New Roman"/>
+          <w:sz w:val="24"/>
+          <w:szCs w:val="24"/>
+        </w:rPr>
+      </w:pPr>
+      <w:r>
+        <w:rPr>
+          <w:rFonts w:ascii="Times New Roman" w:hAnsi="Times New Roman" w:cs="Times New Roman"/>
+          <w:sz w:val="24"/>
+          <w:szCs w:val="24"/>
+        </w:rPr>
+        <w:t>Helps in building management; managing tools used in builds.</w:t>
+      </w:r>
+    </w:p>
+    <w:p>
+      <w:pPr>
+        <w:pStyle w:val="ListParagraph"/>
+        <w:numPr>
+          <w:ilvl w:val="0"/>
+          <w:numId w:val="17"/>
+        </w:numPr>
+        <w:tabs>
+          <w:tab w:val="left" w:pos="6938"/>
+        </w:tabs>
+        <w:spacing w:line="360" w:lineRule="auto"/>
+        <w:jc w:val="both"/>
+        <w:rPr>
+          <w:rFonts w:ascii="Times New Roman" w:hAnsi="Times New Roman" w:cs="Times New Roman"/>
+          <w:sz w:val="24"/>
+          <w:szCs w:val="24"/>
+        </w:rPr>
+      </w:pPr>
+      <w:r>
+        <w:rPr>
+          <w:rFonts w:ascii="Times New Roman" w:hAnsi="Times New Roman" w:cs="Times New Roman"/>
+          <w:sz w:val="24"/>
+          <w:szCs w:val="24"/>
+        </w:rPr>
+        <w:t>Defect tracking: It ensures that every defect has traceability back to its source.</w:t>
+      </w:r>
+    </w:p>
+    <w:p>
+      <w:pPr>
+        <w:jc w:val="both"/>
+        <w:rPr>
+          <w:rFonts w:ascii="Times New Roman" w:hAnsi="Times New Roman" w:cs="Times New Roman"/>
+          <w:sz w:val="24"/>
+          <w:szCs w:val="24"/>
+        </w:rPr>
+      </w:pPr>
+    </w:p>
+    <w:p>
+      <w:pPr>
+        <w:rPr>
+          <w:rFonts w:ascii="Times New Roman" w:hAnsi="Times New Roman" w:cs="Times New Roman"/>
+          <w:sz w:val="24"/>
+          <w:szCs w:val="24"/>
+        </w:rPr>
+      </w:pPr>
+      <w:r>
+        <w:rPr>
+          <w:rFonts w:ascii="Times New Roman" w:hAnsi="Times New Roman" w:cs="Times New Roman"/>
+          <w:sz w:val="24"/>
+          <w:szCs w:val="24"/>
+        </w:rPr>
+        <w:br w:type="page"/>
+      </w:r>
+    </w:p>
+    <w:p>
+      <w:pPr>
+        <w:rPr>
+          <w:rFonts w:ascii="Times New Roman" w:hAnsi="Times New Roman" w:cs="Times New Roman"/>
+          <w:b/>
+          <w:sz w:val="28"/>
+          <w:szCs w:val="28"/>
+        </w:rPr>
+      </w:pPr>
+      <w:r>
+        <w:rPr>
+          <w:rFonts w:ascii="Times New Roman" w:hAnsi="Times New Roman" w:cs="Times New Roman"/>
+          <w:b/>
+          <w:sz w:val="28"/>
+          <w:szCs w:val="28"/>
+        </w:rPr>
+        <w:lastRenderedPageBreak/>
+        <w:t>7</w:t>
+      </w:r>
+      <w:r>
+        <w:rPr>
+          <w:rFonts w:ascii="Times New Roman" w:hAnsi="Times New Roman" w:cs="Times New Roman"/>
+          <w:b/>
+          <w:sz w:val="28"/>
+          <w:szCs w:val="28"/>
+        </w:rPr>
+        <w:t xml:space="preserve"> </w:t>
+      </w:r>
+      <w:r>
+        <w:rPr>
+          <w:rFonts w:ascii="Times New Roman" w:hAnsi="Times New Roman" w:cs="Times New Roman"/>
+          <w:b/>
+          <w:sz w:val="28"/>
+          <w:szCs w:val="28"/>
+        </w:rPr>
+        <w:t>Conclusions</w:t>
+      </w:r>
+    </w:p>
+    <w:p>
+      <w:pPr>
+        <w:tabs>
+          <w:tab w:val="left" w:pos="6938"/>
+        </w:tabs>
+        <w:spacing w:line="360" w:lineRule="auto"/>
+        <w:jc w:val="both"/>
+        <w:rPr>
+          <w:rFonts w:ascii="Times New Roman" w:hAnsi="Times New Roman" w:cs="Times New Roman"/>
+          <w:sz w:val="24"/>
+          <w:szCs w:val="24"/>
+        </w:rPr>
+      </w:pPr>
+      <w:r>
+        <w:rPr>
+          <w:rFonts w:ascii="Times New Roman" w:hAnsi="Times New Roman" w:cs="Times New Roman"/>
+          <w:sz w:val="24"/>
+          <w:szCs w:val="24"/>
+        </w:rPr>
+        <w:t>This report introduced a</w:t>
+      </w:r>
+      <w:r>
+        <w:rPr>
+          <w:rFonts w:ascii="Times New Roman" w:hAnsi="Times New Roman" w:cs="Times New Roman"/>
+          <w:sz w:val="24"/>
+          <w:szCs w:val="24"/>
+        </w:rPr>
+        <w:t xml:space="preserve"> user-friendly interface of a</w:t>
+      </w:r>
+      <w:r>
+        <w:rPr>
+          <w:rFonts w:ascii="Times New Roman" w:hAnsi="Times New Roman" w:cs="Times New Roman"/>
+          <w:sz w:val="24"/>
+          <w:szCs w:val="24"/>
+        </w:rPr>
+        <w:t>n Admission Portal for a Univer</w:t>
+      </w:r>
+      <w:r>
+        <w:rPr>
+          <w:rFonts w:ascii="Times New Roman" w:hAnsi="Times New Roman" w:cs="Times New Roman"/>
+          <w:sz w:val="24"/>
+          <w:szCs w:val="24"/>
+        </w:rPr>
+        <w:t>s</w:t>
+      </w:r>
+      <w:r>
+        <w:rPr>
+          <w:rFonts w:ascii="Times New Roman" w:hAnsi="Times New Roman" w:cs="Times New Roman"/>
+          <w:sz w:val="24"/>
+          <w:szCs w:val="24"/>
+        </w:rPr>
+        <w:t>i</w:t>
+      </w:r>
+      <w:r>
+        <w:rPr>
+          <w:rFonts w:ascii="Times New Roman" w:hAnsi="Times New Roman" w:cs="Times New Roman"/>
+          <w:sz w:val="24"/>
+          <w:szCs w:val="24"/>
+        </w:rPr>
+        <w:t>ty</w:t>
+      </w:r>
+      <w:r>
+        <w:rPr>
+          <w:rFonts w:ascii="Times New Roman" w:hAnsi="Times New Roman" w:cs="Times New Roman"/>
+          <w:sz w:val="24"/>
+          <w:szCs w:val="24"/>
+        </w:rPr>
+        <w:t xml:space="preserve"> and its uses</w:t>
+      </w:r>
+      <w:r>
+        <w:rPr>
+          <w:rFonts w:ascii="Times New Roman" w:hAnsi="Times New Roman" w:cs="Times New Roman"/>
+          <w:sz w:val="24"/>
+          <w:szCs w:val="24"/>
+        </w:rPr>
+        <w:t>. We presented infor</w:t>
+      </w:r>
+      <w:r>
+        <w:rPr>
+          <w:rFonts w:ascii="Times New Roman" w:hAnsi="Times New Roman" w:cs="Times New Roman"/>
+          <w:sz w:val="24"/>
+          <w:szCs w:val="24"/>
+        </w:rPr>
+        <w:t xml:space="preserve">mation </w:t>
+      </w:r>
+      <w:r>
+        <w:rPr>
+          <w:rFonts w:ascii="Times New Roman" w:hAnsi="Times New Roman" w:cs="Times New Roman"/>
+          <w:sz w:val="24"/>
+          <w:szCs w:val="24"/>
+        </w:rPr>
+        <w:t>Login, Admission, Registr</w:t>
+      </w:r>
+      <w:r>
+        <w:rPr>
+          <w:rFonts w:ascii="Times New Roman" w:hAnsi="Times New Roman" w:cs="Times New Roman"/>
+          <w:sz w:val="24"/>
+          <w:szCs w:val="24"/>
+        </w:rPr>
+        <w:t xml:space="preserve">ation, </w:t>
+      </w:r>
+      <w:r>
+        <w:rPr>
+          <w:rFonts w:ascii="Times New Roman" w:hAnsi="Times New Roman" w:cs="Times New Roman"/>
+          <w:sz w:val="24"/>
+          <w:szCs w:val="24"/>
+        </w:rPr>
+        <w:t>and Application</w:t>
+      </w:r>
+      <w:r>
+        <w:rPr>
+          <w:rFonts w:ascii="Times New Roman" w:hAnsi="Times New Roman" w:cs="Times New Roman"/>
+          <w:sz w:val="24"/>
+          <w:szCs w:val="24"/>
+        </w:rPr>
+        <w:t xml:space="preserve"> of Admission.</w:t>
+      </w:r>
+    </w:p>
+    <w:p>
+      <w:pPr>
+        <w:pStyle w:val="NormalWeb"/>
+        <w:spacing w:line="360" w:lineRule="auto"/>
+        <w:jc w:val="both"/>
+        <w:rPr>
+          <w:color w:val="000000"/>
+        </w:rPr>
+      </w:pPr>
+      <w:r>
+        <w:rPr>
+          <w:color w:val="000000"/>
+        </w:rPr>
+        <w:t xml:space="preserve">This website mostly focuses on </w:t>
+      </w:r>
+      <w:r>
+        <w:rPr>
+          <w:color w:val="000000"/>
+        </w:rPr>
+        <w:t>Admission of student for multiple courses</w:t>
+      </w:r>
+      <w:r>
+        <w:rPr>
+          <w:color w:val="000000"/>
+        </w:rPr>
+        <w:t xml:space="preserve">. This website provides facility </w:t>
+      </w:r>
+      <w:r>
+        <w:rPr>
+          <w:color w:val="000000"/>
+        </w:rPr>
+        <w:t xml:space="preserve">for admins </w:t>
+      </w:r>
+      <w:r>
+        <w:rPr>
+          <w:color w:val="000000"/>
+        </w:rPr>
+        <w:t xml:space="preserve">to create </w:t>
+      </w:r>
+      <w:r>
+        <w:rPr>
+          <w:color w:val="000000"/>
+        </w:rPr>
+        <w:t>courses</w:t>
+      </w:r>
+      <w:r>
+        <w:rPr>
+          <w:color w:val="000000"/>
+        </w:rPr>
+        <w:t>;</w:t>
+      </w:r>
+      <w:r>
+        <w:rPr>
+          <w:color w:val="000000"/>
+        </w:rPr>
+        <w:t xml:space="preserve"> also user </w:t>
+      </w:r>
+      <w:r>
+        <w:rPr>
+          <w:color w:val="000000"/>
+        </w:rPr>
+        <w:t xml:space="preserve">can apply on the same courses. Admins can also search through </w:t>
+      </w:r>
+      <w:r>
+        <w:rPr>
+          <w:color w:val="000000"/>
+        </w:rPr>
+        <w:t>admission</w:t>
+      </w:r>
+      <w:r>
+        <w:rPr>
+          <w:color w:val="000000"/>
+        </w:rPr>
+        <w:t xml:space="preserve"> and print a PDF</w:t>
+      </w:r>
+      <w:r>
+        <w:rPr>
+          <w:color w:val="000000"/>
+        </w:rPr>
+        <w:t xml:space="preserve"> report for the same.</w:t>
+      </w:r>
+    </w:p>
+    <w:p>
+      <w:pPr>
+        <w:jc w:val="both"/>
+        <w:rPr>
+          <w:rFonts w:ascii="Times New Roman" w:hAnsi="Times New Roman" w:cs="Times New Roman"/>
+          <w:sz w:val="24"/>
+          <w:szCs w:val="24"/>
+        </w:rPr>
+      </w:pPr>
+      <w:r>
+        <w:rPr>
+          <w:rFonts w:ascii="Times New Roman" w:hAnsi="Times New Roman" w:cs="Times New Roman"/>
+          <w:sz w:val="24"/>
+          <w:szCs w:val="24"/>
+        </w:rPr>
+        <w:t>This website is very light weight, user friendly and responsive in nature. It is helpful for Admins to sort the data through courses and date wise</w:t>
+      </w:r>
+      <w:r>
+        <w:rPr>
+          <w:rFonts w:ascii="Times New Roman" w:hAnsi="Times New Roman" w:cs="Times New Roman"/>
+          <w:sz w:val="24"/>
+          <w:szCs w:val="24"/>
+        </w:rPr>
+        <w:t>.</w:t>
+      </w:r>
+      <w:r>
+        <w:rPr>
+          <w:rFonts w:ascii="Times New Roman" w:hAnsi="Times New Roman" w:cs="Times New Roman"/>
+          <w:sz w:val="24"/>
+          <w:szCs w:val="24"/>
+        </w:rPr>
+        <w:t xml:space="preserve"> The search is in real-time</w:t>
+      </w:r>
+      <w:r>
+        <w:rPr>
+          <w:rFonts w:ascii="Times New Roman" w:hAnsi="Times New Roman" w:cs="Times New Roman"/>
+          <w:sz w:val="24"/>
+          <w:szCs w:val="24"/>
+        </w:rPr>
+        <w:t xml:space="preserve">, which means when the admin types a query to search </w:t>
+      </w:r>
+      <w:r>
+        <w:rPr>
+          <w:rFonts w:ascii="Times New Roman" w:hAnsi="Times New Roman" w:cs="Times New Roman"/>
+          <w:sz w:val="24"/>
+          <w:szCs w:val="24"/>
+        </w:rPr>
+        <w:t>it show the data.</w:t>
+      </w:r>
+    </w:p>
+    <w:p>
+      <w:pPr>
+        <w:jc w:val="both"/>
+        <w:rPr>
+          <w:rFonts w:ascii="Times New Roman" w:hAnsi="Times New Roman" w:cs="Times New Roman"/>
+          <w:sz w:val="24"/>
+          <w:szCs w:val="24"/>
+        </w:rPr>
+      </w:pPr>
+    </w:p>
+    <w:p>
+      <w:pPr>
+        <w:jc w:val="both"/>
+        <w:rPr>
+          <w:rFonts w:ascii="Times New Roman" w:hAnsi="Times New Roman" w:cs="Times New Roman"/>
+          <w:sz w:val="24"/>
+          <w:szCs w:val="24"/>
+        </w:rPr>
+      </w:pPr>
+      <w:r>
+        <w:rPr>
+          <w:rFonts w:ascii="Times New Roman" w:hAnsi="Times New Roman" w:cs="Times New Roman"/>
+          <w:sz w:val="24"/>
+          <w:szCs w:val="24"/>
+        </w:rPr>
+        <w:t>This website provides</w:t>
+      </w:r>
+      <w:r>
+        <w:rPr>
+          <w:rFonts w:ascii="Times New Roman" w:hAnsi="Times New Roman" w:cs="Times New Roman"/>
+          <w:sz w:val="24"/>
+          <w:szCs w:val="24"/>
+        </w:rPr>
+        <w:t xml:space="preserve"> different modules for B.Tech students</w:t>
+      </w:r>
+      <w:r>
+        <w:rPr>
+          <w:rFonts w:ascii="Times New Roman" w:hAnsi="Times New Roman" w:cs="Times New Roman"/>
+          <w:sz w:val="24"/>
+          <w:szCs w:val="24"/>
+        </w:rPr>
+        <w:t>, which takes inputs of the B.Tech students according to their criteria.</w:t>
+      </w:r>
+    </w:p>
+    <w:p>
+      <w:pPr>
+        <w:jc w:val="both"/>
+        <w:rPr>
+          <w:rFonts w:ascii="Times New Roman" w:hAnsi="Times New Roman" w:cs="Times New Roman"/>
+          <w:sz w:val="24"/>
+          <w:szCs w:val="24"/>
+        </w:rPr>
+      </w:pPr>
+    </w:p>
+    <w:p>
+      <w:pPr>
+        <w:jc w:val="both"/>
+        <w:rPr>
+          <w:rFonts w:ascii="Times New Roman" w:hAnsi="Times New Roman" w:cs="Times New Roman"/>
+          <w:sz w:val="24"/>
+          <w:szCs w:val="24"/>
+        </w:rPr>
+      </w:pPr>
+      <w:r>
+        <w:rPr>
+          <w:rFonts w:ascii="Times New Roman" w:hAnsi="Times New Roman" w:cs="Times New Roman"/>
+          <w:sz w:val="24"/>
+          <w:szCs w:val="24"/>
+        </w:rPr>
+        <w:t>In conclusion, this project overcomes the problems of the previous project and adds new functionality to it.</w:t>
+      </w:r>
+    </w:p>
+    <w:p>
+      <w:pPr>
+        <w:rPr>
+          <w:rFonts w:ascii="Times New Roman" w:hAnsi="Times New Roman" w:cs="Times New Roman"/>
+          <w:sz w:val="24"/>
+          <w:szCs w:val="24"/>
+        </w:rPr>
+      </w:pPr>
+      <w:r>
+        <w:rPr>
+          <w:rFonts w:ascii="Times New Roman" w:hAnsi="Times New Roman" w:cs="Times New Roman"/>
+          <w:sz w:val="24"/>
+          <w:szCs w:val="24"/>
+        </w:rPr>
+        <w:br w:type="page"/>
+      </w:r>
+    </w:p>
+    <w:p>
+      <w:pPr>
+        <w:jc w:val="both"/>
+        <w:rPr>
+          <w:rFonts w:ascii="Times New Roman" w:hAnsi="Times New Roman" w:cs="Times New Roman"/>
+          <w:b/>
+          <w:sz w:val="24"/>
+          <w:szCs w:val="24"/>
+        </w:rPr>
+      </w:pPr>
+      <w:r>
+        <w:rPr>
+          <w:rFonts w:ascii="Times New Roman" w:hAnsi="Times New Roman" w:cs="Times New Roman"/>
+          <w:b/>
+          <w:sz w:val="24"/>
+          <w:szCs w:val="24"/>
+        </w:rPr>
+        <w:lastRenderedPageBreak/>
+        <w:t>8 References</w:t>
+      </w:r>
+    </w:p>
+    <w:p>
+      <w:pPr>
+        <w:jc w:val="both"/>
+        <w:rPr>
+          <w:rFonts w:ascii="Times New Roman" w:hAnsi="Times New Roman" w:cs="Times New Roman"/>
+          <w:b/>
+          <w:sz w:val="24"/>
+          <w:szCs w:val="24"/>
+        </w:rPr>
+      </w:pPr>
+      <w:r>
+        <w:rPr>
+          <w:rFonts w:ascii="Times New Roman" w:hAnsi="Times New Roman" w:cs="Times New Roman"/>
+          <w:b/>
+          <w:sz w:val="24"/>
+          <w:szCs w:val="24"/>
+        </w:rPr>
+        <w:t>Software Quality Management</w:t>
+      </w:r>
+    </w:p>
+    <w:p>
+      <w:pPr>
+        <w:jc w:val="both"/>
+        <w:rPr>
+          <w:rFonts w:ascii="Times New Roman" w:hAnsi="Times New Roman" w:cs="Times New Roman"/>
+          <w:sz w:val="24"/>
+          <w:szCs w:val="24"/>
+        </w:rPr>
+      </w:pPr>
+      <w:hyperlink r:id="rId9" w:history="1">
+        <w:r>
+          <w:rPr>
+            <w:rStyle w:val="Hyperlink"/>
+            <w:rFonts w:ascii="Times New Roman" w:hAnsi="Times New Roman" w:cs="Times New Roman"/>
+            <w:sz w:val="24"/>
+            <w:szCs w:val="24"/>
+          </w:rPr>
+          <w:t>https://en.wikipedia.org/wiki/Software_quality_management</w:t>
+        </w:r>
+      </w:hyperlink>
+    </w:p>
+    <w:p>
+      <w:pPr>
+        <w:jc w:val="both"/>
+        <w:rPr>
+          <w:rFonts w:ascii="Times New Roman" w:hAnsi="Times New Roman" w:cs="Times New Roman"/>
+          <w:b/>
+          <w:sz w:val="24"/>
+          <w:szCs w:val="24"/>
+        </w:rPr>
+      </w:pPr>
+      <w:r>
+        <w:rPr>
+          <w:rFonts w:ascii="Times New Roman" w:hAnsi="Times New Roman" w:cs="Times New Roman"/>
+          <w:b/>
+          <w:sz w:val="24"/>
+          <w:szCs w:val="24"/>
+        </w:rPr>
+        <w:t>Software Development Methodology</w:t>
+      </w:r>
+    </w:p>
+    <w:p>
+      <w:pPr>
+        <w:jc w:val="both"/>
+        <w:rPr>
+          <w:rFonts w:ascii="Times New Roman" w:hAnsi="Times New Roman" w:cs="Times New Roman"/>
+          <w:sz w:val="24"/>
+          <w:szCs w:val="24"/>
+        </w:rPr>
+      </w:pPr>
+      <w:hyperlink r:id="rId10" w:history="1">
+        <w:r>
+          <w:rPr>
+            <w:rStyle w:val="Hyperlink"/>
+            <w:rFonts w:ascii="Times New Roman" w:hAnsi="Times New Roman" w:cs="Times New Roman"/>
+            <w:sz w:val="24"/>
+            <w:szCs w:val="24"/>
+          </w:rPr>
+          <w:t>http://www.itinfo.am/eng/software-development-methodologies/</w:t>
+        </w:r>
+      </w:hyperlink>
+    </w:p>
+    <w:p>
+      <w:pPr>
+        <w:jc w:val="both"/>
+        <w:rPr>
+          <w:rFonts w:ascii="Times New Roman" w:hAnsi="Times New Roman" w:cs="Times New Roman"/>
+          <w:b/>
+          <w:sz w:val="24"/>
+          <w:szCs w:val="24"/>
+        </w:rPr>
+      </w:pPr>
+      <w:r>
+        <w:rPr>
+          <w:rFonts w:ascii="Times New Roman" w:hAnsi="Times New Roman" w:cs="Times New Roman"/>
+          <w:b/>
+          <w:sz w:val="24"/>
+          <w:szCs w:val="24"/>
+        </w:rPr>
+        <w:t>Software Risk Management</w:t>
+      </w:r>
+    </w:p>
+    <w:p>
+      <w:pPr>
+        <w:jc w:val="both"/>
+        <w:rPr>
+          <w:rFonts w:ascii="Times New Roman" w:hAnsi="Times New Roman" w:cs="Times New Roman"/>
+          <w:sz w:val="24"/>
+          <w:szCs w:val="24"/>
+        </w:rPr>
+      </w:pPr>
+      <w:hyperlink r:id="rId11" w:history="1">
+        <w:r>
+          <w:rPr>
+            <w:rStyle w:val="Hyperlink"/>
+            <w:rFonts w:ascii="Times New Roman" w:hAnsi="Times New Roman" w:cs="Times New Roman"/>
+            <w:sz w:val="24"/>
+            <w:szCs w:val="24"/>
+          </w:rPr>
+          <w:t>http://www.test-institute.org/What_Is_Software_Risk_And_Software_Risk_Management.php</w:t>
+        </w:r>
+      </w:hyperlink>
+    </w:p>
+    <w:p>
+      <w:pPr>
+        <w:jc w:val="both"/>
+        <w:rPr>
+          <w:rFonts w:ascii="Times New Roman" w:hAnsi="Times New Roman" w:cs="Times New Roman"/>
+          <w:b/>
+          <w:sz w:val="24"/>
+          <w:szCs w:val="24"/>
+        </w:rPr>
+      </w:pPr>
+      <w:r>
+        <w:rPr>
+          <w:rFonts w:ascii="Times New Roman" w:hAnsi="Times New Roman" w:cs="Times New Roman"/>
+          <w:b/>
+          <w:sz w:val="24"/>
+          <w:szCs w:val="24"/>
+        </w:rPr>
+        <w:t>Software Project Management</w:t>
+      </w:r>
+    </w:p>
+    <w:p>
+      <w:pPr>
+        <w:jc w:val="both"/>
+        <w:rPr>
+          <w:rFonts w:ascii="Times New Roman" w:hAnsi="Times New Roman" w:cs="Times New Roman"/>
+          <w:sz w:val="24"/>
+          <w:szCs w:val="24"/>
+        </w:rPr>
+      </w:pPr>
+      <w:hyperlink r:id="rId12" w:history="1">
+        <w:r>
+          <w:rPr>
+            <w:rStyle w:val="Hyperlink"/>
+            <w:rFonts w:ascii="Times New Roman" w:hAnsi="Times New Roman" w:cs="Times New Roman"/>
+            <w:sz w:val="24"/>
+            <w:szCs w:val="24"/>
+          </w:rPr>
+          <w:t>https://www.tutorialspoint.com/software_engineering/software_project_management.htm</w:t>
+        </w:r>
+      </w:hyperlink>
+    </w:p>
+    <w:p>
+      <w:pPr>
+        <w:jc w:val="both"/>
+        <w:rPr>
+          <w:rFonts w:ascii="Times New Roman" w:hAnsi="Times New Roman" w:cs="Times New Roman"/>
+          <w:b/>
+          <w:sz w:val="24"/>
+          <w:szCs w:val="24"/>
+        </w:rPr>
+      </w:pPr>
+      <w:r>
+        <w:rPr>
+          <w:rFonts w:ascii="Times New Roman" w:hAnsi="Times New Roman" w:cs="Times New Roman"/>
+          <w:b/>
+          <w:sz w:val="24"/>
+          <w:szCs w:val="24"/>
+        </w:rPr>
+        <w:t xml:space="preserve">Agile Software </w:t>
+      </w:r>
+      <w:r>
+        <w:rPr>
+          <w:rFonts w:ascii="Times New Roman" w:hAnsi="Times New Roman" w:cs="Times New Roman"/>
+          <w:b/>
+          <w:sz w:val="24"/>
+          <w:szCs w:val="24"/>
+        </w:rPr>
+        <w:t>Methodology</w:t>
+      </w:r>
+    </w:p>
+    <w:p>
+      <w:pPr>
+        <w:jc w:val="both"/>
+        <w:rPr>
+          <w:rFonts w:ascii="Times New Roman" w:hAnsi="Times New Roman" w:cs="Times New Roman"/>
+          <w:sz w:val="24"/>
+          <w:szCs w:val="24"/>
+        </w:rPr>
+      </w:pPr>
+      <w:hyperlink r:id="rId13" w:history="1">
+        <w:r>
+          <w:rPr>
+            <w:rStyle w:val="Hyperlink"/>
+            <w:rFonts w:ascii="Times New Roman" w:hAnsi="Times New Roman" w:cs="Times New Roman"/>
+            <w:sz w:val="24"/>
+            <w:szCs w:val="24"/>
+          </w:rPr>
+          <w:t>https://www.versionone.com/agile-101/</w:t>
+        </w:r>
+      </w:hyperlink>
     </w:p>
     <w:p>
       <w:pPr>
@@ -5689,8 +8048,8 @@
       </w:pPr>
     </w:p>
     <w:sectPr>
-      <w:headerReference w:type="default" r:id="rId9"/>
-      <w:footerReference w:type="default" r:id="rId10"/>
+      <w:headerReference w:type="default" r:id="rId14"/>
+      <w:footerReference w:type="default" r:id="rId15"/>
       <w:pgSz w:w="12240" w:h="15840"/>
       <w:pgMar w:top="900" w:right="1440" w:bottom="1440" w:left="1440" w:header="720" w:footer="720" w:gutter="0"/>
       <w:pgBorders w:offsetFrom="page">
@@ -5771,7 +8130,7 @@
           <w:rPr>
             <w:noProof/>
           </w:rPr>
-          <w:t>15</w:t>
+          <w:t>5</w:t>
         </w:r>
         <w:r>
           <w:rPr>
@@ -6275,6 +8634,637 @@
     </w:lvl>
   </w:abstractNum>
   <w:abstractNum w:abstractNumId="4">
+    <w:nsid w:val="3E657BB7"/>
+    <w:multiLevelType w:val="hybridMultilevel"/>
+    <w:tmpl w:val="D4A697CE"/>
+    <w:lvl w:ilvl="0" w:tplc="04090001">
+      <w:start w:val="1"/>
+      <w:numFmt w:val="bullet"/>
+      <w:lvlText w:val=""/>
+      <w:lvlJc w:val="left"/>
+      <w:pPr>
+        <w:ind w:left="720" w:hanging="360"/>
+      </w:pPr>
+      <w:rPr>
+        <w:rFonts w:ascii="Symbol" w:hAnsi="Symbol" w:hint="default"/>
+      </w:rPr>
+    </w:lvl>
+    <w:lvl w:ilvl="1" w:tplc="04090003" w:tentative="1">
+      <w:start w:val="1"/>
+      <w:numFmt w:val="bullet"/>
+      <w:lvlText w:val="o"/>
+      <w:lvlJc w:val="left"/>
+      <w:pPr>
+        <w:ind w:left="1440" w:hanging="360"/>
+      </w:pPr>
+      <w:rPr>
+        <w:rFonts w:ascii="Courier New" w:hAnsi="Courier New" w:cs="Courier New" w:hint="default"/>
+      </w:rPr>
+    </w:lvl>
+    <w:lvl w:ilvl="2" w:tplc="04090005" w:tentative="1">
+      <w:start w:val="1"/>
+      <w:numFmt w:val="bullet"/>
+      <w:lvlText w:val=""/>
+      <w:lvlJc w:val="left"/>
+      <w:pPr>
+        <w:ind w:left="2160" w:hanging="360"/>
+      </w:pPr>
+      <w:rPr>
+        <w:rFonts w:ascii="Wingdings" w:hAnsi="Wingdings" w:hint="default"/>
+      </w:rPr>
+    </w:lvl>
+    <w:lvl w:ilvl="3" w:tplc="04090001" w:tentative="1">
+      <w:start w:val="1"/>
+      <w:numFmt w:val="bullet"/>
+      <w:lvlText w:val=""/>
+      <w:lvlJc w:val="left"/>
+      <w:pPr>
+        <w:ind w:left="2880" w:hanging="360"/>
+      </w:pPr>
+      <w:rPr>
+        <w:rFonts w:ascii="Symbol" w:hAnsi="Symbol" w:hint="default"/>
+      </w:rPr>
+    </w:lvl>
+    <w:lvl w:ilvl="4" w:tplc="04090003" w:tentative="1">
+      <w:start w:val="1"/>
+      <w:numFmt w:val="bullet"/>
+      <w:lvlText w:val="o"/>
+      <w:lvlJc w:val="left"/>
+      <w:pPr>
+        <w:ind w:left="3600" w:hanging="360"/>
+      </w:pPr>
+      <w:rPr>
+        <w:rFonts w:ascii="Courier New" w:hAnsi="Courier New" w:cs="Courier New" w:hint="default"/>
+      </w:rPr>
+    </w:lvl>
+    <w:lvl w:ilvl="5" w:tplc="04090005" w:tentative="1">
+      <w:start w:val="1"/>
+      <w:numFmt w:val="bullet"/>
+      <w:lvlText w:val=""/>
+      <w:lvlJc w:val="left"/>
+      <w:pPr>
+        <w:ind w:left="4320" w:hanging="360"/>
+      </w:pPr>
+      <w:rPr>
+        <w:rFonts w:ascii="Wingdings" w:hAnsi="Wingdings" w:hint="default"/>
+      </w:rPr>
+    </w:lvl>
+    <w:lvl w:ilvl="6" w:tplc="04090001" w:tentative="1">
+      <w:start w:val="1"/>
+      <w:numFmt w:val="bullet"/>
+      <w:lvlText w:val=""/>
+      <w:lvlJc w:val="left"/>
+      <w:pPr>
+        <w:ind w:left="5040" w:hanging="360"/>
+      </w:pPr>
+      <w:rPr>
+        <w:rFonts w:ascii="Symbol" w:hAnsi="Symbol" w:hint="default"/>
+      </w:rPr>
+    </w:lvl>
+    <w:lvl w:ilvl="7" w:tplc="04090003" w:tentative="1">
+      <w:start w:val="1"/>
+      <w:numFmt w:val="bullet"/>
+      <w:lvlText w:val="o"/>
+      <w:lvlJc w:val="left"/>
+      <w:pPr>
+        <w:ind w:left="5760" w:hanging="360"/>
+      </w:pPr>
+      <w:rPr>
+        <w:rFonts w:ascii="Courier New" w:hAnsi="Courier New" w:cs="Courier New" w:hint="default"/>
+      </w:rPr>
+    </w:lvl>
+    <w:lvl w:ilvl="8" w:tplc="04090005" w:tentative="1">
+      <w:start w:val="1"/>
+      <w:numFmt w:val="bullet"/>
+      <w:lvlText w:val=""/>
+      <w:lvlJc w:val="left"/>
+      <w:pPr>
+        <w:ind w:left="6480" w:hanging="360"/>
+      </w:pPr>
+      <w:rPr>
+        <w:rFonts w:ascii="Wingdings" w:hAnsi="Wingdings" w:hint="default"/>
+      </w:rPr>
+    </w:lvl>
+  </w:abstractNum>
+  <w:abstractNum w:abstractNumId="5">
+    <w:nsid w:val="42795E8D"/>
+    <w:multiLevelType w:val="hybridMultilevel"/>
+    <w:tmpl w:val="1A7EC162"/>
+    <w:lvl w:ilvl="0" w:tplc="0409000F">
+      <w:start w:val="1"/>
+      <w:numFmt w:val="decimal"/>
+      <w:lvlText w:val="%1."/>
+      <w:lvlJc w:val="left"/>
+      <w:pPr>
+        <w:ind w:left="720" w:hanging="360"/>
+      </w:pPr>
+    </w:lvl>
+    <w:lvl w:ilvl="1" w:tplc="04090019" w:tentative="1">
+      <w:start w:val="1"/>
+      <w:numFmt w:val="lowerLetter"/>
+      <w:lvlText w:val="%2."/>
+      <w:lvlJc w:val="left"/>
+      <w:pPr>
+        <w:ind w:left="1440" w:hanging="360"/>
+      </w:pPr>
+    </w:lvl>
+    <w:lvl w:ilvl="2" w:tplc="0409001B" w:tentative="1">
+      <w:start w:val="1"/>
+      <w:numFmt w:val="lowerRoman"/>
+      <w:lvlText w:val="%3."/>
+      <w:lvlJc w:val="right"/>
+      <w:pPr>
+        <w:ind w:left="2160" w:hanging="180"/>
+      </w:pPr>
+    </w:lvl>
+    <w:lvl w:ilvl="3" w:tplc="0409000F" w:tentative="1">
+      <w:start w:val="1"/>
+      <w:numFmt w:val="decimal"/>
+      <w:lvlText w:val="%4."/>
+      <w:lvlJc w:val="left"/>
+      <w:pPr>
+        <w:ind w:left="2880" w:hanging="360"/>
+      </w:pPr>
+    </w:lvl>
+    <w:lvl w:ilvl="4" w:tplc="04090019" w:tentative="1">
+      <w:start w:val="1"/>
+      <w:numFmt w:val="lowerLetter"/>
+      <w:lvlText w:val="%5."/>
+      <w:lvlJc w:val="left"/>
+      <w:pPr>
+        <w:ind w:left="3600" w:hanging="360"/>
+      </w:pPr>
+    </w:lvl>
+    <w:lvl w:ilvl="5" w:tplc="0409001B" w:tentative="1">
+      <w:start w:val="1"/>
+      <w:numFmt w:val="lowerRoman"/>
+      <w:lvlText w:val="%6."/>
+      <w:lvlJc w:val="right"/>
+      <w:pPr>
+        <w:ind w:left="4320" w:hanging="180"/>
+      </w:pPr>
+    </w:lvl>
+    <w:lvl w:ilvl="6" w:tplc="0409000F" w:tentative="1">
+      <w:start w:val="1"/>
+      <w:numFmt w:val="decimal"/>
+      <w:lvlText w:val="%7."/>
+      <w:lvlJc w:val="left"/>
+      <w:pPr>
+        <w:ind w:left="5040" w:hanging="360"/>
+      </w:pPr>
+    </w:lvl>
+    <w:lvl w:ilvl="7" w:tplc="04090019" w:tentative="1">
+      <w:start w:val="1"/>
+      <w:numFmt w:val="lowerLetter"/>
+      <w:lvlText w:val="%8."/>
+      <w:lvlJc w:val="left"/>
+      <w:pPr>
+        <w:ind w:left="5760" w:hanging="360"/>
+      </w:pPr>
+    </w:lvl>
+    <w:lvl w:ilvl="8" w:tplc="0409001B" w:tentative="1">
+      <w:start w:val="1"/>
+      <w:numFmt w:val="lowerRoman"/>
+      <w:lvlText w:val="%9."/>
+      <w:lvlJc w:val="right"/>
+      <w:pPr>
+        <w:ind w:left="6480" w:hanging="180"/>
+      </w:pPr>
+    </w:lvl>
+  </w:abstractNum>
+  <w:abstractNum w:abstractNumId="6">
+    <w:nsid w:val="529F66C6"/>
+    <w:multiLevelType w:val="hybridMultilevel"/>
+    <w:tmpl w:val="FE4EAA84"/>
+    <w:lvl w:ilvl="0" w:tplc="0608CAE8">
+      <w:start w:val="1"/>
+      <w:numFmt w:val="bullet"/>
+      <w:lvlText w:val=""/>
+      <w:lvlJc w:val="left"/>
+      <w:pPr>
+        <w:ind w:left="720" w:hanging="360"/>
+      </w:pPr>
+      <w:rPr>
+        <w:rFonts w:ascii="Symbol" w:hAnsi="Symbol" w:hint="default"/>
+        <w:sz w:val="24"/>
+        <w:szCs w:val="24"/>
+      </w:rPr>
+    </w:lvl>
+    <w:lvl w:ilvl="1" w:tplc="04090003" w:tentative="1">
+      <w:start w:val="1"/>
+      <w:numFmt w:val="bullet"/>
+      <w:lvlText w:val="o"/>
+      <w:lvlJc w:val="left"/>
+      <w:pPr>
+        <w:ind w:left="1440" w:hanging="360"/>
+      </w:pPr>
+      <w:rPr>
+        <w:rFonts w:ascii="Courier New" w:hAnsi="Courier New" w:cs="Courier New" w:hint="default"/>
+      </w:rPr>
+    </w:lvl>
+    <w:lvl w:ilvl="2" w:tplc="04090005" w:tentative="1">
+      <w:start w:val="1"/>
+      <w:numFmt w:val="bullet"/>
+      <w:lvlText w:val=""/>
+      <w:lvlJc w:val="left"/>
+      <w:pPr>
+        <w:ind w:left="2160" w:hanging="360"/>
+      </w:pPr>
+      <w:rPr>
+        <w:rFonts w:ascii="Wingdings" w:hAnsi="Wingdings" w:hint="default"/>
+      </w:rPr>
+    </w:lvl>
+    <w:lvl w:ilvl="3" w:tplc="04090001" w:tentative="1">
+      <w:start w:val="1"/>
+      <w:numFmt w:val="bullet"/>
+      <w:lvlText w:val=""/>
+      <w:lvlJc w:val="left"/>
+      <w:pPr>
+        <w:ind w:left="2880" w:hanging="360"/>
+      </w:pPr>
+      <w:rPr>
+        <w:rFonts w:ascii="Symbol" w:hAnsi="Symbol" w:hint="default"/>
+      </w:rPr>
+    </w:lvl>
+    <w:lvl w:ilvl="4" w:tplc="04090003" w:tentative="1">
+      <w:start w:val="1"/>
+      <w:numFmt w:val="bullet"/>
+      <w:lvlText w:val="o"/>
+      <w:lvlJc w:val="left"/>
+      <w:pPr>
+        <w:ind w:left="3600" w:hanging="360"/>
+      </w:pPr>
+      <w:rPr>
+        <w:rFonts w:ascii="Courier New" w:hAnsi="Courier New" w:cs="Courier New" w:hint="default"/>
+      </w:rPr>
+    </w:lvl>
+    <w:lvl w:ilvl="5" w:tplc="04090005" w:tentative="1">
+      <w:start w:val="1"/>
+      <w:numFmt w:val="bullet"/>
+      <w:lvlText w:val=""/>
+      <w:lvlJc w:val="left"/>
+      <w:pPr>
+        <w:ind w:left="4320" w:hanging="360"/>
+      </w:pPr>
+      <w:rPr>
+        <w:rFonts w:ascii="Wingdings" w:hAnsi="Wingdings" w:hint="default"/>
+      </w:rPr>
+    </w:lvl>
+    <w:lvl w:ilvl="6" w:tplc="04090001" w:tentative="1">
+      <w:start w:val="1"/>
+      <w:numFmt w:val="bullet"/>
+      <w:lvlText w:val=""/>
+      <w:lvlJc w:val="left"/>
+      <w:pPr>
+        <w:ind w:left="5040" w:hanging="360"/>
+      </w:pPr>
+      <w:rPr>
+        <w:rFonts w:ascii="Symbol" w:hAnsi="Symbol" w:hint="default"/>
+      </w:rPr>
+    </w:lvl>
+    <w:lvl w:ilvl="7" w:tplc="04090003" w:tentative="1">
+      <w:start w:val="1"/>
+      <w:numFmt w:val="bullet"/>
+      <w:lvlText w:val="o"/>
+      <w:lvlJc w:val="left"/>
+      <w:pPr>
+        <w:ind w:left="5760" w:hanging="360"/>
+      </w:pPr>
+      <w:rPr>
+        <w:rFonts w:ascii="Courier New" w:hAnsi="Courier New" w:cs="Courier New" w:hint="default"/>
+      </w:rPr>
+    </w:lvl>
+    <w:lvl w:ilvl="8" w:tplc="04090005" w:tentative="1">
+      <w:start w:val="1"/>
+      <w:numFmt w:val="bullet"/>
+      <w:lvlText w:val=""/>
+      <w:lvlJc w:val="left"/>
+      <w:pPr>
+        <w:ind w:left="6480" w:hanging="360"/>
+      </w:pPr>
+      <w:rPr>
+        <w:rFonts w:ascii="Wingdings" w:hAnsi="Wingdings" w:hint="default"/>
+      </w:rPr>
+    </w:lvl>
+  </w:abstractNum>
+  <w:abstractNum w:abstractNumId="7">
+    <w:nsid w:val="577B4589"/>
+    <w:multiLevelType w:val="hybridMultilevel"/>
+    <w:tmpl w:val="729E7ADE"/>
+    <w:lvl w:ilvl="0" w:tplc="04090001">
+      <w:start w:val="1"/>
+      <w:numFmt w:val="bullet"/>
+      <w:lvlText w:val=""/>
+      <w:lvlJc w:val="left"/>
+      <w:pPr>
+        <w:ind w:left="720" w:hanging="360"/>
+      </w:pPr>
+      <w:rPr>
+        <w:rFonts w:ascii="Symbol" w:hAnsi="Symbol" w:hint="default"/>
+      </w:rPr>
+    </w:lvl>
+    <w:lvl w:ilvl="1" w:tplc="04090003" w:tentative="1">
+      <w:start w:val="1"/>
+      <w:numFmt w:val="bullet"/>
+      <w:lvlText w:val="o"/>
+      <w:lvlJc w:val="left"/>
+      <w:pPr>
+        <w:ind w:left="1440" w:hanging="360"/>
+      </w:pPr>
+      <w:rPr>
+        <w:rFonts w:ascii="Courier New" w:hAnsi="Courier New" w:cs="Courier New" w:hint="default"/>
+      </w:rPr>
+    </w:lvl>
+    <w:lvl w:ilvl="2" w:tplc="04090005" w:tentative="1">
+      <w:start w:val="1"/>
+      <w:numFmt w:val="bullet"/>
+      <w:lvlText w:val=""/>
+      <w:lvlJc w:val="left"/>
+      <w:pPr>
+        <w:ind w:left="2160" w:hanging="360"/>
+      </w:pPr>
+      <w:rPr>
+        <w:rFonts w:ascii="Wingdings" w:hAnsi="Wingdings" w:hint="default"/>
+      </w:rPr>
+    </w:lvl>
+    <w:lvl w:ilvl="3" w:tplc="04090001" w:tentative="1">
+      <w:start w:val="1"/>
+      <w:numFmt w:val="bullet"/>
+      <w:lvlText w:val=""/>
+      <w:lvlJc w:val="left"/>
+      <w:pPr>
+        <w:ind w:left="2880" w:hanging="360"/>
+      </w:pPr>
+      <w:rPr>
+        <w:rFonts w:ascii="Symbol" w:hAnsi="Symbol" w:hint="default"/>
+      </w:rPr>
+    </w:lvl>
+    <w:lvl w:ilvl="4" w:tplc="04090003" w:tentative="1">
+      <w:start w:val="1"/>
+      <w:numFmt w:val="bullet"/>
+      <w:lvlText w:val="o"/>
+      <w:lvlJc w:val="left"/>
+      <w:pPr>
+        <w:ind w:left="3600" w:hanging="360"/>
+      </w:pPr>
+      <w:rPr>
+        <w:rFonts w:ascii="Courier New" w:hAnsi="Courier New" w:cs="Courier New" w:hint="default"/>
+      </w:rPr>
+    </w:lvl>
+    <w:lvl w:ilvl="5" w:tplc="04090005" w:tentative="1">
+      <w:start w:val="1"/>
+      <w:numFmt w:val="bullet"/>
+      <w:lvlText w:val=""/>
+      <w:lvlJc w:val="left"/>
+      <w:pPr>
+        <w:ind w:left="4320" w:hanging="360"/>
+      </w:pPr>
+      <w:rPr>
+        <w:rFonts w:ascii="Wingdings" w:hAnsi="Wingdings" w:hint="default"/>
+      </w:rPr>
+    </w:lvl>
+    <w:lvl w:ilvl="6" w:tplc="04090001" w:tentative="1">
+      <w:start w:val="1"/>
+      <w:numFmt w:val="bullet"/>
+      <w:lvlText w:val=""/>
+      <w:lvlJc w:val="left"/>
+      <w:pPr>
+        <w:ind w:left="5040" w:hanging="360"/>
+      </w:pPr>
+      <w:rPr>
+        <w:rFonts w:ascii="Symbol" w:hAnsi="Symbol" w:hint="default"/>
+      </w:rPr>
+    </w:lvl>
+    <w:lvl w:ilvl="7" w:tplc="04090003" w:tentative="1">
+      <w:start w:val="1"/>
+      <w:numFmt w:val="bullet"/>
+      <w:lvlText w:val="o"/>
+      <w:lvlJc w:val="left"/>
+      <w:pPr>
+        <w:ind w:left="5760" w:hanging="360"/>
+      </w:pPr>
+      <w:rPr>
+        <w:rFonts w:ascii="Courier New" w:hAnsi="Courier New" w:cs="Courier New" w:hint="default"/>
+      </w:rPr>
+    </w:lvl>
+    <w:lvl w:ilvl="8" w:tplc="04090005" w:tentative="1">
+      <w:start w:val="1"/>
+      <w:numFmt w:val="bullet"/>
+      <w:lvlText w:val=""/>
+      <w:lvlJc w:val="left"/>
+      <w:pPr>
+        <w:ind w:left="6480" w:hanging="360"/>
+      </w:pPr>
+      <w:rPr>
+        <w:rFonts w:ascii="Wingdings" w:hAnsi="Wingdings" w:hint="default"/>
+      </w:rPr>
+    </w:lvl>
+  </w:abstractNum>
+  <w:abstractNum w:abstractNumId="8">
+    <w:nsid w:val="586A2012"/>
+    <w:multiLevelType w:val="hybridMultilevel"/>
+    <w:tmpl w:val="FEB88656"/>
+    <w:lvl w:ilvl="0" w:tplc="0608CAE8">
+      <w:start w:val="1"/>
+      <w:numFmt w:val="bullet"/>
+      <w:lvlText w:val=""/>
+      <w:lvlJc w:val="left"/>
+      <w:pPr>
+        <w:ind w:left="720" w:hanging="360"/>
+      </w:pPr>
+      <w:rPr>
+        <w:rFonts w:ascii="Symbol" w:hAnsi="Symbol" w:hint="default"/>
+        <w:sz w:val="24"/>
+        <w:szCs w:val="24"/>
+      </w:rPr>
+    </w:lvl>
+    <w:lvl w:ilvl="1" w:tplc="04090003" w:tentative="1">
+      <w:start w:val="1"/>
+      <w:numFmt w:val="bullet"/>
+      <w:lvlText w:val="o"/>
+      <w:lvlJc w:val="left"/>
+      <w:pPr>
+        <w:ind w:left="1440" w:hanging="360"/>
+      </w:pPr>
+      <w:rPr>
+        <w:rFonts w:ascii="Courier New" w:hAnsi="Courier New" w:cs="Courier New" w:hint="default"/>
+      </w:rPr>
+    </w:lvl>
+    <w:lvl w:ilvl="2" w:tplc="04090005" w:tentative="1">
+      <w:start w:val="1"/>
+      <w:numFmt w:val="bullet"/>
+      <w:lvlText w:val=""/>
+      <w:lvlJc w:val="left"/>
+      <w:pPr>
+        <w:ind w:left="2160" w:hanging="360"/>
+      </w:pPr>
+      <w:rPr>
+        <w:rFonts w:ascii="Wingdings" w:hAnsi="Wingdings" w:hint="default"/>
+      </w:rPr>
+    </w:lvl>
+    <w:lvl w:ilvl="3" w:tplc="04090001" w:tentative="1">
+      <w:start w:val="1"/>
+      <w:numFmt w:val="bullet"/>
+      <w:lvlText w:val=""/>
+      <w:lvlJc w:val="left"/>
+      <w:pPr>
+        <w:ind w:left="2880" w:hanging="360"/>
+      </w:pPr>
+      <w:rPr>
+        <w:rFonts w:ascii="Symbol" w:hAnsi="Symbol" w:hint="default"/>
+      </w:rPr>
+    </w:lvl>
+    <w:lvl w:ilvl="4" w:tplc="04090003" w:tentative="1">
+      <w:start w:val="1"/>
+      <w:numFmt w:val="bullet"/>
+      <w:lvlText w:val="o"/>
+      <w:lvlJc w:val="left"/>
+      <w:pPr>
+        <w:ind w:left="3600" w:hanging="360"/>
+      </w:pPr>
+      <w:rPr>
+        <w:rFonts w:ascii="Courier New" w:hAnsi="Courier New" w:cs="Courier New" w:hint="default"/>
+      </w:rPr>
+    </w:lvl>
+    <w:lvl w:ilvl="5" w:tplc="04090005" w:tentative="1">
+      <w:start w:val="1"/>
+      <w:numFmt w:val="bullet"/>
+      <w:lvlText w:val=""/>
+      <w:lvlJc w:val="left"/>
+      <w:pPr>
+        <w:ind w:left="4320" w:hanging="360"/>
+      </w:pPr>
+      <w:rPr>
+        <w:rFonts w:ascii="Wingdings" w:hAnsi="Wingdings" w:hint="default"/>
+      </w:rPr>
+    </w:lvl>
+    <w:lvl w:ilvl="6" w:tplc="04090001" w:tentative="1">
+      <w:start w:val="1"/>
+      <w:numFmt w:val="bullet"/>
+      <w:lvlText w:val=""/>
+      <w:lvlJc w:val="left"/>
+      <w:pPr>
+        <w:ind w:left="5040" w:hanging="360"/>
+      </w:pPr>
+      <w:rPr>
+        <w:rFonts w:ascii="Symbol" w:hAnsi="Symbol" w:hint="default"/>
+      </w:rPr>
+    </w:lvl>
+    <w:lvl w:ilvl="7" w:tplc="04090003" w:tentative="1">
+      <w:start w:val="1"/>
+      <w:numFmt w:val="bullet"/>
+      <w:lvlText w:val="o"/>
+      <w:lvlJc w:val="left"/>
+      <w:pPr>
+        <w:ind w:left="5760" w:hanging="360"/>
+      </w:pPr>
+      <w:rPr>
+        <w:rFonts w:ascii="Courier New" w:hAnsi="Courier New" w:cs="Courier New" w:hint="default"/>
+      </w:rPr>
+    </w:lvl>
+    <w:lvl w:ilvl="8" w:tplc="04090005" w:tentative="1">
+      <w:start w:val="1"/>
+      <w:numFmt w:val="bullet"/>
+      <w:lvlText w:val=""/>
+      <w:lvlJc w:val="left"/>
+      <w:pPr>
+        <w:ind w:left="6480" w:hanging="360"/>
+      </w:pPr>
+      <w:rPr>
+        <w:rFonts w:ascii="Wingdings" w:hAnsi="Wingdings" w:hint="default"/>
+      </w:rPr>
+    </w:lvl>
+  </w:abstractNum>
+  <w:abstractNum w:abstractNumId="9">
+    <w:nsid w:val="5E146945"/>
+    <w:multiLevelType w:val="hybridMultilevel"/>
+    <w:tmpl w:val="D53E572E"/>
+    <w:lvl w:ilvl="0" w:tplc="ECCCE5BA">
+      <w:start w:val="4"/>
+      <w:numFmt w:val="decimal"/>
+      <w:lvlText w:val="%1"/>
+      <w:lvlJc w:val="left"/>
+      <w:pPr>
+        <w:ind w:left="720" w:hanging="360"/>
+      </w:pPr>
+      <w:rPr>
+        <w:rFonts w:hint="default"/>
+      </w:rPr>
+    </w:lvl>
+    <w:lvl w:ilvl="1" w:tplc="04090019" w:tentative="1">
+      <w:start w:val="1"/>
+      <w:numFmt w:val="lowerLetter"/>
+      <w:lvlText w:val="%2."/>
+      <w:lvlJc w:val="left"/>
+      <w:pPr>
+        <w:ind w:left="1440" w:hanging="360"/>
+      </w:pPr>
+    </w:lvl>
+    <w:lvl w:ilvl="2" w:tplc="0409001B" w:tentative="1">
+      <w:start w:val="1"/>
+      <w:numFmt w:val="lowerRoman"/>
+      <w:lvlText w:val="%3."/>
+      <w:lvlJc w:val="right"/>
+      <w:pPr>
+        <w:ind w:left="2160" w:hanging="180"/>
+      </w:pPr>
+    </w:lvl>
+    <w:lvl w:ilvl="3" w:tplc="0409000F" w:tentative="1">
+      <w:start w:val="1"/>
+      <w:numFmt w:val="decimal"/>
+      <w:lvlText w:val="%4."/>
+      <w:lvlJc w:val="left"/>
+      <w:pPr>
+        <w:ind w:left="2880" w:hanging="360"/>
+      </w:pPr>
+    </w:lvl>
+    <w:lvl w:ilvl="4" w:tplc="04090019" w:tentative="1">
+      <w:start w:val="1"/>
+      <w:numFmt w:val="lowerLetter"/>
+      <w:lvlText w:val="%5."/>
+      <w:lvlJc w:val="left"/>
+      <w:pPr>
+        <w:ind w:left="3600" w:hanging="360"/>
+      </w:pPr>
+    </w:lvl>
+    <w:lvl w:ilvl="5" w:tplc="0409001B" w:tentative="1">
+      <w:start w:val="1"/>
+      <w:numFmt w:val="lowerRoman"/>
+      <w:lvlText w:val="%6."/>
+      <w:lvlJc w:val="right"/>
+      <w:pPr>
+        <w:ind w:left="4320" w:hanging="180"/>
+      </w:pPr>
+    </w:lvl>
+    <w:lvl w:ilvl="6" w:tplc="0409000F" w:tentative="1">
+      <w:start w:val="1"/>
+      <w:numFmt w:val="decimal"/>
+      <w:lvlText w:val="%7."/>
+      <w:lvlJc w:val="left"/>
+      <w:pPr>
+        <w:ind w:left="5040" w:hanging="360"/>
+      </w:pPr>
+    </w:lvl>
+    <w:lvl w:ilvl="7" w:tplc="04090019" w:tentative="1">
+      <w:start w:val="1"/>
+      <w:numFmt w:val="lowerLetter"/>
+      <w:lvlText w:val="%8."/>
+      <w:lvlJc w:val="left"/>
+      <w:pPr>
+        <w:ind w:left="5760" w:hanging="360"/>
+      </w:pPr>
+    </w:lvl>
+    <w:lvl w:ilvl="8" w:tplc="0409001B" w:tentative="1">
+      <w:start w:val="1"/>
+      <w:numFmt w:val="lowerRoman"/>
+      <w:lvlText w:val="%9."/>
+      <w:lvlJc w:val="right"/>
+      <w:pPr>
+        <w:ind w:left="6480" w:hanging="180"/>
+      </w:pPr>
+    </w:lvl>
+  </w:abstractNum>
+  <w:abstractNum w:abstractNumId="10">
     <w:nsid w:val="60795A7A"/>
     <w:multiLevelType w:val="hybridMultilevel"/>
     <w:tmpl w:val="84B6B938"/>
@@ -6387,7 +9377,7 @@
       </w:rPr>
     </w:lvl>
   </w:abstractNum>
-  <w:abstractNum w:abstractNumId="5">
+  <w:abstractNum w:abstractNumId="11">
     <w:nsid w:val="63F16EFC"/>
     <w:multiLevelType w:val="multilevel"/>
     <w:tmpl w:val="B5F2B2D6"/>
@@ -6510,7 +9500,7 @@
       </w:rPr>
     </w:lvl>
   </w:abstractNum>
-  <w:abstractNum w:abstractNumId="6">
+  <w:abstractNum w:abstractNumId="12">
     <w:nsid w:val="6957029F"/>
     <w:multiLevelType w:val="multilevel"/>
     <w:tmpl w:val="0409001F"/>
@@ -6623,7 +9613,7 @@
       </w:rPr>
     </w:lvl>
   </w:abstractNum>
-  <w:abstractNum w:abstractNumId="7">
+  <w:abstractNum w:abstractNumId="13">
     <w:nsid w:val="71395C30"/>
     <w:multiLevelType w:val="hybridMultilevel"/>
     <w:tmpl w:val="2A5ECFBE"/>
@@ -6712,7 +9702,7 @@
       </w:pPr>
     </w:lvl>
   </w:abstractNum>
-  <w:abstractNum w:abstractNumId="8">
+  <w:abstractNum w:abstractNumId="14">
     <w:nsid w:val="7646301B"/>
     <w:multiLevelType w:val="multilevel"/>
     <w:tmpl w:val="8E2A8370"/>
@@ -6833,7 +9823,122 @@
       </w:rPr>
     </w:lvl>
   </w:abstractNum>
-  <w:abstractNum w:abstractNumId="9">
+  <w:abstractNum w:abstractNumId="15">
+    <w:nsid w:val="77C62AA1"/>
+    <w:multiLevelType w:val="hybridMultilevel"/>
+    <w:tmpl w:val="5DEA57A4"/>
+    <w:lvl w:ilvl="0" w:tplc="0608CAE8">
+      <w:start w:val="1"/>
+      <w:numFmt w:val="bullet"/>
+      <w:lvlText w:val=""/>
+      <w:lvlJc w:val="left"/>
+      <w:pPr>
+        <w:ind w:left="720" w:hanging="360"/>
+      </w:pPr>
+      <w:rPr>
+        <w:rFonts w:ascii="Symbol" w:hAnsi="Symbol" w:hint="default"/>
+        <w:sz w:val="24"/>
+        <w:szCs w:val="24"/>
+      </w:rPr>
+    </w:lvl>
+    <w:lvl w:ilvl="1" w:tplc="04090003" w:tentative="1">
+      <w:start w:val="1"/>
+      <w:numFmt w:val="bullet"/>
+      <w:lvlText w:val="o"/>
+      <w:lvlJc w:val="left"/>
+      <w:pPr>
+        <w:ind w:left="1440" w:hanging="360"/>
+      </w:pPr>
+      <w:rPr>
+        <w:rFonts w:ascii="Courier New" w:hAnsi="Courier New" w:cs="Courier New" w:hint="default"/>
+      </w:rPr>
+    </w:lvl>
+    <w:lvl w:ilvl="2" w:tplc="04090005" w:tentative="1">
+      <w:start w:val="1"/>
+      <w:numFmt w:val="bullet"/>
+      <w:lvlText w:val=""/>
+      <w:lvlJc w:val="left"/>
+      <w:pPr>
+        <w:ind w:left="2160" w:hanging="360"/>
+      </w:pPr>
+      <w:rPr>
+        <w:rFonts w:ascii="Wingdings" w:hAnsi="Wingdings" w:hint="default"/>
+      </w:rPr>
+    </w:lvl>
+    <w:lvl w:ilvl="3" w:tplc="04090001" w:tentative="1">
+      <w:start w:val="1"/>
+      <w:numFmt w:val="bullet"/>
+      <w:lvlText w:val=""/>
+      <w:lvlJc w:val="left"/>
+      <w:pPr>
+        <w:ind w:left="2880" w:hanging="360"/>
+      </w:pPr>
+      <w:rPr>
+        <w:rFonts w:ascii="Symbol" w:hAnsi="Symbol" w:hint="default"/>
+      </w:rPr>
+    </w:lvl>
+    <w:lvl w:ilvl="4" w:tplc="04090003" w:tentative="1">
+      <w:start w:val="1"/>
+      <w:numFmt w:val="bullet"/>
+      <w:lvlText w:val="o"/>
+      <w:lvlJc w:val="left"/>
+      <w:pPr>
+        <w:ind w:left="3600" w:hanging="360"/>
+      </w:pPr>
+      <w:rPr>
+        <w:rFonts w:ascii="Courier New" w:hAnsi="Courier New" w:cs="Courier New" w:hint="default"/>
+      </w:rPr>
+    </w:lvl>
+    <w:lvl w:ilvl="5" w:tplc="04090005" w:tentative="1">
+      <w:start w:val="1"/>
+      <w:numFmt w:val="bullet"/>
+      <w:lvlText w:val=""/>
+      <w:lvlJc w:val="left"/>
+      <w:pPr>
+        <w:ind w:left="4320" w:hanging="360"/>
+      </w:pPr>
+      <w:rPr>
+        <w:rFonts w:ascii="Wingdings" w:hAnsi="Wingdings" w:hint="default"/>
+      </w:rPr>
+    </w:lvl>
+    <w:lvl w:ilvl="6" w:tplc="04090001" w:tentative="1">
+      <w:start w:val="1"/>
+      <w:numFmt w:val="bullet"/>
+      <w:lvlText w:val=""/>
+      <w:lvlJc w:val="left"/>
+      <w:pPr>
+        <w:ind w:left="5040" w:hanging="360"/>
+      </w:pPr>
+      <w:rPr>
+        <w:rFonts w:ascii="Symbol" w:hAnsi="Symbol" w:hint="default"/>
+      </w:rPr>
+    </w:lvl>
+    <w:lvl w:ilvl="7" w:tplc="04090003" w:tentative="1">
+      <w:start w:val="1"/>
+      <w:numFmt w:val="bullet"/>
+      <w:lvlText w:val="o"/>
+      <w:lvlJc w:val="left"/>
+      <w:pPr>
+        <w:ind w:left="5760" w:hanging="360"/>
+      </w:pPr>
+      <w:rPr>
+        <w:rFonts w:ascii="Courier New" w:hAnsi="Courier New" w:cs="Courier New" w:hint="default"/>
+      </w:rPr>
+    </w:lvl>
+    <w:lvl w:ilvl="8" w:tplc="04090005" w:tentative="1">
+      <w:start w:val="1"/>
+      <w:numFmt w:val="bullet"/>
+      <w:lvlText w:val=""/>
+      <w:lvlJc w:val="left"/>
+      <w:pPr>
+        <w:ind w:left="6480" w:hanging="360"/>
+      </w:pPr>
+      <w:rPr>
+        <w:rFonts w:ascii="Wingdings" w:hAnsi="Wingdings" w:hint="default"/>
+      </w:rPr>
+    </w:lvl>
+  </w:abstractNum>
+  <w:abstractNum w:abstractNumId="16">
     <w:nsid w:val="7CB321D8"/>
     <w:multiLevelType w:val="hybridMultilevel"/>
     <w:tmpl w:val="5DC82832"/>
@@ -6920,28 +10025,143 @@
       <w:pPr>
         <w:ind w:left="6480" w:hanging="180"/>
       </w:pPr>
+    </w:lvl>
+  </w:abstractNum>
+  <w:abstractNum w:abstractNumId="17">
+    <w:nsid w:val="7EAF60C3"/>
+    <w:multiLevelType w:val="hybridMultilevel"/>
+    <w:tmpl w:val="89C831BE"/>
+    <w:lvl w:ilvl="0" w:tplc="0608CAE8">
+      <w:start w:val="1"/>
+      <w:numFmt w:val="bullet"/>
+      <w:lvlText w:val=""/>
+      <w:lvlJc w:val="left"/>
+      <w:pPr>
+        <w:ind w:left="720" w:hanging="360"/>
+      </w:pPr>
+      <w:rPr>
+        <w:rFonts w:ascii="Symbol" w:hAnsi="Symbol" w:hint="default"/>
+        <w:sz w:val="24"/>
+        <w:szCs w:val="24"/>
+      </w:rPr>
+    </w:lvl>
+    <w:lvl w:ilvl="1" w:tplc="04090003" w:tentative="1">
+      <w:start w:val="1"/>
+      <w:numFmt w:val="bullet"/>
+      <w:lvlText w:val="o"/>
+      <w:lvlJc w:val="left"/>
+      <w:pPr>
+        <w:ind w:left="1440" w:hanging="360"/>
+      </w:pPr>
+      <w:rPr>
+        <w:rFonts w:ascii="Courier New" w:hAnsi="Courier New" w:cs="Courier New" w:hint="default"/>
+      </w:rPr>
+    </w:lvl>
+    <w:lvl w:ilvl="2" w:tplc="04090005" w:tentative="1">
+      <w:start w:val="1"/>
+      <w:numFmt w:val="bullet"/>
+      <w:lvlText w:val=""/>
+      <w:lvlJc w:val="left"/>
+      <w:pPr>
+        <w:ind w:left="2160" w:hanging="360"/>
+      </w:pPr>
+      <w:rPr>
+        <w:rFonts w:ascii="Wingdings" w:hAnsi="Wingdings" w:hint="default"/>
+      </w:rPr>
+    </w:lvl>
+    <w:lvl w:ilvl="3" w:tplc="04090001" w:tentative="1">
+      <w:start w:val="1"/>
+      <w:numFmt w:val="bullet"/>
+      <w:lvlText w:val=""/>
+      <w:lvlJc w:val="left"/>
+      <w:pPr>
+        <w:ind w:left="2880" w:hanging="360"/>
+      </w:pPr>
+      <w:rPr>
+        <w:rFonts w:ascii="Symbol" w:hAnsi="Symbol" w:hint="default"/>
+      </w:rPr>
+    </w:lvl>
+    <w:lvl w:ilvl="4" w:tplc="04090003" w:tentative="1">
+      <w:start w:val="1"/>
+      <w:numFmt w:val="bullet"/>
+      <w:lvlText w:val="o"/>
+      <w:lvlJc w:val="left"/>
+      <w:pPr>
+        <w:ind w:left="3600" w:hanging="360"/>
+      </w:pPr>
+      <w:rPr>
+        <w:rFonts w:ascii="Courier New" w:hAnsi="Courier New" w:cs="Courier New" w:hint="default"/>
+      </w:rPr>
+    </w:lvl>
+    <w:lvl w:ilvl="5" w:tplc="04090005" w:tentative="1">
+      <w:start w:val="1"/>
+      <w:numFmt w:val="bullet"/>
+      <w:lvlText w:val=""/>
+      <w:lvlJc w:val="left"/>
+      <w:pPr>
+        <w:ind w:left="4320" w:hanging="360"/>
+      </w:pPr>
+      <w:rPr>
+        <w:rFonts w:ascii="Wingdings" w:hAnsi="Wingdings" w:hint="default"/>
+      </w:rPr>
+    </w:lvl>
+    <w:lvl w:ilvl="6" w:tplc="04090001" w:tentative="1">
+      <w:start w:val="1"/>
+      <w:numFmt w:val="bullet"/>
+      <w:lvlText w:val=""/>
+      <w:lvlJc w:val="left"/>
+      <w:pPr>
+        <w:ind w:left="5040" w:hanging="360"/>
+      </w:pPr>
+      <w:rPr>
+        <w:rFonts w:ascii="Symbol" w:hAnsi="Symbol" w:hint="default"/>
+      </w:rPr>
+    </w:lvl>
+    <w:lvl w:ilvl="7" w:tplc="04090003" w:tentative="1">
+      <w:start w:val="1"/>
+      <w:numFmt w:val="bullet"/>
+      <w:lvlText w:val="o"/>
+      <w:lvlJc w:val="left"/>
+      <w:pPr>
+        <w:ind w:left="5760" w:hanging="360"/>
+      </w:pPr>
+      <w:rPr>
+        <w:rFonts w:ascii="Courier New" w:hAnsi="Courier New" w:cs="Courier New" w:hint="default"/>
+      </w:rPr>
+    </w:lvl>
+    <w:lvl w:ilvl="8" w:tplc="04090005" w:tentative="1">
+      <w:start w:val="1"/>
+      <w:numFmt w:val="bullet"/>
+      <w:lvlText w:val=""/>
+      <w:lvlJc w:val="left"/>
+      <w:pPr>
+        <w:ind w:left="6480" w:hanging="360"/>
+      </w:pPr>
+      <w:rPr>
+        <w:rFonts w:ascii="Wingdings" w:hAnsi="Wingdings" w:hint="default"/>
+      </w:rPr>
     </w:lvl>
   </w:abstractNum>
   <w:num w:numId="1">
     <w:abstractNumId w:val="3"/>
   </w:num>
   <w:num w:numId="2">
-    <w:abstractNumId w:val="6"/>
+    <w:abstractNumId w:val="12"/>
   </w:num>
   <w:num w:numId="3">
-    <w:abstractNumId w:val="5"/>
+    <w:abstractNumId w:val="11"/>
   </w:num>
   <w:num w:numId="4">
     <w:abstractNumId w:val="1"/>
   </w:num>
   <w:num w:numId="5">
-    <w:abstractNumId w:val="8"/>
+    <w:abstractNumId w:val="14"/>
   </w:num>
   <w:num w:numId="6">
-    <w:abstractNumId w:val="9"/>
+    <w:abstractNumId w:val="16"/>
   </w:num>
   <w:num w:numId="7">
-    <w:abstractNumId w:val="7"/>
+    <w:abstractNumId w:val="13"/>
   </w:num>
   <w:num w:numId="8">
     <w:abstractNumId w:val="0"/>
@@ -6950,7 +10170,31 @@
     <w:abstractNumId w:val="2"/>
   </w:num>
   <w:num w:numId="10">
+    <w:abstractNumId w:val="10"/>
+  </w:num>
+  <w:num w:numId="11">
     <w:abstractNumId w:val="4"/>
+  </w:num>
+  <w:num w:numId="12">
+    <w:abstractNumId w:val="7"/>
+  </w:num>
+  <w:num w:numId="13">
+    <w:abstractNumId w:val="6"/>
+  </w:num>
+  <w:num w:numId="14">
+    <w:abstractNumId w:val="5"/>
+  </w:num>
+  <w:num w:numId="15">
+    <w:abstractNumId w:val="8"/>
+  </w:num>
+  <w:num w:numId="16">
+    <w:abstractNumId w:val="15"/>
+  </w:num>
+  <w:num w:numId="17">
+    <w:abstractNumId w:val="17"/>
+  </w:num>
+  <w:num w:numId="18">
+    <w:abstractNumId w:val="9"/>
   </w:num>
 </w:numbering>
 </file>
@@ -7114,6 +10358,7 @@
   <w:style w:type="paragraph" w:default="1" w:styleId="Normal">
     <w:name w:val="Normal"/>
     <w:qFormat/>
+    <w:rsid w:val="00886DFB"/>
   </w:style>
   <w:style w:type="paragraph" w:styleId="Heading1">
     <w:name w:val="heading 1"/>
@@ -7610,6 +10855,33 @@
       <w:szCs w:val="20"/>
     </w:rPr>
   </w:style>
+  <w:style w:type="paragraph" w:styleId="NormalWeb">
+    <w:name w:val="Normal (Web)"/>
+    <w:basedOn w:val="Normal"/>
+    <w:uiPriority w:val="99"/>
+    <w:unhideWhenUsed/>
+    <w:rsid w:val="00706B27"/>
+    <w:pPr>
+      <w:spacing w:before="100" w:beforeAutospacing="1" w:after="100" w:afterAutospacing="1" w:line="240" w:lineRule="auto"/>
+    </w:pPr>
+    <w:rPr>
+      <w:rFonts w:ascii="Times New Roman" w:eastAsia="Times New Roman" w:hAnsi="Times New Roman" w:cs="Times New Roman"/>
+      <w:sz w:val="24"/>
+      <w:szCs w:val="24"/>
+      <w:lang w:eastAsia="zh-CN"/>
+    </w:rPr>
+  </w:style>
+  <w:style w:type="character" w:styleId="Hyperlink">
+    <w:name w:val="Hyperlink"/>
+    <w:basedOn w:val="DefaultParagraphFont"/>
+    <w:uiPriority w:val="99"/>
+    <w:unhideWhenUsed/>
+    <w:rsid w:val="00CF774E"/>
+    <w:rPr>
+      <w:color w:val="0000FF" w:themeColor="hyperlink"/>
+      <w:u w:val="single"/>
+    </w:rPr>
+  </w:style>
 </w:styles>
 </file>
 
@@ -7772,6 +11044,7 @@
   <w:style w:type="paragraph" w:default="1" w:styleId="Normal">
     <w:name w:val="Normal"/>
     <w:qFormat/>
+    <w:rsid w:val="00886DFB"/>
   </w:style>
   <w:style w:type="paragraph" w:styleId="Heading1">
     <w:name w:val="heading 1"/>
@@ -8268,6 +11541,33 @@
       <w:szCs w:val="20"/>
     </w:rPr>
   </w:style>
+  <w:style w:type="paragraph" w:styleId="NormalWeb">
+    <w:name w:val="Normal (Web)"/>
+    <w:basedOn w:val="Normal"/>
+    <w:uiPriority w:val="99"/>
+    <w:unhideWhenUsed/>
+    <w:rsid w:val="00706B27"/>
+    <w:pPr>
+      <w:spacing w:before="100" w:beforeAutospacing="1" w:after="100" w:afterAutospacing="1" w:line="240" w:lineRule="auto"/>
+    </w:pPr>
+    <w:rPr>
+      <w:rFonts w:ascii="Times New Roman" w:eastAsia="Times New Roman" w:hAnsi="Times New Roman" w:cs="Times New Roman"/>
+      <w:sz w:val="24"/>
+      <w:szCs w:val="24"/>
+      <w:lang w:eastAsia="zh-CN"/>
+    </w:rPr>
+  </w:style>
+  <w:style w:type="character" w:styleId="Hyperlink">
+    <w:name w:val="Hyperlink"/>
+    <w:basedOn w:val="DefaultParagraphFont"/>
+    <w:uiPriority w:val="99"/>
+    <w:unhideWhenUsed/>
+    <w:rsid w:val="00CF774E"/>
+    <w:rPr>
+      <w:color w:val="0000FF" w:themeColor="hyperlink"/>
+      <w:u w:val="single"/>
+    </w:rPr>
+  </w:style>
 </w:styles>
 </file>
 
